--- a/WIP/Design/Thiết Kế DB.docx
+++ b/WIP/Design/Thiết Kế DB.docx
@@ -13098,8 +13098,6 @@
       <w:r>
         <w:t>dùng trong vận chuyển</w:t>
       </w:r>
-      <w:bookmarkStart w:id="38" w:name="_GoBack"/>
-      <w:bookmarkEnd w:id="38"/>
     </w:p>
     <w:tbl>
       <w:tblPr>
@@ -13793,21 +13791,520 @@
     </w:p>
     <w:p>
       <w:pPr>
+        <w:pStyle w:val="Heading3"/>
+      </w:pPr>
+      <w:bookmarkStart w:id="38" w:name="_Toc526436521"/>
+      <w:bookmarkStart w:id="39" w:name="_Toc529275220"/>
+      <w:r>
+        <w:t>Store</w:t>
+      </w:r>
+    </w:p>
+    <w:p>
+      <w:r>
+        <w:t>Lưu trữ thông tin kho</w:t>
+      </w:r>
+    </w:p>
+    <w:tbl>
+      <w:tblPr>
+        <w:tblStyle w:val="TableGrid"/>
+        <w:tblW w:w="9060" w:type="dxa"/>
+        <w:tblLook w:val="04A0" w:firstRow="1" w:lastRow="0" w:firstColumn="1" w:lastColumn="0" w:noHBand="0" w:noVBand="1"/>
+      </w:tblPr>
+      <w:tblGrid>
+        <w:gridCol w:w="707"/>
+        <w:gridCol w:w="2489"/>
+        <w:gridCol w:w="1479"/>
+        <w:gridCol w:w="2555"/>
+        <w:gridCol w:w="1830"/>
+      </w:tblGrid>
+      <w:tr>
+        <w:tc>
+          <w:tcPr>
+            <w:tcW w:w="707" w:type="dxa"/>
+            <w:shd w:val="clear" w:color="auto" w:fill="D9D9D9" w:themeFill="background1" w:themeFillShade="D9"/>
+          </w:tcPr>
+          <w:p>
+            <w:pPr>
+              <w:spacing w:line="360" w:lineRule="auto"/>
+              <w:rPr>
+                <w:rFonts w:ascii="Times New Roman" w:hAnsi="Times New Roman"/>
+                <w:b/>
+              </w:rPr>
+            </w:pPr>
+            <w:r>
+              <w:rPr>
+                <w:rFonts w:ascii="Times New Roman" w:hAnsi="Times New Roman"/>
+                <w:b/>
+              </w:rPr>
+              <w:t>STT</w:t>
+            </w:r>
+          </w:p>
+        </w:tc>
+        <w:tc>
+          <w:tcPr>
+            <w:tcW w:w="2489" w:type="dxa"/>
+            <w:shd w:val="clear" w:color="auto" w:fill="D9D9D9" w:themeFill="background1" w:themeFillShade="D9"/>
+          </w:tcPr>
+          <w:p>
+            <w:pPr>
+              <w:spacing w:line="360" w:lineRule="auto"/>
+              <w:rPr>
+                <w:rFonts w:ascii="Times New Roman" w:hAnsi="Times New Roman"/>
+                <w:b/>
+              </w:rPr>
+            </w:pPr>
+            <w:r>
+              <w:rPr>
+                <w:rFonts w:ascii="Times New Roman" w:hAnsi="Times New Roman"/>
+                <w:b/>
+              </w:rPr>
+              <w:t>Tên trường</w:t>
+            </w:r>
+          </w:p>
+        </w:tc>
+        <w:tc>
+          <w:tcPr>
+            <w:tcW w:w="1479" w:type="dxa"/>
+            <w:shd w:val="clear" w:color="auto" w:fill="D9D9D9" w:themeFill="background1" w:themeFillShade="D9"/>
+          </w:tcPr>
+          <w:p>
+            <w:pPr>
+              <w:spacing w:line="360" w:lineRule="auto"/>
+              <w:rPr>
+                <w:rFonts w:ascii="Times New Roman" w:hAnsi="Times New Roman"/>
+                <w:b/>
+              </w:rPr>
+            </w:pPr>
+            <w:r>
+              <w:rPr>
+                <w:rFonts w:ascii="Times New Roman" w:hAnsi="Times New Roman"/>
+                <w:b/>
+              </w:rPr>
+              <w:t>Loại dữ liệu</w:t>
+            </w:r>
+          </w:p>
+        </w:tc>
+        <w:tc>
+          <w:tcPr>
+            <w:tcW w:w="2555" w:type="dxa"/>
+            <w:shd w:val="clear" w:color="auto" w:fill="D9D9D9" w:themeFill="background1" w:themeFillShade="D9"/>
+          </w:tcPr>
+          <w:p>
+            <w:pPr>
+              <w:spacing w:line="360" w:lineRule="auto"/>
+              <w:rPr>
+                <w:rFonts w:ascii="Times New Roman" w:hAnsi="Times New Roman"/>
+                <w:b/>
+              </w:rPr>
+            </w:pPr>
+            <w:r>
+              <w:rPr>
+                <w:rFonts w:ascii="Times New Roman" w:hAnsi="Times New Roman"/>
+                <w:b/>
+              </w:rPr>
+              <w:t>Mục đích</w:t>
+            </w:r>
+          </w:p>
+        </w:tc>
+        <w:tc>
+          <w:tcPr>
+            <w:tcW w:w="1830" w:type="dxa"/>
+            <w:shd w:val="clear" w:color="auto" w:fill="D9D9D9" w:themeFill="background1" w:themeFillShade="D9"/>
+          </w:tcPr>
+          <w:p>
+            <w:pPr>
+              <w:spacing w:line="360" w:lineRule="auto"/>
+              <w:rPr>
+                <w:rFonts w:ascii="Times New Roman" w:hAnsi="Times New Roman"/>
+                <w:b/>
+              </w:rPr>
+            </w:pPr>
+            <w:r>
+              <w:rPr>
+                <w:rFonts w:ascii="Times New Roman" w:hAnsi="Times New Roman"/>
+                <w:b/>
+              </w:rPr>
+              <w:t>Ghi chú</w:t>
+            </w:r>
+          </w:p>
+        </w:tc>
+      </w:tr>
+      <w:tr>
+        <w:tc>
+          <w:tcPr>
+            <w:tcW w:w="707" w:type="dxa"/>
+          </w:tcPr>
+          <w:p>
+            <w:pPr>
+              <w:pStyle w:val="ListParagraph"/>
+              <w:numPr>
+                <w:ilvl w:val="0"/>
+                <w:numId w:val="75"/>
+              </w:numPr>
+            </w:pPr>
+          </w:p>
+        </w:tc>
+        <w:tc>
+          <w:tcPr>
+            <w:tcW w:w="2489" w:type="dxa"/>
+          </w:tcPr>
+          <w:p>
+            <w:pPr>
+              <w:spacing w:line="360" w:lineRule="auto"/>
+              <w:rPr>
+                <w:rFonts w:ascii="Times New Roman" w:hAnsi="Times New Roman"/>
+              </w:rPr>
+            </w:pPr>
+            <w:r>
+              <w:rPr>
+                <w:rFonts w:ascii="Times New Roman" w:hAnsi="Times New Roman"/>
+              </w:rPr>
+              <w:t>Store_Id</w:t>
+            </w:r>
+          </w:p>
+        </w:tc>
+        <w:tc>
+          <w:tcPr>
+            <w:tcW w:w="1479" w:type="dxa"/>
+          </w:tcPr>
+          <w:p>
+            <w:pPr>
+              <w:spacing w:line="360" w:lineRule="auto"/>
+              <w:rPr>
+                <w:rFonts w:ascii="Times New Roman" w:hAnsi="Times New Roman"/>
+              </w:rPr>
+            </w:pPr>
+            <w:r>
+              <w:rPr>
+                <w:rFonts w:ascii="Times New Roman" w:hAnsi="Times New Roman"/>
+              </w:rPr>
+              <w:t>Number</w:t>
+            </w:r>
+          </w:p>
+        </w:tc>
+        <w:tc>
+          <w:tcPr>
+            <w:tcW w:w="2555" w:type="dxa"/>
+          </w:tcPr>
+          <w:p>
+            <w:pPr>
+              <w:spacing w:line="360" w:lineRule="auto"/>
+              <w:rPr>
+                <w:rFonts w:ascii="Times New Roman" w:hAnsi="Times New Roman"/>
+              </w:rPr>
+            </w:pPr>
+            <w:r>
+              <w:rPr>
+                <w:rFonts w:ascii="Times New Roman" w:hAnsi="Times New Roman"/>
+              </w:rPr>
+              <w:t>Id tự tăng</w:t>
+            </w:r>
+          </w:p>
+        </w:tc>
+        <w:tc>
+          <w:tcPr>
+            <w:tcW w:w="1830" w:type="dxa"/>
+          </w:tcPr>
+          <w:p>
+            <w:pPr>
+              <w:spacing w:line="360" w:lineRule="auto"/>
+              <w:rPr>
+                <w:rFonts w:ascii="Times New Roman" w:hAnsi="Times New Roman"/>
+              </w:rPr>
+            </w:pPr>
+          </w:p>
+        </w:tc>
+      </w:tr>
+      <w:tr>
+        <w:tc>
+          <w:tcPr>
+            <w:tcW w:w="707" w:type="dxa"/>
+          </w:tcPr>
+          <w:p>
+            <w:pPr>
+              <w:pStyle w:val="ListParagraph"/>
+              <w:numPr>
+                <w:ilvl w:val="0"/>
+                <w:numId w:val="75"/>
+              </w:numPr>
+              <w:ind w:left="90" w:firstLine="0"/>
+            </w:pPr>
+          </w:p>
+        </w:tc>
+        <w:tc>
+          <w:tcPr>
+            <w:tcW w:w="2489" w:type="dxa"/>
+          </w:tcPr>
+          <w:p>
+            <w:pPr>
+              <w:spacing w:line="360" w:lineRule="auto"/>
+              <w:rPr>
+                <w:rFonts w:ascii="Times New Roman" w:hAnsi="Times New Roman"/>
+              </w:rPr>
+            </w:pPr>
+            <w:r>
+              <w:rPr>
+                <w:rFonts w:ascii="Times New Roman" w:hAnsi="Times New Roman"/>
+              </w:rPr>
+              <w:t>Store_</w:t>
+            </w:r>
+            <w:r>
+              <w:rPr>
+                <w:rFonts w:ascii="Times New Roman" w:hAnsi="Times New Roman"/>
+              </w:rPr>
+              <w:t>Code</w:t>
+            </w:r>
+          </w:p>
+        </w:tc>
+        <w:tc>
+          <w:tcPr>
+            <w:tcW w:w="1479" w:type="dxa"/>
+          </w:tcPr>
+          <w:p>
+            <w:pPr>
+              <w:spacing w:line="360" w:lineRule="auto"/>
+              <w:rPr>
+                <w:rFonts w:ascii="Times New Roman" w:hAnsi="Times New Roman"/>
+              </w:rPr>
+            </w:pPr>
+            <w:r>
+              <w:rPr>
+                <w:rFonts w:ascii="Times New Roman" w:hAnsi="Times New Roman"/>
+              </w:rPr>
+              <w:t>Varchar2(50)</w:t>
+            </w:r>
+          </w:p>
+        </w:tc>
+        <w:tc>
+          <w:tcPr>
+            <w:tcW w:w="2555" w:type="dxa"/>
+          </w:tcPr>
+          <w:p>
+            <w:pPr>
+              <w:spacing w:line="360" w:lineRule="auto"/>
+              <w:rPr>
+                <w:rFonts w:ascii="Times New Roman" w:hAnsi="Times New Roman"/>
+              </w:rPr>
+            </w:pPr>
+            <w:r>
+              <w:rPr>
+                <w:rFonts w:ascii="Times New Roman" w:hAnsi="Times New Roman"/>
+              </w:rPr>
+              <w:t>Mã</w:t>
+            </w:r>
+          </w:p>
+        </w:tc>
+        <w:tc>
+          <w:tcPr>
+            <w:tcW w:w="1830" w:type="dxa"/>
+          </w:tcPr>
+          <w:p>
+            <w:pPr>
+              <w:spacing w:line="360" w:lineRule="auto"/>
+              <w:rPr>
+                <w:rFonts w:ascii="Times New Roman" w:hAnsi="Times New Roman"/>
+              </w:rPr>
+            </w:pPr>
+          </w:p>
+        </w:tc>
+      </w:tr>
+      <w:tr>
+        <w:tc>
+          <w:tcPr>
+            <w:tcW w:w="707" w:type="dxa"/>
+          </w:tcPr>
+          <w:p>
+            <w:pPr>
+              <w:pStyle w:val="ListParagraph"/>
+              <w:numPr>
+                <w:ilvl w:val="0"/>
+                <w:numId w:val="75"/>
+              </w:numPr>
+              <w:ind w:left="90" w:firstLine="0"/>
+            </w:pPr>
+          </w:p>
+        </w:tc>
+        <w:tc>
+          <w:tcPr>
+            <w:tcW w:w="2489" w:type="dxa"/>
+          </w:tcPr>
+          <w:p>
+            <w:pPr>
+              <w:spacing w:line="360" w:lineRule="auto"/>
+              <w:rPr>
+                <w:rFonts w:ascii="Times New Roman" w:hAnsi="Times New Roman"/>
+              </w:rPr>
+            </w:pPr>
+            <w:r>
+              <w:rPr>
+                <w:rFonts w:ascii="Times New Roman" w:hAnsi="Times New Roman"/>
+              </w:rPr>
+              <w:t>Store_</w:t>
+            </w:r>
+            <w:r>
+              <w:rPr>
+                <w:rFonts w:ascii="Times New Roman" w:hAnsi="Times New Roman"/>
+              </w:rPr>
+              <w:t>Name</w:t>
+            </w:r>
+          </w:p>
+        </w:tc>
+        <w:tc>
+          <w:tcPr>
+            <w:tcW w:w="1479" w:type="dxa"/>
+          </w:tcPr>
+          <w:p>
+            <w:pPr>
+              <w:spacing w:line="360" w:lineRule="auto"/>
+              <w:rPr>
+                <w:rFonts w:ascii="Times New Roman" w:hAnsi="Times New Roman"/>
+              </w:rPr>
+            </w:pPr>
+            <w:r>
+              <w:rPr>
+                <w:rFonts w:ascii="Times New Roman" w:hAnsi="Times New Roman"/>
+              </w:rPr>
+              <w:t>Varchar2(200)</w:t>
+            </w:r>
+          </w:p>
+        </w:tc>
+        <w:tc>
+          <w:tcPr>
+            <w:tcW w:w="2555" w:type="dxa"/>
+          </w:tcPr>
+          <w:p>
+            <w:pPr>
+              <w:spacing w:line="360" w:lineRule="auto"/>
+              <w:rPr>
+                <w:rFonts w:ascii="Times New Roman" w:hAnsi="Times New Roman"/>
+              </w:rPr>
+            </w:pPr>
+            <w:r>
+              <w:rPr>
+                <w:rFonts w:ascii="Times New Roman" w:hAnsi="Times New Roman"/>
+              </w:rPr>
+              <w:t>Tên</w:t>
+            </w:r>
+          </w:p>
+        </w:tc>
+        <w:tc>
+          <w:tcPr>
+            <w:tcW w:w="1830" w:type="dxa"/>
+          </w:tcPr>
+          <w:p>
+            <w:pPr>
+              <w:spacing w:line="360" w:lineRule="auto"/>
+              <w:rPr>
+                <w:rFonts w:ascii="Times New Roman" w:hAnsi="Times New Roman"/>
+              </w:rPr>
+            </w:pPr>
+          </w:p>
+        </w:tc>
+      </w:tr>
+      <w:tr>
+        <w:tc>
+          <w:tcPr>
+            <w:tcW w:w="707" w:type="dxa"/>
+          </w:tcPr>
+          <w:p>
+            <w:pPr>
+              <w:pStyle w:val="ListParagraph"/>
+              <w:numPr>
+                <w:ilvl w:val="0"/>
+                <w:numId w:val="75"/>
+              </w:numPr>
+              <w:ind w:left="90" w:firstLine="0"/>
+            </w:pPr>
+          </w:p>
+        </w:tc>
+        <w:tc>
+          <w:tcPr>
+            <w:tcW w:w="2489" w:type="dxa"/>
+          </w:tcPr>
+          <w:p>
+            <w:pPr>
+              <w:spacing w:line="360" w:lineRule="auto"/>
+              <w:rPr>
+                <w:rFonts w:ascii="Times New Roman" w:hAnsi="Times New Roman"/>
+              </w:rPr>
+            </w:pPr>
+            <w:r>
+              <w:rPr>
+                <w:rFonts w:ascii="Times New Roman" w:hAnsi="Times New Roman"/>
+              </w:rPr>
+              <w:t>Notes</w:t>
+            </w:r>
+          </w:p>
+        </w:tc>
+        <w:tc>
+          <w:tcPr>
+            <w:tcW w:w="1479" w:type="dxa"/>
+          </w:tcPr>
+          <w:p>
+            <w:pPr>
+              <w:spacing w:line="360" w:lineRule="auto"/>
+              <w:rPr>
+                <w:rFonts w:ascii="Times New Roman" w:hAnsi="Times New Roman"/>
+              </w:rPr>
+            </w:pPr>
+            <w:r>
+              <w:rPr>
+                <w:rFonts w:ascii="Times New Roman" w:hAnsi="Times New Roman"/>
+              </w:rPr>
+              <w:t>Nvarchar(500)</w:t>
+            </w:r>
+          </w:p>
+        </w:tc>
+        <w:tc>
+          <w:tcPr>
+            <w:tcW w:w="2555" w:type="dxa"/>
+          </w:tcPr>
+          <w:p>
+            <w:pPr>
+              <w:spacing w:line="360" w:lineRule="auto"/>
+              <w:rPr>
+                <w:rFonts w:ascii="Times New Roman" w:hAnsi="Times New Roman"/>
+              </w:rPr>
+            </w:pPr>
+            <w:r>
+              <w:rPr>
+                <w:rFonts w:ascii="Times New Roman" w:hAnsi="Times New Roman"/>
+              </w:rPr>
+              <w:t>Ghi chú</w:t>
+            </w:r>
+          </w:p>
+        </w:tc>
+        <w:tc>
+          <w:tcPr>
+            <w:tcW w:w="1830" w:type="dxa"/>
+          </w:tcPr>
+          <w:p>
+            <w:pPr>
+              <w:spacing w:line="360" w:lineRule="auto"/>
+              <w:rPr>
+                <w:rFonts w:ascii="Times New Roman" w:hAnsi="Times New Roman"/>
+              </w:rPr>
+            </w:pPr>
+          </w:p>
+        </w:tc>
+      </w:tr>
+    </w:tbl>
+    <w:p/>
+    <w:p>
+      <w:pPr>
         <w:pStyle w:val="Heading2"/>
       </w:pPr>
-      <w:bookmarkStart w:id="39" w:name="_Toc526436521"/>
-      <w:bookmarkStart w:id="40" w:name="_Toc529275220"/>
       <w:r>
         <w:t xml:space="preserve">Khối quản lý </w:t>
       </w:r>
-      <w:bookmarkEnd w:id="39"/>
+      <w:bookmarkEnd w:id="38"/>
       <w:r>
         <w:t xml:space="preserve">thông tin </w:t>
       </w:r>
       <w:r>
         <w:t>nhập hàng</w:t>
       </w:r>
-      <w:bookmarkEnd w:id="40"/>
+      <w:bookmarkEnd w:id="39"/>
     </w:p>
     <w:p>
       <w:pPr>
@@ -13816,14 +14313,14 @@
           <w:rFonts w:cs="Times New Roman"/>
         </w:rPr>
       </w:pPr>
-      <w:bookmarkStart w:id="41" w:name="_Toc529275221"/>
+      <w:bookmarkStart w:id="40" w:name="_Toc529275221"/>
       <w:r>
         <w:rPr>
           <w:rFonts w:cs="Times New Roman"/>
         </w:rPr>
         <w:t>Contract</w:t>
       </w:r>
-      <w:bookmarkEnd w:id="41"/>
+      <w:bookmarkEnd w:id="40"/>
     </w:p>
     <w:p>
       <w:pPr>
@@ -14794,13 +15291,7 @@
               <w:rPr>
                 <w:rFonts w:ascii="Times New Roman" w:hAnsi="Times New Roman"/>
               </w:rPr>
-              <w:t>TT100%</w:t>
-            </w:r>
-            <w:r>
-              <w:rPr>
-                <w:rFonts w:ascii="Times New Roman" w:hAnsi="Times New Roman"/>
-              </w:rPr>
-              <w:t xml:space="preserve"> </w:t>
+              <w:t xml:space="preserve">TT100% </w:t>
             </w:r>
             <w:r>
               <w:rPr>
@@ -14880,31 +15371,7 @@
               <w:rPr>
                 <w:rFonts w:ascii="Times New Roman" w:hAnsi="Times New Roman"/>
               </w:rPr>
-              <w:t>LC</w:t>
-            </w:r>
-            <w:r>
-              <w:rPr>
-                <w:rFonts w:ascii="Times New Roman" w:hAnsi="Times New Roman"/>
-              </w:rPr>
-              <w:t>3</w:t>
-            </w:r>
-            <w:r>
-              <w:rPr>
-                <w:rFonts w:ascii="Times New Roman" w:hAnsi="Times New Roman"/>
-              </w:rPr>
-              <w:t>0:</w:t>
-            </w:r>
-            <w:r>
-              <w:rPr>
-                <w:rFonts w:ascii="Times New Roman" w:hAnsi="Times New Roman"/>
-              </w:rPr>
-              <w:t xml:space="preserve"> LC 3</w:t>
-            </w:r>
-            <w:r>
-              <w:rPr>
-                <w:rFonts w:ascii="Times New Roman" w:hAnsi="Times New Roman"/>
-              </w:rPr>
-              <w:t>0 day from bill date</w:t>
+              <w:t>LC30: LC 30 day from bill date</w:t>
             </w:r>
           </w:p>
           <w:p>
@@ -14926,7 +15393,7 @@
                 <w:szCs w:val="21"/>
                 <w:shd w:val="clear" w:color="auto" w:fill="FFFFFF"/>
               </w:rPr>
-              <w:t>DPAS100%</w:t>
+              <w:t xml:space="preserve">DPAS100%: </w:t>
             </w:r>
             <w:r>
               <w:rPr>
@@ -14936,7 +15403,7 @@
                 <w:szCs w:val="21"/>
                 <w:shd w:val="clear" w:color="auto" w:fill="FFFFFF"/>
               </w:rPr>
-              <w:t xml:space="preserve">: </w:t>
+              <w:t>DP at sight 100%</w:t>
             </w:r>
             <w:r>
               <w:rPr>
@@ -14946,9 +15413,13 @@
                 <w:szCs w:val="21"/>
                 <w:shd w:val="clear" w:color="auto" w:fill="FFFFFF"/>
               </w:rPr>
-              <w:t>DP at sight 100%</w:t>
-            </w:r>
-            <w:r>
+              <w:br/>
+              <w:t xml:space="preserve">TT20/80: TT 20 %/ 80%  </w:t>
+            </w:r>
+          </w:p>
+          <w:p>
+            <w:pPr>
+              <w:spacing w:line="360" w:lineRule="auto"/>
               <w:rPr>
                 <w:rFonts w:ascii="Helvetica" w:hAnsi="Helvetica" w:cs="Helvetica"/>
                 <w:color w:val="333333"/>
@@ -14956,9 +15427,7 @@
                 <w:szCs w:val="21"/>
                 <w:shd w:val="clear" w:color="auto" w:fill="FFFFFF"/>
               </w:rPr>
-              <w:br/>
-              <w:t>TT20/80:</w:t>
-            </w:r>
+            </w:pPr>
             <w:r>
               <w:rPr>
                 <w:rFonts w:ascii="Helvetica" w:hAnsi="Helvetica" w:cs="Helvetica"/>
@@ -14967,9 +15436,12 @@
                 <w:szCs w:val="21"/>
                 <w:shd w:val="clear" w:color="auto" w:fill="FFFFFF"/>
               </w:rPr>
-              <w:t xml:space="preserve"> TT </w:t>
-            </w:r>
-            <w:r>
+              <w:t xml:space="preserve">TT70/30: TT 70 %/ 30%  </w:t>
+            </w:r>
+          </w:p>
+          <w:p>
+            <w:pPr>
+              <w:spacing w:line="360" w:lineRule="auto"/>
               <w:rPr>
                 <w:rFonts w:ascii="Helvetica" w:hAnsi="Helvetica" w:cs="Helvetica"/>
                 <w:color w:val="333333"/>
@@ -14977,8 +15449,7 @@
                 <w:szCs w:val="21"/>
                 <w:shd w:val="clear" w:color="auto" w:fill="FFFFFF"/>
               </w:rPr>
-              <w:t>2</w:t>
-            </w:r>
+            </w:pPr>
             <w:r>
               <w:rPr>
                 <w:rFonts w:ascii="Helvetica" w:hAnsi="Helvetica" w:cs="Helvetica"/>
@@ -14987,9 +15458,12 @@
                 <w:szCs w:val="21"/>
                 <w:shd w:val="clear" w:color="auto" w:fill="FFFFFF"/>
               </w:rPr>
-              <w:t xml:space="preserve">0 %/ </w:t>
-            </w:r>
-            <w:r>
+              <w:t>TT30/70: TT 30 %/ 70%</w:t>
+            </w:r>
+          </w:p>
+          <w:p>
+            <w:pPr>
+              <w:spacing w:line="360" w:lineRule="auto"/>
               <w:rPr>
                 <w:rFonts w:ascii="Helvetica" w:hAnsi="Helvetica" w:cs="Helvetica"/>
                 <w:color w:val="333333"/>
@@ -14997,8 +15471,7 @@
                 <w:szCs w:val="21"/>
                 <w:shd w:val="clear" w:color="auto" w:fill="FFFFFF"/>
               </w:rPr>
-              <w:t>8</w:t>
-            </w:r>
+            </w:pPr>
             <w:r>
               <w:rPr>
                 <w:rFonts w:ascii="Helvetica" w:hAnsi="Helvetica" w:cs="Helvetica"/>
@@ -15007,7 +15480,7 @@
                 <w:szCs w:val="21"/>
                 <w:shd w:val="clear" w:color="auto" w:fill="FFFFFF"/>
               </w:rPr>
-              <w:t xml:space="preserve">0%  </w:t>
+              <w:t>TT50/50: TT 50 %/ 50%</w:t>
             </w:r>
           </w:p>
           <w:p>
@@ -15029,8 +15502,16 @@
                 <w:szCs w:val="21"/>
                 <w:shd w:val="clear" w:color="auto" w:fill="FFFFFF"/>
               </w:rPr>
-              <w:t>TT</w:t>
-            </w:r>
+              <w:t>TT10/90: TT 10 %/ 90%</w:t>
+            </w:r>
+          </w:p>
+          <w:p>
+            <w:pPr>
+              <w:spacing w:line="360" w:lineRule="auto"/>
+              <w:rPr>
+                <w:rFonts w:ascii="Times New Roman" w:hAnsi="Times New Roman"/>
+              </w:rPr>
+            </w:pPr>
             <w:r>
               <w:rPr>
                 <w:rFonts w:ascii="Helvetica" w:hAnsi="Helvetica" w:cs="Helvetica"/>
@@ -15039,401 +15520,7 @@
                 <w:szCs w:val="21"/>
                 <w:shd w:val="clear" w:color="auto" w:fill="FFFFFF"/>
               </w:rPr>
-              <w:t>70</w:t>
-            </w:r>
-            <w:r>
-              <w:rPr>
-                <w:rFonts w:ascii="Helvetica" w:hAnsi="Helvetica" w:cs="Helvetica"/>
-                <w:color w:val="333333"/>
-                <w:sz w:val="21"/>
-                <w:szCs w:val="21"/>
-                <w:shd w:val="clear" w:color="auto" w:fill="FFFFFF"/>
-              </w:rPr>
-              <w:t>/</w:t>
-            </w:r>
-            <w:r>
-              <w:rPr>
-                <w:rFonts w:ascii="Helvetica" w:hAnsi="Helvetica" w:cs="Helvetica"/>
-                <w:color w:val="333333"/>
-                <w:sz w:val="21"/>
-                <w:szCs w:val="21"/>
-                <w:shd w:val="clear" w:color="auto" w:fill="FFFFFF"/>
-              </w:rPr>
-              <w:t>3</w:t>
-            </w:r>
-            <w:r>
-              <w:rPr>
-                <w:rFonts w:ascii="Helvetica" w:hAnsi="Helvetica" w:cs="Helvetica"/>
-                <w:color w:val="333333"/>
-                <w:sz w:val="21"/>
-                <w:szCs w:val="21"/>
-                <w:shd w:val="clear" w:color="auto" w:fill="FFFFFF"/>
-              </w:rPr>
-              <w:t>0:</w:t>
-            </w:r>
-            <w:r>
-              <w:rPr>
-                <w:rFonts w:ascii="Helvetica" w:hAnsi="Helvetica" w:cs="Helvetica"/>
-                <w:color w:val="333333"/>
-                <w:sz w:val="21"/>
-                <w:szCs w:val="21"/>
-                <w:shd w:val="clear" w:color="auto" w:fill="FFFFFF"/>
-              </w:rPr>
-              <w:t xml:space="preserve"> TT 70 %/ 30%</w:t>
-            </w:r>
-            <w:r>
-              <w:rPr>
-                <w:rFonts w:ascii="Helvetica" w:hAnsi="Helvetica" w:cs="Helvetica"/>
-                <w:color w:val="333333"/>
-                <w:sz w:val="21"/>
-                <w:szCs w:val="21"/>
-                <w:shd w:val="clear" w:color="auto" w:fill="FFFFFF"/>
-              </w:rPr>
-              <w:t xml:space="preserve"> </w:t>
-            </w:r>
-            <w:r>
-              <w:rPr>
-                <w:rFonts w:ascii="Helvetica" w:hAnsi="Helvetica" w:cs="Helvetica"/>
-                <w:color w:val="333333"/>
-                <w:sz w:val="21"/>
-                <w:szCs w:val="21"/>
-                <w:shd w:val="clear" w:color="auto" w:fill="FFFFFF"/>
-              </w:rPr>
-              <w:t xml:space="preserve"> </w:t>
-            </w:r>
-          </w:p>
-          <w:p>
-            <w:pPr>
-              <w:spacing w:line="360" w:lineRule="auto"/>
-              <w:rPr>
-                <w:rFonts w:ascii="Helvetica" w:hAnsi="Helvetica" w:cs="Helvetica"/>
-                <w:color w:val="333333"/>
-                <w:sz w:val="21"/>
-                <w:szCs w:val="21"/>
-                <w:shd w:val="clear" w:color="auto" w:fill="FFFFFF"/>
-              </w:rPr>
-            </w:pPr>
-            <w:r>
-              <w:rPr>
-                <w:rFonts w:ascii="Helvetica" w:hAnsi="Helvetica" w:cs="Helvetica"/>
-                <w:color w:val="333333"/>
-                <w:sz w:val="21"/>
-                <w:szCs w:val="21"/>
-                <w:shd w:val="clear" w:color="auto" w:fill="FFFFFF"/>
-              </w:rPr>
-              <w:t>TT</w:t>
-            </w:r>
-            <w:r>
-              <w:rPr>
-                <w:rFonts w:ascii="Helvetica" w:hAnsi="Helvetica" w:cs="Helvetica"/>
-                <w:color w:val="333333"/>
-                <w:sz w:val="21"/>
-                <w:szCs w:val="21"/>
-                <w:shd w:val="clear" w:color="auto" w:fill="FFFFFF"/>
-              </w:rPr>
-              <w:t>3</w:t>
-            </w:r>
-            <w:r>
-              <w:rPr>
-                <w:rFonts w:ascii="Helvetica" w:hAnsi="Helvetica" w:cs="Helvetica"/>
-                <w:color w:val="333333"/>
-                <w:sz w:val="21"/>
-                <w:szCs w:val="21"/>
-                <w:shd w:val="clear" w:color="auto" w:fill="FFFFFF"/>
-              </w:rPr>
-              <w:t>0/</w:t>
-            </w:r>
-            <w:r>
-              <w:rPr>
-                <w:rFonts w:ascii="Helvetica" w:hAnsi="Helvetica" w:cs="Helvetica"/>
-                <w:color w:val="333333"/>
-                <w:sz w:val="21"/>
-                <w:szCs w:val="21"/>
-                <w:shd w:val="clear" w:color="auto" w:fill="FFFFFF"/>
-              </w:rPr>
-              <w:t>7</w:t>
-            </w:r>
-            <w:r>
-              <w:rPr>
-                <w:rFonts w:ascii="Helvetica" w:hAnsi="Helvetica" w:cs="Helvetica"/>
-                <w:color w:val="333333"/>
-                <w:sz w:val="21"/>
-                <w:szCs w:val="21"/>
-                <w:shd w:val="clear" w:color="auto" w:fill="FFFFFF"/>
-              </w:rPr>
-              <w:t xml:space="preserve">0: TT </w:t>
-            </w:r>
-            <w:r>
-              <w:rPr>
-                <w:rFonts w:ascii="Helvetica" w:hAnsi="Helvetica" w:cs="Helvetica"/>
-                <w:color w:val="333333"/>
-                <w:sz w:val="21"/>
-                <w:szCs w:val="21"/>
-                <w:shd w:val="clear" w:color="auto" w:fill="FFFFFF"/>
-              </w:rPr>
-              <w:t>3</w:t>
-            </w:r>
-            <w:r>
-              <w:rPr>
-                <w:rFonts w:ascii="Helvetica" w:hAnsi="Helvetica" w:cs="Helvetica"/>
-                <w:color w:val="333333"/>
-                <w:sz w:val="21"/>
-                <w:szCs w:val="21"/>
-                <w:shd w:val="clear" w:color="auto" w:fill="FFFFFF"/>
-              </w:rPr>
-              <w:t xml:space="preserve">0 %/ </w:t>
-            </w:r>
-            <w:r>
-              <w:rPr>
-                <w:rFonts w:ascii="Helvetica" w:hAnsi="Helvetica" w:cs="Helvetica"/>
-                <w:color w:val="333333"/>
-                <w:sz w:val="21"/>
-                <w:szCs w:val="21"/>
-                <w:shd w:val="clear" w:color="auto" w:fill="FFFFFF"/>
-              </w:rPr>
-              <w:t>7</w:t>
-            </w:r>
-            <w:r>
-              <w:rPr>
-                <w:rFonts w:ascii="Helvetica" w:hAnsi="Helvetica" w:cs="Helvetica"/>
-                <w:color w:val="333333"/>
-                <w:sz w:val="21"/>
-                <w:szCs w:val="21"/>
-                <w:shd w:val="clear" w:color="auto" w:fill="FFFFFF"/>
-              </w:rPr>
-              <w:t>0%</w:t>
-            </w:r>
-          </w:p>
-          <w:p>
-            <w:pPr>
-              <w:spacing w:line="360" w:lineRule="auto"/>
-              <w:rPr>
-                <w:rFonts w:ascii="Helvetica" w:hAnsi="Helvetica" w:cs="Helvetica"/>
-                <w:color w:val="333333"/>
-                <w:sz w:val="21"/>
-                <w:szCs w:val="21"/>
-                <w:shd w:val="clear" w:color="auto" w:fill="FFFFFF"/>
-              </w:rPr>
-            </w:pPr>
-            <w:r>
-              <w:rPr>
-                <w:rFonts w:ascii="Helvetica" w:hAnsi="Helvetica" w:cs="Helvetica"/>
-                <w:color w:val="333333"/>
-                <w:sz w:val="21"/>
-                <w:szCs w:val="21"/>
-                <w:shd w:val="clear" w:color="auto" w:fill="FFFFFF"/>
-              </w:rPr>
-              <w:t>TT</w:t>
-            </w:r>
-            <w:r>
-              <w:rPr>
-                <w:rFonts w:ascii="Helvetica" w:hAnsi="Helvetica" w:cs="Helvetica"/>
-                <w:color w:val="333333"/>
-                <w:sz w:val="21"/>
-                <w:szCs w:val="21"/>
-                <w:shd w:val="clear" w:color="auto" w:fill="FFFFFF"/>
-              </w:rPr>
-              <w:t>5</w:t>
-            </w:r>
-            <w:r>
-              <w:rPr>
-                <w:rFonts w:ascii="Helvetica" w:hAnsi="Helvetica" w:cs="Helvetica"/>
-                <w:color w:val="333333"/>
-                <w:sz w:val="21"/>
-                <w:szCs w:val="21"/>
-                <w:shd w:val="clear" w:color="auto" w:fill="FFFFFF"/>
-              </w:rPr>
-              <w:t>0/</w:t>
-            </w:r>
-            <w:r>
-              <w:rPr>
-                <w:rFonts w:ascii="Helvetica" w:hAnsi="Helvetica" w:cs="Helvetica"/>
-                <w:color w:val="333333"/>
-                <w:sz w:val="21"/>
-                <w:szCs w:val="21"/>
-                <w:shd w:val="clear" w:color="auto" w:fill="FFFFFF"/>
-              </w:rPr>
-              <w:t>5</w:t>
-            </w:r>
-            <w:r>
-              <w:rPr>
-                <w:rFonts w:ascii="Helvetica" w:hAnsi="Helvetica" w:cs="Helvetica"/>
-                <w:color w:val="333333"/>
-                <w:sz w:val="21"/>
-                <w:szCs w:val="21"/>
-                <w:shd w:val="clear" w:color="auto" w:fill="FFFFFF"/>
-              </w:rPr>
-              <w:t xml:space="preserve">0: TT </w:t>
-            </w:r>
-            <w:r>
-              <w:rPr>
-                <w:rFonts w:ascii="Helvetica" w:hAnsi="Helvetica" w:cs="Helvetica"/>
-                <w:color w:val="333333"/>
-                <w:sz w:val="21"/>
-                <w:szCs w:val="21"/>
-                <w:shd w:val="clear" w:color="auto" w:fill="FFFFFF"/>
-              </w:rPr>
-              <w:t>5</w:t>
-            </w:r>
-            <w:r>
-              <w:rPr>
-                <w:rFonts w:ascii="Helvetica" w:hAnsi="Helvetica" w:cs="Helvetica"/>
-                <w:color w:val="333333"/>
-                <w:sz w:val="21"/>
-                <w:szCs w:val="21"/>
-                <w:shd w:val="clear" w:color="auto" w:fill="FFFFFF"/>
-              </w:rPr>
-              <w:t xml:space="preserve">0 %/ </w:t>
-            </w:r>
-            <w:r>
-              <w:rPr>
-                <w:rFonts w:ascii="Helvetica" w:hAnsi="Helvetica" w:cs="Helvetica"/>
-                <w:color w:val="333333"/>
-                <w:sz w:val="21"/>
-                <w:szCs w:val="21"/>
-                <w:shd w:val="clear" w:color="auto" w:fill="FFFFFF"/>
-              </w:rPr>
-              <w:t>5</w:t>
-            </w:r>
-            <w:r>
-              <w:rPr>
-                <w:rFonts w:ascii="Helvetica" w:hAnsi="Helvetica" w:cs="Helvetica"/>
-                <w:color w:val="333333"/>
-                <w:sz w:val="21"/>
-                <w:szCs w:val="21"/>
-                <w:shd w:val="clear" w:color="auto" w:fill="FFFFFF"/>
-              </w:rPr>
-              <w:t>0%</w:t>
-            </w:r>
-          </w:p>
-          <w:p>
-            <w:pPr>
-              <w:spacing w:line="360" w:lineRule="auto"/>
-              <w:rPr>
-                <w:rFonts w:ascii="Helvetica" w:hAnsi="Helvetica" w:cs="Helvetica"/>
-                <w:color w:val="333333"/>
-                <w:sz w:val="21"/>
-                <w:szCs w:val="21"/>
-                <w:shd w:val="clear" w:color="auto" w:fill="FFFFFF"/>
-              </w:rPr>
-            </w:pPr>
-            <w:r>
-              <w:rPr>
-                <w:rFonts w:ascii="Helvetica" w:hAnsi="Helvetica" w:cs="Helvetica"/>
-                <w:color w:val="333333"/>
-                <w:sz w:val="21"/>
-                <w:szCs w:val="21"/>
-                <w:shd w:val="clear" w:color="auto" w:fill="FFFFFF"/>
-              </w:rPr>
-              <w:t>TT</w:t>
-            </w:r>
-            <w:r>
-              <w:rPr>
-                <w:rFonts w:ascii="Helvetica" w:hAnsi="Helvetica" w:cs="Helvetica"/>
-                <w:color w:val="333333"/>
-                <w:sz w:val="21"/>
-                <w:szCs w:val="21"/>
-                <w:shd w:val="clear" w:color="auto" w:fill="FFFFFF"/>
-              </w:rPr>
-              <w:t>1</w:t>
-            </w:r>
-            <w:r>
-              <w:rPr>
-                <w:rFonts w:ascii="Helvetica" w:hAnsi="Helvetica" w:cs="Helvetica"/>
-                <w:color w:val="333333"/>
-                <w:sz w:val="21"/>
-                <w:szCs w:val="21"/>
-                <w:shd w:val="clear" w:color="auto" w:fill="FFFFFF"/>
-              </w:rPr>
-              <w:t>0/</w:t>
-            </w:r>
-            <w:r>
-              <w:rPr>
-                <w:rFonts w:ascii="Helvetica" w:hAnsi="Helvetica" w:cs="Helvetica"/>
-                <w:color w:val="333333"/>
-                <w:sz w:val="21"/>
-                <w:szCs w:val="21"/>
-                <w:shd w:val="clear" w:color="auto" w:fill="FFFFFF"/>
-              </w:rPr>
-              <w:t>9</w:t>
-            </w:r>
-            <w:r>
-              <w:rPr>
-                <w:rFonts w:ascii="Helvetica" w:hAnsi="Helvetica" w:cs="Helvetica"/>
-                <w:color w:val="333333"/>
-                <w:sz w:val="21"/>
-                <w:szCs w:val="21"/>
-                <w:shd w:val="clear" w:color="auto" w:fill="FFFFFF"/>
-              </w:rPr>
-              <w:t xml:space="preserve">0: TT </w:t>
-            </w:r>
-            <w:r>
-              <w:rPr>
-                <w:rFonts w:ascii="Helvetica" w:hAnsi="Helvetica" w:cs="Helvetica"/>
-                <w:color w:val="333333"/>
-                <w:sz w:val="21"/>
-                <w:szCs w:val="21"/>
-                <w:shd w:val="clear" w:color="auto" w:fill="FFFFFF"/>
-              </w:rPr>
-              <w:t>1</w:t>
-            </w:r>
-            <w:r>
-              <w:rPr>
-                <w:rFonts w:ascii="Helvetica" w:hAnsi="Helvetica" w:cs="Helvetica"/>
-                <w:color w:val="333333"/>
-                <w:sz w:val="21"/>
-                <w:szCs w:val="21"/>
-                <w:shd w:val="clear" w:color="auto" w:fill="FFFFFF"/>
-              </w:rPr>
-              <w:t xml:space="preserve">0 %/ </w:t>
-            </w:r>
-            <w:r>
-              <w:rPr>
-                <w:rFonts w:ascii="Helvetica" w:hAnsi="Helvetica" w:cs="Helvetica"/>
-                <w:color w:val="333333"/>
-                <w:sz w:val="21"/>
-                <w:szCs w:val="21"/>
-                <w:shd w:val="clear" w:color="auto" w:fill="FFFFFF"/>
-              </w:rPr>
-              <w:t>9</w:t>
-            </w:r>
-            <w:r>
-              <w:rPr>
-                <w:rFonts w:ascii="Helvetica" w:hAnsi="Helvetica" w:cs="Helvetica"/>
-                <w:color w:val="333333"/>
-                <w:sz w:val="21"/>
-                <w:szCs w:val="21"/>
-                <w:shd w:val="clear" w:color="auto" w:fill="FFFFFF"/>
-              </w:rPr>
-              <w:t>0%</w:t>
-            </w:r>
-          </w:p>
-          <w:p>
-            <w:pPr>
-              <w:spacing w:line="360" w:lineRule="auto"/>
-              <w:rPr>
-                <w:rFonts w:ascii="Times New Roman" w:hAnsi="Times New Roman"/>
-              </w:rPr>
-            </w:pPr>
-            <w:r>
-              <w:rPr>
-                <w:rFonts w:ascii="Helvetica" w:hAnsi="Helvetica" w:cs="Helvetica"/>
-                <w:color w:val="333333"/>
-                <w:sz w:val="21"/>
-                <w:szCs w:val="21"/>
-                <w:shd w:val="clear" w:color="auto" w:fill="FFFFFF"/>
-              </w:rPr>
-              <w:t>TT100ETA14</w:t>
-            </w:r>
-            <w:r>
-              <w:rPr>
-                <w:rFonts w:ascii="Helvetica" w:hAnsi="Helvetica" w:cs="Helvetica"/>
-                <w:color w:val="333333"/>
-                <w:sz w:val="21"/>
-                <w:szCs w:val="21"/>
-                <w:shd w:val="clear" w:color="auto" w:fill="FFFFFF"/>
-              </w:rPr>
-              <w:t>: TT 100% after 14 dáy from bill</w:t>
+              <w:t>TT100ETA14: TT 100% after 14 dáy from bill</w:t>
             </w:r>
           </w:p>
         </w:tc>
@@ -16115,14 +16202,14 @@
           <w:rFonts w:cs="Times New Roman"/>
         </w:rPr>
       </w:pPr>
-      <w:bookmarkStart w:id="42" w:name="_Toc529275222"/>
+      <w:bookmarkStart w:id="41" w:name="_Toc529275222"/>
       <w:r>
         <w:rPr>
           <w:rFonts w:cs="Times New Roman"/>
         </w:rPr>
         <w:t>Shipment</w:t>
       </w:r>
-      <w:bookmarkEnd w:id="42"/>
+      <w:bookmarkEnd w:id="41"/>
       <w:r>
         <w:rPr>
           <w:rFonts w:cs="Times New Roman"/>
@@ -16470,45 +16557,21 @@
               <w:rPr>
                 <w:rFonts w:ascii="Times New Roman" w:hAnsi="Times New Roman"/>
               </w:rPr>
-              <w:t>A = ‘</w:t>
-            </w:r>
-            <w:r>
-              <w:rPr>
-                <w:rFonts w:ascii="Times New Roman" w:hAnsi="Times New Roman"/>
-              </w:rPr>
-              <w:t>SHIPCODE</w:t>
-            </w:r>
-            <w:r>
-              <w:rPr>
-                <w:rFonts w:ascii="Times New Roman" w:hAnsi="Times New Roman"/>
-              </w:rPr>
-              <w:t>’</w:t>
-            </w:r>
-          </w:p>
-          <w:p>
-            <w:pPr>
-              <w:spacing w:line="360" w:lineRule="auto"/>
-              <w:rPr>
-                <w:rFonts w:ascii="Times New Roman" w:hAnsi="Times New Roman"/>
-              </w:rPr>
-            </w:pPr>
-            <w:r>
-              <w:rPr>
-                <w:rFonts w:ascii="Times New Roman" w:hAnsi="Times New Roman"/>
-              </w:rPr>
-              <w:t>B= ‘</w:t>
-            </w:r>
-            <w:r>
-              <w:rPr>
-                <w:rFonts w:ascii="Times New Roman" w:hAnsi="Times New Roman"/>
-              </w:rPr>
-              <w:t>ddMMyyyy</w:t>
-            </w:r>
-            <w:r>
-              <w:rPr>
-                <w:rFonts w:ascii="Times New Roman" w:hAnsi="Times New Roman"/>
-              </w:rPr>
-              <w:t>’</w:t>
+              <w:t>A = ‘SHIPCODE’</w:t>
+            </w:r>
+          </w:p>
+          <w:p>
+            <w:pPr>
+              <w:spacing w:line="360" w:lineRule="auto"/>
+              <w:rPr>
+                <w:rFonts w:ascii="Times New Roman" w:hAnsi="Times New Roman"/>
+              </w:rPr>
+            </w:pPr>
+            <w:r>
+              <w:rPr>
+                <w:rFonts w:ascii="Times New Roman" w:hAnsi="Times New Roman"/>
+              </w:rPr>
+              <w:t>B= ‘ddMMyyyy’</w:t>
             </w:r>
           </w:p>
           <w:p>
@@ -16811,7 +16874,19 @@
               <w:rPr>
                 <w:rFonts w:ascii="Times New Roman" w:hAnsi="Times New Roman"/>
               </w:rPr>
-              <w:t>3: Chờ thanh toanas TT</w:t>
+              <w:t xml:space="preserve">3: Chờ thanh </w:t>
+            </w:r>
+            <w:r>
+              <w:rPr>
+                <w:rFonts w:ascii="Times New Roman" w:hAnsi="Times New Roman"/>
+              </w:rPr>
+              <w:t>toán</w:t>
+            </w:r>
+            <w:r>
+              <w:rPr>
+                <w:rFonts w:ascii="Times New Roman" w:hAnsi="Times New Roman"/>
+              </w:rPr>
+              <w:t xml:space="preserve"> TT</w:t>
             </w:r>
           </w:p>
           <w:p>
@@ -19606,7 +19681,7 @@
           <w:rFonts w:cs="Times New Roman"/>
         </w:rPr>
       </w:pPr>
-      <w:bookmarkStart w:id="43" w:name="_Toc529275223"/>
+      <w:bookmarkStart w:id="42" w:name="_Toc529275223"/>
       <w:r>
         <w:rPr>
           <w:rFonts w:cs="Times New Roman"/>
@@ -19619,7 +19694,7 @@
         </w:rPr>
         <w:t>_Container</w:t>
       </w:r>
-      <w:bookmarkEnd w:id="43"/>
+      <w:bookmarkEnd w:id="42"/>
       <w:r>
         <w:rPr>
           <w:rFonts w:cs="Times New Roman"/>
@@ -20272,7 +20347,7 @@
           <w:rFonts w:cs="Times New Roman"/>
         </w:rPr>
       </w:pPr>
-      <w:bookmarkStart w:id="44" w:name="_Toc529275224"/>
+      <w:bookmarkStart w:id="43" w:name="_Toc529275224"/>
       <w:r>
         <w:rPr>
           <w:rFonts w:cs="Times New Roman"/>
@@ -20285,7 +20360,7 @@
         </w:rPr>
         <w:t>_Account</w:t>
       </w:r>
-      <w:bookmarkEnd w:id="44"/>
+      <w:bookmarkEnd w:id="43"/>
       <w:r>
         <w:rPr>
           <w:rFonts w:cs="Times New Roman"/>
@@ -21771,15 +21846,15 @@
           <w:rFonts w:cs="Times New Roman"/>
         </w:rPr>
       </w:pPr>
+      <w:bookmarkStart w:id="44" w:name="_Toc529275225"/>
       <w:bookmarkStart w:id="45" w:name="_Toc526436522"/>
-      <w:bookmarkStart w:id="46" w:name="_Toc529275225"/>
       <w:r>
         <w:rPr>
           <w:rFonts w:cs="Times New Roman"/>
         </w:rPr>
         <w:t>Contract_Logistic</w:t>
       </w:r>
-      <w:bookmarkEnd w:id="46"/>
+      <w:bookmarkEnd w:id="44"/>
       <w:r>
         <w:rPr>
           <w:rFonts w:cs="Times New Roman"/>
@@ -23028,7 +23103,7 @@
       <w:pPr>
         <w:pStyle w:val="Heading2"/>
       </w:pPr>
-      <w:bookmarkStart w:id="47" w:name="_Toc529275226"/>
+      <w:bookmarkStart w:id="46" w:name="_Toc529275226"/>
       <w:r>
         <w:t xml:space="preserve">Quản lý </w:t>
       </w:r>
@@ -23036,17 +23111,3431 @@
       <w:r>
         <w:t>bán hàng</w:t>
       </w:r>
-      <w:bookmarkEnd w:id="47"/>
+      <w:bookmarkEnd w:id="46"/>
     </w:p>
     <w:p>
       <w:pPr>
+        <w:pStyle w:val="Heading3"/>
+      </w:pPr>
+      <w:bookmarkStart w:id="47" w:name="_Toc529275227"/>
+      <w:r>
+        <w:t>Order</w:t>
+      </w:r>
+    </w:p>
+    <w:p>
+      <w:r>
+        <w:t>Lưu thông tin đơn hàng bán</w:t>
+      </w:r>
+    </w:p>
+    <w:tbl>
+      <w:tblPr>
+        <w:tblStyle w:val="TableGrid"/>
+        <w:tblW w:w="9060" w:type="dxa"/>
+        <w:tblLook w:val="04A0" w:firstRow="1" w:lastRow="0" w:firstColumn="1" w:lastColumn="0" w:noHBand="0" w:noVBand="1"/>
+      </w:tblPr>
+      <w:tblGrid>
+        <w:gridCol w:w="715"/>
+        <w:gridCol w:w="2305"/>
+        <w:gridCol w:w="1819"/>
+        <w:gridCol w:w="2258"/>
+        <w:gridCol w:w="1963"/>
+      </w:tblGrid>
+      <w:tr>
+        <w:tc>
+          <w:tcPr>
+            <w:tcW w:w="715" w:type="dxa"/>
+            <w:shd w:val="clear" w:color="auto" w:fill="D9D9D9" w:themeFill="background1" w:themeFillShade="D9"/>
+          </w:tcPr>
+          <w:p>
+            <w:pPr>
+              <w:spacing w:line="360" w:lineRule="auto"/>
+              <w:rPr>
+                <w:rFonts w:ascii="Times New Roman" w:hAnsi="Times New Roman"/>
+                <w:b/>
+              </w:rPr>
+            </w:pPr>
+            <w:r>
+              <w:rPr>
+                <w:rFonts w:ascii="Times New Roman" w:hAnsi="Times New Roman"/>
+                <w:b/>
+              </w:rPr>
+              <w:t>STT</w:t>
+            </w:r>
+          </w:p>
+        </w:tc>
+        <w:tc>
+          <w:tcPr>
+            <w:tcW w:w="2305" w:type="dxa"/>
+            <w:shd w:val="clear" w:color="auto" w:fill="D9D9D9" w:themeFill="background1" w:themeFillShade="D9"/>
+          </w:tcPr>
+          <w:p>
+            <w:pPr>
+              <w:spacing w:line="360" w:lineRule="auto"/>
+              <w:rPr>
+                <w:rFonts w:ascii="Times New Roman" w:hAnsi="Times New Roman"/>
+                <w:b/>
+              </w:rPr>
+            </w:pPr>
+            <w:r>
+              <w:rPr>
+                <w:rFonts w:ascii="Times New Roman" w:hAnsi="Times New Roman"/>
+                <w:b/>
+              </w:rPr>
+              <w:t>Tên trường</w:t>
+            </w:r>
+          </w:p>
+        </w:tc>
+        <w:tc>
+          <w:tcPr>
+            <w:tcW w:w="1819" w:type="dxa"/>
+            <w:shd w:val="clear" w:color="auto" w:fill="D9D9D9" w:themeFill="background1" w:themeFillShade="D9"/>
+          </w:tcPr>
+          <w:p>
+            <w:pPr>
+              <w:spacing w:line="360" w:lineRule="auto"/>
+              <w:rPr>
+                <w:rFonts w:ascii="Times New Roman" w:hAnsi="Times New Roman"/>
+                <w:b/>
+              </w:rPr>
+            </w:pPr>
+            <w:r>
+              <w:rPr>
+                <w:rFonts w:ascii="Times New Roman" w:hAnsi="Times New Roman"/>
+                <w:b/>
+              </w:rPr>
+              <w:t>Loại dữ liệu</w:t>
+            </w:r>
+          </w:p>
+        </w:tc>
+        <w:tc>
+          <w:tcPr>
+            <w:tcW w:w="2258" w:type="dxa"/>
+            <w:shd w:val="clear" w:color="auto" w:fill="D9D9D9" w:themeFill="background1" w:themeFillShade="D9"/>
+          </w:tcPr>
+          <w:p>
+            <w:pPr>
+              <w:spacing w:line="360" w:lineRule="auto"/>
+              <w:rPr>
+                <w:rFonts w:ascii="Times New Roman" w:hAnsi="Times New Roman"/>
+                <w:b/>
+              </w:rPr>
+            </w:pPr>
+            <w:r>
+              <w:rPr>
+                <w:rFonts w:ascii="Times New Roman" w:hAnsi="Times New Roman"/>
+                <w:b/>
+              </w:rPr>
+              <w:t>Mục đích</w:t>
+            </w:r>
+          </w:p>
+        </w:tc>
+        <w:tc>
+          <w:tcPr>
+            <w:tcW w:w="1963" w:type="dxa"/>
+            <w:shd w:val="clear" w:color="auto" w:fill="D9D9D9" w:themeFill="background1" w:themeFillShade="D9"/>
+          </w:tcPr>
+          <w:p>
+            <w:pPr>
+              <w:spacing w:line="360" w:lineRule="auto"/>
+              <w:rPr>
+                <w:rFonts w:ascii="Times New Roman" w:hAnsi="Times New Roman"/>
+                <w:b/>
+              </w:rPr>
+            </w:pPr>
+            <w:r>
+              <w:rPr>
+                <w:rFonts w:ascii="Times New Roman" w:hAnsi="Times New Roman"/>
+                <w:b/>
+              </w:rPr>
+              <w:t>Ghi chú</w:t>
+            </w:r>
+          </w:p>
+        </w:tc>
+      </w:tr>
+      <w:tr>
+        <w:tc>
+          <w:tcPr>
+            <w:tcW w:w="715" w:type="dxa"/>
+          </w:tcPr>
+          <w:p>
+            <w:pPr>
+              <w:pStyle w:val="ListParagraph"/>
+              <w:numPr>
+                <w:ilvl w:val="0"/>
+                <w:numId w:val="76"/>
+              </w:numPr>
+            </w:pPr>
+          </w:p>
+        </w:tc>
+        <w:tc>
+          <w:tcPr>
+            <w:tcW w:w="2305" w:type="dxa"/>
+          </w:tcPr>
+          <w:p>
+            <w:pPr>
+              <w:spacing w:line="360" w:lineRule="auto"/>
+              <w:rPr>
+                <w:rFonts w:ascii="Times New Roman" w:hAnsi="Times New Roman"/>
+              </w:rPr>
+            </w:pPr>
+            <w:r>
+              <w:rPr>
+                <w:rFonts w:ascii="Times New Roman" w:hAnsi="Times New Roman"/>
+              </w:rPr>
+              <w:t>Id</w:t>
+            </w:r>
+          </w:p>
+        </w:tc>
+        <w:tc>
+          <w:tcPr>
+            <w:tcW w:w="1819" w:type="dxa"/>
+          </w:tcPr>
+          <w:p>
+            <w:pPr>
+              <w:spacing w:line="360" w:lineRule="auto"/>
+              <w:rPr>
+                <w:rFonts w:ascii="Times New Roman" w:hAnsi="Times New Roman"/>
+              </w:rPr>
+            </w:pPr>
+            <w:r>
+              <w:rPr>
+                <w:rFonts w:ascii="Times New Roman" w:hAnsi="Times New Roman"/>
+              </w:rPr>
+              <w:t>Number</w:t>
+            </w:r>
+          </w:p>
+        </w:tc>
+        <w:tc>
+          <w:tcPr>
+            <w:tcW w:w="2258" w:type="dxa"/>
+          </w:tcPr>
+          <w:p>
+            <w:pPr>
+              <w:spacing w:line="360" w:lineRule="auto"/>
+              <w:rPr>
+                <w:rFonts w:ascii="Times New Roman" w:hAnsi="Times New Roman"/>
+              </w:rPr>
+            </w:pPr>
+            <w:r>
+              <w:rPr>
+                <w:rFonts w:ascii="Times New Roman" w:hAnsi="Times New Roman"/>
+              </w:rPr>
+              <w:t>ID tự tăng</w:t>
+            </w:r>
+          </w:p>
+        </w:tc>
+        <w:tc>
+          <w:tcPr>
+            <w:tcW w:w="1963" w:type="dxa"/>
+          </w:tcPr>
+          <w:p>
+            <w:pPr>
+              <w:spacing w:line="360" w:lineRule="auto"/>
+              <w:rPr>
+                <w:rFonts w:ascii="Times New Roman" w:hAnsi="Times New Roman"/>
+              </w:rPr>
+            </w:pPr>
+          </w:p>
+        </w:tc>
+      </w:tr>
+      <w:tr>
+        <w:tc>
+          <w:tcPr>
+            <w:tcW w:w="715" w:type="dxa"/>
+          </w:tcPr>
+          <w:p>
+            <w:pPr>
+              <w:pStyle w:val="ListParagraph"/>
+              <w:numPr>
+                <w:ilvl w:val="0"/>
+                <w:numId w:val="76"/>
+              </w:numPr>
+              <w:ind w:left="90" w:firstLine="0"/>
+            </w:pPr>
+          </w:p>
+        </w:tc>
+        <w:tc>
+          <w:tcPr>
+            <w:tcW w:w="2305" w:type="dxa"/>
+          </w:tcPr>
+          <w:p>
+            <w:pPr>
+              <w:spacing w:line="360" w:lineRule="auto"/>
+              <w:rPr>
+                <w:rFonts w:ascii="Times New Roman" w:hAnsi="Times New Roman"/>
+              </w:rPr>
+            </w:pPr>
+            <w:r>
+              <w:rPr>
+                <w:rFonts w:ascii="Times New Roman" w:hAnsi="Times New Roman"/>
+              </w:rPr>
+              <w:t>Order_Code</w:t>
+            </w:r>
+          </w:p>
+        </w:tc>
+        <w:tc>
+          <w:tcPr>
+            <w:tcW w:w="1819" w:type="dxa"/>
+          </w:tcPr>
+          <w:p>
+            <w:pPr>
+              <w:spacing w:line="360" w:lineRule="auto"/>
+              <w:rPr>
+                <w:rFonts w:ascii="Times New Roman" w:hAnsi="Times New Roman"/>
+              </w:rPr>
+            </w:pPr>
+            <w:r>
+              <w:rPr>
+                <w:rFonts w:ascii="Times New Roman" w:hAnsi="Times New Roman"/>
+              </w:rPr>
+              <w:t>Varchar2(50)</w:t>
+            </w:r>
+          </w:p>
+        </w:tc>
+        <w:tc>
+          <w:tcPr>
+            <w:tcW w:w="2258" w:type="dxa"/>
+          </w:tcPr>
+          <w:p>
+            <w:pPr>
+              <w:spacing w:line="360" w:lineRule="auto"/>
+              <w:rPr>
+                <w:rFonts w:ascii="Times New Roman" w:hAnsi="Times New Roman"/>
+              </w:rPr>
+            </w:pPr>
+            <w:r>
+              <w:rPr>
+                <w:rFonts w:ascii="Times New Roman" w:hAnsi="Times New Roman"/>
+              </w:rPr>
+              <w:t>Mã đơn hàng</w:t>
+            </w:r>
+          </w:p>
+        </w:tc>
+        <w:tc>
+          <w:tcPr>
+            <w:tcW w:w="1963" w:type="dxa"/>
+          </w:tcPr>
+          <w:p>
+            <w:pPr>
+              <w:spacing w:line="360" w:lineRule="auto"/>
+              <w:rPr>
+                <w:rFonts w:ascii="Times New Roman" w:hAnsi="Times New Roman"/>
+              </w:rPr>
+            </w:pPr>
+            <w:r>
+              <w:rPr>
+                <w:rFonts w:ascii="Times New Roman" w:hAnsi="Times New Roman"/>
+              </w:rPr>
+              <w:t>Định dạng</w:t>
+            </w:r>
+          </w:p>
+          <w:p>
+            <w:pPr>
+              <w:spacing w:line="360" w:lineRule="auto"/>
+              <w:rPr>
+                <w:rFonts w:ascii="Times New Roman" w:hAnsi="Times New Roman"/>
+              </w:rPr>
+            </w:pPr>
+            <w:r>
+              <w:rPr>
+                <w:rFonts w:ascii="Times New Roman" w:hAnsi="Times New Roman"/>
+              </w:rPr>
+              <w:t>ABC</w:t>
+            </w:r>
+          </w:p>
+          <w:p>
+            <w:pPr>
+              <w:spacing w:line="360" w:lineRule="auto"/>
+              <w:rPr>
+                <w:rFonts w:ascii="Times New Roman" w:hAnsi="Times New Roman"/>
+              </w:rPr>
+            </w:pPr>
+            <w:r>
+              <w:rPr>
+                <w:rFonts w:ascii="Times New Roman" w:hAnsi="Times New Roman"/>
+              </w:rPr>
+              <w:t>A = ‘ORDER’</w:t>
+            </w:r>
+          </w:p>
+          <w:p>
+            <w:pPr>
+              <w:spacing w:line="360" w:lineRule="auto"/>
+              <w:rPr>
+                <w:rFonts w:ascii="Times New Roman" w:hAnsi="Times New Roman"/>
+              </w:rPr>
+            </w:pPr>
+            <w:r>
+              <w:rPr>
+                <w:rFonts w:ascii="Times New Roman" w:hAnsi="Times New Roman"/>
+              </w:rPr>
+              <w:t>B= ‘ddMMyyyy’</w:t>
+            </w:r>
+          </w:p>
+          <w:p>
+            <w:pPr>
+              <w:spacing w:line="360" w:lineRule="auto"/>
+              <w:rPr>
+                <w:rFonts w:ascii="Times New Roman" w:hAnsi="Times New Roman"/>
+              </w:rPr>
+            </w:pPr>
+            <w:r>
+              <w:rPr>
+                <w:rFonts w:ascii="Times New Roman" w:hAnsi="Times New Roman"/>
+              </w:rPr>
+              <w:t>C = Seq tự tăng</w:t>
+            </w:r>
+          </w:p>
+        </w:tc>
+      </w:tr>
+      <w:tr>
+        <w:tc>
+          <w:tcPr>
+            <w:tcW w:w="715" w:type="dxa"/>
+          </w:tcPr>
+          <w:p>
+            <w:pPr>
+              <w:pStyle w:val="ListParagraph"/>
+              <w:numPr>
+                <w:ilvl w:val="0"/>
+                <w:numId w:val="76"/>
+              </w:numPr>
+              <w:ind w:left="90" w:firstLine="0"/>
+            </w:pPr>
+          </w:p>
+        </w:tc>
+        <w:tc>
+          <w:tcPr>
+            <w:tcW w:w="2305" w:type="dxa"/>
+          </w:tcPr>
+          <w:p>
+            <w:pPr>
+              <w:spacing w:line="360" w:lineRule="auto"/>
+              <w:rPr>
+                <w:rFonts w:ascii="Times New Roman" w:hAnsi="Times New Roman"/>
+              </w:rPr>
+            </w:pPr>
+            <w:r>
+              <w:rPr>
+                <w:rFonts w:ascii="Times New Roman" w:hAnsi="Times New Roman"/>
+              </w:rPr>
+              <w:t>Order_Type</w:t>
+            </w:r>
+          </w:p>
+        </w:tc>
+        <w:tc>
+          <w:tcPr>
+            <w:tcW w:w="1819" w:type="dxa"/>
+          </w:tcPr>
+          <w:p>
+            <w:pPr>
+              <w:spacing w:line="360" w:lineRule="auto"/>
+              <w:rPr>
+                <w:rFonts w:ascii="Times New Roman" w:hAnsi="Times New Roman"/>
+              </w:rPr>
+            </w:pPr>
+            <w:r>
+              <w:rPr>
+                <w:rFonts w:ascii="Times New Roman" w:hAnsi="Times New Roman"/>
+              </w:rPr>
+              <w:t>Number</w:t>
+            </w:r>
+          </w:p>
+        </w:tc>
+        <w:tc>
+          <w:tcPr>
+            <w:tcW w:w="2258" w:type="dxa"/>
+          </w:tcPr>
+          <w:p>
+            <w:pPr>
+              <w:spacing w:line="360" w:lineRule="auto"/>
+              <w:rPr>
+                <w:rFonts w:ascii="Times New Roman" w:hAnsi="Times New Roman"/>
+              </w:rPr>
+            </w:pPr>
+            <w:r>
+              <w:rPr>
+                <w:rFonts w:ascii="Times New Roman" w:hAnsi="Times New Roman"/>
+              </w:rPr>
+              <w:t>Kiểu bán hàng</w:t>
+            </w:r>
+          </w:p>
+          <w:p>
+            <w:pPr>
+              <w:spacing w:line="360" w:lineRule="auto"/>
+              <w:rPr>
+                <w:rFonts w:ascii="Times New Roman" w:hAnsi="Times New Roman"/>
+              </w:rPr>
+            </w:pPr>
+            <w:r>
+              <w:rPr>
+                <w:rFonts w:ascii="Times New Roman" w:hAnsi="Times New Roman"/>
+              </w:rPr>
+              <w:t>1: bán hàng tại cảng</w:t>
+            </w:r>
+          </w:p>
+          <w:p>
+            <w:pPr>
+              <w:spacing w:line="360" w:lineRule="auto"/>
+              <w:rPr>
+                <w:rFonts w:ascii="Times New Roman" w:hAnsi="Times New Roman"/>
+              </w:rPr>
+            </w:pPr>
+            <w:r>
+              <w:rPr>
+                <w:rFonts w:ascii="Times New Roman" w:hAnsi="Times New Roman"/>
+              </w:rPr>
+              <w:t>2: Bán lẻ khác</w:t>
+            </w:r>
+          </w:p>
+        </w:tc>
+        <w:tc>
+          <w:tcPr>
+            <w:tcW w:w="1963" w:type="dxa"/>
+          </w:tcPr>
+          <w:p>
+            <w:pPr>
+              <w:spacing w:line="360" w:lineRule="auto"/>
+              <w:rPr>
+                <w:rFonts w:ascii="Times New Roman" w:hAnsi="Times New Roman"/>
+              </w:rPr>
+            </w:pPr>
+          </w:p>
+        </w:tc>
+      </w:tr>
+      <w:tr>
+        <w:tc>
+          <w:tcPr>
+            <w:tcW w:w="715" w:type="dxa"/>
+          </w:tcPr>
+          <w:p>
+            <w:pPr>
+              <w:pStyle w:val="ListParagraph"/>
+              <w:numPr>
+                <w:ilvl w:val="0"/>
+                <w:numId w:val="76"/>
+              </w:numPr>
+              <w:ind w:left="90" w:firstLine="0"/>
+            </w:pPr>
+          </w:p>
+        </w:tc>
+        <w:tc>
+          <w:tcPr>
+            <w:tcW w:w="2305" w:type="dxa"/>
+          </w:tcPr>
+          <w:p>
+            <w:pPr>
+              <w:spacing w:line="360" w:lineRule="auto"/>
+              <w:rPr>
+                <w:rFonts w:ascii="Times New Roman" w:hAnsi="Times New Roman"/>
+              </w:rPr>
+            </w:pPr>
+            <w:r>
+              <w:rPr>
+                <w:rFonts w:ascii="Times New Roman" w:hAnsi="Times New Roman"/>
+              </w:rPr>
+              <w:t>Shipment_Code</w:t>
+            </w:r>
+          </w:p>
+        </w:tc>
+        <w:tc>
+          <w:tcPr>
+            <w:tcW w:w="1819" w:type="dxa"/>
+          </w:tcPr>
+          <w:p>
+            <w:pPr>
+              <w:spacing w:line="360" w:lineRule="auto"/>
+              <w:rPr>
+                <w:rFonts w:ascii="Times New Roman" w:hAnsi="Times New Roman"/>
+              </w:rPr>
+            </w:pPr>
+            <w:r>
+              <w:rPr>
+                <w:rFonts w:ascii="Times New Roman" w:hAnsi="Times New Roman"/>
+              </w:rPr>
+              <w:t>Varchar2(50)</w:t>
+            </w:r>
+          </w:p>
+        </w:tc>
+        <w:tc>
+          <w:tcPr>
+            <w:tcW w:w="2258" w:type="dxa"/>
+          </w:tcPr>
+          <w:p>
+            <w:pPr>
+              <w:spacing w:line="360" w:lineRule="auto"/>
+              <w:rPr>
+                <w:rFonts w:ascii="Times New Roman" w:hAnsi="Times New Roman"/>
+              </w:rPr>
+            </w:pPr>
+            <w:r>
+              <w:rPr>
+                <w:rFonts w:ascii="Times New Roman" w:hAnsi="Times New Roman"/>
+              </w:rPr>
+              <w:t>Shipment code</w:t>
+            </w:r>
+          </w:p>
+        </w:tc>
+        <w:tc>
+          <w:tcPr>
+            <w:tcW w:w="1963" w:type="dxa"/>
+          </w:tcPr>
+          <w:p>
+            <w:pPr>
+              <w:spacing w:line="360" w:lineRule="auto"/>
+              <w:rPr>
+                <w:rFonts w:ascii="Times New Roman" w:hAnsi="Times New Roman"/>
+              </w:rPr>
+            </w:pPr>
+            <w:r>
+              <w:rPr>
+                <w:rFonts w:ascii="Times New Roman" w:hAnsi="Times New Roman"/>
+              </w:rPr>
+              <w:t xml:space="preserve">Nếu Order Type = 1 </w:t>
+            </w:r>
+          </w:p>
+          <w:p>
+            <w:pPr>
+              <w:spacing w:line="360" w:lineRule="auto"/>
+              <w:rPr>
+                <w:rFonts w:ascii="Times New Roman" w:hAnsi="Times New Roman"/>
+              </w:rPr>
+            </w:pPr>
+            <w:r>
+              <w:rPr>
+                <w:rFonts w:ascii="Times New Roman" w:hAnsi="Times New Roman"/>
+              </w:rPr>
+              <w:t xml:space="preserve">Bán từ shipment </w:t>
+            </w:r>
+          </w:p>
+        </w:tc>
+      </w:tr>
+      <w:tr>
+        <w:tc>
+          <w:tcPr>
+            <w:tcW w:w="715" w:type="dxa"/>
+          </w:tcPr>
+          <w:p>
+            <w:pPr>
+              <w:pStyle w:val="ListParagraph"/>
+              <w:numPr>
+                <w:ilvl w:val="0"/>
+                <w:numId w:val="76"/>
+              </w:numPr>
+              <w:ind w:left="90" w:firstLine="0"/>
+            </w:pPr>
+          </w:p>
+        </w:tc>
+        <w:tc>
+          <w:tcPr>
+            <w:tcW w:w="2305" w:type="dxa"/>
+          </w:tcPr>
+          <w:p>
+            <w:pPr>
+              <w:spacing w:line="360" w:lineRule="auto"/>
+              <w:rPr>
+                <w:rFonts w:ascii="Times New Roman" w:hAnsi="Times New Roman"/>
+              </w:rPr>
+            </w:pPr>
+            <w:r>
+              <w:rPr>
+                <w:rFonts w:ascii="Times New Roman" w:hAnsi="Times New Roman"/>
+              </w:rPr>
+              <w:t>Customer_Code</w:t>
+            </w:r>
+          </w:p>
+        </w:tc>
+        <w:tc>
+          <w:tcPr>
+            <w:tcW w:w="1819" w:type="dxa"/>
+          </w:tcPr>
+          <w:p>
+            <w:pPr>
+              <w:spacing w:line="360" w:lineRule="auto"/>
+              <w:rPr>
+                <w:rFonts w:ascii="Times New Roman" w:hAnsi="Times New Roman"/>
+              </w:rPr>
+            </w:pPr>
+            <w:r>
+              <w:rPr>
+                <w:rFonts w:ascii="Times New Roman" w:hAnsi="Times New Roman"/>
+              </w:rPr>
+              <w:t>Varchar2(50)</w:t>
+            </w:r>
+          </w:p>
+        </w:tc>
+        <w:tc>
+          <w:tcPr>
+            <w:tcW w:w="2258" w:type="dxa"/>
+          </w:tcPr>
+          <w:p>
+            <w:pPr>
+              <w:spacing w:line="360" w:lineRule="auto"/>
+              <w:rPr>
+                <w:rFonts w:ascii="Times New Roman" w:hAnsi="Times New Roman"/>
+              </w:rPr>
+            </w:pPr>
+            <w:r>
+              <w:rPr>
+                <w:rFonts w:ascii="Times New Roman" w:hAnsi="Times New Roman"/>
+              </w:rPr>
+              <w:t>Mã khách hàng, link với bảng customer</w:t>
+            </w:r>
+          </w:p>
+        </w:tc>
+        <w:tc>
+          <w:tcPr>
+            <w:tcW w:w="1963" w:type="dxa"/>
+          </w:tcPr>
+          <w:p>
+            <w:pPr>
+              <w:spacing w:line="360" w:lineRule="auto"/>
+              <w:rPr>
+                <w:rFonts w:ascii="Times New Roman" w:hAnsi="Times New Roman"/>
+              </w:rPr>
+            </w:pPr>
+          </w:p>
+        </w:tc>
+      </w:tr>
+      <w:tr>
+        <w:tc>
+          <w:tcPr>
+            <w:tcW w:w="715" w:type="dxa"/>
+          </w:tcPr>
+          <w:p>
+            <w:pPr>
+              <w:pStyle w:val="ListParagraph"/>
+              <w:numPr>
+                <w:ilvl w:val="0"/>
+                <w:numId w:val="76"/>
+              </w:numPr>
+              <w:ind w:left="90" w:firstLine="0"/>
+            </w:pPr>
+          </w:p>
+        </w:tc>
+        <w:tc>
+          <w:tcPr>
+            <w:tcW w:w="2305" w:type="dxa"/>
+          </w:tcPr>
+          <w:p>
+            <w:pPr>
+              <w:spacing w:line="360" w:lineRule="auto"/>
+              <w:rPr>
+                <w:rFonts w:ascii="Times New Roman" w:hAnsi="Times New Roman"/>
+              </w:rPr>
+            </w:pPr>
+            <w:r>
+              <w:rPr>
+                <w:rFonts w:ascii="Times New Roman" w:hAnsi="Times New Roman"/>
+              </w:rPr>
+              <w:t>Address</w:t>
+            </w:r>
+          </w:p>
+        </w:tc>
+        <w:tc>
+          <w:tcPr>
+            <w:tcW w:w="1819" w:type="dxa"/>
+          </w:tcPr>
+          <w:p>
+            <w:pPr>
+              <w:spacing w:line="360" w:lineRule="auto"/>
+              <w:rPr>
+                <w:rFonts w:ascii="Times New Roman" w:hAnsi="Times New Roman"/>
+              </w:rPr>
+            </w:pPr>
+            <w:r>
+              <w:rPr>
+                <w:rFonts w:ascii="Times New Roman" w:hAnsi="Times New Roman"/>
+              </w:rPr>
+              <w:t>Varchar2(50)</w:t>
+            </w:r>
+          </w:p>
+        </w:tc>
+        <w:tc>
+          <w:tcPr>
+            <w:tcW w:w="2258" w:type="dxa"/>
+          </w:tcPr>
+          <w:p>
+            <w:pPr>
+              <w:spacing w:line="360" w:lineRule="auto"/>
+              <w:rPr>
+                <w:rFonts w:ascii="Times New Roman" w:hAnsi="Times New Roman"/>
+              </w:rPr>
+            </w:pPr>
+            <w:r>
+              <w:rPr>
+                <w:rFonts w:ascii="Times New Roman" w:hAnsi="Times New Roman"/>
+              </w:rPr>
+              <w:t>Địa điểm giao hàng, link với bảng Location</w:t>
+            </w:r>
+          </w:p>
+        </w:tc>
+        <w:tc>
+          <w:tcPr>
+            <w:tcW w:w="1963" w:type="dxa"/>
+          </w:tcPr>
+          <w:p>
+            <w:pPr>
+              <w:spacing w:line="360" w:lineRule="auto"/>
+              <w:rPr>
+                <w:rFonts w:ascii="Times New Roman" w:hAnsi="Times New Roman"/>
+              </w:rPr>
+            </w:pPr>
+          </w:p>
+        </w:tc>
+      </w:tr>
+      <w:tr>
+        <w:tc>
+          <w:tcPr>
+            <w:tcW w:w="715" w:type="dxa"/>
+          </w:tcPr>
+          <w:p>
+            <w:pPr>
+              <w:pStyle w:val="ListParagraph"/>
+              <w:numPr>
+                <w:ilvl w:val="0"/>
+                <w:numId w:val="76"/>
+              </w:numPr>
+              <w:ind w:left="90" w:firstLine="0"/>
+            </w:pPr>
+          </w:p>
+        </w:tc>
+        <w:tc>
+          <w:tcPr>
+            <w:tcW w:w="2305" w:type="dxa"/>
+          </w:tcPr>
+          <w:p>
+            <w:pPr>
+              <w:spacing w:line="360" w:lineRule="auto"/>
+              <w:rPr>
+                <w:rFonts w:ascii="Times New Roman" w:hAnsi="Times New Roman"/>
+              </w:rPr>
+            </w:pPr>
+            <w:r>
+              <w:rPr>
+                <w:rFonts w:ascii="Times New Roman" w:hAnsi="Times New Roman"/>
+              </w:rPr>
+              <w:t>Order_Date</w:t>
+            </w:r>
+          </w:p>
+        </w:tc>
+        <w:tc>
+          <w:tcPr>
+            <w:tcW w:w="1819" w:type="dxa"/>
+          </w:tcPr>
+          <w:p>
+            <w:pPr>
+              <w:spacing w:line="360" w:lineRule="auto"/>
+              <w:rPr>
+                <w:rFonts w:ascii="Times New Roman" w:hAnsi="Times New Roman"/>
+              </w:rPr>
+            </w:pPr>
+            <w:r>
+              <w:rPr>
+                <w:rFonts w:ascii="Times New Roman" w:hAnsi="Times New Roman"/>
+              </w:rPr>
+              <w:t>Date</w:t>
+            </w:r>
+          </w:p>
+        </w:tc>
+        <w:tc>
+          <w:tcPr>
+            <w:tcW w:w="2258" w:type="dxa"/>
+          </w:tcPr>
+          <w:p>
+            <w:pPr>
+              <w:spacing w:line="360" w:lineRule="auto"/>
+              <w:rPr>
+                <w:rFonts w:ascii="Times New Roman" w:hAnsi="Times New Roman"/>
+              </w:rPr>
+            </w:pPr>
+            <w:r>
+              <w:rPr>
+                <w:rFonts w:ascii="Times New Roman" w:hAnsi="Times New Roman"/>
+              </w:rPr>
+              <w:t>Ngày đặt hàng</w:t>
+            </w:r>
+          </w:p>
+        </w:tc>
+        <w:tc>
+          <w:tcPr>
+            <w:tcW w:w="1963" w:type="dxa"/>
+          </w:tcPr>
+          <w:p>
+            <w:pPr>
+              <w:spacing w:line="360" w:lineRule="auto"/>
+              <w:rPr>
+                <w:rFonts w:ascii="Times New Roman" w:hAnsi="Times New Roman"/>
+              </w:rPr>
+            </w:pPr>
+          </w:p>
+        </w:tc>
+      </w:tr>
+      <w:tr>
+        <w:tc>
+          <w:tcPr>
+            <w:tcW w:w="715" w:type="dxa"/>
+          </w:tcPr>
+          <w:p>
+            <w:pPr>
+              <w:pStyle w:val="ListParagraph"/>
+              <w:numPr>
+                <w:ilvl w:val="0"/>
+                <w:numId w:val="76"/>
+              </w:numPr>
+              <w:ind w:left="90" w:firstLine="0"/>
+            </w:pPr>
+          </w:p>
+        </w:tc>
+        <w:tc>
+          <w:tcPr>
+            <w:tcW w:w="2305" w:type="dxa"/>
+          </w:tcPr>
+          <w:p>
+            <w:pPr>
+              <w:spacing w:line="360" w:lineRule="auto"/>
+              <w:rPr>
+                <w:rFonts w:ascii="Times New Roman" w:hAnsi="Times New Roman"/>
+              </w:rPr>
+            </w:pPr>
+            <w:r>
+              <w:rPr>
+                <w:rFonts w:ascii="Times New Roman" w:hAnsi="Times New Roman"/>
+              </w:rPr>
+              <w:t>D</w:t>
+            </w:r>
+            <w:r>
+              <w:rPr>
+                <w:rFonts w:ascii="Times New Roman" w:hAnsi="Times New Roman"/>
+              </w:rPr>
+              <w:t>elivery</w:t>
+            </w:r>
+            <w:r>
+              <w:rPr>
+                <w:rFonts w:ascii="Times New Roman" w:hAnsi="Times New Roman"/>
+              </w:rPr>
+              <w:t>_From_Date</w:t>
+            </w:r>
+          </w:p>
+        </w:tc>
+        <w:tc>
+          <w:tcPr>
+            <w:tcW w:w="1819" w:type="dxa"/>
+          </w:tcPr>
+          <w:p>
+            <w:pPr>
+              <w:spacing w:line="360" w:lineRule="auto"/>
+              <w:rPr>
+                <w:rFonts w:ascii="Times New Roman" w:hAnsi="Times New Roman"/>
+              </w:rPr>
+            </w:pPr>
+            <w:r>
+              <w:rPr>
+                <w:rFonts w:ascii="Times New Roman" w:hAnsi="Times New Roman"/>
+              </w:rPr>
+              <w:t>Date</w:t>
+            </w:r>
+          </w:p>
+        </w:tc>
+        <w:tc>
+          <w:tcPr>
+            <w:tcW w:w="2258" w:type="dxa"/>
+          </w:tcPr>
+          <w:p>
+            <w:pPr>
+              <w:spacing w:line="360" w:lineRule="auto"/>
+              <w:rPr>
+                <w:rFonts w:ascii="Times New Roman" w:hAnsi="Times New Roman"/>
+              </w:rPr>
+            </w:pPr>
+            <w:r>
+              <w:rPr>
+                <w:rFonts w:ascii="Times New Roman" w:hAnsi="Times New Roman"/>
+              </w:rPr>
+              <w:t>Ngày dự kiến giao hàng từ ngày</w:t>
+            </w:r>
+          </w:p>
+        </w:tc>
+        <w:tc>
+          <w:tcPr>
+            <w:tcW w:w="1963" w:type="dxa"/>
+          </w:tcPr>
+          <w:p>
+            <w:pPr>
+              <w:spacing w:line="360" w:lineRule="auto"/>
+              <w:rPr>
+                <w:rFonts w:ascii="Times New Roman" w:hAnsi="Times New Roman"/>
+              </w:rPr>
+            </w:pPr>
+          </w:p>
+        </w:tc>
+      </w:tr>
+      <w:tr>
+        <w:tc>
+          <w:tcPr>
+            <w:tcW w:w="715" w:type="dxa"/>
+          </w:tcPr>
+          <w:p>
+            <w:pPr>
+              <w:pStyle w:val="ListParagraph"/>
+              <w:numPr>
+                <w:ilvl w:val="0"/>
+                <w:numId w:val="76"/>
+              </w:numPr>
+              <w:ind w:left="90" w:firstLine="0"/>
+            </w:pPr>
+          </w:p>
+        </w:tc>
+        <w:tc>
+          <w:tcPr>
+            <w:tcW w:w="2305" w:type="dxa"/>
+          </w:tcPr>
+          <w:p>
+            <w:pPr>
+              <w:spacing w:line="360" w:lineRule="auto"/>
+              <w:rPr>
+                <w:rFonts w:ascii="Times New Roman" w:hAnsi="Times New Roman"/>
+              </w:rPr>
+            </w:pPr>
+            <w:r>
+              <w:rPr>
+                <w:rFonts w:ascii="Times New Roman" w:hAnsi="Times New Roman"/>
+              </w:rPr>
+              <w:t>D</w:t>
+            </w:r>
+            <w:r>
+              <w:rPr>
+                <w:rFonts w:ascii="Times New Roman" w:hAnsi="Times New Roman"/>
+              </w:rPr>
+              <w:t>elivery</w:t>
+            </w:r>
+            <w:r>
+              <w:rPr>
+                <w:rFonts w:ascii="Times New Roman" w:hAnsi="Times New Roman"/>
+              </w:rPr>
+              <w:t>_To_Date</w:t>
+            </w:r>
+          </w:p>
+        </w:tc>
+        <w:tc>
+          <w:tcPr>
+            <w:tcW w:w="1819" w:type="dxa"/>
+          </w:tcPr>
+          <w:p>
+            <w:pPr>
+              <w:spacing w:line="360" w:lineRule="auto"/>
+              <w:rPr>
+                <w:rFonts w:ascii="Times New Roman" w:hAnsi="Times New Roman"/>
+              </w:rPr>
+            </w:pPr>
+            <w:r>
+              <w:rPr>
+                <w:rFonts w:ascii="Times New Roman" w:hAnsi="Times New Roman"/>
+              </w:rPr>
+              <w:t>Date</w:t>
+            </w:r>
+          </w:p>
+        </w:tc>
+        <w:tc>
+          <w:tcPr>
+            <w:tcW w:w="2258" w:type="dxa"/>
+          </w:tcPr>
+          <w:p>
+            <w:pPr>
+              <w:spacing w:line="360" w:lineRule="auto"/>
+              <w:rPr>
+                <w:rFonts w:ascii="Times New Roman" w:hAnsi="Times New Roman"/>
+              </w:rPr>
+            </w:pPr>
+            <w:r>
+              <w:rPr>
+                <w:rFonts w:ascii="Times New Roman" w:hAnsi="Times New Roman"/>
+              </w:rPr>
+              <w:t>Ngày dự kiến giao hàng đến ngày</w:t>
+            </w:r>
+          </w:p>
+        </w:tc>
+        <w:tc>
+          <w:tcPr>
+            <w:tcW w:w="1963" w:type="dxa"/>
+          </w:tcPr>
+          <w:p>
+            <w:pPr>
+              <w:spacing w:line="360" w:lineRule="auto"/>
+              <w:rPr>
+                <w:rFonts w:ascii="Times New Roman" w:hAnsi="Times New Roman"/>
+              </w:rPr>
+            </w:pPr>
+          </w:p>
+        </w:tc>
+      </w:tr>
+      <w:tr>
+        <w:tc>
+          <w:tcPr>
+            <w:tcW w:w="715" w:type="dxa"/>
+          </w:tcPr>
+          <w:p>
+            <w:pPr>
+              <w:pStyle w:val="ListParagraph"/>
+              <w:numPr>
+                <w:ilvl w:val="0"/>
+                <w:numId w:val="76"/>
+              </w:numPr>
+              <w:ind w:left="90" w:firstLine="0"/>
+            </w:pPr>
+          </w:p>
+        </w:tc>
+        <w:tc>
+          <w:tcPr>
+            <w:tcW w:w="2305" w:type="dxa"/>
+          </w:tcPr>
+          <w:p>
+            <w:pPr>
+              <w:spacing w:line="360" w:lineRule="auto"/>
+              <w:rPr>
+                <w:rFonts w:ascii="Times New Roman" w:hAnsi="Times New Roman"/>
+              </w:rPr>
+            </w:pPr>
+            <w:r>
+              <w:rPr>
+                <w:rFonts w:ascii="Times New Roman" w:hAnsi="Times New Roman"/>
+              </w:rPr>
+              <w:t>Sale_Man</w:t>
+            </w:r>
+          </w:p>
+        </w:tc>
+        <w:tc>
+          <w:tcPr>
+            <w:tcW w:w="1819" w:type="dxa"/>
+          </w:tcPr>
+          <w:p>
+            <w:pPr>
+              <w:spacing w:line="360" w:lineRule="auto"/>
+              <w:rPr>
+                <w:rFonts w:ascii="Times New Roman" w:hAnsi="Times New Roman"/>
+              </w:rPr>
+            </w:pPr>
+            <w:r>
+              <w:rPr>
+                <w:rFonts w:ascii="Times New Roman" w:hAnsi="Times New Roman"/>
+              </w:rPr>
+              <w:t>Varchar2(50)</w:t>
+            </w:r>
+          </w:p>
+        </w:tc>
+        <w:tc>
+          <w:tcPr>
+            <w:tcW w:w="2258" w:type="dxa"/>
+          </w:tcPr>
+          <w:p>
+            <w:pPr>
+              <w:spacing w:line="360" w:lineRule="auto"/>
+              <w:rPr>
+                <w:rFonts w:ascii="Times New Roman" w:hAnsi="Times New Roman"/>
+              </w:rPr>
+            </w:pPr>
+            <w:r>
+              <w:rPr>
+                <w:rFonts w:ascii="Times New Roman" w:hAnsi="Times New Roman"/>
+              </w:rPr>
+              <w:t>Nhân viên kinh doanh phụ trách</w:t>
+            </w:r>
+          </w:p>
+        </w:tc>
+        <w:tc>
+          <w:tcPr>
+            <w:tcW w:w="1963" w:type="dxa"/>
+          </w:tcPr>
+          <w:p>
+            <w:pPr>
+              <w:spacing w:line="360" w:lineRule="auto"/>
+              <w:rPr>
+                <w:rFonts w:ascii="Times New Roman" w:hAnsi="Times New Roman"/>
+              </w:rPr>
+            </w:pPr>
+          </w:p>
+        </w:tc>
+      </w:tr>
+      <w:tr>
+        <w:tc>
+          <w:tcPr>
+            <w:tcW w:w="715" w:type="dxa"/>
+          </w:tcPr>
+          <w:p>
+            <w:pPr>
+              <w:pStyle w:val="ListParagraph"/>
+              <w:numPr>
+                <w:ilvl w:val="0"/>
+                <w:numId w:val="76"/>
+              </w:numPr>
+              <w:ind w:left="90" w:firstLine="0"/>
+            </w:pPr>
+          </w:p>
+        </w:tc>
+        <w:tc>
+          <w:tcPr>
+            <w:tcW w:w="2305" w:type="dxa"/>
+          </w:tcPr>
+          <w:p>
+            <w:pPr>
+              <w:spacing w:line="360" w:lineRule="auto"/>
+              <w:rPr>
+                <w:rFonts w:ascii="Times New Roman" w:hAnsi="Times New Roman"/>
+              </w:rPr>
+            </w:pPr>
+            <w:r>
+              <w:rPr>
+                <w:rFonts w:ascii="Times New Roman" w:hAnsi="Times New Roman"/>
+              </w:rPr>
+              <w:t>Amount</w:t>
+            </w:r>
+          </w:p>
+        </w:tc>
+        <w:tc>
+          <w:tcPr>
+            <w:tcW w:w="1819" w:type="dxa"/>
+          </w:tcPr>
+          <w:p>
+            <w:pPr>
+              <w:spacing w:line="360" w:lineRule="auto"/>
+              <w:rPr>
+                <w:rFonts w:ascii="Times New Roman" w:hAnsi="Times New Roman"/>
+              </w:rPr>
+            </w:pPr>
+            <w:r>
+              <w:rPr>
+                <w:rFonts w:ascii="Times New Roman" w:hAnsi="Times New Roman"/>
+              </w:rPr>
+              <w:t>Number</w:t>
+            </w:r>
+          </w:p>
+        </w:tc>
+        <w:tc>
+          <w:tcPr>
+            <w:tcW w:w="2258" w:type="dxa"/>
+          </w:tcPr>
+          <w:p>
+            <w:pPr>
+              <w:spacing w:line="360" w:lineRule="auto"/>
+              <w:rPr>
+                <w:rFonts w:ascii="Times New Roman" w:hAnsi="Times New Roman"/>
+              </w:rPr>
+            </w:pPr>
+            <w:r>
+              <w:rPr>
+                <w:rFonts w:ascii="Times New Roman" w:hAnsi="Times New Roman"/>
+              </w:rPr>
+              <w:t>Số lượng</w:t>
+            </w:r>
+          </w:p>
+        </w:tc>
+        <w:tc>
+          <w:tcPr>
+            <w:tcW w:w="1963" w:type="dxa"/>
+          </w:tcPr>
+          <w:p>
+            <w:pPr>
+              <w:spacing w:line="360" w:lineRule="auto"/>
+              <w:rPr>
+                <w:rFonts w:ascii="Times New Roman" w:hAnsi="Times New Roman"/>
+              </w:rPr>
+            </w:pPr>
+          </w:p>
+        </w:tc>
+      </w:tr>
+      <w:tr>
+        <w:tc>
+          <w:tcPr>
+            <w:tcW w:w="715" w:type="dxa"/>
+          </w:tcPr>
+          <w:p>
+            <w:pPr>
+              <w:pStyle w:val="ListParagraph"/>
+              <w:numPr>
+                <w:ilvl w:val="0"/>
+                <w:numId w:val="76"/>
+              </w:numPr>
+              <w:ind w:left="90" w:firstLine="0"/>
+            </w:pPr>
+          </w:p>
+        </w:tc>
+        <w:tc>
+          <w:tcPr>
+            <w:tcW w:w="2305" w:type="dxa"/>
+          </w:tcPr>
+          <w:p>
+            <w:pPr>
+              <w:spacing w:line="360" w:lineRule="auto"/>
+              <w:rPr>
+                <w:rFonts w:ascii="Times New Roman" w:hAnsi="Times New Roman"/>
+              </w:rPr>
+            </w:pPr>
+            <w:r>
+              <w:rPr>
+                <w:rFonts w:ascii="Times New Roman" w:hAnsi="Times New Roman"/>
+              </w:rPr>
+              <w:t>Price</w:t>
+            </w:r>
+          </w:p>
+        </w:tc>
+        <w:tc>
+          <w:tcPr>
+            <w:tcW w:w="1819" w:type="dxa"/>
+          </w:tcPr>
+          <w:p>
+            <w:pPr>
+              <w:spacing w:line="360" w:lineRule="auto"/>
+              <w:rPr>
+                <w:rFonts w:ascii="Times New Roman" w:hAnsi="Times New Roman"/>
+              </w:rPr>
+            </w:pPr>
+            <w:r>
+              <w:rPr>
+                <w:rFonts w:ascii="Times New Roman" w:hAnsi="Times New Roman"/>
+              </w:rPr>
+              <w:t>Number</w:t>
+            </w:r>
+          </w:p>
+        </w:tc>
+        <w:tc>
+          <w:tcPr>
+            <w:tcW w:w="2258" w:type="dxa"/>
+          </w:tcPr>
+          <w:p>
+            <w:pPr>
+              <w:spacing w:line="360" w:lineRule="auto"/>
+              <w:rPr>
+                <w:rFonts w:ascii="Times New Roman" w:hAnsi="Times New Roman"/>
+              </w:rPr>
+            </w:pPr>
+            <w:r>
+              <w:rPr>
+                <w:rFonts w:ascii="Times New Roman" w:hAnsi="Times New Roman"/>
+              </w:rPr>
+              <w:t>Giá bán VND/ Ton</w:t>
+            </w:r>
+          </w:p>
+        </w:tc>
+        <w:tc>
+          <w:tcPr>
+            <w:tcW w:w="1963" w:type="dxa"/>
+          </w:tcPr>
+          <w:p>
+            <w:pPr>
+              <w:spacing w:line="360" w:lineRule="auto"/>
+              <w:rPr>
+                <w:rFonts w:ascii="Times New Roman" w:hAnsi="Times New Roman"/>
+              </w:rPr>
+            </w:pPr>
+          </w:p>
+        </w:tc>
+      </w:tr>
+      <w:tr>
+        <w:tc>
+          <w:tcPr>
+            <w:tcW w:w="715" w:type="dxa"/>
+          </w:tcPr>
+          <w:p>
+            <w:pPr>
+              <w:pStyle w:val="ListParagraph"/>
+              <w:numPr>
+                <w:ilvl w:val="0"/>
+                <w:numId w:val="76"/>
+              </w:numPr>
+              <w:ind w:left="90" w:firstLine="0"/>
+            </w:pPr>
+          </w:p>
+        </w:tc>
+        <w:tc>
+          <w:tcPr>
+            <w:tcW w:w="2305" w:type="dxa"/>
+          </w:tcPr>
+          <w:p>
+            <w:pPr>
+              <w:spacing w:line="360" w:lineRule="auto"/>
+              <w:rPr>
+                <w:rFonts w:ascii="Times New Roman" w:hAnsi="Times New Roman"/>
+              </w:rPr>
+            </w:pPr>
+            <w:r>
+              <w:rPr>
+                <w:rFonts w:ascii="Times New Roman" w:hAnsi="Times New Roman"/>
+              </w:rPr>
+              <w:t>Total_Price</w:t>
+            </w:r>
+          </w:p>
+        </w:tc>
+        <w:tc>
+          <w:tcPr>
+            <w:tcW w:w="1819" w:type="dxa"/>
+          </w:tcPr>
+          <w:p>
+            <w:pPr>
+              <w:spacing w:line="360" w:lineRule="auto"/>
+              <w:rPr>
+                <w:rFonts w:ascii="Times New Roman" w:hAnsi="Times New Roman"/>
+              </w:rPr>
+            </w:pPr>
+            <w:r>
+              <w:rPr>
+                <w:rFonts w:ascii="Times New Roman" w:hAnsi="Times New Roman"/>
+              </w:rPr>
+              <w:t>Number</w:t>
+            </w:r>
+          </w:p>
+        </w:tc>
+        <w:tc>
+          <w:tcPr>
+            <w:tcW w:w="2258" w:type="dxa"/>
+          </w:tcPr>
+          <w:p>
+            <w:pPr>
+              <w:spacing w:line="360" w:lineRule="auto"/>
+              <w:rPr>
+                <w:rFonts w:ascii="Times New Roman" w:hAnsi="Times New Roman"/>
+              </w:rPr>
+            </w:pPr>
+            <w:r>
+              <w:rPr>
+                <w:rFonts w:ascii="Times New Roman" w:hAnsi="Times New Roman"/>
+              </w:rPr>
+              <w:t>Tổng tiền</w:t>
+            </w:r>
+          </w:p>
+        </w:tc>
+        <w:tc>
+          <w:tcPr>
+            <w:tcW w:w="1963" w:type="dxa"/>
+          </w:tcPr>
+          <w:p>
+            <w:pPr>
+              <w:spacing w:line="360" w:lineRule="auto"/>
+              <w:rPr>
+                <w:rFonts w:ascii="Times New Roman" w:hAnsi="Times New Roman"/>
+              </w:rPr>
+            </w:pPr>
+          </w:p>
+        </w:tc>
+      </w:tr>
+      <w:tr>
+        <w:tc>
+          <w:tcPr>
+            <w:tcW w:w="715" w:type="dxa"/>
+          </w:tcPr>
+          <w:p>
+            <w:pPr>
+              <w:pStyle w:val="ListParagraph"/>
+              <w:numPr>
+                <w:ilvl w:val="0"/>
+                <w:numId w:val="76"/>
+              </w:numPr>
+              <w:ind w:left="90" w:firstLine="0"/>
+            </w:pPr>
+          </w:p>
+        </w:tc>
+        <w:tc>
+          <w:tcPr>
+            <w:tcW w:w="2305" w:type="dxa"/>
+          </w:tcPr>
+          <w:p>
+            <w:pPr>
+              <w:spacing w:line="360" w:lineRule="auto"/>
+              <w:rPr>
+                <w:rFonts w:ascii="Times New Roman" w:hAnsi="Times New Roman"/>
+              </w:rPr>
+            </w:pPr>
+            <w:r>
+              <w:rPr>
+                <w:rFonts w:ascii="Times New Roman" w:hAnsi="Times New Roman"/>
+              </w:rPr>
+              <w:t>Status</w:t>
+            </w:r>
+          </w:p>
+        </w:tc>
+        <w:tc>
+          <w:tcPr>
+            <w:tcW w:w="1819" w:type="dxa"/>
+          </w:tcPr>
+          <w:p>
+            <w:pPr>
+              <w:spacing w:line="360" w:lineRule="auto"/>
+              <w:rPr>
+                <w:rFonts w:ascii="Times New Roman" w:hAnsi="Times New Roman"/>
+              </w:rPr>
+            </w:pPr>
+            <w:r>
+              <w:rPr>
+                <w:rFonts w:ascii="Times New Roman" w:hAnsi="Times New Roman"/>
+              </w:rPr>
+              <w:t>Number</w:t>
+            </w:r>
+          </w:p>
+        </w:tc>
+        <w:tc>
+          <w:tcPr>
+            <w:tcW w:w="2258" w:type="dxa"/>
+          </w:tcPr>
+          <w:p>
+            <w:pPr>
+              <w:spacing w:line="360" w:lineRule="auto"/>
+              <w:rPr>
+                <w:rFonts w:ascii="Times New Roman" w:hAnsi="Times New Roman"/>
+              </w:rPr>
+            </w:pPr>
+            <w:r>
+              <w:rPr>
+                <w:rFonts w:ascii="Times New Roman" w:hAnsi="Times New Roman"/>
+              </w:rPr>
+              <w:t>Tình trạng đơn hàng, Lấy từ allcode ra</w:t>
+            </w:r>
+          </w:p>
+        </w:tc>
+        <w:tc>
+          <w:tcPr>
+            <w:tcW w:w="1963" w:type="dxa"/>
+          </w:tcPr>
+          <w:p>
+            <w:pPr>
+              <w:spacing w:line="360" w:lineRule="auto"/>
+              <w:rPr>
+                <w:rFonts w:ascii="Times New Roman" w:hAnsi="Times New Roman"/>
+              </w:rPr>
+            </w:pPr>
+            <w:r>
+              <w:rPr>
+                <w:rFonts w:ascii="Times New Roman" w:hAnsi="Times New Roman"/>
+              </w:rPr>
+              <w:t xml:space="preserve">0: Mới tạo chờ duyệt </w:t>
+            </w:r>
+          </w:p>
+          <w:p>
+            <w:pPr>
+              <w:spacing w:line="360" w:lineRule="auto"/>
+              <w:rPr>
+                <w:rFonts w:ascii="Times New Roman" w:hAnsi="Times New Roman"/>
+              </w:rPr>
+            </w:pPr>
+            <w:r>
+              <w:rPr>
+                <w:rFonts w:ascii="Times New Roman" w:hAnsi="Times New Roman"/>
+              </w:rPr>
+              <w:t>1: Đã duyệt giá</w:t>
+            </w:r>
+          </w:p>
+          <w:p>
+            <w:pPr>
+              <w:spacing w:line="360" w:lineRule="auto"/>
+              <w:rPr>
+                <w:rFonts w:ascii="Times New Roman" w:hAnsi="Times New Roman"/>
+              </w:rPr>
+            </w:pPr>
+            <w:r>
+              <w:rPr>
+                <w:rFonts w:ascii="Times New Roman" w:hAnsi="Times New Roman"/>
+              </w:rPr>
+              <w:t>2: Đã thanh toán</w:t>
+            </w:r>
+          </w:p>
+          <w:p>
+            <w:pPr>
+              <w:spacing w:line="360" w:lineRule="auto"/>
+              <w:rPr>
+                <w:rFonts w:ascii="Times New Roman" w:hAnsi="Times New Roman"/>
+              </w:rPr>
+            </w:pPr>
+            <w:r>
+              <w:rPr>
+                <w:rFonts w:ascii="Times New Roman" w:hAnsi="Times New Roman"/>
+              </w:rPr>
+              <w:t>3: Chờ kéo hàng</w:t>
+            </w:r>
+          </w:p>
+          <w:p>
+            <w:pPr>
+              <w:spacing w:line="360" w:lineRule="auto"/>
+              <w:rPr>
+                <w:rFonts w:ascii="Times New Roman" w:hAnsi="Times New Roman"/>
+              </w:rPr>
+            </w:pPr>
+            <w:r>
+              <w:rPr>
+                <w:rFonts w:ascii="Times New Roman" w:hAnsi="Times New Roman"/>
+              </w:rPr>
+              <w:t>4: đã xong</w:t>
+            </w:r>
+          </w:p>
+        </w:tc>
+      </w:tr>
+      <w:tr>
+        <w:tc>
+          <w:tcPr>
+            <w:tcW w:w="715" w:type="dxa"/>
+          </w:tcPr>
+          <w:p>
+            <w:pPr>
+              <w:pStyle w:val="ListParagraph"/>
+              <w:numPr>
+                <w:ilvl w:val="0"/>
+                <w:numId w:val="76"/>
+              </w:numPr>
+              <w:ind w:left="90" w:firstLine="0"/>
+            </w:pPr>
+          </w:p>
+        </w:tc>
+        <w:tc>
+          <w:tcPr>
+            <w:tcW w:w="2305" w:type="dxa"/>
+          </w:tcPr>
+          <w:p>
+            <w:pPr>
+              <w:spacing w:line="360" w:lineRule="auto"/>
+              <w:rPr>
+                <w:rFonts w:ascii="Times New Roman" w:hAnsi="Times New Roman"/>
+              </w:rPr>
+            </w:pPr>
+            <w:r>
+              <w:rPr>
+                <w:rFonts w:ascii="Times New Roman" w:hAnsi="Times New Roman"/>
+              </w:rPr>
+              <w:t>Is_Delivery_In_Port</w:t>
+            </w:r>
+          </w:p>
+        </w:tc>
+        <w:tc>
+          <w:tcPr>
+            <w:tcW w:w="1819" w:type="dxa"/>
+          </w:tcPr>
+          <w:p>
+            <w:pPr>
+              <w:spacing w:line="360" w:lineRule="auto"/>
+              <w:rPr>
+                <w:rFonts w:ascii="Times New Roman" w:hAnsi="Times New Roman"/>
+              </w:rPr>
+            </w:pPr>
+            <w:r>
+              <w:rPr>
+                <w:rFonts w:ascii="Times New Roman" w:hAnsi="Times New Roman"/>
+              </w:rPr>
+              <w:t>Number</w:t>
+            </w:r>
+          </w:p>
+        </w:tc>
+        <w:tc>
+          <w:tcPr>
+            <w:tcW w:w="2258" w:type="dxa"/>
+          </w:tcPr>
+          <w:p>
+            <w:pPr>
+              <w:spacing w:line="360" w:lineRule="auto"/>
+              <w:rPr>
+                <w:rFonts w:ascii="Times New Roman" w:hAnsi="Times New Roman"/>
+              </w:rPr>
+            </w:pPr>
+            <w:r>
+              <w:rPr>
+                <w:rFonts w:ascii="Times New Roman" w:hAnsi="Times New Roman"/>
+              </w:rPr>
+              <w:t>Có giao hàng cho khách tại cảng hay không</w:t>
+            </w:r>
+          </w:p>
+        </w:tc>
+        <w:tc>
+          <w:tcPr>
+            <w:tcW w:w="1963" w:type="dxa"/>
+          </w:tcPr>
+          <w:p>
+            <w:pPr>
+              <w:spacing w:line="360" w:lineRule="auto"/>
+              <w:rPr>
+                <w:rFonts w:ascii="Times New Roman" w:hAnsi="Times New Roman"/>
+              </w:rPr>
+            </w:pPr>
+            <w:r>
+              <w:rPr>
+                <w:rFonts w:ascii="Times New Roman" w:hAnsi="Times New Roman"/>
+              </w:rPr>
+              <w:t>1: có</w:t>
+            </w:r>
+          </w:p>
+          <w:p>
+            <w:pPr>
+              <w:spacing w:line="360" w:lineRule="auto"/>
+              <w:rPr>
+                <w:rFonts w:ascii="Times New Roman" w:hAnsi="Times New Roman"/>
+              </w:rPr>
+            </w:pPr>
+            <w:r>
+              <w:rPr>
+                <w:rFonts w:ascii="Times New Roman" w:hAnsi="Times New Roman"/>
+              </w:rPr>
+              <w:t>0: không</w:t>
+            </w:r>
+          </w:p>
+        </w:tc>
+      </w:tr>
+      <w:tr>
+        <w:tc>
+          <w:tcPr>
+            <w:tcW w:w="715" w:type="dxa"/>
+          </w:tcPr>
+          <w:p>
+            <w:pPr>
+              <w:pStyle w:val="ListParagraph"/>
+              <w:numPr>
+                <w:ilvl w:val="0"/>
+                <w:numId w:val="76"/>
+              </w:numPr>
+              <w:ind w:left="90" w:firstLine="0"/>
+            </w:pPr>
+          </w:p>
+        </w:tc>
+        <w:tc>
+          <w:tcPr>
+            <w:tcW w:w="2305" w:type="dxa"/>
+          </w:tcPr>
+          <w:p>
+            <w:pPr>
+              <w:spacing w:line="360" w:lineRule="auto"/>
+              <w:rPr>
+                <w:rFonts w:ascii="Times New Roman" w:hAnsi="Times New Roman"/>
+              </w:rPr>
+            </w:pPr>
+            <w:r>
+              <w:rPr>
+                <w:rFonts w:ascii="Times New Roman" w:hAnsi="Times New Roman"/>
+              </w:rPr>
+              <w:t>Notes</w:t>
+            </w:r>
+          </w:p>
+        </w:tc>
+        <w:tc>
+          <w:tcPr>
+            <w:tcW w:w="1819" w:type="dxa"/>
+          </w:tcPr>
+          <w:p>
+            <w:pPr>
+              <w:spacing w:line="360" w:lineRule="auto"/>
+              <w:rPr>
+                <w:rFonts w:ascii="Times New Roman" w:hAnsi="Times New Roman"/>
+              </w:rPr>
+            </w:pPr>
+            <w:r>
+              <w:rPr>
+                <w:rFonts w:ascii="Times New Roman" w:hAnsi="Times New Roman"/>
+              </w:rPr>
+              <w:t>Varchar2(4000)</w:t>
+            </w:r>
+          </w:p>
+        </w:tc>
+        <w:tc>
+          <w:tcPr>
+            <w:tcW w:w="2258" w:type="dxa"/>
+          </w:tcPr>
+          <w:p>
+            <w:pPr>
+              <w:spacing w:line="360" w:lineRule="auto"/>
+              <w:rPr>
+                <w:rFonts w:ascii="Times New Roman" w:hAnsi="Times New Roman"/>
+              </w:rPr>
+            </w:pPr>
+            <w:r>
+              <w:rPr>
+                <w:rFonts w:ascii="Times New Roman" w:hAnsi="Times New Roman"/>
+              </w:rPr>
+              <w:t>Ghi chú</w:t>
+            </w:r>
+          </w:p>
+        </w:tc>
+        <w:tc>
+          <w:tcPr>
+            <w:tcW w:w="1963" w:type="dxa"/>
+          </w:tcPr>
+          <w:p>
+            <w:pPr>
+              <w:spacing w:line="360" w:lineRule="auto"/>
+              <w:rPr>
+                <w:rFonts w:ascii="Times New Roman" w:hAnsi="Times New Roman"/>
+              </w:rPr>
+            </w:pPr>
+          </w:p>
+        </w:tc>
+      </w:tr>
+      <w:tr>
+        <w:tc>
+          <w:tcPr>
+            <w:tcW w:w="715" w:type="dxa"/>
+          </w:tcPr>
+          <w:p>
+            <w:pPr>
+              <w:pStyle w:val="ListParagraph"/>
+              <w:numPr>
+                <w:ilvl w:val="0"/>
+                <w:numId w:val="76"/>
+              </w:numPr>
+              <w:ind w:left="90" w:firstLine="0"/>
+            </w:pPr>
+          </w:p>
+        </w:tc>
+        <w:tc>
+          <w:tcPr>
+            <w:tcW w:w="2305" w:type="dxa"/>
+          </w:tcPr>
+          <w:p>
+            <w:pPr>
+              <w:spacing w:line="360" w:lineRule="auto"/>
+              <w:rPr>
+                <w:rFonts w:ascii="Times New Roman" w:hAnsi="Times New Roman"/>
+              </w:rPr>
+            </w:pPr>
+            <w:r>
+              <w:rPr>
+                <w:rFonts w:ascii="Times New Roman" w:hAnsi="Times New Roman"/>
+              </w:rPr>
+              <w:t>Created_By</w:t>
+            </w:r>
+          </w:p>
+        </w:tc>
+        <w:tc>
+          <w:tcPr>
+            <w:tcW w:w="1819" w:type="dxa"/>
+          </w:tcPr>
+          <w:p>
+            <w:pPr>
+              <w:spacing w:line="360" w:lineRule="auto"/>
+              <w:rPr>
+                <w:rFonts w:ascii="Times New Roman" w:hAnsi="Times New Roman"/>
+              </w:rPr>
+            </w:pPr>
+            <w:r>
+              <w:rPr>
+                <w:rFonts w:ascii="Times New Roman" w:hAnsi="Times New Roman"/>
+              </w:rPr>
+              <w:t>Varchar2(50)</w:t>
+            </w:r>
+          </w:p>
+        </w:tc>
+        <w:tc>
+          <w:tcPr>
+            <w:tcW w:w="2258" w:type="dxa"/>
+          </w:tcPr>
+          <w:p>
+            <w:pPr>
+              <w:spacing w:line="360" w:lineRule="auto"/>
+              <w:rPr>
+                <w:rFonts w:ascii="Times New Roman" w:hAnsi="Times New Roman"/>
+              </w:rPr>
+            </w:pPr>
+            <w:r>
+              <w:rPr>
+                <w:rFonts w:ascii="Times New Roman" w:hAnsi="Times New Roman"/>
+              </w:rPr>
+              <w:t>Người tạo</w:t>
+            </w:r>
+          </w:p>
+        </w:tc>
+        <w:tc>
+          <w:tcPr>
+            <w:tcW w:w="1963" w:type="dxa"/>
+          </w:tcPr>
+          <w:p>
+            <w:pPr>
+              <w:spacing w:line="360" w:lineRule="auto"/>
+              <w:rPr>
+                <w:rFonts w:ascii="Times New Roman" w:hAnsi="Times New Roman"/>
+              </w:rPr>
+            </w:pPr>
+          </w:p>
+        </w:tc>
+      </w:tr>
+      <w:tr>
+        <w:tc>
+          <w:tcPr>
+            <w:tcW w:w="715" w:type="dxa"/>
+          </w:tcPr>
+          <w:p>
+            <w:pPr>
+              <w:pStyle w:val="ListParagraph"/>
+              <w:numPr>
+                <w:ilvl w:val="0"/>
+                <w:numId w:val="76"/>
+              </w:numPr>
+              <w:ind w:left="90" w:firstLine="0"/>
+            </w:pPr>
+          </w:p>
+        </w:tc>
+        <w:tc>
+          <w:tcPr>
+            <w:tcW w:w="2305" w:type="dxa"/>
+          </w:tcPr>
+          <w:p>
+            <w:pPr>
+              <w:spacing w:line="360" w:lineRule="auto"/>
+              <w:rPr>
+                <w:rFonts w:ascii="Times New Roman" w:hAnsi="Times New Roman"/>
+              </w:rPr>
+            </w:pPr>
+            <w:r>
+              <w:rPr>
+                <w:rFonts w:ascii="Times New Roman" w:hAnsi="Times New Roman"/>
+              </w:rPr>
+              <w:t>Created_Date</w:t>
+            </w:r>
+          </w:p>
+        </w:tc>
+        <w:tc>
+          <w:tcPr>
+            <w:tcW w:w="1819" w:type="dxa"/>
+          </w:tcPr>
+          <w:p>
+            <w:pPr>
+              <w:spacing w:line="360" w:lineRule="auto"/>
+              <w:rPr>
+                <w:rFonts w:ascii="Times New Roman" w:hAnsi="Times New Roman"/>
+              </w:rPr>
+            </w:pPr>
+            <w:r>
+              <w:rPr>
+                <w:rFonts w:ascii="Times New Roman" w:hAnsi="Times New Roman"/>
+              </w:rPr>
+              <w:t>Date</w:t>
+            </w:r>
+          </w:p>
+        </w:tc>
+        <w:tc>
+          <w:tcPr>
+            <w:tcW w:w="2258" w:type="dxa"/>
+          </w:tcPr>
+          <w:p>
+            <w:pPr>
+              <w:spacing w:line="360" w:lineRule="auto"/>
+              <w:rPr>
+                <w:rFonts w:ascii="Times New Roman" w:hAnsi="Times New Roman"/>
+              </w:rPr>
+            </w:pPr>
+            <w:r>
+              <w:rPr>
+                <w:rFonts w:ascii="Times New Roman" w:hAnsi="Times New Roman"/>
+              </w:rPr>
+              <w:t>Người sửa</w:t>
+            </w:r>
+          </w:p>
+        </w:tc>
+        <w:tc>
+          <w:tcPr>
+            <w:tcW w:w="1963" w:type="dxa"/>
+          </w:tcPr>
+          <w:p>
+            <w:pPr>
+              <w:spacing w:line="360" w:lineRule="auto"/>
+              <w:rPr>
+                <w:rFonts w:ascii="Times New Roman" w:hAnsi="Times New Roman"/>
+              </w:rPr>
+            </w:pPr>
+          </w:p>
+        </w:tc>
+      </w:tr>
+      <w:tr>
+        <w:tc>
+          <w:tcPr>
+            <w:tcW w:w="715" w:type="dxa"/>
+          </w:tcPr>
+          <w:p>
+            <w:pPr>
+              <w:pStyle w:val="ListParagraph"/>
+              <w:numPr>
+                <w:ilvl w:val="0"/>
+                <w:numId w:val="76"/>
+              </w:numPr>
+              <w:ind w:left="90" w:firstLine="0"/>
+            </w:pPr>
+          </w:p>
+        </w:tc>
+        <w:tc>
+          <w:tcPr>
+            <w:tcW w:w="2305" w:type="dxa"/>
+          </w:tcPr>
+          <w:p>
+            <w:pPr>
+              <w:spacing w:line="360" w:lineRule="auto"/>
+              <w:rPr>
+                <w:rFonts w:ascii="Times New Roman" w:hAnsi="Times New Roman"/>
+              </w:rPr>
+            </w:pPr>
+            <w:r>
+              <w:rPr>
+                <w:rFonts w:ascii="Times New Roman" w:hAnsi="Times New Roman"/>
+              </w:rPr>
+              <w:t>Modify_By</w:t>
+            </w:r>
+          </w:p>
+        </w:tc>
+        <w:tc>
+          <w:tcPr>
+            <w:tcW w:w="1819" w:type="dxa"/>
+          </w:tcPr>
+          <w:p>
+            <w:pPr>
+              <w:spacing w:line="360" w:lineRule="auto"/>
+              <w:rPr>
+                <w:rFonts w:ascii="Times New Roman" w:hAnsi="Times New Roman"/>
+              </w:rPr>
+            </w:pPr>
+            <w:r>
+              <w:rPr>
+                <w:rFonts w:ascii="Times New Roman" w:hAnsi="Times New Roman"/>
+              </w:rPr>
+              <w:t>Varchar2(50)</w:t>
+            </w:r>
+          </w:p>
+        </w:tc>
+        <w:tc>
+          <w:tcPr>
+            <w:tcW w:w="2258" w:type="dxa"/>
+          </w:tcPr>
+          <w:p>
+            <w:pPr>
+              <w:spacing w:line="360" w:lineRule="auto"/>
+              <w:rPr>
+                <w:rFonts w:ascii="Times New Roman" w:hAnsi="Times New Roman"/>
+              </w:rPr>
+            </w:pPr>
+            <w:r>
+              <w:rPr>
+                <w:rFonts w:ascii="Times New Roman" w:hAnsi="Times New Roman"/>
+              </w:rPr>
+              <w:t>Người sửa</w:t>
+            </w:r>
+          </w:p>
+        </w:tc>
+        <w:tc>
+          <w:tcPr>
+            <w:tcW w:w="1963" w:type="dxa"/>
+          </w:tcPr>
+          <w:p>
+            <w:pPr>
+              <w:spacing w:line="360" w:lineRule="auto"/>
+              <w:rPr>
+                <w:rFonts w:ascii="Times New Roman" w:hAnsi="Times New Roman"/>
+              </w:rPr>
+            </w:pPr>
+          </w:p>
+        </w:tc>
+      </w:tr>
+      <w:tr>
+        <w:tc>
+          <w:tcPr>
+            <w:tcW w:w="715" w:type="dxa"/>
+          </w:tcPr>
+          <w:p>
+            <w:pPr>
+              <w:pStyle w:val="ListParagraph"/>
+              <w:numPr>
+                <w:ilvl w:val="0"/>
+                <w:numId w:val="76"/>
+              </w:numPr>
+              <w:ind w:left="90" w:firstLine="0"/>
+            </w:pPr>
+          </w:p>
+        </w:tc>
+        <w:tc>
+          <w:tcPr>
+            <w:tcW w:w="2305" w:type="dxa"/>
+          </w:tcPr>
+          <w:p>
+            <w:pPr>
+              <w:spacing w:line="360" w:lineRule="auto"/>
+              <w:rPr>
+                <w:rFonts w:ascii="Times New Roman" w:hAnsi="Times New Roman"/>
+              </w:rPr>
+            </w:pPr>
+            <w:r>
+              <w:rPr>
+                <w:rFonts w:ascii="Times New Roman" w:hAnsi="Times New Roman"/>
+              </w:rPr>
+              <w:t>Modify_Date</w:t>
+            </w:r>
+          </w:p>
+        </w:tc>
+        <w:tc>
+          <w:tcPr>
+            <w:tcW w:w="1819" w:type="dxa"/>
+          </w:tcPr>
+          <w:p>
+            <w:pPr>
+              <w:spacing w:line="360" w:lineRule="auto"/>
+              <w:rPr>
+                <w:rFonts w:ascii="Times New Roman" w:hAnsi="Times New Roman"/>
+              </w:rPr>
+            </w:pPr>
+            <w:r>
+              <w:rPr>
+                <w:rFonts w:ascii="Times New Roman" w:hAnsi="Times New Roman"/>
+              </w:rPr>
+              <w:t>Date</w:t>
+            </w:r>
+          </w:p>
+        </w:tc>
+        <w:tc>
+          <w:tcPr>
+            <w:tcW w:w="2258" w:type="dxa"/>
+          </w:tcPr>
+          <w:p>
+            <w:pPr>
+              <w:spacing w:line="360" w:lineRule="auto"/>
+              <w:rPr>
+                <w:rFonts w:ascii="Times New Roman" w:hAnsi="Times New Roman"/>
+              </w:rPr>
+            </w:pPr>
+            <w:r>
+              <w:rPr>
+                <w:rFonts w:ascii="Times New Roman" w:hAnsi="Times New Roman"/>
+              </w:rPr>
+              <w:t>Ngày sửa</w:t>
+            </w:r>
+          </w:p>
+        </w:tc>
+        <w:tc>
+          <w:tcPr>
+            <w:tcW w:w="1963" w:type="dxa"/>
+          </w:tcPr>
+          <w:p>
+            <w:pPr>
+              <w:spacing w:line="360" w:lineRule="auto"/>
+              <w:rPr>
+                <w:rFonts w:ascii="Times New Roman" w:hAnsi="Times New Roman"/>
+              </w:rPr>
+            </w:pPr>
+          </w:p>
+        </w:tc>
+      </w:tr>
+      <w:tr>
+        <w:tc>
+          <w:tcPr>
+            <w:tcW w:w="715" w:type="dxa"/>
+          </w:tcPr>
+          <w:p>
+            <w:pPr>
+              <w:pStyle w:val="ListParagraph"/>
+              <w:numPr>
+                <w:ilvl w:val="0"/>
+                <w:numId w:val="76"/>
+              </w:numPr>
+              <w:ind w:left="90" w:firstLine="0"/>
+            </w:pPr>
+          </w:p>
+        </w:tc>
+        <w:tc>
+          <w:tcPr>
+            <w:tcW w:w="2305" w:type="dxa"/>
+          </w:tcPr>
+          <w:p>
+            <w:pPr>
+              <w:spacing w:line="360" w:lineRule="auto"/>
+              <w:rPr>
+                <w:rFonts w:ascii="Times New Roman" w:hAnsi="Times New Roman"/>
+              </w:rPr>
+            </w:pPr>
+            <w:r>
+              <w:rPr>
+                <w:rFonts w:ascii="Times New Roman" w:hAnsi="Times New Roman"/>
+              </w:rPr>
+              <w:t>Deleted</w:t>
+            </w:r>
+          </w:p>
+        </w:tc>
+        <w:tc>
+          <w:tcPr>
+            <w:tcW w:w="1819" w:type="dxa"/>
+          </w:tcPr>
+          <w:p>
+            <w:pPr>
+              <w:spacing w:line="360" w:lineRule="auto"/>
+              <w:rPr>
+                <w:rFonts w:ascii="Times New Roman" w:hAnsi="Times New Roman"/>
+              </w:rPr>
+            </w:pPr>
+            <w:r>
+              <w:rPr>
+                <w:rFonts w:ascii="Times New Roman" w:hAnsi="Times New Roman"/>
+              </w:rPr>
+              <w:t>Int</w:t>
+            </w:r>
+          </w:p>
+        </w:tc>
+        <w:tc>
+          <w:tcPr>
+            <w:tcW w:w="2258" w:type="dxa"/>
+          </w:tcPr>
+          <w:p>
+            <w:pPr>
+              <w:spacing w:line="360" w:lineRule="auto"/>
+              <w:rPr>
+                <w:rFonts w:ascii="Times New Roman" w:hAnsi="Times New Roman"/>
+              </w:rPr>
+            </w:pPr>
+            <w:r>
+              <w:rPr>
+                <w:rFonts w:ascii="Times New Roman" w:hAnsi="Times New Roman"/>
+              </w:rPr>
+              <w:t>0: chưa xóa</w:t>
+            </w:r>
+          </w:p>
+          <w:p>
+            <w:pPr>
+              <w:spacing w:line="360" w:lineRule="auto"/>
+              <w:rPr>
+                <w:rFonts w:ascii="Times New Roman" w:hAnsi="Times New Roman"/>
+              </w:rPr>
+            </w:pPr>
+            <w:r>
+              <w:rPr>
+                <w:rFonts w:ascii="Times New Roman" w:hAnsi="Times New Roman"/>
+              </w:rPr>
+              <w:t>1: đã xóa</w:t>
+            </w:r>
+          </w:p>
+        </w:tc>
+        <w:tc>
+          <w:tcPr>
+            <w:tcW w:w="1963" w:type="dxa"/>
+          </w:tcPr>
+          <w:p>
+            <w:pPr>
+              <w:spacing w:line="360" w:lineRule="auto"/>
+              <w:rPr>
+                <w:rFonts w:ascii="Times New Roman" w:hAnsi="Times New Roman"/>
+              </w:rPr>
+            </w:pPr>
+            <w:r>
+              <w:rPr>
+                <w:rFonts w:ascii="Times New Roman" w:hAnsi="Times New Roman"/>
+              </w:rPr>
+              <w:t>Chỉ cho xóa khi</w:t>
+            </w:r>
+            <w:r>
+              <w:rPr>
+                <w:rFonts w:ascii="Times New Roman" w:hAnsi="Times New Roman"/>
+              </w:rPr>
+              <w:t xml:space="preserve"> trạng thái  = 0</w:t>
+            </w:r>
+          </w:p>
+        </w:tc>
+      </w:tr>
+    </w:tbl>
+    <w:p/>
+    <w:p>
+      <w:pPr>
+        <w:pStyle w:val="Heading3"/>
+      </w:pPr>
+      <w:r>
+        <w:t>Delivery</w:t>
+      </w:r>
+    </w:p>
+    <w:p>
+      <w:r>
+        <w:t xml:space="preserve">Lưu thông tin </w:t>
+      </w:r>
+      <w:r>
+        <w:t>kéo hàng</w:t>
+      </w:r>
+    </w:p>
+    <w:tbl>
+      <w:tblPr>
+        <w:tblStyle w:val="TableGrid"/>
+        <w:tblW w:w="9060" w:type="dxa"/>
+        <w:tblLook w:val="04A0" w:firstRow="1" w:lastRow="0" w:firstColumn="1" w:lastColumn="0" w:noHBand="0" w:noVBand="1"/>
+      </w:tblPr>
+      <w:tblGrid>
+        <w:gridCol w:w="715"/>
+        <w:gridCol w:w="2305"/>
+        <w:gridCol w:w="1819"/>
+        <w:gridCol w:w="2258"/>
+        <w:gridCol w:w="1963"/>
+      </w:tblGrid>
+      <w:tr>
+        <w:tc>
+          <w:tcPr>
+            <w:tcW w:w="715" w:type="dxa"/>
+            <w:shd w:val="clear" w:color="auto" w:fill="D9D9D9" w:themeFill="background1" w:themeFillShade="D9"/>
+          </w:tcPr>
+          <w:p>
+            <w:pPr>
+              <w:spacing w:line="360" w:lineRule="auto"/>
+              <w:rPr>
+                <w:rFonts w:ascii="Times New Roman" w:hAnsi="Times New Roman"/>
+                <w:b/>
+              </w:rPr>
+            </w:pPr>
+            <w:r>
+              <w:rPr>
+                <w:rFonts w:ascii="Times New Roman" w:hAnsi="Times New Roman"/>
+                <w:b/>
+              </w:rPr>
+              <w:t>STT</w:t>
+            </w:r>
+          </w:p>
+        </w:tc>
+        <w:tc>
+          <w:tcPr>
+            <w:tcW w:w="2305" w:type="dxa"/>
+            <w:shd w:val="clear" w:color="auto" w:fill="D9D9D9" w:themeFill="background1" w:themeFillShade="D9"/>
+          </w:tcPr>
+          <w:p>
+            <w:pPr>
+              <w:spacing w:line="360" w:lineRule="auto"/>
+              <w:rPr>
+                <w:rFonts w:ascii="Times New Roman" w:hAnsi="Times New Roman"/>
+                <w:b/>
+              </w:rPr>
+            </w:pPr>
+            <w:r>
+              <w:rPr>
+                <w:rFonts w:ascii="Times New Roman" w:hAnsi="Times New Roman"/>
+                <w:b/>
+              </w:rPr>
+              <w:t>Tên trường</w:t>
+            </w:r>
+          </w:p>
+        </w:tc>
+        <w:tc>
+          <w:tcPr>
+            <w:tcW w:w="1819" w:type="dxa"/>
+            <w:shd w:val="clear" w:color="auto" w:fill="D9D9D9" w:themeFill="background1" w:themeFillShade="D9"/>
+          </w:tcPr>
+          <w:p>
+            <w:pPr>
+              <w:spacing w:line="360" w:lineRule="auto"/>
+              <w:rPr>
+                <w:rFonts w:ascii="Times New Roman" w:hAnsi="Times New Roman"/>
+                <w:b/>
+              </w:rPr>
+            </w:pPr>
+            <w:r>
+              <w:rPr>
+                <w:rFonts w:ascii="Times New Roman" w:hAnsi="Times New Roman"/>
+                <w:b/>
+              </w:rPr>
+              <w:t>Loại dữ liệu</w:t>
+            </w:r>
+          </w:p>
+        </w:tc>
+        <w:tc>
+          <w:tcPr>
+            <w:tcW w:w="2258" w:type="dxa"/>
+            <w:shd w:val="clear" w:color="auto" w:fill="D9D9D9" w:themeFill="background1" w:themeFillShade="D9"/>
+          </w:tcPr>
+          <w:p>
+            <w:pPr>
+              <w:spacing w:line="360" w:lineRule="auto"/>
+              <w:rPr>
+                <w:rFonts w:ascii="Times New Roman" w:hAnsi="Times New Roman"/>
+                <w:b/>
+              </w:rPr>
+            </w:pPr>
+            <w:r>
+              <w:rPr>
+                <w:rFonts w:ascii="Times New Roman" w:hAnsi="Times New Roman"/>
+                <w:b/>
+              </w:rPr>
+              <w:t>Mục đích</w:t>
+            </w:r>
+          </w:p>
+        </w:tc>
+        <w:tc>
+          <w:tcPr>
+            <w:tcW w:w="1963" w:type="dxa"/>
+            <w:shd w:val="clear" w:color="auto" w:fill="D9D9D9" w:themeFill="background1" w:themeFillShade="D9"/>
+          </w:tcPr>
+          <w:p>
+            <w:pPr>
+              <w:spacing w:line="360" w:lineRule="auto"/>
+              <w:rPr>
+                <w:rFonts w:ascii="Times New Roman" w:hAnsi="Times New Roman"/>
+                <w:b/>
+              </w:rPr>
+            </w:pPr>
+            <w:r>
+              <w:rPr>
+                <w:rFonts w:ascii="Times New Roman" w:hAnsi="Times New Roman"/>
+                <w:b/>
+              </w:rPr>
+              <w:t>Ghi chú</w:t>
+            </w:r>
+          </w:p>
+        </w:tc>
+      </w:tr>
+      <w:tr>
+        <w:tc>
+          <w:tcPr>
+            <w:tcW w:w="715" w:type="dxa"/>
+          </w:tcPr>
+          <w:p>
+            <w:pPr>
+              <w:pStyle w:val="ListParagraph"/>
+              <w:numPr>
+                <w:ilvl w:val="0"/>
+                <w:numId w:val="77"/>
+              </w:numPr>
+            </w:pPr>
+          </w:p>
+        </w:tc>
+        <w:tc>
+          <w:tcPr>
+            <w:tcW w:w="2305" w:type="dxa"/>
+          </w:tcPr>
+          <w:p>
+            <w:pPr>
+              <w:spacing w:line="360" w:lineRule="auto"/>
+              <w:rPr>
+                <w:rFonts w:ascii="Times New Roman" w:hAnsi="Times New Roman"/>
+              </w:rPr>
+            </w:pPr>
+            <w:r>
+              <w:rPr>
+                <w:rFonts w:ascii="Times New Roman" w:hAnsi="Times New Roman"/>
+              </w:rPr>
+              <w:t>Id</w:t>
+            </w:r>
+          </w:p>
+        </w:tc>
+        <w:tc>
+          <w:tcPr>
+            <w:tcW w:w="1819" w:type="dxa"/>
+          </w:tcPr>
+          <w:p>
+            <w:pPr>
+              <w:spacing w:line="360" w:lineRule="auto"/>
+              <w:rPr>
+                <w:rFonts w:ascii="Times New Roman" w:hAnsi="Times New Roman"/>
+              </w:rPr>
+            </w:pPr>
+            <w:r>
+              <w:rPr>
+                <w:rFonts w:ascii="Times New Roman" w:hAnsi="Times New Roman"/>
+              </w:rPr>
+              <w:t>Number</w:t>
+            </w:r>
+          </w:p>
+        </w:tc>
+        <w:tc>
+          <w:tcPr>
+            <w:tcW w:w="2258" w:type="dxa"/>
+          </w:tcPr>
+          <w:p>
+            <w:pPr>
+              <w:spacing w:line="360" w:lineRule="auto"/>
+              <w:rPr>
+                <w:rFonts w:ascii="Times New Roman" w:hAnsi="Times New Roman"/>
+              </w:rPr>
+            </w:pPr>
+            <w:r>
+              <w:rPr>
+                <w:rFonts w:ascii="Times New Roman" w:hAnsi="Times New Roman"/>
+              </w:rPr>
+              <w:t>ID tự tăng</w:t>
+            </w:r>
+          </w:p>
+        </w:tc>
+        <w:tc>
+          <w:tcPr>
+            <w:tcW w:w="1963" w:type="dxa"/>
+          </w:tcPr>
+          <w:p>
+            <w:pPr>
+              <w:spacing w:line="360" w:lineRule="auto"/>
+              <w:rPr>
+                <w:rFonts w:ascii="Times New Roman" w:hAnsi="Times New Roman"/>
+              </w:rPr>
+            </w:pPr>
+          </w:p>
+        </w:tc>
+      </w:tr>
+      <w:tr>
+        <w:tc>
+          <w:tcPr>
+            <w:tcW w:w="715" w:type="dxa"/>
+          </w:tcPr>
+          <w:p>
+            <w:pPr>
+              <w:pStyle w:val="ListParagraph"/>
+              <w:numPr>
+                <w:ilvl w:val="0"/>
+                <w:numId w:val="77"/>
+              </w:numPr>
+              <w:ind w:left="90" w:firstLine="0"/>
+            </w:pPr>
+          </w:p>
+        </w:tc>
+        <w:tc>
+          <w:tcPr>
+            <w:tcW w:w="2305" w:type="dxa"/>
+          </w:tcPr>
+          <w:p>
+            <w:pPr>
+              <w:spacing w:line="360" w:lineRule="auto"/>
+              <w:rPr>
+                <w:rFonts w:ascii="Times New Roman" w:hAnsi="Times New Roman"/>
+              </w:rPr>
+            </w:pPr>
+            <w:r>
+              <w:rPr>
+                <w:rFonts w:ascii="Times New Roman" w:hAnsi="Times New Roman"/>
+              </w:rPr>
+              <w:t>Delivery_Type</w:t>
+            </w:r>
+          </w:p>
+        </w:tc>
+        <w:tc>
+          <w:tcPr>
+            <w:tcW w:w="1819" w:type="dxa"/>
+          </w:tcPr>
+          <w:p>
+            <w:pPr>
+              <w:spacing w:line="360" w:lineRule="auto"/>
+              <w:rPr>
+                <w:rFonts w:ascii="Times New Roman" w:hAnsi="Times New Roman"/>
+              </w:rPr>
+            </w:pPr>
+            <w:r>
+              <w:rPr>
+                <w:rFonts w:ascii="Times New Roman" w:hAnsi="Times New Roman"/>
+              </w:rPr>
+              <w:t>Number</w:t>
+            </w:r>
+          </w:p>
+        </w:tc>
+        <w:tc>
+          <w:tcPr>
+            <w:tcW w:w="2258" w:type="dxa"/>
+          </w:tcPr>
+          <w:p>
+            <w:pPr>
+              <w:spacing w:line="360" w:lineRule="auto"/>
+              <w:rPr>
+                <w:rFonts w:ascii="Times New Roman" w:hAnsi="Times New Roman"/>
+              </w:rPr>
+            </w:pPr>
+            <w:r>
+              <w:rPr>
+                <w:rFonts w:ascii="Times New Roman" w:hAnsi="Times New Roman"/>
+              </w:rPr>
+              <w:t>Kiểu kéo hàng</w:t>
+            </w:r>
+          </w:p>
+        </w:tc>
+        <w:tc>
+          <w:tcPr>
+            <w:tcW w:w="1963" w:type="dxa"/>
+          </w:tcPr>
+          <w:p>
+            <w:pPr>
+              <w:spacing w:line="360" w:lineRule="auto"/>
+              <w:rPr>
+                <w:rFonts w:ascii="Times New Roman" w:hAnsi="Times New Roman"/>
+              </w:rPr>
+            </w:pPr>
+            <w:r>
+              <w:rPr>
+                <w:rFonts w:ascii="Times New Roman" w:hAnsi="Times New Roman"/>
+              </w:rPr>
+              <w:t>1: Bán hàng tại cảng</w:t>
+            </w:r>
+          </w:p>
+          <w:p>
+            <w:pPr>
+              <w:spacing w:line="360" w:lineRule="auto"/>
+              <w:rPr>
+                <w:rFonts w:ascii="Times New Roman" w:hAnsi="Times New Roman"/>
+              </w:rPr>
+            </w:pPr>
+            <w:r>
+              <w:rPr>
+                <w:rFonts w:ascii="Times New Roman" w:hAnsi="Times New Roman"/>
+              </w:rPr>
+              <w:t>2: kéo về kho</w:t>
+            </w:r>
+          </w:p>
+        </w:tc>
+      </w:tr>
+      <w:tr>
+        <w:tc>
+          <w:tcPr>
+            <w:tcW w:w="715" w:type="dxa"/>
+          </w:tcPr>
+          <w:p>
+            <w:pPr>
+              <w:pStyle w:val="ListParagraph"/>
+              <w:numPr>
+                <w:ilvl w:val="0"/>
+                <w:numId w:val="77"/>
+              </w:numPr>
+              <w:ind w:left="90" w:firstLine="0"/>
+            </w:pPr>
+          </w:p>
+        </w:tc>
+        <w:tc>
+          <w:tcPr>
+            <w:tcW w:w="2305" w:type="dxa"/>
+          </w:tcPr>
+          <w:p>
+            <w:pPr>
+              <w:spacing w:line="360" w:lineRule="auto"/>
+              <w:rPr>
+                <w:rFonts w:ascii="Times New Roman" w:hAnsi="Times New Roman"/>
+              </w:rPr>
+            </w:pPr>
+            <w:r>
+              <w:rPr>
+                <w:rFonts w:ascii="Times New Roman" w:hAnsi="Times New Roman"/>
+              </w:rPr>
+              <w:t>Order_Code</w:t>
+            </w:r>
+          </w:p>
+        </w:tc>
+        <w:tc>
+          <w:tcPr>
+            <w:tcW w:w="1819" w:type="dxa"/>
+          </w:tcPr>
+          <w:p>
+            <w:pPr>
+              <w:spacing w:line="360" w:lineRule="auto"/>
+              <w:rPr>
+                <w:rFonts w:ascii="Times New Roman" w:hAnsi="Times New Roman"/>
+              </w:rPr>
+            </w:pPr>
+            <w:r>
+              <w:rPr>
+                <w:rFonts w:ascii="Times New Roman" w:hAnsi="Times New Roman"/>
+              </w:rPr>
+              <w:t>Varchar2(50)</w:t>
+            </w:r>
+          </w:p>
+        </w:tc>
+        <w:tc>
+          <w:tcPr>
+            <w:tcW w:w="2258" w:type="dxa"/>
+          </w:tcPr>
+          <w:p>
+            <w:pPr>
+              <w:spacing w:line="360" w:lineRule="auto"/>
+              <w:rPr>
+                <w:rFonts w:ascii="Times New Roman" w:hAnsi="Times New Roman"/>
+              </w:rPr>
+            </w:pPr>
+            <w:r>
+              <w:rPr>
+                <w:rFonts w:ascii="Times New Roman" w:hAnsi="Times New Roman"/>
+              </w:rPr>
+              <w:t>Mã đơn hàng</w:t>
+            </w:r>
+          </w:p>
+        </w:tc>
+        <w:tc>
+          <w:tcPr>
+            <w:tcW w:w="1963" w:type="dxa"/>
+          </w:tcPr>
+          <w:p>
+            <w:pPr>
+              <w:spacing w:line="360" w:lineRule="auto"/>
+              <w:rPr>
+                <w:rFonts w:ascii="Times New Roman" w:hAnsi="Times New Roman"/>
+              </w:rPr>
+            </w:pPr>
+            <w:r>
+              <w:rPr>
+                <w:rFonts w:ascii="Times New Roman" w:hAnsi="Times New Roman"/>
+              </w:rPr>
+              <w:t>Link với bảng Order</w:t>
+            </w:r>
+          </w:p>
+          <w:p>
+            <w:pPr>
+              <w:spacing w:line="360" w:lineRule="auto"/>
+              <w:rPr>
+                <w:rFonts w:ascii="Times New Roman" w:hAnsi="Times New Roman"/>
+              </w:rPr>
+            </w:pPr>
+            <w:r>
+              <w:rPr>
+                <w:rFonts w:ascii="Times New Roman" w:hAnsi="Times New Roman"/>
+              </w:rPr>
+              <w:t xml:space="preserve">Nếu </w:t>
+            </w:r>
+            <w:r>
+              <w:rPr>
+                <w:rFonts w:ascii="Times New Roman" w:hAnsi="Times New Roman"/>
+              </w:rPr>
+              <w:t>Delivery_Type</w:t>
+            </w:r>
+            <w:r>
+              <w:rPr>
+                <w:rFonts w:ascii="Times New Roman" w:hAnsi="Times New Roman"/>
+              </w:rPr>
+              <w:t xml:space="preserve"> = 1</w:t>
+            </w:r>
+            <w:bookmarkStart w:id="48" w:name="_GoBack"/>
+            <w:bookmarkEnd w:id="48"/>
+          </w:p>
+        </w:tc>
+      </w:tr>
+      <w:tr>
+        <w:tc>
+          <w:tcPr>
+            <w:tcW w:w="715" w:type="dxa"/>
+          </w:tcPr>
+          <w:p>
+            <w:pPr>
+              <w:pStyle w:val="ListParagraph"/>
+              <w:numPr>
+                <w:ilvl w:val="0"/>
+                <w:numId w:val="77"/>
+              </w:numPr>
+              <w:ind w:left="90" w:firstLine="0"/>
+            </w:pPr>
+          </w:p>
+        </w:tc>
+        <w:tc>
+          <w:tcPr>
+            <w:tcW w:w="2305" w:type="dxa"/>
+          </w:tcPr>
+          <w:p>
+            <w:pPr>
+              <w:spacing w:line="360" w:lineRule="auto"/>
+              <w:rPr>
+                <w:rFonts w:ascii="Times New Roman" w:hAnsi="Times New Roman"/>
+              </w:rPr>
+            </w:pPr>
+            <w:r>
+              <w:rPr>
+                <w:rFonts w:ascii="Times New Roman" w:hAnsi="Times New Roman"/>
+              </w:rPr>
+              <w:t>Lst_Cont</w:t>
+            </w:r>
+          </w:p>
+        </w:tc>
+        <w:tc>
+          <w:tcPr>
+            <w:tcW w:w="1819" w:type="dxa"/>
+          </w:tcPr>
+          <w:p>
+            <w:pPr>
+              <w:spacing w:line="360" w:lineRule="auto"/>
+              <w:rPr>
+                <w:rFonts w:ascii="Times New Roman" w:hAnsi="Times New Roman"/>
+              </w:rPr>
+            </w:pPr>
+            <w:r>
+              <w:rPr>
+                <w:rFonts w:ascii="Times New Roman" w:hAnsi="Times New Roman"/>
+              </w:rPr>
+              <w:t>Varchar2(4000)</w:t>
+            </w:r>
+          </w:p>
+        </w:tc>
+        <w:tc>
+          <w:tcPr>
+            <w:tcW w:w="2258" w:type="dxa"/>
+          </w:tcPr>
+          <w:p>
+            <w:pPr>
+              <w:spacing w:line="360" w:lineRule="auto"/>
+              <w:rPr>
+                <w:rFonts w:ascii="Times New Roman" w:hAnsi="Times New Roman"/>
+              </w:rPr>
+            </w:pPr>
+            <w:r>
+              <w:rPr>
+                <w:rFonts w:ascii="Times New Roman" w:hAnsi="Times New Roman"/>
+              </w:rPr>
+              <w:t>Danh sách cont được chọn</w:t>
+            </w:r>
+          </w:p>
+        </w:tc>
+        <w:tc>
+          <w:tcPr>
+            <w:tcW w:w="1963" w:type="dxa"/>
+          </w:tcPr>
+          <w:p>
+            <w:pPr>
+              <w:spacing w:line="360" w:lineRule="auto"/>
+              <w:rPr>
+                <w:rFonts w:ascii="Times New Roman" w:hAnsi="Times New Roman"/>
+              </w:rPr>
+            </w:pPr>
+            <w:r>
+              <w:rPr>
+                <w:rFonts w:ascii="Times New Roman" w:hAnsi="Times New Roman"/>
+              </w:rPr>
+              <w:t>Cách nhau bằng dấu ,</w:t>
+            </w:r>
+          </w:p>
+        </w:tc>
+      </w:tr>
+      <w:tr>
+        <w:tc>
+          <w:tcPr>
+            <w:tcW w:w="715" w:type="dxa"/>
+          </w:tcPr>
+          <w:p>
+            <w:pPr>
+              <w:pStyle w:val="ListParagraph"/>
+              <w:numPr>
+                <w:ilvl w:val="0"/>
+                <w:numId w:val="77"/>
+              </w:numPr>
+              <w:ind w:left="90" w:firstLine="0"/>
+            </w:pPr>
+          </w:p>
+        </w:tc>
+        <w:tc>
+          <w:tcPr>
+            <w:tcW w:w="2305" w:type="dxa"/>
+          </w:tcPr>
+          <w:p>
+            <w:pPr>
+              <w:spacing w:line="360" w:lineRule="auto"/>
+              <w:rPr>
+                <w:rFonts w:ascii="Times New Roman" w:hAnsi="Times New Roman"/>
+              </w:rPr>
+            </w:pPr>
+            <w:r>
+              <w:rPr>
+                <w:rFonts w:ascii="Times New Roman" w:hAnsi="Times New Roman"/>
+              </w:rPr>
+              <w:t>Status</w:t>
+            </w:r>
+          </w:p>
+        </w:tc>
+        <w:tc>
+          <w:tcPr>
+            <w:tcW w:w="1819" w:type="dxa"/>
+          </w:tcPr>
+          <w:p>
+            <w:pPr>
+              <w:spacing w:line="360" w:lineRule="auto"/>
+              <w:rPr>
+                <w:rFonts w:ascii="Times New Roman" w:hAnsi="Times New Roman"/>
+              </w:rPr>
+            </w:pPr>
+            <w:r>
+              <w:rPr>
+                <w:rFonts w:ascii="Times New Roman" w:hAnsi="Times New Roman"/>
+              </w:rPr>
+              <w:t>Number</w:t>
+            </w:r>
+          </w:p>
+        </w:tc>
+        <w:tc>
+          <w:tcPr>
+            <w:tcW w:w="2258" w:type="dxa"/>
+          </w:tcPr>
+          <w:p>
+            <w:pPr>
+              <w:spacing w:line="360" w:lineRule="auto"/>
+              <w:rPr>
+                <w:rFonts w:ascii="Times New Roman" w:hAnsi="Times New Roman"/>
+              </w:rPr>
+            </w:pPr>
+            <w:r>
+              <w:rPr>
+                <w:rFonts w:ascii="Times New Roman" w:hAnsi="Times New Roman"/>
+              </w:rPr>
+              <w:t>Trạng thái kéo</w:t>
+            </w:r>
+          </w:p>
+        </w:tc>
+        <w:tc>
+          <w:tcPr>
+            <w:tcW w:w="1963" w:type="dxa"/>
+          </w:tcPr>
+          <w:p>
+            <w:pPr>
+              <w:spacing w:line="360" w:lineRule="auto"/>
+              <w:rPr>
+                <w:rFonts w:ascii="Times New Roman" w:hAnsi="Times New Roman"/>
+              </w:rPr>
+            </w:pPr>
+            <w:r>
+              <w:rPr>
+                <w:rFonts w:ascii="Times New Roman" w:hAnsi="Times New Roman"/>
+              </w:rPr>
+              <w:t>0: Chờ kéo</w:t>
+            </w:r>
+          </w:p>
+          <w:p>
+            <w:pPr>
+              <w:spacing w:line="360" w:lineRule="auto"/>
+              <w:rPr>
+                <w:rFonts w:ascii="Times New Roman" w:hAnsi="Times New Roman"/>
+              </w:rPr>
+            </w:pPr>
+            <w:r>
+              <w:rPr>
+                <w:rFonts w:ascii="Times New Roman" w:hAnsi="Times New Roman"/>
+              </w:rPr>
+              <w:t>1: Đã kéo</w:t>
+            </w:r>
+          </w:p>
+        </w:tc>
+      </w:tr>
+      <w:tr>
+        <w:tc>
+          <w:tcPr>
+            <w:tcW w:w="715" w:type="dxa"/>
+          </w:tcPr>
+          <w:p>
+            <w:pPr>
+              <w:pStyle w:val="ListParagraph"/>
+              <w:numPr>
+                <w:ilvl w:val="0"/>
+                <w:numId w:val="77"/>
+              </w:numPr>
+              <w:ind w:left="90" w:firstLine="0"/>
+            </w:pPr>
+          </w:p>
+        </w:tc>
+        <w:tc>
+          <w:tcPr>
+            <w:tcW w:w="2305" w:type="dxa"/>
+          </w:tcPr>
+          <w:p>
+            <w:pPr>
+              <w:spacing w:line="360" w:lineRule="auto"/>
+              <w:rPr>
+                <w:rFonts w:ascii="Times New Roman" w:hAnsi="Times New Roman"/>
+              </w:rPr>
+            </w:pPr>
+            <w:r>
+              <w:rPr>
+                <w:rFonts w:ascii="Times New Roman" w:hAnsi="Times New Roman"/>
+              </w:rPr>
+              <w:t>Delivery_Date</w:t>
+            </w:r>
+          </w:p>
+        </w:tc>
+        <w:tc>
+          <w:tcPr>
+            <w:tcW w:w="1819" w:type="dxa"/>
+          </w:tcPr>
+          <w:p>
+            <w:pPr>
+              <w:spacing w:line="360" w:lineRule="auto"/>
+              <w:rPr>
+                <w:rFonts w:ascii="Times New Roman" w:hAnsi="Times New Roman"/>
+              </w:rPr>
+            </w:pPr>
+            <w:r>
+              <w:rPr>
+                <w:rFonts w:ascii="Times New Roman" w:hAnsi="Times New Roman"/>
+              </w:rPr>
+              <w:t>Date</w:t>
+            </w:r>
+          </w:p>
+        </w:tc>
+        <w:tc>
+          <w:tcPr>
+            <w:tcW w:w="2258" w:type="dxa"/>
+          </w:tcPr>
+          <w:p>
+            <w:pPr>
+              <w:spacing w:line="360" w:lineRule="auto"/>
+              <w:rPr>
+                <w:rFonts w:ascii="Times New Roman" w:hAnsi="Times New Roman"/>
+              </w:rPr>
+            </w:pPr>
+            <w:r>
+              <w:rPr>
+                <w:rFonts w:ascii="Times New Roman" w:hAnsi="Times New Roman"/>
+              </w:rPr>
+              <w:t>Ngày giờ kéo tới nơi</w:t>
+            </w:r>
+          </w:p>
+        </w:tc>
+        <w:tc>
+          <w:tcPr>
+            <w:tcW w:w="1963" w:type="dxa"/>
+          </w:tcPr>
+          <w:p>
+            <w:pPr>
+              <w:spacing w:line="360" w:lineRule="auto"/>
+              <w:rPr>
+                <w:rFonts w:ascii="Times New Roman" w:hAnsi="Times New Roman"/>
+              </w:rPr>
+            </w:pPr>
+          </w:p>
+        </w:tc>
+      </w:tr>
+      <w:tr>
+        <w:tc>
+          <w:tcPr>
+            <w:tcW w:w="715" w:type="dxa"/>
+          </w:tcPr>
+          <w:p>
+            <w:pPr>
+              <w:pStyle w:val="ListParagraph"/>
+              <w:numPr>
+                <w:ilvl w:val="0"/>
+                <w:numId w:val="77"/>
+              </w:numPr>
+              <w:ind w:left="90" w:firstLine="0"/>
+            </w:pPr>
+          </w:p>
+        </w:tc>
+        <w:tc>
+          <w:tcPr>
+            <w:tcW w:w="2305" w:type="dxa"/>
+          </w:tcPr>
+          <w:p>
+            <w:pPr>
+              <w:spacing w:line="360" w:lineRule="auto"/>
+              <w:rPr>
+                <w:rFonts w:ascii="Times New Roman" w:hAnsi="Times New Roman"/>
+              </w:rPr>
+            </w:pPr>
+            <w:r>
+              <w:rPr>
+                <w:rFonts w:ascii="Times New Roman" w:hAnsi="Times New Roman"/>
+              </w:rPr>
+              <w:t>Created_By</w:t>
+            </w:r>
+          </w:p>
+        </w:tc>
+        <w:tc>
+          <w:tcPr>
+            <w:tcW w:w="1819" w:type="dxa"/>
+          </w:tcPr>
+          <w:p>
+            <w:pPr>
+              <w:spacing w:line="360" w:lineRule="auto"/>
+              <w:rPr>
+                <w:rFonts w:ascii="Times New Roman" w:hAnsi="Times New Roman"/>
+              </w:rPr>
+            </w:pPr>
+            <w:r>
+              <w:rPr>
+                <w:rFonts w:ascii="Times New Roman" w:hAnsi="Times New Roman"/>
+              </w:rPr>
+              <w:t>Varchar2(50)</w:t>
+            </w:r>
+          </w:p>
+        </w:tc>
+        <w:tc>
+          <w:tcPr>
+            <w:tcW w:w="2258" w:type="dxa"/>
+          </w:tcPr>
+          <w:p>
+            <w:pPr>
+              <w:spacing w:line="360" w:lineRule="auto"/>
+              <w:rPr>
+                <w:rFonts w:ascii="Times New Roman" w:hAnsi="Times New Roman"/>
+              </w:rPr>
+            </w:pPr>
+            <w:r>
+              <w:rPr>
+                <w:rFonts w:ascii="Times New Roman" w:hAnsi="Times New Roman"/>
+              </w:rPr>
+              <w:t>Người tạo</w:t>
+            </w:r>
+          </w:p>
+        </w:tc>
+        <w:tc>
+          <w:tcPr>
+            <w:tcW w:w="1963" w:type="dxa"/>
+          </w:tcPr>
+          <w:p>
+            <w:pPr>
+              <w:spacing w:line="360" w:lineRule="auto"/>
+              <w:rPr>
+                <w:rFonts w:ascii="Times New Roman" w:hAnsi="Times New Roman"/>
+              </w:rPr>
+            </w:pPr>
+            <w:r>
+              <w:rPr>
+                <w:rFonts w:ascii="Times New Roman" w:hAnsi="Times New Roman"/>
+              </w:rPr>
+              <w:t>Sale man</w:t>
+            </w:r>
+          </w:p>
+        </w:tc>
+      </w:tr>
+      <w:tr>
+        <w:tc>
+          <w:tcPr>
+            <w:tcW w:w="715" w:type="dxa"/>
+          </w:tcPr>
+          <w:p>
+            <w:pPr>
+              <w:pStyle w:val="ListParagraph"/>
+              <w:numPr>
+                <w:ilvl w:val="0"/>
+                <w:numId w:val="77"/>
+              </w:numPr>
+              <w:ind w:left="90" w:firstLine="0"/>
+            </w:pPr>
+          </w:p>
+        </w:tc>
+        <w:tc>
+          <w:tcPr>
+            <w:tcW w:w="2305" w:type="dxa"/>
+          </w:tcPr>
+          <w:p>
+            <w:pPr>
+              <w:spacing w:line="360" w:lineRule="auto"/>
+              <w:rPr>
+                <w:rFonts w:ascii="Times New Roman" w:hAnsi="Times New Roman"/>
+              </w:rPr>
+            </w:pPr>
+            <w:r>
+              <w:rPr>
+                <w:rFonts w:ascii="Times New Roman" w:hAnsi="Times New Roman"/>
+              </w:rPr>
+              <w:t>Created_Date</w:t>
+            </w:r>
+          </w:p>
+        </w:tc>
+        <w:tc>
+          <w:tcPr>
+            <w:tcW w:w="1819" w:type="dxa"/>
+          </w:tcPr>
+          <w:p>
+            <w:pPr>
+              <w:spacing w:line="360" w:lineRule="auto"/>
+              <w:rPr>
+                <w:rFonts w:ascii="Times New Roman" w:hAnsi="Times New Roman"/>
+              </w:rPr>
+            </w:pPr>
+            <w:r>
+              <w:rPr>
+                <w:rFonts w:ascii="Times New Roman" w:hAnsi="Times New Roman"/>
+              </w:rPr>
+              <w:t>Date</w:t>
+            </w:r>
+          </w:p>
+        </w:tc>
+        <w:tc>
+          <w:tcPr>
+            <w:tcW w:w="2258" w:type="dxa"/>
+          </w:tcPr>
+          <w:p>
+            <w:pPr>
+              <w:spacing w:line="360" w:lineRule="auto"/>
+              <w:rPr>
+                <w:rFonts w:ascii="Times New Roman" w:hAnsi="Times New Roman"/>
+              </w:rPr>
+            </w:pPr>
+            <w:r>
+              <w:rPr>
+                <w:rFonts w:ascii="Times New Roman" w:hAnsi="Times New Roman"/>
+              </w:rPr>
+              <w:t>Người sửa</w:t>
+            </w:r>
+          </w:p>
+        </w:tc>
+        <w:tc>
+          <w:tcPr>
+            <w:tcW w:w="1963" w:type="dxa"/>
+          </w:tcPr>
+          <w:p>
+            <w:pPr>
+              <w:spacing w:line="360" w:lineRule="auto"/>
+              <w:rPr>
+                <w:rFonts w:ascii="Times New Roman" w:hAnsi="Times New Roman"/>
+              </w:rPr>
+            </w:pPr>
+          </w:p>
+        </w:tc>
+      </w:tr>
+      <w:tr>
+        <w:tc>
+          <w:tcPr>
+            <w:tcW w:w="715" w:type="dxa"/>
+          </w:tcPr>
+          <w:p>
+            <w:pPr>
+              <w:pStyle w:val="ListParagraph"/>
+              <w:numPr>
+                <w:ilvl w:val="0"/>
+                <w:numId w:val="77"/>
+              </w:numPr>
+              <w:ind w:left="90" w:firstLine="0"/>
+            </w:pPr>
+          </w:p>
+        </w:tc>
+        <w:tc>
+          <w:tcPr>
+            <w:tcW w:w="2305" w:type="dxa"/>
+          </w:tcPr>
+          <w:p>
+            <w:pPr>
+              <w:spacing w:line="360" w:lineRule="auto"/>
+              <w:rPr>
+                <w:rFonts w:ascii="Times New Roman" w:hAnsi="Times New Roman"/>
+              </w:rPr>
+            </w:pPr>
+            <w:r>
+              <w:rPr>
+                <w:rFonts w:ascii="Times New Roman" w:hAnsi="Times New Roman"/>
+              </w:rPr>
+              <w:t>Modify_By</w:t>
+            </w:r>
+          </w:p>
+        </w:tc>
+        <w:tc>
+          <w:tcPr>
+            <w:tcW w:w="1819" w:type="dxa"/>
+          </w:tcPr>
+          <w:p>
+            <w:pPr>
+              <w:spacing w:line="360" w:lineRule="auto"/>
+              <w:rPr>
+                <w:rFonts w:ascii="Times New Roman" w:hAnsi="Times New Roman"/>
+              </w:rPr>
+            </w:pPr>
+            <w:r>
+              <w:rPr>
+                <w:rFonts w:ascii="Times New Roman" w:hAnsi="Times New Roman"/>
+              </w:rPr>
+              <w:t>Varchar2(50)</w:t>
+            </w:r>
+          </w:p>
+        </w:tc>
+        <w:tc>
+          <w:tcPr>
+            <w:tcW w:w="2258" w:type="dxa"/>
+          </w:tcPr>
+          <w:p>
+            <w:pPr>
+              <w:spacing w:line="360" w:lineRule="auto"/>
+              <w:rPr>
+                <w:rFonts w:ascii="Times New Roman" w:hAnsi="Times New Roman"/>
+              </w:rPr>
+            </w:pPr>
+            <w:r>
+              <w:rPr>
+                <w:rFonts w:ascii="Times New Roman" w:hAnsi="Times New Roman"/>
+              </w:rPr>
+              <w:t>Người sửa</w:t>
+            </w:r>
+          </w:p>
+        </w:tc>
+        <w:tc>
+          <w:tcPr>
+            <w:tcW w:w="1963" w:type="dxa"/>
+          </w:tcPr>
+          <w:p>
+            <w:pPr>
+              <w:spacing w:line="360" w:lineRule="auto"/>
+              <w:rPr>
+                <w:rFonts w:ascii="Times New Roman" w:hAnsi="Times New Roman"/>
+              </w:rPr>
+            </w:pPr>
+            <w:r>
+              <w:rPr>
+                <w:rFonts w:ascii="Times New Roman" w:hAnsi="Times New Roman"/>
+              </w:rPr>
+              <w:t>Chính là thằng nhân viên kéo</w:t>
+            </w:r>
+          </w:p>
+        </w:tc>
+      </w:tr>
+      <w:tr>
+        <w:tc>
+          <w:tcPr>
+            <w:tcW w:w="715" w:type="dxa"/>
+          </w:tcPr>
+          <w:p>
+            <w:pPr>
+              <w:pStyle w:val="ListParagraph"/>
+              <w:numPr>
+                <w:ilvl w:val="0"/>
+                <w:numId w:val="77"/>
+              </w:numPr>
+              <w:ind w:left="90" w:firstLine="0"/>
+            </w:pPr>
+          </w:p>
+        </w:tc>
+        <w:tc>
+          <w:tcPr>
+            <w:tcW w:w="2305" w:type="dxa"/>
+          </w:tcPr>
+          <w:p>
+            <w:pPr>
+              <w:spacing w:line="360" w:lineRule="auto"/>
+              <w:rPr>
+                <w:rFonts w:ascii="Times New Roman" w:hAnsi="Times New Roman"/>
+              </w:rPr>
+            </w:pPr>
+            <w:r>
+              <w:rPr>
+                <w:rFonts w:ascii="Times New Roman" w:hAnsi="Times New Roman"/>
+              </w:rPr>
+              <w:t>Modify_Date</w:t>
+            </w:r>
+          </w:p>
+        </w:tc>
+        <w:tc>
+          <w:tcPr>
+            <w:tcW w:w="1819" w:type="dxa"/>
+          </w:tcPr>
+          <w:p>
+            <w:pPr>
+              <w:spacing w:line="360" w:lineRule="auto"/>
+              <w:rPr>
+                <w:rFonts w:ascii="Times New Roman" w:hAnsi="Times New Roman"/>
+              </w:rPr>
+            </w:pPr>
+            <w:r>
+              <w:rPr>
+                <w:rFonts w:ascii="Times New Roman" w:hAnsi="Times New Roman"/>
+              </w:rPr>
+              <w:t>Date</w:t>
+            </w:r>
+          </w:p>
+        </w:tc>
+        <w:tc>
+          <w:tcPr>
+            <w:tcW w:w="2258" w:type="dxa"/>
+          </w:tcPr>
+          <w:p>
+            <w:pPr>
+              <w:spacing w:line="360" w:lineRule="auto"/>
+              <w:rPr>
+                <w:rFonts w:ascii="Times New Roman" w:hAnsi="Times New Roman"/>
+              </w:rPr>
+            </w:pPr>
+            <w:r>
+              <w:rPr>
+                <w:rFonts w:ascii="Times New Roman" w:hAnsi="Times New Roman"/>
+              </w:rPr>
+              <w:t>Ngày sửa</w:t>
+            </w:r>
+          </w:p>
+        </w:tc>
+        <w:tc>
+          <w:tcPr>
+            <w:tcW w:w="1963" w:type="dxa"/>
+          </w:tcPr>
+          <w:p>
+            <w:pPr>
+              <w:spacing w:line="360" w:lineRule="auto"/>
+              <w:rPr>
+                <w:rFonts w:ascii="Times New Roman" w:hAnsi="Times New Roman"/>
+              </w:rPr>
+            </w:pPr>
+          </w:p>
+        </w:tc>
+      </w:tr>
+      <w:tr>
+        <w:tc>
+          <w:tcPr>
+            <w:tcW w:w="715" w:type="dxa"/>
+          </w:tcPr>
+          <w:p>
+            <w:pPr>
+              <w:pStyle w:val="ListParagraph"/>
+              <w:numPr>
+                <w:ilvl w:val="0"/>
+                <w:numId w:val="77"/>
+              </w:numPr>
+              <w:ind w:left="90" w:firstLine="0"/>
+            </w:pPr>
+          </w:p>
+        </w:tc>
+        <w:tc>
+          <w:tcPr>
+            <w:tcW w:w="2305" w:type="dxa"/>
+          </w:tcPr>
+          <w:p>
+            <w:pPr>
+              <w:spacing w:line="360" w:lineRule="auto"/>
+              <w:rPr>
+                <w:rFonts w:ascii="Times New Roman" w:hAnsi="Times New Roman"/>
+              </w:rPr>
+            </w:pPr>
+            <w:r>
+              <w:rPr>
+                <w:rFonts w:ascii="Times New Roman" w:hAnsi="Times New Roman"/>
+              </w:rPr>
+              <w:t>Deleted</w:t>
+            </w:r>
+          </w:p>
+        </w:tc>
+        <w:tc>
+          <w:tcPr>
+            <w:tcW w:w="1819" w:type="dxa"/>
+          </w:tcPr>
+          <w:p>
+            <w:pPr>
+              <w:spacing w:line="360" w:lineRule="auto"/>
+              <w:rPr>
+                <w:rFonts w:ascii="Times New Roman" w:hAnsi="Times New Roman"/>
+              </w:rPr>
+            </w:pPr>
+            <w:r>
+              <w:rPr>
+                <w:rFonts w:ascii="Times New Roman" w:hAnsi="Times New Roman"/>
+              </w:rPr>
+              <w:t>Int</w:t>
+            </w:r>
+          </w:p>
+        </w:tc>
+        <w:tc>
+          <w:tcPr>
+            <w:tcW w:w="2258" w:type="dxa"/>
+          </w:tcPr>
+          <w:p>
+            <w:pPr>
+              <w:spacing w:line="360" w:lineRule="auto"/>
+              <w:rPr>
+                <w:rFonts w:ascii="Times New Roman" w:hAnsi="Times New Roman"/>
+              </w:rPr>
+            </w:pPr>
+            <w:r>
+              <w:rPr>
+                <w:rFonts w:ascii="Times New Roman" w:hAnsi="Times New Roman"/>
+              </w:rPr>
+              <w:t>0: chưa xóa</w:t>
+            </w:r>
+          </w:p>
+          <w:p>
+            <w:pPr>
+              <w:spacing w:line="360" w:lineRule="auto"/>
+              <w:rPr>
+                <w:rFonts w:ascii="Times New Roman" w:hAnsi="Times New Roman"/>
+              </w:rPr>
+            </w:pPr>
+            <w:r>
+              <w:rPr>
+                <w:rFonts w:ascii="Times New Roman" w:hAnsi="Times New Roman"/>
+              </w:rPr>
+              <w:t>1: đã xóa</w:t>
+            </w:r>
+          </w:p>
+        </w:tc>
+        <w:tc>
+          <w:tcPr>
+            <w:tcW w:w="1963" w:type="dxa"/>
+          </w:tcPr>
+          <w:p>
+            <w:pPr>
+              <w:spacing w:line="360" w:lineRule="auto"/>
+              <w:rPr>
+                <w:rFonts w:ascii="Times New Roman" w:hAnsi="Times New Roman"/>
+              </w:rPr>
+            </w:pPr>
+          </w:p>
+        </w:tc>
+      </w:tr>
+    </w:tbl>
+    <w:p/>
+    <w:p/>
+    <w:p>
+      <w:pPr>
         <w:pStyle w:val="Heading2"/>
       </w:pPr>
-      <w:bookmarkStart w:id="48" w:name="_Toc529275227"/>
       <w:r>
         <w:t>Quản lý kho</w:t>
       </w:r>
-      <w:bookmarkEnd w:id="48"/>
+      <w:bookmarkEnd w:id="47"/>
     </w:p>
     <w:p>
       <w:r>
@@ -27086,6 +30575,95 @@
     </w:lvl>
   </w:abstractNum>
   <w:abstractNum w:abstractNumId="47" w15:restartNumberingAfterBreak="0">
+    <w:nsid w:val="47D456FD"/>
+    <w:multiLevelType w:val="hybridMultilevel"/>
+    <w:tmpl w:val="4372BF72"/>
+    <w:lvl w:ilvl="0" w:tplc="7DF0FA26">
+      <w:start w:val="1"/>
+      <w:numFmt w:val="decimal"/>
+      <w:lvlText w:val="%1"/>
+      <w:lvlJc w:val="left"/>
+      <w:pPr>
+        <w:ind w:left="720" w:hanging="360"/>
+      </w:pPr>
+      <w:rPr>
+        <w:rFonts w:hint="default"/>
+      </w:rPr>
+    </w:lvl>
+    <w:lvl w:ilvl="1" w:tplc="04090019" w:tentative="1">
+      <w:start w:val="1"/>
+      <w:numFmt w:val="lowerLetter"/>
+      <w:lvlText w:val="%2."/>
+      <w:lvlJc w:val="left"/>
+      <w:pPr>
+        <w:ind w:left="1440" w:hanging="360"/>
+      </w:pPr>
+    </w:lvl>
+    <w:lvl w:ilvl="2" w:tplc="0409001B" w:tentative="1">
+      <w:start w:val="1"/>
+      <w:numFmt w:val="lowerRoman"/>
+      <w:lvlText w:val="%3."/>
+      <w:lvlJc w:val="right"/>
+      <w:pPr>
+        <w:ind w:left="2160" w:hanging="180"/>
+      </w:pPr>
+    </w:lvl>
+    <w:lvl w:ilvl="3" w:tplc="0409000F" w:tentative="1">
+      <w:start w:val="1"/>
+      <w:numFmt w:val="decimal"/>
+      <w:lvlText w:val="%4."/>
+      <w:lvlJc w:val="left"/>
+      <w:pPr>
+        <w:ind w:left="2880" w:hanging="360"/>
+      </w:pPr>
+    </w:lvl>
+    <w:lvl w:ilvl="4" w:tplc="04090019" w:tentative="1">
+      <w:start w:val="1"/>
+      <w:numFmt w:val="lowerLetter"/>
+      <w:lvlText w:val="%5."/>
+      <w:lvlJc w:val="left"/>
+      <w:pPr>
+        <w:ind w:left="3600" w:hanging="360"/>
+      </w:pPr>
+    </w:lvl>
+    <w:lvl w:ilvl="5" w:tplc="0409001B" w:tentative="1">
+      <w:start w:val="1"/>
+      <w:numFmt w:val="lowerRoman"/>
+      <w:lvlText w:val="%6."/>
+      <w:lvlJc w:val="right"/>
+      <w:pPr>
+        <w:ind w:left="4320" w:hanging="180"/>
+      </w:pPr>
+    </w:lvl>
+    <w:lvl w:ilvl="6" w:tplc="0409000F" w:tentative="1">
+      <w:start w:val="1"/>
+      <w:numFmt w:val="decimal"/>
+      <w:lvlText w:val="%7."/>
+      <w:lvlJc w:val="left"/>
+      <w:pPr>
+        <w:ind w:left="5040" w:hanging="360"/>
+      </w:pPr>
+    </w:lvl>
+    <w:lvl w:ilvl="7" w:tplc="04090019" w:tentative="1">
+      <w:start w:val="1"/>
+      <w:numFmt w:val="lowerLetter"/>
+      <w:lvlText w:val="%8."/>
+      <w:lvlJc w:val="left"/>
+      <w:pPr>
+        <w:ind w:left="5760" w:hanging="360"/>
+      </w:pPr>
+    </w:lvl>
+    <w:lvl w:ilvl="8" w:tplc="0409001B" w:tentative="1">
+      <w:start w:val="1"/>
+      <w:numFmt w:val="lowerRoman"/>
+      <w:lvlText w:val="%9."/>
+      <w:lvlJc w:val="right"/>
+      <w:pPr>
+        <w:ind w:left="6480" w:hanging="180"/>
+      </w:pPr>
+    </w:lvl>
+  </w:abstractNum>
+  <w:abstractNum w:abstractNumId="48" w15:restartNumberingAfterBreak="0">
     <w:nsid w:val="48E41E82"/>
     <w:multiLevelType w:val="hybridMultilevel"/>
     <w:tmpl w:val="B738562E"/>
@@ -27229,7 +30807,7 @@
       </w:rPr>
     </w:lvl>
   </w:abstractNum>
-  <w:abstractNum w:abstractNumId="48" w15:restartNumberingAfterBreak="0">
+  <w:abstractNum w:abstractNumId="49" w15:restartNumberingAfterBreak="0">
     <w:nsid w:val="4A457E1C"/>
     <w:multiLevelType w:val="hybridMultilevel"/>
     <w:tmpl w:val="05A4DD34"/>
@@ -27318,7 +30896,7 @@
       </w:pPr>
     </w:lvl>
   </w:abstractNum>
-  <w:abstractNum w:abstractNumId="49" w15:restartNumberingAfterBreak="0">
+  <w:abstractNum w:abstractNumId="50" w15:restartNumberingAfterBreak="0">
     <w:nsid w:val="4B2A50F6"/>
     <w:multiLevelType w:val="singleLevel"/>
     <w:tmpl w:val="4B64BC88"/>
@@ -27340,7 +30918,7 @@
       </w:rPr>
     </w:lvl>
   </w:abstractNum>
-  <w:abstractNum w:abstractNumId="50" w15:restartNumberingAfterBreak="0">
+  <w:abstractNum w:abstractNumId="51" w15:restartNumberingAfterBreak="0">
     <w:nsid w:val="4C8B2AD0"/>
     <w:multiLevelType w:val="hybridMultilevel"/>
     <w:tmpl w:val="00BA4228"/>
@@ -27498,7 +31076,7 @@
       </w:rPr>
     </w:lvl>
   </w:abstractNum>
-  <w:abstractNum w:abstractNumId="51" w15:restartNumberingAfterBreak="0">
+  <w:abstractNum w:abstractNumId="52" w15:restartNumberingAfterBreak="0">
     <w:nsid w:val="4CBF0922"/>
     <w:multiLevelType w:val="hybridMultilevel"/>
     <w:tmpl w:val="4372BF72"/>
@@ -27587,7 +31165,7 @@
       </w:pPr>
     </w:lvl>
   </w:abstractNum>
-  <w:abstractNum w:abstractNumId="52" w15:restartNumberingAfterBreak="0">
+  <w:abstractNum w:abstractNumId="53" w15:restartNumberingAfterBreak="0">
     <w:nsid w:val="4DD93ABF"/>
     <w:multiLevelType w:val="hybridMultilevel"/>
     <w:tmpl w:val="4372BF72"/>
@@ -27676,7 +31254,7 @@
       </w:pPr>
     </w:lvl>
   </w:abstractNum>
-  <w:abstractNum w:abstractNumId="53" w15:restartNumberingAfterBreak="0">
+  <w:abstractNum w:abstractNumId="54" w15:restartNumberingAfterBreak="0">
     <w:nsid w:val="4F930EBD"/>
     <w:multiLevelType w:val="hybridMultilevel"/>
     <w:tmpl w:val="BDEC9184"/>
@@ -27790,7 +31368,7 @@
       </w:rPr>
     </w:lvl>
   </w:abstractNum>
-  <w:abstractNum w:abstractNumId="54" w15:restartNumberingAfterBreak="0">
+  <w:abstractNum w:abstractNumId="55" w15:restartNumberingAfterBreak="0">
     <w:nsid w:val="533737A9"/>
     <w:multiLevelType w:val="hybridMultilevel"/>
     <w:tmpl w:val="7DF6BC32"/>
@@ -27931,7 +31509,7 @@
       </w:rPr>
     </w:lvl>
   </w:abstractNum>
-  <w:abstractNum w:abstractNumId="55" w15:restartNumberingAfterBreak="0">
+  <w:abstractNum w:abstractNumId="56" w15:restartNumberingAfterBreak="0">
     <w:nsid w:val="5B8C422B"/>
     <w:multiLevelType w:val="multilevel"/>
     <w:tmpl w:val="26BA00C2"/>
@@ -28045,7 +31623,7 @@
       </w:pPr>
     </w:lvl>
   </w:abstractNum>
-  <w:abstractNum w:abstractNumId="56" w15:restartNumberingAfterBreak="0">
+  <w:abstractNum w:abstractNumId="57" w15:restartNumberingAfterBreak="0">
     <w:nsid w:val="5E7A44CB"/>
     <w:multiLevelType w:val="singleLevel"/>
     <w:tmpl w:val="5794511E"/>
@@ -28063,7 +31641,7 @@
       </w:pPr>
     </w:lvl>
   </w:abstractNum>
-  <w:abstractNum w:abstractNumId="57" w15:restartNumberingAfterBreak="0">
+  <w:abstractNum w:abstractNumId="58" w15:restartNumberingAfterBreak="0">
     <w:nsid w:val="5F4F366A"/>
     <w:multiLevelType w:val="singleLevel"/>
     <w:tmpl w:val="DC0C39E2"/>
@@ -28085,7 +31663,7 @@
       </w:rPr>
     </w:lvl>
   </w:abstractNum>
-  <w:abstractNum w:abstractNumId="58" w15:restartNumberingAfterBreak="0">
+  <w:abstractNum w:abstractNumId="59" w15:restartNumberingAfterBreak="0">
     <w:nsid w:val="5F6917F1"/>
     <w:multiLevelType w:val="hybridMultilevel"/>
     <w:tmpl w:val="5C8E40F2"/>
@@ -28231,7 +31809,7 @@
       </w:rPr>
     </w:lvl>
   </w:abstractNum>
-  <w:abstractNum w:abstractNumId="59" w15:restartNumberingAfterBreak="0">
+  <w:abstractNum w:abstractNumId="60" w15:restartNumberingAfterBreak="0">
     <w:nsid w:val="604B795A"/>
     <w:multiLevelType w:val="hybridMultilevel"/>
     <w:tmpl w:val="4372BF72"/>
@@ -28320,7 +31898,7 @@
       </w:pPr>
     </w:lvl>
   </w:abstractNum>
-  <w:abstractNum w:abstractNumId="60" w15:restartNumberingAfterBreak="0">
+  <w:abstractNum w:abstractNumId="61" w15:restartNumberingAfterBreak="0">
     <w:nsid w:val="63B97F6A"/>
     <w:multiLevelType w:val="hybridMultilevel"/>
     <w:tmpl w:val="4372BF72"/>
@@ -28409,7 +31987,7 @@
       </w:pPr>
     </w:lvl>
   </w:abstractNum>
-  <w:abstractNum w:abstractNumId="61" w15:restartNumberingAfterBreak="0">
+  <w:abstractNum w:abstractNumId="62" w15:restartNumberingAfterBreak="0">
     <w:nsid w:val="67FF782A"/>
     <w:multiLevelType w:val="hybridMultilevel"/>
     <w:tmpl w:val="4372BF72"/>
@@ -28498,7 +32076,7 @@
       </w:pPr>
     </w:lvl>
   </w:abstractNum>
-  <w:abstractNum w:abstractNumId="62" w15:restartNumberingAfterBreak="0">
+  <w:abstractNum w:abstractNumId="63" w15:restartNumberingAfterBreak="0">
     <w:nsid w:val="696D453B"/>
     <w:multiLevelType w:val="hybridMultilevel"/>
     <w:tmpl w:val="2CFC3BDA"/>
@@ -28612,7 +32190,7 @@
       </w:rPr>
     </w:lvl>
   </w:abstractNum>
-  <w:abstractNum w:abstractNumId="63" w15:restartNumberingAfterBreak="0">
+  <w:abstractNum w:abstractNumId="64" w15:restartNumberingAfterBreak="0">
     <w:nsid w:val="6A337BFF"/>
     <w:multiLevelType w:val="hybridMultilevel"/>
     <w:tmpl w:val="4372BF72"/>
@@ -28701,7 +32279,7 @@
       </w:pPr>
     </w:lvl>
   </w:abstractNum>
-  <w:abstractNum w:abstractNumId="64" w15:restartNumberingAfterBreak="0">
+  <w:abstractNum w:abstractNumId="65" w15:restartNumberingAfterBreak="0">
     <w:nsid w:val="6DCF790A"/>
     <w:multiLevelType w:val="singleLevel"/>
     <w:tmpl w:val="710C5F98"/>
@@ -28724,7 +32302,7 @@
       </w:rPr>
     </w:lvl>
   </w:abstractNum>
-  <w:abstractNum w:abstractNumId="65" w15:restartNumberingAfterBreak="0">
+  <w:abstractNum w:abstractNumId="66" w15:restartNumberingAfterBreak="0">
     <w:nsid w:val="6FDF1BD3"/>
     <w:multiLevelType w:val="hybridMultilevel"/>
     <w:tmpl w:val="4372BF72"/>
@@ -28813,7 +32391,7 @@
       </w:pPr>
     </w:lvl>
   </w:abstractNum>
-  <w:abstractNum w:abstractNumId="66" w15:restartNumberingAfterBreak="0">
+  <w:abstractNum w:abstractNumId="67" w15:restartNumberingAfterBreak="0">
     <w:nsid w:val="71BB7563"/>
     <w:multiLevelType w:val="singleLevel"/>
     <w:tmpl w:val="BCF8E524"/>
@@ -28830,7 +32408,7 @@
       </w:pPr>
     </w:lvl>
   </w:abstractNum>
-  <w:abstractNum w:abstractNumId="67" w15:restartNumberingAfterBreak="0">
+  <w:abstractNum w:abstractNumId="68" w15:restartNumberingAfterBreak="0">
     <w:nsid w:val="75191E04"/>
     <w:multiLevelType w:val="multilevel"/>
     <w:tmpl w:val="315600FC"/>
@@ -28944,7 +32522,96 @@
       </w:pPr>
     </w:lvl>
   </w:abstractNum>
-  <w:abstractNum w:abstractNumId="68" w15:restartNumberingAfterBreak="0">
+  <w:abstractNum w:abstractNumId="69" w15:restartNumberingAfterBreak="0">
+    <w:nsid w:val="77693F3C"/>
+    <w:multiLevelType w:val="hybridMultilevel"/>
+    <w:tmpl w:val="4372BF72"/>
+    <w:lvl w:ilvl="0" w:tplc="7DF0FA26">
+      <w:start w:val="1"/>
+      <w:numFmt w:val="decimal"/>
+      <w:lvlText w:val="%1"/>
+      <w:lvlJc w:val="left"/>
+      <w:pPr>
+        <w:ind w:left="810" w:hanging="360"/>
+      </w:pPr>
+      <w:rPr>
+        <w:rFonts w:hint="default"/>
+      </w:rPr>
+    </w:lvl>
+    <w:lvl w:ilvl="1" w:tplc="04090019" w:tentative="1">
+      <w:start w:val="1"/>
+      <w:numFmt w:val="lowerLetter"/>
+      <w:lvlText w:val="%2."/>
+      <w:lvlJc w:val="left"/>
+      <w:pPr>
+        <w:ind w:left="1440" w:hanging="360"/>
+      </w:pPr>
+    </w:lvl>
+    <w:lvl w:ilvl="2" w:tplc="0409001B" w:tentative="1">
+      <w:start w:val="1"/>
+      <w:numFmt w:val="lowerRoman"/>
+      <w:lvlText w:val="%3."/>
+      <w:lvlJc w:val="right"/>
+      <w:pPr>
+        <w:ind w:left="2160" w:hanging="180"/>
+      </w:pPr>
+    </w:lvl>
+    <w:lvl w:ilvl="3" w:tplc="0409000F" w:tentative="1">
+      <w:start w:val="1"/>
+      <w:numFmt w:val="decimal"/>
+      <w:lvlText w:val="%4."/>
+      <w:lvlJc w:val="left"/>
+      <w:pPr>
+        <w:ind w:left="2880" w:hanging="360"/>
+      </w:pPr>
+    </w:lvl>
+    <w:lvl w:ilvl="4" w:tplc="04090019" w:tentative="1">
+      <w:start w:val="1"/>
+      <w:numFmt w:val="lowerLetter"/>
+      <w:lvlText w:val="%5."/>
+      <w:lvlJc w:val="left"/>
+      <w:pPr>
+        <w:ind w:left="3600" w:hanging="360"/>
+      </w:pPr>
+    </w:lvl>
+    <w:lvl w:ilvl="5" w:tplc="0409001B" w:tentative="1">
+      <w:start w:val="1"/>
+      <w:numFmt w:val="lowerRoman"/>
+      <w:lvlText w:val="%6."/>
+      <w:lvlJc w:val="right"/>
+      <w:pPr>
+        <w:ind w:left="4320" w:hanging="180"/>
+      </w:pPr>
+    </w:lvl>
+    <w:lvl w:ilvl="6" w:tplc="0409000F" w:tentative="1">
+      <w:start w:val="1"/>
+      <w:numFmt w:val="decimal"/>
+      <w:lvlText w:val="%7."/>
+      <w:lvlJc w:val="left"/>
+      <w:pPr>
+        <w:ind w:left="5040" w:hanging="360"/>
+      </w:pPr>
+    </w:lvl>
+    <w:lvl w:ilvl="7" w:tplc="04090019" w:tentative="1">
+      <w:start w:val="1"/>
+      <w:numFmt w:val="lowerLetter"/>
+      <w:lvlText w:val="%8."/>
+      <w:lvlJc w:val="left"/>
+      <w:pPr>
+        <w:ind w:left="5760" w:hanging="360"/>
+      </w:pPr>
+    </w:lvl>
+    <w:lvl w:ilvl="8" w:tplc="0409001B" w:tentative="1">
+      <w:start w:val="1"/>
+      <w:numFmt w:val="lowerRoman"/>
+      <w:lvlText w:val="%9."/>
+      <w:lvlJc w:val="right"/>
+      <w:pPr>
+        <w:ind w:left="6480" w:hanging="180"/>
+      </w:pPr>
+    </w:lvl>
+  </w:abstractNum>
+  <w:abstractNum w:abstractNumId="70" w15:restartNumberingAfterBreak="0">
     <w:nsid w:val="77C755CE"/>
     <w:multiLevelType w:val="singleLevel"/>
     <w:tmpl w:val="D88C0DD6"/>
@@ -28966,7 +32633,7 @@
       </w:rPr>
     </w:lvl>
   </w:abstractNum>
-  <w:abstractNum w:abstractNumId="69" w15:restartNumberingAfterBreak="0">
+  <w:abstractNum w:abstractNumId="71" w15:restartNumberingAfterBreak="0">
     <w:nsid w:val="77EA19F0"/>
     <w:multiLevelType w:val="multilevel"/>
     <w:tmpl w:val="CBBA1E2E"/>
@@ -29121,7 +32788,7 @@
       </w:rPr>
     </w:lvl>
   </w:abstractNum>
-  <w:abstractNum w:abstractNumId="70" w15:restartNumberingAfterBreak="0">
+  <w:abstractNum w:abstractNumId="72" w15:restartNumberingAfterBreak="0">
     <w:nsid w:val="78A51207"/>
     <w:multiLevelType w:val="multilevel"/>
     <w:tmpl w:val="B5D2EFC2"/>
@@ -29241,7 +32908,7 @@
       </w:pPr>
     </w:lvl>
   </w:abstractNum>
-  <w:abstractNum w:abstractNumId="71" w15:restartNumberingAfterBreak="0">
+  <w:abstractNum w:abstractNumId="73" w15:restartNumberingAfterBreak="0">
     <w:nsid w:val="791D1AE6"/>
     <w:multiLevelType w:val="hybridMultilevel"/>
     <w:tmpl w:val="4372BF72"/>
@@ -29330,7 +32997,7 @@
       </w:pPr>
     </w:lvl>
   </w:abstractNum>
-  <w:abstractNum w:abstractNumId="72" w15:restartNumberingAfterBreak="0">
+  <w:abstractNum w:abstractNumId="74" w15:restartNumberingAfterBreak="0">
     <w:nsid w:val="7B17019B"/>
     <w:multiLevelType w:val="hybridMultilevel"/>
     <w:tmpl w:val="E2DA895A"/>
@@ -29443,7 +33110,7 @@
       </w:rPr>
     </w:lvl>
   </w:abstractNum>
-  <w:abstractNum w:abstractNumId="73" w15:restartNumberingAfterBreak="0">
+  <w:abstractNum w:abstractNumId="75" w15:restartNumberingAfterBreak="0">
     <w:nsid w:val="7C1920B2"/>
     <w:multiLevelType w:val="singleLevel"/>
     <w:tmpl w:val="A098631E"/>
@@ -29462,6 +33129,95 @@
       <w:rPr>
         <w:rFonts w:ascii="Symbol" w:hAnsi="Symbol" w:hint="default"/>
       </w:rPr>
+    </w:lvl>
+  </w:abstractNum>
+  <w:abstractNum w:abstractNumId="76" w15:restartNumberingAfterBreak="0">
+    <w:nsid w:val="7F344FA5"/>
+    <w:multiLevelType w:val="hybridMultilevel"/>
+    <w:tmpl w:val="4372BF72"/>
+    <w:lvl w:ilvl="0" w:tplc="7DF0FA26">
+      <w:start w:val="1"/>
+      <w:numFmt w:val="decimal"/>
+      <w:lvlText w:val="%1"/>
+      <w:lvlJc w:val="left"/>
+      <w:pPr>
+        <w:ind w:left="720" w:hanging="360"/>
+      </w:pPr>
+      <w:rPr>
+        <w:rFonts w:hint="default"/>
+      </w:rPr>
+    </w:lvl>
+    <w:lvl w:ilvl="1" w:tplc="04090019" w:tentative="1">
+      <w:start w:val="1"/>
+      <w:numFmt w:val="lowerLetter"/>
+      <w:lvlText w:val="%2."/>
+      <w:lvlJc w:val="left"/>
+      <w:pPr>
+        <w:ind w:left="1440" w:hanging="360"/>
+      </w:pPr>
+    </w:lvl>
+    <w:lvl w:ilvl="2" w:tplc="0409001B" w:tentative="1">
+      <w:start w:val="1"/>
+      <w:numFmt w:val="lowerRoman"/>
+      <w:lvlText w:val="%3."/>
+      <w:lvlJc w:val="right"/>
+      <w:pPr>
+        <w:ind w:left="2160" w:hanging="180"/>
+      </w:pPr>
+    </w:lvl>
+    <w:lvl w:ilvl="3" w:tplc="0409000F" w:tentative="1">
+      <w:start w:val="1"/>
+      <w:numFmt w:val="decimal"/>
+      <w:lvlText w:val="%4."/>
+      <w:lvlJc w:val="left"/>
+      <w:pPr>
+        <w:ind w:left="2880" w:hanging="360"/>
+      </w:pPr>
+    </w:lvl>
+    <w:lvl w:ilvl="4" w:tplc="04090019" w:tentative="1">
+      <w:start w:val="1"/>
+      <w:numFmt w:val="lowerLetter"/>
+      <w:lvlText w:val="%5."/>
+      <w:lvlJc w:val="left"/>
+      <w:pPr>
+        <w:ind w:left="3600" w:hanging="360"/>
+      </w:pPr>
+    </w:lvl>
+    <w:lvl w:ilvl="5" w:tplc="0409001B" w:tentative="1">
+      <w:start w:val="1"/>
+      <w:numFmt w:val="lowerRoman"/>
+      <w:lvlText w:val="%6."/>
+      <w:lvlJc w:val="right"/>
+      <w:pPr>
+        <w:ind w:left="4320" w:hanging="180"/>
+      </w:pPr>
+    </w:lvl>
+    <w:lvl w:ilvl="6" w:tplc="0409000F" w:tentative="1">
+      <w:start w:val="1"/>
+      <w:numFmt w:val="decimal"/>
+      <w:lvlText w:val="%7."/>
+      <w:lvlJc w:val="left"/>
+      <w:pPr>
+        <w:ind w:left="5040" w:hanging="360"/>
+      </w:pPr>
+    </w:lvl>
+    <w:lvl w:ilvl="7" w:tplc="04090019" w:tentative="1">
+      <w:start w:val="1"/>
+      <w:numFmt w:val="lowerLetter"/>
+      <w:lvlText w:val="%8."/>
+      <w:lvlJc w:val="left"/>
+      <w:pPr>
+        <w:ind w:left="5760" w:hanging="360"/>
+      </w:pPr>
+    </w:lvl>
+    <w:lvl w:ilvl="8" w:tplc="0409001B" w:tentative="1">
+      <w:start w:val="1"/>
+      <w:numFmt w:val="lowerRoman"/>
+      <w:lvlText w:val="%9."/>
+      <w:lvlJc w:val="right"/>
+      <w:pPr>
+        <w:ind w:left="6480" w:hanging="180"/>
+      </w:pPr>
     </w:lvl>
   </w:abstractNum>
   <w:num w:numId="1">
@@ -29477,7 +33233,7 @@
     <w:abstractNumId w:val="39"/>
   </w:num>
   <w:num w:numId="5">
-    <w:abstractNumId w:val="67"/>
+    <w:abstractNumId w:val="68"/>
   </w:num>
   <w:num w:numId="6">
     <w:abstractNumId w:val="38"/>
@@ -29489,13 +33245,13 @@
     <w:abstractNumId w:val="9"/>
   </w:num>
   <w:num w:numId="9">
-    <w:abstractNumId w:val="64"/>
+    <w:abstractNumId w:val="65"/>
   </w:num>
   <w:num w:numId="10">
-    <w:abstractNumId w:val="47"/>
+    <w:abstractNumId w:val="48"/>
   </w:num>
   <w:num w:numId="11">
-    <w:abstractNumId w:val="70"/>
+    <w:abstractNumId w:val="72"/>
   </w:num>
   <w:num w:numId="12">
     <w:abstractNumId w:val="21"/>
@@ -29504,10 +33260,10 @@
     <w:abstractNumId w:val="25"/>
   </w:num>
   <w:num w:numId="14">
-    <w:abstractNumId w:val="54"/>
+    <w:abstractNumId w:val="55"/>
   </w:num>
   <w:num w:numId="15">
-    <w:abstractNumId w:val="49"/>
+    <w:abstractNumId w:val="50"/>
   </w:num>
   <w:num w:numId="16">
     <w:abstractNumId w:val="15"/>
@@ -29516,10 +33272,10 @@
     <w:abstractNumId w:val="12"/>
   </w:num>
   <w:num w:numId="18">
-    <w:abstractNumId w:val="62"/>
+    <w:abstractNumId w:val="63"/>
   </w:num>
   <w:num w:numId="19">
-    <w:abstractNumId w:val="55"/>
+    <w:abstractNumId w:val="56"/>
   </w:num>
   <w:num w:numId="20">
     <w:abstractNumId w:val="31"/>
@@ -29549,49 +33305,49 @@
     <w:abstractNumId w:val="0"/>
   </w:num>
   <w:num w:numId="29">
-    <w:abstractNumId w:val="73"/>
+    <w:abstractNumId w:val="75"/>
   </w:num>
   <w:num w:numId="30">
     <w:abstractNumId w:val="40"/>
   </w:num>
   <w:num w:numId="31">
-    <w:abstractNumId w:val="69"/>
+    <w:abstractNumId w:val="71"/>
   </w:num>
   <w:num w:numId="32">
     <w:abstractNumId w:val="37"/>
   </w:num>
   <w:num w:numId="33">
-    <w:abstractNumId w:val="72"/>
+    <w:abstractNumId w:val="74"/>
   </w:num>
   <w:num w:numId="34">
     <w:abstractNumId w:val="28"/>
   </w:num>
   <w:num w:numId="35">
-    <w:abstractNumId w:val="50"/>
+    <w:abstractNumId w:val="51"/>
   </w:num>
   <w:num w:numId="36">
-    <w:abstractNumId w:val="58"/>
+    <w:abstractNumId w:val="59"/>
   </w:num>
   <w:num w:numId="37">
     <w:abstractNumId w:val="18"/>
   </w:num>
   <w:num w:numId="38">
-    <w:abstractNumId w:val="53"/>
+    <w:abstractNumId w:val="54"/>
   </w:num>
   <w:num w:numId="39">
     <w:abstractNumId w:val="22"/>
   </w:num>
   <w:num w:numId="40">
-    <w:abstractNumId w:val="57"/>
+    <w:abstractNumId w:val="58"/>
   </w:num>
   <w:num w:numId="41">
     <w:abstractNumId w:val="35"/>
   </w:num>
   <w:num w:numId="42">
-    <w:abstractNumId w:val="66"/>
+    <w:abstractNumId w:val="67"/>
   </w:num>
   <w:num w:numId="43">
-    <w:abstractNumId w:val="56"/>
+    <w:abstractNumId w:val="57"/>
   </w:num>
   <w:num w:numId="44">
     <w:abstractNumId w:val="41"/>
@@ -29600,13 +33356,13 @@
     <w:abstractNumId w:val="10"/>
   </w:num>
   <w:num w:numId="46">
-    <w:abstractNumId w:val="68"/>
+    <w:abstractNumId w:val="70"/>
   </w:num>
   <w:num w:numId="47">
     <w:abstractNumId w:val="45"/>
   </w:num>
   <w:num w:numId="48">
-    <w:abstractNumId w:val="60"/>
+    <w:abstractNumId w:val="61"/>
   </w:num>
   <w:num w:numId="49">
     <w:abstractNumId w:val="11"/>
@@ -29630,10 +33386,10 @@
     <w:abstractNumId w:val="14"/>
   </w:num>
   <w:num w:numId="56">
-    <w:abstractNumId w:val="51"/>
+    <w:abstractNumId w:val="52"/>
   </w:num>
   <w:num w:numId="57">
-    <w:abstractNumId w:val="52"/>
+    <w:abstractNumId w:val="53"/>
   </w:num>
   <w:num w:numId="58">
     <w:abstractNumId w:val="32"/>
@@ -29651,7 +33407,7 @@
     <w:abstractNumId w:val="17"/>
   </w:num>
   <w:num w:numId="63">
-    <w:abstractNumId w:val="71"/>
+    <w:abstractNumId w:val="73"/>
   </w:num>
   <w:num w:numId="64">
     <w:abstractNumId w:val="46"/>
@@ -29663,7 +33419,7 @@
     <w:abstractNumId w:val="34"/>
   </w:num>
   <w:num w:numId="67">
-    <w:abstractNumId w:val="65"/>
+    <w:abstractNumId w:val="66"/>
   </w:num>
   <w:num w:numId="68">
     <w:abstractNumId w:val="27"/>
@@ -29672,19 +33428,28 @@
     <w:abstractNumId w:val="36"/>
   </w:num>
   <w:num w:numId="70">
-    <w:abstractNumId w:val="63"/>
+    <w:abstractNumId w:val="64"/>
   </w:num>
   <w:num w:numId="71">
-    <w:abstractNumId w:val="59"/>
+    <w:abstractNumId w:val="60"/>
   </w:num>
   <w:num w:numId="72">
     <w:abstractNumId w:val="19"/>
   </w:num>
   <w:num w:numId="73">
-    <w:abstractNumId w:val="48"/>
+    <w:abstractNumId w:val="49"/>
   </w:num>
   <w:num w:numId="74">
-    <w:abstractNumId w:val="61"/>
+    <w:abstractNumId w:val="62"/>
+  </w:num>
+  <w:num w:numId="75">
+    <w:abstractNumId w:val="69"/>
+  </w:num>
+  <w:num w:numId="76">
+    <w:abstractNumId w:val="76"/>
+  </w:num>
+  <w:num w:numId="77">
+    <w:abstractNumId w:val="47"/>
   </w:num>
   <w:numIdMacAtCleanup w:val="71"/>
 </w:numbering>

--- a/WIP/Design/Thiết Kế DB.docx
+++ b/WIP/Design/Thiết Kế DB.docx
@@ -1,6 +1,6 @@
 
 <file path=word/document.xml><?xml version="1.0" encoding="utf-8"?>
-<w:document xmlns:wpc="http://schemas.microsoft.com/office/word/2010/wordprocessingCanvas" xmlns:cx="http://schemas.microsoft.com/office/drawing/2014/chartex" xmlns:mc="http://schemas.openxmlformats.org/markup-compatibility/2006" xmlns:o="urn:schemas-microsoft-com:office:office" xmlns:r="http://schemas.openxmlformats.org/officeDocument/2006/relationships" xmlns:m="http://schemas.openxmlformats.org/officeDocument/2006/math" xmlns:v="urn:schemas-microsoft-com:vml" xmlns:wp14="http://schemas.microsoft.com/office/word/2010/wordprocessingDrawing" xmlns:wp="http://schemas.openxmlformats.org/drawingml/2006/wordprocessingDrawing" xmlns:w10="urn:schemas-microsoft-com:office:word" xmlns:w="http://schemas.openxmlformats.org/wordprocessingml/2006/main" xmlns:w14="http://schemas.microsoft.com/office/word/2010/wordml" xmlns:w15="http://schemas.microsoft.com/office/word/2012/wordml" xmlns:w16se="http://schemas.microsoft.com/office/word/2015/wordml/symex" xmlns:wpg="http://schemas.microsoft.com/office/word/2010/wordprocessingGroup" xmlns:wpi="http://schemas.microsoft.com/office/word/2010/wordprocessingInk" xmlns:wne="http://schemas.microsoft.com/office/word/2006/wordml" xmlns:wps="http://schemas.microsoft.com/office/word/2010/wordprocessingShape" mc:Ignorable="w14 w15 w16se wp14">
+<w:document xmlns:wpc="http://schemas.microsoft.com/office/word/2010/wordprocessingCanvas" xmlns:mc="http://schemas.openxmlformats.org/markup-compatibility/2006" xmlns:o="urn:schemas-microsoft-com:office:office" xmlns:r="http://schemas.openxmlformats.org/officeDocument/2006/relationships" xmlns:m="http://schemas.openxmlformats.org/officeDocument/2006/math" xmlns:v="urn:schemas-microsoft-com:vml" xmlns:wp14="http://schemas.microsoft.com/office/word/2010/wordprocessingDrawing" xmlns:wp="http://schemas.openxmlformats.org/drawingml/2006/wordprocessingDrawing" xmlns:w10="urn:schemas-microsoft-com:office:word" xmlns:w="http://schemas.openxmlformats.org/wordprocessingml/2006/main" xmlns:w14="http://schemas.microsoft.com/office/word/2010/wordml" xmlns:w15="http://schemas.microsoft.com/office/word/2012/wordml" xmlns:wpg="http://schemas.microsoft.com/office/word/2010/wordprocessingGroup" xmlns:wpi="http://schemas.microsoft.com/office/word/2010/wordprocessingInk" xmlns:wne="http://schemas.microsoft.com/office/word/2006/wordml" xmlns:wps="http://schemas.microsoft.com/office/word/2010/wordprocessingShape" mc:Ignorable="w14 w15 wp14">
   <w:body>
     <w:p>
       <w:pPr>
@@ -2844,6 +2844,7 @@
               <w:rPr>
                 <w:rFonts w:ascii="Times New Roman" w:hAnsi="Times New Roman" w:cs="Times New Roman"/>
               </w:rPr>
+              <w:lastRenderedPageBreak/>
               <w:t>Description</w:t>
             </w:r>
           </w:p>
@@ -4231,6 +4232,7 @@
               <w:rPr>
                 <w:rFonts w:ascii="Times New Roman" w:hAnsi="Times New Roman" w:cs="Times New Roman"/>
               </w:rPr>
+              <w:lastRenderedPageBreak/>
               <w:t>1: đã review</w:t>
             </w:r>
           </w:p>
@@ -6995,6 +6997,7 @@
                 <w:rFonts w:ascii="Times New Roman" w:hAnsi="Times New Roman"/>
                 <w:b/>
               </w:rPr>
+              <w:lastRenderedPageBreak/>
               <w:t>STT</w:t>
             </w:r>
           </w:p>
@@ -10363,6 +10366,7 @@
         <w:rPr>
           <w:rFonts w:cs="Times New Roman"/>
         </w:rPr>
+        <w:lastRenderedPageBreak/>
         <w:t>Product</w:t>
       </w:r>
       <w:bookmarkEnd w:id="34"/>
@@ -16207,6 +16211,685 @@
         <w:rPr>
           <w:rFonts w:cs="Times New Roman"/>
         </w:rPr>
+        <w:t>Contract_Detail</w:t>
+      </w:r>
+    </w:p>
+    <w:tbl>
+      <w:tblPr>
+        <w:tblStyle w:val="TableGrid"/>
+        <w:tblW w:w="9060" w:type="dxa"/>
+        <w:tblLook w:val="04A0" w:firstRow="1" w:lastRow="0" w:firstColumn="1" w:lastColumn="0" w:noHBand="0" w:noVBand="1"/>
+      </w:tblPr>
+      <w:tblGrid>
+        <w:gridCol w:w="692"/>
+        <w:gridCol w:w="2711"/>
+        <w:gridCol w:w="1494"/>
+        <w:gridCol w:w="1690"/>
+        <w:gridCol w:w="2473"/>
+      </w:tblGrid>
+      <w:tr>
+        <w:tc>
+          <w:tcPr>
+            <w:tcW w:w="692" w:type="dxa"/>
+            <w:shd w:val="clear" w:color="auto" w:fill="D9D9D9" w:themeFill="background1" w:themeFillShade="D9"/>
+          </w:tcPr>
+          <w:p>
+            <w:pPr>
+              <w:spacing w:line="360" w:lineRule="auto"/>
+              <w:rPr>
+                <w:rFonts w:ascii="Times New Roman" w:hAnsi="Times New Roman"/>
+                <w:b/>
+              </w:rPr>
+            </w:pPr>
+            <w:r>
+              <w:rPr>
+                <w:rFonts w:ascii="Times New Roman" w:hAnsi="Times New Roman"/>
+                <w:b/>
+              </w:rPr>
+              <w:t>STT</w:t>
+            </w:r>
+          </w:p>
+        </w:tc>
+        <w:tc>
+          <w:tcPr>
+            <w:tcW w:w="2711" w:type="dxa"/>
+            <w:shd w:val="clear" w:color="auto" w:fill="D9D9D9" w:themeFill="background1" w:themeFillShade="D9"/>
+          </w:tcPr>
+          <w:p>
+            <w:pPr>
+              <w:spacing w:line="360" w:lineRule="auto"/>
+              <w:rPr>
+                <w:rFonts w:ascii="Times New Roman" w:hAnsi="Times New Roman"/>
+                <w:b/>
+              </w:rPr>
+            </w:pPr>
+            <w:r>
+              <w:rPr>
+                <w:rFonts w:ascii="Times New Roman" w:hAnsi="Times New Roman"/>
+                <w:b/>
+              </w:rPr>
+              <w:t>Tên trường</w:t>
+            </w:r>
+          </w:p>
+        </w:tc>
+        <w:tc>
+          <w:tcPr>
+            <w:tcW w:w="1494" w:type="dxa"/>
+            <w:shd w:val="clear" w:color="auto" w:fill="D9D9D9" w:themeFill="background1" w:themeFillShade="D9"/>
+          </w:tcPr>
+          <w:p>
+            <w:pPr>
+              <w:spacing w:line="360" w:lineRule="auto"/>
+              <w:rPr>
+                <w:rFonts w:ascii="Times New Roman" w:hAnsi="Times New Roman"/>
+                <w:b/>
+              </w:rPr>
+            </w:pPr>
+            <w:r>
+              <w:rPr>
+                <w:rFonts w:ascii="Times New Roman" w:hAnsi="Times New Roman"/>
+                <w:b/>
+              </w:rPr>
+              <w:t>Loại dữ liệu</w:t>
+            </w:r>
+          </w:p>
+        </w:tc>
+        <w:tc>
+          <w:tcPr>
+            <w:tcW w:w="1690" w:type="dxa"/>
+            <w:shd w:val="clear" w:color="auto" w:fill="D9D9D9" w:themeFill="background1" w:themeFillShade="D9"/>
+          </w:tcPr>
+          <w:p>
+            <w:pPr>
+              <w:spacing w:line="360" w:lineRule="auto"/>
+              <w:rPr>
+                <w:rFonts w:ascii="Times New Roman" w:hAnsi="Times New Roman"/>
+                <w:b/>
+              </w:rPr>
+            </w:pPr>
+            <w:r>
+              <w:rPr>
+                <w:rFonts w:ascii="Times New Roman" w:hAnsi="Times New Roman"/>
+                <w:b/>
+              </w:rPr>
+              <w:t>Mục đích</w:t>
+            </w:r>
+          </w:p>
+        </w:tc>
+        <w:tc>
+          <w:tcPr>
+            <w:tcW w:w="2473" w:type="dxa"/>
+            <w:shd w:val="clear" w:color="auto" w:fill="D9D9D9" w:themeFill="background1" w:themeFillShade="D9"/>
+          </w:tcPr>
+          <w:p>
+            <w:pPr>
+              <w:spacing w:line="360" w:lineRule="auto"/>
+              <w:rPr>
+                <w:rFonts w:ascii="Times New Roman" w:hAnsi="Times New Roman"/>
+                <w:b/>
+              </w:rPr>
+            </w:pPr>
+            <w:r>
+              <w:rPr>
+                <w:rFonts w:ascii="Times New Roman" w:hAnsi="Times New Roman"/>
+                <w:b/>
+              </w:rPr>
+              <w:t>Ghi chú</w:t>
+            </w:r>
+          </w:p>
+        </w:tc>
+      </w:tr>
+      <w:tr>
+        <w:tc>
+          <w:tcPr>
+            <w:tcW w:w="692" w:type="dxa"/>
+          </w:tcPr>
+          <w:p>
+            <w:pPr>
+              <w:pStyle w:val="ListParagraph"/>
+              <w:numPr>
+                <w:ilvl w:val="0"/>
+                <w:numId w:val="78"/>
+              </w:numPr>
+            </w:pPr>
+          </w:p>
+        </w:tc>
+        <w:tc>
+          <w:tcPr>
+            <w:tcW w:w="2711" w:type="dxa"/>
+          </w:tcPr>
+          <w:p>
+            <w:pPr>
+              <w:spacing w:line="360" w:lineRule="auto"/>
+              <w:rPr>
+                <w:rFonts w:ascii="Times New Roman" w:hAnsi="Times New Roman"/>
+              </w:rPr>
+            </w:pPr>
+            <w:r>
+              <w:rPr>
+                <w:rFonts w:ascii="Times New Roman" w:hAnsi="Times New Roman"/>
+              </w:rPr>
+              <w:t>Contract_Detail_Id</w:t>
+            </w:r>
+          </w:p>
+        </w:tc>
+        <w:tc>
+          <w:tcPr>
+            <w:tcW w:w="1494" w:type="dxa"/>
+          </w:tcPr>
+          <w:p>
+            <w:pPr>
+              <w:spacing w:line="360" w:lineRule="auto"/>
+              <w:rPr>
+                <w:rFonts w:ascii="Times New Roman" w:hAnsi="Times New Roman"/>
+              </w:rPr>
+            </w:pPr>
+            <w:r>
+              <w:rPr>
+                <w:rFonts w:ascii="Times New Roman" w:hAnsi="Times New Roman"/>
+              </w:rPr>
+              <w:t>Number</w:t>
+            </w:r>
+          </w:p>
+        </w:tc>
+        <w:tc>
+          <w:tcPr>
+            <w:tcW w:w="1690" w:type="dxa"/>
+          </w:tcPr>
+          <w:p>
+            <w:pPr>
+              <w:spacing w:line="360" w:lineRule="auto"/>
+              <w:rPr>
+                <w:rFonts w:ascii="Times New Roman" w:hAnsi="Times New Roman"/>
+              </w:rPr>
+            </w:pPr>
+            <w:r>
+              <w:rPr>
+                <w:rFonts w:ascii="Times New Roman" w:hAnsi="Times New Roman"/>
+              </w:rPr>
+              <w:t>Id tự tăng</w:t>
+            </w:r>
+          </w:p>
+        </w:tc>
+        <w:tc>
+          <w:tcPr>
+            <w:tcW w:w="2473" w:type="dxa"/>
+          </w:tcPr>
+          <w:p>
+            <w:pPr>
+              <w:spacing w:line="360" w:lineRule="auto"/>
+              <w:rPr>
+                <w:rFonts w:ascii="Times New Roman" w:hAnsi="Times New Roman"/>
+              </w:rPr>
+            </w:pPr>
+          </w:p>
+        </w:tc>
+      </w:tr>
+      <w:tr>
+        <w:tc>
+          <w:tcPr>
+            <w:tcW w:w="692" w:type="dxa"/>
+          </w:tcPr>
+          <w:p>
+            <w:pPr>
+              <w:pStyle w:val="ListParagraph"/>
+              <w:numPr>
+                <w:ilvl w:val="0"/>
+                <w:numId w:val="78"/>
+              </w:numPr>
+              <w:ind w:left="90" w:firstLine="0"/>
+            </w:pPr>
+          </w:p>
+        </w:tc>
+        <w:tc>
+          <w:tcPr>
+            <w:tcW w:w="2711" w:type="dxa"/>
+          </w:tcPr>
+          <w:p>
+            <w:pPr>
+              <w:spacing w:line="360" w:lineRule="auto"/>
+              <w:rPr>
+                <w:rFonts w:ascii="Times New Roman" w:hAnsi="Times New Roman"/>
+              </w:rPr>
+            </w:pPr>
+            <w:r>
+              <w:rPr>
+                <w:rFonts w:ascii="Times New Roman" w:hAnsi="Times New Roman"/>
+              </w:rPr>
+              <w:t>Contract_Code</w:t>
+            </w:r>
+          </w:p>
+        </w:tc>
+        <w:tc>
+          <w:tcPr>
+            <w:tcW w:w="1494" w:type="dxa"/>
+          </w:tcPr>
+          <w:p>
+            <w:pPr>
+              <w:spacing w:line="360" w:lineRule="auto"/>
+              <w:rPr>
+                <w:rFonts w:ascii="Times New Roman" w:hAnsi="Times New Roman"/>
+              </w:rPr>
+            </w:pPr>
+            <w:r>
+              <w:rPr>
+                <w:rFonts w:ascii="Times New Roman" w:hAnsi="Times New Roman"/>
+              </w:rPr>
+              <w:t>Varchar2(50)</w:t>
+            </w:r>
+          </w:p>
+        </w:tc>
+        <w:tc>
+          <w:tcPr>
+            <w:tcW w:w="1690" w:type="dxa"/>
+          </w:tcPr>
+          <w:p>
+            <w:pPr>
+              <w:spacing w:line="360" w:lineRule="auto"/>
+              <w:rPr>
+                <w:rFonts w:ascii="Times New Roman" w:hAnsi="Times New Roman"/>
+              </w:rPr>
+            </w:pPr>
+            <w:r>
+              <w:rPr>
+                <w:rFonts w:ascii="Times New Roman" w:hAnsi="Times New Roman"/>
+              </w:rPr>
+              <w:t>Mã hợp đồng</w:t>
+            </w:r>
+          </w:p>
+        </w:tc>
+        <w:tc>
+          <w:tcPr>
+            <w:tcW w:w="2473" w:type="dxa"/>
+          </w:tcPr>
+          <w:p>
+            <w:pPr>
+              <w:spacing w:line="360" w:lineRule="auto"/>
+              <w:rPr>
+                <w:rFonts w:ascii="Times New Roman" w:hAnsi="Times New Roman"/>
+              </w:rPr>
+            </w:pPr>
+          </w:p>
+        </w:tc>
+      </w:tr>
+      <w:tr>
+        <w:tc>
+          <w:tcPr>
+            <w:tcW w:w="692" w:type="dxa"/>
+          </w:tcPr>
+          <w:p>
+            <w:pPr>
+              <w:pStyle w:val="ListParagraph"/>
+              <w:numPr>
+                <w:ilvl w:val="0"/>
+                <w:numId w:val="78"/>
+              </w:numPr>
+              <w:ind w:left="90" w:firstLine="0"/>
+            </w:pPr>
+          </w:p>
+        </w:tc>
+        <w:tc>
+          <w:tcPr>
+            <w:tcW w:w="2711" w:type="dxa"/>
+          </w:tcPr>
+          <w:p>
+            <w:pPr>
+              <w:spacing w:line="360" w:lineRule="auto"/>
+              <w:rPr>
+                <w:rFonts w:ascii="Times New Roman" w:hAnsi="Times New Roman"/>
+              </w:rPr>
+            </w:pPr>
+            <w:r>
+              <w:rPr>
+                <w:rFonts w:ascii="Times New Roman" w:hAnsi="Times New Roman"/>
+              </w:rPr>
+              <w:t>Product_Code</w:t>
+            </w:r>
+          </w:p>
+        </w:tc>
+        <w:tc>
+          <w:tcPr>
+            <w:tcW w:w="1494" w:type="dxa"/>
+          </w:tcPr>
+          <w:p>
+            <w:pPr>
+              <w:spacing w:line="360" w:lineRule="auto"/>
+              <w:rPr>
+                <w:rFonts w:ascii="Times New Roman" w:hAnsi="Times New Roman"/>
+              </w:rPr>
+            </w:pPr>
+            <w:r>
+              <w:rPr>
+                <w:rFonts w:ascii="Times New Roman" w:hAnsi="Times New Roman"/>
+              </w:rPr>
+              <w:t>Varchar2(5</w:t>
+            </w:r>
+            <w:r>
+              <w:rPr>
+                <w:rFonts w:ascii="Times New Roman" w:hAnsi="Times New Roman"/>
+              </w:rPr>
+              <w:t>0)</w:t>
+            </w:r>
+          </w:p>
+        </w:tc>
+        <w:tc>
+          <w:tcPr>
+            <w:tcW w:w="1690" w:type="dxa"/>
+          </w:tcPr>
+          <w:p>
+            <w:pPr>
+              <w:spacing w:line="360" w:lineRule="auto"/>
+              <w:rPr>
+                <w:rFonts w:ascii="Times New Roman" w:hAnsi="Times New Roman"/>
+              </w:rPr>
+            </w:pPr>
+            <w:r>
+              <w:rPr>
+                <w:rFonts w:ascii="Times New Roman" w:hAnsi="Times New Roman"/>
+              </w:rPr>
+              <w:t>Mã sản phẩm</w:t>
+            </w:r>
+          </w:p>
+        </w:tc>
+        <w:tc>
+          <w:tcPr>
+            <w:tcW w:w="2473" w:type="dxa"/>
+          </w:tcPr>
+          <w:p>
+            <w:pPr>
+              <w:spacing w:line="360" w:lineRule="auto"/>
+              <w:rPr>
+                <w:rFonts w:ascii="Times New Roman" w:hAnsi="Times New Roman"/>
+              </w:rPr>
+            </w:pPr>
+          </w:p>
+        </w:tc>
+      </w:tr>
+      <w:tr>
+        <w:tc>
+          <w:tcPr>
+            <w:tcW w:w="692" w:type="dxa"/>
+          </w:tcPr>
+          <w:p>
+            <w:pPr>
+              <w:pStyle w:val="ListParagraph"/>
+              <w:numPr>
+                <w:ilvl w:val="0"/>
+                <w:numId w:val="78"/>
+              </w:numPr>
+              <w:ind w:left="90" w:firstLine="0"/>
+            </w:pPr>
+          </w:p>
+        </w:tc>
+        <w:tc>
+          <w:tcPr>
+            <w:tcW w:w="2711" w:type="dxa"/>
+          </w:tcPr>
+          <w:p>
+            <w:pPr>
+              <w:spacing w:line="360" w:lineRule="auto"/>
+              <w:rPr>
+                <w:rFonts w:ascii="Times New Roman" w:hAnsi="Times New Roman"/>
+              </w:rPr>
+            </w:pPr>
+            <w:r>
+              <w:rPr>
+                <w:rFonts w:ascii="Times New Roman" w:hAnsi="Times New Roman"/>
+              </w:rPr>
+              <w:t>Quantity</w:t>
+            </w:r>
+          </w:p>
+        </w:tc>
+        <w:tc>
+          <w:tcPr>
+            <w:tcW w:w="1494" w:type="dxa"/>
+          </w:tcPr>
+          <w:p>
+            <w:pPr>
+              <w:spacing w:line="360" w:lineRule="auto"/>
+              <w:rPr>
+                <w:rFonts w:ascii="Times New Roman" w:hAnsi="Times New Roman"/>
+              </w:rPr>
+            </w:pPr>
+            <w:r>
+              <w:rPr>
+                <w:rFonts w:ascii="Times New Roman" w:hAnsi="Times New Roman"/>
+              </w:rPr>
+              <w:t>Number</w:t>
+            </w:r>
+          </w:p>
+        </w:tc>
+        <w:tc>
+          <w:tcPr>
+            <w:tcW w:w="1690" w:type="dxa"/>
+          </w:tcPr>
+          <w:p>
+            <w:pPr>
+              <w:spacing w:line="360" w:lineRule="auto"/>
+              <w:rPr>
+                <w:rFonts w:ascii="Times New Roman" w:hAnsi="Times New Roman"/>
+              </w:rPr>
+            </w:pPr>
+            <w:r>
+              <w:rPr>
+                <w:rFonts w:ascii="Times New Roman" w:hAnsi="Times New Roman"/>
+              </w:rPr>
+              <w:t>Số lượng</w:t>
+            </w:r>
+          </w:p>
+        </w:tc>
+        <w:tc>
+          <w:tcPr>
+            <w:tcW w:w="2473" w:type="dxa"/>
+          </w:tcPr>
+          <w:p>
+            <w:pPr>
+              <w:spacing w:line="360" w:lineRule="auto"/>
+              <w:rPr>
+                <w:rFonts w:ascii="Times New Roman" w:hAnsi="Times New Roman"/>
+              </w:rPr>
+            </w:pPr>
+          </w:p>
+        </w:tc>
+      </w:tr>
+      <w:tr>
+        <w:tc>
+          <w:tcPr>
+            <w:tcW w:w="692" w:type="dxa"/>
+          </w:tcPr>
+          <w:p>
+            <w:pPr>
+              <w:pStyle w:val="ListParagraph"/>
+              <w:numPr>
+                <w:ilvl w:val="0"/>
+                <w:numId w:val="78"/>
+              </w:numPr>
+              <w:ind w:left="90" w:firstLine="0"/>
+            </w:pPr>
+          </w:p>
+        </w:tc>
+        <w:tc>
+          <w:tcPr>
+            <w:tcW w:w="2711" w:type="dxa"/>
+          </w:tcPr>
+          <w:p>
+            <w:pPr>
+              <w:spacing w:line="360" w:lineRule="auto"/>
+              <w:rPr>
+                <w:rFonts w:ascii="Times New Roman" w:hAnsi="Times New Roman"/>
+              </w:rPr>
+            </w:pPr>
+            <w:r>
+              <w:rPr>
+                <w:rFonts w:ascii="Times New Roman" w:hAnsi="Times New Roman"/>
+              </w:rPr>
+              <w:t>Unit_Price</w:t>
+            </w:r>
+          </w:p>
+        </w:tc>
+        <w:tc>
+          <w:tcPr>
+            <w:tcW w:w="1494" w:type="dxa"/>
+          </w:tcPr>
+          <w:p>
+            <w:pPr>
+              <w:spacing w:line="360" w:lineRule="auto"/>
+              <w:rPr>
+                <w:rFonts w:ascii="Times New Roman" w:hAnsi="Times New Roman"/>
+              </w:rPr>
+            </w:pPr>
+            <w:r>
+              <w:rPr>
+                <w:rFonts w:ascii="Times New Roman" w:hAnsi="Times New Roman"/>
+              </w:rPr>
+              <w:t>Number</w:t>
+            </w:r>
+          </w:p>
+        </w:tc>
+        <w:tc>
+          <w:tcPr>
+            <w:tcW w:w="1690" w:type="dxa"/>
+          </w:tcPr>
+          <w:p>
+            <w:pPr>
+              <w:spacing w:line="360" w:lineRule="auto"/>
+              <w:rPr>
+                <w:rFonts w:ascii="Times New Roman" w:hAnsi="Times New Roman"/>
+              </w:rPr>
+            </w:pPr>
+            <w:r>
+              <w:rPr>
+                <w:rFonts w:ascii="Times New Roman" w:hAnsi="Times New Roman"/>
+              </w:rPr>
+              <w:t>Giá đơn vị</w:t>
+            </w:r>
+          </w:p>
+        </w:tc>
+        <w:tc>
+          <w:tcPr>
+            <w:tcW w:w="2473" w:type="dxa"/>
+          </w:tcPr>
+          <w:p>
+            <w:pPr>
+              <w:spacing w:line="360" w:lineRule="auto"/>
+              <w:rPr>
+                <w:rFonts w:ascii="Times New Roman" w:hAnsi="Times New Roman"/>
+              </w:rPr>
+            </w:pPr>
+          </w:p>
+        </w:tc>
+      </w:tr>
+      <w:tr>
+        <w:tc>
+          <w:tcPr>
+            <w:tcW w:w="692" w:type="dxa"/>
+          </w:tcPr>
+          <w:p>
+            <w:pPr>
+              <w:pStyle w:val="ListParagraph"/>
+              <w:numPr>
+                <w:ilvl w:val="0"/>
+                <w:numId w:val="78"/>
+              </w:numPr>
+              <w:ind w:left="90" w:firstLine="0"/>
+            </w:pPr>
+          </w:p>
+        </w:tc>
+        <w:tc>
+          <w:tcPr>
+            <w:tcW w:w="2711" w:type="dxa"/>
+          </w:tcPr>
+          <w:p>
+            <w:pPr>
+              <w:spacing w:line="360" w:lineRule="auto"/>
+              <w:rPr>
+                <w:rFonts w:ascii="Times New Roman" w:hAnsi="Times New Roman"/>
+              </w:rPr>
+            </w:pPr>
+            <w:r>
+              <w:rPr>
+                <w:rFonts w:ascii="Times New Roman" w:hAnsi="Times New Roman"/>
+              </w:rPr>
+              <w:t>Supplier_Id</w:t>
+            </w:r>
+          </w:p>
+        </w:tc>
+        <w:tc>
+          <w:tcPr>
+            <w:tcW w:w="1494" w:type="dxa"/>
+          </w:tcPr>
+          <w:p>
+            <w:pPr>
+              <w:spacing w:line="360" w:lineRule="auto"/>
+              <w:rPr>
+                <w:rFonts w:ascii="Times New Roman" w:hAnsi="Times New Roman"/>
+              </w:rPr>
+            </w:pPr>
+            <w:r>
+              <w:rPr>
+                <w:rFonts w:ascii="Times New Roman" w:hAnsi="Times New Roman"/>
+              </w:rPr>
+              <w:t>Number</w:t>
+            </w:r>
+          </w:p>
+        </w:tc>
+        <w:tc>
+          <w:tcPr>
+            <w:tcW w:w="1690" w:type="dxa"/>
+          </w:tcPr>
+          <w:p>
+            <w:pPr>
+              <w:spacing w:line="360" w:lineRule="auto"/>
+              <w:rPr>
+                <w:rFonts w:ascii="Times New Roman" w:hAnsi="Times New Roman"/>
+              </w:rPr>
+            </w:pPr>
+            <w:r>
+              <w:rPr>
+                <w:rFonts w:ascii="Times New Roman" w:hAnsi="Times New Roman"/>
+              </w:rPr>
+              <w:t>Mã nhà cung cấp</w:t>
+            </w:r>
+          </w:p>
+        </w:tc>
+        <w:tc>
+          <w:tcPr>
+            <w:tcW w:w="2473" w:type="dxa"/>
+          </w:tcPr>
+          <w:p>
+            <w:pPr>
+              <w:spacing w:line="360" w:lineRule="auto"/>
+              <w:rPr>
+                <w:rFonts w:ascii="Times New Roman" w:hAnsi="Times New Roman"/>
+              </w:rPr>
+            </w:pPr>
+          </w:p>
+          <w:p>
+            <w:pPr>
+              <w:spacing w:line="360" w:lineRule="auto"/>
+              <w:rPr>
+                <w:rFonts w:ascii="Times New Roman" w:hAnsi="Times New Roman"/>
+              </w:rPr>
+            </w:pPr>
+          </w:p>
+        </w:tc>
+      </w:tr>
+    </w:tbl>
+    <w:p>
+      <w:bookmarkStart w:id="42" w:name="_GoBack"/>
+      <w:bookmarkEnd w:id="42"/>
+    </w:p>
+    <w:p>
+      <w:pPr>
+        <w:pStyle w:val="Heading3"/>
+        <w:rPr>
+          <w:rFonts w:cs="Times New Roman"/>
+        </w:rPr>
+      </w:pPr>
+      <w:r>
+        <w:rPr>
+          <w:rFonts w:cs="Times New Roman"/>
+        </w:rPr>
         <w:t>Shipment</w:t>
       </w:r>
       <w:bookmarkEnd w:id="41"/>
@@ -19681,7 +20364,7 @@
           <w:rFonts w:cs="Times New Roman"/>
         </w:rPr>
       </w:pPr>
-      <w:bookmarkStart w:id="42" w:name="_Toc529275223"/>
+      <w:bookmarkStart w:id="43" w:name="_Toc529275223"/>
       <w:r>
         <w:rPr>
           <w:rFonts w:cs="Times New Roman"/>
@@ -19694,7 +20377,7 @@
         </w:rPr>
         <w:t>_Container</w:t>
       </w:r>
-      <w:bookmarkEnd w:id="42"/>
+      <w:bookmarkEnd w:id="43"/>
       <w:r>
         <w:rPr>
           <w:rFonts w:cs="Times New Roman"/>
@@ -20347,7 +21030,7 @@
           <w:rFonts w:cs="Times New Roman"/>
         </w:rPr>
       </w:pPr>
-      <w:bookmarkStart w:id="43" w:name="_Toc529275224"/>
+      <w:bookmarkStart w:id="44" w:name="_Toc529275224"/>
       <w:r>
         <w:rPr>
           <w:rFonts w:cs="Times New Roman"/>
@@ -20360,7 +21043,7 @@
         </w:rPr>
         <w:t>_Account</w:t>
       </w:r>
-      <w:bookmarkEnd w:id="43"/>
+      <w:bookmarkEnd w:id="44"/>
       <w:r>
         <w:rPr>
           <w:rFonts w:cs="Times New Roman"/>
@@ -21606,6 +22289,7 @@
               <w:rPr>
                 <w:rFonts w:ascii="Times New Roman" w:hAnsi="Times New Roman"/>
               </w:rPr>
+              <w:lastRenderedPageBreak/>
               <w:t>1: đã thanh toán</w:t>
             </w:r>
           </w:p>
@@ -21625,7 +22309,15 @@
               <w:rPr>
                 <w:rFonts w:ascii="Times New Roman" w:hAnsi="Times New Roman"/>
               </w:rPr>
-              <w:t>Không cần insert, nếu cập nhật ngày Pay_Tax_Date thì tự động cho về 1</w:t>
+              <w:lastRenderedPageBreak/>
+              <w:t xml:space="preserve">Không cần insert, nếu cập nhật ngày </w:t>
+            </w:r>
+            <w:r>
+              <w:rPr>
+                <w:rFonts w:ascii="Times New Roman" w:hAnsi="Times New Roman"/>
+              </w:rPr>
+              <w:lastRenderedPageBreak/>
+              <w:t>Pay_Tax_Date thì tự động cho về 1</w:t>
             </w:r>
           </w:p>
         </w:tc>
@@ -21846,15 +22538,15 @@
           <w:rFonts w:cs="Times New Roman"/>
         </w:rPr>
       </w:pPr>
-      <w:bookmarkStart w:id="44" w:name="_Toc529275225"/>
-      <w:bookmarkStart w:id="45" w:name="_Toc526436522"/>
+      <w:bookmarkStart w:id="45" w:name="_Toc529275225"/>
+      <w:bookmarkStart w:id="46" w:name="_Toc526436522"/>
       <w:r>
         <w:rPr>
           <w:rFonts w:cs="Times New Roman"/>
         </w:rPr>
         <w:t>Contract_Logistic</w:t>
       </w:r>
-      <w:bookmarkEnd w:id="44"/>
+      <w:bookmarkEnd w:id="45"/>
       <w:r>
         <w:rPr>
           <w:rFonts w:cs="Times New Roman"/>
@@ -23103,21 +23795,21 @@
       <w:pPr>
         <w:pStyle w:val="Heading2"/>
       </w:pPr>
-      <w:bookmarkStart w:id="46" w:name="_Toc529275226"/>
+      <w:bookmarkStart w:id="47" w:name="_Toc529275226"/>
       <w:r>
         <w:t xml:space="preserve">Quản lý </w:t>
       </w:r>
-      <w:bookmarkEnd w:id="45"/>
+      <w:bookmarkEnd w:id="46"/>
       <w:r>
         <w:t>bán hàng</w:t>
       </w:r>
-      <w:bookmarkEnd w:id="46"/>
+      <w:bookmarkEnd w:id="47"/>
     </w:p>
     <w:p>
       <w:pPr>
         <w:pStyle w:val="Heading3"/>
       </w:pPr>
-      <w:bookmarkStart w:id="47" w:name="_Toc529275227"/>
+      <w:bookmarkStart w:id="48" w:name="_Toc529275227"/>
       <w:r>
         <w:t>Order</w:t>
       </w:r>
@@ -23159,6 +23851,7 @@
                 <w:rFonts w:ascii="Times New Roman" w:hAnsi="Times New Roman"/>
                 <w:b/>
               </w:rPr>
+              <w:lastRenderedPageBreak/>
               <w:t>STT</w:t>
             </w:r>
           </w:p>
@@ -25332,10 +26025,7 @@
     </w:p>
     <w:p>
       <w:r>
-        <w:t xml:space="preserve">Lưu thông tin </w:t>
-      </w:r>
-      <w:r>
-        <w:t>kéo hàng</w:t>
+        <w:t>Lưu thông tin kéo hàng</w:t>
       </w:r>
     </w:p>
     <w:tbl>
@@ -25758,22 +26448,8 @@
               <w:rPr>
                 <w:rFonts w:ascii="Times New Roman" w:hAnsi="Times New Roman"/>
               </w:rPr>
-              <w:t xml:space="preserve">Nếu </w:t>
-            </w:r>
-            <w:r>
-              <w:rPr>
-                <w:rFonts w:ascii="Times New Roman" w:hAnsi="Times New Roman"/>
-              </w:rPr>
-              <w:t>Delivery_Type</w:t>
-            </w:r>
-            <w:r>
-              <w:rPr>
-                <w:rFonts w:ascii="Times New Roman" w:hAnsi="Times New Roman"/>
-              </w:rPr>
-              <w:t xml:space="preserve"> = 1</w:t>
-            </w:r>
-            <w:bookmarkStart w:id="48" w:name="_GoBack"/>
-            <w:bookmarkEnd w:id="48"/>
+              <w:t>Nếu Delivery_Type = 1</w:t>
+            </w:r>
           </w:p>
         </w:tc>
       </w:tr>
@@ -26535,7 +27211,7 @@
       <w:r>
         <w:t>Quản lý kho</w:t>
       </w:r>
-      <w:bookmarkEnd w:id="47"/>
+      <w:bookmarkEnd w:id="48"/>
     </w:p>
     <w:p>
       <w:r>
@@ -26553,8 +27229,8 @@
 </file>
 
 <file path=word/numbering.xml><?xml version="1.0" encoding="utf-8"?>
-<w:numbering xmlns:wpc="http://schemas.microsoft.com/office/word/2010/wordprocessingCanvas" xmlns:cx="http://schemas.microsoft.com/office/drawing/2014/chartex" xmlns:mc="http://schemas.openxmlformats.org/markup-compatibility/2006" xmlns:o="urn:schemas-microsoft-com:office:office" xmlns:r="http://schemas.openxmlformats.org/officeDocument/2006/relationships" xmlns:m="http://schemas.openxmlformats.org/officeDocument/2006/math" xmlns:v="urn:schemas-microsoft-com:vml" xmlns:wp14="http://schemas.microsoft.com/office/word/2010/wordprocessingDrawing" xmlns:wp="http://schemas.openxmlformats.org/drawingml/2006/wordprocessingDrawing" xmlns:w10="urn:schemas-microsoft-com:office:word" xmlns:w="http://schemas.openxmlformats.org/wordprocessingml/2006/main" xmlns:w14="http://schemas.microsoft.com/office/word/2010/wordml" xmlns:w15="http://schemas.microsoft.com/office/word/2012/wordml" xmlns:w16se="http://schemas.microsoft.com/office/word/2015/wordml/symex" xmlns:wpg="http://schemas.microsoft.com/office/word/2010/wordprocessingGroup" xmlns:wpi="http://schemas.microsoft.com/office/word/2010/wordprocessingInk" xmlns:wne="http://schemas.microsoft.com/office/word/2006/wordml" xmlns:wps="http://schemas.microsoft.com/office/word/2010/wordprocessingShape" mc:Ignorable="w14 w15 w16se wp14">
-  <w:abstractNum w:abstractNumId="0" w15:restartNumberingAfterBreak="0">
+<w:numbering xmlns:wpc="http://schemas.microsoft.com/office/word/2010/wordprocessingCanvas" xmlns:mc="http://schemas.openxmlformats.org/markup-compatibility/2006" xmlns:o="urn:schemas-microsoft-com:office:office" xmlns:r="http://schemas.openxmlformats.org/officeDocument/2006/relationships" xmlns:m="http://schemas.openxmlformats.org/officeDocument/2006/math" xmlns:v="urn:schemas-microsoft-com:vml" xmlns:wp14="http://schemas.microsoft.com/office/word/2010/wordprocessingDrawing" xmlns:wp="http://schemas.openxmlformats.org/drawingml/2006/wordprocessingDrawing" xmlns:w10="urn:schemas-microsoft-com:office:word" xmlns:w="http://schemas.openxmlformats.org/wordprocessingml/2006/main" xmlns:w14="http://schemas.microsoft.com/office/word/2010/wordml" xmlns:w15="http://schemas.microsoft.com/office/word/2012/wordml" xmlns:wpg="http://schemas.microsoft.com/office/word/2010/wordprocessingGroup" xmlns:wpi="http://schemas.microsoft.com/office/word/2010/wordprocessingInk" xmlns:wne="http://schemas.microsoft.com/office/word/2006/wordml" xmlns:wps="http://schemas.microsoft.com/office/word/2010/wordprocessingShape" mc:Ignorable="w14 w15 wp14">
+  <w:abstractNum w:abstractNumId="0">
     <w:nsid w:val="FFFFFF7C"/>
     <w:multiLevelType w:val="singleLevel"/>
     <w:tmpl w:val="B5DC38C8"/>
@@ -26572,7 +27248,7 @@
       </w:pPr>
     </w:lvl>
   </w:abstractNum>
-  <w:abstractNum w:abstractNumId="1" w15:restartNumberingAfterBreak="0">
+  <w:abstractNum w:abstractNumId="1">
     <w:nsid w:val="FFFFFF7D"/>
     <w:multiLevelType w:val="singleLevel"/>
     <w:tmpl w:val="68668618"/>
@@ -26590,7 +27266,7 @@
       </w:pPr>
     </w:lvl>
   </w:abstractNum>
-  <w:abstractNum w:abstractNumId="2" w15:restartNumberingAfterBreak="0">
+  <w:abstractNum w:abstractNumId="2">
     <w:nsid w:val="FFFFFF7E"/>
     <w:multiLevelType w:val="singleLevel"/>
     <w:tmpl w:val="144AA47A"/>
@@ -26608,7 +27284,7 @@
       </w:pPr>
     </w:lvl>
   </w:abstractNum>
-  <w:abstractNum w:abstractNumId="3" w15:restartNumberingAfterBreak="0">
+  <w:abstractNum w:abstractNumId="3">
     <w:nsid w:val="FFFFFF7F"/>
     <w:multiLevelType w:val="singleLevel"/>
     <w:tmpl w:val="7258FA7C"/>
@@ -26626,7 +27302,7 @@
       </w:pPr>
     </w:lvl>
   </w:abstractNum>
-  <w:abstractNum w:abstractNumId="4" w15:restartNumberingAfterBreak="0">
+  <w:abstractNum w:abstractNumId="4">
     <w:nsid w:val="FFFFFF80"/>
     <w:multiLevelType w:val="singleLevel"/>
     <w:tmpl w:val="1BFCFD7E"/>
@@ -26647,7 +27323,7 @@
       </w:rPr>
     </w:lvl>
   </w:abstractNum>
-  <w:abstractNum w:abstractNumId="5" w15:restartNumberingAfterBreak="0">
+  <w:abstractNum w:abstractNumId="5">
     <w:nsid w:val="FFFFFF81"/>
     <w:multiLevelType w:val="singleLevel"/>
     <w:tmpl w:val="9F1C72F8"/>
@@ -26668,7 +27344,7 @@
       </w:rPr>
     </w:lvl>
   </w:abstractNum>
-  <w:abstractNum w:abstractNumId="6" w15:restartNumberingAfterBreak="0">
+  <w:abstractNum w:abstractNumId="6">
     <w:nsid w:val="FFFFFF82"/>
     <w:multiLevelType w:val="singleLevel"/>
     <w:tmpl w:val="58682270"/>
@@ -26690,7 +27366,7 @@
       </w:rPr>
     </w:lvl>
   </w:abstractNum>
-  <w:abstractNum w:abstractNumId="7" w15:restartNumberingAfterBreak="0">
+  <w:abstractNum w:abstractNumId="7">
     <w:nsid w:val="FFFFFF89"/>
     <w:multiLevelType w:val="singleLevel"/>
     <w:tmpl w:val="E75E8CF6"/>
@@ -26714,7 +27390,7 @@
       </w:rPr>
     </w:lvl>
   </w:abstractNum>
-  <w:abstractNum w:abstractNumId="8" w15:restartNumberingAfterBreak="0">
+  <w:abstractNum w:abstractNumId="8">
     <w:nsid w:val="00601A8B"/>
     <w:multiLevelType w:val="hybridMultilevel"/>
     <w:tmpl w:val="ECE6BFBA"/>
@@ -26855,7 +27531,7 @@
       </w:rPr>
     </w:lvl>
   </w:abstractNum>
-  <w:abstractNum w:abstractNumId="9" w15:restartNumberingAfterBreak="0">
+  <w:abstractNum w:abstractNumId="9">
     <w:nsid w:val="00DB6E1C"/>
     <w:multiLevelType w:val="multilevel"/>
     <w:tmpl w:val="8A8CC5EC"/>
@@ -26996,7 +27672,7 @@
       </w:rPr>
     </w:lvl>
   </w:abstractNum>
-  <w:abstractNum w:abstractNumId="10" w15:restartNumberingAfterBreak="0">
+  <w:abstractNum w:abstractNumId="10">
     <w:nsid w:val="046D70F1"/>
     <w:multiLevelType w:val="multilevel"/>
     <w:tmpl w:val="A0D8007C"/>
@@ -27138,7 +27814,7 @@
       </w:rPr>
     </w:lvl>
   </w:abstractNum>
-  <w:abstractNum w:abstractNumId="11" w15:restartNumberingAfterBreak="0">
+  <w:abstractNum w:abstractNumId="11">
     <w:nsid w:val="05084526"/>
     <w:multiLevelType w:val="hybridMultilevel"/>
     <w:tmpl w:val="4372BF72"/>
@@ -27227,7 +27903,7 @@
       </w:pPr>
     </w:lvl>
   </w:abstractNum>
-  <w:abstractNum w:abstractNumId="12" w15:restartNumberingAfterBreak="0">
+  <w:abstractNum w:abstractNumId="12">
     <w:nsid w:val="06406BD1"/>
     <w:multiLevelType w:val="singleLevel"/>
     <w:tmpl w:val="0F7A0B18"/>
@@ -27248,7 +27924,7 @@
       </w:rPr>
     </w:lvl>
   </w:abstractNum>
-  <w:abstractNum w:abstractNumId="13" w15:restartNumberingAfterBreak="0">
+  <w:abstractNum w:abstractNumId="13">
     <w:nsid w:val="071C70F3"/>
     <w:multiLevelType w:val="hybridMultilevel"/>
     <w:tmpl w:val="83AE13A6"/>
@@ -27361,7 +28037,7 @@
       </w:rPr>
     </w:lvl>
   </w:abstractNum>
-  <w:abstractNum w:abstractNumId="14" w15:restartNumberingAfterBreak="0">
+  <w:abstractNum w:abstractNumId="14">
     <w:nsid w:val="08B7101B"/>
     <w:multiLevelType w:val="hybridMultilevel"/>
     <w:tmpl w:val="4372BF72"/>
@@ -27450,7 +28126,7 @@
       </w:pPr>
     </w:lvl>
   </w:abstractNum>
-  <w:abstractNum w:abstractNumId="15" w15:restartNumberingAfterBreak="0">
+  <w:abstractNum w:abstractNumId="15">
     <w:nsid w:val="08CD3EBC"/>
     <w:multiLevelType w:val="hybridMultilevel"/>
     <w:tmpl w:val="4D2C1342"/>
@@ -27591,7 +28267,7 @@
       </w:rPr>
     </w:lvl>
   </w:abstractNum>
-  <w:abstractNum w:abstractNumId="16" w15:restartNumberingAfterBreak="0">
+  <w:abstractNum w:abstractNumId="16">
     <w:nsid w:val="0A5814CB"/>
     <w:multiLevelType w:val="hybridMultilevel"/>
     <w:tmpl w:val="4372BF72"/>
@@ -27680,7 +28356,7 @@
       </w:pPr>
     </w:lvl>
   </w:abstractNum>
-  <w:abstractNum w:abstractNumId="17" w15:restartNumberingAfterBreak="0">
+  <w:abstractNum w:abstractNumId="17">
     <w:nsid w:val="0ADB17F2"/>
     <w:multiLevelType w:val="hybridMultilevel"/>
     <w:tmpl w:val="4372BF72"/>
@@ -27769,7 +28445,7 @@
       </w:pPr>
     </w:lvl>
   </w:abstractNum>
-  <w:abstractNum w:abstractNumId="18" w15:restartNumberingAfterBreak="0">
+  <w:abstractNum w:abstractNumId="18">
     <w:nsid w:val="0B9C0031"/>
     <w:multiLevelType w:val="hybridMultilevel"/>
     <w:tmpl w:val="F7D09F88"/>
@@ -27910,7 +28586,7 @@
       </w:rPr>
     </w:lvl>
   </w:abstractNum>
-  <w:abstractNum w:abstractNumId="19" w15:restartNumberingAfterBreak="0">
+  <w:abstractNum w:abstractNumId="19">
     <w:nsid w:val="0E615C55"/>
     <w:multiLevelType w:val="hybridMultilevel"/>
     <w:tmpl w:val="64125AFA"/>
@@ -27999,7 +28675,7 @@
       </w:pPr>
     </w:lvl>
   </w:abstractNum>
-  <w:abstractNum w:abstractNumId="20" w15:restartNumberingAfterBreak="0">
+  <w:abstractNum w:abstractNumId="20">
     <w:nsid w:val="10A2389F"/>
     <w:multiLevelType w:val="hybridMultilevel"/>
     <w:tmpl w:val="4372BF72"/>
@@ -28088,7 +28764,7 @@
       </w:pPr>
     </w:lvl>
   </w:abstractNum>
-  <w:abstractNum w:abstractNumId="21" w15:restartNumberingAfterBreak="0">
+  <w:abstractNum w:abstractNumId="21">
     <w:nsid w:val="149D6C5B"/>
     <w:multiLevelType w:val="hybridMultilevel"/>
     <w:tmpl w:val="71F2EDE0"/>
@@ -28229,7 +28905,7 @@
       </w:rPr>
     </w:lvl>
   </w:abstractNum>
-  <w:abstractNum w:abstractNumId="22" w15:restartNumberingAfterBreak="0">
+  <w:abstractNum w:abstractNumId="22">
     <w:nsid w:val="183B5214"/>
     <w:multiLevelType w:val="multilevel"/>
     <w:tmpl w:val="26BA00C2"/>
@@ -28343,7 +29019,96 @@
       </w:pPr>
     </w:lvl>
   </w:abstractNum>
-  <w:abstractNum w:abstractNumId="23" w15:restartNumberingAfterBreak="0">
+  <w:abstractNum w:abstractNumId="23">
+    <w:nsid w:val="18813F8C"/>
+    <w:multiLevelType w:val="hybridMultilevel"/>
+    <w:tmpl w:val="4372BF72"/>
+    <w:lvl w:ilvl="0" w:tplc="7DF0FA26">
+      <w:start w:val="1"/>
+      <w:numFmt w:val="decimal"/>
+      <w:lvlText w:val="%1"/>
+      <w:lvlJc w:val="left"/>
+      <w:pPr>
+        <w:ind w:left="720" w:hanging="360"/>
+      </w:pPr>
+      <w:rPr>
+        <w:rFonts w:hint="default"/>
+      </w:rPr>
+    </w:lvl>
+    <w:lvl w:ilvl="1" w:tplc="04090019" w:tentative="1">
+      <w:start w:val="1"/>
+      <w:numFmt w:val="lowerLetter"/>
+      <w:lvlText w:val="%2."/>
+      <w:lvlJc w:val="left"/>
+      <w:pPr>
+        <w:ind w:left="1440" w:hanging="360"/>
+      </w:pPr>
+    </w:lvl>
+    <w:lvl w:ilvl="2" w:tplc="0409001B" w:tentative="1">
+      <w:start w:val="1"/>
+      <w:numFmt w:val="lowerRoman"/>
+      <w:lvlText w:val="%3."/>
+      <w:lvlJc w:val="right"/>
+      <w:pPr>
+        <w:ind w:left="2160" w:hanging="180"/>
+      </w:pPr>
+    </w:lvl>
+    <w:lvl w:ilvl="3" w:tplc="0409000F" w:tentative="1">
+      <w:start w:val="1"/>
+      <w:numFmt w:val="decimal"/>
+      <w:lvlText w:val="%4."/>
+      <w:lvlJc w:val="left"/>
+      <w:pPr>
+        <w:ind w:left="2880" w:hanging="360"/>
+      </w:pPr>
+    </w:lvl>
+    <w:lvl w:ilvl="4" w:tplc="04090019" w:tentative="1">
+      <w:start w:val="1"/>
+      <w:numFmt w:val="lowerLetter"/>
+      <w:lvlText w:val="%5."/>
+      <w:lvlJc w:val="left"/>
+      <w:pPr>
+        <w:ind w:left="3600" w:hanging="360"/>
+      </w:pPr>
+    </w:lvl>
+    <w:lvl w:ilvl="5" w:tplc="0409001B" w:tentative="1">
+      <w:start w:val="1"/>
+      <w:numFmt w:val="lowerRoman"/>
+      <w:lvlText w:val="%6."/>
+      <w:lvlJc w:val="right"/>
+      <w:pPr>
+        <w:ind w:left="4320" w:hanging="180"/>
+      </w:pPr>
+    </w:lvl>
+    <w:lvl w:ilvl="6" w:tplc="0409000F" w:tentative="1">
+      <w:start w:val="1"/>
+      <w:numFmt w:val="decimal"/>
+      <w:lvlText w:val="%7."/>
+      <w:lvlJc w:val="left"/>
+      <w:pPr>
+        <w:ind w:left="5040" w:hanging="360"/>
+      </w:pPr>
+    </w:lvl>
+    <w:lvl w:ilvl="7" w:tplc="04090019" w:tentative="1">
+      <w:start w:val="1"/>
+      <w:numFmt w:val="lowerLetter"/>
+      <w:lvlText w:val="%8."/>
+      <w:lvlJc w:val="left"/>
+      <w:pPr>
+        <w:ind w:left="5760" w:hanging="360"/>
+      </w:pPr>
+    </w:lvl>
+    <w:lvl w:ilvl="8" w:tplc="0409001B" w:tentative="1">
+      <w:start w:val="1"/>
+      <w:numFmt w:val="lowerRoman"/>
+      <w:lvlText w:val="%9."/>
+      <w:lvlJc w:val="right"/>
+      <w:pPr>
+        <w:ind w:left="6480" w:hanging="180"/>
+      </w:pPr>
+    </w:lvl>
+  </w:abstractNum>
+  <w:abstractNum w:abstractNumId="24">
     <w:nsid w:val="18C901C5"/>
     <w:multiLevelType w:val="hybridMultilevel"/>
     <w:tmpl w:val="02FCF66C"/>
@@ -28455,7 +29220,7 @@
       </w:rPr>
     </w:lvl>
   </w:abstractNum>
-  <w:abstractNum w:abstractNumId="24" w15:restartNumberingAfterBreak="0">
+  <w:abstractNum w:abstractNumId="25">
     <w:nsid w:val="1B066B17"/>
     <w:multiLevelType w:val="hybridMultilevel"/>
     <w:tmpl w:val="4372BF72"/>
@@ -28544,7 +29309,7 @@
       </w:pPr>
     </w:lvl>
   </w:abstractNum>
-  <w:abstractNum w:abstractNumId="25" w15:restartNumberingAfterBreak="0">
+  <w:abstractNum w:abstractNumId="26">
     <w:nsid w:val="1DFB5EAC"/>
     <w:multiLevelType w:val="hybridMultilevel"/>
     <w:tmpl w:val="571ADC22"/>
@@ -28685,7 +29450,7 @@
       </w:rPr>
     </w:lvl>
   </w:abstractNum>
-  <w:abstractNum w:abstractNumId="26" w15:restartNumberingAfterBreak="0">
+  <w:abstractNum w:abstractNumId="27">
     <w:nsid w:val="24B443E9"/>
     <w:multiLevelType w:val="hybridMultilevel"/>
     <w:tmpl w:val="4372BF72"/>
@@ -28774,7 +29539,7 @@
       </w:pPr>
     </w:lvl>
   </w:abstractNum>
-  <w:abstractNum w:abstractNumId="27" w15:restartNumberingAfterBreak="0">
+  <w:abstractNum w:abstractNumId="28">
     <w:nsid w:val="24F50E43"/>
     <w:multiLevelType w:val="hybridMultilevel"/>
     <w:tmpl w:val="4372BF72"/>
@@ -28863,7 +29628,7 @@
       </w:pPr>
     </w:lvl>
   </w:abstractNum>
-  <w:abstractNum w:abstractNumId="28" w15:restartNumberingAfterBreak="0">
+  <w:abstractNum w:abstractNumId="29">
     <w:nsid w:val="254A4F5E"/>
     <w:multiLevelType w:val="singleLevel"/>
     <w:tmpl w:val="CBD0732C"/>
@@ -28883,7 +29648,7 @@
       </w:rPr>
     </w:lvl>
   </w:abstractNum>
-  <w:abstractNum w:abstractNumId="29" w15:restartNumberingAfterBreak="0">
+  <w:abstractNum w:abstractNumId="30">
     <w:nsid w:val="2C946559"/>
     <w:multiLevelType w:val="hybridMultilevel"/>
     <w:tmpl w:val="4372BF72"/>
@@ -28972,7 +29737,7 @@
       </w:pPr>
     </w:lvl>
   </w:abstractNum>
-  <w:abstractNum w:abstractNumId="30" w15:restartNumberingAfterBreak="0">
+  <w:abstractNum w:abstractNumId="31">
     <w:nsid w:val="2D670AFC"/>
     <w:multiLevelType w:val="hybridMultilevel"/>
     <w:tmpl w:val="4372BF72"/>
@@ -29061,7 +29826,7 @@
       </w:pPr>
     </w:lvl>
   </w:abstractNum>
-  <w:abstractNum w:abstractNumId="31" w15:restartNumberingAfterBreak="0">
+  <w:abstractNum w:abstractNumId="32">
     <w:nsid w:val="301C5BBB"/>
     <w:multiLevelType w:val="multilevel"/>
     <w:tmpl w:val="6B925E52"/>
@@ -29183,7 +29948,7 @@
       </w:rPr>
     </w:lvl>
   </w:abstractNum>
-  <w:abstractNum w:abstractNumId="32" w15:restartNumberingAfterBreak="0">
+  <w:abstractNum w:abstractNumId="33">
     <w:nsid w:val="30526D51"/>
     <w:multiLevelType w:val="hybridMultilevel"/>
     <w:tmpl w:val="4372BF72"/>
@@ -29272,7 +30037,7 @@
       </w:pPr>
     </w:lvl>
   </w:abstractNum>
-  <w:abstractNum w:abstractNumId="33" w15:restartNumberingAfterBreak="0">
+  <w:abstractNum w:abstractNumId="34">
     <w:nsid w:val="361D3610"/>
     <w:multiLevelType w:val="hybridMultilevel"/>
     <w:tmpl w:val="4372BF72"/>
@@ -29361,7 +30126,7 @@
       </w:pPr>
     </w:lvl>
   </w:abstractNum>
-  <w:abstractNum w:abstractNumId="34" w15:restartNumberingAfterBreak="0">
+  <w:abstractNum w:abstractNumId="35">
     <w:nsid w:val="37225F39"/>
     <w:multiLevelType w:val="hybridMultilevel"/>
     <w:tmpl w:val="A91AE158"/>
@@ -29450,7 +30215,7 @@
       </w:pPr>
     </w:lvl>
   </w:abstractNum>
-  <w:abstractNum w:abstractNumId="35" w15:restartNumberingAfterBreak="0">
+  <w:abstractNum w:abstractNumId="36">
     <w:nsid w:val="375D3A6F"/>
     <w:multiLevelType w:val="multilevel"/>
     <w:tmpl w:val="26922898"/>
@@ -29587,7 +30352,7 @@
       </w:rPr>
     </w:lvl>
   </w:abstractNum>
-  <w:abstractNum w:abstractNumId="36" w15:restartNumberingAfterBreak="0">
+  <w:abstractNum w:abstractNumId="37">
     <w:nsid w:val="381F31DE"/>
     <w:multiLevelType w:val="hybridMultilevel"/>
     <w:tmpl w:val="4372BF72"/>
@@ -29676,7 +30441,7 @@
       </w:pPr>
     </w:lvl>
   </w:abstractNum>
-  <w:abstractNum w:abstractNumId="37" w15:restartNumberingAfterBreak="0">
+  <w:abstractNum w:abstractNumId="38">
     <w:nsid w:val="38763C25"/>
     <w:multiLevelType w:val="hybridMultilevel"/>
     <w:tmpl w:val="5AFE3C5C"/>
@@ -29789,7 +30554,7 @@
       </w:rPr>
     </w:lvl>
   </w:abstractNum>
-  <w:abstractNum w:abstractNumId="38" w15:restartNumberingAfterBreak="0">
+  <w:abstractNum w:abstractNumId="39">
     <w:nsid w:val="38CD4D69"/>
     <w:multiLevelType w:val="multilevel"/>
     <w:tmpl w:val="0409001D"/>
@@ -29903,7 +30668,7 @@
       </w:pPr>
     </w:lvl>
   </w:abstractNum>
-  <w:abstractNum w:abstractNumId="39" w15:restartNumberingAfterBreak="0">
+  <w:abstractNum w:abstractNumId="40">
     <w:nsid w:val="3AE94517"/>
     <w:multiLevelType w:val="hybridMultilevel"/>
     <w:tmpl w:val="A240FBEE"/>
@@ -30020,7 +30785,7 @@
       </w:pPr>
     </w:lvl>
   </w:abstractNum>
-  <w:abstractNum w:abstractNumId="40" w15:restartNumberingAfterBreak="0">
+  <w:abstractNum w:abstractNumId="41">
     <w:nsid w:val="3CD922D9"/>
     <w:multiLevelType w:val="singleLevel"/>
     <w:tmpl w:val="E976D1EE"/>
@@ -30041,7 +30806,7 @@
       </w:rPr>
     </w:lvl>
   </w:abstractNum>
-  <w:abstractNum w:abstractNumId="41" w15:restartNumberingAfterBreak="0">
+  <w:abstractNum w:abstractNumId="42">
     <w:nsid w:val="3DB04B2E"/>
     <w:multiLevelType w:val="singleLevel"/>
     <w:tmpl w:val="3B325E22"/>
@@ -30062,7 +30827,7 @@
       </w:rPr>
     </w:lvl>
   </w:abstractNum>
-  <w:abstractNum w:abstractNumId="42" w15:restartNumberingAfterBreak="0">
+  <w:abstractNum w:abstractNumId="43">
     <w:nsid w:val="40861DCE"/>
     <w:multiLevelType w:val="hybridMultilevel"/>
     <w:tmpl w:val="4372BF72"/>
@@ -30151,7 +30916,7 @@
       </w:pPr>
     </w:lvl>
   </w:abstractNum>
-  <w:abstractNum w:abstractNumId="43" w15:restartNumberingAfterBreak="0">
+  <w:abstractNum w:abstractNumId="44">
     <w:nsid w:val="41D71EF1"/>
     <w:multiLevelType w:val="hybridMultilevel"/>
     <w:tmpl w:val="BC56E5DA"/>
@@ -30292,7 +31057,7 @@
       </w:rPr>
     </w:lvl>
   </w:abstractNum>
-  <w:abstractNum w:abstractNumId="44" w15:restartNumberingAfterBreak="0">
+  <w:abstractNum w:abstractNumId="45">
     <w:nsid w:val="449A79AC"/>
     <w:multiLevelType w:val="hybridMultilevel"/>
     <w:tmpl w:val="151E9790"/>
@@ -30396,7 +31161,7 @@
       </w:pPr>
     </w:lvl>
   </w:abstractNum>
-  <w:abstractNum w:abstractNumId="45" w15:restartNumberingAfterBreak="0">
+  <w:abstractNum w:abstractNumId="46">
     <w:nsid w:val="4594703D"/>
     <w:multiLevelType w:val="hybridMultilevel"/>
     <w:tmpl w:val="4372BF72"/>
@@ -30485,7 +31250,7 @@
       </w:pPr>
     </w:lvl>
   </w:abstractNum>
-  <w:abstractNum w:abstractNumId="46" w15:restartNumberingAfterBreak="0">
+  <w:abstractNum w:abstractNumId="47">
     <w:nsid w:val="46AA28B9"/>
     <w:multiLevelType w:val="hybridMultilevel"/>
     <w:tmpl w:val="4372BF72"/>
@@ -30574,7 +31339,7 @@
       </w:pPr>
     </w:lvl>
   </w:abstractNum>
-  <w:abstractNum w:abstractNumId="47" w15:restartNumberingAfterBreak="0">
+  <w:abstractNum w:abstractNumId="48">
     <w:nsid w:val="47D456FD"/>
     <w:multiLevelType w:val="hybridMultilevel"/>
     <w:tmpl w:val="4372BF72"/>
@@ -30663,7 +31428,7 @@
       </w:pPr>
     </w:lvl>
   </w:abstractNum>
-  <w:abstractNum w:abstractNumId="48" w15:restartNumberingAfterBreak="0">
+  <w:abstractNum w:abstractNumId="49">
     <w:nsid w:val="48E41E82"/>
     <w:multiLevelType w:val="hybridMultilevel"/>
     <w:tmpl w:val="B738562E"/>
@@ -30807,7 +31572,7 @@
       </w:rPr>
     </w:lvl>
   </w:abstractNum>
-  <w:abstractNum w:abstractNumId="49" w15:restartNumberingAfterBreak="0">
+  <w:abstractNum w:abstractNumId="50">
     <w:nsid w:val="4A457E1C"/>
     <w:multiLevelType w:val="hybridMultilevel"/>
     <w:tmpl w:val="05A4DD34"/>
@@ -30896,7 +31661,7 @@
       </w:pPr>
     </w:lvl>
   </w:abstractNum>
-  <w:abstractNum w:abstractNumId="50" w15:restartNumberingAfterBreak="0">
+  <w:abstractNum w:abstractNumId="51">
     <w:nsid w:val="4B2A50F6"/>
     <w:multiLevelType w:val="singleLevel"/>
     <w:tmpl w:val="4B64BC88"/>
@@ -30918,7 +31683,7 @@
       </w:rPr>
     </w:lvl>
   </w:abstractNum>
-  <w:abstractNum w:abstractNumId="51" w15:restartNumberingAfterBreak="0">
+  <w:abstractNum w:abstractNumId="52">
     <w:nsid w:val="4C8B2AD0"/>
     <w:multiLevelType w:val="hybridMultilevel"/>
     <w:tmpl w:val="00BA4228"/>
@@ -31076,7 +31841,7 @@
       </w:rPr>
     </w:lvl>
   </w:abstractNum>
-  <w:abstractNum w:abstractNumId="52" w15:restartNumberingAfterBreak="0">
+  <w:abstractNum w:abstractNumId="53">
     <w:nsid w:val="4CBF0922"/>
     <w:multiLevelType w:val="hybridMultilevel"/>
     <w:tmpl w:val="4372BF72"/>
@@ -31165,7 +31930,7 @@
       </w:pPr>
     </w:lvl>
   </w:abstractNum>
-  <w:abstractNum w:abstractNumId="53" w15:restartNumberingAfterBreak="0">
+  <w:abstractNum w:abstractNumId="54">
     <w:nsid w:val="4DD93ABF"/>
     <w:multiLevelType w:val="hybridMultilevel"/>
     <w:tmpl w:val="4372BF72"/>
@@ -31254,7 +32019,7 @@
       </w:pPr>
     </w:lvl>
   </w:abstractNum>
-  <w:abstractNum w:abstractNumId="54" w15:restartNumberingAfterBreak="0">
+  <w:abstractNum w:abstractNumId="55">
     <w:nsid w:val="4F930EBD"/>
     <w:multiLevelType w:val="hybridMultilevel"/>
     <w:tmpl w:val="BDEC9184"/>
@@ -31368,7 +32133,7 @@
       </w:rPr>
     </w:lvl>
   </w:abstractNum>
-  <w:abstractNum w:abstractNumId="55" w15:restartNumberingAfterBreak="0">
+  <w:abstractNum w:abstractNumId="56">
     <w:nsid w:val="533737A9"/>
     <w:multiLevelType w:val="hybridMultilevel"/>
     <w:tmpl w:val="7DF6BC32"/>
@@ -31509,7 +32274,7 @@
       </w:rPr>
     </w:lvl>
   </w:abstractNum>
-  <w:abstractNum w:abstractNumId="56" w15:restartNumberingAfterBreak="0">
+  <w:abstractNum w:abstractNumId="57">
     <w:nsid w:val="5B8C422B"/>
     <w:multiLevelType w:val="multilevel"/>
     <w:tmpl w:val="26BA00C2"/>
@@ -31623,7 +32388,7 @@
       </w:pPr>
     </w:lvl>
   </w:abstractNum>
-  <w:abstractNum w:abstractNumId="57" w15:restartNumberingAfterBreak="0">
+  <w:abstractNum w:abstractNumId="58">
     <w:nsid w:val="5E7A44CB"/>
     <w:multiLevelType w:val="singleLevel"/>
     <w:tmpl w:val="5794511E"/>
@@ -31641,7 +32406,7 @@
       </w:pPr>
     </w:lvl>
   </w:abstractNum>
-  <w:abstractNum w:abstractNumId="58" w15:restartNumberingAfterBreak="0">
+  <w:abstractNum w:abstractNumId="59">
     <w:nsid w:val="5F4F366A"/>
     <w:multiLevelType w:val="singleLevel"/>
     <w:tmpl w:val="DC0C39E2"/>
@@ -31663,7 +32428,7 @@
       </w:rPr>
     </w:lvl>
   </w:abstractNum>
-  <w:abstractNum w:abstractNumId="59" w15:restartNumberingAfterBreak="0">
+  <w:abstractNum w:abstractNumId="60">
     <w:nsid w:val="5F6917F1"/>
     <w:multiLevelType w:val="hybridMultilevel"/>
     <w:tmpl w:val="5C8E40F2"/>
@@ -31809,7 +32574,7 @@
       </w:rPr>
     </w:lvl>
   </w:abstractNum>
-  <w:abstractNum w:abstractNumId="60" w15:restartNumberingAfterBreak="0">
+  <w:abstractNum w:abstractNumId="61">
     <w:nsid w:val="604B795A"/>
     <w:multiLevelType w:val="hybridMultilevel"/>
     <w:tmpl w:val="4372BF72"/>
@@ -31898,7 +32663,7 @@
       </w:pPr>
     </w:lvl>
   </w:abstractNum>
-  <w:abstractNum w:abstractNumId="61" w15:restartNumberingAfterBreak="0">
+  <w:abstractNum w:abstractNumId="62">
     <w:nsid w:val="63B97F6A"/>
     <w:multiLevelType w:val="hybridMultilevel"/>
     <w:tmpl w:val="4372BF72"/>
@@ -31987,7 +32752,7 @@
       </w:pPr>
     </w:lvl>
   </w:abstractNum>
-  <w:abstractNum w:abstractNumId="62" w15:restartNumberingAfterBreak="0">
+  <w:abstractNum w:abstractNumId="63">
     <w:nsid w:val="67FF782A"/>
     <w:multiLevelType w:val="hybridMultilevel"/>
     <w:tmpl w:val="4372BF72"/>
@@ -32076,7 +32841,7 @@
       </w:pPr>
     </w:lvl>
   </w:abstractNum>
-  <w:abstractNum w:abstractNumId="63" w15:restartNumberingAfterBreak="0">
+  <w:abstractNum w:abstractNumId="64">
     <w:nsid w:val="696D453B"/>
     <w:multiLevelType w:val="hybridMultilevel"/>
     <w:tmpl w:val="2CFC3BDA"/>
@@ -32190,7 +32955,7 @@
       </w:rPr>
     </w:lvl>
   </w:abstractNum>
-  <w:abstractNum w:abstractNumId="64" w15:restartNumberingAfterBreak="0">
+  <w:abstractNum w:abstractNumId="65">
     <w:nsid w:val="6A337BFF"/>
     <w:multiLevelType w:val="hybridMultilevel"/>
     <w:tmpl w:val="4372BF72"/>
@@ -32279,7 +33044,7 @@
       </w:pPr>
     </w:lvl>
   </w:abstractNum>
-  <w:abstractNum w:abstractNumId="65" w15:restartNumberingAfterBreak="0">
+  <w:abstractNum w:abstractNumId="66">
     <w:nsid w:val="6DCF790A"/>
     <w:multiLevelType w:val="singleLevel"/>
     <w:tmpl w:val="710C5F98"/>
@@ -32302,7 +33067,7 @@
       </w:rPr>
     </w:lvl>
   </w:abstractNum>
-  <w:abstractNum w:abstractNumId="66" w15:restartNumberingAfterBreak="0">
+  <w:abstractNum w:abstractNumId="67">
     <w:nsid w:val="6FDF1BD3"/>
     <w:multiLevelType w:val="hybridMultilevel"/>
     <w:tmpl w:val="4372BF72"/>
@@ -32391,7 +33156,7 @@
       </w:pPr>
     </w:lvl>
   </w:abstractNum>
-  <w:abstractNum w:abstractNumId="67" w15:restartNumberingAfterBreak="0">
+  <w:abstractNum w:abstractNumId="68">
     <w:nsid w:val="71BB7563"/>
     <w:multiLevelType w:val="singleLevel"/>
     <w:tmpl w:val="BCF8E524"/>
@@ -32408,7 +33173,7 @@
       </w:pPr>
     </w:lvl>
   </w:abstractNum>
-  <w:abstractNum w:abstractNumId="68" w15:restartNumberingAfterBreak="0">
+  <w:abstractNum w:abstractNumId="69">
     <w:nsid w:val="75191E04"/>
     <w:multiLevelType w:val="multilevel"/>
     <w:tmpl w:val="315600FC"/>
@@ -32522,7 +33287,7 @@
       </w:pPr>
     </w:lvl>
   </w:abstractNum>
-  <w:abstractNum w:abstractNumId="69" w15:restartNumberingAfterBreak="0">
+  <w:abstractNum w:abstractNumId="70">
     <w:nsid w:val="77693F3C"/>
     <w:multiLevelType w:val="hybridMultilevel"/>
     <w:tmpl w:val="4372BF72"/>
@@ -32611,7 +33376,7 @@
       </w:pPr>
     </w:lvl>
   </w:abstractNum>
-  <w:abstractNum w:abstractNumId="70" w15:restartNumberingAfterBreak="0">
+  <w:abstractNum w:abstractNumId="71">
     <w:nsid w:val="77C755CE"/>
     <w:multiLevelType w:val="singleLevel"/>
     <w:tmpl w:val="D88C0DD6"/>
@@ -32633,7 +33398,7 @@
       </w:rPr>
     </w:lvl>
   </w:abstractNum>
-  <w:abstractNum w:abstractNumId="71" w15:restartNumberingAfterBreak="0">
+  <w:abstractNum w:abstractNumId="72">
     <w:nsid w:val="77EA19F0"/>
     <w:multiLevelType w:val="multilevel"/>
     <w:tmpl w:val="CBBA1E2E"/>
@@ -32788,7 +33553,7 @@
       </w:rPr>
     </w:lvl>
   </w:abstractNum>
-  <w:abstractNum w:abstractNumId="72" w15:restartNumberingAfterBreak="0">
+  <w:abstractNum w:abstractNumId="73">
     <w:nsid w:val="78A51207"/>
     <w:multiLevelType w:val="multilevel"/>
     <w:tmpl w:val="B5D2EFC2"/>
@@ -32908,7 +33673,7 @@
       </w:pPr>
     </w:lvl>
   </w:abstractNum>
-  <w:abstractNum w:abstractNumId="73" w15:restartNumberingAfterBreak="0">
+  <w:abstractNum w:abstractNumId="74">
     <w:nsid w:val="791D1AE6"/>
     <w:multiLevelType w:val="hybridMultilevel"/>
     <w:tmpl w:val="4372BF72"/>
@@ -32997,7 +33762,7 @@
       </w:pPr>
     </w:lvl>
   </w:abstractNum>
-  <w:abstractNum w:abstractNumId="74" w15:restartNumberingAfterBreak="0">
+  <w:abstractNum w:abstractNumId="75">
     <w:nsid w:val="7B17019B"/>
     <w:multiLevelType w:val="hybridMultilevel"/>
     <w:tmpl w:val="E2DA895A"/>
@@ -33110,7 +33875,7 @@
       </w:rPr>
     </w:lvl>
   </w:abstractNum>
-  <w:abstractNum w:abstractNumId="75" w15:restartNumberingAfterBreak="0">
+  <w:abstractNum w:abstractNumId="76">
     <w:nsid w:val="7C1920B2"/>
     <w:multiLevelType w:val="singleLevel"/>
     <w:tmpl w:val="A098631E"/>
@@ -33131,7 +33896,7 @@
       </w:rPr>
     </w:lvl>
   </w:abstractNum>
-  <w:abstractNum w:abstractNumId="76" w15:restartNumberingAfterBreak="0">
+  <w:abstractNum w:abstractNumId="77">
     <w:nsid w:val="7F344FA5"/>
     <w:multiLevelType w:val="hybridMultilevel"/>
     <w:tmpl w:val="4372BF72"/>
@@ -33221,22 +33986,22 @@
     </w:lvl>
   </w:abstractNum>
   <w:num w:numId="1">
-    <w:abstractNumId w:val="44"/>
+    <w:abstractNumId w:val="45"/>
   </w:num>
   <w:num w:numId="2">
     <w:abstractNumId w:val="8"/>
   </w:num>
   <w:num w:numId="3">
-    <w:abstractNumId w:val="43"/>
+    <w:abstractNumId w:val="44"/>
   </w:num>
   <w:num w:numId="4">
-    <w:abstractNumId w:val="39"/>
+    <w:abstractNumId w:val="40"/>
   </w:num>
   <w:num w:numId="5">
-    <w:abstractNumId w:val="68"/>
+    <w:abstractNumId w:val="69"/>
   </w:num>
   <w:num w:numId="6">
-    <w:abstractNumId w:val="38"/>
+    <w:abstractNumId w:val="39"/>
   </w:num>
   <w:num w:numId="7">
     <w:abstractNumId w:val="13"/>
@@ -33245,25 +34010,25 @@
     <w:abstractNumId w:val="9"/>
   </w:num>
   <w:num w:numId="9">
-    <w:abstractNumId w:val="65"/>
+    <w:abstractNumId w:val="66"/>
   </w:num>
   <w:num w:numId="10">
-    <w:abstractNumId w:val="48"/>
+    <w:abstractNumId w:val="49"/>
   </w:num>
   <w:num w:numId="11">
-    <w:abstractNumId w:val="72"/>
+    <w:abstractNumId w:val="73"/>
   </w:num>
   <w:num w:numId="12">
     <w:abstractNumId w:val="21"/>
   </w:num>
   <w:num w:numId="13">
-    <w:abstractNumId w:val="25"/>
+    <w:abstractNumId w:val="26"/>
   </w:num>
   <w:num w:numId="14">
-    <w:abstractNumId w:val="55"/>
+    <w:abstractNumId w:val="56"/>
   </w:num>
   <w:num w:numId="15">
-    <w:abstractNumId w:val="50"/>
+    <w:abstractNumId w:val="51"/>
   </w:num>
   <w:num w:numId="16">
     <w:abstractNumId w:val="15"/>
@@ -33272,13 +34037,13 @@
     <w:abstractNumId w:val="12"/>
   </w:num>
   <w:num w:numId="18">
-    <w:abstractNumId w:val="63"/>
+    <w:abstractNumId w:val="64"/>
   </w:num>
   <w:num w:numId="19">
-    <w:abstractNumId w:val="56"/>
+    <w:abstractNumId w:val="57"/>
   </w:num>
   <w:num w:numId="20">
-    <w:abstractNumId w:val="31"/>
+    <w:abstractNumId w:val="32"/>
   </w:num>
   <w:num w:numId="21">
     <w:abstractNumId w:val="7"/>
@@ -33305,158 +34070,161 @@
     <w:abstractNumId w:val="0"/>
   </w:num>
   <w:num w:numId="29">
+    <w:abstractNumId w:val="76"/>
+  </w:num>
+  <w:num w:numId="30">
+    <w:abstractNumId w:val="41"/>
+  </w:num>
+  <w:num w:numId="31">
+    <w:abstractNumId w:val="72"/>
+  </w:num>
+  <w:num w:numId="32">
+    <w:abstractNumId w:val="38"/>
+  </w:num>
+  <w:num w:numId="33">
     <w:abstractNumId w:val="75"/>
   </w:num>
-  <w:num w:numId="30">
-    <w:abstractNumId w:val="40"/>
-  </w:num>
-  <w:num w:numId="31">
-    <w:abstractNumId w:val="71"/>
-  </w:num>
-  <w:num w:numId="32">
-    <w:abstractNumId w:val="37"/>
-  </w:num>
-  <w:num w:numId="33">
-    <w:abstractNumId w:val="74"/>
-  </w:num>
   <w:num w:numId="34">
-    <w:abstractNumId w:val="28"/>
+    <w:abstractNumId w:val="29"/>
   </w:num>
   <w:num w:numId="35">
-    <w:abstractNumId w:val="51"/>
+    <w:abstractNumId w:val="52"/>
   </w:num>
   <w:num w:numId="36">
-    <w:abstractNumId w:val="59"/>
+    <w:abstractNumId w:val="60"/>
   </w:num>
   <w:num w:numId="37">
     <w:abstractNumId w:val="18"/>
   </w:num>
   <w:num w:numId="38">
-    <w:abstractNumId w:val="54"/>
+    <w:abstractNumId w:val="55"/>
   </w:num>
   <w:num w:numId="39">
     <w:abstractNumId w:val="22"/>
   </w:num>
   <w:num w:numId="40">
+    <w:abstractNumId w:val="59"/>
+  </w:num>
+  <w:num w:numId="41">
+    <w:abstractNumId w:val="36"/>
+  </w:num>
+  <w:num w:numId="42">
+    <w:abstractNumId w:val="68"/>
+  </w:num>
+  <w:num w:numId="43">
     <w:abstractNumId w:val="58"/>
   </w:num>
-  <w:num w:numId="41">
-    <w:abstractNumId w:val="35"/>
-  </w:num>
-  <w:num w:numId="42">
-    <w:abstractNumId w:val="67"/>
-  </w:num>
-  <w:num w:numId="43">
-    <w:abstractNumId w:val="57"/>
-  </w:num>
   <w:num w:numId="44">
-    <w:abstractNumId w:val="41"/>
+    <w:abstractNumId w:val="42"/>
   </w:num>
   <w:num w:numId="45">
     <w:abstractNumId w:val="10"/>
   </w:num>
   <w:num w:numId="46">
-    <w:abstractNumId w:val="70"/>
+    <w:abstractNumId w:val="71"/>
   </w:num>
   <w:num w:numId="47">
-    <w:abstractNumId w:val="45"/>
+    <w:abstractNumId w:val="46"/>
   </w:num>
   <w:num w:numId="48">
-    <w:abstractNumId w:val="61"/>
+    <w:abstractNumId w:val="62"/>
   </w:num>
   <w:num w:numId="49">
     <w:abstractNumId w:val="11"/>
   </w:num>
   <w:num w:numId="50">
-    <w:abstractNumId w:val="29"/>
+    <w:abstractNumId w:val="30"/>
   </w:num>
   <w:num w:numId="51">
     <w:abstractNumId w:val="20"/>
   </w:num>
   <w:num w:numId="52">
-    <w:abstractNumId w:val="42"/>
+    <w:abstractNumId w:val="43"/>
   </w:num>
   <w:num w:numId="53">
-    <w:abstractNumId w:val="26"/>
+    <w:abstractNumId w:val="27"/>
   </w:num>
   <w:num w:numId="54">
-    <w:abstractNumId w:val="23"/>
+    <w:abstractNumId w:val="24"/>
   </w:num>
   <w:num w:numId="55">
     <w:abstractNumId w:val="14"/>
   </w:num>
   <w:num w:numId="56">
-    <w:abstractNumId w:val="52"/>
+    <w:abstractNumId w:val="53"/>
   </w:num>
   <w:num w:numId="57">
-    <w:abstractNumId w:val="53"/>
+    <w:abstractNumId w:val="54"/>
   </w:num>
   <w:num w:numId="58">
-    <w:abstractNumId w:val="32"/>
+    <w:abstractNumId w:val="33"/>
   </w:num>
   <w:num w:numId="59">
     <w:abstractNumId w:val="16"/>
   </w:num>
   <w:num w:numId="60">
-    <w:abstractNumId w:val="33"/>
+    <w:abstractNumId w:val="34"/>
   </w:num>
   <w:num w:numId="61">
-    <w:abstractNumId w:val="30"/>
+    <w:abstractNumId w:val="31"/>
   </w:num>
   <w:num w:numId="62">
     <w:abstractNumId w:val="17"/>
   </w:num>
   <w:num w:numId="63">
-    <w:abstractNumId w:val="73"/>
+    <w:abstractNumId w:val="74"/>
   </w:num>
   <w:num w:numId="64">
-    <w:abstractNumId w:val="46"/>
+    <w:abstractNumId w:val="47"/>
   </w:num>
   <w:num w:numId="65">
-    <w:abstractNumId w:val="24"/>
+    <w:abstractNumId w:val="25"/>
   </w:num>
   <w:num w:numId="66">
-    <w:abstractNumId w:val="34"/>
+    <w:abstractNumId w:val="35"/>
   </w:num>
   <w:num w:numId="67">
-    <w:abstractNumId w:val="66"/>
+    <w:abstractNumId w:val="67"/>
   </w:num>
   <w:num w:numId="68">
-    <w:abstractNumId w:val="27"/>
+    <w:abstractNumId w:val="28"/>
   </w:num>
   <w:num w:numId="69">
-    <w:abstractNumId w:val="36"/>
+    <w:abstractNumId w:val="37"/>
   </w:num>
   <w:num w:numId="70">
-    <w:abstractNumId w:val="64"/>
+    <w:abstractNumId w:val="65"/>
   </w:num>
   <w:num w:numId="71">
-    <w:abstractNumId w:val="60"/>
+    <w:abstractNumId w:val="61"/>
   </w:num>
   <w:num w:numId="72">
     <w:abstractNumId w:val="19"/>
   </w:num>
   <w:num w:numId="73">
-    <w:abstractNumId w:val="49"/>
+    <w:abstractNumId w:val="50"/>
   </w:num>
   <w:num w:numId="74">
-    <w:abstractNumId w:val="62"/>
+    <w:abstractNumId w:val="63"/>
   </w:num>
   <w:num w:numId="75">
-    <w:abstractNumId w:val="69"/>
+    <w:abstractNumId w:val="70"/>
   </w:num>
   <w:num w:numId="76">
-    <w:abstractNumId w:val="76"/>
+    <w:abstractNumId w:val="77"/>
   </w:num>
   <w:num w:numId="77">
-    <w:abstractNumId w:val="47"/>
+    <w:abstractNumId w:val="48"/>
+  </w:num>
+  <w:num w:numId="78">
+    <w:abstractNumId w:val="23"/>
   </w:num>
   <w:numIdMacAtCleanup w:val="71"/>
 </w:numbering>
 </file>
 
 <file path=word/styles.xml><?xml version="1.0" encoding="utf-8"?>
-<w:styles xmlns:mc="http://schemas.openxmlformats.org/markup-compatibility/2006" xmlns:r="http://schemas.openxmlformats.org/officeDocument/2006/relationships" xmlns:w="http://schemas.openxmlformats.org/wordprocessingml/2006/main" xmlns:w14="http://schemas.microsoft.com/office/word/2010/wordml" xmlns:w15="http://schemas.microsoft.com/office/word/2012/wordml" xmlns:w16se="http://schemas.microsoft.com/office/word/2015/wordml/symex" mc:Ignorable="w14 w15 w16se">
+<w:styles xmlns:mc="http://schemas.openxmlformats.org/markup-compatibility/2006" xmlns:r="http://schemas.openxmlformats.org/officeDocument/2006/relationships" xmlns:w="http://schemas.openxmlformats.org/wordprocessingml/2006/main" xmlns:w14="http://schemas.microsoft.com/office/word/2010/wordml" xmlns:w15="http://schemas.microsoft.com/office/word/2012/wordml" mc:Ignorable="w14 w15">
   <w:docDefaults>
     <w:rPrDefault>
       <w:rPr>
@@ -35330,7 +36098,15 @@
       <w:sz w:val="20"/>
       <w:szCs w:val="20"/>
     </w:rPr>
-    <w:tblPr/>
+    <w:tblPr>
+      <w:tblInd w:w="0" w:type="dxa"/>
+      <w:tblCellMar>
+        <w:top w:w="0" w:type="dxa"/>
+        <w:left w:w="108" w:type="dxa"/>
+        <w:bottom w:w="0" w:type="dxa"/>
+        <w:right w:w="108" w:type="dxa"/>
+      </w:tblCellMar>
+    </w:tblPr>
     <w:tcPr>
       <w:shd w:val="solid" w:color="C0C0C0" w:fill="FFFFFF"/>
     </w:tcPr>
@@ -35446,6 +36222,13 @@
     </w:rPr>
     <w:tblPr>
       <w:tblStyleRowBandSize w:val="1"/>
+      <w:tblInd w:w="0" w:type="dxa"/>
+      <w:tblCellMar>
+        <w:top w:w="0" w:type="dxa"/>
+        <w:left w:w="108" w:type="dxa"/>
+        <w:bottom w:w="0" w:type="dxa"/>
+        <w:right w:w="108" w:type="dxa"/>
+      </w:tblCellMar>
     </w:tblPr>
     <w:tcPr>
       <w:shd w:val="solid" w:color="C0C0C0" w:fill="FFFFFF"/>
@@ -35526,6 +36309,13 @@
     <w:tblPr>
       <w:tblStyleRowBandSize w:val="1"/>
       <w:tblStyleColBandSize w:val="1"/>
+      <w:tblInd w:w="0" w:type="dxa"/>
+      <w:tblCellMar>
+        <w:top w:w="0" w:type="dxa"/>
+        <w:left w:w="108" w:type="dxa"/>
+        <w:bottom w:w="0" w:type="dxa"/>
+        <w:right w:w="108" w:type="dxa"/>
+      </w:tblCellMar>
     </w:tblPr>
     <w:tblStylePr w:type="firstRow">
       <w:rPr>
@@ -35619,10 +36409,17 @@
       <w:szCs w:val="20"/>
     </w:rPr>
     <w:tblPr>
+      <w:tblInd w:w="0" w:type="dxa"/>
       <w:tblBorders>
         <w:top w:val="single" w:sz="12" w:space="0" w:color="000000"/>
         <w:bottom w:val="single" w:sz="12" w:space="0" w:color="000000"/>
       </w:tblBorders>
+      <w:tblCellMar>
+        <w:top w:w="0" w:type="dxa"/>
+        <w:left w:w="108" w:type="dxa"/>
+        <w:bottom w:w="0" w:type="dxa"/>
+        <w:right w:w="108" w:type="dxa"/>
+      </w:tblCellMar>
     </w:tblPr>
     <w:tcPr>
       <w:shd w:val="clear" w:color="auto" w:fill="auto"/>
@@ -35707,10 +36504,17 @@
       <w:szCs w:val="20"/>
     </w:rPr>
     <w:tblPr>
+      <w:tblInd w:w="0" w:type="dxa"/>
       <w:tblBorders>
         <w:top w:val="single" w:sz="12" w:space="0" w:color="000000"/>
         <w:bottom w:val="single" w:sz="12" w:space="0" w:color="000000"/>
       </w:tblBorders>
+      <w:tblCellMar>
+        <w:top w:w="0" w:type="dxa"/>
+        <w:left w:w="108" w:type="dxa"/>
+        <w:bottom w:w="0" w:type="dxa"/>
+        <w:right w:w="108" w:type="dxa"/>
+      </w:tblCellMar>
     </w:tblPr>
     <w:tcPr>
       <w:shd w:val="clear" w:color="auto" w:fill="auto"/>
@@ -35804,12 +36608,19 @@
       <w:szCs w:val="20"/>
     </w:rPr>
     <w:tblPr>
+      <w:tblInd w:w="0" w:type="dxa"/>
       <w:tblBorders>
         <w:top w:val="single" w:sz="12" w:space="0" w:color="000000"/>
         <w:left w:val="single" w:sz="12" w:space="0" w:color="000000"/>
         <w:bottom w:val="single" w:sz="12" w:space="0" w:color="000000"/>
         <w:right w:val="single" w:sz="12" w:space="0" w:color="000000"/>
       </w:tblBorders>
+      <w:tblCellMar>
+        <w:top w:w="0" w:type="dxa"/>
+        <w:left w:w="108" w:type="dxa"/>
+        <w:bottom w:w="0" w:type="dxa"/>
+        <w:right w:w="108" w:type="dxa"/>
+      </w:tblCellMar>
     </w:tblPr>
     <w:tcPr>
       <w:shd w:val="solid" w:color="C0C0C0" w:fill="FFFFFF"/>
@@ -35875,12 +36686,19 @@
       <w:szCs w:val="20"/>
     </w:rPr>
     <w:tblPr>
+      <w:tblInd w:w="0" w:type="dxa"/>
       <w:tblBorders>
         <w:top w:val="single" w:sz="12" w:space="0" w:color="000000"/>
         <w:left w:val="single" w:sz="6" w:space="0" w:color="000000"/>
         <w:bottom w:val="single" w:sz="12" w:space="0" w:color="000000"/>
         <w:right w:val="single" w:sz="6" w:space="0" w:color="000000"/>
       </w:tblBorders>
+      <w:tblCellMar>
+        <w:top w:w="0" w:type="dxa"/>
+        <w:left w:w="108" w:type="dxa"/>
+        <w:bottom w:w="0" w:type="dxa"/>
+        <w:right w:w="108" w:type="dxa"/>
+      </w:tblCellMar>
     </w:tblPr>
     <w:tcPr>
       <w:shd w:val="clear" w:color="auto" w:fill="auto"/>
@@ -35971,6 +36789,7 @@
       <w:szCs w:val="20"/>
     </w:rPr>
     <w:tblPr>
+      <w:tblInd w:w="0" w:type="dxa"/>
       <w:tblBorders>
         <w:top w:val="single" w:sz="12" w:space="0" w:color="008080"/>
         <w:left w:val="single" w:sz="12" w:space="0" w:color="008080"/>
@@ -35978,6 +36797,12 @@
         <w:right w:val="single" w:sz="12" w:space="0" w:color="008080"/>
         <w:insideH w:val="single" w:sz="6" w:space="0" w:color="00FFFF"/>
       </w:tblBorders>
+      <w:tblCellMar>
+        <w:top w:w="0" w:type="dxa"/>
+        <w:left w:w="108" w:type="dxa"/>
+        <w:bottom w:w="0" w:type="dxa"/>
+        <w:right w:w="108" w:type="dxa"/>
+      </w:tblCellMar>
     </w:tblPr>
     <w:tcPr>
       <w:shd w:val="solid" w:color="008080" w:fill="FFFFFF"/>
@@ -36054,9 +36879,16 @@
       <w:szCs w:val="20"/>
     </w:rPr>
     <w:tblPr>
+      <w:tblInd w:w="0" w:type="dxa"/>
       <w:tblBorders>
         <w:bottom w:val="single" w:sz="12" w:space="0" w:color="000000"/>
       </w:tblBorders>
+      <w:tblCellMar>
+        <w:top w:w="0" w:type="dxa"/>
+        <w:left w:w="108" w:type="dxa"/>
+        <w:bottom w:w="0" w:type="dxa"/>
+        <w:right w:w="108" w:type="dxa"/>
+      </w:tblCellMar>
     </w:tblPr>
     <w:tcPr>
       <w:shd w:val="pct20" w:color="FFFF00" w:fill="FFFFFF"/>
@@ -36134,6 +36966,7 @@
       <w:szCs w:val="20"/>
     </w:rPr>
     <w:tblPr>
+      <w:tblInd w:w="0" w:type="dxa"/>
       <w:tblBorders>
         <w:top w:val="single" w:sz="18" w:space="0" w:color="000000"/>
         <w:left w:val="single" w:sz="18" w:space="0" w:color="000000"/>
@@ -36141,6 +36974,12 @@
         <w:right w:val="single" w:sz="18" w:space="0" w:color="000000"/>
         <w:insideH w:val="single" w:sz="6" w:space="0" w:color="C0C0C0"/>
       </w:tblBorders>
+      <w:tblCellMar>
+        <w:top w:w="0" w:type="dxa"/>
+        <w:left w:w="108" w:type="dxa"/>
+        <w:bottom w:w="0" w:type="dxa"/>
+        <w:right w:w="108" w:type="dxa"/>
+      </w:tblCellMar>
     </w:tblPr>
     <w:tcPr>
       <w:shd w:val="pct25" w:color="008080" w:fill="FFFFFF"/>
@@ -36201,12 +37040,19 @@
     </w:rPr>
     <w:tblPr>
       <w:tblStyleColBandSize w:val="1"/>
+      <w:tblInd w:w="0" w:type="dxa"/>
       <w:tblBorders>
         <w:top w:val="single" w:sz="12" w:space="0" w:color="000000"/>
         <w:left w:val="single" w:sz="12" w:space="0" w:color="000000"/>
         <w:bottom w:val="single" w:sz="12" w:space="0" w:color="000000"/>
         <w:right w:val="single" w:sz="12" w:space="0" w:color="000000"/>
       </w:tblBorders>
+      <w:tblCellMar>
+        <w:top w:w="0" w:type="dxa"/>
+        <w:left w:w="108" w:type="dxa"/>
+        <w:bottom w:w="0" w:type="dxa"/>
+        <w:right w:w="108" w:type="dxa"/>
+      </w:tblCellMar>
     </w:tblPr>
     <w:tblStylePr w:type="firstRow">
       <w:rPr>
@@ -36323,6 +37169,13 @@
     </w:rPr>
     <w:tblPr>
       <w:tblStyleColBandSize w:val="1"/>
+      <w:tblInd w:w="0" w:type="dxa"/>
+      <w:tblCellMar>
+        <w:top w:w="0" w:type="dxa"/>
+        <w:left w:w="108" w:type="dxa"/>
+        <w:bottom w:w="0" w:type="dxa"/>
+        <w:right w:w="108" w:type="dxa"/>
+      </w:tblCellMar>
     </w:tblPr>
     <w:tblStylePr w:type="firstRow">
       <w:rPr>
@@ -36439,6 +37292,7 @@
     </w:rPr>
     <w:tblPr>
       <w:tblStyleColBandSize w:val="1"/>
+      <w:tblInd w:w="0" w:type="dxa"/>
       <w:tblBorders>
         <w:top w:val="single" w:sz="6" w:space="0" w:color="000080"/>
         <w:left w:val="single" w:sz="6" w:space="0" w:color="000080"/>
@@ -36446,6 +37300,12 @@
         <w:right w:val="single" w:sz="6" w:space="0" w:color="000080"/>
         <w:insideV w:val="single" w:sz="6" w:space="0" w:color="000080"/>
       </w:tblBorders>
+      <w:tblCellMar>
+        <w:top w:w="0" w:type="dxa"/>
+        <w:left w:w="108" w:type="dxa"/>
+        <w:bottom w:w="0" w:type="dxa"/>
+        <w:right w:w="108" w:type="dxa"/>
+      </w:tblCellMar>
     </w:tblPr>
     <w:tblStylePr w:type="firstRow">
       <w:rPr>
@@ -36547,6 +37407,13 @@
     </w:rPr>
     <w:tblPr>
       <w:tblStyleColBandSize w:val="1"/>
+      <w:tblInd w:w="0" w:type="dxa"/>
+      <w:tblCellMar>
+        <w:top w:w="0" w:type="dxa"/>
+        <w:left w:w="108" w:type="dxa"/>
+        <w:bottom w:w="0" w:type="dxa"/>
+        <w:right w:w="108" w:type="dxa"/>
+      </w:tblCellMar>
     </w:tblPr>
     <w:tblStylePr w:type="firstRow">
       <w:rPr>
@@ -36621,6 +37488,7 @@
     </w:rPr>
     <w:tblPr>
       <w:tblStyleColBandSize w:val="1"/>
+      <w:tblInd w:w="0" w:type="dxa"/>
       <w:tblBorders>
         <w:top w:val="single" w:sz="12" w:space="0" w:color="808080"/>
         <w:left w:val="single" w:sz="12" w:space="0" w:color="808080"/>
@@ -36628,6 +37496,12 @@
         <w:right w:val="single" w:sz="12" w:space="0" w:color="808080"/>
         <w:insideV w:val="single" w:sz="6" w:space="0" w:color="C0C0C0"/>
       </w:tblBorders>
+      <w:tblCellMar>
+        <w:top w:w="0" w:type="dxa"/>
+        <w:left w:w="108" w:type="dxa"/>
+        <w:bottom w:w="0" w:type="dxa"/>
+        <w:right w:w="108" w:type="dxa"/>
+      </w:tblCellMar>
     </w:tblPr>
     <w:tblStylePr w:type="firstRow">
       <w:rPr>
@@ -36715,10 +37589,17 @@
     </w:rPr>
     <w:tblPr>
       <w:tblStyleRowBandSize w:val="1"/>
+      <w:tblInd w:w="0" w:type="dxa"/>
       <w:tblBorders>
         <w:insideH w:val="single" w:sz="18" w:space="0" w:color="FFFFFF"/>
         <w:insideV w:val="single" w:sz="18" w:space="0" w:color="FFFFFF"/>
       </w:tblBorders>
+      <w:tblCellMar>
+        <w:top w:w="0" w:type="dxa"/>
+        <w:left w:w="108" w:type="dxa"/>
+        <w:bottom w:w="0" w:type="dxa"/>
+        <w:right w:w="108" w:type="dxa"/>
+      </w:tblCellMar>
     </w:tblPr>
     <w:tblStylePr w:type="firstRow">
       <w:rPr>
@@ -36776,6 +37657,7 @@
       <w:szCs w:val="20"/>
     </w:rPr>
     <w:tblPr>
+      <w:tblInd w:w="0" w:type="dxa"/>
       <w:tblBorders>
         <w:top w:val="double" w:sz="6" w:space="0" w:color="000000"/>
         <w:left w:val="double" w:sz="6" w:space="0" w:color="000000"/>
@@ -36784,6 +37666,12 @@
         <w:insideH w:val="single" w:sz="6" w:space="0" w:color="000000"/>
         <w:insideV w:val="single" w:sz="6" w:space="0" w:color="000000"/>
       </w:tblBorders>
+      <w:tblCellMar>
+        <w:top w:w="0" w:type="dxa"/>
+        <w:left w:w="108" w:type="dxa"/>
+        <w:bottom w:w="0" w:type="dxa"/>
+        <w:right w:w="108" w:type="dxa"/>
+      </w:tblCellMar>
     </w:tblPr>
     <w:tcPr>
       <w:shd w:val="clear" w:color="auto" w:fill="auto"/>
@@ -36815,6 +37703,7 @@
       <w:szCs w:val="20"/>
     </w:rPr>
     <w:tblPr>
+      <w:tblInd w:w="0" w:type="dxa"/>
       <w:tblBorders>
         <w:top w:val="single" w:sz="4" w:space="0" w:color="auto"/>
         <w:left w:val="single" w:sz="4" w:space="0" w:color="auto"/>
@@ -36823,6 +37712,12 @@
         <w:insideH w:val="single" w:sz="4" w:space="0" w:color="auto"/>
         <w:insideV w:val="single" w:sz="4" w:space="0" w:color="auto"/>
       </w:tblBorders>
+      <w:tblCellMar>
+        <w:top w:w="0" w:type="dxa"/>
+        <w:left w:w="108" w:type="dxa"/>
+        <w:bottom w:w="0" w:type="dxa"/>
+        <w:right w:w="108" w:type="dxa"/>
+      </w:tblCellMar>
     </w:tblPr>
   </w:style>
   <w:style w:type="table" w:styleId="TableGrid1">
@@ -36839,6 +37734,7 @@
       <w:szCs w:val="20"/>
     </w:rPr>
     <w:tblPr>
+      <w:tblInd w:w="0" w:type="dxa"/>
       <w:tblBorders>
         <w:top w:val="single" w:sz="6" w:space="0" w:color="000000"/>
         <w:left w:val="single" w:sz="6" w:space="0" w:color="000000"/>
@@ -36847,6 +37743,12 @@
         <w:insideH w:val="single" w:sz="6" w:space="0" w:color="000000"/>
         <w:insideV w:val="single" w:sz="6" w:space="0" w:color="000000"/>
       </w:tblBorders>
+      <w:tblCellMar>
+        <w:top w:w="0" w:type="dxa"/>
+        <w:left w:w="108" w:type="dxa"/>
+        <w:bottom w:w="0" w:type="dxa"/>
+        <w:right w:w="108" w:type="dxa"/>
+      </w:tblCellMar>
     </w:tblPr>
     <w:tcPr>
       <w:shd w:val="clear" w:color="auto" w:fill="auto"/>
@@ -36892,10 +37794,17 @@
       <w:szCs w:val="20"/>
     </w:rPr>
     <w:tblPr>
+      <w:tblInd w:w="0" w:type="dxa"/>
       <w:tblBorders>
         <w:insideH w:val="single" w:sz="6" w:space="0" w:color="000000"/>
         <w:insideV w:val="single" w:sz="6" w:space="0" w:color="000000"/>
       </w:tblBorders>
+      <w:tblCellMar>
+        <w:top w:w="0" w:type="dxa"/>
+        <w:left w:w="108" w:type="dxa"/>
+        <w:bottom w:w="0" w:type="dxa"/>
+        <w:right w:w="108" w:type="dxa"/>
+      </w:tblCellMar>
     </w:tblPr>
     <w:tcPr>
       <w:shd w:val="clear" w:color="auto" w:fill="auto"/>
@@ -36968,6 +37877,7 @@
       <w:szCs w:val="20"/>
     </w:rPr>
     <w:tblPr>
+      <w:tblInd w:w="0" w:type="dxa"/>
       <w:tblBorders>
         <w:top w:val="single" w:sz="6" w:space="0" w:color="000000"/>
         <w:left w:val="single" w:sz="12" w:space="0" w:color="000000"/>
@@ -36975,6 +37885,12 @@
         <w:right w:val="single" w:sz="12" w:space="0" w:color="000000"/>
         <w:insideV w:val="single" w:sz="6" w:space="0" w:color="000000"/>
       </w:tblBorders>
+      <w:tblCellMar>
+        <w:top w:w="0" w:type="dxa"/>
+        <w:left w:w="108" w:type="dxa"/>
+        <w:bottom w:w="0" w:type="dxa"/>
+        <w:right w:w="108" w:type="dxa"/>
+      </w:tblCellMar>
     </w:tblPr>
     <w:tcPr>
       <w:shd w:val="clear" w:color="auto" w:fill="auto"/>
@@ -37031,12 +37947,19 @@
       <w:szCs w:val="20"/>
     </w:rPr>
     <w:tblPr>
+      <w:tblInd w:w="0" w:type="dxa"/>
       <w:tblBorders>
         <w:left w:val="single" w:sz="12" w:space="0" w:color="000000"/>
         <w:right w:val="single" w:sz="12" w:space="0" w:color="000000"/>
         <w:insideH w:val="single" w:sz="6" w:space="0" w:color="000000"/>
         <w:insideV w:val="single" w:sz="6" w:space="0" w:color="000000"/>
       </w:tblBorders>
+      <w:tblCellMar>
+        <w:top w:w="0" w:type="dxa"/>
+        <w:left w:w="108" w:type="dxa"/>
+        <w:bottom w:w="0" w:type="dxa"/>
+        <w:right w:w="108" w:type="dxa"/>
+      </w:tblCellMar>
     </w:tblPr>
     <w:tcPr>
       <w:shd w:val="clear" w:color="auto" w:fill="auto"/>
@@ -37100,6 +38023,7 @@
       <w:szCs w:val="20"/>
     </w:rPr>
     <w:tblPr>
+      <w:tblInd w:w="0" w:type="dxa"/>
       <w:tblBorders>
         <w:top w:val="single" w:sz="12" w:space="0" w:color="000000"/>
         <w:left w:val="single" w:sz="12" w:space="0" w:color="000000"/>
@@ -37108,6 +38032,12 @@
         <w:insideH w:val="single" w:sz="6" w:space="0" w:color="000000"/>
         <w:insideV w:val="single" w:sz="6" w:space="0" w:color="000000"/>
       </w:tblBorders>
+      <w:tblCellMar>
+        <w:top w:w="0" w:type="dxa"/>
+        <w:left w:w="108" w:type="dxa"/>
+        <w:bottom w:w="0" w:type="dxa"/>
+        <w:right w:w="108" w:type="dxa"/>
+      </w:tblCellMar>
     </w:tblPr>
     <w:tcPr>
       <w:shd w:val="clear" w:color="auto" w:fill="auto"/>
@@ -37172,6 +38102,7 @@
       <w:szCs w:val="20"/>
     </w:rPr>
     <w:tblPr>
+      <w:tblInd w:w="0" w:type="dxa"/>
       <w:tblBorders>
         <w:top w:val="single" w:sz="12" w:space="0" w:color="000000"/>
         <w:left w:val="single" w:sz="12" w:space="0" w:color="000000"/>
@@ -37179,6 +38110,12 @@
         <w:right w:val="single" w:sz="12" w:space="0" w:color="000000"/>
         <w:insideV w:val="single" w:sz="6" w:space="0" w:color="000000"/>
       </w:tblBorders>
+      <w:tblCellMar>
+        <w:top w:w="0" w:type="dxa"/>
+        <w:left w:w="108" w:type="dxa"/>
+        <w:bottom w:w="0" w:type="dxa"/>
+        <w:right w:w="108" w:type="dxa"/>
+      </w:tblCellMar>
     </w:tblPr>
     <w:tcPr>
       <w:shd w:val="clear" w:color="auto" w:fill="auto"/>
@@ -37249,6 +38186,7 @@
       <w:szCs w:val="20"/>
     </w:rPr>
     <w:tblPr>
+      <w:tblInd w:w="0" w:type="dxa"/>
       <w:tblBorders>
         <w:top w:val="single" w:sz="12" w:space="0" w:color="000000"/>
         <w:left w:val="single" w:sz="12" w:space="0" w:color="000000"/>
@@ -37257,6 +38195,12 @@
         <w:insideH w:val="single" w:sz="6" w:space="0" w:color="000000"/>
         <w:insideV w:val="single" w:sz="6" w:space="0" w:color="000000"/>
       </w:tblBorders>
+      <w:tblCellMar>
+        <w:top w:w="0" w:type="dxa"/>
+        <w:left w:w="108" w:type="dxa"/>
+        <w:bottom w:w="0" w:type="dxa"/>
+        <w:right w:w="108" w:type="dxa"/>
+      </w:tblCellMar>
     </w:tblPr>
     <w:tcPr>
       <w:shd w:val="clear" w:color="auto" w:fill="auto"/>
@@ -37339,6 +38283,7 @@
       <w:szCs w:val="20"/>
     </w:rPr>
     <w:tblPr>
+      <w:tblInd w:w="0" w:type="dxa"/>
       <w:tblBorders>
         <w:top w:val="single" w:sz="6" w:space="0" w:color="000080"/>
         <w:left w:val="single" w:sz="6" w:space="0" w:color="000080"/>
@@ -37347,6 +38292,12 @@
         <w:insideH w:val="single" w:sz="6" w:space="0" w:color="000080"/>
         <w:insideV w:val="single" w:sz="6" w:space="0" w:color="000080"/>
       </w:tblBorders>
+      <w:tblCellMar>
+        <w:top w:w="0" w:type="dxa"/>
+        <w:left w:w="108" w:type="dxa"/>
+        <w:bottom w:w="0" w:type="dxa"/>
+        <w:right w:w="108" w:type="dxa"/>
+      </w:tblCellMar>
     </w:tblPr>
     <w:tcPr>
       <w:shd w:val="clear" w:color="auto" w:fill="auto"/>
@@ -37410,12 +38361,19 @@
     </w:rPr>
     <w:tblPr>
       <w:tblStyleRowBandSize w:val="1"/>
+      <w:tblInd w:w="0" w:type="dxa"/>
       <w:tblBorders>
         <w:top w:val="single" w:sz="12" w:space="0" w:color="008080"/>
         <w:left w:val="single" w:sz="6" w:space="0" w:color="008080"/>
         <w:bottom w:val="single" w:sz="12" w:space="0" w:color="008080"/>
         <w:right w:val="single" w:sz="6" w:space="0" w:color="008080"/>
       </w:tblBorders>
+      <w:tblCellMar>
+        <w:top w:w="0" w:type="dxa"/>
+        <w:left w:w="108" w:type="dxa"/>
+        <w:bottom w:w="0" w:type="dxa"/>
+        <w:right w:w="108" w:type="dxa"/>
+      </w:tblCellMar>
     </w:tblPr>
     <w:tblStylePr w:type="firstRow">
       <w:rPr>
@@ -37499,9 +38457,16 @@
     </w:rPr>
     <w:tblPr>
       <w:tblStyleRowBandSize w:val="2"/>
+      <w:tblInd w:w="0" w:type="dxa"/>
       <w:tblBorders>
         <w:bottom w:val="single" w:sz="12" w:space="0" w:color="808080"/>
       </w:tblBorders>
+      <w:tblCellMar>
+        <w:top w:w="0" w:type="dxa"/>
+        <w:left w:w="108" w:type="dxa"/>
+        <w:bottom w:w="0" w:type="dxa"/>
+        <w:right w:w="108" w:type="dxa"/>
+      </w:tblCellMar>
     </w:tblPr>
     <w:tblStylePr w:type="firstRow">
       <w:rPr>
@@ -37582,11 +38547,18 @@
       <w:szCs w:val="20"/>
     </w:rPr>
     <w:tblPr>
+      <w:tblInd w:w="0" w:type="dxa"/>
       <w:tblBorders>
         <w:top w:val="single" w:sz="12" w:space="0" w:color="000000"/>
         <w:bottom w:val="single" w:sz="12" w:space="0" w:color="000000"/>
         <w:insideH w:val="single" w:sz="6" w:space="0" w:color="000000"/>
       </w:tblBorders>
+      <w:tblCellMar>
+        <w:top w:w="0" w:type="dxa"/>
+        <w:left w:w="108" w:type="dxa"/>
+        <w:bottom w:w="0" w:type="dxa"/>
+        <w:right w:w="108" w:type="dxa"/>
+      </w:tblCellMar>
     </w:tblPr>
     <w:tcPr>
       <w:shd w:val="clear" w:color="auto" w:fill="auto"/>
@@ -37645,6 +38617,7 @@
       <w:szCs w:val="20"/>
     </w:rPr>
     <w:tblPr>
+      <w:tblInd w:w="0" w:type="dxa"/>
       <w:tblBorders>
         <w:top w:val="single" w:sz="12" w:space="0" w:color="000000"/>
         <w:left w:val="single" w:sz="12" w:space="0" w:color="000000"/>
@@ -37652,6 +38625,12 @@
         <w:right w:val="single" w:sz="12" w:space="0" w:color="000000"/>
         <w:insideH w:val="single" w:sz="6" w:space="0" w:color="000000"/>
       </w:tblBorders>
+      <w:tblCellMar>
+        <w:top w:w="0" w:type="dxa"/>
+        <w:left w:w="108" w:type="dxa"/>
+        <w:bottom w:w="0" w:type="dxa"/>
+        <w:right w:w="108" w:type="dxa"/>
+      </w:tblCellMar>
     </w:tblPr>
     <w:tcPr>
       <w:shd w:val="clear" w:color="auto" w:fill="auto"/>
@@ -37687,6 +38666,7 @@
       <w:szCs w:val="20"/>
     </w:rPr>
     <w:tblPr>
+      <w:tblInd w:w="0" w:type="dxa"/>
       <w:tblBorders>
         <w:top w:val="single" w:sz="6" w:space="0" w:color="000000"/>
         <w:left w:val="single" w:sz="6" w:space="0" w:color="000000"/>
@@ -37694,6 +38674,12 @@
         <w:right w:val="single" w:sz="6" w:space="0" w:color="000000"/>
         <w:insideH w:val="single" w:sz="6" w:space="0" w:color="000000"/>
       </w:tblBorders>
+      <w:tblCellMar>
+        <w:top w:w="0" w:type="dxa"/>
+        <w:left w:w="108" w:type="dxa"/>
+        <w:bottom w:w="0" w:type="dxa"/>
+        <w:right w:w="108" w:type="dxa"/>
+      </w:tblCellMar>
     </w:tblPr>
     <w:tcPr>
       <w:shd w:val="clear" w:color="auto" w:fill="auto"/>
@@ -37741,12 +38727,19 @@
     </w:rPr>
     <w:tblPr>
       <w:tblStyleRowBandSize w:val="1"/>
+      <w:tblInd w:w="0" w:type="dxa"/>
       <w:tblBorders>
         <w:top w:val="single" w:sz="6" w:space="0" w:color="000000"/>
         <w:left w:val="single" w:sz="6" w:space="0" w:color="000000"/>
         <w:bottom w:val="single" w:sz="6" w:space="0" w:color="000000"/>
         <w:right w:val="single" w:sz="6" w:space="0" w:color="000000"/>
       </w:tblBorders>
+      <w:tblCellMar>
+        <w:top w:w="0" w:type="dxa"/>
+        <w:left w:w="108" w:type="dxa"/>
+        <w:bottom w:w="0" w:type="dxa"/>
+        <w:right w:w="108" w:type="dxa"/>
+      </w:tblCellMar>
     </w:tblPr>
     <w:tcPr>
       <w:shd w:val="pct50" w:color="000000" w:fill="FFFFFF"/>
@@ -37805,6 +38798,7 @@
     </w:rPr>
     <w:tblPr>
       <w:tblStyleRowBandSize w:val="1"/>
+      <w:tblInd w:w="0" w:type="dxa"/>
       <w:tblBorders>
         <w:top w:val="single" w:sz="12" w:space="0" w:color="008000"/>
         <w:left w:val="single" w:sz="6" w:space="0" w:color="008000"/>
@@ -37812,6 +38806,12 @@
         <w:right w:val="single" w:sz="6" w:space="0" w:color="008000"/>
         <w:insideH w:val="single" w:sz="6" w:space="0" w:color="000000"/>
       </w:tblBorders>
+      <w:tblCellMar>
+        <w:top w:w="0" w:type="dxa"/>
+        <w:left w:w="108" w:type="dxa"/>
+        <w:bottom w:w="0" w:type="dxa"/>
+        <w:right w:w="108" w:type="dxa"/>
+      </w:tblCellMar>
     </w:tblPr>
     <w:tblStylePr w:type="firstRow">
       <w:rPr>
@@ -37907,6 +38907,7 @@
     </w:rPr>
     <w:tblPr>
       <w:tblStyleRowBandSize w:val="1"/>
+      <w:tblInd w:w="0" w:type="dxa"/>
       <w:tblBorders>
         <w:top w:val="single" w:sz="6" w:space="0" w:color="000000"/>
         <w:left w:val="single" w:sz="6" w:space="0" w:color="000000"/>
@@ -37914,6 +38915,12 @@
         <w:right w:val="single" w:sz="6" w:space="0" w:color="000000"/>
         <w:insideV w:val="single" w:sz="6" w:space="0" w:color="000000"/>
       </w:tblBorders>
+      <w:tblCellMar>
+        <w:top w:w="0" w:type="dxa"/>
+        <w:left w:w="108" w:type="dxa"/>
+        <w:bottom w:w="0" w:type="dxa"/>
+        <w:right w:w="108" w:type="dxa"/>
+      </w:tblCellMar>
     </w:tblPr>
     <w:tblStylePr w:type="firstRow">
       <w:rPr>
@@ -38010,6 +39017,7 @@
       <w:szCs w:val="20"/>
     </w:rPr>
     <w:tblPr>
+      <w:tblInd w:w="0" w:type="dxa"/>
       <w:tblBorders>
         <w:top w:val="single" w:sz="6" w:space="0" w:color="000000"/>
         <w:left w:val="single" w:sz="6" w:space="0" w:color="000000"/>
@@ -38018,6 +39026,12 @@
         <w:insideH w:val="single" w:sz="6" w:space="0" w:color="000000"/>
         <w:insideV w:val="single" w:sz="6" w:space="0" w:color="000000"/>
       </w:tblBorders>
+      <w:tblCellMar>
+        <w:top w:w="0" w:type="dxa"/>
+        <w:left w:w="108" w:type="dxa"/>
+        <w:bottom w:w="0" w:type="dxa"/>
+        <w:right w:w="108" w:type="dxa"/>
+      </w:tblCellMar>
     </w:tblPr>
     <w:tcPr>
       <w:shd w:val="clear" w:color="auto" w:fill="auto"/>
@@ -38052,10 +39066,17 @@
       <w:szCs w:val="20"/>
     </w:rPr>
     <w:tblPr>
+      <w:tblInd w:w="0" w:type="dxa"/>
       <w:tblBorders>
         <w:top w:val="single" w:sz="12" w:space="0" w:color="008000"/>
         <w:bottom w:val="single" w:sz="12" w:space="0" w:color="008000"/>
       </w:tblBorders>
+      <w:tblCellMar>
+        <w:top w:w="0" w:type="dxa"/>
+        <w:left w:w="108" w:type="dxa"/>
+        <w:bottom w:w="0" w:type="dxa"/>
+        <w:right w:w="108" w:type="dxa"/>
+      </w:tblCellMar>
     </w:tblPr>
     <w:tcPr>
       <w:shd w:val="clear" w:color="auto" w:fill="auto"/>
@@ -38094,7 +39115,15 @@
       <w:sz w:val="20"/>
       <w:szCs w:val="20"/>
     </w:rPr>
-    <w:tblPr/>
+    <w:tblPr>
+      <w:tblInd w:w="0" w:type="dxa"/>
+      <w:tblCellMar>
+        <w:top w:w="0" w:type="dxa"/>
+        <w:left w:w="108" w:type="dxa"/>
+        <w:bottom w:w="0" w:type="dxa"/>
+        <w:right w:w="108" w:type="dxa"/>
+      </w:tblCellMar>
+    </w:tblPr>
     <w:tblStylePr w:type="firstRow">
       <w:rPr>
         <w:b/>
@@ -38195,12 +39224,19 @@
       <w:szCs w:val="20"/>
     </w:rPr>
     <w:tblPr>
+      <w:tblInd w:w="0" w:type="dxa"/>
       <w:tblBorders>
         <w:top w:val="single" w:sz="12" w:space="0" w:color="000000"/>
         <w:left w:val="single" w:sz="12" w:space="0" w:color="000000"/>
         <w:bottom w:val="single" w:sz="12" w:space="0" w:color="000000"/>
         <w:right w:val="single" w:sz="12" w:space="0" w:color="000000"/>
       </w:tblBorders>
+      <w:tblCellMar>
+        <w:top w:w="0" w:type="dxa"/>
+        <w:left w:w="108" w:type="dxa"/>
+        <w:bottom w:w="0" w:type="dxa"/>
+        <w:right w:w="108" w:type="dxa"/>
+      </w:tblCellMar>
     </w:tblPr>
     <w:tcPr>
       <w:shd w:val="clear" w:color="auto" w:fill="auto"/>
@@ -38236,6 +39272,13 @@
     </w:rPr>
     <w:tblPr>
       <w:tblStyleRowBandSize w:val="1"/>
+      <w:tblInd w:w="0" w:type="dxa"/>
+      <w:tblCellMar>
+        <w:top w:w="0" w:type="dxa"/>
+        <w:left w:w="108" w:type="dxa"/>
+        <w:bottom w:w="0" w:type="dxa"/>
+        <w:right w:w="108" w:type="dxa"/>
+      </w:tblCellMar>
     </w:tblPr>
     <w:tblStylePr w:type="firstRow">
       <w:tblPr/>
@@ -38331,10 +39374,17 @@
       <w:szCs w:val="20"/>
     </w:rPr>
     <w:tblPr>
+      <w:tblInd w:w="0" w:type="dxa"/>
       <w:tblBorders>
         <w:left w:val="single" w:sz="6" w:space="0" w:color="000000"/>
         <w:right w:val="single" w:sz="6" w:space="0" w:color="000000"/>
       </w:tblBorders>
+      <w:tblCellMar>
+        <w:top w:w="0" w:type="dxa"/>
+        <w:left w:w="108" w:type="dxa"/>
+        <w:bottom w:w="0" w:type="dxa"/>
+        <w:right w:w="108" w:type="dxa"/>
+      </w:tblCellMar>
     </w:tblPr>
     <w:tblStylePr w:type="firstRow">
       <w:tblPr/>
@@ -38419,6 +39469,7 @@
       <w:szCs w:val="20"/>
     </w:rPr>
     <w:tblPr>
+      <w:tblInd w:w="0" w:type="dxa"/>
       <w:tblBorders>
         <w:top w:val="single" w:sz="4" w:space="0" w:color="auto"/>
         <w:left w:val="single" w:sz="4" w:space="0" w:color="auto"/>
@@ -38427,6 +39478,12 @@
         <w:insideH w:val="single" w:sz="4" w:space="0" w:color="auto"/>
         <w:insideV w:val="single" w:sz="4" w:space="0" w:color="auto"/>
       </w:tblBorders>
+      <w:tblCellMar>
+        <w:top w:w="0" w:type="dxa"/>
+        <w:left w:w="108" w:type="dxa"/>
+        <w:bottom w:w="0" w:type="dxa"/>
+        <w:right w:w="108" w:type="dxa"/>
+      </w:tblCellMar>
     </w:tblPr>
   </w:style>
   <w:style w:type="table" w:styleId="TableWeb1">
@@ -38444,6 +39501,7 @@
     </w:rPr>
     <w:tblPr>
       <w:tblCellSpacing w:w="20" w:type="dxa"/>
+      <w:tblInd w:w="0" w:type="dxa"/>
       <w:tblBorders>
         <w:top w:val="outset" w:sz="6" w:space="0" w:color="auto"/>
         <w:left w:val="outset" w:sz="6" w:space="0" w:color="auto"/>
@@ -38452,6 +39510,12 @@
         <w:insideH w:val="outset" w:sz="6" w:space="0" w:color="auto"/>
         <w:insideV w:val="outset" w:sz="6" w:space="0" w:color="auto"/>
       </w:tblBorders>
+      <w:tblCellMar>
+        <w:top w:w="0" w:type="dxa"/>
+        <w:left w:w="108" w:type="dxa"/>
+        <w:bottom w:w="0" w:type="dxa"/>
+        <w:right w:w="108" w:type="dxa"/>
+      </w:tblCellMar>
     </w:tblPr>
     <w:trPr>
       <w:tblCellSpacing w:w="20" w:type="dxa"/>
@@ -38487,6 +39551,7 @@
     </w:rPr>
     <w:tblPr>
       <w:tblCellSpacing w:w="20" w:type="dxa"/>
+      <w:tblInd w:w="0" w:type="dxa"/>
       <w:tblBorders>
         <w:top w:val="inset" w:sz="6" w:space="0" w:color="auto"/>
         <w:left w:val="inset" w:sz="6" w:space="0" w:color="auto"/>
@@ -38495,6 +39560,12 @@
         <w:insideH w:val="inset" w:sz="6" w:space="0" w:color="auto"/>
         <w:insideV w:val="inset" w:sz="6" w:space="0" w:color="auto"/>
       </w:tblBorders>
+      <w:tblCellMar>
+        <w:top w:w="0" w:type="dxa"/>
+        <w:left w:w="108" w:type="dxa"/>
+        <w:bottom w:w="0" w:type="dxa"/>
+        <w:right w:w="108" w:type="dxa"/>
+      </w:tblCellMar>
     </w:tblPr>
     <w:trPr>
       <w:tblCellSpacing w:w="20" w:type="dxa"/>
@@ -38530,6 +39601,7 @@
     </w:rPr>
     <w:tblPr>
       <w:tblCellSpacing w:w="20" w:type="dxa"/>
+      <w:tblInd w:w="0" w:type="dxa"/>
       <w:tblBorders>
         <w:top w:val="outset" w:sz="24" w:space="0" w:color="auto"/>
         <w:left w:val="outset" w:sz="24" w:space="0" w:color="auto"/>
@@ -38538,6 +39610,12 @@
         <w:insideH w:val="outset" w:sz="6" w:space="0" w:color="auto"/>
         <w:insideV w:val="outset" w:sz="6" w:space="0" w:color="auto"/>
       </w:tblBorders>
+      <w:tblCellMar>
+        <w:top w:w="0" w:type="dxa"/>
+        <w:left w:w="108" w:type="dxa"/>
+        <w:bottom w:w="0" w:type="dxa"/>
+        <w:right w:w="108" w:type="dxa"/>
+      </w:tblCellMar>
     </w:tblPr>
     <w:trPr>
       <w:tblCellSpacing w:w="20" w:type="dxa"/>
@@ -40633,6 +41711,7 @@
       <w:szCs w:val="20"/>
     </w:rPr>
     <w:tblPr>
+      <w:tblInd w:w="0" w:type="dxa"/>
       <w:tblBorders>
         <w:top w:val="single" w:sz="4" w:space="0" w:color="auto"/>
         <w:left w:val="single" w:sz="4" w:space="0" w:color="auto"/>
@@ -40641,6 +41720,12 @@
         <w:insideH w:val="single" w:sz="4" w:space="0" w:color="auto"/>
         <w:insideV w:val="single" w:sz="4" w:space="0" w:color="auto"/>
       </w:tblBorders>
+      <w:tblCellMar>
+        <w:top w:w="0" w:type="dxa"/>
+        <w:left w:w="108" w:type="dxa"/>
+        <w:bottom w:w="0" w:type="dxa"/>
+        <w:right w:w="108" w:type="dxa"/>
+      </w:tblCellMar>
     </w:tblPr>
   </w:style>
   <w:style w:type="paragraph" w:customStyle="1" w:styleId="xl65">

--- a/WIP/Design/Thiết Kế DB.docx
+++ b/WIP/Design/Thiết Kế DB.docx
@@ -1,6 +1,6 @@
 
 <file path=word/document.xml><?xml version="1.0" encoding="utf-8"?>
-<w:document xmlns:wpc="http://schemas.microsoft.com/office/word/2010/wordprocessingCanvas" xmlns:mc="http://schemas.openxmlformats.org/markup-compatibility/2006" xmlns:o="urn:schemas-microsoft-com:office:office" xmlns:r="http://schemas.openxmlformats.org/officeDocument/2006/relationships" xmlns:m="http://schemas.openxmlformats.org/officeDocument/2006/math" xmlns:v="urn:schemas-microsoft-com:vml" xmlns:wp14="http://schemas.microsoft.com/office/word/2010/wordprocessingDrawing" xmlns:wp="http://schemas.openxmlformats.org/drawingml/2006/wordprocessingDrawing" xmlns:w10="urn:schemas-microsoft-com:office:word" xmlns:w="http://schemas.openxmlformats.org/wordprocessingml/2006/main" xmlns:w14="http://schemas.microsoft.com/office/word/2010/wordml" xmlns:w15="http://schemas.microsoft.com/office/word/2012/wordml" xmlns:wpg="http://schemas.microsoft.com/office/word/2010/wordprocessingGroup" xmlns:wpi="http://schemas.microsoft.com/office/word/2010/wordprocessingInk" xmlns:wne="http://schemas.microsoft.com/office/word/2006/wordml" xmlns:wps="http://schemas.microsoft.com/office/word/2010/wordprocessingShape" mc:Ignorable="w14 w15 wp14">
+<w:document xmlns:wpc="http://schemas.microsoft.com/office/word/2010/wordprocessingCanvas" xmlns:cx="http://schemas.microsoft.com/office/drawing/2014/chartex" xmlns:mc="http://schemas.openxmlformats.org/markup-compatibility/2006" xmlns:o="urn:schemas-microsoft-com:office:office" xmlns:r="http://schemas.openxmlformats.org/officeDocument/2006/relationships" xmlns:m="http://schemas.openxmlformats.org/officeDocument/2006/math" xmlns:v="urn:schemas-microsoft-com:vml" xmlns:wp14="http://schemas.microsoft.com/office/word/2010/wordprocessingDrawing" xmlns:wp="http://schemas.openxmlformats.org/drawingml/2006/wordprocessingDrawing" xmlns:w10="urn:schemas-microsoft-com:office:word" xmlns:w="http://schemas.openxmlformats.org/wordprocessingml/2006/main" xmlns:w14="http://schemas.microsoft.com/office/word/2010/wordml" xmlns:w15="http://schemas.microsoft.com/office/word/2012/wordml" xmlns:w16se="http://schemas.microsoft.com/office/word/2015/wordml/symex" xmlns:wpg="http://schemas.microsoft.com/office/word/2010/wordprocessingGroup" xmlns:wpi="http://schemas.microsoft.com/office/word/2010/wordprocessingInk" xmlns:wne="http://schemas.microsoft.com/office/word/2006/wordml" xmlns:wps="http://schemas.microsoft.com/office/word/2010/wordprocessingShape" mc:Ignorable="w14 w15 w16se wp14">
   <w:body>
     <w:p>
       <w:pPr>
@@ -2844,7 +2844,6 @@
               <w:rPr>
                 <w:rFonts w:ascii="Times New Roman" w:hAnsi="Times New Roman" w:cs="Times New Roman"/>
               </w:rPr>
-              <w:lastRenderedPageBreak/>
               <w:t>Description</w:t>
             </w:r>
           </w:p>
@@ -4232,7 +4231,6 @@
               <w:rPr>
                 <w:rFonts w:ascii="Times New Roman" w:hAnsi="Times New Roman" w:cs="Times New Roman"/>
               </w:rPr>
-              <w:lastRenderedPageBreak/>
               <w:t>1: đã review</w:t>
             </w:r>
           </w:p>
@@ -6997,7 +6995,6 @@
                 <w:rFonts w:ascii="Times New Roman" w:hAnsi="Times New Roman"/>
                 <w:b/>
               </w:rPr>
-              <w:lastRenderedPageBreak/>
               <w:t>STT</w:t>
             </w:r>
           </w:p>
@@ -10366,7 +10363,6 @@
         <w:rPr>
           <w:rFonts w:cs="Times New Roman"/>
         </w:rPr>
-        <w:lastRenderedPageBreak/>
         <w:t>Product</w:t>
       </w:r>
       <w:bookmarkEnd w:id="34"/>
@@ -10671,6 +10667,12 @@
                 <w:rFonts w:ascii="Times New Roman" w:hAnsi="Times New Roman"/>
               </w:rPr>
             </w:pPr>
+            <w:r>
+              <w:rPr>
+                <w:rFonts w:ascii="Times New Roman" w:hAnsi="Times New Roman"/>
+              </w:rPr>
+              <w:t>Thằng này chính là nhóm hàng</w:t>
+            </w:r>
           </w:p>
         </w:tc>
       </w:tr>
@@ -10942,6 +10944,13 @@
                 <w:highlight w:val="yellow"/>
               </w:rPr>
             </w:pPr>
+            <w:r>
+              <w:rPr>
+                <w:rFonts w:ascii="Times New Roman" w:hAnsi="Times New Roman"/>
+                <w:highlight w:val="yellow"/>
+              </w:rPr>
+              <w:t>Tạm thời ko cần cái này</w:t>
+            </w:r>
           </w:p>
         </w:tc>
       </w:tr>
@@ -14325,6 +14334,12 @@
         <w:t>Contract</w:t>
       </w:r>
       <w:bookmarkEnd w:id="40"/>
+      <w:r>
+        <w:rPr>
+          <w:rFonts w:cs="Times New Roman"/>
+        </w:rPr>
+        <w:t>_Header</w:t>
+      </w:r>
     </w:p>
     <w:p>
       <w:pPr>
@@ -14386,7 +14401,7 @@
       <w:tr>
         <w:tc>
           <w:tcPr>
-            <w:tcW w:w="694" w:type="dxa"/>
+            <w:tcW w:w="692" w:type="dxa"/>
             <w:shd w:val="clear" w:color="auto" w:fill="D9D9D9" w:themeFill="background1" w:themeFillShade="D9"/>
           </w:tcPr>
           <w:p>
@@ -14408,7 +14423,7 @@
         </w:tc>
         <w:tc>
           <w:tcPr>
-            <w:tcW w:w="2733" w:type="dxa"/>
+            <w:tcW w:w="2708" w:type="dxa"/>
             <w:shd w:val="clear" w:color="auto" w:fill="D9D9D9" w:themeFill="background1" w:themeFillShade="D9"/>
           </w:tcPr>
           <w:p>
@@ -14430,7 +14445,7 @@
         </w:tc>
         <w:tc>
           <w:tcPr>
-            <w:tcW w:w="1428" w:type="dxa"/>
+            <w:tcW w:w="1494" w:type="dxa"/>
             <w:shd w:val="clear" w:color="auto" w:fill="D9D9D9" w:themeFill="background1" w:themeFillShade="D9"/>
           </w:tcPr>
           <w:p>
@@ -14452,7 +14467,7 @@
         </w:tc>
         <w:tc>
           <w:tcPr>
-            <w:tcW w:w="1710" w:type="dxa"/>
+            <w:tcW w:w="1691" w:type="dxa"/>
             <w:shd w:val="clear" w:color="auto" w:fill="D9D9D9" w:themeFill="background1" w:themeFillShade="D9"/>
           </w:tcPr>
           <w:p>
@@ -14474,7 +14489,7 @@
         </w:tc>
         <w:tc>
           <w:tcPr>
-            <w:tcW w:w="2495" w:type="dxa"/>
+            <w:tcW w:w="2475" w:type="dxa"/>
             <w:shd w:val="clear" w:color="auto" w:fill="D9D9D9" w:themeFill="background1" w:themeFillShade="D9"/>
           </w:tcPr>
           <w:p>
@@ -14498,7 +14513,7 @@
       <w:tr>
         <w:tc>
           <w:tcPr>
-            <w:tcW w:w="694" w:type="dxa"/>
+            <w:tcW w:w="692" w:type="dxa"/>
           </w:tcPr>
           <w:p>
             <w:pPr>
@@ -14512,7 +14527,7 @@
         </w:tc>
         <w:tc>
           <w:tcPr>
-            <w:tcW w:w="2733" w:type="dxa"/>
+            <w:tcW w:w="2708" w:type="dxa"/>
           </w:tcPr>
           <w:p>
             <w:pPr>
@@ -14531,7 +14546,7 @@
         </w:tc>
         <w:tc>
           <w:tcPr>
-            <w:tcW w:w="1428" w:type="dxa"/>
+            <w:tcW w:w="1494" w:type="dxa"/>
           </w:tcPr>
           <w:p>
             <w:pPr>
@@ -14550,7 +14565,7 @@
         </w:tc>
         <w:tc>
           <w:tcPr>
-            <w:tcW w:w="1710" w:type="dxa"/>
+            <w:tcW w:w="1691" w:type="dxa"/>
           </w:tcPr>
           <w:p>
             <w:pPr>
@@ -14569,7 +14584,7 @@
         </w:tc>
         <w:tc>
           <w:tcPr>
-            <w:tcW w:w="2495" w:type="dxa"/>
+            <w:tcW w:w="2475" w:type="dxa"/>
           </w:tcPr>
           <w:p>
             <w:pPr>
@@ -14584,7 +14599,7 @@
       <w:tr>
         <w:tc>
           <w:tcPr>
-            <w:tcW w:w="694" w:type="dxa"/>
+            <w:tcW w:w="692" w:type="dxa"/>
           </w:tcPr>
           <w:p>
             <w:pPr>
@@ -14599,7 +14614,7 @@
         </w:tc>
         <w:tc>
           <w:tcPr>
-            <w:tcW w:w="2733" w:type="dxa"/>
+            <w:tcW w:w="2708" w:type="dxa"/>
           </w:tcPr>
           <w:p>
             <w:pPr>
@@ -14618,7 +14633,7 @@
         </w:tc>
         <w:tc>
           <w:tcPr>
-            <w:tcW w:w="1428" w:type="dxa"/>
+            <w:tcW w:w="1494" w:type="dxa"/>
           </w:tcPr>
           <w:p>
             <w:pPr>
@@ -14637,7 +14652,7 @@
         </w:tc>
         <w:tc>
           <w:tcPr>
-            <w:tcW w:w="1710" w:type="dxa"/>
+            <w:tcW w:w="1691" w:type="dxa"/>
           </w:tcPr>
           <w:p>
             <w:pPr>
@@ -14656,7 +14671,7 @@
         </w:tc>
         <w:tc>
           <w:tcPr>
-            <w:tcW w:w="2495" w:type="dxa"/>
+            <w:tcW w:w="2475" w:type="dxa"/>
           </w:tcPr>
           <w:p>
             <w:pPr>
@@ -14671,7 +14686,7 @@
       <w:tr>
         <w:tc>
           <w:tcPr>
-            <w:tcW w:w="694" w:type="dxa"/>
+            <w:tcW w:w="692" w:type="dxa"/>
           </w:tcPr>
           <w:p>
             <w:pPr>
@@ -14686,7 +14701,7 @@
         </w:tc>
         <w:tc>
           <w:tcPr>
-            <w:tcW w:w="2733" w:type="dxa"/>
+            <w:tcW w:w="2708" w:type="dxa"/>
           </w:tcPr>
           <w:p>
             <w:pPr>
@@ -14705,7 +14720,7 @@
         </w:tc>
         <w:tc>
           <w:tcPr>
-            <w:tcW w:w="1428" w:type="dxa"/>
+            <w:tcW w:w="1494" w:type="dxa"/>
           </w:tcPr>
           <w:p>
             <w:pPr>
@@ -14724,7 +14739,7 @@
         </w:tc>
         <w:tc>
           <w:tcPr>
-            <w:tcW w:w="1710" w:type="dxa"/>
+            <w:tcW w:w="1691" w:type="dxa"/>
           </w:tcPr>
           <w:p>
             <w:pPr>
@@ -14743,7 +14758,7 @@
         </w:tc>
         <w:tc>
           <w:tcPr>
-            <w:tcW w:w="2495" w:type="dxa"/>
+            <w:tcW w:w="2475" w:type="dxa"/>
           </w:tcPr>
           <w:p>
             <w:pPr>
@@ -14758,7 +14773,7 @@
       <w:tr>
         <w:tc>
           <w:tcPr>
-            <w:tcW w:w="694" w:type="dxa"/>
+            <w:tcW w:w="692" w:type="dxa"/>
           </w:tcPr>
           <w:p>
             <w:pPr>
@@ -14773,79 +14788,99 @@
         </w:tc>
         <w:tc>
           <w:tcPr>
-            <w:tcW w:w="2733" w:type="dxa"/>
-          </w:tcPr>
-          <w:p>
-            <w:pPr>
-              <w:spacing w:line="360" w:lineRule="auto"/>
-              <w:rPr>
-                <w:rFonts w:ascii="Times New Roman" w:hAnsi="Times New Roman"/>
-              </w:rPr>
-            </w:pPr>
-            <w:r>
-              <w:rPr>
-                <w:rFonts w:ascii="Times New Roman" w:hAnsi="Times New Roman"/>
-              </w:rPr>
-              <w:t>Contract_Date</w:t>
-            </w:r>
-          </w:p>
-        </w:tc>
-        <w:tc>
-          <w:tcPr>
-            <w:tcW w:w="1428" w:type="dxa"/>
-          </w:tcPr>
-          <w:p>
-            <w:pPr>
-              <w:spacing w:line="360" w:lineRule="auto"/>
-              <w:rPr>
-                <w:rFonts w:ascii="Times New Roman" w:hAnsi="Times New Roman"/>
-              </w:rPr>
-            </w:pPr>
-            <w:r>
-              <w:rPr>
-                <w:rFonts w:ascii="Times New Roman" w:hAnsi="Times New Roman"/>
-              </w:rPr>
-              <w:t>Date</w:t>
-            </w:r>
-          </w:p>
-        </w:tc>
-        <w:tc>
-          <w:tcPr>
-            <w:tcW w:w="1710" w:type="dxa"/>
-          </w:tcPr>
-          <w:p>
-            <w:pPr>
-              <w:spacing w:line="360" w:lineRule="auto"/>
-              <w:rPr>
-                <w:rFonts w:ascii="Times New Roman" w:hAnsi="Times New Roman"/>
-              </w:rPr>
-            </w:pPr>
-            <w:r>
-              <w:rPr>
-                <w:rFonts w:ascii="Times New Roman" w:hAnsi="Times New Roman"/>
-              </w:rPr>
-              <w:t>Ngày hợp đồng</w:t>
-            </w:r>
-          </w:p>
-        </w:tc>
-        <w:tc>
-          <w:tcPr>
-            <w:tcW w:w="2495" w:type="dxa"/>
-          </w:tcPr>
-          <w:p>
-            <w:pPr>
-              <w:spacing w:line="360" w:lineRule="auto"/>
-              <w:rPr>
-                <w:rFonts w:ascii="Times New Roman" w:hAnsi="Times New Roman"/>
-              </w:rPr>
-            </w:pPr>
+            <w:tcW w:w="2708" w:type="dxa"/>
+          </w:tcPr>
+          <w:p>
+            <w:pPr>
+              <w:spacing w:line="360" w:lineRule="auto"/>
+              <w:rPr>
+                <w:rFonts w:ascii="Times New Roman" w:hAnsi="Times New Roman"/>
+              </w:rPr>
+            </w:pPr>
+            <w:r>
+              <w:rPr>
+                <w:rFonts w:ascii="Times New Roman" w:hAnsi="Times New Roman"/>
+              </w:rPr>
+              <w:t>Contract_Type</w:t>
+            </w:r>
+          </w:p>
+        </w:tc>
+        <w:tc>
+          <w:tcPr>
+            <w:tcW w:w="1494" w:type="dxa"/>
+          </w:tcPr>
+          <w:p>
+            <w:pPr>
+              <w:spacing w:line="360" w:lineRule="auto"/>
+              <w:rPr>
+                <w:rFonts w:ascii="Times New Roman" w:hAnsi="Times New Roman"/>
+              </w:rPr>
+            </w:pPr>
+            <w:r>
+              <w:rPr>
+                <w:rFonts w:ascii="Times New Roman" w:hAnsi="Times New Roman"/>
+              </w:rPr>
+              <w:t>Number</w:t>
+            </w:r>
+          </w:p>
+        </w:tc>
+        <w:tc>
+          <w:tcPr>
+            <w:tcW w:w="1691" w:type="dxa"/>
+          </w:tcPr>
+          <w:p>
+            <w:pPr>
+              <w:spacing w:line="360" w:lineRule="auto"/>
+              <w:rPr>
+                <w:rFonts w:ascii="Times New Roman" w:hAnsi="Times New Roman"/>
+              </w:rPr>
+            </w:pPr>
+            <w:r>
+              <w:rPr>
+                <w:rFonts w:ascii="Times New Roman" w:hAnsi="Times New Roman"/>
+              </w:rPr>
+              <w:t>Loại hợp đồng</w:t>
+            </w:r>
+          </w:p>
+        </w:tc>
+        <w:tc>
+          <w:tcPr>
+            <w:tcW w:w="2475" w:type="dxa"/>
+          </w:tcPr>
+          <w:p>
+            <w:pPr>
+              <w:spacing w:line="360" w:lineRule="auto"/>
+              <w:rPr>
+                <w:rFonts w:ascii="Times New Roman" w:hAnsi="Times New Roman"/>
+              </w:rPr>
+            </w:pPr>
+            <w:r>
+              <w:rPr>
+                <w:rFonts w:ascii="Times New Roman" w:hAnsi="Times New Roman"/>
+              </w:rPr>
+              <w:t>1: Nhập khẩu</w:t>
+            </w:r>
+          </w:p>
+          <w:p>
+            <w:pPr>
+              <w:spacing w:line="360" w:lineRule="auto"/>
+              <w:rPr>
+                <w:rFonts w:ascii="Times New Roman" w:hAnsi="Times New Roman"/>
+              </w:rPr>
+            </w:pPr>
+            <w:r>
+              <w:rPr>
+                <w:rFonts w:ascii="Times New Roman" w:hAnsi="Times New Roman"/>
+              </w:rPr>
+              <w:t>2: Nội địa</w:t>
+            </w:r>
           </w:p>
         </w:tc>
       </w:tr>
       <w:tr>
         <w:tc>
           <w:tcPr>
-            <w:tcW w:w="694" w:type="dxa"/>
+            <w:tcW w:w="692" w:type="dxa"/>
           </w:tcPr>
           <w:p>
             <w:pPr>
@@ -14860,79 +14895,85 @@
         </w:tc>
         <w:tc>
           <w:tcPr>
-            <w:tcW w:w="2733" w:type="dxa"/>
-          </w:tcPr>
-          <w:p>
-            <w:pPr>
-              <w:spacing w:line="360" w:lineRule="auto"/>
-              <w:rPr>
-                <w:rFonts w:ascii="Times New Roman" w:hAnsi="Times New Roman"/>
-              </w:rPr>
-            </w:pPr>
-            <w:r>
-              <w:rPr>
-                <w:rFonts w:ascii="Times New Roman" w:hAnsi="Times New Roman"/>
-              </w:rPr>
-              <w:t>Request_By</w:t>
-            </w:r>
-          </w:p>
-        </w:tc>
-        <w:tc>
-          <w:tcPr>
-            <w:tcW w:w="1428" w:type="dxa"/>
-          </w:tcPr>
-          <w:p>
-            <w:pPr>
-              <w:spacing w:line="360" w:lineRule="auto"/>
-              <w:rPr>
-                <w:rFonts w:ascii="Times New Roman" w:hAnsi="Times New Roman"/>
-              </w:rPr>
-            </w:pPr>
-            <w:r>
-              <w:rPr>
-                <w:rFonts w:ascii="Times New Roman" w:hAnsi="Times New Roman"/>
-              </w:rPr>
-              <w:t>Varchar2(50)</w:t>
-            </w:r>
-          </w:p>
-        </w:tc>
-        <w:tc>
-          <w:tcPr>
-            <w:tcW w:w="1710" w:type="dxa"/>
-          </w:tcPr>
-          <w:p>
-            <w:pPr>
-              <w:spacing w:line="360" w:lineRule="auto"/>
-              <w:rPr>
-                <w:rFonts w:ascii="Times New Roman" w:hAnsi="Times New Roman"/>
-              </w:rPr>
-            </w:pPr>
-            <w:r>
-              <w:rPr>
-                <w:rFonts w:ascii="Times New Roman" w:hAnsi="Times New Roman"/>
-              </w:rPr>
-              <w:t>Người yêu cầu</w:t>
-            </w:r>
-          </w:p>
-        </w:tc>
-        <w:tc>
-          <w:tcPr>
-            <w:tcW w:w="2495" w:type="dxa"/>
-          </w:tcPr>
-          <w:p>
-            <w:pPr>
-              <w:spacing w:line="360" w:lineRule="auto"/>
-              <w:rPr>
-                <w:rFonts w:ascii="Times New Roman" w:hAnsi="Times New Roman"/>
-              </w:rPr>
-            </w:pPr>
+            <w:tcW w:w="2708" w:type="dxa"/>
+          </w:tcPr>
+          <w:p>
+            <w:pPr>
+              <w:spacing w:line="360" w:lineRule="auto"/>
+              <w:rPr>
+                <w:rFonts w:ascii="Times New Roman" w:hAnsi="Times New Roman"/>
+              </w:rPr>
+            </w:pPr>
+            <w:r>
+              <w:rPr>
+                <w:rFonts w:ascii="Times New Roman" w:hAnsi="Times New Roman"/>
+              </w:rPr>
+              <w:t>Contract_Date</w:t>
+            </w:r>
+          </w:p>
+        </w:tc>
+        <w:tc>
+          <w:tcPr>
+            <w:tcW w:w="1494" w:type="dxa"/>
+          </w:tcPr>
+          <w:p>
+            <w:pPr>
+              <w:spacing w:line="360" w:lineRule="auto"/>
+              <w:rPr>
+                <w:rFonts w:ascii="Times New Roman" w:hAnsi="Times New Roman"/>
+              </w:rPr>
+            </w:pPr>
+            <w:r>
+              <w:rPr>
+                <w:rFonts w:ascii="Times New Roman" w:hAnsi="Times New Roman"/>
+              </w:rPr>
+              <w:t>Date</w:t>
+            </w:r>
+          </w:p>
+        </w:tc>
+        <w:tc>
+          <w:tcPr>
+            <w:tcW w:w="1691" w:type="dxa"/>
+          </w:tcPr>
+          <w:p>
+            <w:pPr>
+              <w:spacing w:line="360" w:lineRule="auto"/>
+              <w:rPr>
+                <w:rFonts w:ascii="Times New Roman" w:hAnsi="Times New Roman"/>
+              </w:rPr>
+            </w:pPr>
+            <w:r>
+              <w:rPr>
+                <w:rFonts w:ascii="Times New Roman" w:hAnsi="Times New Roman"/>
+              </w:rPr>
+              <w:t>Ngày hợp đồng</w:t>
+            </w:r>
+          </w:p>
+        </w:tc>
+        <w:tc>
+          <w:tcPr>
+            <w:tcW w:w="2475" w:type="dxa"/>
+          </w:tcPr>
+          <w:p>
+            <w:pPr>
+              <w:spacing w:line="360" w:lineRule="auto"/>
+              <w:rPr>
+                <w:rFonts w:ascii="Times New Roman" w:hAnsi="Times New Roman"/>
+              </w:rPr>
+            </w:pPr>
+            <w:r>
+              <w:rPr>
+                <w:rFonts w:ascii="Times New Roman" w:hAnsi="Times New Roman"/>
+              </w:rPr>
+              <w:t>Ngày ghi trên hợp đồng</w:t>
+            </w:r>
           </w:p>
         </w:tc>
       </w:tr>
       <w:tr>
         <w:tc>
           <w:tcPr>
-            <w:tcW w:w="694" w:type="dxa"/>
+            <w:tcW w:w="692" w:type="dxa"/>
           </w:tcPr>
           <w:p>
             <w:pPr>
@@ -14947,149 +14988,85 @@
         </w:tc>
         <w:tc>
           <w:tcPr>
-            <w:tcW w:w="2733" w:type="dxa"/>
-          </w:tcPr>
-          <w:p>
-            <w:pPr>
-              <w:spacing w:line="360" w:lineRule="auto"/>
-              <w:rPr>
-                <w:rFonts w:ascii="Times New Roman" w:hAnsi="Times New Roman"/>
-              </w:rPr>
-            </w:pPr>
-            <w:r>
-              <w:rPr>
-                <w:rFonts w:ascii="Times New Roman" w:hAnsi="Times New Roman"/>
-              </w:rPr>
-              <w:t>Import_Object</w:t>
-            </w:r>
-          </w:p>
-        </w:tc>
-        <w:tc>
-          <w:tcPr>
-            <w:tcW w:w="1428" w:type="dxa"/>
-          </w:tcPr>
-          <w:p>
-            <w:pPr>
-              <w:spacing w:line="360" w:lineRule="auto"/>
-              <w:rPr>
-                <w:rFonts w:ascii="Times New Roman" w:hAnsi="Times New Roman"/>
-              </w:rPr>
-            </w:pPr>
-            <w:r>
-              <w:rPr>
-                <w:rFonts w:ascii="Times New Roman" w:hAnsi="Times New Roman"/>
-              </w:rPr>
-              <w:t>Number</w:t>
-            </w:r>
-          </w:p>
-        </w:tc>
-        <w:tc>
-          <w:tcPr>
-            <w:tcW w:w="1710" w:type="dxa"/>
-          </w:tcPr>
-          <w:p>
-            <w:pPr>
-              <w:spacing w:line="360" w:lineRule="auto"/>
-              <w:rPr>
-                <w:rFonts w:ascii="Times New Roman" w:hAnsi="Times New Roman"/>
-              </w:rPr>
-            </w:pPr>
-            <w:r>
-              <w:rPr>
-                <w:rFonts w:ascii="Times New Roman" w:hAnsi="Times New Roman"/>
-              </w:rPr>
-              <w:t>Đơn vị nhập hàng, lấy từ allcode ra</w:t>
-            </w:r>
-          </w:p>
-        </w:tc>
-        <w:tc>
-          <w:tcPr>
-            <w:tcW w:w="2495" w:type="dxa"/>
-          </w:tcPr>
-          <w:p>
-            <w:pPr>
-              <w:spacing w:line="360" w:lineRule="auto"/>
-              <w:rPr>
-                <w:rFonts w:ascii="Times New Roman" w:hAnsi="Times New Roman"/>
-              </w:rPr>
-            </w:pPr>
-            <w:r>
-              <w:rPr>
-                <w:rFonts w:ascii="Times New Roman" w:hAnsi="Times New Roman"/>
-              </w:rPr>
-              <w:t>1: ATT</w:t>
-            </w:r>
-          </w:p>
-          <w:p>
-            <w:pPr>
-              <w:spacing w:line="360" w:lineRule="auto"/>
-              <w:rPr>
-                <w:rFonts w:ascii="Times New Roman" w:hAnsi="Times New Roman"/>
-              </w:rPr>
-            </w:pPr>
-            <w:r>
-              <w:rPr>
-                <w:rFonts w:ascii="Times New Roman" w:hAnsi="Times New Roman"/>
-              </w:rPr>
-              <w:t>2: AAA</w:t>
-            </w:r>
-          </w:p>
-          <w:p>
-            <w:pPr>
-              <w:spacing w:line="360" w:lineRule="auto"/>
-              <w:rPr>
-                <w:rFonts w:ascii="Times New Roman" w:hAnsi="Times New Roman"/>
-              </w:rPr>
-            </w:pPr>
-            <w:r>
-              <w:rPr>
-                <w:rFonts w:ascii="Times New Roman" w:hAnsi="Times New Roman"/>
-              </w:rPr>
-              <w:t>3: ATS</w:t>
-            </w:r>
-          </w:p>
-          <w:p>
-            <w:pPr>
-              <w:spacing w:line="360" w:lineRule="auto"/>
-              <w:rPr>
-                <w:rFonts w:ascii="Times New Roman" w:hAnsi="Times New Roman"/>
-              </w:rPr>
-            </w:pPr>
-            <w:r>
-              <w:rPr>
-                <w:rFonts w:ascii="Times New Roman" w:hAnsi="Times New Roman"/>
-              </w:rPr>
-              <w:t>4: AV</w:t>
-            </w:r>
-          </w:p>
-          <w:p>
-            <w:pPr>
-              <w:spacing w:line="360" w:lineRule="auto"/>
-              <w:rPr>
-                <w:rFonts w:ascii="Times New Roman" w:hAnsi="Times New Roman"/>
-              </w:rPr>
-            </w:pPr>
-            <w:r>
-              <w:rPr>
-                <w:rFonts w:ascii="Times New Roman" w:hAnsi="Times New Roman"/>
-              </w:rPr>
-              <w:t>5: HII</w:t>
-            </w:r>
-          </w:p>
-          <w:p>
-            <w:pPr>
-              <w:spacing w:line="360" w:lineRule="auto"/>
-              <w:rPr>
-                <w:rFonts w:ascii="Times New Roman" w:hAnsi="Times New Roman"/>
-              </w:rPr>
-            </w:pPr>
+            <w:tcW w:w="2708" w:type="dxa"/>
+          </w:tcPr>
+          <w:p>
+            <w:pPr>
+              <w:spacing w:line="360" w:lineRule="auto"/>
+              <w:rPr>
+                <w:rFonts w:ascii="Times New Roman" w:hAnsi="Times New Roman"/>
+              </w:rPr>
+            </w:pPr>
+            <w:r>
+              <w:rPr>
+                <w:rFonts w:ascii="Times New Roman" w:hAnsi="Times New Roman"/>
+              </w:rPr>
+              <w:t>Sign_Contract_Date</w:t>
+            </w:r>
+          </w:p>
+        </w:tc>
+        <w:tc>
+          <w:tcPr>
+            <w:tcW w:w="1494" w:type="dxa"/>
+          </w:tcPr>
+          <w:p>
+            <w:pPr>
+              <w:spacing w:line="360" w:lineRule="auto"/>
+              <w:rPr>
+                <w:rFonts w:ascii="Times New Roman" w:hAnsi="Times New Roman"/>
+              </w:rPr>
+            </w:pPr>
+            <w:r>
+              <w:rPr>
+                <w:rFonts w:ascii="Times New Roman" w:hAnsi="Times New Roman"/>
+              </w:rPr>
+              <w:t>Date</w:t>
+            </w:r>
+          </w:p>
+        </w:tc>
+        <w:tc>
+          <w:tcPr>
+            <w:tcW w:w="1691" w:type="dxa"/>
+          </w:tcPr>
+          <w:p>
+            <w:pPr>
+              <w:spacing w:line="360" w:lineRule="auto"/>
+              <w:rPr>
+                <w:rFonts w:ascii="Times New Roman" w:hAnsi="Times New Roman"/>
+              </w:rPr>
+            </w:pPr>
+            <w:r>
+              <w:rPr>
+                <w:rFonts w:ascii="Times New Roman" w:hAnsi="Times New Roman"/>
+              </w:rPr>
+              <w:t>Ngày ký hợp đồng</w:t>
+            </w:r>
+          </w:p>
+        </w:tc>
+        <w:tc>
+          <w:tcPr>
+            <w:tcW w:w="2475" w:type="dxa"/>
+          </w:tcPr>
+          <w:p>
+            <w:pPr>
+              <w:spacing w:line="360" w:lineRule="auto"/>
+              <w:rPr>
+                <w:rFonts w:ascii="Times New Roman" w:hAnsi="Times New Roman"/>
+              </w:rPr>
+            </w:pPr>
+            <w:r>
+              <w:rPr>
+                <w:rFonts w:ascii="Times New Roman" w:hAnsi="Times New Roman"/>
+              </w:rPr>
+              <w:t>Ngày thực sếp ATT ký hợp đồng</w:t>
+            </w:r>
           </w:p>
         </w:tc>
       </w:tr>
       <w:tr>
         <w:tc>
           <w:tcPr>
-            <w:tcW w:w="694" w:type="dxa"/>
+            <w:tcW w:w="692" w:type="dxa"/>
           </w:tcPr>
           <w:p>
             <w:pPr>
@@ -15104,99 +15081,79 @@
         </w:tc>
         <w:tc>
           <w:tcPr>
-            <w:tcW w:w="2733" w:type="dxa"/>
-          </w:tcPr>
-          <w:p>
-            <w:pPr>
-              <w:spacing w:line="360" w:lineRule="auto"/>
-              <w:rPr>
-                <w:rFonts w:ascii="Times New Roman" w:hAnsi="Times New Roman"/>
-              </w:rPr>
-            </w:pPr>
-            <w:r>
-              <w:rPr>
-                <w:rFonts w:ascii="Times New Roman" w:hAnsi="Times New Roman"/>
-              </w:rPr>
-              <w:t>Status</w:t>
-            </w:r>
-          </w:p>
-        </w:tc>
-        <w:tc>
-          <w:tcPr>
-            <w:tcW w:w="1428" w:type="dxa"/>
-          </w:tcPr>
-          <w:p>
-            <w:pPr>
-              <w:spacing w:line="360" w:lineRule="auto"/>
-              <w:rPr>
-                <w:rFonts w:ascii="Times New Roman" w:hAnsi="Times New Roman"/>
-              </w:rPr>
-            </w:pPr>
-            <w:r>
-              <w:rPr>
-                <w:rFonts w:ascii="Times New Roman" w:hAnsi="Times New Roman"/>
-              </w:rPr>
-              <w:t>Number</w:t>
-            </w:r>
-          </w:p>
-        </w:tc>
-        <w:tc>
-          <w:tcPr>
-            <w:tcW w:w="1710" w:type="dxa"/>
-          </w:tcPr>
-          <w:p>
-            <w:pPr>
-              <w:spacing w:line="360" w:lineRule="auto"/>
-              <w:rPr>
-                <w:rFonts w:ascii="Times New Roman" w:hAnsi="Times New Roman"/>
-              </w:rPr>
-            </w:pPr>
-            <w:r>
-              <w:rPr>
-                <w:rFonts w:ascii="Times New Roman" w:hAnsi="Times New Roman"/>
-              </w:rPr>
-              <w:t>Trạng thái hợp đồng</w:t>
-            </w:r>
-          </w:p>
-        </w:tc>
-        <w:tc>
-          <w:tcPr>
-            <w:tcW w:w="2495" w:type="dxa"/>
-          </w:tcPr>
-          <w:p>
-            <w:pPr>
-              <w:spacing w:line="360" w:lineRule="auto"/>
-              <w:rPr>
-                <w:rFonts w:ascii="Times New Roman" w:hAnsi="Times New Roman"/>
-              </w:rPr>
-            </w:pPr>
-            <w:r>
-              <w:rPr>
-                <w:rFonts w:ascii="Times New Roman" w:hAnsi="Times New Roman"/>
-              </w:rPr>
-              <w:t>1: Đang xử lý</w:t>
-            </w:r>
-          </w:p>
-          <w:p>
-            <w:pPr>
-              <w:spacing w:line="360" w:lineRule="auto"/>
-              <w:rPr>
-                <w:rFonts w:ascii="Times New Roman" w:hAnsi="Times New Roman"/>
-              </w:rPr>
-            </w:pPr>
-            <w:r>
-              <w:rPr>
-                <w:rFonts w:ascii="Times New Roman" w:hAnsi="Times New Roman"/>
-              </w:rPr>
-              <w:t>2: Đã xong</w:t>
-            </w:r>
+            <w:tcW w:w="2708" w:type="dxa"/>
+          </w:tcPr>
+          <w:p>
+            <w:pPr>
+              <w:spacing w:line="360" w:lineRule="auto"/>
+              <w:rPr>
+                <w:rFonts w:ascii="Times New Roman" w:hAnsi="Times New Roman"/>
+              </w:rPr>
+            </w:pPr>
+            <w:r>
+              <w:rPr>
+                <w:rFonts w:ascii="Times New Roman" w:hAnsi="Times New Roman"/>
+              </w:rPr>
+              <w:t>Request_By</w:t>
+            </w:r>
+          </w:p>
+        </w:tc>
+        <w:tc>
+          <w:tcPr>
+            <w:tcW w:w="1494" w:type="dxa"/>
+          </w:tcPr>
+          <w:p>
+            <w:pPr>
+              <w:spacing w:line="360" w:lineRule="auto"/>
+              <w:rPr>
+                <w:rFonts w:ascii="Times New Roman" w:hAnsi="Times New Roman"/>
+              </w:rPr>
+            </w:pPr>
+            <w:r>
+              <w:rPr>
+                <w:rFonts w:ascii="Times New Roman" w:hAnsi="Times New Roman"/>
+              </w:rPr>
+              <w:t>Varchar2(50)</w:t>
+            </w:r>
+          </w:p>
+        </w:tc>
+        <w:tc>
+          <w:tcPr>
+            <w:tcW w:w="1691" w:type="dxa"/>
+          </w:tcPr>
+          <w:p>
+            <w:pPr>
+              <w:spacing w:line="360" w:lineRule="auto"/>
+              <w:rPr>
+                <w:rFonts w:ascii="Times New Roman" w:hAnsi="Times New Roman"/>
+              </w:rPr>
+            </w:pPr>
+            <w:r>
+              <w:rPr>
+                <w:rFonts w:ascii="Times New Roman" w:hAnsi="Times New Roman"/>
+              </w:rPr>
+              <w:t>Người yêu cầu</w:t>
+            </w:r>
+          </w:p>
+        </w:tc>
+        <w:tc>
+          <w:tcPr>
+            <w:tcW w:w="2475" w:type="dxa"/>
+          </w:tcPr>
+          <w:p>
+            <w:pPr>
+              <w:spacing w:line="360" w:lineRule="auto"/>
+              <w:rPr>
+                <w:rFonts w:ascii="Times New Roman" w:hAnsi="Times New Roman"/>
+              </w:rPr>
+            </w:pPr>
           </w:p>
         </w:tc>
       </w:tr>
       <w:tr>
         <w:tc>
           <w:tcPr>
-            <w:tcW w:w="694" w:type="dxa"/>
+            <w:tcW w:w="692" w:type="dxa"/>
           </w:tcPr>
           <w:p>
             <w:pPr>
@@ -15211,320 +15168,139 @@
         </w:tc>
         <w:tc>
           <w:tcPr>
-            <w:tcW w:w="2733" w:type="dxa"/>
-          </w:tcPr>
-          <w:p>
-            <w:pPr>
-              <w:spacing w:line="360" w:lineRule="auto"/>
-              <w:rPr>
-                <w:rFonts w:ascii="Times New Roman" w:hAnsi="Times New Roman"/>
-              </w:rPr>
-            </w:pPr>
-            <w:r>
-              <w:rPr>
-                <w:rFonts w:ascii="Times New Roman" w:hAnsi="Times New Roman"/>
-              </w:rPr>
-              <w:t>Payment_Type</w:t>
-            </w:r>
-          </w:p>
-        </w:tc>
-        <w:tc>
-          <w:tcPr>
-            <w:tcW w:w="1428" w:type="dxa"/>
-          </w:tcPr>
-          <w:p>
-            <w:pPr>
-              <w:spacing w:line="360" w:lineRule="auto"/>
-              <w:rPr>
-                <w:rFonts w:ascii="Times New Roman" w:hAnsi="Times New Roman"/>
-              </w:rPr>
-            </w:pPr>
-            <w:r>
-              <w:rPr>
-                <w:rFonts w:ascii="Times New Roman" w:hAnsi="Times New Roman"/>
-              </w:rPr>
-              <w:t>Varchar2(50)</w:t>
-            </w:r>
-          </w:p>
-        </w:tc>
-        <w:tc>
-          <w:tcPr>
-            <w:tcW w:w="1710" w:type="dxa"/>
-          </w:tcPr>
-          <w:p>
-            <w:pPr>
-              <w:spacing w:line="360" w:lineRule="auto"/>
-              <w:rPr>
-                <w:rFonts w:ascii="Times New Roman" w:hAnsi="Times New Roman"/>
-              </w:rPr>
-            </w:pPr>
-            <w:r>
-              <w:rPr>
-                <w:rFonts w:ascii="Times New Roman" w:hAnsi="Times New Roman"/>
-              </w:rPr>
-              <w:t>Điều kiện thanh toán,</w:t>
-            </w:r>
-          </w:p>
-          <w:p>
-            <w:pPr>
-              <w:spacing w:line="360" w:lineRule="auto"/>
-              <w:rPr>
-                <w:rFonts w:ascii="Times New Roman" w:hAnsi="Times New Roman"/>
-              </w:rPr>
-            </w:pPr>
-            <w:r>
-              <w:rPr>
-                <w:rFonts w:ascii="Times New Roman" w:hAnsi="Times New Roman"/>
-              </w:rPr>
-              <w:t>Lấy từ allcode ra</w:t>
-            </w:r>
-          </w:p>
-        </w:tc>
-        <w:tc>
-          <w:tcPr>
-            <w:tcW w:w="2495" w:type="dxa"/>
-          </w:tcPr>
-          <w:p>
-            <w:pPr>
-              <w:spacing w:line="360" w:lineRule="auto"/>
-              <w:rPr>
-                <w:rFonts w:ascii="Times New Roman" w:hAnsi="Times New Roman"/>
-              </w:rPr>
-            </w:pPr>
-            <w:r>
-              <w:rPr>
-                <w:rFonts w:ascii="Times New Roman" w:hAnsi="Times New Roman"/>
-              </w:rPr>
-              <w:t xml:space="preserve">TT100% </w:t>
-            </w:r>
-            <w:r>
-              <w:rPr>
-                <w:rFonts w:ascii="Times New Roman" w:hAnsi="Times New Roman"/>
-              </w:rPr>
-              <w:t>: TT advance 100</w:t>
-            </w:r>
-            <w:r>
-              <w:rPr>
-                <w:rFonts w:ascii="Times New Roman" w:hAnsi="Times New Roman"/>
-              </w:rPr>
-              <w:t>%</w:t>
-            </w:r>
-            <w:r>
-              <w:rPr>
-                <w:rFonts w:ascii="Times New Roman" w:hAnsi="Times New Roman"/>
-              </w:rPr>
-              <w:t xml:space="preserve"> </w:t>
-            </w:r>
-          </w:p>
-          <w:p>
-            <w:pPr>
-              <w:spacing w:line="360" w:lineRule="auto"/>
-              <w:rPr>
-                <w:rFonts w:ascii="Times New Roman" w:hAnsi="Times New Roman"/>
-              </w:rPr>
-            </w:pPr>
-            <w:r>
-              <w:rPr>
-                <w:rFonts w:ascii="Helvetica" w:hAnsi="Helvetica" w:cs="Helvetica"/>
-                <w:color w:val="333333"/>
-                <w:sz w:val="21"/>
-                <w:szCs w:val="21"/>
-                <w:shd w:val="clear" w:color="auto" w:fill="F9F9F9"/>
-              </w:rPr>
-              <w:t>LCAS</w:t>
-            </w:r>
-            <w:r>
-              <w:rPr>
-                <w:rFonts w:ascii="Times New Roman" w:hAnsi="Times New Roman"/>
-              </w:rPr>
-              <w:t xml:space="preserve">: </w:t>
-            </w:r>
-            <w:r>
-              <w:rPr>
-                <w:rFonts w:ascii="Helvetica" w:hAnsi="Helvetica" w:cs="Helvetica"/>
-                <w:color w:val="333333"/>
-                <w:sz w:val="21"/>
-                <w:szCs w:val="21"/>
-                <w:shd w:val="clear" w:color="auto" w:fill="F9F9F9"/>
-              </w:rPr>
-              <w:t>LC at sight</w:t>
-            </w:r>
-          </w:p>
-          <w:p>
-            <w:pPr>
-              <w:spacing w:line="360" w:lineRule="auto"/>
-              <w:rPr>
-                <w:rFonts w:ascii="Times New Roman" w:hAnsi="Times New Roman"/>
-              </w:rPr>
-            </w:pPr>
-            <w:r>
-              <w:rPr>
-                <w:rFonts w:ascii="Times New Roman" w:hAnsi="Times New Roman"/>
-              </w:rPr>
-              <w:t>LC90: LC 90 day from bill date</w:t>
-            </w:r>
-          </w:p>
-          <w:p>
-            <w:pPr>
-              <w:spacing w:line="360" w:lineRule="auto"/>
-              <w:rPr>
-                <w:rFonts w:ascii="Times New Roman" w:hAnsi="Times New Roman"/>
-              </w:rPr>
-            </w:pPr>
-            <w:r>
-              <w:rPr>
-                <w:rFonts w:ascii="Times New Roman" w:hAnsi="Times New Roman"/>
-              </w:rPr>
-              <w:t>LC30: LC 30 day from bill date</w:t>
-            </w:r>
-          </w:p>
-          <w:p>
-            <w:pPr>
-              <w:spacing w:line="360" w:lineRule="auto"/>
-              <w:rPr>
-                <w:rFonts w:ascii="Helvetica" w:hAnsi="Helvetica" w:cs="Helvetica"/>
-                <w:color w:val="333333"/>
-                <w:sz w:val="21"/>
-                <w:szCs w:val="21"/>
-                <w:shd w:val="clear" w:color="auto" w:fill="FFFFFF"/>
-              </w:rPr>
-            </w:pPr>
-            <w:r>
-              <w:rPr>
-                <w:rFonts w:ascii="Helvetica" w:hAnsi="Helvetica" w:cs="Helvetica"/>
-                <w:color w:val="333333"/>
-                <w:sz w:val="21"/>
-                <w:szCs w:val="21"/>
-                <w:shd w:val="clear" w:color="auto" w:fill="FFFFFF"/>
-              </w:rPr>
-              <w:t xml:space="preserve">DPAS100%: </w:t>
-            </w:r>
-            <w:r>
-              <w:rPr>
-                <w:rFonts w:ascii="Helvetica" w:hAnsi="Helvetica" w:cs="Helvetica"/>
-                <w:color w:val="333333"/>
-                <w:sz w:val="21"/>
-                <w:szCs w:val="21"/>
-                <w:shd w:val="clear" w:color="auto" w:fill="FFFFFF"/>
-              </w:rPr>
-              <w:t>DP at sight 100%</w:t>
-            </w:r>
-            <w:r>
-              <w:rPr>
-                <w:rFonts w:ascii="Helvetica" w:hAnsi="Helvetica" w:cs="Helvetica"/>
-                <w:color w:val="333333"/>
-                <w:sz w:val="21"/>
-                <w:szCs w:val="21"/>
-                <w:shd w:val="clear" w:color="auto" w:fill="FFFFFF"/>
-              </w:rPr>
-              <w:br/>
-              <w:t xml:space="preserve">TT20/80: TT 20 %/ 80%  </w:t>
-            </w:r>
-          </w:p>
-          <w:p>
-            <w:pPr>
-              <w:spacing w:line="360" w:lineRule="auto"/>
-              <w:rPr>
-                <w:rFonts w:ascii="Helvetica" w:hAnsi="Helvetica" w:cs="Helvetica"/>
-                <w:color w:val="333333"/>
-                <w:sz w:val="21"/>
-                <w:szCs w:val="21"/>
-                <w:shd w:val="clear" w:color="auto" w:fill="FFFFFF"/>
-              </w:rPr>
-            </w:pPr>
-            <w:r>
-              <w:rPr>
-                <w:rFonts w:ascii="Helvetica" w:hAnsi="Helvetica" w:cs="Helvetica"/>
-                <w:color w:val="333333"/>
-                <w:sz w:val="21"/>
-                <w:szCs w:val="21"/>
-                <w:shd w:val="clear" w:color="auto" w:fill="FFFFFF"/>
-              </w:rPr>
-              <w:t xml:space="preserve">TT70/30: TT 70 %/ 30%  </w:t>
-            </w:r>
-          </w:p>
-          <w:p>
-            <w:pPr>
-              <w:spacing w:line="360" w:lineRule="auto"/>
-              <w:rPr>
-                <w:rFonts w:ascii="Helvetica" w:hAnsi="Helvetica" w:cs="Helvetica"/>
-                <w:color w:val="333333"/>
-                <w:sz w:val="21"/>
-                <w:szCs w:val="21"/>
-                <w:shd w:val="clear" w:color="auto" w:fill="FFFFFF"/>
-              </w:rPr>
-            </w:pPr>
-            <w:r>
-              <w:rPr>
-                <w:rFonts w:ascii="Helvetica" w:hAnsi="Helvetica" w:cs="Helvetica"/>
-                <w:color w:val="333333"/>
-                <w:sz w:val="21"/>
-                <w:szCs w:val="21"/>
-                <w:shd w:val="clear" w:color="auto" w:fill="FFFFFF"/>
-              </w:rPr>
-              <w:t>TT30/70: TT 30 %/ 70%</w:t>
-            </w:r>
-          </w:p>
-          <w:p>
-            <w:pPr>
-              <w:spacing w:line="360" w:lineRule="auto"/>
-              <w:rPr>
-                <w:rFonts w:ascii="Helvetica" w:hAnsi="Helvetica" w:cs="Helvetica"/>
-                <w:color w:val="333333"/>
-                <w:sz w:val="21"/>
-                <w:szCs w:val="21"/>
-                <w:shd w:val="clear" w:color="auto" w:fill="FFFFFF"/>
-              </w:rPr>
-            </w:pPr>
-            <w:r>
-              <w:rPr>
-                <w:rFonts w:ascii="Helvetica" w:hAnsi="Helvetica" w:cs="Helvetica"/>
-                <w:color w:val="333333"/>
-                <w:sz w:val="21"/>
-                <w:szCs w:val="21"/>
-                <w:shd w:val="clear" w:color="auto" w:fill="FFFFFF"/>
-              </w:rPr>
-              <w:t>TT50/50: TT 50 %/ 50%</w:t>
-            </w:r>
-          </w:p>
-          <w:p>
-            <w:pPr>
-              <w:spacing w:line="360" w:lineRule="auto"/>
-              <w:rPr>
-                <w:rFonts w:ascii="Helvetica" w:hAnsi="Helvetica" w:cs="Helvetica"/>
-                <w:color w:val="333333"/>
-                <w:sz w:val="21"/>
-                <w:szCs w:val="21"/>
-                <w:shd w:val="clear" w:color="auto" w:fill="FFFFFF"/>
-              </w:rPr>
-            </w:pPr>
-            <w:r>
-              <w:rPr>
-                <w:rFonts w:ascii="Helvetica" w:hAnsi="Helvetica" w:cs="Helvetica"/>
-                <w:color w:val="333333"/>
-                <w:sz w:val="21"/>
-                <w:szCs w:val="21"/>
-                <w:shd w:val="clear" w:color="auto" w:fill="FFFFFF"/>
-              </w:rPr>
-              <w:t>TT10/90: TT 10 %/ 90%</w:t>
-            </w:r>
-          </w:p>
-          <w:p>
-            <w:pPr>
-              <w:spacing w:line="360" w:lineRule="auto"/>
-              <w:rPr>
-                <w:rFonts w:ascii="Times New Roman" w:hAnsi="Times New Roman"/>
-              </w:rPr>
-            </w:pPr>
-            <w:r>
-              <w:rPr>
-                <w:rFonts w:ascii="Helvetica" w:hAnsi="Helvetica" w:cs="Helvetica"/>
-                <w:color w:val="333333"/>
-                <w:sz w:val="21"/>
-                <w:szCs w:val="21"/>
-                <w:shd w:val="clear" w:color="auto" w:fill="FFFFFF"/>
-              </w:rPr>
-              <w:t>TT100ETA14: TT 100% after 14 dáy from bill</w:t>
+            <w:tcW w:w="2708" w:type="dxa"/>
+          </w:tcPr>
+          <w:p>
+            <w:pPr>
+              <w:spacing w:line="360" w:lineRule="auto"/>
+              <w:rPr>
+                <w:rFonts w:ascii="Times New Roman" w:hAnsi="Times New Roman"/>
+              </w:rPr>
+            </w:pPr>
+            <w:r>
+              <w:rPr>
+                <w:rFonts w:ascii="Times New Roman" w:hAnsi="Times New Roman"/>
+              </w:rPr>
+              <w:t>Import_Object</w:t>
+            </w:r>
+          </w:p>
+        </w:tc>
+        <w:tc>
+          <w:tcPr>
+            <w:tcW w:w="1494" w:type="dxa"/>
+          </w:tcPr>
+          <w:p>
+            <w:pPr>
+              <w:spacing w:line="360" w:lineRule="auto"/>
+              <w:rPr>
+                <w:rFonts w:ascii="Times New Roman" w:hAnsi="Times New Roman"/>
+              </w:rPr>
+            </w:pPr>
+            <w:r>
+              <w:rPr>
+                <w:rFonts w:ascii="Times New Roman" w:hAnsi="Times New Roman"/>
+              </w:rPr>
+              <w:t>Varchar2(5)</w:t>
+            </w:r>
+          </w:p>
+        </w:tc>
+        <w:tc>
+          <w:tcPr>
+            <w:tcW w:w="1691" w:type="dxa"/>
+          </w:tcPr>
+          <w:p>
+            <w:pPr>
+              <w:spacing w:line="360" w:lineRule="auto"/>
+              <w:rPr>
+                <w:rFonts w:ascii="Times New Roman" w:hAnsi="Times New Roman"/>
+              </w:rPr>
+            </w:pPr>
+            <w:r>
+              <w:rPr>
+                <w:rFonts w:ascii="Times New Roman" w:hAnsi="Times New Roman"/>
+              </w:rPr>
+              <w:t xml:space="preserve">Đơn vị nhập hàng, lấy từ </w:t>
+            </w:r>
+            <w:r>
+              <w:rPr>
+                <w:rFonts w:ascii="Times New Roman" w:hAnsi="Times New Roman"/>
+              </w:rPr>
+              <w:t>bảng company ra</w:t>
+            </w:r>
+          </w:p>
+        </w:tc>
+        <w:tc>
+          <w:tcPr>
+            <w:tcW w:w="2475" w:type="dxa"/>
+          </w:tcPr>
+          <w:p>
+            <w:pPr>
+              <w:spacing w:line="360" w:lineRule="auto"/>
+              <w:rPr>
+                <w:rFonts w:ascii="Times New Roman" w:hAnsi="Times New Roman"/>
+              </w:rPr>
+            </w:pPr>
+            <w:r>
+              <w:rPr>
+                <w:rFonts w:ascii="Times New Roman" w:hAnsi="Times New Roman"/>
+              </w:rPr>
+              <w:t>ATT</w:t>
+            </w:r>
+          </w:p>
+          <w:p>
+            <w:pPr>
+              <w:spacing w:line="360" w:lineRule="auto"/>
+              <w:rPr>
+                <w:rFonts w:ascii="Times New Roman" w:hAnsi="Times New Roman"/>
+              </w:rPr>
+            </w:pPr>
+            <w:r>
+              <w:rPr>
+                <w:rFonts w:ascii="Times New Roman" w:hAnsi="Times New Roman"/>
+              </w:rPr>
+              <w:t>AAA</w:t>
+            </w:r>
+          </w:p>
+          <w:p>
+            <w:pPr>
+              <w:spacing w:line="360" w:lineRule="auto"/>
+              <w:rPr>
+                <w:rFonts w:ascii="Times New Roman" w:hAnsi="Times New Roman"/>
+              </w:rPr>
+            </w:pPr>
+            <w:r>
+              <w:rPr>
+                <w:rFonts w:ascii="Times New Roman" w:hAnsi="Times New Roman"/>
+              </w:rPr>
+              <w:t>ATS</w:t>
+            </w:r>
+          </w:p>
+          <w:p>
+            <w:pPr>
+              <w:spacing w:line="360" w:lineRule="auto"/>
+              <w:rPr>
+                <w:rFonts w:ascii="Times New Roman" w:hAnsi="Times New Roman"/>
+              </w:rPr>
+            </w:pPr>
+            <w:r>
+              <w:rPr>
+                <w:rFonts w:ascii="Times New Roman" w:hAnsi="Times New Roman"/>
+              </w:rPr>
+              <w:t>AV</w:t>
+            </w:r>
+          </w:p>
+          <w:p>
+            <w:pPr>
+              <w:spacing w:line="360" w:lineRule="auto"/>
+              <w:rPr>
+                <w:rFonts w:ascii="Times New Roman" w:hAnsi="Times New Roman"/>
+              </w:rPr>
+            </w:pPr>
+            <w:r>
+              <w:rPr>
+                <w:rFonts w:ascii="Times New Roman" w:hAnsi="Times New Roman"/>
+              </w:rPr>
+              <w:t>HII</w:t>
             </w:r>
           </w:p>
         </w:tc>
@@ -15532,7 +15308,7 @@
       <w:tr>
         <w:tc>
           <w:tcPr>
-            <w:tcW w:w="694" w:type="dxa"/>
+            <w:tcW w:w="692" w:type="dxa"/>
           </w:tcPr>
           <w:p>
             <w:pPr>
@@ -15547,26 +15323,26 @@
         </w:tc>
         <w:tc>
           <w:tcPr>
-            <w:tcW w:w="2733" w:type="dxa"/>
-          </w:tcPr>
-          <w:p>
-            <w:pPr>
-              <w:spacing w:line="360" w:lineRule="auto"/>
-              <w:rPr>
-                <w:rFonts w:ascii="Times New Roman" w:hAnsi="Times New Roman"/>
-              </w:rPr>
-            </w:pPr>
-            <w:r>
-              <w:rPr>
-                <w:rFonts w:ascii="Times New Roman" w:hAnsi="Times New Roman"/>
-              </w:rPr>
-              <w:t>Payment_Status</w:t>
-            </w:r>
-          </w:p>
-        </w:tc>
-        <w:tc>
-          <w:tcPr>
-            <w:tcW w:w="1428" w:type="dxa"/>
+            <w:tcW w:w="2708" w:type="dxa"/>
+          </w:tcPr>
+          <w:p>
+            <w:pPr>
+              <w:spacing w:line="360" w:lineRule="auto"/>
+              <w:rPr>
+                <w:rFonts w:ascii="Times New Roman" w:hAnsi="Times New Roman"/>
+              </w:rPr>
+            </w:pPr>
+            <w:r>
+              <w:rPr>
+                <w:rFonts w:ascii="Times New Roman" w:hAnsi="Times New Roman"/>
+              </w:rPr>
+              <w:t>Status</w:t>
+            </w:r>
+          </w:p>
+        </w:tc>
+        <w:tc>
+          <w:tcPr>
+            <w:tcW w:w="1494" w:type="dxa"/>
           </w:tcPr>
           <w:p>
             <w:pPr>
@@ -15585,67 +15361,67 @@
         </w:tc>
         <w:tc>
           <w:tcPr>
-            <w:tcW w:w="1710" w:type="dxa"/>
-          </w:tcPr>
-          <w:p>
-            <w:pPr>
-              <w:spacing w:line="360" w:lineRule="auto"/>
-              <w:rPr>
-                <w:rFonts w:ascii="Times New Roman" w:hAnsi="Times New Roman"/>
-              </w:rPr>
-            </w:pPr>
-            <w:r>
-              <w:rPr>
-                <w:rFonts w:ascii="Times New Roman" w:hAnsi="Times New Roman"/>
-              </w:rPr>
-              <w:t>Tình trạng thanh toán</w:t>
-            </w:r>
-          </w:p>
-        </w:tc>
-        <w:tc>
-          <w:tcPr>
-            <w:tcW w:w="2495" w:type="dxa"/>
-          </w:tcPr>
-          <w:p>
-            <w:pPr>
-              <w:spacing w:line="360" w:lineRule="auto"/>
-              <w:rPr>
-                <w:rFonts w:ascii="Times New Roman" w:hAnsi="Times New Roman"/>
-              </w:rPr>
-            </w:pPr>
-            <w:r>
-              <w:rPr>
-                <w:rFonts w:ascii="Times New Roman" w:hAnsi="Times New Roman"/>
-              </w:rPr>
-              <w:t>0: Chưa thanh toán</w:t>
-            </w:r>
-          </w:p>
-          <w:p>
-            <w:pPr>
-              <w:spacing w:line="360" w:lineRule="auto"/>
-              <w:rPr>
-                <w:rFonts w:ascii="Times New Roman" w:hAnsi="Times New Roman"/>
-              </w:rPr>
-            </w:pPr>
-            <w:r>
-              <w:rPr>
-                <w:rFonts w:ascii="Times New Roman" w:hAnsi="Times New Roman"/>
-              </w:rPr>
-              <w:t>1: đã thanh toán</w:t>
-            </w:r>
-          </w:p>
-          <w:p>
-            <w:pPr>
-              <w:spacing w:line="360" w:lineRule="auto"/>
-              <w:rPr>
-                <w:rFonts w:ascii="Times New Roman" w:hAnsi="Times New Roman"/>
-              </w:rPr>
-            </w:pPr>
-            <w:r>
-              <w:rPr>
-                <w:rFonts w:ascii="Times New Roman" w:hAnsi="Times New Roman"/>
-              </w:rPr>
-              <w:t>2: Thanh toán 1 phần</w:t>
+            <w:tcW w:w="1691" w:type="dxa"/>
+          </w:tcPr>
+          <w:p>
+            <w:pPr>
+              <w:spacing w:line="360" w:lineRule="auto"/>
+              <w:rPr>
+                <w:rFonts w:ascii="Times New Roman" w:hAnsi="Times New Roman"/>
+              </w:rPr>
+            </w:pPr>
+            <w:r>
+              <w:rPr>
+                <w:rFonts w:ascii="Times New Roman" w:hAnsi="Times New Roman"/>
+              </w:rPr>
+              <w:t>Trạng thái hợp đồng</w:t>
+            </w:r>
+          </w:p>
+        </w:tc>
+        <w:tc>
+          <w:tcPr>
+            <w:tcW w:w="2475" w:type="dxa"/>
+          </w:tcPr>
+          <w:p>
+            <w:pPr>
+              <w:spacing w:line="360" w:lineRule="auto"/>
+              <w:rPr>
+                <w:rFonts w:ascii="Times New Roman" w:hAnsi="Times New Roman"/>
+              </w:rPr>
+            </w:pPr>
+            <w:r>
+              <w:rPr>
+                <w:rFonts w:ascii="Times New Roman" w:hAnsi="Times New Roman"/>
+              </w:rPr>
+              <w:t>1: Đang xử lý</w:t>
+            </w:r>
+          </w:p>
+          <w:p>
+            <w:pPr>
+              <w:spacing w:line="360" w:lineRule="auto"/>
+              <w:rPr>
+                <w:rFonts w:ascii="Times New Roman" w:hAnsi="Times New Roman"/>
+              </w:rPr>
+            </w:pPr>
+            <w:r>
+              <w:rPr>
+                <w:rFonts w:ascii="Times New Roman" w:hAnsi="Times New Roman"/>
+              </w:rPr>
+              <w:t>2: Đã xong</w:t>
+            </w:r>
+          </w:p>
+          <w:p>
+            <w:pPr>
+              <w:spacing w:line="360" w:lineRule="auto"/>
+              <w:rPr>
+                <w:rFonts w:ascii="Times New Roman" w:hAnsi="Times New Roman"/>
+              </w:rPr>
+            </w:pPr>
+            <w:r>
+              <w:rPr>
+                <w:rFonts w:ascii="Times New Roman" w:hAnsi="Times New Roman"/>
+              </w:rPr>
+              <w:t>3: Hủy</w:t>
             </w:r>
           </w:p>
         </w:tc>
@@ -15653,7 +15429,7 @@
       <w:tr>
         <w:tc>
           <w:tcPr>
-            <w:tcW w:w="694" w:type="dxa"/>
+            <w:tcW w:w="692" w:type="dxa"/>
           </w:tcPr>
           <w:p>
             <w:pPr>
@@ -15668,79 +15444,539 @@
         </w:tc>
         <w:tc>
           <w:tcPr>
-            <w:tcW w:w="2733" w:type="dxa"/>
-          </w:tcPr>
-          <w:p>
-            <w:pPr>
-              <w:spacing w:line="360" w:lineRule="auto"/>
-              <w:rPr>
-                <w:rFonts w:ascii="Times New Roman" w:hAnsi="Times New Roman"/>
-              </w:rPr>
-            </w:pPr>
-            <w:r>
-              <w:rPr>
-                <w:rFonts w:ascii="Times New Roman" w:hAnsi="Times New Roman"/>
-              </w:rPr>
-              <w:t>Notes</w:t>
-            </w:r>
-          </w:p>
-        </w:tc>
-        <w:tc>
-          <w:tcPr>
-            <w:tcW w:w="1428" w:type="dxa"/>
-          </w:tcPr>
-          <w:p>
-            <w:pPr>
-              <w:spacing w:line="360" w:lineRule="auto"/>
-              <w:rPr>
-                <w:rFonts w:ascii="Times New Roman" w:hAnsi="Times New Roman"/>
-              </w:rPr>
-            </w:pPr>
-            <w:r>
-              <w:rPr>
-                <w:rFonts w:ascii="Times New Roman" w:hAnsi="Times New Roman"/>
-              </w:rPr>
-              <w:t>Varchar2(4000)</w:t>
-            </w:r>
-          </w:p>
-        </w:tc>
-        <w:tc>
-          <w:tcPr>
-            <w:tcW w:w="1710" w:type="dxa"/>
-          </w:tcPr>
-          <w:p>
-            <w:pPr>
-              <w:spacing w:line="360" w:lineRule="auto"/>
-              <w:rPr>
-                <w:rFonts w:ascii="Times New Roman" w:hAnsi="Times New Roman"/>
-              </w:rPr>
-            </w:pPr>
-            <w:r>
-              <w:rPr>
-                <w:rFonts w:ascii="Times New Roman" w:hAnsi="Times New Roman"/>
-              </w:rPr>
-              <w:t>Ghi chú</w:t>
-            </w:r>
-          </w:p>
-        </w:tc>
-        <w:tc>
-          <w:tcPr>
-            <w:tcW w:w="2495" w:type="dxa"/>
-          </w:tcPr>
-          <w:p>
-            <w:pPr>
-              <w:spacing w:line="360" w:lineRule="auto"/>
-              <w:rPr>
-                <w:rFonts w:ascii="Times New Roman" w:hAnsi="Times New Roman"/>
-              </w:rPr>
-            </w:pPr>
+            <w:tcW w:w="2708" w:type="dxa"/>
+          </w:tcPr>
+          <w:p>
+            <w:pPr>
+              <w:spacing w:line="360" w:lineRule="auto"/>
+              <w:rPr>
+                <w:rFonts w:ascii="Times New Roman" w:hAnsi="Times New Roman"/>
+              </w:rPr>
+            </w:pPr>
+            <w:r>
+              <w:rPr>
+                <w:rFonts w:ascii="Times New Roman" w:hAnsi="Times New Roman"/>
+              </w:rPr>
+              <w:t>Payment_Type</w:t>
+            </w:r>
+          </w:p>
+        </w:tc>
+        <w:tc>
+          <w:tcPr>
+            <w:tcW w:w="1494" w:type="dxa"/>
+          </w:tcPr>
+          <w:p>
+            <w:pPr>
+              <w:spacing w:line="360" w:lineRule="auto"/>
+              <w:rPr>
+                <w:rFonts w:ascii="Times New Roman" w:hAnsi="Times New Roman"/>
+              </w:rPr>
+            </w:pPr>
+            <w:r>
+              <w:rPr>
+                <w:rFonts w:ascii="Times New Roman" w:hAnsi="Times New Roman"/>
+              </w:rPr>
+              <w:t>Varchar2(50)</w:t>
+            </w:r>
+          </w:p>
+        </w:tc>
+        <w:tc>
+          <w:tcPr>
+            <w:tcW w:w="1691" w:type="dxa"/>
+          </w:tcPr>
+          <w:p>
+            <w:pPr>
+              <w:spacing w:line="360" w:lineRule="auto"/>
+              <w:rPr>
+                <w:rFonts w:ascii="Times New Roman" w:hAnsi="Times New Roman"/>
+              </w:rPr>
+            </w:pPr>
+            <w:r>
+              <w:rPr>
+                <w:rFonts w:ascii="Times New Roman" w:hAnsi="Times New Roman"/>
+              </w:rPr>
+              <w:t>Điều kiện thanh toán,</w:t>
+            </w:r>
+          </w:p>
+          <w:p>
+            <w:pPr>
+              <w:spacing w:line="360" w:lineRule="auto"/>
+              <w:rPr>
+                <w:rFonts w:ascii="Times New Roman" w:hAnsi="Times New Roman"/>
+              </w:rPr>
+            </w:pPr>
+            <w:r>
+              <w:rPr>
+                <w:rFonts w:ascii="Times New Roman" w:hAnsi="Times New Roman"/>
+              </w:rPr>
+              <w:t>Lấy từ allcode ra</w:t>
+            </w:r>
+          </w:p>
+        </w:tc>
+        <w:tc>
+          <w:tcPr>
+            <w:tcW w:w="2475" w:type="dxa"/>
+          </w:tcPr>
+          <w:p>
+            <w:pPr>
+              <w:spacing w:line="360" w:lineRule="auto"/>
+              <w:rPr>
+                <w:rFonts w:ascii="Times New Roman" w:hAnsi="Times New Roman"/>
+              </w:rPr>
+            </w:pPr>
+            <w:r>
+              <w:rPr>
+                <w:rFonts w:ascii="Times New Roman" w:hAnsi="Times New Roman"/>
+              </w:rPr>
+              <w:t>CIA: CIA</w:t>
+            </w:r>
+          </w:p>
+          <w:p>
+            <w:pPr>
+              <w:spacing w:line="360" w:lineRule="auto"/>
+              <w:rPr>
+                <w:rFonts w:ascii="Times New Roman" w:hAnsi="Times New Roman"/>
+              </w:rPr>
+            </w:pPr>
+            <w:r>
+              <w:rPr>
+                <w:rFonts w:ascii="Times New Roman" w:hAnsi="Times New Roman"/>
+              </w:rPr>
+              <w:t>DPAS100%: DP at sight 100%</w:t>
+            </w:r>
+          </w:p>
+          <w:p>
+            <w:pPr>
+              <w:spacing w:line="360" w:lineRule="auto"/>
+              <w:rPr>
+                <w:rFonts w:ascii="Times New Roman" w:hAnsi="Times New Roman"/>
+              </w:rPr>
+            </w:pPr>
+            <w:r>
+              <w:rPr>
+                <w:rFonts w:ascii="Times New Roman" w:hAnsi="Times New Roman"/>
+              </w:rPr>
+              <w:t>LCAS</w:t>
+            </w:r>
+            <w:r>
+              <w:rPr>
+                <w:rFonts w:ascii="Times New Roman" w:hAnsi="Times New Roman"/>
+              </w:rPr>
+              <w:t xml:space="preserve">: </w:t>
+            </w:r>
+            <w:r>
+              <w:rPr>
+                <w:rFonts w:ascii="Times New Roman" w:hAnsi="Times New Roman"/>
+              </w:rPr>
+              <w:t>LC at sight</w:t>
+            </w:r>
+          </w:p>
+          <w:p>
+            <w:pPr>
+              <w:spacing w:line="360" w:lineRule="auto"/>
+              <w:rPr>
+                <w:rFonts w:ascii="Times New Roman" w:hAnsi="Times New Roman"/>
+              </w:rPr>
+            </w:pPr>
+            <w:r>
+              <w:rPr>
+                <w:rFonts w:ascii="Times New Roman" w:hAnsi="Times New Roman"/>
+              </w:rPr>
+              <w:t>LC30: LC 30 day from bill date</w:t>
+            </w:r>
+          </w:p>
+          <w:p>
+            <w:pPr>
+              <w:spacing w:line="360" w:lineRule="auto"/>
+              <w:rPr>
+                <w:rFonts w:ascii="Times New Roman" w:hAnsi="Times New Roman"/>
+              </w:rPr>
+            </w:pPr>
+            <w:r>
+              <w:rPr>
+                <w:rFonts w:ascii="Times New Roman" w:hAnsi="Times New Roman"/>
+              </w:rPr>
+              <w:t>LC30DO: LC 30 day after DO</w:t>
+            </w:r>
+          </w:p>
+          <w:p>
+            <w:pPr>
+              <w:spacing w:line="360" w:lineRule="auto"/>
+              <w:rPr>
+                <w:rFonts w:ascii="Times New Roman" w:hAnsi="Times New Roman"/>
+              </w:rPr>
+            </w:pPr>
+            <w:r>
+              <w:rPr>
+                <w:rFonts w:ascii="Times New Roman" w:hAnsi="Times New Roman"/>
+              </w:rPr>
+              <w:t>LC90: LC 90 day from bill date</w:t>
+            </w:r>
+          </w:p>
+          <w:p>
+            <w:pPr>
+              <w:spacing w:line="360" w:lineRule="auto"/>
+              <w:rPr>
+                <w:rFonts w:ascii="Times New Roman" w:hAnsi="Times New Roman"/>
+              </w:rPr>
+            </w:pPr>
+          </w:p>
+          <w:p>
+            <w:pPr>
+              <w:spacing w:line="360" w:lineRule="auto"/>
+              <w:rPr>
+                <w:rFonts w:ascii="Times New Roman" w:hAnsi="Times New Roman"/>
+              </w:rPr>
+            </w:pPr>
+            <w:r>
+              <w:rPr>
+                <w:rFonts w:ascii="Times New Roman" w:hAnsi="Times New Roman"/>
+              </w:rPr>
+              <w:t>TT10/90: TT 10 %/ 90%</w:t>
+            </w:r>
+          </w:p>
+          <w:p>
+            <w:pPr>
+              <w:spacing w:line="360" w:lineRule="auto"/>
+              <w:rPr>
+                <w:rFonts w:ascii="Times New Roman" w:hAnsi="Times New Roman"/>
+              </w:rPr>
+            </w:pPr>
+            <w:r>
+              <w:rPr>
+                <w:rFonts w:ascii="Times New Roman" w:hAnsi="Times New Roman"/>
+              </w:rPr>
+              <w:t>TT20/80: TT 20 %/ 80%</w:t>
+            </w:r>
+          </w:p>
+          <w:p>
+            <w:pPr>
+              <w:spacing w:line="360" w:lineRule="auto"/>
+              <w:rPr>
+                <w:rFonts w:ascii="Times New Roman" w:hAnsi="Times New Roman"/>
+              </w:rPr>
+            </w:pPr>
+            <w:r>
+              <w:rPr>
+                <w:rFonts w:ascii="Times New Roman" w:hAnsi="Times New Roman"/>
+              </w:rPr>
+              <w:t>TT30/70: TT 30 %/ 70%</w:t>
+            </w:r>
+          </w:p>
+          <w:p>
+            <w:pPr>
+              <w:spacing w:line="360" w:lineRule="auto"/>
+              <w:rPr>
+                <w:rFonts w:ascii="Times New Roman" w:hAnsi="Times New Roman"/>
+              </w:rPr>
+            </w:pPr>
+            <w:r>
+              <w:rPr>
+                <w:rFonts w:ascii="Times New Roman" w:hAnsi="Times New Roman"/>
+              </w:rPr>
+              <w:t>TT4</w:t>
+            </w:r>
+            <w:r>
+              <w:rPr>
+                <w:rFonts w:ascii="Times New Roman" w:hAnsi="Times New Roman"/>
+              </w:rPr>
+              <w:t>0/</w:t>
+            </w:r>
+            <w:r>
+              <w:rPr>
+                <w:rFonts w:ascii="Times New Roman" w:hAnsi="Times New Roman"/>
+              </w:rPr>
+              <w:t>6</w:t>
+            </w:r>
+            <w:r>
+              <w:rPr>
+                <w:rFonts w:ascii="Times New Roman" w:hAnsi="Times New Roman"/>
+              </w:rPr>
+              <w:t>0: TT 40 %/ 6</w:t>
+            </w:r>
+            <w:r>
+              <w:rPr>
+                <w:rFonts w:ascii="Times New Roman" w:hAnsi="Times New Roman"/>
+              </w:rPr>
+              <w:t>0%</w:t>
+            </w:r>
+          </w:p>
+          <w:p>
+            <w:pPr>
+              <w:spacing w:line="360" w:lineRule="auto"/>
+              <w:rPr>
+                <w:rFonts w:ascii="Times New Roman" w:hAnsi="Times New Roman"/>
+              </w:rPr>
+            </w:pPr>
+            <w:r>
+              <w:rPr>
+                <w:rFonts w:ascii="Times New Roman" w:hAnsi="Times New Roman"/>
+              </w:rPr>
+              <w:t>TT50/50: TT 50 %/ 50%</w:t>
+            </w:r>
+          </w:p>
+          <w:p>
+            <w:pPr>
+              <w:spacing w:line="360" w:lineRule="auto"/>
+              <w:rPr>
+                <w:rFonts w:ascii="Times New Roman" w:hAnsi="Times New Roman"/>
+              </w:rPr>
+            </w:pPr>
+            <w:r>
+              <w:rPr>
+                <w:rFonts w:ascii="Times New Roman" w:hAnsi="Times New Roman"/>
+              </w:rPr>
+              <w:t>TT</w:t>
+            </w:r>
+            <w:r>
+              <w:rPr>
+                <w:rFonts w:ascii="Times New Roman" w:hAnsi="Times New Roman"/>
+              </w:rPr>
+              <w:t>6</w:t>
+            </w:r>
+            <w:r>
+              <w:rPr>
+                <w:rFonts w:ascii="Times New Roman" w:hAnsi="Times New Roman"/>
+              </w:rPr>
+              <w:t>0/</w:t>
+            </w:r>
+            <w:r>
+              <w:rPr>
+                <w:rFonts w:ascii="Times New Roman" w:hAnsi="Times New Roman"/>
+              </w:rPr>
+              <w:t>40: TT 6</w:t>
+            </w:r>
+            <w:r>
+              <w:rPr>
+                <w:rFonts w:ascii="Times New Roman" w:hAnsi="Times New Roman"/>
+              </w:rPr>
+              <w:t xml:space="preserve">0 %/ </w:t>
+            </w:r>
+            <w:r>
+              <w:rPr>
+                <w:rFonts w:ascii="Times New Roman" w:hAnsi="Times New Roman"/>
+              </w:rPr>
+              <w:t>4</w:t>
+            </w:r>
+            <w:r>
+              <w:rPr>
+                <w:rFonts w:ascii="Times New Roman" w:hAnsi="Times New Roman"/>
+              </w:rPr>
+              <w:t>0%</w:t>
+            </w:r>
+          </w:p>
+          <w:p>
+            <w:pPr>
+              <w:spacing w:line="360" w:lineRule="auto"/>
+              <w:rPr>
+                <w:rFonts w:ascii="Times New Roman" w:hAnsi="Times New Roman"/>
+              </w:rPr>
+            </w:pPr>
+            <w:r>
+              <w:rPr>
+                <w:rFonts w:ascii="Times New Roman" w:hAnsi="Times New Roman"/>
+              </w:rPr>
+              <w:t>TT70/30: TT 70 %/ 30%</w:t>
+            </w:r>
+          </w:p>
+          <w:p>
+            <w:pPr>
+              <w:spacing w:line="360" w:lineRule="auto"/>
+              <w:rPr>
+                <w:rFonts w:ascii="Times New Roman" w:hAnsi="Times New Roman"/>
+              </w:rPr>
+            </w:pPr>
+            <w:r>
+              <w:rPr>
+                <w:rFonts w:ascii="Times New Roman" w:hAnsi="Times New Roman"/>
+              </w:rPr>
+              <w:t>TT8</w:t>
+            </w:r>
+            <w:r>
+              <w:rPr>
+                <w:rFonts w:ascii="Times New Roman" w:hAnsi="Times New Roman"/>
+              </w:rPr>
+              <w:t>0/</w:t>
+            </w:r>
+            <w:r>
+              <w:rPr>
+                <w:rFonts w:ascii="Times New Roman" w:hAnsi="Times New Roman"/>
+              </w:rPr>
+              <w:t>20: TT 8</w:t>
+            </w:r>
+            <w:r>
+              <w:rPr>
+                <w:rFonts w:ascii="Times New Roman" w:hAnsi="Times New Roman"/>
+              </w:rPr>
+              <w:t xml:space="preserve">0 %/ </w:t>
+            </w:r>
+            <w:r>
+              <w:rPr>
+                <w:rFonts w:ascii="Times New Roman" w:hAnsi="Times New Roman"/>
+              </w:rPr>
+              <w:t>2</w:t>
+            </w:r>
+            <w:r>
+              <w:rPr>
+                <w:rFonts w:ascii="Times New Roman" w:hAnsi="Times New Roman"/>
+              </w:rPr>
+              <w:t>0%</w:t>
+            </w:r>
+          </w:p>
+          <w:p>
+            <w:pPr>
+              <w:spacing w:line="360" w:lineRule="auto"/>
+              <w:rPr>
+                <w:rFonts w:ascii="Times New Roman" w:hAnsi="Times New Roman"/>
+              </w:rPr>
+            </w:pPr>
+            <w:r>
+              <w:rPr>
+                <w:rFonts w:ascii="Times New Roman" w:hAnsi="Times New Roman"/>
+              </w:rPr>
+              <w:t>TT90/10: TT 9</w:t>
+            </w:r>
+            <w:r>
+              <w:rPr>
+                <w:rFonts w:ascii="Times New Roman" w:hAnsi="Times New Roman"/>
+              </w:rPr>
+              <w:t xml:space="preserve">0 %/ </w:t>
+            </w:r>
+            <w:r>
+              <w:rPr>
+                <w:rFonts w:ascii="Times New Roman" w:hAnsi="Times New Roman"/>
+              </w:rPr>
+              <w:t>10</w:t>
+            </w:r>
+            <w:r>
+              <w:rPr>
+                <w:rFonts w:ascii="Times New Roman" w:hAnsi="Times New Roman"/>
+              </w:rPr>
+              <w:t>%</w:t>
+            </w:r>
+          </w:p>
+          <w:p>
+            <w:pPr>
+              <w:spacing w:line="360" w:lineRule="auto"/>
+              <w:rPr>
+                <w:rFonts w:ascii="Times New Roman" w:hAnsi="Times New Roman"/>
+              </w:rPr>
+            </w:pPr>
+            <w:r>
+              <w:rPr>
+                <w:rFonts w:ascii="Times New Roman" w:hAnsi="Times New Roman"/>
+              </w:rPr>
+              <w:t xml:space="preserve">TT100% : TT advance 100% </w:t>
+            </w:r>
+          </w:p>
+          <w:p>
+            <w:pPr>
+              <w:spacing w:line="360" w:lineRule="auto"/>
+              <w:rPr>
+                <w:rFonts w:ascii="Times New Roman" w:hAnsi="Times New Roman"/>
+              </w:rPr>
+            </w:pPr>
+          </w:p>
+          <w:p>
+            <w:pPr>
+              <w:spacing w:line="360" w:lineRule="auto"/>
+              <w:rPr>
+                <w:rFonts w:ascii="Times New Roman" w:hAnsi="Times New Roman"/>
+              </w:rPr>
+            </w:pPr>
+            <w:r>
+              <w:rPr>
+                <w:rFonts w:ascii="Times New Roman" w:hAnsi="Times New Roman"/>
+              </w:rPr>
+              <w:t>TT100ETA14</w:t>
+            </w:r>
+            <w:r>
+              <w:rPr>
+                <w:rFonts w:ascii="Times New Roman" w:hAnsi="Times New Roman"/>
+              </w:rPr>
+              <w:t xml:space="preserve">: </w:t>
+            </w:r>
+            <w:r>
+              <w:rPr>
+                <w:rFonts w:ascii="Times New Roman" w:hAnsi="Times New Roman"/>
+              </w:rPr>
+              <w:t>TT 100% after 14 days from ETA date</w:t>
+            </w:r>
+          </w:p>
+          <w:p>
+            <w:pPr>
+              <w:spacing w:line="360" w:lineRule="auto"/>
+              <w:rPr>
+                <w:rFonts w:ascii="Times New Roman" w:hAnsi="Times New Roman"/>
+              </w:rPr>
+            </w:pPr>
+          </w:p>
+          <w:p>
+            <w:pPr>
+              <w:spacing w:line="360" w:lineRule="auto"/>
+              <w:rPr>
+                <w:rFonts w:ascii="Times New Roman" w:hAnsi="Times New Roman"/>
+              </w:rPr>
+            </w:pPr>
+            <w:r>
+              <w:rPr>
+                <w:rFonts w:ascii="Times New Roman" w:hAnsi="Times New Roman"/>
+              </w:rPr>
+              <w:t>TT30: TT 30 days from bill date</w:t>
+            </w:r>
+          </w:p>
+          <w:p>
+            <w:pPr>
+              <w:spacing w:line="360" w:lineRule="auto"/>
+              <w:rPr>
+                <w:rFonts w:ascii="Times New Roman" w:hAnsi="Times New Roman"/>
+              </w:rPr>
+            </w:pPr>
+            <w:r>
+              <w:rPr>
+                <w:rFonts w:ascii="Times New Roman" w:hAnsi="Times New Roman"/>
+              </w:rPr>
+              <w:t>TT60: TT 60 days from bill date</w:t>
+            </w:r>
+          </w:p>
+          <w:p>
+            <w:pPr>
+              <w:spacing w:line="360" w:lineRule="auto"/>
+              <w:rPr>
+                <w:rFonts w:ascii="Times New Roman" w:hAnsi="Times New Roman"/>
+              </w:rPr>
+            </w:pPr>
+            <w:r>
+              <w:rPr>
+                <w:rFonts w:ascii="Times New Roman" w:hAnsi="Times New Roman"/>
+              </w:rPr>
+              <w:t>TT90: TT 90 days from bill date</w:t>
+            </w:r>
+          </w:p>
+          <w:p>
+            <w:pPr>
+              <w:spacing w:line="360" w:lineRule="auto"/>
+              <w:rPr>
+                <w:rFonts w:ascii="Helvetica" w:hAnsi="Helvetica" w:cs="Helvetica"/>
+                <w:color w:val="333333"/>
+                <w:sz w:val="21"/>
+                <w:szCs w:val="21"/>
+                <w:shd w:val="clear" w:color="auto" w:fill="FFFFFF"/>
+              </w:rPr>
+            </w:pPr>
+            <w:r>
+              <w:rPr>
+                <w:rFonts w:ascii="Times New Roman" w:hAnsi="Times New Roman"/>
+              </w:rPr>
+              <w:t>TT15/DP85AS: TT 15%, DP 85% at sight</w:t>
+            </w:r>
           </w:p>
         </w:tc>
       </w:tr>
       <w:tr>
         <w:tc>
           <w:tcPr>
-            <w:tcW w:w="694" w:type="dxa"/>
+            <w:tcW w:w="692" w:type="dxa"/>
           </w:tcPr>
           <w:p>
             <w:pPr>
@@ -15755,79 +15991,113 @@
         </w:tc>
         <w:tc>
           <w:tcPr>
-            <w:tcW w:w="2733" w:type="dxa"/>
-          </w:tcPr>
-          <w:p>
-            <w:pPr>
-              <w:spacing w:line="360" w:lineRule="auto"/>
-              <w:rPr>
-                <w:rFonts w:ascii="Times New Roman" w:hAnsi="Times New Roman"/>
-              </w:rPr>
-            </w:pPr>
-            <w:r>
-              <w:rPr>
-                <w:rFonts w:ascii="Times New Roman" w:hAnsi="Times New Roman"/>
-              </w:rPr>
-              <w:t>Created_By</w:t>
-            </w:r>
-          </w:p>
-        </w:tc>
-        <w:tc>
-          <w:tcPr>
-            <w:tcW w:w="1428" w:type="dxa"/>
-          </w:tcPr>
-          <w:p>
-            <w:pPr>
-              <w:spacing w:line="360" w:lineRule="auto"/>
-              <w:rPr>
-                <w:rFonts w:ascii="Times New Roman" w:hAnsi="Times New Roman"/>
-              </w:rPr>
-            </w:pPr>
-            <w:r>
-              <w:rPr>
-                <w:rFonts w:ascii="Times New Roman" w:hAnsi="Times New Roman"/>
-              </w:rPr>
-              <w:t>Varchar2(50)</w:t>
-            </w:r>
-          </w:p>
-        </w:tc>
-        <w:tc>
-          <w:tcPr>
-            <w:tcW w:w="1710" w:type="dxa"/>
-          </w:tcPr>
-          <w:p>
-            <w:pPr>
-              <w:spacing w:line="360" w:lineRule="auto"/>
-              <w:rPr>
-                <w:rFonts w:ascii="Times New Roman" w:hAnsi="Times New Roman"/>
-              </w:rPr>
-            </w:pPr>
-            <w:r>
-              <w:rPr>
-                <w:rFonts w:ascii="Times New Roman" w:hAnsi="Times New Roman"/>
-              </w:rPr>
-              <w:t>Người tạo</w:t>
-            </w:r>
-          </w:p>
-        </w:tc>
-        <w:tc>
-          <w:tcPr>
-            <w:tcW w:w="2495" w:type="dxa"/>
-          </w:tcPr>
-          <w:p>
-            <w:pPr>
-              <w:spacing w:line="360" w:lineRule="auto"/>
-              <w:rPr>
-                <w:rFonts w:ascii="Times New Roman" w:hAnsi="Times New Roman"/>
-              </w:rPr>
-            </w:pPr>
+            <w:tcW w:w="2708" w:type="dxa"/>
+          </w:tcPr>
+          <w:p>
+            <w:pPr>
+              <w:spacing w:line="360" w:lineRule="auto"/>
+              <w:rPr>
+                <w:rFonts w:ascii="Times New Roman" w:hAnsi="Times New Roman"/>
+              </w:rPr>
+            </w:pPr>
+            <w:r>
+              <w:rPr>
+                <w:rFonts w:ascii="Times New Roman" w:hAnsi="Times New Roman"/>
+              </w:rPr>
+              <w:t>Payment_Status</w:t>
+            </w:r>
+          </w:p>
+        </w:tc>
+        <w:tc>
+          <w:tcPr>
+            <w:tcW w:w="1494" w:type="dxa"/>
+          </w:tcPr>
+          <w:p>
+            <w:pPr>
+              <w:spacing w:line="360" w:lineRule="auto"/>
+              <w:rPr>
+                <w:rFonts w:ascii="Times New Roman" w:hAnsi="Times New Roman"/>
+              </w:rPr>
+            </w:pPr>
+            <w:r>
+              <w:rPr>
+                <w:rFonts w:ascii="Times New Roman" w:hAnsi="Times New Roman"/>
+              </w:rPr>
+              <w:t>Number</w:t>
+            </w:r>
+          </w:p>
+        </w:tc>
+        <w:tc>
+          <w:tcPr>
+            <w:tcW w:w="1691" w:type="dxa"/>
+          </w:tcPr>
+          <w:p>
+            <w:pPr>
+              <w:spacing w:line="360" w:lineRule="auto"/>
+              <w:rPr>
+                <w:rFonts w:ascii="Times New Roman" w:hAnsi="Times New Roman"/>
+              </w:rPr>
+            </w:pPr>
+            <w:r>
+              <w:rPr>
+                <w:rFonts w:ascii="Times New Roman" w:hAnsi="Times New Roman"/>
+              </w:rPr>
+              <w:t>Tình trạng thanh toán</w:t>
+            </w:r>
+          </w:p>
+        </w:tc>
+        <w:tc>
+          <w:tcPr>
+            <w:tcW w:w="2475" w:type="dxa"/>
+          </w:tcPr>
+          <w:p>
+            <w:pPr>
+              <w:spacing w:line="360" w:lineRule="auto"/>
+              <w:rPr>
+                <w:rFonts w:ascii="Times New Roman" w:hAnsi="Times New Roman"/>
+              </w:rPr>
+            </w:pPr>
+            <w:r>
+              <w:rPr>
+                <w:rFonts w:ascii="Times New Roman" w:hAnsi="Times New Roman"/>
+              </w:rPr>
+              <w:t>0: Chưa thanh toán</w:t>
+            </w:r>
+          </w:p>
+          <w:p>
+            <w:pPr>
+              <w:spacing w:line="360" w:lineRule="auto"/>
+              <w:rPr>
+                <w:rFonts w:ascii="Times New Roman" w:hAnsi="Times New Roman"/>
+              </w:rPr>
+            </w:pPr>
+            <w:r>
+              <w:rPr>
+                <w:rFonts w:ascii="Times New Roman" w:hAnsi="Times New Roman"/>
+              </w:rPr>
+              <w:t>1: đã thanh toán</w:t>
+            </w:r>
+          </w:p>
+          <w:p>
+            <w:pPr>
+              <w:spacing w:line="360" w:lineRule="auto"/>
+              <w:rPr>
+                <w:rFonts w:ascii="Times New Roman" w:hAnsi="Times New Roman"/>
+              </w:rPr>
+            </w:pPr>
+            <w:r>
+              <w:rPr>
+                <w:rFonts w:ascii="Times New Roman" w:hAnsi="Times New Roman"/>
+              </w:rPr>
+              <w:t>2: Thanh toán 1 phần</w:t>
+            </w:r>
           </w:p>
         </w:tc>
       </w:tr>
       <w:tr>
         <w:tc>
           <w:tcPr>
-            <w:tcW w:w="694" w:type="dxa"/>
+            <w:tcW w:w="692" w:type="dxa"/>
           </w:tcPr>
           <w:p>
             <w:pPr>
@@ -15842,79 +16112,127 @@
         </w:tc>
         <w:tc>
           <w:tcPr>
-            <w:tcW w:w="2733" w:type="dxa"/>
-          </w:tcPr>
-          <w:p>
-            <w:pPr>
-              <w:spacing w:line="360" w:lineRule="auto"/>
-              <w:rPr>
-                <w:rFonts w:ascii="Times New Roman" w:hAnsi="Times New Roman"/>
-              </w:rPr>
-            </w:pPr>
-            <w:r>
-              <w:rPr>
-                <w:rFonts w:ascii="Times New Roman" w:hAnsi="Times New Roman"/>
-              </w:rPr>
-              <w:t>Created_Date</w:t>
-            </w:r>
-          </w:p>
-        </w:tc>
-        <w:tc>
-          <w:tcPr>
-            <w:tcW w:w="1428" w:type="dxa"/>
-          </w:tcPr>
-          <w:p>
-            <w:pPr>
-              <w:spacing w:line="360" w:lineRule="auto"/>
-              <w:rPr>
-                <w:rFonts w:ascii="Times New Roman" w:hAnsi="Times New Roman"/>
-              </w:rPr>
-            </w:pPr>
-            <w:r>
-              <w:rPr>
-                <w:rFonts w:ascii="Times New Roman" w:hAnsi="Times New Roman"/>
-              </w:rPr>
-              <w:t>Date</w:t>
-            </w:r>
-          </w:p>
-        </w:tc>
-        <w:tc>
-          <w:tcPr>
-            <w:tcW w:w="1710" w:type="dxa"/>
-          </w:tcPr>
-          <w:p>
-            <w:pPr>
-              <w:spacing w:line="360" w:lineRule="auto"/>
-              <w:rPr>
-                <w:rFonts w:ascii="Times New Roman" w:hAnsi="Times New Roman"/>
-              </w:rPr>
-            </w:pPr>
-            <w:r>
-              <w:rPr>
-                <w:rFonts w:ascii="Times New Roman" w:hAnsi="Times New Roman"/>
-              </w:rPr>
-              <w:t>Người sửa</w:t>
-            </w:r>
-          </w:p>
-        </w:tc>
-        <w:tc>
-          <w:tcPr>
-            <w:tcW w:w="2495" w:type="dxa"/>
-          </w:tcPr>
-          <w:p>
-            <w:pPr>
-              <w:spacing w:line="360" w:lineRule="auto"/>
-              <w:rPr>
-                <w:rFonts w:ascii="Times New Roman" w:hAnsi="Times New Roman"/>
-              </w:rPr>
-            </w:pPr>
+            <w:tcW w:w="2708" w:type="dxa"/>
+          </w:tcPr>
+          <w:p>
+            <w:pPr>
+              <w:spacing w:line="360" w:lineRule="auto"/>
+              <w:rPr>
+                <w:rFonts w:ascii="Times New Roman" w:hAnsi="Times New Roman"/>
+              </w:rPr>
+            </w:pPr>
+            <w:r>
+              <w:rPr>
+                <w:rFonts w:ascii="Times New Roman" w:hAnsi="Times New Roman"/>
+              </w:rPr>
+              <w:t>Price_Type</w:t>
+            </w:r>
+          </w:p>
+        </w:tc>
+        <w:tc>
+          <w:tcPr>
+            <w:tcW w:w="1494" w:type="dxa"/>
+          </w:tcPr>
+          <w:p>
+            <w:pPr>
+              <w:spacing w:line="360" w:lineRule="auto"/>
+              <w:rPr>
+                <w:rFonts w:ascii="Times New Roman" w:hAnsi="Times New Roman"/>
+              </w:rPr>
+            </w:pPr>
+            <w:r>
+              <w:rPr>
+                <w:rFonts w:ascii="Times New Roman" w:hAnsi="Times New Roman"/>
+              </w:rPr>
+              <w:t>Number</w:t>
+            </w:r>
+          </w:p>
+        </w:tc>
+        <w:tc>
+          <w:tcPr>
+            <w:tcW w:w="1691" w:type="dxa"/>
+          </w:tcPr>
+          <w:p>
+            <w:pPr>
+              <w:spacing w:line="360" w:lineRule="auto"/>
+              <w:rPr>
+                <w:rFonts w:ascii="Times New Roman" w:hAnsi="Times New Roman"/>
+              </w:rPr>
+            </w:pPr>
+            <w:r>
+              <w:rPr>
+                <w:rFonts w:ascii="Times New Roman" w:hAnsi="Times New Roman"/>
+              </w:rPr>
+              <w:t>Loại giá</w:t>
+            </w:r>
+          </w:p>
+        </w:tc>
+        <w:tc>
+          <w:tcPr>
+            <w:tcW w:w="2475" w:type="dxa"/>
+          </w:tcPr>
+          <w:p>
+            <w:pPr>
+              <w:spacing w:line="360" w:lineRule="auto"/>
+              <w:rPr>
+                <w:rFonts w:ascii="Times New Roman" w:hAnsi="Times New Roman"/>
+              </w:rPr>
+            </w:pPr>
+            <w:r>
+              <w:rPr>
+                <w:rFonts w:ascii="Times New Roman" w:hAnsi="Times New Roman"/>
+              </w:rPr>
+              <w:t>1: CIF</w:t>
+            </w:r>
+          </w:p>
+          <w:p>
+            <w:pPr>
+              <w:spacing w:line="360" w:lineRule="auto"/>
+              <w:rPr>
+                <w:rFonts w:ascii="Times New Roman" w:hAnsi="Times New Roman"/>
+              </w:rPr>
+            </w:pPr>
+            <w:r>
+              <w:rPr>
+                <w:rFonts w:ascii="Times New Roman" w:hAnsi="Times New Roman"/>
+              </w:rPr>
+              <w:t>2: CFR</w:t>
+            </w:r>
+          </w:p>
+          <w:p>
+            <w:pPr>
+              <w:spacing w:line="360" w:lineRule="auto"/>
+              <w:rPr>
+                <w:rFonts w:ascii="Times New Roman" w:hAnsi="Times New Roman"/>
+              </w:rPr>
+            </w:pPr>
+            <w:r>
+              <w:rPr>
+                <w:rFonts w:ascii="Times New Roman" w:hAnsi="Times New Roman"/>
+              </w:rPr>
+              <w:t>3: EXW</w:t>
+            </w:r>
+          </w:p>
+          <w:p>
+            <w:pPr>
+              <w:spacing w:line="360" w:lineRule="auto"/>
+              <w:rPr>
+                <w:rFonts w:ascii="Times New Roman" w:hAnsi="Times New Roman"/>
+              </w:rPr>
+            </w:pPr>
+            <w:r>
+              <w:rPr>
+                <w:rFonts w:ascii="Times New Roman" w:hAnsi="Times New Roman"/>
+              </w:rPr>
+              <w:t>4: FOB</w:t>
+            </w:r>
           </w:p>
         </w:tc>
       </w:tr>
       <w:tr>
         <w:tc>
           <w:tcPr>
-            <w:tcW w:w="694" w:type="dxa"/>
+            <w:tcW w:w="692" w:type="dxa"/>
           </w:tcPr>
           <w:p>
             <w:pPr>
@@ -15929,26 +16247,26 @@
         </w:tc>
         <w:tc>
           <w:tcPr>
-            <w:tcW w:w="2733" w:type="dxa"/>
-          </w:tcPr>
-          <w:p>
-            <w:pPr>
-              <w:spacing w:line="360" w:lineRule="auto"/>
-              <w:rPr>
-                <w:rFonts w:ascii="Times New Roman" w:hAnsi="Times New Roman"/>
-              </w:rPr>
-            </w:pPr>
-            <w:r>
-              <w:rPr>
-                <w:rFonts w:ascii="Times New Roman" w:hAnsi="Times New Roman"/>
-              </w:rPr>
-              <w:t>Modify_By</w:t>
-            </w:r>
-          </w:p>
-        </w:tc>
-        <w:tc>
-          <w:tcPr>
-            <w:tcW w:w="1428" w:type="dxa"/>
+            <w:tcW w:w="2708" w:type="dxa"/>
+          </w:tcPr>
+          <w:p>
+            <w:pPr>
+              <w:spacing w:line="360" w:lineRule="auto"/>
+              <w:rPr>
+                <w:rFonts w:ascii="Times New Roman" w:hAnsi="Times New Roman"/>
+              </w:rPr>
+            </w:pPr>
+            <w:r>
+              <w:rPr>
+                <w:rFonts w:ascii="Times New Roman" w:hAnsi="Times New Roman"/>
+              </w:rPr>
+              <w:t>Supplier_Code</w:t>
+            </w:r>
+          </w:p>
+        </w:tc>
+        <w:tc>
+          <w:tcPr>
+            <w:tcW w:w="1494" w:type="dxa"/>
           </w:tcPr>
           <w:p>
             <w:pPr>
@@ -15967,41 +16285,47 @@
         </w:tc>
         <w:tc>
           <w:tcPr>
-            <w:tcW w:w="1710" w:type="dxa"/>
-          </w:tcPr>
-          <w:p>
-            <w:pPr>
-              <w:spacing w:line="360" w:lineRule="auto"/>
-              <w:rPr>
-                <w:rFonts w:ascii="Times New Roman" w:hAnsi="Times New Roman"/>
-              </w:rPr>
-            </w:pPr>
-            <w:r>
-              <w:rPr>
-                <w:rFonts w:ascii="Times New Roman" w:hAnsi="Times New Roman"/>
-              </w:rPr>
-              <w:t>Người sửa</w:t>
-            </w:r>
-          </w:p>
-        </w:tc>
-        <w:tc>
-          <w:tcPr>
-            <w:tcW w:w="2495" w:type="dxa"/>
-          </w:tcPr>
-          <w:p>
-            <w:pPr>
-              <w:spacing w:line="360" w:lineRule="auto"/>
-              <w:rPr>
-                <w:rFonts w:ascii="Times New Roman" w:hAnsi="Times New Roman"/>
-              </w:rPr>
-            </w:pPr>
+            <w:tcW w:w="1691" w:type="dxa"/>
+          </w:tcPr>
+          <w:p>
+            <w:pPr>
+              <w:spacing w:line="360" w:lineRule="auto"/>
+              <w:rPr>
+                <w:rFonts w:ascii="Times New Roman" w:hAnsi="Times New Roman"/>
+              </w:rPr>
+            </w:pPr>
+            <w:r>
+              <w:rPr>
+                <w:rFonts w:ascii="Times New Roman" w:hAnsi="Times New Roman"/>
+              </w:rPr>
+              <w:t>Mã nhà cung cấp</w:t>
+            </w:r>
+          </w:p>
+        </w:tc>
+        <w:tc>
+          <w:tcPr>
+            <w:tcW w:w="2475" w:type="dxa"/>
+          </w:tcPr>
+          <w:p>
+            <w:pPr>
+              <w:spacing w:line="360" w:lineRule="auto"/>
+              <w:rPr>
+                <w:rFonts w:ascii="Times New Roman" w:hAnsi="Times New Roman"/>
+              </w:rPr>
+            </w:pPr>
+            <w:r>
+              <w:rPr>
+                <w:rFonts w:ascii="Times New Roman" w:hAnsi="Times New Roman"/>
+              </w:rPr>
+              <w:t>Link với bảng supplier</w:t>
+            </w:r>
           </w:p>
         </w:tc>
       </w:tr>
       <w:tr>
         <w:tc>
           <w:tcPr>
-            <w:tcW w:w="694" w:type="dxa"/>
+            <w:tcW w:w="692" w:type="dxa"/>
           </w:tcPr>
           <w:p>
             <w:pPr>
@@ -16016,64 +16340,64 @@
         </w:tc>
         <w:tc>
           <w:tcPr>
-            <w:tcW w:w="2733" w:type="dxa"/>
-          </w:tcPr>
-          <w:p>
-            <w:pPr>
-              <w:spacing w:line="360" w:lineRule="auto"/>
-              <w:rPr>
-                <w:rFonts w:ascii="Times New Roman" w:hAnsi="Times New Roman"/>
-              </w:rPr>
-            </w:pPr>
-            <w:r>
-              <w:rPr>
-                <w:rFonts w:ascii="Times New Roman" w:hAnsi="Times New Roman"/>
-              </w:rPr>
-              <w:t>Modify_Date</w:t>
-            </w:r>
-          </w:p>
-        </w:tc>
-        <w:tc>
-          <w:tcPr>
-            <w:tcW w:w="1428" w:type="dxa"/>
-          </w:tcPr>
-          <w:p>
-            <w:pPr>
-              <w:spacing w:line="360" w:lineRule="auto"/>
-              <w:rPr>
-                <w:rFonts w:ascii="Times New Roman" w:hAnsi="Times New Roman"/>
-              </w:rPr>
-            </w:pPr>
-            <w:r>
-              <w:rPr>
-                <w:rFonts w:ascii="Times New Roman" w:hAnsi="Times New Roman"/>
-              </w:rPr>
-              <w:t>Date</w:t>
-            </w:r>
-          </w:p>
-        </w:tc>
-        <w:tc>
-          <w:tcPr>
-            <w:tcW w:w="1710" w:type="dxa"/>
-          </w:tcPr>
-          <w:p>
-            <w:pPr>
-              <w:spacing w:line="360" w:lineRule="auto"/>
-              <w:rPr>
-                <w:rFonts w:ascii="Times New Roman" w:hAnsi="Times New Roman"/>
-              </w:rPr>
-            </w:pPr>
-            <w:r>
-              <w:rPr>
-                <w:rFonts w:ascii="Times New Roman" w:hAnsi="Times New Roman"/>
-              </w:rPr>
-              <w:t>Ngày sửa</w:t>
-            </w:r>
-          </w:p>
-        </w:tc>
-        <w:tc>
-          <w:tcPr>
-            <w:tcW w:w="2495" w:type="dxa"/>
+            <w:tcW w:w="2708" w:type="dxa"/>
+          </w:tcPr>
+          <w:p>
+            <w:pPr>
+              <w:spacing w:line="360" w:lineRule="auto"/>
+              <w:rPr>
+                <w:rFonts w:ascii="Times New Roman" w:hAnsi="Times New Roman"/>
+              </w:rPr>
+            </w:pPr>
+            <w:r>
+              <w:rPr>
+                <w:rFonts w:ascii="Times New Roman" w:hAnsi="Times New Roman"/>
+              </w:rPr>
+              <w:t>Notes</w:t>
+            </w:r>
+          </w:p>
+        </w:tc>
+        <w:tc>
+          <w:tcPr>
+            <w:tcW w:w="1494" w:type="dxa"/>
+          </w:tcPr>
+          <w:p>
+            <w:pPr>
+              <w:spacing w:line="360" w:lineRule="auto"/>
+              <w:rPr>
+                <w:rFonts w:ascii="Times New Roman" w:hAnsi="Times New Roman"/>
+              </w:rPr>
+            </w:pPr>
+            <w:r>
+              <w:rPr>
+                <w:rFonts w:ascii="Times New Roman" w:hAnsi="Times New Roman"/>
+              </w:rPr>
+              <w:t>Varchar2(4000)</w:t>
+            </w:r>
+          </w:p>
+        </w:tc>
+        <w:tc>
+          <w:tcPr>
+            <w:tcW w:w="1691" w:type="dxa"/>
+          </w:tcPr>
+          <w:p>
+            <w:pPr>
+              <w:spacing w:line="360" w:lineRule="auto"/>
+              <w:rPr>
+                <w:rFonts w:ascii="Times New Roman" w:hAnsi="Times New Roman"/>
+              </w:rPr>
+            </w:pPr>
+            <w:r>
+              <w:rPr>
+                <w:rFonts w:ascii="Times New Roman" w:hAnsi="Times New Roman"/>
+              </w:rPr>
+              <w:t>Ghi chú</w:t>
+            </w:r>
+          </w:p>
+        </w:tc>
+        <w:tc>
+          <w:tcPr>
+            <w:tcW w:w="2475" w:type="dxa"/>
           </w:tcPr>
           <w:p>
             <w:pPr>
@@ -16088,7 +16412,7 @@
       <w:tr>
         <w:tc>
           <w:tcPr>
-            <w:tcW w:w="694" w:type="dxa"/>
+            <w:tcW w:w="692" w:type="dxa"/>
           </w:tcPr>
           <w:p>
             <w:pPr>
@@ -16103,7 +16427,355 @@
         </w:tc>
         <w:tc>
           <w:tcPr>
-            <w:tcW w:w="2733" w:type="dxa"/>
+            <w:tcW w:w="2708" w:type="dxa"/>
+          </w:tcPr>
+          <w:p>
+            <w:pPr>
+              <w:spacing w:line="360" w:lineRule="auto"/>
+              <w:rPr>
+                <w:rFonts w:ascii="Times New Roman" w:hAnsi="Times New Roman"/>
+              </w:rPr>
+            </w:pPr>
+            <w:r>
+              <w:rPr>
+                <w:rFonts w:ascii="Times New Roman" w:hAnsi="Times New Roman"/>
+              </w:rPr>
+              <w:t>Created_By</w:t>
+            </w:r>
+          </w:p>
+        </w:tc>
+        <w:tc>
+          <w:tcPr>
+            <w:tcW w:w="1494" w:type="dxa"/>
+          </w:tcPr>
+          <w:p>
+            <w:pPr>
+              <w:spacing w:line="360" w:lineRule="auto"/>
+              <w:rPr>
+                <w:rFonts w:ascii="Times New Roman" w:hAnsi="Times New Roman"/>
+              </w:rPr>
+            </w:pPr>
+            <w:r>
+              <w:rPr>
+                <w:rFonts w:ascii="Times New Roman" w:hAnsi="Times New Roman"/>
+              </w:rPr>
+              <w:t>Varchar2(50)</w:t>
+            </w:r>
+          </w:p>
+        </w:tc>
+        <w:tc>
+          <w:tcPr>
+            <w:tcW w:w="1691" w:type="dxa"/>
+          </w:tcPr>
+          <w:p>
+            <w:pPr>
+              <w:spacing w:line="360" w:lineRule="auto"/>
+              <w:rPr>
+                <w:rFonts w:ascii="Times New Roman" w:hAnsi="Times New Roman"/>
+              </w:rPr>
+            </w:pPr>
+            <w:r>
+              <w:rPr>
+                <w:rFonts w:ascii="Times New Roman" w:hAnsi="Times New Roman"/>
+              </w:rPr>
+              <w:t>Người tạo</w:t>
+            </w:r>
+          </w:p>
+        </w:tc>
+        <w:tc>
+          <w:tcPr>
+            <w:tcW w:w="2475" w:type="dxa"/>
+          </w:tcPr>
+          <w:p>
+            <w:pPr>
+              <w:spacing w:line="360" w:lineRule="auto"/>
+              <w:rPr>
+                <w:rFonts w:ascii="Times New Roman" w:hAnsi="Times New Roman"/>
+              </w:rPr>
+            </w:pPr>
+          </w:p>
+        </w:tc>
+      </w:tr>
+      <w:tr>
+        <w:tc>
+          <w:tcPr>
+            <w:tcW w:w="692" w:type="dxa"/>
+          </w:tcPr>
+          <w:p>
+            <w:pPr>
+              <w:pStyle w:val="ListParagraph"/>
+              <w:numPr>
+                <w:ilvl w:val="0"/>
+                <w:numId w:val="58"/>
+              </w:numPr>
+              <w:ind w:left="90" w:firstLine="0"/>
+            </w:pPr>
+          </w:p>
+        </w:tc>
+        <w:tc>
+          <w:tcPr>
+            <w:tcW w:w="2708" w:type="dxa"/>
+          </w:tcPr>
+          <w:p>
+            <w:pPr>
+              <w:spacing w:line="360" w:lineRule="auto"/>
+              <w:rPr>
+                <w:rFonts w:ascii="Times New Roman" w:hAnsi="Times New Roman"/>
+              </w:rPr>
+            </w:pPr>
+            <w:r>
+              <w:rPr>
+                <w:rFonts w:ascii="Times New Roman" w:hAnsi="Times New Roman"/>
+              </w:rPr>
+              <w:t>Created_Date</w:t>
+            </w:r>
+          </w:p>
+        </w:tc>
+        <w:tc>
+          <w:tcPr>
+            <w:tcW w:w="1494" w:type="dxa"/>
+          </w:tcPr>
+          <w:p>
+            <w:pPr>
+              <w:spacing w:line="360" w:lineRule="auto"/>
+              <w:rPr>
+                <w:rFonts w:ascii="Times New Roman" w:hAnsi="Times New Roman"/>
+              </w:rPr>
+            </w:pPr>
+            <w:r>
+              <w:rPr>
+                <w:rFonts w:ascii="Times New Roman" w:hAnsi="Times New Roman"/>
+              </w:rPr>
+              <w:t>Date</w:t>
+            </w:r>
+          </w:p>
+        </w:tc>
+        <w:tc>
+          <w:tcPr>
+            <w:tcW w:w="1691" w:type="dxa"/>
+          </w:tcPr>
+          <w:p>
+            <w:pPr>
+              <w:spacing w:line="360" w:lineRule="auto"/>
+              <w:rPr>
+                <w:rFonts w:ascii="Times New Roman" w:hAnsi="Times New Roman"/>
+              </w:rPr>
+            </w:pPr>
+            <w:r>
+              <w:rPr>
+                <w:rFonts w:ascii="Times New Roman" w:hAnsi="Times New Roman"/>
+              </w:rPr>
+              <w:t>Người sửa</w:t>
+            </w:r>
+          </w:p>
+        </w:tc>
+        <w:tc>
+          <w:tcPr>
+            <w:tcW w:w="2475" w:type="dxa"/>
+          </w:tcPr>
+          <w:p>
+            <w:pPr>
+              <w:spacing w:line="360" w:lineRule="auto"/>
+              <w:rPr>
+                <w:rFonts w:ascii="Times New Roman" w:hAnsi="Times New Roman"/>
+              </w:rPr>
+            </w:pPr>
+          </w:p>
+        </w:tc>
+      </w:tr>
+      <w:tr>
+        <w:tc>
+          <w:tcPr>
+            <w:tcW w:w="692" w:type="dxa"/>
+          </w:tcPr>
+          <w:p>
+            <w:pPr>
+              <w:pStyle w:val="ListParagraph"/>
+              <w:numPr>
+                <w:ilvl w:val="0"/>
+                <w:numId w:val="58"/>
+              </w:numPr>
+              <w:ind w:left="90" w:firstLine="0"/>
+            </w:pPr>
+          </w:p>
+        </w:tc>
+        <w:tc>
+          <w:tcPr>
+            <w:tcW w:w="2708" w:type="dxa"/>
+          </w:tcPr>
+          <w:p>
+            <w:pPr>
+              <w:spacing w:line="360" w:lineRule="auto"/>
+              <w:rPr>
+                <w:rFonts w:ascii="Times New Roman" w:hAnsi="Times New Roman"/>
+              </w:rPr>
+            </w:pPr>
+            <w:r>
+              <w:rPr>
+                <w:rFonts w:ascii="Times New Roman" w:hAnsi="Times New Roman"/>
+              </w:rPr>
+              <w:t>Modify_By</w:t>
+            </w:r>
+          </w:p>
+        </w:tc>
+        <w:tc>
+          <w:tcPr>
+            <w:tcW w:w="1494" w:type="dxa"/>
+          </w:tcPr>
+          <w:p>
+            <w:pPr>
+              <w:spacing w:line="360" w:lineRule="auto"/>
+              <w:rPr>
+                <w:rFonts w:ascii="Times New Roman" w:hAnsi="Times New Roman"/>
+              </w:rPr>
+            </w:pPr>
+            <w:r>
+              <w:rPr>
+                <w:rFonts w:ascii="Times New Roman" w:hAnsi="Times New Roman"/>
+              </w:rPr>
+              <w:t>Varchar2(50)</w:t>
+            </w:r>
+          </w:p>
+        </w:tc>
+        <w:tc>
+          <w:tcPr>
+            <w:tcW w:w="1691" w:type="dxa"/>
+          </w:tcPr>
+          <w:p>
+            <w:pPr>
+              <w:spacing w:line="360" w:lineRule="auto"/>
+              <w:rPr>
+                <w:rFonts w:ascii="Times New Roman" w:hAnsi="Times New Roman"/>
+              </w:rPr>
+            </w:pPr>
+            <w:r>
+              <w:rPr>
+                <w:rFonts w:ascii="Times New Roman" w:hAnsi="Times New Roman"/>
+              </w:rPr>
+              <w:t>Người sửa</w:t>
+            </w:r>
+          </w:p>
+        </w:tc>
+        <w:tc>
+          <w:tcPr>
+            <w:tcW w:w="2475" w:type="dxa"/>
+          </w:tcPr>
+          <w:p>
+            <w:pPr>
+              <w:spacing w:line="360" w:lineRule="auto"/>
+              <w:rPr>
+                <w:rFonts w:ascii="Times New Roman" w:hAnsi="Times New Roman"/>
+              </w:rPr>
+            </w:pPr>
+          </w:p>
+        </w:tc>
+      </w:tr>
+      <w:tr>
+        <w:tc>
+          <w:tcPr>
+            <w:tcW w:w="692" w:type="dxa"/>
+          </w:tcPr>
+          <w:p>
+            <w:pPr>
+              <w:pStyle w:val="ListParagraph"/>
+              <w:numPr>
+                <w:ilvl w:val="0"/>
+                <w:numId w:val="58"/>
+              </w:numPr>
+              <w:ind w:left="90" w:firstLine="0"/>
+            </w:pPr>
+          </w:p>
+        </w:tc>
+        <w:tc>
+          <w:tcPr>
+            <w:tcW w:w="2708" w:type="dxa"/>
+          </w:tcPr>
+          <w:p>
+            <w:pPr>
+              <w:spacing w:line="360" w:lineRule="auto"/>
+              <w:rPr>
+                <w:rFonts w:ascii="Times New Roman" w:hAnsi="Times New Roman"/>
+              </w:rPr>
+            </w:pPr>
+            <w:r>
+              <w:rPr>
+                <w:rFonts w:ascii="Times New Roman" w:hAnsi="Times New Roman"/>
+              </w:rPr>
+              <w:t>Modify_Date</w:t>
+            </w:r>
+          </w:p>
+        </w:tc>
+        <w:tc>
+          <w:tcPr>
+            <w:tcW w:w="1494" w:type="dxa"/>
+          </w:tcPr>
+          <w:p>
+            <w:pPr>
+              <w:spacing w:line="360" w:lineRule="auto"/>
+              <w:rPr>
+                <w:rFonts w:ascii="Times New Roman" w:hAnsi="Times New Roman"/>
+              </w:rPr>
+            </w:pPr>
+            <w:r>
+              <w:rPr>
+                <w:rFonts w:ascii="Times New Roman" w:hAnsi="Times New Roman"/>
+              </w:rPr>
+              <w:t>Date</w:t>
+            </w:r>
+          </w:p>
+        </w:tc>
+        <w:tc>
+          <w:tcPr>
+            <w:tcW w:w="1691" w:type="dxa"/>
+          </w:tcPr>
+          <w:p>
+            <w:pPr>
+              <w:spacing w:line="360" w:lineRule="auto"/>
+              <w:rPr>
+                <w:rFonts w:ascii="Times New Roman" w:hAnsi="Times New Roman"/>
+              </w:rPr>
+            </w:pPr>
+            <w:r>
+              <w:rPr>
+                <w:rFonts w:ascii="Times New Roman" w:hAnsi="Times New Roman"/>
+              </w:rPr>
+              <w:t>Ngày sửa</w:t>
+            </w:r>
+          </w:p>
+        </w:tc>
+        <w:tc>
+          <w:tcPr>
+            <w:tcW w:w="2475" w:type="dxa"/>
+          </w:tcPr>
+          <w:p>
+            <w:pPr>
+              <w:spacing w:line="360" w:lineRule="auto"/>
+              <w:rPr>
+                <w:rFonts w:ascii="Times New Roman" w:hAnsi="Times New Roman"/>
+              </w:rPr>
+            </w:pPr>
+          </w:p>
+        </w:tc>
+      </w:tr>
+      <w:tr>
+        <w:tc>
+          <w:tcPr>
+            <w:tcW w:w="692" w:type="dxa"/>
+          </w:tcPr>
+          <w:p>
+            <w:pPr>
+              <w:pStyle w:val="ListParagraph"/>
+              <w:numPr>
+                <w:ilvl w:val="0"/>
+                <w:numId w:val="58"/>
+              </w:numPr>
+              <w:ind w:left="90" w:firstLine="0"/>
+            </w:pPr>
+          </w:p>
+        </w:tc>
+        <w:tc>
+          <w:tcPr>
+            <w:tcW w:w="2708" w:type="dxa"/>
           </w:tcPr>
           <w:p>
             <w:pPr>
@@ -16122,7 +16794,7 @@
         </w:tc>
         <w:tc>
           <w:tcPr>
-            <w:tcW w:w="1428" w:type="dxa"/>
+            <w:tcW w:w="1494" w:type="dxa"/>
           </w:tcPr>
           <w:p>
             <w:pPr>
@@ -16141,7 +16813,7 @@
         </w:tc>
         <w:tc>
           <w:tcPr>
-            <w:tcW w:w="1710" w:type="dxa"/>
+            <w:tcW w:w="1691" w:type="dxa"/>
           </w:tcPr>
           <w:p>
             <w:pPr>
@@ -16174,7 +16846,7 @@
         </w:tc>
         <w:tc>
           <w:tcPr>
-            <w:tcW w:w="2495" w:type="dxa"/>
+            <w:tcW w:w="2475" w:type="dxa"/>
           </w:tcPr>
           <w:p>
             <w:pPr>
@@ -16212,6 +16884,11 @@
           <w:rFonts w:cs="Times New Roman"/>
         </w:rPr>
         <w:t>Contract_Detail</w:t>
+      </w:r>
+    </w:p>
+    <w:p>
+      <w:r>
+        <w:t>Lưu thông tin danh sách sản phẩm thuộc hợp đồng</w:t>
       </w:r>
     </w:p>
     <w:tbl>
@@ -16562,13 +17239,7 @@
               <w:rPr>
                 <w:rFonts w:ascii="Times New Roman" w:hAnsi="Times New Roman"/>
               </w:rPr>
-              <w:t>Varchar2(5</w:t>
-            </w:r>
-            <w:r>
-              <w:rPr>
-                <w:rFonts w:ascii="Times New Roman" w:hAnsi="Times New Roman"/>
-              </w:rPr>
-              <w:t>0)</w:t>
+              <w:t>Varchar2(50)</w:t>
             </w:r>
           </w:p>
         </w:tc>
@@ -16587,7 +17258,7 @@
               <w:rPr>
                 <w:rFonts w:ascii="Times New Roman" w:hAnsi="Times New Roman"/>
               </w:rPr>
-              <w:t>Mã sản phẩm</w:t>
+              <w:t>Nhóm hàng</w:t>
             </w:r>
           </w:p>
         </w:tc>
@@ -16602,6 +17273,12 @@
                 <w:rFonts w:ascii="Times New Roman" w:hAnsi="Times New Roman"/>
               </w:rPr>
             </w:pPr>
+            <w:r>
+              <w:rPr>
+                <w:rFonts w:ascii="Times New Roman" w:hAnsi="Times New Roman"/>
+              </w:rPr>
+              <w:t>Link với bảng sản phẩm</w:t>
+            </w:r>
           </w:p>
         </w:tc>
       </w:tr>
@@ -16636,7 +17313,7 @@
               <w:rPr>
                 <w:rFonts w:ascii="Times New Roman" w:hAnsi="Times New Roman"/>
               </w:rPr>
-              <w:t>Quantity</w:t>
+              <w:t>Bravo_Code</w:t>
             </w:r>
           </w:p>
         </w:tc>
@@ -16655,7 +17332,7 @@
               <w:rPr>
                 <w:rFonts w:ascii="Times New Roman" w:hAnsi="Times New Roman"/>
               </w:rPr>
-              <w:t>Number</w:t>
+              <w:t>Varchar2(50)</w:t>
             </w:r>
           </w:p>
         </w:tc>
@@ -16674,7 +17351,13 @@
               <w:rPr>
                 <w:rFonts w:ascii="Times New Roman" w:hAnsi="Times New Roman"/>
               </w:rPr>
-              <w:t>Số lượng</w:t>
+              <w:t xml:space="preserve">Mã </w:t>
+            </w:r>
+            <w:r>
+              <w:rPr>
+                <w:rFonts w:ascii="Times New Roman" w:hAnsi="Times New Roman"/>
+              </w:rPr>
+              <w:t>bravo</w:t>
             </w:r>
           </w:p>
         </w:tc>
@@ -16689,6 +17372,24 @@
                 <w:rFonts w:ascii="Times New Roman" w:hAnsi="Times New Roman"/>
               </w:rPr>
             </w:pPr>
+            <w:r>
+              <w:rPr>
+                <w:rFonts w:ascii="Times New Roman" w:hAnsi="Times New Roman"/>
+              </w:rPr>
+              <w:t xml:space="preserve">Group theo Produce_Code trong </w:t>
+            </w:r>
+            <w:r>
+              <w:rPr>
+                <w:rFonts w:ascii="Times New Roman" w:hAnsi="Times New Roman"/>
+              </w:rPr>
+              <w:t xml:space="preserve">bảng </w:t>
+            </w:r>
+            <w:r>
+              <w:rPr>
+                <w:rFonts w:ascii="Times New Roman" w:hAnsi="Times New Roman"/>
+              </w:rPr>
+              <w:t>Product</w:t>
+            </w:r>
           </w:p>
         </w:tc>
       </w:tr>
@@ -16723,7 +17424,13 @@
               <w:rPr>
                 <w:rFonts w:ascii="Times New Roman" w:hAnsi="Times New Roman"/>
               </w:rPr>
-              <w:t>Unit_Price</w:t>
+              <w:t>Product</w:t>
+            </w:r>
+            <w:r>
+              <w:rPr>
+                <w:rFonts w:ascii="Times New Roman" w:hAnsi="Times New Roman"/>
+              </w:rPr>
+              <w:t>_Name</w:t>
             </w:r>
           </w:p>
         </w:tc>
@@ -16742,7 +17449,19 @@
               <w:rPr>
                 <w:rFonts w:ascii="Times New Roman" w:hAnsi="Times New Roman"/>
               </w:rPr>
-              <w:t>Number</w:t>
+              <w:t>Varchar2(</w:t>
+            </w:r>
+            <w:r>
+              <w:rPr>
+                <w:rFonts w:ascii="Times New Roman" w:hAnsi="Times New Roman"/>
+              </w:rPr>
+              <w:t>20</w:t>
+            </w:r>
+            <w:r>
+              <w:rPr>
+                <w:rFonts w:ascii="Times New Roman" w:hAnsi="Times New Roman"/>
+              </w:rPr>
+              <w:t>0)</w:t>
             </w:r>
           </w:p>
         </w:tc>
@@ -16761,7 +17480,7 @@
               <w:rPr>
                 <w:rFonts w:ascii="Times New Roman" w:hAnsi="Times New Roman"/>
               </w:rPr>
-              <w:t>Giá đơn vị</w:t>
+              <w:t>Tên hạt</w:t>
             </w:r>
           </w:p>
         </w:tc>
@@ -16810,7 +17529,7 @@
               <w:rPr>
                 <w:rFonts w:ascii="Times New Roman" w:hAnsi="Times New Roman"/>
               </w:rPr>
-              <w:t>Supplier_Id</w:t>
+              <w:t>Country_Name</w:t>
             </w:r>
           </w:p>
         </w:tc>
@@ -16829,6 +17548,180 @@
               <w:rPr>
                 <w:rFonts w:ascii="Times New Roman" w:hAnsi="Times New Roman"/>
               </w:rPr>
+              <w:t>Varchar2(200)</w:t>
+            </w:r>
+          </w:p>
+        </w:tc>
+        <w:tc>
+          <w:tcPr>
+            <w:tcW w:w="1690" w:type="dxa"/>
+          </w:tcPr>
+          <w:p>
+            <w:pPr>
+              <w:spacing w:line="360" w:lineRule="auto"/>
+              <w:rPr>
+                <w:rFonts w:ascii="Times New Roman" w:hAnsi="Times New Roman"/>
+              </w:rPr>
+            </w:pPr>
+            <w:r>
+              <w:rPr>
+                <w:rFonts w:ascii="Times New Roman" w:hAnsi="Times New Roman"/>
+              </w:rPr>
+              <w:t>Nước sản xuất</w:t>
+            </w:r>
+          </w:p>
+        </w:tc>
+        <w:tc>
+          <w:tcPr>
+            <w:tcW w:w="2473" w:type="dxa"/>
+          </w:tcPr>
+          <w:p>
+            <w:pPr>
+              <w:spacing w:line="360" w:lineRule="auto"/>
+              <w:rPr>
+                <w:rFonts w:ascii="Times New Roman" w:hAnsi="Times New Roman"/>
+              </w:rPr>
+            </w:pPr>
+          </w:p>
+        </w:tc>
+      </w:tr>
+      <w:tr>
+        <w:tc>
+          <w:tcPr>
+            <w:tcW w:w="692" w:type="dxa"/>
+          </w:tcPr>
+          <w:p>
+            <w:pPr>
+              <w:pStyle w:val="ListParagraph"/>
+              <w:numPr>
+                <w:ilvl w:val="0"/>
+                <w:numId w:val="78"/>
+              </w:numPr>
+              <w:ind w:left="90" w:firstLine="0"/>
+            </w:pPr>
+          </w:p>
+        </w:tc>
+        <w:tc>
+          <w:tcPr>
+            <w:tcW w:w="2711" w:type="dxa"/>
+          </w:tcPr>
+          <w:p>
+            <w:pPr>
+              <w:spacing w:line="360" w:lineRule="auto"/>
+              <w:rPr>
+                <w:rFonts w:ascii="Times New Roman" w:hAnsi="Times New Roman"/>
+              </w:rPr>
+            </w:pPr>
+            <w:r>
+              <w:rPr>
+                <w:rFonts w:ascii="Times New Roman" w:hAnsi="Times New Roman"/>
+              </w:rPr>
+              <w:t>Firm</w:t>
+            </w:r>
+          </w:p>
+        </w:tc>
+        <w:tc>
+          <w:tcPr>
+            <w:tcW w:w="1494" w:type="dxa"/>
+          </w:tcPr>
+          <w:p>
+            <w:pPr>
+              <w:spacing w:line="360" w:lineRule="auto"/>
+              <w:rPr>
+                <w:rFonts w:ascii="Times New Roman" w:hAnsi="Times New Roman"/>
+              </w:rPr>
+            </w:pPr>
+            <w:r>
+              <w:rPr>
+                <w:rFonts w:ascii="Times New Roman" w:hAnsi="Times New Roman"/>
+              </w:rPr>
+              <w:t>Varchar2(200)</w:t>
+            </w:r>
+          </w:p>
+        </w:tc>
+        <w:tc>
+          <w:tcPr>
+            <w:tcW w:w="1690" w:type="dxa"/>
+          </w:tcPr>
+          <w:p>
+            <w:pPr>
+              <w:spacing w:line="360" w:lineRule="auto"/>
+              <w:rPr>
+                <w:rFonts w:ascii="Times New Roman" w:hAnsi="Times New Roman"/>
+              </w:rPr>
+            </w:pPr>
+            <w:r>
+              <w:rPr>
+                <w:rFonts w:ascii="Times New Roman" w:hAnsi="Times New Roman"/>
+              </w:rPr>
+              <w:t>Hãng sản xuất</w:t>
+            </w:r>
+          </w:p>
+        </w:tc>
+        <w:tc>
+          <w:tcPr>
+            <w:tcW w:w="2473" w:type="dxa"/>
+          </w:tcPr>
+          <w:p>
+            <w:pPr>
+              <w:spacing w:line="360" w:lineRule="auto"/>
+              <w:rPr>
+                <w:rFonts w:ascii="Times New Roman" w:hAnsi="Times New Roman"/>
+              </w:rPr>
+            </w:pPr>
+          </w:p>
+        </w:tc>
+      </w:tr>
+      <w:tr>
+        <w:tc>
+          <w:tcPr>
+            <w:tcW w:w="692" w:type="dxa"/>
+          </w:tcPr>
+          <w:p>
+            <w:pPr>
+              <w:pStyle w:val="ListParagraph"/>
+              <w:numPr>
+                <w:ilvl w:val="0"/>
+                <w:numId w:val="78"/>
+              </w:numPr>
+              <w:ind w:left="90" w:firstLine="0"/>
+            </w:pPr>
+          </w:p>
+        </w:tc>
+        <w:tc>
+          <w:tcPr>
+            <w:tcW w:w="2711" w:type="dxa"/>
+          </w:tcPr>
+          <w:p>
+            <w:pPr>
+              <w:spacing w:line="360" w:lineRule="auto"/>
+              <w:rPr>
+                <w:rFonts w:ascii="Times New Roman" w:hAnsi="Times New Roman"/>
+              </w:rPr>
+            </w:pPr>
+            <w:r>
+              <w:rPr>
+                <w:rFonts w:ascii="Times New Roman" w:hAnsi="Times New Roman"/>
+              </w:rPr>
+              <w:t>Quantity</w:t>
+            </w:r>
+          </w:p>
+        </w:tc>
+        <w:tc>
+          <w:tcPr>
+            <w:tcW w:w="1494" w:type="dxa"/>
+          </w:tcPr>
+          <w:p>
+            <w:pPr>
+              <w:spacing w:line="360" w:lineRule="auto"/>
+              <w:rPr>
+                <w:rFonts w:ascii="Times New Roman" w:hAnsi="Times New Roman"/>
+              </w:rPr>
+            </w:pPr>
+            <w:r>
+              <w:rPr>
+                <w:rFonts w:ascii="Times New Roman" w:hAnsi="Times New Roman"/>
+              </w:rPr>
               <w:t>Number</w:t>
             </w:r>
           </w:p>
@@ -16848,7 +17741,7 @@
               <w:rPr>
                 <w:rFonts w:ascii="Times New Roman" w:hAnsi="Times New Roman"/>
               </w:rPr>
-              <w:t>Mã nhà cung cấp</w:t>
+              <w:t>Số lượng</w:t>
             </w:r>
           </w:p>
         </w:tc>
@@ -16863,22 +17756,322 @@
                 <w:rFonts w:ascii="Times New Roman" w:hAnsi="Times New Roman"/>
               </w:rPr>
             </w:pPr>
-          </w:p>
-          <w:p>
-            <w:pPr>
-              <w:spacing w:line="360" w:lineRule="auto"/>
-              <w:rPr>
-                <w:rFonts w:ascii="Times New Roman" w:hAnsi="Times New Roman"/>
-              </w:rPr>
-            </w:pPr>
+            <w:r>
+              <w:rPr>
+                <w:rFonts w:ascii="Times New Roman" w:hAnsi="Times New Roman"/>
+              </w:rPr>
+              <w:t>Tổng số lượng đi theo sản phẩm</w:t>
+            </w:r>
+          </w:p>
+        </w:tc>
+      </w:tr>
+      <w:tr>
+        <w:tc>
+          <w:tcPr>
+            <w:tcW w:w="692" w:type="dxa"/>
+          </w:tcPr>
+          <w:p>
+            <w:pPr>
+              <w:pStyle w:val="ListParagraph"/>
+              <w:numPr>
+                <w:ilvl w:val="0"/>
+                <w:numId w:val="78"/>
+              </w:numPr>
+              <w:ind w:left="90" w:firstLine="0"/>
+            </w:pPr>
+          </w:p>
+        </w:tc>
+        <w:tc>
+          <w:tcPr>
+            <w:tcW w:w="2711" w:type="dxa"/>
+          </w:tcPr>
+          <w:p>
+            <w:pPr>
+              <w:spacing w:line="360" w:lineRule="auto"/>
+              <w:rPr>
+                <w:rFonts w:ascii="Times New Roman" w:hAnsi="Times New Roman"/>
+              </w:rPr>
+            </w:pPr>
+            <w:r>
+              <w:rPr>
+                <w:rFonts w:ascii="Times New Roman" w:hAnsi="Times New Roman"/>
+              </w:rPr>
+              <w:t>Price</w:t>
+            </w:r>
+          </w:p>
+        </w:tc>
+        <w:tc>
+          <w:tcPr>
+            <w:tcW w:w="1494" w:type="dxa"/>
+          </w:tcPr>
+          <w:p>
+            <w:pPr>
+              <w:spacing w:line="360" w:lineRule="auto"/>
+              <w:rPr>
+                <w:rFonts w:ascii="Times New Roman" w:hAnsi="Times New Roman"/>
+              </w:rPr>
+            </w:pPr>
+            <w:r>
+              <w:rPr>
+                <w:rFonts w:ascii="Times New Roman" w:hAnsi="Times New Roman"/>
+              </w:rPr>
+              <w:t>Number</w:t>
+            </w:r>
+          </w:p>
+        </w:tc>
+        <w:tc>
+          <w:tcPr>
+            <w:tcW w:w="1690" w:type="dxa"/>
+          </w:tcPr>
+          <w:p>
+            <w:pPr>
+              <w:spacing w:line="360" w:lineRule="auto"/>
+              <w:rPr>
+                <w:rFonts w:ascii="Times New Roman" w:hAnsi="Times New Roman"/>
+              </w:rPr>
+            </w:pPr>
+            <w:r>
+              <w:rPr>
+                <w:rFonts w:ascii="Times New Roman" w:hAnsi="Times New Roman"/>
+              </w:rPr>
+              <w:t>Giá / tấn</w:t>
+            </w:r>
+          </w:p>
+        </w:tc>
+        <w:tc>
+          <w:tcPr>
+            <w:tcW w:w="2473" w:type="dxa"/>
+          </w:tcPr>
+          <w:p>
+            <w:pPr>
+              <w:spacing w:line="360" w:lineRule="auto"/>
+              <w:rPr>
+                <w:rFonts w:ascii="Times New Roman" w:hAnsi="Times New Roman"/>
+              </w:rPr>
+            </w:pPr>
+            <w:r>
+              <w:rPr>
+                <w:rFonts w:ascii="Times New Roman" w:hAnsi="Times New Roman"/>
+              </w:rPr>
+              <w:t xml:space="preserve">Giá mua hàng tương ứng với loại </w:t>
+            </w:r>
+            <w:r>
+              <w:rPr>
+                <w:rFonts w:ascii="Times New Roman" w:hAnsi="Times New Roman"/>
+              </w:rPr>
+              <w:t>Price_Type</w:t>
+            </w:r>
+            <w:r>
+              <w:rPr>
+                <w:rFonts w:ascii="Times New Roman" w:hAnsi="Times New Roman"/>
+              </w:rPr>
+              <w:t xml:space="preserve"> của Contract_Header</w:t>
+            </w:r>
+          </w:p>
+        </w:tc>
+      </w:tr>
+      <w:tr>
+        <w:tc>
+          <w:tcPr>
+            <w:tcW w:w="692" w:type="dxa"/>
+          </w:tcPr>
+          <w:p>
+            <w:pPr>
+              <w:pStyle w:val="ListParagraph"/>
+              <w:numPr>
+                <w:ilvl w:val="0"/>
+                <w:numId w:val="78"/>
+              </w:numPr>
+              <w:ind w:left="90" w:firstLine="0"/>
+            </w:pPr>
+          </w:p>
+        </w:tc>
+        <w:tc>
+          <w:tcPr>
+            <w:tcW w:w="2711" w:type="dxa"/>
+          </w:tcPr>
+          <w:p>
+            <w:pPr>
+              <w:spacing w:line="360" w:lineRule="auto"/>
+              <w:rPr>
+                <w:rFonts w:ascii="Times New Roman" w:hAnsi="Times New Roman"/>
+              </w:rPr>
+            </w:pPr>
+            <w:r>
+              <w:rPr>
+                <w:rFonts w:ascii="Times New Roman" w:hAnsi="Times New Roman"/>
+              </w:rPr>
+              <w:t>Total_Price</w:t>
+            </w:r>
+          </w:p>
+        </w:tc>
+        <w:tc>
+          <w:tcPr>
+            <w:tcW w:w="1494" w:type="dxa"/>
+          </w:tcPr>
+          <w:p>
+            <w:pPr>
+              <w:spacing w:line="360" w:lineRule="auto"/>
+              <w:rPr>
+                <w:rFonts w:ascii="Times New Roman" w:hAnsi="Times New Roman"/>
+              </w:rPr>
+            </w:pPr>
+            <w:r>
+              <w:rPr>
+                <w:rFonts w:ascii="Times New Roman" w:hAnsi="Times New Roman"/>
+              </w:rPr>
+              <w:t>Number</w:t>
+            </w:r>
+          </w:p>
+        </w:tc>
+        <w:tc>
+          <w:tcPr>
+            <w:tcW w:w="1690" w:type="dxa"/>
+          </w:tcPr>
+          <w:p>
+            <w:pPr>
+              <w:spacing w:line="360" w:lineRule="auto"/>
+              <w:rPr>
+                <w:rFonts w:ascii="Times New Roman" w:hAnsi="Times New Roman"/>
+              </w:rPr>
+            </w:pPr>
+            <w:r>
+              <w:rPr>
+                <w:rFonts w:ascii="Times New Roman" w:hAnsi="Times New Roman"/>
+              </w:rPr>
+              <w:t>Tổng tiền</w:t>
+            </w:r>
+          </w:p>
+        </w:tc>
+        <w:tc>
+          <w:tcPr>
+            <w:tcW w:w="2473" w:type="dxa"/>
+          </w:tcPr>
+          <w:p>
+            <w:pPr>
+              <w:spacing w:line="360" w:lineRule="auto"/>
+              <w:rPr>
+                <w:rFonts w:ascii="Times New Roman" w:hAnsi="Times New Roman"/>
+              </w:rPr>
+            </w:pPr>
+            <w:r>
+              <w:rPr>
+                <w:rFonts w:ascii="Times New Roman" w:hAnsi="Times New Roman"/>
+              </w:rPr>
+              <w:t>Tổng tiền theo hàng hóa</w:t>
+            </w:r>
+          </w:p>
+        </w:tc>
+      </w:tr>
+      <w:tr>
+        <w:tc>
+          <w:tcPr>
+            <w:tcW w:w="692" w:type="dxa"/>
+          </w:tcPr>
+          <w:p>
+            <w:pPr>
+              <w:pStyle w:val="ListParagraph"/>
+              <w:numPr>
+                <w:ilvl w:val="0"/>
+                <w:numId w:val="78"/>
+              </w:numPr>
+              <w:ind w:left="90" w:firstLine="0"/>
+            </w:pPr>
+          </w:p>
+        </w:tc>
+        <w:tc>
+          <w:tcPr>
+            <w:tcW w:w="2711" w:type="dxa"/>
+          </w:tcPr>
+          <w:p>
+            <w:pPr>
+              <w:spacing w:line="360" w:lineRule="auto"/>
+              <w:rPr>
+                <w:rFonts w:ascii="Times New Roman" w:hAnsi="Times New Roman"/>
+              </w:rPr>
+            </w:pPr>
+            <w:r>
+              <w:rPr>
+                <w:rFonts w:ascii="Times New Roman" w:hAnsi="Times New Roman"/>
+              </w:rPr>
+              <w:t>CO_Free_Tax</w:t>
+            </w:r>
+          </w:p>
+        </w:tc>
+        <w:tc>
+          <w:tcPr>
+            <w:tcW w:w="1494" w:type="dxa"/>
+          </w:tcPr>
+          <w:p>
+            <w:pPr>
+              <w:spacing w:line="360" w:lineRule="auto"/>
+              <w:rPr>
+                <w:rFonts w:ascii="Times New Roman" w:hAnsi="Times New Roman"/>
+              </w:rPr>
+            </w:pPr>
+            <w:r>
+              <w:rPr>
+                <w:rFonts w:ascii="Times New Roman" w:hAnsi="Times New Roman"/>
+              </w:rPr>
+              <w:t>Number</w:t>
+            </w:r>
+          </w:p>
+        </w:tc>
+        <w:tc>
+          <w:tcPr>
+            <w:tcW w:w="1690" w:type="dxa"/>
+          </w:tcPr>
+          <w:p>
+            <w:pPr>
+              <w:spacing w:line="360" w:lineRule="auto"/>
+              <w:rPr>
+                <w:rFonts w:ascii="Times New Roman" w:hAnsi="Times New Roman"/>
+              </w:rPr>
+            </w:pPr>
+            <w:r>
+              <w:rPr>
+                <w:rFonts w:ascii="Times New Roman" w:hAnsi="Times New Roman"/>
+              </w:rPr>
+              <w:t>C/O miễn thuế hay không</w:t>
+            </w:r>
+          </w:p>
+        </w:tc>
+        <w:tc>
+          <w:tcPr>
+            <w:tcW w:w="2473" w:type="dxa"/>
+          </w:tcPr>
+          <w:p>
+            <w:pPr>
+              <w:spacing w:line="360" w:lineRule="auto"/>
+              <w:rPr>
+                <w:rFonts w:ascii="Times New Roman" w:hAnsi="Times New Roman"/>
+              </w:rPr>
+            </w:pPr>
+            <w:r>
+              <w:rPr>
+                <w:rFonts w:ascii="Times New Roman" w:hAnsi="Times New Roman"/>
+              </w:rPr>
+              <w:t>1: có</w:t>
+            </w:r>
+          </w:p>
+          <w:p>
+            <w:pPr>
+              <w:spacing w:line="360" w:lineRule="auto"/>
+              <w:rPr>
+                <w:rFonts w:ascii="Times New Roman" w:hAnsi="Times New Roman"/>
+              </w:rPr>
+            </w:pPr>
+            <w:r>
+              <w:rPr>
+                <w:rFonts w:ascii="Times New Roman" w:hAnsi="Times New Roman"/>
+              </w:rPr>
+              <w:t>0: không</w:t>
+            </w:r>
           </w:p>
         </w:tc>
       </w:tr>
     </w:tbl>
-    <w:p>
-      <w:bookmarkStart w:id="42" w:name="_GoBack"/>
-      <w:bookmarkEnd w:id="42"/>
-    </w:p>
+    <w:p/>
     <w:p>
       <w:pPr>
         <w:pStyle w:val="Heading3"/>
@@ -16893,6 +18086,12 @@
         <w:t>Shipment</w:t>
       </w:r>
       <w:bookmarkEnd w:id="41"/>
+      <w:r>
+        <w:rPr>
+          <w:rFonts w:cs="Times New Roman"/>
+        </w:rPr>
+        <w:t>_Detail</w:t>
+      </w:r>
       <w:r>
         <w:rPr>
           <w:rFonts w:cs="Times New Roman"/>
@@ -16921,11 +18120,11 @@
         <w:tblLook w:val="04A0" w:firstRow="1" w:lastRow="0" w:firstColumn="1" w:lastColumn="0" w:noHBand="0" w:noVBand="1"/>
       </w:tblPr>
       <w:tblGrid>
-        <w:gridCol w:w="727"/>
-        <w:gridCol w:w="2086"/>
-        <w:gridCol w:w="1592"/>
-        <w:gridCol w:w="1980"/>
-        <w:gridCol w:w="2675"/>
+        <w:gridCol w:w="724"/>
+        <w:gridCol w:w="2138"/>
+        <w:gridCol w:w="1586"/>
+        <w:gridCol w:w="1960"/>
+        <w:gridCol w:w="2652"/>
       </w:tblGrid>
       <w:tr>
         <w:tc>
@@ -17712,14 +18911,6 @@
               <w:t>0: NA</w:t>
             </w:r>
           </w:p>
-          <w:p>
-            <w:pPr>
-              <w:spacing w:line="360" w:lineRule="auto"/>
-              <w:rPr>
-                <w:rFonts w:ascii="Times New Roman" w:hAnsi="Times New Roman"/>
-              </w:rPr>
-            </w:pPr>
-          </w:p>
         </w:tc>
       </w:tr>
       <w:tr>
@@ -17832,7 +19023,7 @@
               <w:rPr>
                 <w:rFonts w:ascii="Times New Roman" w:hAnsi="Times New Roman"/>
               </w:rPr>
-              <w:t>Amount</w:t>
+              <w:t>Quantity</w:t>
             </w:r>
           </w:p>
         </w:tc>
@@ -17885,6 +19076,50 @@
                 <w:rFonts w:ascii="Times New Roman" w:hAnsi="Times New Roman"/>
               </w:rPr>
             </w:pPr>
+            <w:r>
+              <w:rPr>
+                <w:rFonts w:ascii="Times New Roman" w:hAnsi="Times New Roman"/>
+              </w:rPr>
+              <w:t>Số lượng theo shipment</w:t>
+            </w:r>
+          </w:p>
+          <w:p>
+            <w:pPr>
+              <w:spacing w:line="360" w:lineRule="auto"/>
+              <w:rPr>
+                <w:rFonts w:ascii="Times New Roman" w:hAnsi="Times New Roman"/>
+              </w:rPr>
+            </w:pPr>
+            <w:r>
+              <w:rPr>
+                <w:rFonts w:ascii="Times New Roman" w:hAnsi="Times New Roman"/>
+              </w:rPr>
+              <w:t xml:space="preserve">Tổng </w:t>
+            </w:r>
+            <w:r>
+              <w:rPr>
+                <w:rFonts w:ascii="Times New Roman" w:hAnsi="Times New Roman"/>
+              </w:rPr>
+              <w:t>Quantity</w:t>
+            </w:r>
+            <w:r>
+              <w:rPr>
+                <w:rFonts w:ascii="Times New Roman" w:hAnsi="Times New Roman"/>
+              </w:rPr>
+              <w:t xml:space="preserve"> của shipment theo hàng hóa phải bằng </w:t>
+            </w:r>
+            <w:r>
+              <w:rPr>
+                <w:rFonts w:ascii="Times New Roman" w:hAnsi="Times New Roman"/>
+              </w:rPr>
+              <w:t>Quantity</w:t>
+            </w:r>
+            <w:r>
+              <w:rPr>
+                <w:rFonts w:ascii="Times New Roman" w:hAnsi="Times New Roman"/>
+              </w:rPr>
+              <w:t xml:space="preserve"> trong Contract_Detail</w:t>
+            </w:r>
           </w:p>
         </w:tc>
       </w:tr>
@@ -17968,6 +19203,12 @@
                 <w:rFonts w:ascii="Times New Roman" w:hAnsi="Times New Roman"/>
               </w:rPr>
             </w:pPr>
+            <w:r>
+              <w:rPr>
+                <w:rFonts w:ascii="Times New Roman" w:hAnsi="Times New Roman"/>
+              </w:rPr>
+              <w:t>Giá theo hàng hóa lấy từ Contract_detail ra</w:t>
+            </w:r>
           </w:p>
         </w:tc>
       </w:tr>
@@ -18051,6 +19292,12 @@
                 <w:rFonts w:ascii="Times New Roman" w:hAnsi="Times New Roman"/>
               </w:rPr>
             </w:pPr>
+            <w:r>
+              <w:rPr>
+                <w:rFonts w:ascii="Times New Roman" w:hAnsi="Times New Roman"/>
+              </w:rPr>
+              <w:t>Tổng số tiền theo shipment</w:t>
+            </w:r>
           </w:p>
         </w:tc>
       </w:tr>
@@ -18081,7 +19328,7 @@
               <w:rPr>
                 <w:rFonts w:ascii="Times New Roman" w:hAnsi="Times New Roman"/>
               </w:rPr>
-              <w:t>Cont_Type</w:t>
+              <w:t>Other_Price</w:t>
             </w:r>
           </w:p>
         </w:tc>
@@ -18119,7 +19366,7 @@
               <w:rPr>
                 <w:rFonts w:ascii="Times New Roman" w:hAnsi="Times New Roman"/>
               </w:rPr>
-              <w:t>Loại cont</w:t>
+              <w:t>Chi phí khác</w:t>
             </w:r>
           </w:p>
         </w:tc>
@@ -18164,7 +19411,7 @@
               <w:rPr>
                 <w:rFonts w:ascii="Times New Roman" w:hAnsi="Times New Roman"/>
               </w:rPr>
-              <w:t>Cont_Numbers</w:t>
+              <w:t>Booking_Type</w:t>
             </w:r>
           </w:p>
         </w:tc>
@@ -18202,7 +19449,35 @@
               <w:rPr>
                 <w:rFonts w:ascii="Times New Roman" w:hAnsi="Times New Roman"/>
               </w:rPr>
-              <w:t>Số lượng cont</w:t>
+              <w:t>Có cần book tàu hay không</w:t>
+            </w:r>
+          </w:p>
+          <w:p>
+            <w:pPr>
+              <w:spacing w:line="360" w:lineRule="auto"/>
+              <w:rPr>
+                <w:rFonts w:ascii="Times New Roman" w:hAnsi="Times New Roman"/>
+              </w:rPr>
+            </w:pPr>
+            <w:r>
+              <w:rPr>
+                <w:rFonts w:ascii="Times New Roman" w:hAnsi="Times New Roman"/>
+              </w:rPr>
+              <w:t>1: có</w:t>
+            </w:r>
+          </w:p>
+          <w:p>
+            <w:pPr>
+              <w:spacing w:line="360" w:lineRule="auto"/>
+              <w:rPr>
+                <w:rFonts w:ascii="Times New Roman" w:hAnsi="Times New Roman"/>
+              </w:rPr>
+            </w:pPr>
+            <w:r>
+              <w:rPr>
+                <w:rFonts w:ascii="Times New Roman" w:hAnsi="Times New Roman"/>
+              </w:rPr>
+              <w:t>0: không</w:t>
             </w:r>
           </w:p>
         </w:tc>
@@ -18217,6 +19492,50 @@
                 <w:rFonts w:ascii="Times New Roman" w:hAnsi="Times New Roman"/>
               </w:rPr>
             </w:pPr>
+            <w:r>
+              <w:rPr>
+                <w:rFonts w:ascii="Times New Roman" w:hAnsi="Times New Roman"/>
+              </w:rPr>
+              <w:t xml:space="preserve">Nếu </w:t>
+            </w:r>
+            <w:r>
+              <w:rPr>
+                <w:rFonts w:ascii="Times New Roman" w:hAnsi="Times New Roman"/>
+              </w:rPr>
+              <w:t>Contract_Type</w:t>
+            </w:r>
+            <w:r>
+              <w:rPr>
+                <w:rFonts w:ascii="Times New Roman" w:hAnsi="Times New Roman"/>
+              </w:rPr>
+              <w:t xml:space="preserve"> trong hợp đồng = 1 thì mặc định  = 1</w:t>
+            </w:r>
+          </w:p>
+          <w:p>
+            <w:pPr>
+              <w:spacing w:line="360" w:lineRule="auto"/>
+              <w:rPr>
+                <w:rFonts w:ascii="Times New Roman" w:hAnsi="Times New Roman"/>
+              </w:rPr>
+            </w:pPr>
+            <w:r>
+              <w:rPr>
+                <w:rFonts w:ascii="Times New Roman" w:hAnsi="Times New Roman"/>
+              </w:rPr>
+              <w:t xml:space="preserve">Nếu </w:t>
+            </w:r>
+            <w:r>
+              <w:rPr>
+                <w:rFonts w:ascii="Times New Roman" w:hAnsi="Times New Roman"/>
+              </w:rPr>
+              <w:t>Contract_Type</w:t>
+            </w:r>
+            <w:r>
+              <w:rPr>
+                <w:rFonts w:ascii="Times New Roman" w:hAnsi="Times New Roman"/>
+              </w:rPr>
+              <w:t xml:space="preserve"> = 2 (nội địa) thì cho chọn có hoặc không</w:t>
+            </w:r>
           </w:p>
         </w:tc>
       </w:tr>
@@ -18247,7 +19566,7 @@
               <w:rPr>
                 <w:rFonts w:ascii="Times New Roman" w:hAnsi="Times New Roman"/>
               </w:rPr>
-              <w:t>Cont_Volume</w:t>
+              <w:t>Cont_Type</w:t>
             </w:r>
           </w:p>
         </w:tc>
@@ -18285,7 +19604,7 @@
               <w:rPr>
                 <w:rFonts w:ascii="Times New Roman" w:hAnsi="Times New Roman"/>
               </w:rPr>
-              <w:t>Khối lượng 1 cont</w:t>
+              <w:t>Loại cont</w:t>
             </w:r>
           </w:p>
         </w:tc>
@@ -18300,6 +19619,24 @@
                 <w:rFonts w:ascii="Times New Roman" w:hAnsi="Times New Roman"/>
               </w:rPr>
             </w:pPr>
+            <w:r>
+              <w:rPr>
+                <w:rFonts w:ascii="Times New Roman" w:hAnsi="Times New Roman"/>
+              </w:rPr>
+              <w:t xml:space="preserve">Phải nhập khi </w:t>
+            </w:r>
+            <w:r>
+              <w:rPr>
+                <w:rFonts w:ascii="Times New Roman" w:hAnsi="Times New Roman"/>
+              </w:rPr>
+              <w:t>Booking_Type</w:t>
+            </w:r>
+            <w:r>
+              <w:rPr>
+                <w:rFonts w:ascii="Times New Roman" w:hAnsi="Times New Roman"/>
+              </w:rPr>
+              <w:t xml:space="preserve"> = 1</w:t>
+            </w:r>
           </w:p>
         </w:tc>
       </w:tr>
@@ -18330,7 +19667,7 @@
               <w:rPr>
                 <w:rFonts w:ascii="Times New Roman" w:hAnsi="Times New Roman"/>
               </w:rPr>
-              <w:t>Currency</w:t>
+              <w:t>Cont_Numbers</w:t>
             </w:r>
           </w:p>
         </w:tc>
@@ -18368,7 +19705,7 @@
               <w:rPr>
                 <w:rFonts w:ascii="Times New Roman" w:hAnsi="Times New Roman"/>
               </w:rPr>
-              <w:t>Hình thức bán</w:t>
+              <w:t>Số lượng cont</w:t>
             </w:r>
           </w:p>
         </w:tc>
@@ -18387,35 +19724,7 @@
               <w:rPr>
                 <w:rFonts w:ascii="Times New Roman" w:hAnsi="Times New Roman"/>
               </w:rPr>
-              <w:t>1: USD</w:t>
-            </w:r>
-          </w:p>
-          <w:p>
-            <w:pPr>
-              <w:spacing w:line="360" w:lineRule="auto"/>
-              <w:rPr>
-                <w:rFonts w:ascii="Times New Roman" w:hAnsi="Times New Roman"/>
-              </w:rPr>
-            </w:pPr>
-            <w:r>
-              <w:rPr>
-                <w:rFonts w:ascii="Times New Roman" w:hAnsi="Times New Roman"/>
-              </w:rPr>
-              <w:t>2: VND</w:t>
-            </w:r>
-          </w:p>
-          <w:p>
-            <w:pPr>
-              <w:spacing w:line="360" w:lineRule="auto"/>
-              <w:rPr>
-                <w:rFonts w:ascii="Times New Roman" w:hAnsi="Times New Roman"/>
-              </w:rPr>
-            </w:pPr>
-            <w:r>
-              <w:rPr>
-                <w:rFonts w:ascii="Times New Roman" w:hAnsi="Times New Roman"/>
-              </w:rPr>
-              <w:t>3: N/A (Not available)</w:t>
+              <w:t>Phải nhập khi Booking_Type = 1</w:t>
             </w:r>
           </w:p>
         </w:tc>
@@ -18447,7 +19756,7 @@
               <w:rPr>
                 <w:rFonts w:ascii="Times New Roman" w:hAnsi="Times New Roman"/>
               </w:rPr>
-              <w:t>Currency_Rate</w:t>
+              <w:t>Cont_Volume</w:t>
             </w:r>
           </w:p>
         </w:tc>
@@ -18485,7 +19794,7 @@
               <w:rPr>
                 <w:rFonts w:ascii="Times New Roman" w:hAnsi="Times New Roman"/>
               </w:rPr>
-              <w:t>Tỷ giá</w:t>
+              <w:t>Khối lượng 1 cont</w:t>
             </w:r>
           </w:p>
         </w:tc>
@@ -18504,7 +19813,7 @@
               <w:rPr>
                 <w:rFonts w:ascii="Times New Roman" w:hAnsi="Times New Roman"/>
               </w:rPr>
-              <w:t>Bắt buộc nhập nếu hình thức bán là USD.</w:t>
+              <w:t>Phải nhập khi Booking_Type = 1</w:t>
             </w:r>
           </w:p>
         </w:tc>
@@ -18580,7 +19889,7 @@
                 <w:rFonts w:ascii="Times New Roman" w:hAnsi="Times New Roman"/>
                 <w:highlight w:val="yellow"/>
               </w:rPr>
-              <w:t>Giá vốn VNĐ</w:t>
+              <w:t>Giá vốn</w:t>
             </w:r>
           </w:p>
         </w:tc>
@@ -18599,13 +19908,7 @@
               <w:rPr>
                 <w:rFonts w:ascii="Times New Roman" w:hAnsi="Times New Roman"/>
               </w:rPr>
-              <w:t>Quản lý sẽ duyệt giá này xem có ok ko</w:t>
-            </w:r>
-            <w:r>
-              <w:rPr>
-                <w:rFonts w:ascii="Times New Roman" w:hAnsi="Times New Roman"/>
-              </w:rPr>
-              <w:t xml:space="preserve"> ? </w:t>
+              <w:t>Quản lý sẽ duyệt giá này xem có ok ko ? Phần này chuyển xuống thông tin kế toán ???</w:t>
             </w:r>
           </w:p>
         </w:tc>
@@ -18631,16 +19934,8 @@
               <w:spacing w:line="360" w:lineRule="auto"/>
               <w:rPr>
                 <w:rFonts w:ascii="Times New Roman" w:hAnsi="Times New Roman"/>
-                <w:highlight w:val="yellow"/>
-              </w:rPr>
-            </w:pPr>
-            <w:r>
-              <w:rPr>
-                <w:rFonts w:ascii="Times New Roman" w:hAnsi="Times New Roman"/>
-                <w:highlight w:val="yellow"/>
-              </w:rPr>
-              <w:t>Cost_Price_Usd</w:t>
-            </w:r>
+              </w:rPr>
+            </w:pPr>
           </w:p>
         </w:tc>
         <w:tc>
@@ -18652,16 +19947,8 @@
               <w:spacing w:line="360" w:lineRule="auto"/>
               <w:rPr>
                 <w:rFonts w:ascii="Times New Roman" w:hAnsi="Times New Roman"/>
-                <w:highlight w:val="yellow"/>
-              </w:rPr>
-            </w:pPr>
-            <w:r>
-              <w:rPr>
-                <w:rFonts w:ascii="Times New Roman" w:hAnsi="Times New Roman"/>
-                <w:highlight w:val="yellow"/>
-              </w:rPr>
-              <w:t>Number</w:t>
-            </w:r>
+              </w:rPr>
+            </w:pPr>
           </w:p>
         </w:tc>
         <w:tc>
@@ -18673,16 +19960,8 @@
               <w:spacing w:line="360" w:lineRule="auto"/>
               <w:rPr>
                 <w:rFonts w:ascii="Times New Roman" w:hAnsi="Times New Roman"/>
-                <w:highlight w:val="yellow"/>
-              </w:rPr>
-            </w:pPr>
-            <w:r>
-              <w:rPr>
-                <w:rFonts w:ascii="Times New Roman" w:hAnsi="Times New Roman"/>
-                <w:highlight w:val="yellow"/>
-              </w:rPr>
-              <w:t>Giá vốn USD</w:t>
-            </w:r>
+              </w:rPr>
+            </w:pPr>
           </w:p>
         </w:tc>
         <w:tc>
@@ -18726,7 +20005,7 @@
               <w:rPr>
                 <w:rFonts w:ascii="Times New Roman" w:hAnsi="Times New Roman"/>
               </w:rPr>
-              <w:t>Sale_Price_Type</w:t>
+              <w:t>LSD</w:t>
             </w:r>
           </w:p>
         </w:tc>
@@ -18745,7 +20024,7 @@
               <w:rPr>
                 <w:rFonts w:ascii="Times New Roman" w:hAnsi="Times New Roman"/>
               </w:rPr>
-              <w:t>Number</w:t>
+              <w:t>Date</w:t>
             </w:r>
           </w:p>
         </w:tc>
@@ -18764,7 +20043,7 @@
               <w:rPr>
                 <w:rFonts w:ascii="Times New Roman" w:hAnsi="Times New Roman"/>
               </w:rPr>
-              <w:t>Loại giá bán, lấy từ allcode</w:t>
+              <w:t>Last ship delivery</w:t>
             </w:r>
           </w:p>
         </w:tc>
@@ -18783,49 +20062,7 @@
               <w:rPr>
                 <w:rFonts w:ascii="Times New Roman" w:hAnsi="Times New Roman"/>
               </w:rPr>
-              <w:t>1: CIF</w:t>
-            </w:r>
-          </w:p>
-          <w:p>
-            <w:pPr>
-              <w:spacing w:line="360" w:lineRule="auto"/>
-              <w:rPr>
-                <w:rFonts w:ascii="Times New Roman" w:hAnsi="Times New Roman"/>
-              </w:rPr>
-            </w:pPr>
-            <w:r>
-              <w:rPr>
-                <w:rFonts w:ascii="Times New Roman" w:hAnsi="Times New Roman"/>
-              </w:rPr>
-              <w:t>2: CFR</w:t>
-            </w:r>
-          </w:p>
-          <w:p>
-            <w:pPr>
-              <w:spacing w:line="360" w:lineRule="auto"/>
-              <w:rPr>
-                <w:rFonts w:ascii="Times New Roman" w:hAnsi="Times New Roman"/>
-              </w:rPr>
-            </w:pPr>
-            <w:r>
-              <w:rPr>
-                <w:rFonts w:ascii="Times New Roman" w:hAnsi="Times New Roman"/>
-              </w:rPr>
-              <w:t>3: EXW</w:t>
-            </w:r>
-          </w:p>
-          <w:p>
-            <w:pPr>
-              <w:spacing w:line="360" w:lineRule="auto"/>
-              <w:rPr>
-                <w:rFonts w:ascii="Times New Roman" w:hAnsi="Times New Roman"/>
-              </w:rPr>
-            </w:pPr>
-            <w:r>
-              <w:rPr>
-                <w:rFonts w:ascii="Times New Roman" w:hAnsi="Times New Roman"/>
-              </w:rPr>
-              <w:t>4: FOB</w:t>
+              <w:t>Lấy từ Contract_Detail xuống</w:t>
             </w:r>
           </w:p>
         </w:tc>
@@ -18857,7 +20094,7 @@
               <w:rPr>
                 <w:rFonts w:ascii="Times New Roman" w:hAnsi="Times New Roman"/>
               </w:rPr>
-              <w:t>Sale_Price</w:t>
+              <w:t>ETD</w:t>
             </w:r>
           </w:p>
         </w:tc>
@@ -18876,7 +20113,7 @@
               <w:rPr>
                 <w:rFonts w:ascii="Times New Roman" w:hAnsi="Times New Roman"/>
               </w:rPr>
-              <w:t>Number</w:t>
+              <w:t>Date</w:t>
             </w:r>
           </w:p>
         </w:tc>
@@ -18891,12 +20128,6 @@
                 <w:rFonts w:ascii="Times New Roman" w:hAnsi="Times New Roman"/>
               </w:rPr>
             </w:pPr>
-            <w:r>
-              <w:rPr>
-                <w:rFonts w:ascii="Times New Roman" w:hAnsi="Times New Roman"/>
-              </w:rPr>
-              <w:t>Giá bán</w:t>
-            </w:r>
           </w:p>
         </w:tc>
         <w:tc>
@@ -18910,6 +20141,12 @@
                 <w:rFonts w:ascii="Times New Roman" w:hAnsi="Times New Roman"/>
               </w:rPr>
             </w:pPr>
+            <w:r>
+              <w:rPr>
+                <w:rFonts w:ascii="Times New Roman" w:hAnsi="Times New Roman"/>
+              </w:rPr>
+              <w:t>Phải nhập khi Booking_Type = 1</w:t>
+            </w:r>
           </w:p>
         </w:tc>
       </w:tr>
@@ -18940,7 +20177,7 @@
               <w:rPr>
                 <w:rFonts w:ascii="Times New Roman" w:hAnsi="Times New Roman"/>
               </w:rPr>
-              <w:t>Sale_Price_Usd</w:t>
+              <w:t>ETA</w:t>
             </w:r>
           </w:p>
         </w:tc>
@@ -18959,7 +20196,7 @@
               <w:rPr>
                 <w:rFonts w:ascii="Times New Roman" w:hAnsi="Times New Roman"/>
               </w:rPr>
-              <w:t>Number</w:t>
+              <w:t>Date</w:t>
             </w:r>
           </w:p>
         </w:tc>
@@ -18974,12 +20211,6 @@
                 <w:rFonts w:ascii="Times New Roman" w:hAnsi="Times New Roman"/>
               </w:rPr>
             </w:pPr>
-            <w:r>
-              <w:rPr>
-                <w:rFonts w:ascii="Times New Roman" w:hAnsi="Times New Roman"/>
-              </w:rPr>
-              <w:t>Giá bán usd</w:t>
-            </w:r>
           </w:p>
         </w:tc>
         <w:tc>
@@ -18993,6 +20224,12 @@
                 <w:rFonts w:ascii="Times New Roman" w:hAnsi="Times New Roman"/>
               </w:rPr>
             </w:pPr>
+            <w:r>
+              <w:rPr>
+                <w:rFonts w:ascii="Times New Roman" w:hAnsi="Times New Roman"/>
+              </w:rPr>
+              <w:t>Phải nhập khi Booking_Type = 1</w:t>
+            </w:r>
           </w:p>
         </w:tc>
       </w:tr>
@@ -19023,7 +20260,7 @@
               <w:rPr>
                 <w:rFonts w:ascii="Times New Roman" w:hAnsi="Times New Roman"/>
               </w:rPr>
-              <w:t>Other_Price</w:t>
+              <w:t>Port_Code</w:t>
             </w:r>
           </w:p>
         </w:tc>
@@ -19042,7 +20279,7 @@
               <w:rPr>
                 <w:rFonts w:ascii="Times New Roman" w:hAnsi="Times New Roman"/>
               </w:rPr>
-              <w:t>Number</w:t>
+              <w:t>Varchar2(50)</w:t>
             </w:r>
           </w:p>
         </w:tc>
@@ -19061,7 +20298,7 @@
               <w:rPr>
                 <w:rFonts w:ascii="Times New Roman" w:hAnsi="Times New Roman"/>
               </w:rPr>
-              <w:t>Chi phí khác</w:t>
+              <w:t>Hãng tàu</w:t>
             </w:r>
           </w:p>
         </w:tc>
@@ -19076,6 +20313,12 @@
                 <w:rFonts w:ascii="Times New Roman" w:hAnsi="Times New Roman"/>
               </w:rPr>
             </w:pPr>
+            <w:r>
+              <w:rPr>
+                <w:rFonts w:ascii="Times New Roman" w:hAnsi="Times New Roman"/>
+              </w:rPr>
+              <w:t>Phải nhập khi Booking_Type = 1</w:t>
+            </w:r>
           </w:p>
         </w:tc>
       </w:tr>
@@ -19106,7 +20349,7 @@
               <w:rPr>
                 <w:rFonts w:ascii="Times New Roman" w:hAnsi="Times New Roman"/>
               </w:rPr>
-              <w:t>Is_CO_Free_Tax</w:t>
+              <w:t>Port_Out</w:t>
             </w:r>
           </w:p>
         </w:tc>
@@ -19125,7 +20368,7 @@
               <w:rPr>
                 <w:rFonts w:ascii="Times New Roman" w:hAnsi="Times New Roman"/>
               </w:rPr>
-              <w:t>Number</w:t>
+              <w:t>Varchar2(50)</w:t>
             </w:r>
           </w:p>
         </w:tc>
@@ -19144,7 +20387,7 @@
               <w:rPr>
                 <w:rFonts w:ascii="Times New Roman" w:hAnsi="Times New Roman"/>
               </w:rPr>
-              <w:t>C/O miễn thuế hay không</w:t>
+              <w:t>Mã cảng xuất</w:t>
             </w:r>
           </w:p>
         </w:tc>
@@ -19163,21 +20406,7 @@
               <w:rPr>
                 <w:rFonts w:ascii="Times New Roman" w:hAnsi="Times New Roman"/>
               </w:rPr>
-              <w:t>1: có miễn thuế</w:t>
-            </w:r>
-          </w:p>
-          <w:p>
-            <w:pPr>
-              <w:spacing w:line="360" w:lineRule="auto"/>
-              <w:rPr>
-                <w:rFonts w:ascii="Times New Roman" w:hAnsi="Times New Roman"/>
-              </w:rPr>
-            </w:pPr>
-            <w:r>
-              <w:rPr>
-                <w:rFonts w:ascii="Times New Roman" w:hAnsi="Times New Roman"/>
-              </w:rPr>
-              <w:t>0: không miễn thuế</w:t>
+              <w:t>Phải nhập khi Booking_Type = 1</w:t>
             </w:r>
           </w:p>
         </w:tc>
@@ -19209,7 +20438,7 @@
               <w:rPr>
                 <w:rFonts w:ascii="Times New Roman" w:hAnsi="Times New Roman"/>
               </w:rPr>
-              <w:t>LSD</w:t>
+              <w:t>Port_In</w:t>
             </w:r>
           </w:p>
         </w:tc>
@@ -19228,7 +20457,7 @@
               <w:rPr>
                 <w:rFonts w:ascii="Times New Roman" w:hAnsi="Times New Roman"/>
               </w:rPr>
-              <w:t>Date</w:t>
+              <w:t>Varchar2(50)</w:t>
             </w:r>
           </w:p>
         </w:tc>
@@ -19243,6 +20472,12 @@
                 <w:rFonts w:ascii="Times New Roman" w:hAnsi="Times New Roman"/>
               </w:rPr>
             </w:pPr>
+            <w:r>
+              <w:rPr>
+                <w:rFonts w:ascii="Times New Roman" w:hAnsi="Times New Roman"/>
+              </w:rPr>
+              <w:t>Mã cảng nhập</w:t>
+            </w:r>
           </w:p>
         </w:tc>
         <w:tc>
@@ -19256,6 +20491,12 @@
                 <w:rFonts w:ascii="Times New Roman" w:hAnsi="Times New Roman"/>
               </w:rPr>
             </w:pPr>
+            <w:r>
+              <w:rPr>
+                <w:rFonts w:ascii="Times New Roman" w:hAnsi="Times New Roman"/>
+              </w:rPr>
+              <w:t>Phải nhập khi Booking_Type = 1</w:t>
+            </w:r>
           </w:p>
         </w:tc>
       </w:tr>
@@ -19286,7 +20527,7 @@
               <w:rPr>
                 <w:rFonts w:ascii="Times New Roman" w:hAnsi="Times New Roman"/>
               </w:rPr>
-              <w:t>ETD</w:t>
+              <w:t>Distance</w:t>
             </w:r>
           </w:p>
         </w:tc>
@@ -19305,7 +20546,7 @@
               <w:rPr>
                 <w:rFonts w:ascii="Times New Roman" w:hAnsi="Times New Roman"/>
               </w:rPr>
-              <w:t>Date</w:t>
+              <w:t>Varchar2(10)</w:t>
             </w:r>
           </w:p>
         </w:tc>
@@ -19320,6 +20561,12 @@
                 <w:rFonts w:ascii="Times New Roman" w:hAnsi="Times New Roman"/>
               </w:rPr>
             </w:pPr>
+            <w:r>
+              <w:rPr>
+                <w:rFonts w:ascii="Times New Roman" w:hAnsi="Times New Roman"/>
+              </w:rPr>
+              <w:t>Quãng đường, lấy từ allcode</w:t>
+            </w:r>
           </w:p>
         </w:tc>
         <w:tc>
@@ -19333,6 +20580,112 @@
                 <w:rFonts w:ascii="Times New Roman" w:hAnsi="Times New Roman"/>
               </w:rPr>
             </w:pPr>
+            <w:r>
+              <w:rPr>
+                <w:rFonts w:ascii="Times New Roman" w:hAnsi="Times New Roman"/>
+              </w:rPr>
+              <w:t>Near: gần</w:t>
+            </w:r>
+          </w:p>
+          <w:p>
+            <w:pPr>
+              <w:spacing w:line="360" w:lineRule="auto"/>
+              <w:rPr>
+                <w:rFonts w:ascii="Times New Roman" w:hAnsi="Times New Roman"/>
+              </w:rPr>
+            </w:pPr>
+            <w:r>
+              <w:rPr>
+                <w:rFonts w:ascii="Times New Roman" w:hAnsi="Times New Roman"/>
+              </w:rPr>
+              <w:t>Far</w:t>
+            </w:r>
+            <w:r>
+              <w:rPr>
+                <w:rFonts w:ascii="Times New Roman" w:hAnsi="Times New Roman"/>
+              </w:rPr>
+              <w:t>: xa</w:t>
+            </w:r>
+          </w:p>
+          <w:p>
+            <w:pPr>
+              <w:spacing w:line="360" w:lineRule="auto"/>
+              <w:rPr>
+                <w:rFonts w:ascii="Times New Roman" w:hAnsi="Times New Roman"/>
+              </w:rPr>
+            </w:pPr>
+            <w:r>
+              <w:rPr>
+                <w:rFonts w:ascii="Times New Roman" w:hAnsi="Times New Roman"/>
+              </w:rPr>
+              <w:t>7: Dự kiến 7</w:t>
+            </w:r>
+          </w:p>
+          <w:p>
+            <w:pPr>
+              <w:spacing w:line="360" w:lineRule="auto"/>
+              <w:rPr>
+                <w:rFonts w:ascii="Times New Roman" w:hAnsi="Times New Roman"/>
+              </w:rPr>
+            </w:pPr>
+            <w:r>
+              <w:rPr>
+                <w:rFonts w:ascii="Times New Roman" w:hAnsi="Times New Roman"/>
+              </w:rPr>
+              <w:t>7-15: dự kiến 7-15</w:t>
+            </w:r>
+          </w:p>
+          <w:p>
+            <w:pPr>
+              <w:spacing w:line="360" w:lineRule="auto"/>
+              <w:rPr>
+                <w:rFonts w:ascii="Times New Roman" w:hAnsi="Times New Roman"/>
+              </w:rPr>
+            </w:pPr>
+            <w:r>
+              <w:rPr>
+                <w:rFonts w:ascii="Times New Roman" w:hAnsi="Times New Roman"/>
+              </w:rPr>
+              <w:t>15</w:t>
+            </w:r>
+            <w:r>
+              <w:rPr>
+                <w:rFonts w:ascii="Times New Roman" w:hAnsi="Times New Roman"/>
+              </w:rPr>
+              <w:t>-</w:t>
+            </w:r>
+            <w:r>
+              <w:rPr>
+                <w:rFonts w:ascii="Times New Roman" w:hAnsi="Times New Roman"/>
+              </w:rPr>
+              <w:t>2</w:t>
+            </w:r>
+            <w:r>
+              <w:rPr>
+                <w:rFonts w:ascii="Times New Roman" w:hAnsi="Times New Roman"/>
+              </w:rPr>
+              <w:t xml:space="preserve">5: dự kiến </w:t>
+            </w:r>
+            <w:r>
+              <w:rPr>
+                <w:rFonts w:ascii="Times New Roman" w:hAnsi="Times New Roman"/>
+              </w:rPr>
+              <w:t>15-25</w:t>
+            </w:r>
+          </w:p>
+          <w:p>
+            <w:pPr>
+              <w:spacing w:line="360" w:lineRule="auto"/>
+              <w:rPr>
+                <w:rFonts w:ascii="Times New Roman" w:hAnsi="Times New Roman"/>
+              </w:rPr>
+            </w:pPr>
+            <w:r>
+              <w:rPr>
+                <w:rFonts w:ascii="Times New Roman" w:hAnsi="Times New Roman"/>
+              </w:rPr>
+              <w:t>25+: dự kiến 25+</w:t>
+            </w:r>
           </w:p>
         </w:tc>
       </w:tr>
@@ -19363,7 +20716,7 @@
               <w:rPr>
                 <w:rFonts w:ascii="Times New Roman" w:hAnsi="Times New Roman"/>
               </w:rPr>
-              <w:t>ETA</w:t>
+              <w:t>Pack_Type</w:t>
             </w:r>
           </w:p>
         </w:tc>
@@ -19382,7 +20735,7 @@
               <w:rPr>
                 <w:rFonts w:ascii="Times New Roman" w:hAnsi="Times New Roman"/>
               </w:rPr>
-              <w:t>Date</w:t>
+              <w:t>Number</w:t>
             </w:r>
           </w:p>
         </w:tc>
@@ -19397,6 +20750,12 @@
                 <w:rFonts w:ascii="Times New Roman" w:hAnsi="Times New Roman"/>
               </w:rPr>
             </w:pPr>
+            <w:r>
+              <w:rPr>
+                <w:rFonts w:ascii="Times New Roman" w:hAnsi="Times New Roman"/>
+              </w:rPr>
+              <w:t>Quy cách</w:t>
+            </w:r>
           </w:p>
         </w:tc>
         <w:tc>
@@ -19410,6 +20769,26 @@
                 <w:rFonts w:ascii="Times New Roman" w:hAnsi="Times New Roman"/>
               </w:rPr>
             </w:pPr>
+            <w:r>
+              <w:rPr>
+                <w:rFonts w:ascii="Times New Roman" w:hAnsi="Times New Roman"/>
+              </w:rPr>
+              <w:t>1: pallet</w:t>
+            </w:r>
+          </w:p>
+          <w:p>
+            <w:pPr>
+              <w:spacing w:line="360" w:lineRule="auto"/>
+              <w:rPr>
+                <w:rFonts w:ascii="Times New Roman" w:hAnsi="Times New Roman"/>
+              </w:rPr>
+            </w:pPr>
+            <w:r>
+              <w:rPr>
+                <w:rFonts w:ascii="Times New Roman" w:hAnsi="Times New Roman"/>
+              </w:rPr>
+              <w:t>2: hàng rời</w:t>
+            </w:r>
           </w:p>
         </w:tc>
       </w:tr>
@@ -19440,7 +20819,7 @@
               <w:rPr>
                 <w:rFonts w:ascii="Times New Roman" w:hAnsi="Times New Roman"/>
               </w:rPr>
-              <w:t>Port_Code</w:t>
+              <w:t>Request_Object</w:t>
             </w:r>
           </w:p>
         </w:tc>
@@ -19459,7 +20838,7 @@
               <w:rPr>
                 <w:rFonts w:ascii="Times New Roman" w:hAnsi="Times New Roman"/>
               </w:rPr>
-              <w:t>Varchar2(50)</w:t>
+              <w:t>Number</w:t>
             </w:r>
           </w:p>
         </w:tc>
@@ -19478,7 +20857,7 @@
               <w:rPr>
                 <w:rFonts w:ascii="Times New Roman" w:hAnsi="Times New Roman"/>
               </w:rPr>
-              <w:t>Hãng tàu</w:t>
+              <w:t>Nhập cho ai, lấy từ bảng company ra</w:t>
             </w:r>
           </w:p>
         </w:tc>
@@ -19493,6 +20872,68 @@
                 <w:rFonts w:ascii="Times New Roman" w:hAnsi="Times New Roman"/>
               </w:rPr>
             </w:pPr>
+            <w:r>
+              <w:rPr>
+                <w:rFonts w:ascii="Times New Roman" w:hAnsi="Times New Roman"/>
+              </w:rPr>
+              <w:t>ATT</w:t>
+            </w:r>
+          </w:p>
+          <w:p>
+            <w:pPr>
+              <w:spacing w:line="360" w:lineRule="auto"/>
+              <w:rPr>
+                <w:rFonts w:ascii="Times New Roman" w:hAnsi="Times New Roman"/>
+              </w:rPr>
+            </w:pPr>
+            <w:r>
+              <w:rPr>
+                <w:rFonts w:ascii="Times New Roman" w:hAnsi="Times New Roman"/>
+              </w:rPr>
+              <w:t>AAA</w:t>
+            </w:r>
+          </w:p>
+          <w:p>
+            <w:pPr>
+              <w:spacing w:line="360" w:lineRule="auto"/>
+              <w:rPr>
+                <w:rFonts w:ascii="Times New Roman" w:hAnsi="Times New Roman"/>
+              </w:rPr>
+            </w:pPr>
+            <w:r>
+              <w:rPr>
+                <w:rFonts w:ascii="Times New Roman" w:hAnsi="Times New Roman"/>
+              </w:rPr>
+              <w:t>ATS</w:t>
+            </w:r>
+          </w:p>
+          <w:p>
+            <w:pPr>
+              <w:spacing w:line="360" w:lineRule="auto"/>
+              <w:rPr>
+                <w:rFonts w:ascii="Times New Roman" w:hAnsi="Times New Roman"/>
+              </w:rPr>
+            </w:pPr>
+            <w:r>
+              <w:rPr>
+                <w:rFonts w:ascii="Times New Roman" w:hAnsi="Times New Roman"/>
+              </w:rPr>
+              <w:t>AV</w:t>
+            </w:r>
+          </w:p>
+          <w:p>
+            <w:pPr>
+              <w:spacing w:line="360" w:lineRule="auto"/>
+              <w:rPr>
+                <w:rFonts w:ascii="Times New Roman" w:hAnsi="Times New Roman"/>
+              </w:rPr>
+            </w:pPr>
+            <w:r>
+              <w:rPr>
+                <w:rFonts w:ascii="Times New Roman" w:hAnsi="Times New Roman"/>
+              </w:rPr>
+              <w:t>HII</w:t>
+            </w:r>
           </w:p>
         </w:tc>
       </w:tr>
@@ -19523,7 +20964,7 @@
               <w:rPr>
                 <w:rFonts w:ascii="Times New Roman" w:hAnsi="Times New Roman"/>
               </w:rPr>
-              <w:t>Port_Out</w:t>
+              <w:t>Import_Object</w:t>
             </w:r>
           </w:p>
         </w:tc>
@@ -19542,7 +20983,7 @@
               <w:rPr>
                 <w:rFonts w:ascii="Times New Roman" w:hAnsi="Times New Roman"/>
               </w:rPr>
-              <w:t>Varchar2(50)</w:t>
+              <w:t>Number</w:t>
             </w:r>
           </w:p>
         </w:tc>
@@ -19561,7 +21002,13 @@
               <w:rPr>
                 <w:rFonts w:ascii="Times New Roman" w:hAnsi="Times New Roman"/>
               </w:rPr>
-              <w:t>Mã cảng xuất</w:t>
+              <w:t xml:space="preserve">Đơn vị nhập hàng, lấy từ contract xuống, </w:t>
+            </w:r>
+            <w:r>
+              <w:rPr>
+                <w:rFonts w:ascii="Times New Roman" w:hAnsi="Times New Roman"/>
+              </w:rPr>
+              <w:t>Không cần insert trên form</w:t>
             </w:r>
           </w:p>
         </w:tc>
@@ -19576,6 +21023,68 @@
                 <w:rFonts w:ascii="Times New Roman" w:hAnsi="Times New Roman"/>
               </w:rPr>
             </w:pPr>
+            <w:r>
+              <w:rPr>
+                <w:rFonts w:ascii="Times New Roman" w:hAnsi="Times New Roman"/>
+              </w:rPr>
+              <w:t>ATT</w:t>
+            </w:r>
+          </w:p>
+          <w:p>
+            <w:pPr>
+              <w:spacing w:line="360" w:lineRule="auto"/>
+              <w:rPr>
+                <w:rFonts w:ascii="Times New Roman" w:hAnsi="Times New Roman"/>
+              </w:rPr>
+            </w:pPr>
+            <w:r>
+              <w:rPr>
+                <w:rFonts w:ascii="Times New Roman" w:hAnsi="Times New Roman"/>
+              </w:rPr>
+              <w:t>AAA</w:t>
+            </w:r>
+          </w:p>
+          <w:p>
+            <w:pPr>
+              <w:spacing w:line="360" w:lineRule="auto"/>
+              <w:rPr>
+                <w:rFonts w:ascii="Times New Roman" w:hAnsi="Times New Roman"/>
+              </w:rPr>
+            </w:pPr>
+            <w:r>
+              <w:rPr>
+                <w:rFonts w:ascii="Times New Roman" w:hAnsi="Times New Roman"/>
+              </w:rPr>
+              <w:t>ATS</w:t>
+            </w:r>
+          </w:p>
+          <w:p>
+            <w:pPr>
+              <w:spacing w:line="360" w:lineRule="auto"/>
+              <w:rPr>
+                <w:rFonts w:ascii="Times New Roman" w:hAnsi="Times New Roman"/>
+              </w:rPr>
+            </w:pPr>
+            <w:r>
+              <w:rPr>
+                <w:rFonts w:ascii="Times New Roman" w:hAnsi="Times New Roman"/>
+              </w:rPr>
+              <w:t>AV</w:t>
+            </w:r>
+          </w:p>
+          <w:p>
+            <w:pPr>
+              <w:spacing w:line="360" w:lineRule="auto"/>
+              <w:rPr>
+                <w:rFonts w:ascii="Times New Roman" w:hAnsi="Times New Roman"/>
+              </w:rPr>
+            </w:pPr>
+            <w:r>
+              <w:rPr>
+                <w:rFonts w:ascii="Times New Roman" w:hAnsi="Times New Roman"/>
+              </w:rPr>
+              <w:t>HII</w:t>
+            </w:r>
           </w:p>
         </w:tc>
       </w:tr>
@@ -19606,7 +21115,7 @@
               <w:rPr>
                 <w:rFonts w:ascii="Times New Roman" w:hAnsi="Times New Roman"/>
               </w:rPr>
-              <w:t>Port_In</w:t>
+              <w:t>Intent_Type</w:t>
             </w:r>
           </w:p>
         </w:tc>
@@ -19625,7 +21134,7 @@
               <w:rPr>
                 <w:rFonts w:ascii="Times New Roman" w:hAnsi="Times New Roman"/>
               </w:rPr>
-              <w:t>Varchar2(50)</w:t>
+              <w:t>Number</w:t>
             </w:r>
           </w:p>
         </w:tc>
@@ -19644,7 +21153,7 @@
               <w:rPr>
                 <w:rFonts w:ascii="Times New Roman" w:hAnsi="Times New Roman"/>
               </w:rPr>
-              <w:t>Mã cảng nhập</w:t>
+              <w:t>Mục đích nhập, lấy từ allcode</w:t>
             </w:r>
           </w:p>
         </w:tc>
@@ -19659,6 +21168,58 @@
                 <w:rFonts w:ascii="Times New Roman" w:hAnsi="Times New Roman"/>
               </w:rPr>
             </w:pPr>
+            <w:r>
+              <w:rPr>
+                <w:rFonts w:ascii="Times New Roman" w:hAnsi="Times New Roman"/>
+              </w:rPr>
+              <w:t>KD</w:t>
+            </w:r>
+            <w:r>
+              <w:rPr>
+                <w:rFonts w:ascii="Times New Roman" w:hAnsi="Times New Roman"/>
+              </w:rPr>
+              <w:t>: kinh doanh</w:t>
+            </w:r>
+          </w:p>
+          <w:p>
+            <w:pPr>
+              <w:spacing w:line="360" w:lineRule="auto"/>
+              <w:rPr>
+                <w:rFonts w:ascii="Times New Roman" w:hAnsi="Times New Roman"/>
+              </w:rPr>
+            </w:pPr>
+            <w:r>
+              <w:rPr>
+                <w:rFonts w:ascii="Times New Roman" w:hAnsi="Times New Roman"/>
+              </w:rPr>
+              <w:t>SX</w:t>
+            </w:r>
+            <w:r>
+              <w:rPr>
+                <w:rFonts w:ascii="Times New Roman" w:hAnsi="Times New Roman"/>
+              </w:rPr>
+              <w:t>: sản xuất</w:t>
+            </w:r>
+          </w:p>
+          <w:p>
+            <w:pPr>
+              <w:spacing w:line="360" w:lineRule="auto"/>
+              <w:rPr>
+                <w:rFonts w:ascii="Times New Roman" w:hAnsi="Times New Roman"/>
+              </w:rPr>
+            </w:pPr>
+            <w:r>
+              <w:rPr>
+                <w:rFonts w:ascii="Times New Roman" w:hAnsi="Times New Roman"/>
+              </w:rPr>
+              <w:t>SXKD</w:t>
+            </w:r>
+            <w:r>
+              <w:rPr>
+                <w:rFonts w:ascii="Times New Roman" w:hAnsi="Times New Roman"/>
+              </w:rPr>
+              <w:t>: Sản xuất và kinh doanh</w:t>
+            </w:r>
           </w:p>
         </w:tc>
       </w:tr>
@@ -19689,7 +21250,7 @@
               <w:rPr>
                 <w:rFonts w:ascii="Times New Roman" w:hAnsi="Times New Roman"/>
               </w:rPr>
-              <w:t>Distance</w:t>
+              <w:t>Request_Change_Order</w:t>
             </w:r>
           </w:p>
         </w:tc>
@@ -19727,611 +21288,36 @@
               <w:rPr>
                 <w:rFonts w:ascii="Times New Roman" w:hAnsi="Times New Roman"/>
               </w:rPr>
-              <w:t>Quãng đường, lấy từ allcode</w:t>
-            </w:r>
-          </w:p>
-        </w:tc>
-        <w:tc>
-          <w:tcPr>
-            <w:tcW w:w="2675" w:type="dxa"/>
-          </w:tcPr>
-          <w:p>
-            <w:pPr>
-              <w:spacing w:line="360" w:lineRule="auto"/>
-              <w:rPr>
-                <w:rFonts w:ascii="Times New Roman" w:hAnsi="Times New Roman"/>
-              </w:rPr>
-            </w:pPr>
-            <w:r>
-              <w:rPr>
-                <w:rFonts w:ascii="Times New Roman" w:hAnsi="Times New Roman"/>
-              </w:rPr>
-              <w:t>1: gần</w:t>
-            </w:r>
-          </w:p>
-          <w:p>
-            <w:pPr>
-              <w:spacing w:line="360" w:lineRule="auto"/>
-              <w:rPr>
-                <w:rFonts w:ascii="Times New Roman" w:hAnsi="Times New Roman"/>
-              </w:rPr>
-            </w:pPr>
-            <w:r>
-              <w:rPr>
-                <w:rFonts w:ascii="Times New Roman" w:hAnsi="Times New Roman"/>
-              </w:rPr>
-              <w:t>2: xa</w:t>
-            </w:r>
-          </w:p>
-        </w:tc>
-      </w:tr>
-      <w:tr>
-        <w:tc>
-          <w:tcPr>
-            <w:tcW w:w="727" w:type="dxa"/>
-          </w:tcPr>
-          <w:p>
-            <w:pPr>
-              <w:pStyle w:val="ListParagraph"/>
-              <w:ind w:left="90"/>
-            </w:pPr>
-          </w:p>
-        </w:tc>
-        <w:tc>
-          <w:tcPr>
-            <w:tcW w:w="2086" w:type="dxa"/>
-          </w:tcPr>
-          <w:p>
-            <w:pPr>
-              <w:spacing w:line="360" w:lineRule="auto"/>
-              <w:rPr>
-                <w:rFonts w:ascii="Times New Roman" w:hAnsi="Times New Roman"/>
-              </w:rPr>
-            </w:pPr>
-            <w:r>
-              <w:rPr>
-                <w:rFonts w:ascii="Times New Roman" w:hAnsi="Times New Roman"/>
-              </w:rPr>
-              <w:t>Pack_Type</w:t>
-            </w:r>
-          </w:p>
-        </w:tc>
-        <w:tc>
-          <w:tcPr>
-            <w:tcW w:w="1592" w:type="dxa"/>
-          </w:tcPr>
-          <w:p>
-            <w:pPr>
-              <w:spacing w:line="360" w:lineRule="auto"/>
-              <w:rPr>
-                <w:rFonts w:ascii="Times New Roman" w:hAnsi="Times New Roman"/>
-              </w:rPr>
-            </w:pPr>
-            <w:r>
-              <w:rPr>
-                <w:rFonts w:ascii="Times New Roman" w:hAnsi="Times New Roman"/>
-              </w:rPr>
-              <w:t>Number</w:t>
-            </w:r>
-          </w:p>
-        </w:tc>
-        <w:tc>
-          <w:tcPr>
-            <w:tcW w:w="1980" w:type="dxa"/>
-          </w:tcPr>
-          <w:p>
-            <w:pPr>
-              <w:spacing w:line="360" w:lineRule="auto"/>
-              <w:rPr>
-                <w:rFonts w:ascii="Times New Roman" w:hAnsi="Times New Roman"/>
-              </w:rPr>
-            </w:pPr>
-            <w:r>
-              <w:rPr>
-                <w:rFonts w:ascii="Times New Roman" w:hAnsi="Times New Roman"/>
-              </w:rPr>
-              <w:t>Quy cách</w:t>
-            </w:r>
-          </w:p>
-        </w:tc>
-        <w:tc>
-          <w:tcPr>
-            <w:tcW w:w="2675" w:type="dxa"/>
-          </w:tcPr>
-          <w:p>
-            <w:pPr>
-              <w:spacing w:line="360" w:lineRule="auto"/>
-              <w:rPr>
-                <w:rFonts w:ascii="Times New Roman" w:hAnsi="Times New Roman"/>
-              </w:rPr>
-            </w:pPr>
-            <w:r>
-              <w:rPr>
-                <w:rFonts w:ascii="Times New Roman" w:hAnsi="Times New Roman"/>
-              </w:rPr>
-              <w:t>1: pallet</w:t>
-            </w:r>
-          </w:p>
-          <w:p>
-            <w:pPr>
-              <w:spacing w:line="360" w:lineRule="auto"/>
-              <w:rPr>
-                <w:rFonts w:ascii="Times New Roman" w:hAnsi="Times New Roman"/>
-              </w:rPr>
-            </w:pPr>
-            <w:r>
-              <w:rPr>
-                <w:rFonts w:ascii="Times New Roman" w:hAnsi="Times New Roman"/>
-              </w:rPr>
-              <w:t>2: hàng rời</w:t>
-            </w:r>
-          </w:p>
-        </w:tc>
-      </w:tr>
-      <w:tr>
-        <w:tc>
-          <w:tcPr>
-            <w:tcW w:w="727" w:type="dxa"/>
-          </w:tcPr>
-          <w:p>
-            <w:pPr>
-              <w:pStyle w:val="ListParagraph"/>
-              <w:ind w:left="90"/>
-            </w:pPr>
-          </w:p>
-        </w:tc>
-        <w:tc>
-          <w:tcPr>
-            <w:tcW w:w="2086" w:type="dxa"/>
-          </w:tcPr>
-          <w:p>
-            <w:pPr>
-              <w:spacing w:line="360" w:lineRule="auto"/>
-              <w:rPr>
-                <w:rFonts w:ascii="Times New Roman" w:hAnsi="Times New Roman"/>
-              </w:rPr>
-            </w:pPr>
-            <w:r>
-              <w:rPr>
-                <w:rFonts w:ascii="Times New Roman" w:hAnsi="Times New Roman"/>
-              </w:rPr>
-              <w:t>Request_Object</w:t>
-            </w:r>
-          </w:p>
-        </w:tc>
-        <w:tc>
-          <w:tcPr>
-            <w:tcW w:w="1592" w:type="dxa"/>
-          </w:tcPr>
-          <w:p>
-            <w:pPr>
-              <w:spacing w:line="360" w:lineRule="auto"/>
-              <w:rPr>
-                <w:rFonts w:ascii="Times New Roman" w:hAnsi="Times New Roman"/>
-              </w:rPr>
-            </w:pPr>
-            <w:r>
-              <w:rPr>
-                <w:rFonts w:ascii="Times New Roman" w:hAnsi="Times New Roman"/>
-              </w:rPr>
-              <w:t>Number</w:t>
-            </w:r>
-          </w:p>
-        </w:tc>
-        <w:tc>
-          <w:tcPr>
-            <w:tcW w:w="1980" w:type="dxa"/>
-          </w:tcPr>
-          <w:p>
-            <w:pPr>
-              <w:spacing w:line="360" w:lineRule="auto"/>
-              <w:rPr>
-                <w:rFonts w:ascii="Times New Roman" w:hAnsi="Times New Roman"/>
-              </w:rPr>
-            </w:pPr>
-            <w:r>
-              <w:rPr>
-                <w:rFonts w:ascii="Times New Roman" w:hAnsi="Times New Roman"/>
-              </w:rPr>
-              <w:t>Nhập cho ai, lấy từ allcode ra.</w:t>
-            </w:r>
-          </w:p>
-        </w:tc>
-        <w:tc>
-          <w:tcPr>
-            <w:tcW w:w="2675" w:type="dxa"/>
-          </w:tcPr>
-          <w:p>
-            <w:pPr>
-              <w:spacing w:line="360" w:lineRule="auto"/>
-              <w:rPr>
-                <w:rFonts w:ascii="Times New Roman" w:hAnsi="Times New Roman"/>
-              </w:rPr>
-            </w:pPr>
-            <w:r>
-              <w:rPr>
-                <w:rFonts w:ascii="Times New Roman" w:hAnsi="Times New Roman"/>
-              </w:rPr>
-              <w:t>1: ATT</w:t>
-            </w:r>
-          </w:p>
-          <w:p>
-            <w:pPr>
-              <w:spacing w:line="360" w:lineRule="auto"/>
-              <w:rPr>
-                <w:rFonts w:ascii="Times New Roman" w:hAnsi="Times New Roman"/>
-              </w:rPr>
-            </w:pPr>
-            <w:r>
-              <w:rPr>
-                <w:rFonts w:ascii="Times New Roman" w:hAnsi="Times New Roman"/>
-              </w:rPr>
-              <w:t>2: AAA</w:t>
-            </w:r>
-          </w:p>
-          <w:p>
-            <w:pPr>
-              <w:spacing w:line="360" w:lineRule="auto"/>
-              <w:rPr>
-                <w:rFonts w:ascii="Times New Roman" w:hAnsi="Times New Roman"/>
-              </w:rPr>
-            </w:pPr>
-            <w:r>
-              <w:rPr>
-                <w:rFonts w:ascii="Times New Roman" w:hAnsi="Times New Roman"/>
-              </w:rPr>
-              <w:t>3: ATS</w:t>
-            </w:r>
-          </w:p>
-          <w:p>
-            <w:pPr>
-              <w:spacing w:line="360" w:lineRule="auto"/>
-              <w:rPr>
-                <w:rFonts w:ascii="Times New Roman" w:hAnsi="Times New Roman"/>
-              </w:rPr>
-            </w:pPr>
-            <w:r>
-              <w:rPr>
-                <w:rFonts w:ascii="Times New Roman" w:hAnsi="Times New Roman"/>
-              </w:rPr>
-              <w:t>4: AV</w:t>
-            </w:r>
-          </w:p>
-          <w:p>
-            <w:pPr>
-              <w:spacing w:line="360" w:lineRule="auto"/>
-              <w:rPr>
-                <w:rFonts w:ascii="Times New Roman" w:hAnsi="Times New Roman"/>
-              </w:rPr>
-            </w:pPr>
-            <w:r>
-              <w:rPr>
-                <w:rFonts w:ascii="Times New Roman" w:hAnsi="Times New Roman"/>
-              </w:rPr>
-              <w:t>5: HII</w:t>
-            </w:r>
-          </w:p>
-        </w:tc>
-      </w:tr>
-      <w:tr>
-        <w:tc>
-          <w:tcPr>
-            <w:tcW w:w="727" w:type="dxa"/>
-          </w:tcPr>
-          <w:p>
-            <w:pPr>
-              <w:pStyle w:val="ListParagraph"/>
-              <w:ind w:left="90"/>
-            </w:pPr>
-          </w:p>
-        </w:tc>
-        <w:tc>
-          <w:tcPr>
-            <w:tcW w:w="2086" w:type="dxa"/>
-          </w:tcPr>
-          <w:p>
-            <w:pPr>
-              <w:spacing w:line="360" w:lineRule="auto"/>
-              <w:rPr>
-                <w:rFonts w:ascii="Times New Roman" w:hAnsi="Times New Roman"/>
-              </w:rPr>
-            </w:pPr>
-            <w:r>
-              <w:rPr>
-                <w:rFonts w:ascii="Times New Roman" w:hAnsi="Times New Roman"/>
-              </w:rPr>
-              <w:t>Import_Object</w:t>
-            </w:r>
-          </w:p>
-        </w:tc>
-        <w:tc>
-          <w:tcPr>
-            <w:tcW w:w="1592" w:type="dxa"/>
-          </w:tcPr>
-          <w:p>
-            <w:pPr>
-              <w:spacing w:line="360" w:lineRule="auto"/>
-              <w:rPr>
-                <w:rFonts w:ascii="Times New Roman" w:hAnsi="Times New Roman"/>
-              </w:rPr>
-            </w:pPr>
-            <w:r>
-              <w:rPr>
-                <w:rFonts w:ascii="Times New Roman" w:hAnsi="Times New Roman"/>
-              </w:rPr>
-              <w:t>Number</w:t>
-            </w:r>
-          </w:p>
-        </w:tc>
-        <w:tc>
-          <w:tcPr>
-            <w:tcW w:w="1980" w:type="dxa"/>
-          </w:tcPr>
-          <w:p>
-            <w:pPr>
-              <w:spacing w:line="360" w:lineRule="auto"/>
-              <w:rPr>
-                <w:rFonts w:ascii="Times New Roman" w:hAnsi="Times New Roman"/>
-              </w:rPr>
-            </w:pPr>
-            <w:r>
-              <w:rPr>
-                <w:rFonts w:ascii="Times New Roman" w:hAnsi="Times New Roman"/>
-              </w:rPr>
-              <w:t>Đơn vị nhập hàng, lấy từ contract xuống, Khi insert ko phải chọn</w:t>
-            </w:r>
-          </w:p>
-        </w:tc>
-        <w:tc>
-          <w:tcPr>
-            <w:tcW w:w="2675" w:type="dxa"/>
-          </w:tcPr>
-          <w:p>
-            <w:pPr>
-              <w:spacing w:line="360" w:lineRule="auto"/>
-              <w:rPr>
-                <w:rFonts w:ascii="Times New Roman" w:hAnsi="Times New Roman"/>
-              </w:rPr>
-            </w:pPr>
-            <w:r>
-              <w:rPr>
-                <w:rFonts w:ascii="Times New Roman" w:hAnsi="Times New Roman"/>
-              </w:rPr>
-              <w:t>1: ATT</w:t>
-            </w:r>
-          </w:p>
-          <w:p>
-            <w:pPr>
-              <w:spacing w:line="360" w:lineRule="auto"/>
-              <w:rPr>
-                <w:rFonts w:ascii="Times New Roman" w:hAnsi="Times New Roman"/>
-              </w:rPr>
-            </w:pPr>
-            <w:r>
-              <w:rPr>
-                <w:rFonts w:ascii="Times New Roman" w:hAnsi="Times New Roman"/>
-              </w:rPr>
-              <w:t>2: AAA</w:t>
-            </w:r>
-          </w:p>
-          <w:p>
-            <w:pPr>
-              <w:spacing w:line="360" w:lineRule="auto"/>
-              <w:rPr>
-                <w:rFonts w:ascii="Times New Roman" w:hAnsi="Times New Roman"/>
-              </w:rPr>
-            </w:pPr>
-            <w:r>
-              <w:rPr>
-                <w:rFonts w:ascii="Times New Roman" w:hAnsi="Times New Roman"/>
-              </w:rPr>
-              <w:t>3: ATS</w:t>
-            </w:r>
-          </w:p>
-          <w:p>
-            <w:pPr>
-              <w:spacing w:line="360" w:lineRule="auto"/>
-              <w:rPr>
-                <w:rFonts w:ascii="Times New Roman" w:hAnsi="Times New Roman"/>
-              </w:rPr>
-            </w:pPr>
-            <w:r>
-              <w:rPr>
-                <w:rFonts w:ascii="Times New Roman" w:hAnsi="Times New Roman"/>
-              </w:rPr>
-              <w:t>4: AV</w:t>
-            </w:r>
-          </w:p>
-          <w:p>
-            <w:pPr>
-              <w:spacing w:line="360" w:lineRule="auto"/>
-              <w:rPr>
-                <w:rFonts w:ascii="Times New Roman" w:hAnsi="Times New Roman"/>
-              </w:rPr>
-            </w:pPr>
-            <w:r>
-              <w:rPr>
-                <w:rFonts w:ascii="Times New Roman" w:hAnsi="Times New Roman"/>
-              </w:rPr>
-              <w:t>5: HII</w:t>
-            </w:r>
-          </w:p>
-          <w:p>
-            <w:pPr>
-              <w:spacing w:line="360" w:lineRule="auto"/>
-              <w:rPr>
-                <w:rFonts w:ascii="Times New Roman" w:hAnsi="Times New Roman"/>
-              </w:rPr>
-            </w:pPr>
-          </w:p>
-        </w:tc>
-      </w:tr>
-      <w:tr>
-        <w:tc>
-          <w:tcPr>
-            <w:tcW w:w="727" w:type="dxa"/>
-          </w:tcPr>
-          <w:p>
-            <w:pPr>
-              <w:pStyle w:val="ListParagraph"/>
-              <w:ind w:left="90"/>
-            </w:pPr>
-          </w:p>
-        </w:tc>
-        <w:tc>
-          <w:tcPr>
-            <w:tcW w:w="2086" w:type="dxa"/>
-          </w:tcPr>
-          <w:p>
-            <w:pPr>
-              <w:spacing w:line="360" w:lineRule="auto"/>
-              <w:rPr>
-                <w:rFonts w:ascii="Times New Roman" w:hAnsi="Times New Roman"/>
-              </w:rPr>
-            </w:pPr>
-            <w:r>
-              <w:rPr>
-                <w:rFonts w:ascii="Times New Roman" w:hAnsi="Times New Roman"/>
-              </w:rPr>
-              <w:t>Intent_Type</w:t>
-            </w:r>
-          </w:p>
-        </w:tc>
-        <w:tc>
-          <w:tcPr>
-            <w:tcW w:w="1592" w:type="dxa"/>
-          </w:tcPr>
-          <w:p>
-            <w:pPr>
-              <w:spacing w:line="360" w:lineRule="auto"/>
-              <w:rPr>
-                <w:rFonts w:ascii="Times New Roman" w:hAnsi="Times New Roman"/>
-              </w:rPr>
-            </w:pPr>
-            <w:r>
-              <w:rPr>
-                <w:rFonts w:ascii="Times New Roman" w:hAnsi="Times New Roman"/>
-              </w:rPr>
-              <w:t>Number</w:t>
-            </w:r>
-          </w:p>
-        </w:tc>
-        <w:tc>
-          <w:tcPr>
-            <w:tcW w:w="1980" w:type="dxa"/>
-          </w:tcPr>
-          <w:p>
-            <w:pPr>
-              <w:spacing w:line="360" w:lineRule="auto"/>
-              <w:rPr>
-                <w:rFonts w:ascii="Times New Roman" w:hAnsi="Times New Roman"/>
-              </w:rPr>
-            </w:pPr>
-            <w:r>
-              <w:rPr>
-                <w:rFonts w:ascii="Times New Roman" w:hAnsi="Times New Roman"/>
-              </w:rPr>
-              <w:t>Mục đích nhập, lấy từ allcode</w:t>
-            </w:r>
-          </w:p>
-        </w:tc>
-        <w:tc>
-          <w:tcPr>
-            <w:tcW w:w="2675" w:type="dxa"/>
-          </w:tcPr>
-          <w:p>
-            <w:pPr>
-              <w:spacing w:line="360" w:lineRule="auto"/>
-              <w:rPr>
-                <w:rFonts w:ascii="Times New Roman" w:hAnsi="Times New Roman"/>
-              </w:rPr>
-            </w:pPr>
-            <w:r>
-              <w:rPr>
-                <w:rFonts w:ascii="Times New Roman" w:hAnsi="Times New Roman"/>
-              </w:rPr>
-              <w:t>1: kinh doanh</w:t>
-            </w:r>
-          </w:p>
-          <w:p>
-            <w:pPr>
-              <w:spacing w:line="360" w:lineRule="auto"/>
-              <w:rPr>
-                <w:rFonts w:ascii="Times New Roman" w:hAnsi="Times New Roman"/>
-              </w:rPr>
-            </w:pPr>
-            <w:r>
-              <w:rPr>
-                <w:rFonts w:ascii="Times New Roman" w:hAnsi="Times New Roman"/>
-              </w:rPr>
-              <w:t>2: sản xuất</w:t>
-            </w:r>
-          </w:p>
-          <w:p>
-            <w:pPr>
-              <w:spacing w:line="360" w:lineRule="auto"/>
-              <w:rPr>
-                <w:rFonts w:ascii="Times New Roman" w:hAnsi="Times New Roman"/>
-              </w:rPr>
-            </w:pPr>
-            <w:r>
-              <w:rPr>
-                <w:rFonts w:ascii="Times New Roman" w:hAnsi="Times New Roman"/>
-              </w:rPr>
-              <w:t>...</w:t>
-            </w:r>
-          </w:p>
-        </w:tc>
-      </w:tr>
-      <w:tr>
-        <w:tc>
-          <w:tcPr>
-            <w:tcW w:w="727" w:type="dxa"/>
-          </w:tcPr>
-          <w:p>
-            <w:pPr>
-              <w:pStyle w:val="ListParagraph"/>
-              <w:ind w:left="90"/>
-            </w:pPr>
-          </w:p>
-        </w:tc>
-        <w:tc>
-          <w:tcPr>
-            <w:tcW w:w="2086" w:type="dxa"/>
-          </w:tcPr>
-          <w:p>
-            <w:pPr>
-              <w:spacing w:line="360" w:lineRule="auto"/>
-              <w:rPr>
-                <w:rFonts w:ascii="Times New Roman" w:hAnsi="Times New Roman"/>
-              </w:rPr>
-            </w:pPr>
-          </w:p>
-        </w:tc>
-        <w:tc>
-          <w:tcPr>
-            <w:tcW w:w="1592" w:type="dxa"/>
-          </w:tcPr>
-          <w:p>
-            <w:pPr>
-              <w:spacing w:line="360" w:lineRule="auto"/>
-              <w:rPr>
-                <w:rFonts w:ascii="Times New Roman" w:hAnsi="Times New Roman"/>
-              </w:rPr>
-            </w:pPr>
-          </w:p>
-        </w:tc>
-        <w:tc>
-          <w:tcPr>
-            <w:tcW w:w="1980" w:type="dxa"/>
-          </w:tcPr>
-          <w:p>
-            <w:pPr>
-              <w:spacing w:line="360" w:lineRule="auto"/>
-              <w:rPr>
-                <w:rFonts w:ascii="Times New Roman" w:hAnsi="Times New Roman"/>
-              </w:rPr>
-            </w:pPr>
+              <w:t>Yêu cầu khi đổi lệnh</w:t>
+            </w:r>
+          </w:p>
+          <w:p>
+            <w:pPr>
+              <w:spacing w:line="360" w:lineRule="auto"/>
+              <w:rPr>
+                <w:rFonts w:ascii="Times New Roman" w:hAnsi="Times New Roman"/>
+              </w:rPr>
+            </w:pPr>
+            <w:r>
+              <w:rPr>
+                <w:rFonts w:ascii="Times New Roman" w:hAnsi="Times New Roman"/>
+              </w:rPr>
+              <w:t>1: Bill gốc</w:t>
+            </w:r>
+          </w:p>
+          <w:p>
+            <w:pPr>
+              <w:spacing w:line="360" w:lineRule="auto"/>
+              <w:rPr>
+                <w:rFonts w:ascii="Times New Roman" w:hAnsi="Times New Roman"/>
+              </w:rPr>
+            </w:pPr>
+            <w:r>
+              <w:rPr>
+                <w:rFonts w:ascii="Times New Roman" w:hAnsi="Times New Roman"/>
+              </w:rPr>
+              <w:t>2: Bill Telex</w:t>
+            </w:r>
           </w:p>
         </w:tc>
         <w:tc>
@@ -20364,7 +21350,7 @@
           <w:rFonts w:cs="Times New Roman"/>
         </w:rPr>
       </w:pPr>
-      <w:bookmarkStart w:id="43" w:name="_Toc529275223"/>
+      <w:bookmarkStart w:id="42" w:name="_Toc529275223"/>
       <w:r>
         <w:rPr>
           <w:rFonts w:cs="Times New Roman"/>
@@ -20377,7 +21363,7 @@
         </w:rPr>
         <w:t>_Container</w:t>
       </w:r>
-      <w:bookmarkEnd w:id="43"/>
+      <w:bookmarkEnd w:id="42"/>
       <w:r>
         <w:rPr>
           <w:rFonts w:cs="Times New Roman"/>
@@ -20910,6 +21896,92 @@
               <w:rPr>
                 <w:rFonts w:ascii="Times New Roman" w:hAnsi="Times New Roman"/>
               </w:rPr>
+              <w:t>Seal_No</w:t>
+            </w:r>
+          </w:p>
+        </w:tc>
+        <w:tc>
+          <w:tcPr>
+            <w:tcW w:w="1863" w:type="dxa"/>
+          </w:tcPr>
+          <w:p>
+            <w:pPr>
+              <w:spacing w:line="360" w:lineRule="auto"/>
+              <w:rPr>
+                <w:rFonts w:ascii="Times New Roman" w:hAnsi="Times New Roman"/>
+              </w:rPr>
+            </w:pPr>
+            <w:r>
+              <w:rPr>
+                <w:rFonts w:ascii="Times New Roman" w:hAnsi="Times New Roman"/>
+              </w:rPr>
+              <w:t>Varchar2(50)</w:t>
+            </w:r>
+          </w:p>
+        </w:tc>
+        <w:tc>
+          <w:tcPr>
+            <w:tcW w:w="2396" w:type="dxa"/>
+          </w:tcPr>
+          <w:p>
+            <w:pPr>
+              <w:spacing w:line="360" w:lineRule="auto"/>
+              <w:rPr>
+                <w:rFonts w:ascii="Times New Roman" w:hAnsi="Times New Roman"/>
+              </w:rPr>
+            </w:pPr>
+            <w:r>
+              <w:rPr>
+                <w:rFonts w:ascii="Times New Roman" w:hAnsi="Times New Roman"/>
+              </w:rPr>
+              <w:t>Seal No</w:t>
+            </w:r>
+          </w:p>
+        </w:tc>
+        <w:tc>
+          <w:tcPr>
+            <w:tcW w:w="1988" w:type="dxa"/>
+          </w:tcPr>
+          <w:p>
+            <w:pPr>
+              <w:spacing w:line="360" w:lineRule="auto"/>
+              <w:rPr>
+                <w:rFonts w:ascii="Times New Roman" w:hAnsi="Times New Roman"/>
+              </w:rPr>
+            </w:pPr>
+          </w:p>
+        </w:tc>
+      </w:tr>
+      <w:tr>
+        <w:tc>
+          <w:tcPr>
+            <w:tcW w:w="727" w:type="dxa"/>
+          </w:tcPr>
+          <w:p>
+            <w:pPr>
+              <w:spacing w:line="360" w:lineRule="auto"/>
+              <w:ind w:left="360"/>
+              <w:rPr>
+                <w:rFonts w:ascii="Times New Roman" w:hAnsi="Times New Roman"/>
+              </w:rPr>
+            </w:pPr>
+          </w:p>
+        </w:tc>
+        <w:tc>
+          <w:tcPr>
+            <w:tcW w:w="2086" w:type="dxa"/>
+          </w:tcPr>
+          <w:p>
+            <w:pPr>
+              <w:spacing w:line="360" w:lineRule="auto"/>
+              <w:rPr>
+                <w:rFonts w:ascii="Times New Roman" w:hAnsi="Times New Roman"/>
+              </w:rPr>
+            </w:pPr>
+            <w:r>
+              <w:rPr>
+                <w:rFonts w:ascii="Times New Roman" w:hAnsi="Times New Roman"/>
+              </w:rPr>
               <w:t>Status</w:t>
             </w:r>
           </w:p>
@@ -21030,7 +22102,7 @@
           <w:rFonts w:cs="Times New Roman"/>
         </w:rPr>
       </w:pPr>
-      <w:bookmarkStart w:id="44" w:name="_Toc529275224"/>
+      <w:bookmarkStart w:id="43" w:name="_Toc529275224"/>
       <w:r>
         <w:rPr>
           <w:rFonts w:cs="Times New Roman"/>
@@ -21043,7 +22115,7 @@
         </w:rPr>
         <w:t>_Account</w:t>
       </w:r>
-      <w:bookmarkEnd w:id="44"/>
+      <w:bookmarkEnd w:id="43"/>
       <w:r>
         <w:rPr>
           <w:rFonts w:cs="Times New Roman"/>
@@ -21493,7 +22565,7 @@
               <w:rPr>
                 <w:rFonts w:ascii="Times New Roman" w:hAnsi="Times New Roman"/>
               </w:rPr>
-              <w:t>Recv_Request_Pay_Date</w:t>
+              <w:t>Currency</w:t>
             </w:r>
           </w:p>
         </w:tc>
@@ -21512,7 +22584,7 @@
               <w:rPr>
                 <w:rFonts w:ascii="Times New Roman" w:hAnsi="Times New Roman"/>
               </w:rPr>
-              <w:t>Date</w:t>
+              <w:t>Number</w:t>
             </w:r>
           </w:p>
         </w:tc>
@@ -21531,8 +22603,10 @@
               <w:rPr>
                 <w:rFonts w:ascii="Times New Roman" w:hAnsi="Times New Roman"/>
               </w:rPr>
-              <w:t>Nhận y/c thanh toán H/Đ</w:t>
-            </w:r>
+              <w:t>Tỷ giá</w:t>
+            </w:r>
+            <w:bookmarkStart w:id="44" w:name="_GoBack"/>
+            <w:bookmarkEnd w:id="44"/>
           </w:p>
         </w:tc>
         <w:tc>
@@ -21580,7 +22654,7 @@
               <w:rPr>
                 <w:rFonts w:ascii="Times New Roman" w:hAnsi="Times New Roman"/>
               </w:rPr>
-              <w:t>Exp_Pay_Contract_Date</w:t>
+              <w:t>Recv_Request_Pay_Date</w:t>
             </w:r>
           </w:p>
         </w:tc>
@@ -21618,7 +22692,7 @@
               <w:rPr>
                 <w:rFonts w:ascii="Times New Roman" w:hAnsi="Times New Roman"/>
               </w:rPr>
-              <w:t>Hạn thanh toán HĐ</w:t>
+              <w:t>Nhận y/c thanh toán H/Đ</w:t>
             </w:r>
           </w:p>
         </w:tc>
@@ -21667,7 +22741,7 @@
               <w:rPr>
                 <w:rFonts w:ascii="Times New Roman" w:hAnsi="Times New Roman"/>
               </w:rPr>
-              <w:t>Pay_Contract_Date</w:t>
+              <w:t>Exp_Pay_Contract_Date</w:t>
             </w:r>
           </w:p>
         </w:tc>
@@ -21705,7 +22779,7 @@
               <w:rPr>
                 <w:rFonts w:ascii="Times New Roman" w:hAnsi="Times New Roman"/>
               </w:rPr>
-              <w:t>Ngày thanh toán hợp đồng</w:t>
+              <w:t>Hạn thanh toán HĐ</w:t>
             </w:r>
           </w:p>
         </w:tc>
@@ -21754,7 +22828,7 @@
               <w:rPr>
                 <w:rFonts w:ascii="Times New Roman" w:hAnsi="Times New Roman"/>
               </w:rPr>
-              <w:t>ATT_Recv_Cert_Date</w:t>
+              <w:t>Pay_Contract_Date</w:t>
             </w:r>
           </w:p>
         </w:tc>
@@ -21792,7 +22866,7 @@
               <w:rPr>
                 <w:rFonts w:ascii="Times New Roman" w:hAnsi="Times New Roman"/>
               </w:rPr>
-              <w:t>Ngày ATT nhận bộ chứng từ</w:t>
+              <w:t>Ngày thanh toán hợp đồng</w:t>
             </w:r>
           </w:p>
         </w:tc>
@@ -21841,7 +22915,7 @@
               <w:rPr>
                 <w:rFonts w:ascii="Times New Roman" w:hAnsi="Times New Roman"/>
               </w:rPr>
-              <w:t>Exp_Tax_Date</w:t>
+              <w:t>ATT_Recv_Cert_Date</w:t>
             </w:r>
           </w:p>
         </w:tc>
@@ -21879,7 +22953,7 @@
               <w:rPr>
                 <w:rFonts w:ascii="Times New Roman" w:hAnsi="Times New Roman"/>
               </w:rPr>
-              <w:t>Hạn nộp thuế</w:t>
+              <w:t>Ngày ATT nhận bộ chứng từ</w:t>
             </w:r>
           </w:p>
         </w:tc>
@@ -21928,7 +23002,7 @@
               <w:rPr>
                 <w:rFonts w:ascii="Times New Roman" w:hAnsi="Times New Roman"/>
               </w:rPr>
-              <w:t>Pay_Tax_Date</w:t>
+              <w:t>Exp_Tax_Date</w:t>
             </w:r>
           </w:p>
         </w:tc>
@@ -21966,7 +23040,7 @@
               <w:rPr>
                 <w:rFonts w:ascii="Times New Roman" w:hAnsi="Times New Roman"/>
               </w:rPr>
-              <w:t>Ngày nộp thuế</w:t>
+              <w:t>Hạn nộp thuế</w:t>
             </w:r>
           </w:p>
         </w:tc>
@@ -22015,7 +23089,7 @@
               <w:rPr>
                 <w:rFonts w:ascii="Times New Roman" w:hAnsi="Times New Roman"/>
               </w:rPr>
-              <w:t>Pay_Port_Date</w:t>
+              <w:t>Pay_Tax_Date</w:t>
             </w:r>
           </w:p>
         </w:tc>
@@ -22053,7 +23127,7 @@
               <w:rPr>
                 <w:rFonts w:ascii="Times New Roman" w:hAnsi="Times New Roman"/>
               </w:rPr>
-              <w:t>Ngày thanh toán chi phí hãng tàu</w:t>
+              <w:t>Ngày nộp thuế</w:t>
             </w:r>
           </w:p>
         </w:tc>
@@ -22102,7 +23176,7 @@
               <w:rPr>
                 <w:rFonts w:ascii="Times New Roman" w:hAnsi="Times New Roman"/>
               </w:rPr>
-              <w:t>Pay_Contract_Status</w:t>
+              <w:t>Pay_Port_Date</w:t>
             </w:r>
           </w:p>
         </w:tc>
@@ -22121,7 +23195,7 @@
               <w:rPr>
                 <w:rFonts w:ascii="Times New Roman" w:hAnsi="Times New Roman"/>
               </w:rPr>
-              <w:t>Number</w:t>
+              <w:t>Date</w:t>
             </w:r>
           </w:p>
         </w:tc>
@@ -22140,35 +23214,7 @@
               <w:rPr>
                 <w:rFonts w:ascii="Times New Roman" w:hAnsi="Times New Roman"/>
               </w:rPr>
-              <w:t>Trạng thái thanh toán HĐ</w:t>
-            </w:r>
-          </w:p>
-          <w:p>
-            <w:pPr>
-              <w:spacing w:line="360" w:lineRule="auto"/>
-              <w:rPr>
-                <w:rFonts w:ascii="Times New Roman" w:hAnsi="Times New Roman"/>
-              </w:rPr>
-            </w:pPr>
-            <w:r>
-              <w:rPr>
-                <w:rFonts w:ascii="Times New Roman" w:hAnsi="Times New Roman"/>
-              </w:rPr>
-              <w:t>0: chưa thanh toán</w:t>
-            </w:r>
-          </w:p>
-          <w:p>
-            <w:pPr>
-              <w:spacing w:line="360" w:lineRule="auto"/>
-              <w:rPr>
-                <w:rFonts w:ascii="Times New Roman" w:hAnsi="Times New Roman"/>
-              </w:rPr>
-            </w:pPr>
-            <w:r>
-              <w:rPr>
-                <w:rFonts w:ascii="Times New Roman" w:hAnsi="Times New Roman"/>
-              </w:rPr>
-              <w:t>1: đã thanh toán</w:t>
+              <w:t>Ngày thanh toán chi phí hãng tàu</w:t>
             </w:r>
           </w:p>
         </w:tc>
@@ -22183,12 +23229,6 @@
                 <w:rFonts w:ascii="Times New Roman" w:hAnsi="Times New Roman"/>
               </w:rPr>
             </w:pPr>
-            <w:r>
-              <w:rPr>
-                <w:rFonts w:ascii="Times New Roman" w:hAnsi="Times New Roman"/>
-              </w:rPr>
-              <w:t>Không cần insert, nếu cập nhật ngày Pay_Contract_Date thì tự động cho về 1</w:t>
-            </w:r>
           </w:p>
         </w:tc>
       </w:tr>
@@ -22223,6 +23263,127 @@
               <w:rPr>
                 <w:rFonts w:ascii="Times New Roman" w:hAnsi="Times New Roman"/>
               </w:rPr>
+              <w:t>Pay_Contract_Status</w:t>
+            </w:r>
+          </w:p>
+        </w:tc>
+        <w:tc>
+          <w:tcPr>
+            <w:tcW w:w="1826" w:type="dxa"/>
+          </w:tcPr>
+          <w:p>
+            <w:pPr>
+              <w:spacing w:line="360" w:lineRule="auto"/>
+              <w:rPr>
+                <w:rFonts w:ascii="Times New Roman" w:hAnsi="Times New Roman"/>
+              </w:rPr>
+            </w:pPr>
+            <w:r>
+              <w:rPr>
+                <w:rFonts w:ascii="Times New Roman" w:hAnsi="Times New Roman"/>
+              </w:rPr>
+              <w:t>Number</w:t>
+            </w:r>
+          </w:p>
+        </w:tc>
+        <w:tc>
+          <w:tcPr>
+            <w:tcW w:w="2292" w:type="dxa"/>
+          </w:tcPr>
+          <w:p>
+            <w:pPr>
+              <w:spacing w:line="360" w:lineRule="auto"/>
+              <w:rPr>
+                <w:rFonts w:ascii="Times New Roman" w:hAnsi="Times New Roman"/>
+              </w:rPr>
+            </w:pPr>
+            <w:r>
+              <w:rPr>
+                <w:rFonts w:ascii="Times New Roman" w:hAnsi="Times New Roman"/>
+              </w:rPr>
+              <w:t>Trạng thái thanh toán HĐ</w:t>
+            </w:r>
+          </w:p>
+          <w:p>
+            <w:pPr>
+              <w:spacing w:line="360" w:lineRule="auto"/>
+              <w:rPr>
+                <w:rFonts w:ascii="Times New Roman" w:hAnsi="Times New Roman"/>
+              </w:rPr>
+            </w:pPr>
+            <w:r>
+              <w:rPr>
+                <w:rFonts w:ascii="Times New Roman" w:hAnsi="Times New Roman"/>
+              </w:rPr>
+              <w:t>0: chưa thanh toán</w:t>
+            </w:r>
+          </w:p>
+          <w:p>
+            <w:pPr>
+              <w:spacing w:line="360" w:lineRule="auto"/>
+              <w:rPr>
+                <w:rFonts w:ascii="Times New Roman" w:hAnsi="Times New Roman"/>
+              </w:rPr>
+            </w:pPr>
+            <w:r>
+              <w:rPr>
+                <w:rFonts w:ascii="Times New Roman" w:hAnsi="Times New Roman"/>
+              </w:rPr>
+              <w:t>1: đã thanh toán</w:t>
+            </w:r>
+          </w:p>
+        </w:tc>
+        <w:tc>
+          <w:tcPr>
+            <w:tcW w:w="1975" w:type="dxa"/>
+          </w:tcPr>
+          <w:p>
+            <w:pPr>
+              <w:spacing w:line="360" w:lineRule="auto"/>
+              <w:rPr>
+                <w:rFonts w:ascii="Times New Roman" w:hAnsi="Times New Roman"/>
+              </w:rPr>
+            </w:pPr>
+            <w:r>
+              <w:rPr>
+                <w:rFonts w:ascii="Times New Roman" w:hAnsi="Times New Roman"/>
+              </w:rPr>
+              <w:t>Không cần insert, nếu cập nhật ngày Pay_Contract_Date thì tự động cho về 1</w:t>
+            </w:r>
+          </w:p>
+        </w:tc>
+      </w:tr>
+      <w:tr>
+        <w:tc>
+          <w:tcPr>
+            <w:tcW w:w="718" w:type="dxa"/>
+          </w:tcPr>
+          <w:p>
+            <w:pPr>
+              <w:pStyle w:val="ListParagraph"/>
+              <w:numPr>
+                <w:ilvl w:val="0"/>
+                <w:numId w:val="59"/>
+              </w:numPr>
+              <w:ind w:left="90" w:firstLine="0"/>
+            </w:pPr>
+          </w:p>
+        </w:tc>
+        <w:tc>
+          <w:tcPr>
+            <w:tcW w:w="2249" w:type="dxa"/>
+          </w:tcPr>
+          <w:p>
+            <w:pPr>
+              <w:spacing w:line="360" w:lineRule="auto"/>
+              <w:rPr>
+                <w:rFonts w:ascii="Times New Roman" w:hAnsi="Times New Roman"/>
+              </w:rPr>
+            </w:pPr>
+            <w:r>
+              <w:rPr>
+                <w:rFonts w:ascii="Times New Roman" w:hAnsi="Times New Roman"/>
+              </w:rPr>
               <w:t>Pay_Tax_Status</w:t>
             </w:r>
           </w:p>
@@ -22289,7 +23450,6 @@
               <w:rPr>
                 <w:rFonts w:ascii="Times New Roman" w:hAnsi="Times New Roman"/>
               </w:rPr>
-              <w:lastRenderedPageBreak/>
               <w:t>1: đã thanh toán</w:t>
             </w:r>
           </w:p>
@@ -22309,15 +23469,7 @@
               <w:rPr>
                 <w:rFonts w:ascii="Times New Roman" w:hAnsi="Times New Roman"/>
               </w:rPr>
-              <w:lastRenderedPageBreak/>
-              <w:t xml:space="preserve">Không cần insert, nếu cập nhật ngày </w:t>
-            </w:r>
-            <w:r>
-              <w:rPr>
-                <w:rFonts w:ascii="Times New Roman" w:hAnsi="Times New Roman"/>
-              </w:rPr>
-              <w:lastRenderedPageBreak/>
-              <w:t>Pay_Tax_Date thì tự động cho về 1</w:t>
+              <w:t>Không cần insert, nếu cập nhật ngày Pay_Tax_Date thì tự động cho về 1</w:t>
             </w:r>
           </w:p>
         </w:tc>
@@ -23851,7 +25003,6 @@
                 <w:rFonts w:ascii="Times New Roman" w:hAnsi="Times New Roman"/>
                 <w:b/>
               </w:rPr>
-              <w:lastRenderedPageBreak/>
               <w:t>STT</w:t>
             </w:r>
           </w:p>
@@ -27229,8 +28380,8 @@
 </file>
 
 <file path=word/numbering.xml><?xml version="1.0" encoding="utf-8"?>
-<w:numbering xmlns:wpc="http://schemas.microsoft.com/office/word/2010/wordprocessingCanvas" xmlns:mc="http://schemas.openxmlformats.org/markup-compatibility/2006" xmlns:o="urn:schemas-microsoft-com:office:office" xmlns:r="http://schemas.openxmlformats.org/officeDocument/2006/relationships" xmlns:m="http://schemas.openxmlformats.org/officeDocument/2006/math" xmlns:v="urn:schemas-microsoft-com:vml" xmlns:wp14="http://schemas.microsoft.com/office/word/2010/wordprocessingDrawing" xmlns:wp="http://schemas.openxmlformats.org/drawingml/2006/wordprocessingDrawing" xmlns:w10="urn:schemas-microsoft-com:office:word" xmlns:w="http://schemas.openxmlformats.org/wordprocessingml/2006/main" xmlns:w14="http://schemas.microsoft.com/office/word/2010/wordml" xmlns:w15="http://schemas.microsoft.com/office/word/2012/wordml" xmlns:wpg="http://schemas.microsoft.com/office/word/2010/wordprocessingGroup" xmlns:wpi="http://schemas.microsoft.com/office/word/2010/wordprocessingInk" xmlns:wne="http://schemas.microsoft.com/office/word/2006/wordml" xmlns:wps="http://schemas.microsoft.com/office/word/2010/wordprocessingShape" mc:Ignorable="w14 w15 wp14">
-  <w:abstractNum w:abstractNumId="0">
+<w:numbering xmlns:wpc="http://schemas.microsoft.com/office/word/2010/wordprocessingCanvas" xmlns:cx="http://schemas.microsoft.com/office/drawing/2014/chartex" xmlns:mc="http://schemas.openxmlformats.org/markup-compatibility/2006" xmlns:o="urn:schemas-microsoft-com:office:office" xmlns:r="http://schemas.openxmlformats.org/officeDocument/2006/relationships" xmlns:m="http://schemas.openxmlformats.org/officeDocument/2006/math" xmlns:v="urn:schemas-microsoft-com:vml" xmlns:wp14="http://schemas.microsoft.com/office/word/2010/wordprocessingDrawing" xmlns:wp="http://schemas.openxmlformats.org/drawingml/2006/wordprocessingDrawing" xmlns:w10="urn:schemas-microsoft-com:office:word" xmlns:w="http://schemas.openxmlformats.org/wordprocessingml/2006/main" xmlns:w14="http://schemas.microsoft.com/office/word/2010/wordml" xmlns:w15="http://schemas.microsoft.com/office/word/2012/wordml" xmlns:w16se="http://schemas.microsoft.com/office/word/2015/wordml/symex" xmlns:wpg="http://schemas.microsoft.com/office/word/2010/wordprocessingGroup" xmlns:wpi="http://schemas.microsoft.com/office/word/2010/wordprocessingInk" xmlns:wne="http://schemas.microsoft.com/office/word/2006/wordml" xmlns:wps="http://schemas.microsoft.com/office/word/2010/wordprocessingShape" mc:Ignorable="w14 w15 w16se wp14">
+  <w:abstractNum w:abstractNumId="0" w15:restartNumberingAfterBreak="0">
     <w:nsid w:val="FFFFFF7C"/>
     <w:multiLevelType w:val="singleLevel"/>
     <w:tmpl w:val="B5DC38C8"/>
@@ -27248,7 +28399,7 @@
       </w:pPr>
     </w:lvl>
   </w:abstractNum>
-  <w:abstractNum w:abstractNumId="1">
+  <w:abstractNum w:abstractNumId="1" w15:restartNumberingAfterBreak="0">
     <w:nsid w:val="FFFFFF7D"/>
     <w:multiLevelType w:val="singleLevel"/>
     <w:tmpl w:val="68668618"/>
@@ -27266,7 +28417,7 @@
       </w:pPr>
     </w:lvl>
   </w:abstractNum>
-  <w:abstractNum w:abstractNumId="2">
+  <w:abstractNum w:abstractNumId="2" w15:restartNumberingAfterBreak="0">
     <w:nsid w:val="FFFFFF7E"/>
     <w:multiLevelType w:val="singleLevel"/>
     <w:tmpl w:val="144AA47A"/>
@@ -27284,7 +28435,7 @@
       </w:pPr>
     </w:lvl>
   </w:abstractNum>
-  <w:abstractNum w:abstractNumId="3">
+  <w:abstractNum w:abstractNumId="3" w15:restartNumberingAfterBreak="0">
     <w:nsid w:val="FFFFFF7F"/>
     <w:multiLevelType w:val="singleLevel"/>
     <w:tmpl w:val="7258FA7C"/>
@@ -27302,7 +28453,7 @@
       </w:pPr>
     </w:lvl>
   </w:abstractNum>
-  <w:abstractNum w:abstractNumId="4">
+  <w:abstractNum w:abstractNumId="4" w15:restartNumberingAfterBreak="0">
     <w:nsid w:val="FFFFFF80"/>
     <w:multiLevelType w:val="singleLevel"/>
     <w:tmpl w:val="1BFCFD7E"/>
@@ -27323,7 +28474,7 @@
       </w:rPr>
     </w:lvl>
   </w:abstractNum>
-  <w:abstractNum w:abstractNumId="5">
+  <w:abstractNum w:abstractNumId="5" w15:restartNumberingAfterBreak="0">
     <w:nsid w:val="FFFFFF81"/>
     <w:multiLevelType w:val="singleLevel"/>
     <w:tmpl w:val="9F1C72F8"/>
@@ -27344,7 +28495,7 @@
       </w:rPr>
     </w:lvl>
   </w:abstractNum>
-  <w:abstractNum w:abstractNumId="6">
+  <w:abstractNum w:abstractNumId="6" w15:restartNumberingAfterBreak="0">
     <w:nsid w:val="FFFFFF82"/>
     <w:multiLevelType w:val="singleLevel"/>
     <w:tmpl w:val="58682270"/>
@@ -27366,7 +28517,7 @@
       </w:rPr>
     </w:lvl>
   </w:abstractNum>
-  <w:abstractNum w:abstractNumId="7">
+  <w:abstractNum w:abstractNumId="7" w15:restartNumberingAfterBreak="0">
     <w:nsid w:val="FFFFFF89"/>
     <w:multiLevelType w:val="singleLevel"/>
     <w:tmpl w:val="E75E8CF6"/>
@@ -27390,7 +28541,7 @@
       </w:rPr>
     </w:lvl>
   </w:abstractNum>
-  <w:abstractNum w:abstractNumId="8">
+  <w:abstractNum w:abstractNumId="8" w15:restartNumberingAfterBreak="0">
     <w:nsid w:val="00601A8B"/>
     <w:multiLevelType w:val="hybridMultilevel"/>
     <w:tmpl w:val="ECE6BFBA"/>
@@ -27531,7 +28682,7 @@
       </w:rPr>
     </w:lvl>
   </w:abstractNum>
-  <w:abstractNum w:abstractNumId="9">
+  <w:abstractNum w:abstractNumId="9" w15:restartNumberingAfterBreak="0">
     <w:nsid w:val="00DB6E1C"/>
     <w:multiLevelType w:val="multilevel"/>
     <w:tmpl w:val="8A8CC5EC"/>
@@ -27672,7 +28823,7 @@
       </w:rPr>
     </w:lvl>
   </w:abstractNum>
-  <w:abstractNum w:abstractNumId="10">
+  <w:abstractNum w:abstractNumId="10" w15:restartNumberingAfterBreak="0">
     <w:nsid w:val="046D70F1"/>
     <w:multiLevelType w:val="multilevel"/>
     <w:tmpl w:val="A0D8007C"/>
@@ -27814,7 +28965,7 @@
       </w:rPr>
     </w:lvl>
   </w:abstractNum>
-  <w:abstractNum w:abstractNumId="11">
+  <w:abstractNum w:abstractNumId="11" w15:restartNumberingAfterBreak="0">
     <w:nsid w:val="05084526"/>
     <w:multiLevelType w:val="hybridMultilevel"/>
     <w:tmpl w:val="4372BF72"/>
@@ -27903,7 +29054,7 @@
       </w:pPr>
     </w:lvl>
   </w:abstractNum>
-  <w:abstractNum w:abstractNumId="12">
+  <w:abstractNum w:abstractNumId="12" w15:restartNumberingAfterBreak="0">
     <w:nsid w:val="06406BD1"/>
     <w:multiLevelType w:val="singleLevel"/>
     <w:tmpl w:val="0F7A0B18"/>
@@ -27924,7 +29075,7 @@
       </w:rPr>
     </w:lvl>
   </w:abstractNum>
-  <w:abstractNum w:abstractNumId="13">
+  <w:abstractNum w:abstractNumId="13" w15:restartNumberingAfterBreak="0">
     <w:nsid w:val="071C70F3"/>
     <w:multiLevelType w:val="hybridMultilevel"/>
     <w:tmpl w:val="83AE13A6"/>
@@ -28037,7 +29188,7 @@
       </w:rPr>
     </w:lvl>
   </w:abstractNum>
-  <w:abstractNum w:abstractNumId="14">
+  <w:abstractNum w:abstractNumId="14" w15:restartNumberingAfterBreak="0">
     <w:nsid w:val="08B7101B"/>
     <w:multiLevelType w:val="hybridMultilevel"/>
     <w:tmpl w:val="4372BF72"/>
@@ -28126,7 +29277,7 @@
       </w:pPr>
     </w:lvl>
   </w:abstractNum>
-  <w:abstractNum w:abstractNumId="15">
+  <w:abstractNum w:abstractNumId="15" w15:restartNumberingAfterBreak="0">
     <w:nsid w:val="08CD3EBC"/>
     <w:multiLevelType w:val="hybridMultilevel"/>
     <w:tmpl w:val="4D2C1342"/>
@@ -28267,7 +29418,7 @@
       </w:rPr>
     </w:lvl>
   </w:abstractNum>
-  <w:abstractNum w:abstractNumId="16">
+  <w:abstractNum w:abstractNumId="16" w15:restartNumberingAfterBreak="0">
     <w:nsid w:val="0A5814CB"/>
     <w:multiLevelType w:val="hybridMultilevel"/>
     <w:tmpl w:val="4372BF72"/>
@@ -28356,7 +29507,7 @@
       </w:pPr>
     </w:lvl>
   </w:abstractNum>
-  <w:abstractNum w:abstractNumId="17">
+  <w:abstractNum w:abstractNumId="17" w15:restartNumberingAfterBreak="0">
     <w:nsid w:val="0ADB17F2"/>
     <w:multiLevelType w:val="hybridMultilevel"/>
     <w:tmpl w:val="4372BF72"/>
@@ -28445,7 +29596,7 @@
       </w:pPr>
     </w:lvl>
   </w:abstractNum>
-  <w:abstractNum w:abstractNumId="18">
+  <w:abstractNum w:abstractNumId="18" w15:restartNumberingAfterBreak="0">
     <w:nsid w:val="0B9C0031"/>
     <w:multiLevelType w:val="hybridMultilevel"/>
     <w:tmpl w:val="F7D09F88"/>
@@ -28586,7 +29737,7 @@
       </w:rPr>
     </w:lvl>
   </w:abstractNum>
-  <w:abstractNum w:abstractNumId="19">
+  <w:abstractNum w:abstractNumId="19" w15:restartNumberingAfterBreak="0">
     <w:nsid w:val="0E615C55"/>
     <w:multiLevelType w:val="hybridMultilevel"/>
     <w:tmpl w:val="64125AFA"/>
@@ -28675,7 +29826,7 @@
       </w:pPr>
     </w:lvl>
   </w:abstractNum>
-  <w:abstractNum w:abstractNumId="20">
+  <w:abstractNum w:abstractNumId="20" w15:restartNumberingAfterBreak="0">
     <w:nsid w:val="10A2389F"/>
     <w:multiLevelType w:val="hybridMultilevel"/>
     <w:tmpl w:val="4372BF72"/>
@@ -28764,7 +29915,7 @@
       </w:pPr>
     </w:lvl>
   </w:abstractNum>
-  <w:abstractNum w:abstractNumId="21">
+  <w:abstractNum w:abstractNumId="21" w15:restartNumberingAfterBreak="0">
     <w:nsid w:val="149D6C5B"/>
     <w:multiLevelType w:val="hybridMultilevel"/>
     <w:tmpl w:val="71F2EDE0"/>
@@ -28905,7 +30056,7 @@
       </w:rPr>
     </w:lvl>
   </w:abstractNum>
-  <w:abstractNum w:abstractNumId="22">
+  <w:abstractNum w:abstractNumId="22" w15:restartNumberingAfterBreak="0">
     <w:nsid w:val="183B5214"/>
     <w:multiLevelType w:val="multilevel"/>
     <w:tmpl w:val="26BA00C2"/>
@@ -29019,7 +30170,7 @@
       </w:pPr>
     </w:lvl>
   </w:abstractNum>
-  <w:abstractNum w:abstractNumId="23">
+  <w:abstractNum w:abstractNumId="23" w15:restartNumberingAfterBreak="0">
     <w:nsid w:val="18813F8C"/>
     <w:multiLevelType w:val="hybridMultilevel"/>
     <w:tmpl w:val="4372BF72"/>
@@ -29108,7 +30259,7 @@
       </w:pPr>
     </w:lvl>
   </w:abstractNum>
-  <w:abstractNum w:abstractNumId="24">
+  <w:abstractNum w:abstractNumId="24" w15:restartNumberingAfterBreak="0">
     <w:nsid w:val="18C901C5"/>
     <w:multiLevelType w:val="hybridMultilevel"/>
     <w:tmpl w:val="02FCF66C"/>
@@ -29220,7 +30371,7 @@
       </w:rPr>
     </w:lvl>
   </w:abstractNum>
-  <w:abstractNum w:abstractNumId="25">
+  <w:abstractNum w:abstractNumId="25" w15:restartNumberingAfterBreak="0">
     <w:nsid w:val="1B066B17"/>
     <w:multiLevelType w:val="hybridMultilevel"/>
     <w:tmpl w:val="4372BF72"/>
@@ -29309,7 +30460,7 @@
       </w:pPr>
     </w:lvl>
   </w:abstractNum>
-  <w:abstractNum w:abstractNumId="26">
+  <w:abstractNum w:abstractNumId="26" w15:restartNumberingAfterBreak="0">
     <w:nsid w:val="1DFB5EAC"/>
     <w:multiLevelType w:val="hybridMultilevel"/>
     <w:tmpl w:val="571ADC22"/>
@@ -29450,7 +30601,7 @@
       </w:rPr>
     </w:lvl>
   </w:abstractNum>
-  <w:abstractNum w:abstractNumId="27">
+  <w:abstractNum w:abstractNumId="27" w15:restartNumberingAfterBreak="0">
     <w:nsid w:val="24B443E9"/>
     <w:multiLevelType w:val="hybridMultilevel"/>
     <w:tmpl w:val="4372BF72"/>
@@ -29539,7 +30690,7 @@
       </w:pPr>
     </w:lvl>
   </w:abstractNum>
-  <w:abstractNum w:abstractNumId="28">
+  <w:abstractNum w:abstractNumId="28" w15:restartNumberingAfterBreak="0">
     <w:nsid w:val="24F50E43"/>
     <w:multiLevelType w:val="hybridMultilevel"/>
     <w:tmpl w:val="4372BF72"/>
@@ -29628,7 +30779,7 @@
       </w:pPr>
     </w:lvl>
   </w:abstractNum>
-  <w:abstractNum w:abstractNumId="29">
+  <w:abstractNum w:abstractNumId="29" w15:restartNumberingAfterBreak="0">
     <w:nsid w:val="254A4F5E"/>
     <w:multiLevelType w:val="singleLevel"/>
     <w:tmpl w:val="CBD0732C"/>
@@ -29648,7 +30799,7 @@
       </w:rPr>
     </w:lvl>
   </w:abstractNum>
-  <w:abstractNum w:abstractNumId="30">
+  <w:abstractNum w:abstractNumId="30" w15:restartNumberingAfterBreak="0">
     <w:nsid w:val="2C946559"/>
     <w:multiLevelType w:val="hybridMultilevel"/>
     <w:tmpl w:val="4372BF72"/>
@@ -29737,7 +30888,7 @@
       </w:pPr>
     </w:lvl>
   </w:abstractNum>
-  <w:abstractNum w:abstractNumId="31">
+  <w:abstractNum w:abstractNumId="31" w15:restartNumberingAfterBreak="0">
     <w:nsid w:val="2D670AFC"/>
     <w:multiLevelType w:val="hybridMultilevel"/>
     <w:tmpl w:val="4372BF72"/>
@@ -29826,7 +30977,7 @@
       </w:pPr>
     </w:lvl>
   </w:abstractNum>
-  <w:abstractNum w:abstractNumId="32">
+  <w:abstractNum w:abstractNumId="32" w15:restartNumberingAfterBreak="0">
     <w:nsid w:val="301C5BBB"/>
     <w:multiLevelType w:val="multilevel"/>
     <w:tmpl w:val="6B925E52"/>
@@ -29948,7 +31099,7 @@
       </w:rPr>
     </w:lvl>
   </w:abstractNum>
-  <w:abstractNum w:abstractNumId="33">
+  <w:abstractNum w:abstractNumId="33" w15:restartNumberingAfterBreak="0">
     <w:nsid w:val="30526D51"/>
     <w:multiLevelType w:val="hybridMultilevel"/>
     <w:tmpl w:val="4372BF72"/>
@@ -30037,7 +31188,7 @@
       </w:pPr>
     </w:lvl>
   </w:abstractNum>
-  <w:abstractNum w:abstractNumId="34">
+  <w:abstractNum w:abstractNumId="34" w15:restartNumberingAfterBreak="0">
     <w:nsid w:val="361D3610"/>
     <w:multiLevelType w:val="hybridMultilevel"/>
     <w:tmpl w:val="4372BF72"/>
@@ -30126,7 +31277,7 @@
       </w:pPr>
     </w:lvl>
   </w:abstractNum>
-  <w:abstractNum w:abstractNumId="35">
+  <w:abstractNum w:abstractNumId="35" w15:restartNumberingAfterBreak="0">
     <w:nsid w:val="37225F39"/>
     <w:multiLevelType w:val="hybridMultilevel"/>
     <w:tmpl w:val="A91AE158"/>
@@ -30215,7 +31366,7 @@
       </w:pPr>
     </w:lvl>
   </w:abstractNum>
-  <w:abstractNum w:abstractNumId="36">
+  <w:abstractNum w:abstractNumId="36" w15:restartNumberingAfterBreak="0">
     <w:nsid w:val="375D3A6F"/>
     <w:multiLevelType w:val="multilevel"/>
     <w:tmpl w:val="26922898"/>
@@ -30352,7 +31503,7 @@
       </w:rPr>
     </w:lvl>
   </w:abstractNum>
-  <w:abstractNum w:abstractNumId="37">
+  <w:abstractNum w:abstractNumId="37" w15:restartNumberingAfterBreak="0">
     <w:nsid w:val="381F31DE"/>
     <w:multiLevelType w:val="hybridMultilevel"/>
     <w:tmpl w:val="4372BF72"/>
@@ -30441,7 +31592,7 @@
       </w:pPr>
     </w:lvl>
   </w:abstractNum>
-  <w:abstractNum w:abstractNumId="38">
+  <w:abstractNum w:abstractNumId="38" w15:restartNumberingAfterBreak="0">
     <w:nsid w:val="38763C25"/>
     <w:multiLevelType w:val="hybridMultilevel"/>
     <w:tmpl w:val="5AFE3C5C"/>
@@ -30554,7 +31705,7 @@
       </w:rPr>
     </w:lvl>
   </w:abstractNum>
-  <w:abstractNum w:abstractNumId="39">
+  <w:abstractNum w:abstractNumId="39" w15:restartNumberingAfterBreak="0">
     <w:nsid w:val="38CD4D69"/>
     <w:multiLevelType w:val="multilevel"/>
     <w:tmpl w:val="0409001D"/>
@@ -30668,7 +31819,7 @@
       </w:pPr>
     </w:lvl>
   </w:abstractNum>
-  <w:abstractNum w:abstractNumId="40">
+  <w:abstractNum w:abstractNumId="40" w15:restartNumberingAfterBreak="0">
     <w:nsid w:val="3AE94517"/>
     <w:multiLevelType w:val="hybridMultilevel"/>
     <w:tmpl w:val="A240FBEE"/>
@@ -30785,7 +31936,7 @@
       </w:pPr>
     </w:lvl>
   </w:abstractNum>
-  <w:abstractNum w:abstractNumId="41">
+  <w:abstractNum w:abstractNumId="41" w15:restartNumberingAfterBreak="0">
     <w:nsid w:val="3CD922D9"/>
     <w:multiLevelType w:val="singleLevel"/>
     <w:tmpl w:val="E976D1EE"/>
@@ -30806,7 +31957,7 @@
       </w:rPr>
     </w:lvl>
   </w:abstractNum>
-  <w:abstractNum w:abstractNumId="42">
+  <w:abstractNum w:abstractNumId="42" w15:restartNumberingAfterBreak="0">
     <w:nsid w:val="3DB04B2E"/>
     <w:multiLevelType w:val="singleLevel"/>
     <w:tmpl w:val="3B325E22"/>
@@ -30827,7 +31978,7 @@
       </w:rPr>
     </w:lvl>
   </w:abstractNum>
-  <w:abstractNum w:abstractNumId="43">
+  <w:abstractNum w:abstractNumId="43" w15:restartNumberingAfterBreak="0">
     <w:nsid w:val="40861DCE"/>
     <w:multiLevelType w:val="hybridMultilevel"/>
     <w:tmpl w:val="4372BF72"/>
@@ -30916,7 +32067,7 @@
       </w:pPr>
     </w:lvl>
   </w:abstractNum>
-  <w:abstractNum w:abstractNumId="44">
+  <w:abstractNum w:abstractNumId="44" w15:restartNumberingAfterBreak="0">
     <w:nsid w:val="41D71EF1"/>
     <w:multiLevelType w:val="hybridMultilevel"/>
     <w:tmpl w:val="BC56E5DA"/>
@@ -31057,7 +32208,7 @@
       </w:rPr>
     </w:lvl>
   </w:abstractNum>
-  <w:abstractNum w:abstractNumId="45">
+  <w:abstractNum w:abstractNumId="45" w15:restartNumberingAfterBreak="0">
     <w:nsid w:val="449A79AC"/>
     <w:multiLevelType w:val="hybridMultilevel"/>
     <w:tmpl w:val="151E9790"/>
@@ -31161,7 +32312,7 @@
       </w:pPr>
     </w:lvl>
   </w:abstractNum>
-  <w:abstractNum w:abstractNumId="46">
+  <w:abstractNum w:abstractNumId="46" w15:restartNumberingAfterBreak="0">
     <w:nsid w:val="4594703D"/>
     <w:multiLevelType w:val="hybridMultilevel"/>
     <w:tmpl w:val="4372BF72"/>
@@ -31250,7 +32401,7 @@
       </w:pPr>
     </w:lvl>
   </w:abstractNum>
-  <w:abstractNum w:abstractNumId="47">
+  <w:abstractNum w:abstractNumId="47" w15:restartNumberingAfterBreak="0">
     <w:nsid w:val="46AA28B9"/>
     <w:multiLevelType w:val="hybridMultilevel"/>
     <w:tmpl w:val="4372BF72"/>
@@ -31339,7 +32490,7 @@
       </w:pPr>
     </w:lvl>
   </w:abstractNum>
-  <w:abstractNum w:abstractNumId="48">
+  <w:abstractNum w:abstractNumId="48" w15:restartNumberingAfterBreak="0">
     <w:nsid w:val="47D456FD"/>
     <w:multiLevelType w:val="hybridMultilevel"/>
     <w:tmpl w:val="4372BF72"/>
@@ -31428,7 +32579,7 @@
       </w:pPr>
     </w:lvl>
   </w:abstractNum>
-  <w:abstractNum w:abstractNumId="49">
+  <w:abstractNum w:abstractNumId="49" w15:restartNumberingAfterBreak="0">
     <w:nsid w:val="48E41E82"/>
     <w:multiLevelType w:val="hybridMultilevel"/>
     <w:tmpl w:val="B738562E"/>
@@ -31572,7 +32723,7 @@
       </w:rPr>
     </w:lvl>
   </w:abstractNum>
-  <w:abstractNum w:abstractNumId="50">
+  <w:abstractNum w:abstractNumId="50" w15:restartNumberingAfterBreak="0">
     <w:nsid w:val="4A457E1C"/>
     <w:multiLevelType w:val="hybridMultilevel"/>
     <w:tmpl w:val="05A4DD34"/>
@@ -31661,7 +32812,7 @@
       </w:pPr>
     </w:lvl>
   </w:abstractNum>
-  <w:abstractNum w:abstractNumId="51">
+  <w:abstractNum w:abstractNumId="51" w15:restartNumberingAfterBreak="0">
     <w:nsid w:val="4B2A50F6"/>
     <w:multiLevelType w:val="singleLevel"/>
     <w:tmpl w:val="4B64BC88"/>
@@ -31683,7 +32834,7 @@
       </w:rPr>
     </w:lvl>
   </w:abstractNum>
-  <w:abstractNum w:abstractNumId="52">
+  <w:abstractNum w:abstractNumId="52" w15:restartNumberingAfterBreak="0">
     <w:nsid w:val="4C8B2AD0"/>
     <w:multiLevelType w:val="hybridMultilevel"/>
     <w:tmpl w:val="00BA4228"/>
@@ -31841,7 +32992,7 @@
       </w:rPr>
     </w:lvl>
   </w:abstractNum>
-  <w:abstractNum w:abstractNumId="53">
+  <w:abstractNum w:abstractNumId="53" w15:restartNumberingAfterBreak="0">
     <w:nsid w:val="4CBF0922"/>
     <w:multiLevelType w:val="hybridMultilevel"/>
     <w:tmpl w:val="4372BF72"/>
@@ -31930,7 +33081,7 @@
       </w:pPr>
     </w:lvl>
   </w:abstractNum>
-  <w:abstractNum w:abstractNumId="54">
+  <w:abstractNum w:abstractNumId="54" w15:restartNumberingAfterBreak="0">
     <w:nsid w:val="4DD93ABF"/>
     <w:multiLevelType w:val="hybridMultilevel"/>
     <w:tmpl w:val="4372BF72"/>
@@ -32019,7 +33170,7 @@
       </w:pPr>
     </w:lvl>
   </w:abstractNum>
-  <w:abstractNum w:abstractNumId="55">
+  <w:abstractNum w:abstractNumId="55" w15:restartNumberingAfterBreak="0">
     <w:nsid w:val="4F930EBD"/>
     <w:multiLevelType w:val="hybridMultilevel"/>
     <w:tmpl w:val="BDEC9184"/>
@@ -32133,7 +33284,7 @@
       </w:rPr>
     </w:lvl>
   </w:abstractNum>
-  <w:abstractNum w:abstractNumId="56">
+  <w:abstractNum w:abstractNumId="56" w15:restartNumberingAfterBreak="0">
     <w:nsid w:val="533737A9"/>
     <w:multiLevelType w:val="hybridMultilevel"/>
     <w:tmpl w:val="7DF6BC32"/>
@@ -32274,7 +33425,7 @@
       </w:rPr>
     </w:lvl>
   </w:abstractNum>
-  <w:abstractNum w:abstractNumId="57">
+  <w:abstractNum w:abstractNumId="57" w15:restartNumberingAfterBreak="0">
     <w:nsid w:val="5B8C422B"/>
     <w:multiLevelType w:val="multilevel"/>
     <w:tmpl w:val="26BA00C2"/>
@@ -32388,7 +33539,7 @@
       </w:pPr>
     </w:lvl>
   </w:abstractNum>
-  <w:abstractNum w:abstractNumId="58">
+  <w:abstractNum w:abstractNumId="58" w15:restartNumberingAfterBreak="0">
     <w:nsid w:val="5E7A44CB"/>
     <w:multiLevelType w:val="singleLevel"/>
     <w:tmpl w:val="5794511E"/>
@@ -32406,7 +33557,7 @@
       </w:pPr>
     </w:lvl>
   </w:abstractNum>
-  <w:abstractNum w:abstractNumId="59">
+  <w:abstractNum w:abstractNumId="59" w15:restartNumberingAfterBreak="0">
     <w:nsid w:val="5F4F366A"/>
     <w:multiLevelType w:val="singleLevel"/>
     <w:tmpl w:val="DC0C39E2"/>
@@ -32428,7 +33579,7 @@
       </w:rPr>
     </w:lvl>
   </w:abstractNum>
-  <w:abstractNum w:abstractNumId="60">
+  <w:abstractNum w:abstractNumId="60" w15:restartNumberingAfterBreak="0">
     <w:nsid w:val="5F6917F1"/>
     <w:multiLevelType w:val="hybridMultilevel"/>
     <w:tmpl w:val="5C8E40F2"/>
@@ -32574,7 +33725,7 @@
       </w:rPr>
     </w:lvl>
   </w:abstractNum>
-  <w:abstractNum w:abstractNumId="61">
+  <w:abstractNum w:abstractNumId="61" w15:restartNumberingAfterBreak="0">
     <w:nsid w:val="604B795A"/>
     <w:multiLevelType w:val="hybridMultilevel"/>
     <w:tmpl w:val="4372BF72"/>
@@ -32663,7 +33814,7 @@
       </w:pPr>
     </w:lvl>
   </w:abstractNum>
-  <w:abstractNum w:abstractNumId="62">
+  <w:abstractNum w:abstractNumId="62" w15:restartNumberingAfterBreak="0">
     <w:nsid w:val="63B97F6A"/>
     <w:multiLevelType w:val="hybridMultilevel"/>
     <w:tmpl w:val="4372BF72"/>
@@ -32752,7 +33903,7 @@
       </w:pPr>
     </w:lvl>
   </w:abstractNum>
-  <w:abstractNum w:abstractNumId="63">
+  <w:abstractNum w:abstractNumId="63" w15:restartNumberingAfterBreak="0">
     <w:nsid w:val="67FF782A"/>
     <w:multiLevelType w:val="hybridMultilevel"/>
     <w:tmpl w:val="4372BF72"/>
@@ -32841,7 +33992,7 @@
       </w:pPr>
     </w:lvl>
   </w:abstractNum>
-  <w:abstractNum w:abstractNumId="64">
+  <w:abstractNum w:abstractNumId="64" w15:restartNumberingAfterBreak="0">
     <w:nsid w:val="696D453B"/>
     <w:multiLevelType w:val="hybridMultilevel"/>
     <w:tmpl w:val="2CFC3BDA"/>
@@ -32955,7 +34106,7 @@
       </w:rPr>
     </w:lvl>
   </w:abstractNum>
-  <w:abstractNum w:abstractNumId="65">
+  <w:abstractNum w:abstractNumId="65" w15:restartNumberingAfterBreak="0">
     <w:nsid w:val="6A337BFF"/>
     <w:multiLevelType w:val="hybridMultilevel"/>
     <w:tmpl w:val="4372BF72"/>
@@ -33044,7 +34195,7 @@
       </w:pPr>
     </w:lvl>
   </w:abstractNum>
-  <w:abstractNum w:abstractNumId="66">
+  <w:abstractNum w:abstractNumId="66" w15:restartNumberingAfterBreak="0">
     <w:nsid w:val="6DCF790A"/>
     <w:multiLevelType w:val="singleLevel"/>
     <w:tmpl w:val="710C5F98"/>
@@ -33067,7 +34218,7 @@
       </w:rPr>
     </w:lvl>
   </w:abstractNum>
-  <w:abstractNum w:abstractNumId="67">
+  <w:abstractNum w:abstractNumId="67" w15:restartNumberingAfterBreak="0">
     <w:nsid w:val="6FDF1BD3"/>
     <w:multiLevelType w:val="hybridMultilevel"/>
     <w:tmpl w:val="4372BF72"/>
@@ -33156,7 +34307,7 @@
       </w:pPr>
     </w:lvl>
   </w:abstractNum>
-  <w:abstractNum w:abstractNumId="68">
+  <w:abstractNum w:abstractNumId="68" w15:restartNumberingAfterBreak="0">
     <w:nsid w:val="71BB7563"/>
     <w:multiLevelType w:val="singleLevel"/>
     <w:tmpl w:val="BCF8E524"/>
@@ -33173,7 +34324,7 @@
       </w:pPr>
     </w:lvl>
   </w:abstractNum>
-  <w:abstractNum w:abstractNumId="69">
+  <w:abstractNum w:abstractNumId="69" w15:restartNumberingAfterBreak="0">
     <w:nsid w:val="75191E04"/>
     <w:multiLevelType w:val="multilevel"/>
     <w:tmpl w:val="315600FC"/>
@@ -33287,7 +34438,7 @@
       </w:pPr>
     </w:lvl>
   </w:abstractNum>
-  <w:abstractNum w:abstractNumId="70">
+  <w:abstractNum w:abstractNumId="70" w15:restartNumberingAfterBreak="0">
     <w:nsid w:val="77693F3C"/>
     <w:multiLevelType w:val="hybridMultilevel"/>
     <w:tmpl w:val="4372BF72"/>
@@ -33376,7 +34527,7 @@
       </w:pPr>
     </w:lvl>
   </w:abstractNum>
-  <w:abstractNum w:abstractNumId="71">
+  <w:abstractNum w:abstractNumId="71" w15:restartNumberingAfterBreak="0">
     <w:nsid w:val="77C755CE"/>
     <w:multiLevelType w:val="singleLevel"/>
     <w:tmpl w:val="D88C0DD6"/>
@@ -33398,7 +34549,7 @@
       </w:rPr>
     </w:lvl>
   </w:abstractNum>
-  <w:abstractNum w:abstractNumId="72">
+  <w:abstractNum w:abstractNumId="72" w15:restartNumberingAfterBreak="0">
     <w:nsid w:val="77EA19F0"/>
     <w:multiLevelType w:val="multilevel"/>
     <w:tmpl w:val="CBBA1E2E"/>
@@ -33553,7 +34704,7 @@
       </w:rPr>
     </w:lvl>
   </w:abstractNum>
-  <w:abstractNum w:abstractNumId="73">
+  <w:abstractNum w:abstractNumId="73" w15:restartNumberingAfterBreak="0">
     <w:nsid w:val="78A51207"/>
     <w:multiLevelType w:val="multilevel"/>
     <w:tmpl w:val="B5D2EFC2"/>
@@ -33673,7 +34824,7 @@
       </w:pPr>
     </w:lvl>
   </w:abstractNum>
-  <w:abstractNum w:abstractNumId="74">
+  <w:abstractNum w:abstractNumId="74" w15:restartNumberingAfterBreak="0">
     <w:nsid w:val="791D1AE6"/>
     <w:multiLevelType w:val="hybridMultilevel"/>
     <w:tmpl w:val="4372BF72"/>
@@ -33762,7 +34913,7 @@
       </w:pPr>
     </w:lvl>
   </w:abstractNum>
-  <w:abstractNum w:abstractNumId="75">
+  <w:abstractNum w:abstractNumId="75" w15:restartNumberingAfterBreak="0">
     <w:nsid w:val="7B17019B"/>
     <w:multiLevelType w:val="hybridMultilevel"/>
     <w:tmpl w:val="E2DA895A"/>
@@ -33875,7 +35026,7 @@
       </w:rPr>
     </w:lvl>
   </w:abstractNum>
-  <w:abstractNum w:abstractNumId="76">
+  <w:abstractNum w:abstractNumId="76" w15:restartNumberingAfterBreak="0">
     <w:nsid w:val="7C1920B2"/>
     <w:multiLevelType w:val="singleLevel"/>
     <w:tmpl w:val="A098631E"/>
@@ -33896,7 +35047,7 @@
       </w:rPr>
     </w:lvl>
   </w:abstractNum>
-  <w:abstractNum w:abstractNumId="77">
+  <w:abstractNum w:abstractNumId="77" w15:restartNumberingAfterBreak="0">
     <w:nsid w:val="7F344FA5"/>
     <w:multiLevelType w:val="hybridMultilevel"/>
     <w:tmpl w:val="4372BF72"/>
@@ -34224,7 +35375,7 @@
 </file>
 
 <file path=word/styles.xml><?xml version="1.0" encoding="utf-8"?>
-<w:styles xmlns:mc="http://schemas.openxmlformats.org/markup-compatibility/2006" xmlns:r="http://schemas.openxmlformats.org/officeDocument/2006/relationships" xmlns:w="http://schemas.openxmlformats.org/wordprocessingml/2006/main" xmlns:w14="http://schemas.microsoft.com/office/word/2010/wordml" xmlns:w15="http://schemas.microsoft.com/office/word/2012/wordml" mc:Ignorable="w14 w15">
+<w:styles xmlns:mc="http://schemas.openxmlformats.org/markup-compatibility/2006" xmlns:r="http://schemas.openxmlformats.org/officeDocument/2006/relationships" xmlns:w="http://schemas.openxmlformats.org/wordprocessingml/2006/main" xmlns:w14="http://schemas.microsoft.com/office/word/2010/wordml" xmlns:w15="http://schemas.microsoft.com/office/word/2012/wordml" xmlns:w16se="http://schemas.microsoft.com/office/word/2015/wordml/symex" mc:Ignorable="w14 w15 w16se">
   <w:docDefaults>
     <w:rPrDefault>
       <w:rPr>
@@ -36098,15 +37249,7 @@
       <w:sz w:val="20"/>
       <w:szCs w:val="20"/>
     </w:rPr>
-    <w:tblPr>
-      <w:tblInd w:w="0" w:type="dxa"/>
-      <w:tblCellMar>
-        <w:top w:w="0" w:type="dxa"/>
-        <w:left w:w="108" w:type="dxa"/>
-        <w:bottom w:w="0" w:type="dxa"/>
-        <w:right w:w="108" w:type="dxa"/>
-      </w:tblCellMar>
-    </w:tblPr>
+    <w:tblPr/>
     <w:tcPr>
       <w:shd w:val="solid" w:color="C0C0C0" w:fill="FFFFFF"/>
     </w:tcPr>
@@ -36222,13 +37365,6 @@
     </w:rPr>
     <w:tblPr>
       <w:tblStyleRowBandSize w:val="1"/>
-      <w:tblInd w:w="0" w:type="dxa"/>
-      <w:tblCellMar>
-        <w:top w:w="0" w:type="dxa"/>
-        <w:left w:w="108" w:type="dxa"/>
-        <w:bottom w:w="0" w:type="dxa"/>
-        <w:right w:w="108" w:type="dxa"/>
-      </w:tblCellMar>
     </w:tblPr>
     <w:tcPr>
       <w:shd w:val="solid" w:color="C0C0C0" w:fill="FFFFFF"/>
@@ -36309,13 +37445,6 @@
     <w:tblPr>
       <w:tblStyleRowBandSize w:val="1"/>
       <w:tblStyleColBandSize w:val="1"/>
-      <w:tblInd w:w="0" w:type="dxa"/>
-      <w:tblCellMar>
-        <w:top w:w="0" w:type="dxa"/>
-        <w:left w:w="108" w:type="dxa"/>
-        <w:bottom w:w="0" w:type="dxa"/>
-        <w:right w:w="108" w:type="dxa"/>
-      </w:tblCellMar>
     </w:tblPr>
     <w:tblStylePr w:type="firstRow">
       <w:rPr>
@@ -36409,17 +37538,10 @@
       <w:szCs w:val="20"/>
     </w:rPr>
     <w:tblPr>
-      <w:tblInd w:w="0" w:type="dxa"/>
       <w:tblBorders>
         <w:top w:val="single" w:sz="12" w:space="0" w:color="000000"/>
         <w:bottom w:val="single" w:sz="12" w:space="0" w:color="000000"/>
       </w:tblBorders>
-      <w:tblCellMar>
-        <w:top w:w="0" w:type="dxa"/>
-        <w:left w:w="108" w:type="dxa"/>
-        <w:bottom w:w="0" w:type="dxa"/>
-        <w:right w:w="108" w:type="dxa"/>
-      </w:tblCellMar>
     </w:tblPr>
     <w:tcPr>
       <w:shd w:val="clear" w:color="auto" w:fill="auto"/>
@@ -36504,17 +37626,10 @@
       <w:szCs w:val="20"/>
     </w:rPr>
     <w:tblPr>
-      <w:tblInd w:w="0" w:type="dxa"/>
       <w:tblBorders>
         <w:top w:val="single" w:sz="12" w:space="0" w:color="000000"/>
         <w:bottom w:val="single" w:sz="12" w:space="0" w:color="000000"/>
       </w:tblBorders>
-      <w:tblCellMar>
-        <w:top w:w="0" w:type="dxa"/>
-        <w:left w:w="108" w:type="dxa"/>
-        <w:bottom w:w="0" w:type="dxa"/>
-        <w:right w:w="108" w:type="dxa"/>
-      </w:tblCellMar>
     </w:tblPr>
     <w:tcPr>
       <w:shd w:val="clear" w:color="auto" w:fill="auto"/>
@@ -36608,19 +37723,12 @@
       <w:szCs w:val="20"/>
     </w:rPr>
     <w:tblPr>
-      <w:tblInd w:w="0" w:type="dxa"/>
       <w:tblBorders>
         <w:top w:val="single" w:sz="12" w:space="0" w:color="000000"/>
         <w:left w:val="single" w:sz="12" w:space="0" w:color="000000"/>
         <w:bottom w:val="single" w:sz="12" w:space="0" w:color="000000"/>
         <w:right w:val="single" w:sz="12" w:space="0" w:color="000000"/>
       </w:tblBorders>
-      <w:tblCellMar>
-        <w:top w:w="0" w:type="dxa"/>
-        <w:left w:w="108" w:type="dxa"/>
-        <w:bottom w:w="0" w:type="dxa"/>
-        <w:right w:w="108" w:type="dxa"/>
-      </w:tblCellMar>
     </w:tblPr>
     <w:tcPr>
       <w:shd w:val="solid" w:color="C0C0C0" w:fill="FFFFFF"/>
@@ -36686,19 +37794,12 @@
       <w:szCs w:val="20"/>
     </w:rPr>
     <w:tblPr>
-      <w:tblInd w:w="0" w:type="dxa"/>
       <w:tblBorders>
         <w:top w:val="single" w:sz="12" w:space="0" w:color="000000"/>
         <w:left w:val="single" w:sz="6" w:space="0" w:color="000000"/>
         <w:bottom w:val="single" w:sz="12" w:space="0" w:color="000000"/>
         <w:right w:val="single" w:sz="6" w:space="0" w:color="000000"/>
       </w:tblBorders>
-      <w:tblCellMar>
-        <w:top w:w="0" w:type="dxa"/>
-        <w:left w:w="108" w:type="dxa"/>
-        <w:bottom w:w="0" w:type="dxa"/>
-        <w:right w:w="108" w:type="dxa"/>
-      </w:tblCellMar>
     </w:tblPr>
     <w:tcPr>
       <w:shd w:val="clear" w:color="auto" w:fill="auto"/>
@@ -36789,7 +37890,6 @@
       <w:szCs w:val="20"/>
     </w:rPr>
     <w:tblPr>
-      <w:tblInd w:w="0" w:type="dxa"/>
       <w:tblBorders>
         <w:top w:val="single" w:sz="12" w:space="0" w:color="008080"/>
         <w:left w:val="single" w:sz="12" w:space="0" w:color="008080"/>
@@ -36797,12 +37897,6 @@
         <w:right w:val="single" w:sz="12" w:space="0" w:color="008080"/>
         <w:insideH w:val="single" w:sz="6" w:space="0" w:color="00FFFF"/>
       </w:tblBorders>
-      <w:tblCellMar>
-        <w:top w:w="0" w:type="dxa"/>
-        <w:left w:w="108" w:type="dxa"/>
-        <w:bottom w:w="0" w:type="dxa"/>
-        <w:right w:w="108" w:type="dxa"/>
-      </w:tblCellMar>
     </w:tblPr>
     <w:tcPr>
       <w:shd w:val="solid" w:color="008080" w:fill="FFFFFF"/>
@@ -36879,16 +37973,9 @@
       <w:szCs w:val="20"/>
     </w:rPr>
     <w:tblPr>
-      <w:tblInd w:w="0" w:type="dxa"/>
       <w:tblBorders>
         <w:bottom w:val="single" w:sz="12" w:space="0" w:color="000000"/>
       </w:tblBorders>
-      <w:tblCellMar>
-        <w:top w:w="0" w:type="dxa"/>
-        <w:left w:w="108" w:type="dxa"/>
-        <w:bottom w:w="0" w:type="dxa"/>
-        <w:right w:w="108" w:type="dxa"/>
-      </w:tblCellMar>
     </w:tblPr>
     <w:tcPr>
       <w:shd w:val="pct20" w:color="FFFF00" w:fill="FFFFFF"/>
@@ -36966,7 +38053,6 @@
       <w:szCs w:val="20"/>
     </w:rPr>
     <w:tblPr>
-      <w:tblInd w:w="0" w:type="dxa"/>
       <w:tblBorders>
         <w:top w:val="single" w:sz="18" w:space="0" w:color="000000"/>
         <w:left w:val="single" w:sz="18" w:space="0" w:color="000000"/>
@@ -36974,12 +38060,6 @@
         <w:right w:val="single" w:sz="18" w:space="0" w:color="000000"/>
         <w:insideH w:val="single" w:sz="6" w:space="0" w:color="C0C0C0"/>
       </w:tblBorders>
-      <w:tblCellMar>
-        <w:top w:w="0" w:type="dxa"/>
-        <w:left w:w="108" w:type="dxa"/>
-        <w:bottom w:w="0" w:type="dxa"/>
-        <w:right w:w="108" w:type="dxa"/>
-      </w:tblCellMar>
     </w:tblPr>
     <w:tcPr>
       <w:shd w:val="pct25" w:color="008080" w:fill="FFFFFF"/>
@@ -37040,19 +38120,12 @@
     </w:rPr>
     <w:tblPr>
       <w:tblStyleColBandSize w:val="1"/>
-      <w:tblInd w:w="0" w:type="dxa"/>
       <w:tblBorders>
         <w:top w:val="single" w:sz="12" w:space="0" w:color="000000"/>
         <w:left w:val="single" w:sz="12" w:space="0" w:color="000000"/>
         <w:bottom w:val="single" w:sz="12" w:space="0" w:color="000000"/>
         <w:right w:val="single" w:sz="12" w:space="0" w:color="000000"/>
       </w:tblBorders>
-      <w:tblCellMar>
-        <w:top w:w="0" w:type="dxa"/>
-        <w:left w:w="108" w:type="dxa"/>
-        <w:bottom w:w="0" w:type="dxa"/>
-        <w:right w:w="108" w:type="dxa"/>
-      </w:tblCellMar>
     </w:tblPr>
     <w:tblStylePr w:type="firstRow">
       <w:rPr>
@@ -37169,13 +38242,6 @@
     </w:rPr>
     <w:tblPr>
       <w:tblStyleColBandSize w:val="1"/>
-      <w:tblInd w:w="0" w:type="dxa"/>
-      <w:tblCellMar>
-        <w:top w:w="0" w:type="dxa"/>
-        <w:left w:w="108" w:type="dxa"/>
-        <w:bottom w:w="0" w:type="dxa"/>
-        <w:right w:w="108" w:type="dxa"/>
-      </w:tblCellMar>
     </w:tblPr>
     <w:tblStylePr w:type="firstRow">
       <w:rPr>
@@ -37292,7 +38358,6 @@
     </w:rPr>
     <w:tblPr>
       <w:tblStyleColBandSize w:val="1"/>
-      <w:tblInd w:w="0" w:type="dxa"/>
       <w:tblBorders>
         <w:top w:val="single" w:sz="6" w:space="0" w:color="000080"/>
         <w:left w:val="single" w:sz="6" w:space="0" w:color="000080"/>
@@ -37300,12 +38365,6 @@
         <w:right w:val="single" w:sz="6" w:space="0" w:color="000080"/>
         <w:insideV w:val="single" w:sz="6" w:space="0" w:color="000080"/>
       </w:tblBorders>
-      <w:tblCellMar>
-        <w:top w:w="0" w:type="dxa"/>
-        <w:left w:w="108" w:type="dxa"/>
-        <w:bottom w:w="0" w:type="dxa"/>
-        <w:right w:w="108" w:type="dxa"/>
-      </w:tblCellMar>
     </w:tblPr>
     <w:tblStylePr w:type="firstRow">
       <w:rPr>
@@ -37407,13 +38466,6 @@
     </w:rPr>
     <w:tblPr>
       <w:tblStyleColBandSize w:val="1"/>
-      <w:tblInd w:w="0" w:type="dxa"/>
-      <w:tblCellMar>
-        <w:top w:w="0" w:type="dxa"/>
-        <w:left w:w="108" w:type="dxa"/>
-        <w:bottom w:w="0" w:type="dxa"/>
-        <w:right w:w="108" w:type="dxa"/>
-      </w:tblCellMar>
     </w:tblPr>
     <w:tblStylePr w:type="firstRow">
       <w:rPr>
@@ -37488,7 +38540,6 @@
     </w:rPr>
     <w:tblPr>
       <w:tblStyleColBandSize w:val="1"/>
-      <w:tblInd w:w="0" w:type="dxa"/>
       <w:tblBorders>
         <w:top w:val="single" w:sz="12" w:space="0" w:color="808080"/>
         <w:left w:val="single" w:sz="12" w:space="0" w:color="808080"/>
@@ -37496,12 +38547,6 @@
         <w:right w:val="single" w:sz="12" w:space="0" w:color="808080"/>
         <w:insideV w:val="single" w:sz="6" w:space="0" w:color="C0C0C0"/>
       </w:tblBorders>
-      <w:tblCellMar>
-        <w:top w:w="0" w:type="dxa"/>
-        <w:left w:w="108" w:type="dxa"/>
-        <w:bottom w:w="0" w:type="dxa"/>
-        <w:right w:w="108" w:type="dxa"/>
-      </w:tblCellMar>
     </w:tblPr>
     <w:tblStylePr w:type="firstRow">
       <w:rPr>
@@ -37589,17 +38634,10 @@
     </w:rPr>
     <w:tblPr>
       <w:tblStyleRowBandSize w:val="1"/>
-      <w:tblInd w:w="0" w:type="dxa"/>
       <w:tblBorders>
         <w:insideH w:val="single" w:sz="18" w:space="0" w:color="FFFFFF"/>
         <w:insideV w:val="single" w:sz="18" w:space="0" w:color="FFFFFF"/>
       </w:tblBorders>
-      <w:tblCellMar>
-        <w:top w:w="0" w:type="dxa"/>
-        <w:left w:w="108" w:type="dxa"/>
-        <w:bottom w:w="0" w:type="dxa"/>
-        <w:right w:w="108" w:type="dxa"/>
-      </w:tblCellMar>
     </w:tblPr>
     <w:tblStylePr w:type="firstRow">
       <w:rPr>
@@ -37657,7 +38695,6 @@
       <w:szCs w:val="20"/>
     </w:rPr>
     <w:tblPr>
-      <w:tblInd w:w="0" w:type="dxa"/>
       <w:tblBorders>
         <w:top w:val="double" w:sz="6" w:space="0" w:color="000000"/>
         <w:left w:val="double" w:sz="6" w:space="0" w:color="000000"/>
@@ -37666,12 +38703,6 @@
         <w:insideH w:val="single" w:sz="6" w:space="0" w:color="000000"/>
         <w:insideV w:val="single" w:sz="6" w:space="0" w:color="000000"/>
       </w:tblBorders>
-      <w:tblCellMar>
-        <w:top w:w="0" w:type="dxa"/>
-        <w:left w:w="108" w:type="dxa"/>
-        <w:bottom w:w="0" w:type="dxa"/>
-        <w:right w:w="108" w:type="dxa"/>
-      </w:tblCellMar>
     </w:tblPr>
     <w:tcPr>
       <w:shd w:val="clear" w:color="auto" w:fill="auto"/>
@@ -37703,7 +38734,6 @@
       <w:szCs w:val="20"/>
     </w:rPr>
     <w:tblPr>
-      <w:tblInd w:w="0" w:type="dxa"/>
       <w:tblBorders>
         <w:top w:val="single" w:sz="4" w:space="0" w:color="auto"/>
         <w:left w:val="single" w:sz="4" w:space="0" w:color="auto"/>
@@ -37712,12 +38742,6 @@
         <w:insideH w:val="single" w:sz="4" w:space="0" w:color="auto"/>
         <w:insideV w:val="single" w:sz="4" w:space="0" w:color="auto"/>
       </w:tblBorders>
-      <w:tblCellMar>
-        <w:top w:w="0" w:type="dxa"/>
-        <w:left w:w="108" w:type="dxa"/>
-        <w:bottom w:w="0" w:type="dxa"/>
-        <w:right w:w="108" w:type="dxa"/>
-      </w:tblCellMar>
     </w:tblPr>
   </w:style>
   <w:style w:type="table" w:styleId="TableGrid1">
@@ -37734,7 +38758,6 @@
       <w:szCs w:val="20"/>
     </w:rPr>
     <w:tblPr>
-      <w:tblInd w:w="0" w:type="dxa"/>
       <w:tblBorders>
         <w:top w:val="single" w:sz="6" w:space="0" w:color="000000"/>
         <w:left w:val="single" w:sz="6" w:space="0" w:color="000000"/>
@@ -37743,12 +38766,6 @@
         <w:insideH w:val="single" w:sz="6" w:space="0" w:color="000000"/>
         <w:insideV w:val="single" w:sz="6" w:space="0" w:color="000000"/>
       </w:tblBorders>
-      <w:tblCellMar>
-        <w:top w:w="0" w:type="dxa"/>
-        <w:left w:w="108" w:type="dxa"/>
-        <w:bottom w:w="0" w:type="dxa"/>
-        <w:right w:w="108" w:type="dxa"/>
-      </w:tblCellMar>
     </w:tblPr>
     <w:tcPr>
       <w:shd w:val="clear" w:color="auto" w:fill="auto"/>
@@ -37794,17 +38811,10 @@
       <w:szCs w:val="20"/>
     </w:rPr>
     <w:tblPr>
-      <w:tblInd w:w="0" w:type="dxa"/>
       <w:tblBorders>
         <w:insideH w:val="single" w:sz="6" w:space="0" w:color="000000"/>
         <w:insideV w:val="single" w:sz="6" w:space="0" w:color="000000"/>
       </w:tblBorders>
-      <w:tblCellMar>
-        <w:top w:w="0" w:type="dxa"/>
-        <w:left w:w="108" w:type="dxa"/>
-        <w:bottom w:w="0" w:type="dxa"/>
-        <w:right w:w="108" w:type="dxa"/>
-      </w:tblCellMar>
     </w:tblPr>
     <w:tcPr>
       <w:shd w:val="clear" w:color="auto" w:fill="auto"/>
@@ -37877,7 +38887,6 @@
       <w:szCs w:val="20"/>
     </w:rPr>
     <w:tblPr>
-      <w:tblInd w:w="0" w:type="dxa"/>
       <w:tblBorders>
         <w:top w:val="single" w:sz="6" w:space="0" w:color="000000"/>
         <w:left w:val="single" w:sz="12" w:space="0" w:color="000000"/>
@@ -37885,12 +38894,6 @@
         <w:right w:val="single" w:sz="12" w:space="0" w:color="000000"/>
         <w:insideV w:val="single" w:sz="6" w:space="0" w:color="000000"/>
       </w:tblBorders>
-      <w:tblCellMar>
-        <w:top w:w="0" w:type="dxa"/>
-        <w:left w:w="108" w:type="dxa"/>
-        <w:bottom w:w="0" w:type="dxa"/>
-        <w:right w:w="108" w:type="dxa"/>
-      </w:tblCellMar>
     </w:tblPr>
     <w:tcPr>
       <w:shd w:val="clear" w:color="auto" w:fill="auto"/>
@@ -37947,19 +38950,12 @@
       <w:szCs w:val="20"/>
     </w:rPr>
     <w:tblPr>
-      <w:tblInd w:w="0" w:type="dxa"/>
       <w:tblBorders>
         <w:left w:val="single" w:sz="12" w:space="0" w:color="000000"/>
         <w:right w:val="single" w:sz="12" w:space="0" w:color="000000"/>
         <w:insideH w:val="single" w:sz="6" w:space="0" w:color="000000"/>
         <w:insideV w:val="single" w:sz="6" w:space="0" w:color="000000"/>
       </w:tblBorders>
-      <w:tblCellMar>
-        <w:top w:w="0" w:type="dxa"/>
-        <w:left w:w="108" w:type="dxa"/>
-        <w:bottom w:w="0" w:type="dxa"/>
-        <w:right w:w="108" w:type="dxa"/>
-      </w:tblCellMar>
     </w:tblPr>
     <w:tcPr>
       <w:shd w:val="clear" w:color="auto" w:fill="auto"/>
@@ -38023,7 +39019,6 @@
       <w:szCs w:val="20"/>
     </w:rPr>
     <w:tblPr>
-      <w:tblInd w:w="0" w:type="dxa"/>
       <w:tblBorders>
         <w:top w:val="single" w:sz="12" w:space="0" w:color="000000"/>
         <w:left w:val="single" w:sz="12" w:space="0" w:color="000000"/>
@@ -38032,12 +39027,6 @@
         <w:insideH w:val="single" w:sz="6" w:space="0" w:color="000000"/>
         <w:insideV w:val="single" w:sz="6" w:space="0" w:color="000000"/>
       </w:tblBorders>
-      <w:tblCellMar>
-        <w:top w:w="0" w:type="dxa"/>
-        <w:left w:w="108" w:type="dxa"/>
-        <w:bottom w:w="0" w:type="dxa"/>
-        <w:right w:w="108" w:type="dxa"/>
-      </w:tblCellMar>
     </w:tblPr>
     <w:tcPr>
       <w:shd w:val="clear" w:color="auto" w:fill="auto"/>
@@ -38102,7 +39091,6 @@
       <w:szCs w:val="20"/>
     </w:rPr>
     <w:tblPr>
-      <w:tblInd w:w="0" w:type="dxa"/>
       <w:tblBorders>
         <w:top w:val="single" w:sz="12" w:space="0" w:color="000000"/>
         <w:left w:val="single" w:sz="12" w:space="0" w:color="000000"/>
@@ -38110,12 +39098,6 @@
         <w:right w:val="single" w:sz="12" w:space="0" w:color="000000"/>
         <w:insideV w:val="single" w:sz="6" w:space="0" w:color="000000"/>
       </w:tblBorders>
-      <w:tblCellMar>
-        <w:top w:w="0" w:type="dxa"/>
-        <w:left w:w="108" w:type="dxa"/>
-        <w:bottom w:w="0" w:type="dxa"/>
-        <w:right w:w="108" w:type="dxa"/>
-      </w:tblCellMar>
     </w:tblPr>
     <w:tcPr>
       <w:shd w:val="clear" w:color="auto" w:fill="auto"/>
@@ -38186,7 +39168,6 @@
       <w:szCs w:val="20"/>
     </w:rPr>
     <w:tblPr>
-      <w:tblInd w:w="0" w:type="dxa"/>
       <w:tblBorders>
         <w:top w:val="single" w:sz="12" w:space="0" w:color="000000"/>
         <w:left w:val="single" w:sz="12" w:space="0" w:color="000000"/>
@@ -38195,12 +39176,6 @@
         <w:insideH w:val="single" w:sz="6" w:space="0" w:color="000000"/>
         <w:insideV w:val="single" w:sz="6" w:space="0" w:color="000000"/>
       </w:tblBorders>
-      <w:tblCellMar>
-        <w:top w:w="0" w:type="dxa"/>
-        <w:left w:w="108" w:type="dxa"/>
-        <w:bottom w:w="0" w:type="dxa"/>
-        <w:right w:w="108" w:type="dxa"/>
-      </w:tblCellMar>
     </w:tblPr>
     <w:tcPr>
       <w:shd w:val="clear" w:color="auto" w:fill="auto"/>
@@ -38283,7 +39258,6 @@
       <w:szCs w:val="20"/>
     </w:rPr>
     <w:tblPr>
-      <w:tblInd w:w="0" w:type="dxa"/>
       <w:tblBorders>
         <w:top w:val="single" w:sz="6" w:space="0" w:color="000080"/>
         <w:left w:val="single" w:sz="6" w:space="0" w:color="000080"/>
@@ -38292,12 +39266,6 @@
         <w:insideH w:val="single" w:sz="6" w:space="0" w:color="000080"/>
         <w:insideV w:val="single" w:sz="6" w:space="0" w:color="000080"/>
       </w:tblBorders>
-      <w:tblCellMar>
-        <w:top w:w="0" w:type="dxa"/>
-        <w:left w:w="108" w:type="dxa"/>
-        <w:bottom w:w="0" w:type="dxa"/>
-        <w:right w:w="108" w:type="dxa"/>
-      </w:tblCellMar>
     </w:tblPr>
     <w:tcPr>
       <w:shd w:val="clear" w:color="auto" w:fill="auto"/>
@@ -38361,19 +39329,12 @@
     </w:rPr>
     <w:tblPr>
       <w:tblStyleRowBandSize w:val="1"/>
-      <w:tblInd w:w="0" w:type="dxa"/>
       <w:tblBorders>
         <w:top w:val="single" w:sz="12" w:space="0" w:color="008080"/>
         <w:left w:val="single" w:sz="6" w:space="0" w:color="008080"/>
         <w:bottom w:val="single" w:sz="12" w:space="0" w:color="008080"/>
         <w:right w:val="single" w:sz="6" w:space="0" w:color="008080"/>
       </w:tblBorders>
-      <w:tblCellMar>
-        <w:top w:w="0" w:type="dxa"/>
-        <w:left w:w="108" w:type="dxa"/>
-        <w:bottom w:w="0" w:type="dxa"/>
-        <w:right w:w="108" w:type="dxa"/>
-      </w:tblCellMar>
     </w:tblPr>
     <w:tblStylePr w:type="firstRow">
       <w:rPr>
@@ -38457,16 +39418,9 @@
     </w:rPr>
     <w:tblPr>
       <w:tblStyleRowBandSize w:val="2"/>
-      <w:tblInd w:w="0" w:type="dxa"/>
       <w:tblBorders>
         <w:bottom w:val="single" w:sz="12" w:space="0" w:color="808080"/>
       </w:tblBorders>
-      <w:tblCellMar>
-        <w:top w:w="0" w:type="dxa"/>
-        <w:left w:w="108" w:type="dxa"/>
-        <w:bottom w:w="0" w:type="dxa"/>
-        <w:right w:w="108" w:type="dxa"/>
-      </w:tblCellMar>
     </w:tblPr>
     <w:tblStylePr w:type="firstRow">
       <w:rPr>
@@ -38547,18 +39501,11 @@
       <w:szCs w:val="20"/>
     </w:rPr>
     <w:tblPr>
-      <w:tblInd w:w="0" w:type="dxa"/>
       <w:tblBorders>
         <w:top w:val="single" w:sz="12" w:space="0" w:color="000000"/>
         <w:bottom w:val="single" w:sz="12" w:space="0" w:color="000000"/>
         <w:insideH w:val="single" w:sz="6" w:space="0" w:color="000000"/>
       </w:tblBorders>
-      <w:tblCellMar>
-        <w:top w:w="0" w:type="dxa"/>
-        <w:left w:w="108" w:type="dxa"/>
-        <w:bottom w:w="0" w:type="dxa"/>
-        <w:right w:w="108" w:type="dxa"/>
-      </w:tblCellMar>
     </w:tblPr>
     <w:tcPr>
       <w:shd w:val="clear" w:color="auto" w:fill="auto"/>
@@ -38617,7 +39564,6 @@
       <w:szCs w:val="20"/>
     </w:rPr>
     <w:tblPr>
-      <w:tblInd w:w="0" w:type="dxa"/>
       <w:tblBorders>
         <w:top w:val="single" w:sz="12" w:space="0" w:color="000000"/>
         <w:left w:val="single" w:sz="12" w:space="0" w:color="000000"/>
@@ -38625,12 +39571,6 @@
         <w:right w:val="single" w:sz="12" w:space="0" w:color="000000"/>
         <w:insideH w:val="single" w:sz="6" w:space="0" w:color="000000"/>
       </w:tblBorders>
-      <w:tblCellMar>
-        <w:top w:w="0" w:type="dxa"/>
-        <w:left w:w="108" w:type="dxa"/>
-        <w:bottom w:w="0" w:type="dxa"/>
-        <w:right w:w="108" w:type="dxa"/>
-      </w:tblCellMar>
     </w:tblPr>
     <w:tcPr>
       <w:shd w:val="clear" w:color="auto" w:fill="auto"/>
@@ -38666,7 +39606,6 @@
       <w:szCs w:val="20"/>
     </w:rPr>
     <w:tblPr>
-      <w:tblInd w:w="0" w:type="dxa"/>
       <w:tblBorders>
         <w:top w:val="single" w:sz="6" w:space="0" w:color="000000"/>
         <w:left w:val="single" w:sz="6" w:space="0" w:color="000000"/>
@@ -38674,12 +39613,6 @@
         <w:right w:val="single" w:sz="6" w:space="0" w:color="000000"/>
         <w:insideH w:val="single" w:sz="6" w:space="0" w:color="000000"/>
       </w:tblBorders>
-      <w:tblCellMar>
-        <w:top w:w="0" w:type="dxa"/>
-        <w:left w:w="108" w:type="dxa"/>
-        <w:bottom w:w="0" w:type="dxa"/>
-        <w:right w:w="108" w:type="dxa"/>
-      </w:tblCellMar>
     </w:tblPr>
     <w:tcPr>
       <w:shd w:val="clear" w:color="auto" w:fill="auto"/>
@@ -38727,19 +39660,12 @@
     </w:rPr>
     <w:tblPr>
       <w:tblStyleRowBandSize w:val="1"/>
-      <w:tblInd w:w="0" w:type="dxa"/>
       <w:tblBorders>
         <w:top w:val="single" w:sz="6" w:space="0" w:color="000000"/>
         <w:left w:val="single" w:sz="6" w:space="0" w:color="000000"/>
         <w:bottom w:val="single" w:sz="6" w:space="0" w:color="000000"/>
         <w:right w:val="single" w:sz="6" w:space="0" w:color="000000"/>
       </w:tblBorders>
-      <w:tblCellMar>
-        <w:top w:w="0" w:type="dxa"/>
-        <w:left w:w="108" w:type="dxa"/>
-        <w:bottom w:w="0" w:type="dxa"/>
-        <w:right w:w="108" w:type="dxa"/>
-      </w:tblCellMar>
     </w:tblPr>
     <w:tcPr>
       <w:shd w:val="pct50" w:color="000000" w:fill="FFFFFF"/>
@@ -38798,7 +39724,6 @@
     </w:rPr>
     <w:tblPr>
       <w:tblStyleRowBandSize w:val="1"/>
-      <w:tblInd w:w="0" w:type="dxa"/>
       <w:tblBorders>
         <w:top w:val="single" w:sz="12" w:space="0" w:color="008000"/>
         <w:left w:val="single" w:sz="6" w:space="0" w:color="008000"/>
@@ -38806,12 +39731,6 @@
         <w:right w:val="single" w:sz="6" w:space="0" w:color="008000"/>
         <w:insideH w:val="single" w:sz="6" w:space="0" w:color="000000"/>
       </w:tblBorders>
-      <w:tblCellMar>
-        <w:top w:w="0" w:type="dxa"/>
-        <w:left w:w="108" w:type="dxa"/>
-        <w:bottom w:w="0" w:type="dxa"/>
-        <w:right w:w="108" w:type="dxa"/>
-      </w:tblCellMar>
     </w:tblPr>
     <w:tblStylePr w:type="firstRow">
       <w:rPr>
@@ -38907,7 +39826,6 @@
     </w:rPr>
     <w:tblPr>
       <w:tblStyleRowBandSize w:val="1"/>
-      <w:tblInd w:w="0" w:type="dxa"/>
       <w:tblBorders>
         <w:top w:val="single" w:sz="6" w:space="0" w:color="000000"/>
         <w:left w:val="single" w:sz="6" w:space="0" w:color="000000"/>
@@ -38915,12 +39833,6 @@
         <w:right w:val="single" w:sz="6" w:space="0" w:color="000000"/>
         <w:insideV w:val="single" w:sz="6" w:space="0" w:color="000000"/>
       </w:tblBorders>
-      <w:tblCellMar>
-        <w:top w:w="0" w:type="dxa"/>
-        <w:left w:w="108" w:type="dxa"/>
-        <w:bottom w:w="0" w:type="dxa"/>
-        <w:right w:w="108" w:type="dxa"/>
-      </w:tblCellMar>
     </w:tblPr>
     <w:tblStylePr w:type="firstRow">
       <w:rPr>
@@ -39017,7 +39929,6 @@
       <w:szCs w:val="20"/>
     </w:rPr>
     <w:tblPr>
-      <w:tblInd w:w="0" w:type="dxa"/>
       <w:tblBorders>
         <w:top w:val="single" w:sz="6" w:space="0" w:color="000000"/>
         <w:left w:val="single" w:sz="6" w:space="0" w:color="000000"/>
@@ -39026,12 +39937,6 @@
         <w:insideH w:val="single" w:sz="6" w:space="0" w:color="000000"/>
         <w:insideV w:val="single" w:sz="6" w:space="0" w:color="000000"/>
       </w:tblBorders>
-      <w:tblCellMar>
-        <w:top w:w="0" w:type="dxa"/>
-        <w:left w:w="108" w:type="dxa"/>
-        <w:bottom w:w="0" w:type="dxa"/>
-        <w:right w:w="108" w:type="dxa"/>
-      </w:tblCellMar>
     </w:tblPr>
     <w:tcPr>
       <w:shd w:val="clear" w:color="auto" w:fill="auto"/>
@@ -39066,17 +39971,10 @@
       <w:szCs w:val="20"/>
     </w:rPr>
     <w:tblPr>
-      <w:tblInd w:w="0" w:type="dxa"/>
       <w:tblBorders>
         <w:top w:val="single" w:sz="12" w:space="0" w:color="008000"/>
         <w:bottom w:val="single" w:sz="12" w:space="0" w:color="008000"/>
       </w:tblBorders>
-      <w:tblCellMar>
-        <w:top w:w="0" w:type="dxa"/>
-        <w:left w:w="108" w:type="dxa"/>
-        <w:bottom w:w="0" w:type="dxa"/>
-        <w:right w:w="108" w:type="dxa"/>
-      </w:tblCellMar>
     </w:tblPr>
     <w:tcPr>
       <w:shd w:val="clear" w:color="auto" w:fill="auto"/>
@@ -39115,15 +40013,7 @@
       <w:sz w:val="20"/>
       <w:szCs w:val="20"/>
     </w:rPr>
-    <w:tblPr>
-      <w:tblInd w:w="0" w:type="dxa"/>
-      <w:tblCellMar>
-        <w:top w:w="0" w:type="dxa"/>
-        <w:left w:w="108" w:type="dxa"/>
-        <w:bottom w:w="0" w:type="dxa"/>
-        <w:right w:w="108" w:type="dxa"/>
-      </w:tblCellMar>
-    </w:tblPr>
+    <w:tblPr/>
     <w:tblStylePr w:type="firstRow">
       <w:rPr>
         <w:b/>
@@ -39224,19 +40114,12 @@
       <w:szCs w:val="20"/>
     </w:rPr>
     <w:tblPr>
-      <w:tblInd w:w="0" w:type="dxa"/>
       <w:tblBorders>
         <w:top w:val="single" w:sz="12" w:space="0" w:color="000000"/>
         <w:left w:val="single" w:sz="12" w:space="0" w:color="000000"/>
         <w:bottom w:val="single" w:sz="12" w:space="0" w:color="000000"/>
         <w:right w:val="single" w:sz="12" w:space="0" w:color="000000"/>
       </w:tblBorders>
-      <w:tblCellMar>
-        <w:top w:w="0" w:type="dxa"/>
-        <w:left w:w="108" w:type="dxa"/>
-        <w:bottom w:w="0" w:type="dxa"/>
-        <w:right w:w="108" w:type="dxa"/>
-      </w:tblCellMar>
     </w:tblPr>
     <w:tcPr>
       <w:shd w:val="clear" w:color="auto" w:fill="auto"/>
@@ -39272,13 +40155,6 @@
     </w:rPr>
     <w:tblPr>
       <w:tblStyleRowBandSize w:val="1"/>
-      <w:tblInd w:w="0" w:type="dxa"/>
-      <w:tblCellMar>
-        <w:top w:w="0" w:type="dxa"/>
-        <w:left w:w="108" w:type="dxa"/>
-        <w:bottom w:w="0" w:type="dxa"/>
-        <w:right w:w="108" w:type="dxa"/>
-      </w:tblCellMar>
     </w:tblPr>
     <w:tblStylePr w:type="firstRow">
       <w:tblPr/>
@@ -39374,17 +40250,10 @@
       <w:szCs w:val="20"/>
     </w:rPr>
     <w:tblPr>
-      <w:tblInd w:w="0" w:type="dxa"/>
       <w:tblBorders>
         <w:left w:val="single" w:sz="6" w:space="0" w:color="000000"/>
         <w:right w:val="single" w:sz="6" w:space="0" w:color="000000"/>
       </w:tblBorders>
-      <w:tblCellMar>
-        <w:top w:w="0" w:type="dxa"/>
-        <w:left w:w="108" w:type="dxa"/>
-        <w:bottom w:w="0" w:type="dxa"/>
-        <w:right w:w="108" w:type="dxa"/>
-      </w:tblCellMar>
     </w:tblPr>
     <w:tblStylePr w:type="firstRow">
       <w:tblPr/>
@@ -39469,7 +40338,6 @@
       <w:szCs w:val="20"/>
     </w:rPr>
     <w:tblPr>
-      <w:tblInd w:w="0" w:type="dxa"/>
       <w:tblBorders>
         <w:top w:val="single" w:sz="4" w:space="0" w:color="auto"/>
         <w:left w:val="single" w:sz="4" w:space="0" w:color="auto"/>
@@ -39478,12 +40346,6 @@
         <w:insideH w:val="single" w:sz="4" w:space="0" w:color="auto"/>
         <w:insideV w:val="single" w:sz="4" w:space="0" w:color="auto"/>
       </w:tblBorders>
-      <w:tblCellMar>
-        <w:top w:w="0" w:type="dxa"/>
-        <w:left w:w="108" w:type="dxa"/>
-        <w:bottom w:w="0" w:type="dxa"/>
-        <w:right w:w="108" w:type="dxa"/>
-      </w:tblCellMar>
     </w:tblPr>
   </w:style>
   <w:style w:type="table" w:styleId="TableWeb1">
@@ -39501,7 +40363,6 @@
     </w:rPr>
     <w:tblPr>
       <w:tblCellSpacing w:w="20" w:type="dxa"/>
-      <w:tblInd w:w="0" w:type="dxa"/>
       <w:tblBorders>
         <w:top w:val="outset" w:sz="6" w:space="0" w:color="auto"/>
         <w:left w:val="outset" w:sz="6" w:space="0" w:color="auto"/>
@@ -39510,12 +40371,6 @@
         <w:insideH w:val="outset" w:sz="6" w:space="0" w:color="auto"/>
         <w:insideV w:val="outset" w:sz="6" w:space="0" w:color="auto"/>
       </w:tblBorders>
-      <w:tblCellMar>
-        <w:top w:w="0" w:type="dxa"/>
-        <w:left w:w="108" w:type="dxa"/>
-        <w:bottom w:w="0" w:type="dxa"/>
-        <w:right w:w="108" w:type="dxa"/>
-      </w:tblCellMar>
     </w:tblPr>
     <w:trPr>
       <w:tblCellSpacing w:w="20" w:type="dxa"/>
@@ -39551,7 +40406,6 @@
     </w:rPr>
     <w:tblPr>
       <w:tblCellSpacing w:w="20" w:type="dxa"/>
-      <w:tblInd w:w="0" w:type="dxa"/>
       <w:tblBorders>
         <w:top w:val="inset" w:sz="6" w:space="0" w:color="auto"/>
         <w:left w:val="inset" w:sz="6" w:space="0" w:color="auto"/>
@@ -39560,12 +40414,6 @@
         <w:insideH w:val="inset" w:sz="6" w:space="0" w:color="auto"/>
         <w:insideV w:val="inset" w:sz="6" w:space="0" w:color="auto"/>
       </w:tblBorders>
-      <w:tblCellMar>
-        <w:top w:w="0" w:type="dxa"/>
-        <w:left w:w="108" w:type="dxa"/>
-        <w:bottom w:w="0" w:type="dxa"/>
-        <w:right w:w="108" w:type="dxa"/>
-      </w:tblCellMar>
     </w:tblPr>
     <w:trPr>
       <w:tblCellSpacing w:w="20" w:type="dxa"/>
@@ -39601,7 +40449,6 @@
     </w:rPr>
     <w:tblPr>
       <w:tblCellSpacing w:w="20" w:type="dxa"/>
-      <w:tblInd w:w="0" w:type="dxa"/>
       <w:tblBorders>
         <w:top w:val="outset" w:sz="24" w:space="0" w:color="auto"/>
         <w:left w:val="outset" w:sz="24" w:space="0" w:color="auto"/>
@@ -39610,12 +40457,6 @@
         <w:insideH w:val="outset" w:sz="6" w:space="0" w:color="auto"/>
         <w:insideV w:val="outset" w:sz="6" w:space="0" w:color="auto"/>
       </w:tblBorders>
-      <w:tblCellMar>
-        <w:top w:w="0" w:type="dxa"/>
-        <w:left w:w="108" w:type="dxa"/>
-        <w:bottom w:w="0" w:type="dxa"/>
-        <w:right w:w="108" w:type="dxa"/>
-      </w:tblCellMar>
     </w:tblPr>
     <w:trPr>
       <w:tblCellSpacing w:w="20" w:type="dxa"/>
@@ -41711,7 +42552,6 @@
       <w:szCs w:val="20"/>
     </w:rPr>
     <w:tblPr>
-      <w:tblInd w:w="0" w:type="dxa"/>
       <w:tblBorders>
         <w:top w:val="single" w:sz="4" w:space="0" w:color="auto"/>
         <w:left w:val="single" w:sz="4" w:space="0" w:color="auto"/>
@@ -41720,12 +42560,6 @@
         <w:insideH w:val="single" w:sz="4" w:space="0" w:color="auto"/>
         <w:insideV w:val="single" w:sz="4" w:space="0" w:color="auto"/>
       </w:tblBorders>
-      <w:tblCellMar>
-        <w:top w:w="0" w:type="dxa"/>
-        <w:left w:w="108" w:type="dxa"/>
-        <w:bottom w:w="0" w:type="dxa"/>
-        <w:right w:w="108" w:type="dxa"/>
-      </w:tblCellMar>
     </w:tblPr>
   </w:style>
   <w:style w:type="paragraph" w:customStyle="1" w:styleId="xl65">

--- a/WIP/Design/Thiết Kế DB.docx
+++ b/WIP/Design/Thiết Kế DB.docx
@@ -15674,19 +15674,7 @@
               <w:rPr>
                 <w:rFonts w:ascii="Times New Roman" w:hAnsi="Times New Roman"/>
               </w:rPr>
-              <w:t>TT4</w:t>
-            </w:r>
-            <w:r>
-              <w:rPr>
-                <w:rFonts w:ascii="Times New Roman" w:hAnsi="Times New Roman"/>
-              </w:rPr>
-              <w:t>0/</w:t>
-            </w:r>
-            <w:r>
-              <w:rPr>
-                <w:rFonts w:ascii="Times New Roman" w:hAnsi="Times New Roman"/>
-              </w:rPr>
-              <w:t>6</w:t>
+              <w:t>TT40/6</w:t>
             </w:r>
             <w:r>
               <w:rPr>
@@ -15726,43 +15714,7 @@
               <w:rPr>
                 <w:rFonts w:ascii="Times New Roman" w:hAnsi="Times New Roman"/>
               </w:rPr>
-              <w:t>TT</w:t>
-            </w:r>
-            <w:r>
-              <w:rPr>
-                <w:rFonts w:ascii="Times New Roman" w:hAnsi="Times New Roman"/>
-              </w:rPr>
-              <w:t>6</w:t>
-            </w:r>
-            <w:r>
-              <w:rPr>
-                <w:rFonts w:ascii="Times New Roman" w:hAnsi="Times New Roman"/>
-              </w:rPr>
-              <w:t>0/</w:t>
-            </w:r>
-            <w:r>
-              <w:rPr>
-                <w:rFonts w:ascii="Times New Roman" w:hAnsi="Times New Roman"/>
-              </w:rPr>
-              <w:t>40: TT 6</w:t>
-            </w:r>
-            <w:r>
-              <w:rPr>
-                <w:rFonts w:ascii="Times New Roman" w:hAnsi="Times New Roman"/>
-              </w:rPr>
-              <w:t xml:space="preserve">0 %/ </w:t>
-            </w:r>
-            <w:r>
-              <w:rPr>
-                <w:rFonts w:ascii="Times New Roman" w:hAnsi="Times New Roman"/>
-              </w:rPr>
-              <w:t>4</w:t>
-            </w:r>
-            <w:r>
-              <w:rPr>
-                <w:rFonts w:ascii="Times New Roman" w:hAnsi="Times New Roman"/>
-              </w:rPr>
-              <w:t>0%</w:t>
+              <w:t>TT60/40: TT 60 %/ 40%</w:t>
             </w:r>
           </w:p>
           <w:p>
@@ -15790,69 +15742,21 @@
               <w:rPr>
                 <w:rFonts w:ascii="Times New Roman" w:hAnsi="Times New Roman"/>
               </w:rPr>
-              <w:t>TT8</w:t>
-            </w:r>
-            <w:r>
-              <w:rPr>
-                <w:rFonts w:ascii="Times New Roman" w:hAnsi="Times New Roman"/>
-              </w:rPr>
-              <w:t>0/</w:t>
-            </w:r>
-            <w:r>
-              <w:rPr>
-                <w:rFonts w:ascii="Times New Roman" w:hAnsi="Times New Roman"/>
-              </w:rPr>
-              <w:t>20: TT 8</w:t>
-            </w:r>
-            <w:r>
-              <w:rPr>
-                <w:rFonts w:ascii="Times New Roman" w:hAnsi="Times New Roman"/>
-              </w:rPr>
-              <w:t xml:space="preserve">0 %/ </w:t>
-            </w:r>
-            <w:r>
-              <w:rPr>
-                <w:rFonts w:ascii="Times New Roman" w:hAnsi="Times New Roman"/>
-              </w:rPr>
-              <w:t>2</w:t>
-            </w:r>
-            <w:r>
-              <w:rPr>
-                <w:rFonts w:ascii="Times New Roman" w:hAnsi="Times New Roman"/>
-              </w:rPr>
-              <w:t>0%</w:t>
-            </w:r>
-          </w:p>
-          <w:p>
-            <w:pPr>
-              <w:spacing w:line="360" w:lineRule="auto"/>
-              <w:rPr>
-                <w:rFonts w:ascii="Times New Roman" w:hAnsi="Times New Roman"/>
-              </w:rPr>
-            </w:pPr>
-            <w:r>
-              <w:rPr>
-                <w:rFonts w:ascii="Times New Roman" w:hAnsi="Times New Roman"/>
-              </w:rPr>
-              <w:t>TT90/10: TT 9</w:t>
-            </w:r>
-            <w:r>
-              <w:rPr>
-                <w:rFonts w:ascii="Times New Roman" w:hAnsi="Times New Roman"/>
-              </w:rPr>
-              <w:t xml:space="preserve">0 %/ </w:t>
-            </w:r>
-            <w:r>
-              <w:rPr>
-                <w:rFonts w:ascii="Times New Roman" w:hAnsi="Times New Roman"/>
-              </w:rPr>
-              <w:t>10</w:t>
-            </w:r>
-            <w:r>
-              <w:rPr>
-                <w:rFonts w:ascii="Times New Roman" w:hAnsi="Times New Roman"/>
-              </w:rPr>
-              <w:t>%</w:t>
+              <w:t>TT80/20: TT 80 %/ 20%</w:t>
+            </w:r>
+          </w:p>
+          <w:p>
+            <w:pPr>
+              <w:spacing w:line="360" w:lineRule="auto"/>
+              <w:rPr>
+                <w:rFonts w:ascii="Times New Roman" w:hAnsi="Times New Roman"/>
+              </w:rPr>
+            </w:pPr>
+            <w:r>
+              <w:rPr>
+                <w:rFonts w:ascii="Times New Roman" w:hAnsi="Times New Roman"/>
+              </w:rPr>
+              <w:t>TT90/10: TT 90 %/ 10%</w:t>
             </w:r>
           </w:p>
           <w:p>
@@ -17351,13 +17255,7 @@
               <w:rPr>
                 <w:rFonts w:ascii="Times New Roman" w:hAnsi="Times New Roman"/>
               </w:rPr>
-              <w:t xml:space="preserve">Mã </w:t>
-            </w:r>
-            <w:r>
-              <w:rPr>
-                <w:rFonts w:ascii="Times New Roman" w:hAnsi="Times New Roman"/>
-              </w:rPr>
-              <w:t>bravo</w:t>
+              <w:t>Mã bravo</w:t>
             </w:r>
           </w:p>
         </w:tc>
@@ -17449,19 +17347,7 @@
               <w:rPr>
                 <w:rFonts w:ascii="Times New Roman" w:hAnsi="Times New Roman"/>
               </w:rPr>
-              <w:t>Varchar2(</w:t>
-            </w:r>
-            <w:r>
-              <w:rPr>
-                <w:rFonts w:ascii="Times New Roman" w:hAnsi="Times New Roman"/>
-              </w:rPr>
-              <w:t>20</w:t>
-            </w:r>
-            <w:r>
-              <w:rPr>
-                <w:rFonts w:ascii="Times New Roman" w:hAnsi="Times New Roman"/>
-              </w:rPr>
-              <w:t>0)</w:t>
+              <w:t>Varchar2(200)</w:t>
             </w:r>
           </w:p>
         </w:tc>
@@ -17853,13 +17739,7 @@
               <w:rPr>
                 <w:rFonts w:ascii="Times New Roman" w:hAnsi="Times New Roman"/>
               </w:rPr>
-              <w:t xml:space="preserve">Giá mua hàng tương ứng với loại </w:t>
-            </w:r>
-            <w:r>
-              <w:rPr>
-                <w:rFonts w:ascii="Times New Roman" w:hAnsi="Times New Roman"/>
-              </w:rPr>
-              <w:t>Price_Type</w:t>
+              <w:t>Giá mua hàng tương ứng với loại Price_Type</w:t>
             </w:r>
             <w:r>
               <w:rPr>
@@ -18129,7 +18009,7 @@
       <w:tr>
         <w:tc>
           <w:tcPr>
-            <w:tcW w:w="727" w:type="dxa"/>
+            <w:tcW w:w="724" w:type="dxa"/>
             <w:shd w:val="clear" w:color="auto" w:fill="D9D9D9" w:themeFill="background1" w:themeFillShade="D9"/>
           </w:tcPr>
           <w:p>
@@ -18151,7 +18031,7 @@
         </w:tc>
         <w:tc>
           <w:tcPr>
-            <w:tcW w:w="2086" w:type="dxa"/>
+            <w:tcW w:w="2138" w:type="dxa"/>
             <w:shd w:val="clear" w:color="auto" w:fill="D9D9D9" w:themeFill="background1" w:themeFillShade="D9"/>
           </w:tcPr>
           <w:p>
@@ -18173,7 +18053,7 @@
         </w:tc>
         <w:tc>
           <w:tcPr>
-            <w:tcW w:w="1592" w:type="dxa"/>
+            <w:tcW w:w="1586" w:type="dxa"/>
             <w:shd w:val="clear" w:color="auto" w:fill="D9D9D9" w:themeFill="background1" w:themeFillShade="D9"/>
           </w:tcPr>
           <w:p>
@@ -18195,7 +18075,7 @@
         </w:tc>
         <w:tc>
           <w:tcPr>
-            <w:tcW w:w="1980" w:type="dxa"/>
+            <w:tcW w:w="1960" w:type="dxa"/>
             <w:shd w:val="clear" w:color="auto" w:fill="D9D9D9" w:themeFill="background1" w:themeFillShade="D9"/>
           </w:tcPr>
           <w:p>
@@ -18217,7 +18097,7 @@
         </w:tc>
         <w:tc>
           <w:tcPr>
-            <w:tcW w:w="2675" w:type="dxa"/>
+            <w:tcW w:w="2652" w:type="dxa"/>
             <w:shd w:val="clear" w:color="auto" w:fill="D9D9D9" w:themeFill="background1" w:themeFillShade="D9"/>
           </w:tcPr>
           <w:p>
@@ -18241,7 +18121,7 @@
       <w:tr>
         <w:tc>
           <w:tcPr>
-            <w:tcW w:w="727" w:type="dxa"/>
+            <w:tcW w:w="724" w:type="dxa"/>
           </w:tcPr>
           <w:p>
             <w:pPr>
@@ -18255,7 +18135,7 @@
         </w:tc>
         <w:tc>
           <w:tcPr>
-            <w:tcW w:w="2086" w:type="dxa"/>
+            <w:tcW w:w="2138" w:type="dxa"/>
           </w:tcPr>
           <w:p>
             <w:pPr>
@@ -18274,7 +18154,7 @@
         </w:tc>
         <w:tc>
           <w:tcPr>
-            <w:tcW w:w="1592" w:type="dxa"/>
+            <w:tcW w:w="1586" w:type="dxa"/>
           </w:tcPr>
           <w:p>
             <w:pPr>
@@ -18293,7 +18173,7 @@
         </w:tc>
         <w:tc>
           <w:tcPr>
-            <w:tcW w:w="1980" w:type="dxa"/>
+            <w:tcW w:w="1960" w:type="dxa"/>
           </w:tcPr>
           <w:p>
             <w:pPr>
@@ -18312,7 +18192,7 @@
         </w:tc>
         <w:tc>
           <w:tcPr>
-            <w:tcW w:w="2675" w:type="dxa"/>
+            <w:tcW w:w="2652" w:type="dxa"/>
           </w:tcPr>
           <w:p>
             <w:pPr>
@@ -18327,7 +18207,7 @@
       <w:tr>
         <w:tc>
           <w:tcPr>
-            <w:tcW w:w="727" w:type="dxa"/>
+            <w:tcW w:w="724" w:type="dxa"/>
           </w:tcPr>
           <w:p>
             <w:pPr>
@@ -18341,7 +18221,7 @@
         </w:tc>
         <w:tc>
           <w:tcPr>
-            <w:tcW w:w="2086" w:type="dxa"/>
+            <w:tcW w:w="2138" w:type="dxa"/>
           </w:tcPr>
           <w:p>
             <w:pPr>
@@ -18360,7 +18240,7 @@
         </w:tc>
         <w:tc>
           <w:tcPr>
-            <w:tcW w:w="1592" w:type="dxa"/>
+            <w:tcW w:w="1586" w:type="dxa"/>
           </w:tcPr>
           <w:p>
             <w:pPr>
@@ -18379,7 +18259,7 @@
         </w:tc>
         <w:tc>
           <w:tcPr>
-            <w:tcW w:w="1980" w:type="dxa"/>
+            <w:tcW w:w="1960" w:type="dxa"/>
           </w:tcPr>
           <w:p>
             <w:pPr>
@@ -18398,7 +18278,7 @@
         </w:tc>
         <w:tc>
           <w:tcPr>
-            <w:tcW w:w="2675" w:type="dxa"/>
+            <w:tcW w:w="2652" w:type="dxa"/>
           </w:tcPr>
           <w:p>
             <w:pPr>
@@ -18475,7 +18355,7 @@
       <w:tr>
         <w:tc>
           <w:tcPr>
-            <w:tcW w:w="727" w:type="dxa"/>
+            <w:tcW w:w="724" w:type="dxa"/>
           </w:tcPr>
           <w:p>
             <w:pPr>
@@ -18486,7 +18366,7 @@
         </w:tc>
         <w:tc>
           <w:tcPr>
-            <w:tcW w:w="2086" w:type="dxa"/>
+            <w:tcW w:w="2138" w:type="dxa"/>
           </w:tcPr>
           <w:p>
             <w:pPr>
@@ -18505,7 +18385,7 @@
         </w:tc>
         <w:tc>
           <w:tcPr>
-            <w:tcW w:w="1592" w:type="dxa"/>
+            <w:tcW w:w="1586" w:type="dxa"/>
           </w:tcPr>
           <w:p>
             <w:pPr>
@@ -18524,7 +18404,7 @@
         </w:tc>
         <w:tc>
           <w:tcPr>
-            <w:tcW w:w="1980" w:type="dxa"/>
+            <w:tcW w:w="1960" w:type="dxa"/>
           </w:tcPr>
           <w:p>
             <w:pPr>
@@ -18543,7 +18423,7 @@
         </w:tc>
         <w:tc>
           <w:tcPr>
-            <w:tcW w:w="2675" w:type="dxa"/>
+            <w:tcW w:w="2652" w:type="dxa"/>
           </w:tcPr>
           <w:p>
             <w:pPr>
@@ -18558,7 +18438,7 @@
       <w:tr>
         <w:tc>
           <w:tcPr>
-            <w:tcW w:w="727" w:type="dxa"/>
+            <w:tcW w:w="724" w:type="dxa"/>
           </w:tcPr>
           <w:p>
             <w:pPr>
@@ -18569,7 +18449,7 @@
         </w:tc>
         <w:tc>
           <w:tcPr>
-            <w:tcW w:w="2086" w:type="dxa"/>
+            <w:tcW w:w="2138" w:type="dxa"/>
           </w:tcPr>
           <w:p>
             <w:pPr>
@@ -18588,7 +18468,7 @@
         </w:tc>
         <w:tc>
           <w:tcPr>
-            <w:tcW w:w="1592" w:type="dxa"/>
+            <w:tcW w:w="1586" w:type="dxa"/>
           </w:tcPr>
           <w:p>
             <w:pPr>
@@ -18607,7 +18487,7 @@
         </w:tc>
         <w:tc>
           <w:tcPr>
-            <w:tcW w:w="1980" w:type="dxa"/>
+            <w:tcW w:w="1960" w:type="dxa"/>
           </w:tcPr>
           <w:p>
             <w:pPr>
@@ -18626,7 +18506,7 @@
         </w:tc>
         <w:tc>
           <w:tcPr>
-            <w:tcW w:w="2675" w:type="dxa"/>
+            <w:tcW w:w="2652" w:type="dxa"/>
           </w:tcPr>
           <w:p>
             <w:pPr>
@@ -18641,7 +18521,7 @@
       <w:tr>
         <w:tc>
           <w:tcPr>
-            <w:tcW w:w="727" w:type="dxa"/>
+            <w:tcW w:w="724" w:type="dxa"/>
           </w:tcPr>
           <w:p>
             <w:pPr>
@@ -18652,7 +18532,7 @@
         </w:tc>
         <w:tc>
           <w:tcPr>
-            <w:tcW w:w="2086" w:type="dxa"/>
+            <w:tcW w:w="2138" w:type="dxa"/>
           </w:tcPr>
           <w:p>
             <w:pPr>
@@ -18671,7 +18551,7 @@
         </w:tc>
         <w:tc>
           <w:tcPr>
-            <w:tcW w:w="1592" w:type="dxa"/>
+            <w:tcW w:w="1586" w:type="dxa"/>
           </w:tcPr>
           <w:p>
             <w:pPr>
@@ -18690,7 +18570,7 @@
         </w:tc>
         <w:tc>
           <w:tcPr>
-            <w:tcW w:w="1980" w:type="dxa"/>
+            <w:tcW w:w="1960" w:type="dxa"/>
           </w:tcPr>
           <w:p>
             <w:pPr>
@@ -18709,15 +18589,17 @@
         </w:tc>
         <w:tc>
           <w:tcPr>
-            <w:tcW w:w="2675" w:type="dxa"/>
-          </w:tcPr>
-          <w:p>
-            <w:pPr>
-              <w:spacing w:line="360" w:lineRule="auto"/>
-              <w:rPr>
-                <w:rFonts w:ascii="Times New Roman" w:hAnsi="Times New Roman"/>
-              </w:rPr>
-            </w:pPr>
+            <w:tcW w:w="2652" w:type="dxa"/>
+          </w:tcPr>
+          <w:p>
+            <w:pPr>
+              <w:spacing w:line="360" w:lineRule="auto"/>
+              <w:rPr>
+                <w:rFonts w:ascii="Times New Roman" w:hAnsi="Times New Roman"/>
+              </w:rPr>
+            </w:pPr>
+            <w:bookmarkStart w:id="42" w:name="_GoBack"/>
+            <w:bookmarkEnd w:id="42"/>
             <w:r>
               <w:rPr>
                 <w:rFonts w:ascii="Times New Roman" w:hAnsi="Times New Roman"/>
@@ -18916,7 +18798,7 @@
       <w:tr>
         <w:tc>
           <w:tcPr>
-            <w:tcW w:w="727" w:type="dxa"/>
+            <w:tcW w:w="724" w:type="dxa"/>
           </w:tcPr>
           <w:p>
             <w:pPr>
@@ -18927,7 +18809,7 @@
         </w:tc>
         <w:tc>
           <w:tcPr>
-            <w:tcW w:w="2086" w:type="dxa"/>
+            <w:tcW w:w="2138" w:type="dxa"/>
           </w:tcPr>
           <w:p>
             <w:pPr>
@@ -18946,7 +18828,7 @@
         </w:tc>
         <w:tc>
           <w:tcPr>
-            <w:tcW w:w="1592" w:type="dxa"/>
+            <w:tcW w:w="1586" w:type="dxa"/>
           </w:tcPr>
           <w:p>
             <w:pPr>
@@ -18965,7 +18847,7 @@
         </w:tc>
         <w:tc>
           <w:tcPr>
-            <w:tcW w:w="1980" w:type="dxa"/>
+            <w:tcW w:w="1960" w:type="dxa"/>
           </w:tcPr>
           <w:p>
             <w:pPr>
@@ -18984,7 +18866,7 @@
         </w:tc>
         <w:tc>
           <w:tcPr>
-            <w:tcW w:w="2675" w:type="dxa"/>
+            <w:tcW w:w="2652" w:type="dxa"/>
           </w:tcPr>
           <w:p>
             <w:pPr>
@@ -18999,7 +18881,7 @@
       <w:tr>
         <w:tc>
           <w:tcPr>
-            <w:tcW w:w="727" w:type="dxa"/>
+            <w:tcW w:w="724" w:type="dxa"/>
           </w:tcPr>
           <w:p>
             <w:pPr>
@@ -19010,7 +18892,7 @@
         </w:tc>
         <w:tc>
           <w:tcPr>
-            <w:tcW w:w="2086" w:type="dxa"/>
+            <w:tcW w:w="2138" w:type="dxa"/>
           </w:tcPr>
           <w:p>
             <w:pPr>
@@ -19029,7 +18911,7 @@
         </w:tc>
         <w:tc>
           <w:tcPr>
-            <w:tcW w:w="1592" w:type="dxa"/>
+            <w:tcW w:w="1586" w:type="dxa"/>
           </w:tcPr>
           <w:p>
             <w:pPr>
@@ -19048,7 +18930,7 @@
         </w:tc>
         <w:tc>
           <w:tcPr>
-            <w:tcW w:w="1980" w:type="dxa"/>
+            <w:tcW w:w="1960" w:type="dxa"/>
           </w:tcPr>
           <w:p>
             <w:pPr>
@@ -19067,7 +18949,7 @@
         </w:tc>
         <w:tc>
           <w:tcPr>
-            <w:tcW w:w="2675" w:type="dxa"/>
+            <w:tcW w:w="2652" w:type="dxa"/>
           </w:tcPr>
           <w:p>
             <w:pPr>
@@ -19094,31 +18976,7 @@
               <w:rPr>
                 <w:rFonts w:ascii="Times New Roman" w:hAnsi="Times New Roman"/>
               </w:rPr>
-              <w:t xml:space="preserve">Tổng </w:t>
-            </w:r>
-            <w:r>
-              <w:rPr>
-                <w:rFonts w:ascii="Times New Roman" w:hAnsi="Times New Roman"/>
-              </w:rPr>
-              <w:t>Quantity</w:t>
-            </w:r>
-            <w:r>
-              <w:rPr>
-                <w:rFonts w:ascii="Times New Roman" w:hAnsi="Times New Roman"/>
-              </w:rPr>
-              <w:t xml:space="preserve"> của shipment theo hàng hóa phải bằng </w:t>
-            </w:r>
-            <w:r>
-              <w:rPr>
-                <w:rFonts w:ascii="Times New Roman" w:hAnsi="Times New Roman"/>
-              </w:rPr>
-              <w:t>Quantity</w:t>
-            </w:r>
-            <w:r>
-              <w:rPr>
-                <w:rFonts w:ascii="Times New Roman" w:hAnsi="Times New Roman"/>
-              </w:rPr>
-              <w:t xml:space="preserve"> trong Contract_Detail</w:t>
+              <w:t>Tổng Quantity của shipment theo hàng hóa phải bằng Quantity trong Contract_Detail</w:t>
             </w:r>
           </w:p>
         </w:tc>
@@ -19126,7 +18984,7 @@
       <w:tr>
         <w:tc>
           <w:tcPr>
-            <w:tcW w:w="727" w:type="dxa"/>
+            <w:tcW w:w="724" w:type="dxa"/>
           </w:tcPr>
           <w:p>
             <w:pPr>
@@ -19137,7 +18995,7 @@
         </w:tc>
         <w:tc>
           <w:tcPr>
-            <w:tcW w:w="2086" w:type="dxa"/>
+            <w:tcW w:w="2138" w:type="dxa"/>
           </w:tcPr>
           <w:p>
             <w:pPr>
@@ -19156,7 +19014,7 @@
         </w:tc>
         <w:tc>
           <w:tcPr>
-            <w:tcW w:w="1592" w:type="dxa"/>
+            <w:tcW w:w="1586" w:type="dxa"/>
           </w:tcPr>
           <w:p>
             <w:pPr>
@@ -19175,7 +19033,7 @@
         </w:tc>
         <w:tc>
           <w:tcPr>
-            <w:tcW w:w="1980" w:type="dxa"/>
+            <w:tcW w:w="1960" w:type="dxa"/>
           </w:tcPr>
           <w:p>
             <w:pPr>
@@ -19194,7 +19052,7 @@
         </w:tc>
         <w:tc>
           <w:tcPr>
-            <w:tcW w:w="2675" w:type="dxa"/>
+            <w:tcW w:w="2652" w:type="dxa"/>
           </w:tcPr>
           <w:p>
             <w:pPr>
@@ -19215,7 +19073,7 @@
       <w:tr>
         <w:tc>
           <w:tcPr>
-            <w:tcW w:w="727" w:type="dxa"/>
+            <w:tcW w:w="724" w:type="dxa"/>
           </w:tcPr>
           <w:p>
             <w:pPr>
@@ -19226,7 +19084,7 @@
         </w:tc>
         <w:tc>
           <w:tcPr>
-            <w:tcW w:w="2086" w:type="dxa"/>
+            <w:tcW w:w="2138" w:type="dxa"/>
           </w:tcPr>
           <w:p>
             <w:pPr>
@@ -19245,7 +19103,7 @@
         </w:tc>
         <w:tc>
           <w:tcPr>
-            <w:tcW w:w="1592" w:type="dxa"/>
+            <w:tcW w:w="1586" w:type="dxa"/>
           </w:tcPr>
           <w:p>
             <w:pPr>
@@ -19264,7 +19122,7 @@
         </w:tc>
         <w:tc>
           <w:tcPr>
-            <w:tcW w:w="1980" w:type="dxa"/>
+            <w:tcW w:w="1960" w:type="dxa"/>
           </w:tcPr>
           <w:p>
             <w:pPr>
@@ -19283,7 +19141,7 @@
         </w:tc>
         <w:tc>
           <w:tcPr>
-            <w:tcW w:w="2675" w:type="dxa"/>
+            <w:tcW w:w="2652" w:type="dxa"/>
           </w:tcPr>
           <w:p>
             <w:pPr>
@@ -19304,7 +19162,7 @@
       <w:tr>
         <w:tc>
           <w:tcPr>
-            <w:tcW w:w="727" w:type="dxa"/>
+            <w:tcW w:w="724" w:type="dxa"/>
           </w:tcPr>
           <w:p>
             <w:pPr>
@@ -19315,7 +19173,7 @@
         </w:tc>
         <w:tc>
           <w:tcPr>
-            <w:tcW w:w="2086" w:type="dxa"/>
+            <w:tcW w:w="2138" w:type="dxa"/>
           </w:tcPr>
           <w:p>
             <w:pPr>
@@ -19334,7 +19192,7 @@
         </w:tc>
         <w:tc>
           <w:tcPr>
-            <w:tcW w:w="1592" w:type="dxa"/>
+            <w:tcW w:w="1586" w:type="dxa"/>
           </w:tcPr>
           <w:p>
             <w:pPr>
@@ -19353,7 +19211,7 @@
         </w:tc>
         <w:tc>
           <w:tcPr>
-            <w:tcW w:w="1980" w:type="dxa"/>
+            <w:tcW w:w="1960" w:type="dxa"/>
           </w:tcPr>
           <w:p>
             <w:pPr>
@@ -19372,7 +19230,7 @@
         </w:tc>
         <w:tc>
           <w:tcPr>
-            <w:tcW w:w="2675" w:type="dxa"/>
+            <w:tcW w:w="2652" w:type="dxa"/>
           </w:tcPr>
           <w:p>
             <w:pPr>
@@ -19387,7 +19245,7 @@
       <w:tr>
         <w:tc>
           <w:tcPr>
-            <w:tcW w:w="727" w:type="dxa"/>
+            <w:tcW w:w="724" w:type="dxa"/>
           </w:tcPr>
           <w:p>
             <w:pPr>
@@ -19398,7 +19256,7 @@
         </w:tc>
         <w:tc>
           <w:tcPr>
-            <w:tcW w:w="2086" w:type="dxa"/>
+            <w:tcW w:w="2138" w:type="dxa"/>
           </w:tcPr>
           <w:p>
             <w:pPr>
@@ -19417,7 +19275,7 @@
         </w:tc>
         <w:tc>
           <w:tcPr>
-            <w:tcW w:w="1592" w:type="dxa"/>
+            <w:tcW w:w="1586" w:type="dxa"/>
           </w:tcPr>
           <w:p>
             <w:pPr>
@@ -19436,7 +19294,7 @@
         </w:tc>
         <w:tc>
           <w:tcPr>
-            <w:tcW w:w="1980" w:type="dxa"/>
+            <w:tcW w:w="1960" w:type="dxa"/>
           </w:tcPr>
           <w:p>
             <w:pPr>
@@ -19483,58 +19341,34 @@
         </w:tc>
         <w:tc>
           <w:tcPr>
-            <w:tcW w:w="2675" w:type="dxa"/>
-          </w:tcPr>
-          <w:p>
-            <w:pPr>
-              <w:spacing w:line="360" w:lineRule="auto"/>
-              <w:rPr>
-                <w:rFonts w:ascii="Times New Roman" w:hAnsi="Times New Roman"/>
-              </w:rPr>
-            </w:pPr>
-            <w:r>
-              <w:rPr>
-                <w:rFonts w:ascii="Times New Roman" w:hAnsi="Times New Roman"/>
-              </w:rPr>
-              <w:t xml:space="preserve">Nếu </w:t>
-            </w:r>
-            <w:r>
-              <w:rPr>
-                <w:rFonts w:ascii="Times New Roman" w:hAnsi="Times New Roman"/>
-              </w:rPr>
-              <w:t>Contract_Type</w:t>
-            </w:r>
-            <w:r>
-              <w:rPr>
-                <w:rFonts w:ascii="Times New Roman" w:hAnsi="Times New Roman"/>
-              </w:rPr>
-              <w:t xml:space="preserve"> trong hợp đồng = 1 thì mặc định  = 1</w:t>
-            </w:r>
-          </w:p>
-          <w:p>
-            <w:pPr>
-              <w:spacing w:line="360" w:lineRule="auto"/>
-              <w:rPr>
-                <w:rFonts w:ascii="Times New Roman" w:hAnsi="Times New Roman"/>
-              </w:rPr>
-            </w:pPr>
-            <w:r>
-              <w:rPr>
-                <w:rFonts w:ascii="Times New Roman" w:hAnsi="Times New Roman"/>
-              </w:rPr>
-              <w:t xml:space="preserve">Nếu </w:t>
-            </w:r>
-            <w:r>
-              <w:rPr>
-                <w:rFonts w:ascii="Times New Roman" w:hAnsi="Times New Roman"/>
-              </w:rPr>
-              <w:t>Contract_Type</w:t>
-            </w:r>
-            <w:r>
-              <w:rPr>
-                <w:rFonts w:ascii="Times New Roman" w:hAnsi="Times New Roman"/>
-              </w:rPr>
-              <w:t xml:space="preserve"> = 2 (nội địa) thì cho chọn có hoặc không</w:t>
+            <w:tcW w:w="2652" w:type="dxa"/>
+          </w:tcPr>
+          <w:p>
+            <w:pPr>
+              <w:spacing w:line="360" w:lineRule="auto"/>
+              <w:rPr>
+                <w:rFonts w:ascii="Times New Roman" w:hAnsi="Times New Roman"/>
+              </w:rPr>
+            </w:pPr>
+            <w:r>
+              <w:rPr>
+                <w:rFonts w:ascii="Times New Roman" w:hAnsi="Times New Roman"/>
+              </w:rPr>
+              <w:t>Nếu Contract_Type trong hợp đồng = 1 thì mặc định  = 1</w:t>
+            </w:r>
+          </w:p>
+          <w:p>
+            <w:pPr>
+              <w:spacing w:line="360" w:lineRule="auto"/>
+              <w:rPr>
+                <w:rFonts w:ascii="Times New Roman" w:hAnsi="Times New Roman"/>
+              </w:rPr>
+            </w:pPr>
+            <w:r>
+              <w:rPr>
+                <w:rFonts w:ascii="Times New Roman" w:hAnsi="Times New Roman"/>
+              </w:rPr>
+              <w:t>Nếu Contract_Type = 2 (nội địa) thì cho chọn có hoặc không</w:t>
             </w:r>
           </w:p>
         </w:tc>
@@ -19542,7 +19376,7 @@
       <w:tr>
         <w:tc>
           <w:tcPr>
-            <w:tcW w:w="727" w:type="dxa"/>
+            <w:tcW w:w="724" w:type="dxa"/>
           </w:tcPr>
           <w:p>
             <w:pPr>
@@ -19553,7 +19387,7 @@
         </w:tc>
         <w:tc>
           <w:tcPr>
-            <w:tcW w:w="2086" w:type="dxa"/>
+            <w:tcW w:w="2138" w:type="dxa"/>
           </w:tcPr>
           <w:p>
             <w:pPr>
@@ -19572,7 +19406,7 @@
         </w:tc>
         <w:tc>
           <w:tcPr>
-            <w:tcW w:w="1592" w:type="dxa"/>
+            <w:tcW w:w="1586" w:type="dxa"/>
           </w:tcPr>
           <w:p>
             <w:pPr>
@@ -19591,7 +19425,7 @@
         </w:tc>
         <w:tc>
           <w:tcPr>
-            <w:tcW w:w="1980" w:type="dxa"/>
+            <w:tcW w:w="1960" w:type="dxa"/>
           </w:tcPr>
           <w:p>
             <w:pPr>
@@ -19610,32 +19444,20 @@
         </w:tc>
         <w:tc>
           <w:tcPr>
-            <w:tcW w:w="2675" w:type="dxa"/>
-          </w:tcPr>
-          <w:p>
-            <w:pPr>
-              <w:spacing w:line="360" w:lineRule="auto"/>
-              <w:rPr>
-                <w:rFonts w:ascii="Times New Roman" w:hAnsi="Times New Roman"/>
-              </w:rPr>
-            </w:pPr>
-            <w:r>
-              <w:rPr>
-                <w:rFonts w:ascii="Times New Roman" w:hAnsi="Times New Roman"/>
-              </w:rPr>
-              <w:t xml:space="preserve">Phải nhập khi </w:t>
-            </w:r>
-            <w:r>
-              <w:rPr>
-                <w:rFonts w:ascii="Times New Roman" w:hAnsi="Times New Roman"/>
-              </w:rPr>
-              <w:t>Booking_Type</w:t>
-            </w:r>
-            <w:r>
-              <w:rPr>
-                <w:rFonts w:ascii="Times New Roman" w:hAnsi="Times New Roman"/>
-              </w:rPr>
-              <w:t xml:space="preserve"> = 1</w:t>
+            <w:tcW w:w="2652" w:type="dxa"/>
+          </w:tcPr>
+          <w:p>
+            <w:pPr>
+              <w:spacing w:line="360" w:lineRule="auto"/>
+              <w:rPr>
+                <w:rFonts w:ascii="Times New Roman" w:hAnsi="Times New Roman"/>
+              </w:rPr>
+            </w:pPr>
+            <w:r>
+              <w:rPr>
+                <w:rFonts w:ascii="Times New Roman" w:hAnsi="Times New Roman"/>
+              </w:rPr>
+              <w:t>Phải nhập khi Booking_Type = 1</w:t>
             </w:r>
           </w:p>
         </w:tc>
@@ -19643,7 +19465,7 @@
       <w:tr>
         <w:tc>
           <w:tcPr>
-            <w:tcW w:w="727" w:type="dxa"/>
+            <w:tcW w:w="724" w:type="dxa"/>
           </w:tcPr>
           <w:p>
             <w:pPr>
@@ -19654,7 +19476,7 @@
         </w:tc>
         <w:tc>
           <w:tcPr>
-            <w:tcW w:w="2086" w:type="dxa"/>
+            <w:tcW w:w="2138" w:type="dxa"/>
           </w:tcPr>
           <w:p>
             <w:pPr>
@@ -19673,7 +19495,7 @@
         </w:tc>
         <w:tc>
           <w:tcPr>
-            <w:tcW w:w="1592" w:type="dxa"/>
+            <w:tcW w:w="1586" w:type="dxa"/>
           </w:tcPr>
           <w:p>
             <w:pPr>
@@ -19692,7 +19514,7 @@
         </w:tc>
         <w:tc>
           <w:tcPr>
-            <w:tcW w:w="1980" w:type="dxa"/>
+            <w:tcW w:w="1960" w:type="dxa"/>
           </w:tcPr>
           <w:p>
             <w:pPr>
@@ -19711,7 +19533,7 @@
         </w:tc>
         <w:tc>
           <w:tcPr>
-            <w:tcW w:w="2675" w:type="dxa"/>
+            <w:tcW w:w="2652" w:type="dxa"/>
           </w:tcPr>
           <w:p>
             <w:pPr>
@@ -19732,7 +19554,7 @@
       <w:tr>
         <w:tc>
           <w:tcPr>
-            <w:tcW w:w="727" w:type="dxa"/>
+            <w:tcW w:w="724" w:type="dxa"/>
           </w:tcPr>
           <w:p>
             <w:pPr>
@@ -19743,7 +19565,7 @@
         </w:tc>
         <w:tc>
           <w:tcPr>
-            <w:tcW w:w="2086" w:type="dxa"/>
+            <w:tcW w:w="2138" w:type="dxa"/>
           </w:tcPr>
           <w:p>
             <w:pPr>
@@ -19762,7 +19584,7 @@
         </w:tc>
         <w:tc>
           <w:tcPr>
-            <w:tcW w:w="1592" w:type="dxa"/>
+            <w:tcW w:w="1586" w:type="dxa"/>
           </w:tcPr>
           <w:p>
             <w:pPr>
@@ -19781,7 +19603,7 @@
         </w:tc>
         <w:tc>
           <w:tcPr>
-            <w:tcW w:w="1980" w:type="dxa"/>
+            <w:tcW w:w="1960" w:type="dxa"/>
           </w:tcPr>
           <w:p>
             <w:pPr>
@@ -19800,7 +19622,7 @@
         </w:tc>
         <w:tc>
           <w:tcPr>
-            <w:tcW w:w="2675" w:type="dxa"/>
+            <w:tcW w:w="2652" w:type="dxa"/>
           </w:tcPr>
           <w:p>
             <w:pPr>
@@ -19821,7 +19643,7 @@
       <w:tr>
         <w:tc>
           <w:tcPr>
-            <w:tcW w:w="727" w:type="dxa"/>
+            <w:tcW w:w="724" w:type="dxa"/>
           </w:tcPr>
           <w:p>
             <w:pPr>
@@ -19832,7 +19654,7 @@
         </w:tc>
         <w:tc>
           <w:tcPr>
-            <w:tcW w:w="2086" w:type="dxa"/>
+            <w:tcW w:w="2138" w:type="dxa"/>
           </w:tcPr>
           <w:p>
             <w:pPr>
@@ -19853,7 +19675,7 @@
         </w:tc>
         <w:tc>
           <w:tcPr>
-            <w:tcW w:w="1592" w:type="dxa"/>
+            <w:tcW w:w="1586" w:type="dxa"/>
           </w:tcPr>
           <w:p>
             <w:pPr>
@@ -19874,7 +19696,7 @@
         </w:tc>
         <w:tc>
           <w:tcPr>
-            <w:tcW w:w="1980" w:type="dxa"/>
+            <w:tcW w:w="1960" w:type="dxa"/>
           </w:tcPr>
           <w:p>
             <w:pPr>
@@ -19895,7 +19717,7 @@
         </w:tc>
         <w:tc>
           <w:tcPr>
-            <w:tcW w:w="2675" w:type="dxa"/>
+            <w:tcW w:w="2652" w:type="dxa"/>
           </w:tcPr>
           <w:p>
             <w:pPr>
@@ -19916,7 +19738,7 @@
       <w:tr>
         <w:tc>
           <w:tcPr>
-            <w:tcW w:w="727" w:type="dxa"/>
+            <w:tcW w:w="724" w:type="dxa"/>
           </w:tcPr>
           <w:p>
             <w:pPr>
@@ -19927,46 +19749,46 @@
         </w:tc>
         <w:tc>
           <w:tcPr>
-            <w:tcW w:w="2086" w:type="dxa"/>
-          </w:tcPr>
-          <w:p>
-            <w:pPr>
-              <w:spacing w:line="360" w:lineRule="auto"/>
-              <w:rPr>
-                <w:rFonts w:ascii="Times New Roman" w:hAnsi="Times New Roman"/>
-              </w:rPr>
-            </w:pPr>
-          </w:p>
-        </w:tc>
-        <w:tc>
-          <w:tcPr>
-            <w:tcW w:w="1592" w:type="dxa"/>
-          </w:tcPr>
-          <w:p>
-            <w:pPr>
-              <w:spacing w:line="360" w:lineRule="auto"/>
-              <w:rPr>
-                <w:rFonts w:ascii="Times New Roman" w:hAnsi="Times New Roman"/>
-              </w:rPr>
-            </w:pPr>
-          </w:p>
-        </w:tc>
-        <w:tc>
-          <w:tcPr>
-            <w:tcW w:w="1980" w:type="dxa"/>
-          </w:tcPr>
-          <w:p>
-            <w:pPr>
-              <w:spacing w:line="360" w:lineRule="auto"/>
-              <w:rPr>
-                <w:rFonts w:ascii="Times New Roman" w:hAnsi="Times New Roman"/>
-              </w:rPr>
-            </w:pPr>
-          </w:p>
-        </w:tc>
-        <w:tc>
-          <w:tcPr>
-            <w:tcW w:w="2675" w:type="dxa"/>
+            <w:tcW w:w="2138" w:type="dxa"/>
+          </w:tcPr>
+          <w:p>
+            <w:pPr>
+              <w:spacing w:line="360" w:lineRule="auto"/>
+              <w:rPr>
+                <w:rFonts w:ascii="Times New Roman" w:hAnsi="Times New Roman"/>
+              </w:rPr>
+            </w:pPr>
+          </w:p>
+        </w:tc>
+        <w:tc>
+          <w:tcPr>
+            <w:tcW w:w="1586" w:type="dxa"/>
+          </w:tcPr>
+          <w:p>
+            <w:pPr>
+              <w:spacing w:line="360" w:lineRule="auto"/>
+              <w:rPr>
+                <w:rFonts w:ascii="Times New Roman" w:hAnsi="Times New Roman"/>
+              </w:rPr>
+            </w:pPr>
+          </w:p>
+        </w:tc>
+        <w:tc>
+          <w:tcPr>
+            <w:tcW w:w="1960" w:type="dxa"/>
+          </w:tcPr>
+          <w:p>
+            <w:pPr>
+              <w:spacing w:line="360" w:lineRule="auto"/>
+              <w:rPr>
+                <w:rFonts w:ascii="Times New Roman" w:hAnsi="Times New Roman"/>
+              </w:rPr>
+            </w:pPr>
+          </w:p>
+        </w:tc>
+        <w:tc>
+          <w:tcPr>
+            <w:tcW w:w="2652" w:type="dxa"/>
           </w:tcPr>
           <w:p>
             <w:pPr>
@@ -19981,7 +19803,7 @@
       <w:tr>
         <w:tc>
           <w:tcPr>
-            <w:tcW w:w="727" w:type="dxa"/>
+            <w:tcW w:w="724" w:type="dxa"/>
           </w:tcPr>
           <w:p>
             <w:pPr>
@@ -19992,7 +19814,7 @@
         </w:tc>
         <w:tc>
           <w:tcPr>
-            <w:tcW w:w="2086" w:type="dxa"/>
+            <w:tcW w:w="2138" w:type="dxa"/>
           </w:tcPr>
           <w:p>
             <w:pPr>
@@ -20011,7 +19833,7 @@
         </w:tc>
         <w:tc>
           <w:tcPr>
-            <w:tcW w:w="1592" w:type="dxa"/>
+            <w:tcW w:w="1586" w:type="dxa"/>
           </w:tcPr>
           <w:p>
             <w:pPr>
@@ -20030,7 +19852,7 @@
         </w:tc>
         <w:tc>
           <w:tcPr>
-            <w:tcW w:w="1980" w:type="dxa"/>
+            <w:tcW w:w="1960" w:type="dxa"/>
           </w:tcPr>
           <w:p>
             <w:pPr>
@@ -20049,7 +19871,7 @@
         </w:tc>
         <w:tc>
           <w:tcPr>
-            <w:tcW w:w="2675" w:type="dxa"/>
+            <w:tcW w:w="2652" w:type="dxa"/>
           </w:tcPr>
           <w:p>
             <w:pPr>
@@ -20070,7 +19892,7 @@
       <w:tr>
         <w:tc>
           <w:tcPr>
-            <w:tcW w:w="727" w:type="dxa"/>
+            <w:tcW w:w="724" w:type="dxa"/>
           </w:tcPr>
           <w:p>
             <w:pPr>
@@ -20081,7 +19903,7 @@
         </w:tc>
         <w:tc>
           <w:tcPr>
-            <w:tcW w:w="2086" w:type="dxa"/>
+            <w:tcW w:w="2138" w:type="dxa"/>
           </w:tcPr>
           <w:p>
             <w:pPr>
@@ -20100,7 +19922,7 @@
         </w:tc>
         <w:tc>
           <w:tcPr>
-            <w:tcW w:w="1592" w:type="dxa"/>
+            <w:tcW w:w="1586" w:type="dxa"/>
           </w:tcPr>
           <w:p>
             <w:pPr>
@@ -20119,20 +19941,20 @@
         </w:tc>
         <w:tc>
           <w:tcPr>
-            <w:tcW w:w="1980" w:type="dxa"/>
-          </w:tcPr>
-          <w:p>
-            <w:pPr>
-              <w:spacing w:line="360" w:lineRule="auto"/>
-              <w:rPr>
-                <w:rFonts w:ascii="Times New Roman" w:hAnsi="Times New Roman"/>
-              </w:rPr>
-            </w:pPr>
-          </w:p>
-        </w:tc>
-        <w:tc>
-          <w:tcPr>
-            <w:tcW w:w="2675" w:type="dxa"/>
+            <w:tcW w:w="1960" w:type="dxa"/>
+          </w:tcPr>
+          <w:p>
+            <w:pPr>
+              <w:spacing w:line="360" w:lineRule="auto"/>
+              <w:rPr>
+                <w:rFonts w:ascii="Times New Roman" w:hAnsi="Times New Roman"/>
+              </w:rPr>
+            </w:pPr>
+          </w:p>
+        </w:tc>
+        <w:tc>
+          <w:tcPr>
+            <w:tcW w:w="2652" w:type="dxa"/>
           </w:tcPr>
           <w:p>
             <w:pPr>
@@ -20153,7 +19975,7 @@
       <w:tr>
         <w:tc>
           <w:tcPr>
-            <w:tcW w:w="727" w:type="dxa"/>
+            <w:tcW w:w="724" w:type="dxa"/>
           </w:tcPr>
           <w:p>
             <w:pPr>
@@ -20164,26 +19986,26 @@
         </w:tc>
         <w:tc>
           <w:tcPr>
-            <w:tcW w:w="2086" w:type="dxa"/>
-          </w:tcPr>
-          <w:p>
-            <w:pPr>
-              <w:spacing w:line="360" w:lineRule="auto"/>
-              <w:rPr>
-                <w:rFonts w:ascii="Times New Roman" w:hAnsi="Times New Roman"/>
-              </w:rPr>
-            </w:pPr>
-            <w:r>
-              <w:rPr>
-                <w:rFonts w:ascii="Times New Roman" w:hAnsi="Times New Roman"/>
-              </w:rPr>
-              <w:t>ETA</w:t>
-            </w:r>
-          </w:p>
-        </w:tc>
-        <w:tc>
-          <w:tcPr>
-            <w:tcW w:w="1592" w:type="dxa"/>
+            <w:tcW w:w="2138" w:type="dxa"/>
+          </w:tcPr>
+          <w:p>
+            <w:pPr>
+              <w:spacing w:line="360" w:lineRule="auto"/>
+              <w:rPr>
+                <w:rFonts w:ascii="Times New Roman" w:hAnsi="Times New Roman"/>
+              </w:rPr>
+            </w:pPr>
+            <w:r>
+              <w:rPr>
+                <w:rFonts w:ascii="Times New Roman" w:hAnsi="Times New Roman"/>
+              </w:rPr>
+              <w:t>ETA_Expect</w:t>
+            </w:r>
+          </w:p>
+        </w:tc>
+        <w:tc>
+          <w:tcPr>
+            <w:tcW w:w="1586" w:type="dxa"/>
           </w:tcPr>
           <w:p>
             <w:pPr>
@@ -20202,41 +20024,41 @@
         </w:tc>
         <w:tc>
           <w:tcPr>
-            <w:tcW w:w="1980" w:type="dxa"/>
-          </w:tcPr>
-          <w:p>
-            <w:pPr>
-              <w:spacing w:line="360" w:lineRule="auto"/>
-              <w:rPr>
-                <w:rFonts w:ascii="Times New Roman" w:hAnsi="Times New Roman"/>
-              </w:rPr>
-            </w:pPr>
-          </w:p>
-        </w:tc>
-        <w:tc>
-          <w:tcPr>
-            <w:tcW w:w="2675" w:type="dxa"/>
-          </w:tcPr>
-          <w:p>
-            <w:pPr>
-              <w:spacing w:line="360" w:lineRule="auto"/>
-              <w:rPr>
-                <w:rFonts w:ascii="Times New Roman" w:hAnsi="Times New Roman"/>
-              </w:rPr>
-            </w:pPr>
-            <w:r>
-              <w:rPr>
-                <w:rFonts w:ascii="Times New Roman" w:hAnsi="Times New Roman"/>
-              </w:rPr>
-              <w:t>Phải nhập khi Booking_Type = 1</w:t>
-            </w:r>
+            <w:tcW w:w="1960" w:type="dxa"/>
+          </w:tcPr>
+          <w:p>
+            <w:pPr>
+              <w:spacing w:line="360" w:lineRule="auto"/>
+              <w:rPr>
+                <w:rFonts w:ascii="Times New Roman" w:hAnsi="Times New Roman"/>
+              </w:rPr>
+            </w:pPr>
+            <w:r>
+              <w:rPr>
+                <w:rFonts w:ascii="Times New Roman" w:hAnsi="Times New Roman"/>
+              </w:rPr>
+              <w:t>Ngày ETA dự kiến</w:t>
+            </w:r>
+          </w:p>
+        </w:tc>
+        <w:tc>
+          <w:tcPr>
+            <w:tcW w:w="2652" w:type="dxa"/>
+          </w:tcPr>
+          <w:p>
+            <w:pPr>
+              <w:spacing w:line="360" w:lineRule="auto"/>
+              <w:rPr>
+                <w:rFonts w:ascii="Times New Roman" w:hAnsi="Times New Roman"/>
+              </w:rPr>
+            </w:pPr>
           </w:p>
         </w:tc>
       </w:tr>
       <w:tr>
         <w:tc>
           <w:tcPr>
-            <w:tcW w:w="727" w:type="dxa"/>
+            <w:tcW w:w="724" w:type="dxa"/>
           </w:tcPr>
           <w:p>
             <w:pPr>
@@ -20247,64 +20069,64 @@
         </w:tc>
         <w:tc>
           <w:tcPr>
-            <w:tcW w:w="2086" w:type="dxa"/>
-          </w:tcPr>
-          <w:p>
-            <w:pPr>
-              <w:spacing w:line="360" w:lineRule="auto"/>
-              <w:rPr>
-                <w:rFonts w:ascii="Times New Roman" w:hAnsi="Times New Roman"/>
-              </w:rPr>
-            </w:pPr>
-            <w:r>
-              <w:rPr>
-                <w:rFonts w:ascii="Times New Roman" w:hAnsi="Times New Roman"/>
-              </w:rPr>
-              <w:t>Port_Code</w:t>
-            </w:r>
-          </w:p>
-        </w:tc>
-        <w:tc>
-          <w:tcPr>
-            <w:tcW w:w="1592" w:type="dxa"/>
-          </w:tcPr>
-          <w:p>
-            <w:pPr>
-              <w:spacing w:line="360" w:lineRule="auto"/>
-              <w:rPr>
-                <w:rFonts w:ascii="Times New Roman" w:hAnsi="Times New Roman"/>
-              </w:rPr>
-            </w:pPr>
-            <w:r>
-              <w:rPr>
-                <w:rFonts w:ascii="Times New Roman" w:hAnsi="Times New Roman"/>
-              </w:rPr>
-              <w:t>Varchar2(50)</w:t>
-            </w:r>
-          </w:p>
-        </w:tc>
-        <w:tc>
-          <w:tcPr>
-            <w:tcW w:w="1980" w:type="dxa"/>
-          </w:tcPr>
-          <w:p>
-            <w:pPr>
-              <w:spacing w:line="360" w:lineRule="auto"/>
-              <w:rPr>
-                <w:rFonts w:ascii="Times New Roman" w:hAnsi="Times New Roman"/>
-              </w:rPr>
-            </w:pPr>
-            <w:r>
-              <w:rPr>
-                <w:rFonts w:ascii="Times New Roman" w:hAnsi="Times New Roman"/>
-              </w:rPr>
-              <w:t>Hãng tàu</w:t>
-            </w:r>
-          </w:p>
-        </w:tc>
-        <w:tc>
-          <w:tcPr>
-            <w:tcW w:w="2675" w:type="dxa"/>
+            <w:tcW w:w="2138" w:type="dxa"/>
+          </w:tcPr>
+          <w:p>
+            <w:pPr>
+              <w:spacing w:line="360" w:lineRule="auto"/>
+              <w:rPr>
+                <w:rFonts w:ascii="Times New Roman" w:hAnsi="Times New Roman"/>
+              </w:rPr>
+            </w:pPr>
+            <w:r>
+              <w:rPr>
+                <w:rFonts w:ascii="Times New Roman" w:hAnsi="Times New Roman"/>
+              </w:rPr>
+              <w:t>ETA</w:t>
+            </w:r>
+          </w:p>
+        </w:tc>
+        <w:tc>
+          <w:tcPr>
+            <w:tcW w:w="1586" w:type="dxa"/>
+          </w:tcPr>
+          <w:p>
+            <w:pPr>
+              <w:spacing w:line="360" w:lineRule="auto"/>
+              <w:rPr>
+                <w:rFonts w:ascii="Times New Roman" w:hAnsi="Times New Roman"/>
+              </w:rPr>
+            </w:pPr>
+            <w:r>
+              <w:rPr>
+                <w:rFonts w:ascii="Times New Roman" w:hAnsi="Times New Roman"/>
+              </w:rPr>
+              <w:t>Date</w:t>
+            </w:r>
+          </w:p>
+        </w:tc>
+        <w:tc>
+          <w:tcPr>
+            <w:tcW w:w="1960" w:type="dxa"/>
+          </w:tcPr>
+          <w:p>
+            <w:pPr>
+              <w:spacing w:line="360" w:lineRule="auto"/>
+              <w:rPr>
+                <w:rFonts w:ascii="Times New Roman" w:hAnsi="Times New Roman"/>
+              </w:rPr>
+            </w:pPr>
+            <w:r>
+              <w:rPr>
+                <w:rFonts w:ascii="Times New Roman" w:hAnsi="Times New Roman"/>
+              </w:rPr>
+              <w:t>Ngày ETA thực tế</w:t>
+            </w:r>
+          </w:p>
+        </w:tc>
+        <w:tc>
+          <w:tcPr>
+            <w:tcW w:w="2652" w:type="dxa"/>
           </w:tcPr>
           <w:p>
             <w:pPr>
@@ -20325,7 +20147,7 @@
       <w:tr>
         <w:tc>
           <w:tcPr>
-            <w:tcW w:w="727" w:type="dxa"/>
+            <w:tcW w:w="724" w:type="dxa"/>
           </w:tcPr>
           <w:p>
             <w:pPr>
@@ -20336,26 +20158,26 @@
         </w:tc>
         <w:tc>
           <w:tcPr>
-            <w:tcW w:w="2086" w:type="dxa"/>
-          </w:tcPr>
-          <w:p>
-            <w:pPr>
-              <w:spacing w:line="360" w:lineRule="auto"/>
-              <w:rPr>
-                <w:rFonts w:ascii="Times New Roman" w:hAnsi="Times New Roman"/>
-              </w:rPr>
-            </w:pPr>
-            <w:r>
-              <w:rPr>
-                <w:rFonts w:ascii="Times New Roman" w:hAnsi="Times New Roman"/>
-              </w:rPr>
-              <w:t>Port_Out</w:t>
-            </w:r>
-          </w:p>
-        </w:tc>
-        <w:tc>
-          <w:tcPr>
-            <w:tcW w:w="1592" w:type="dxa"/>
+            <w:tcW w:w="2138" w:type="dxa"/>
+          </w:tcPr>
+          <w:p>
+            <w:pPr>
+              <w:spacing w:line="360" w:lineRule="auto"/>
+              <w:rPr>
+                <w:rFonts w:ascii="Times New Roman" w:hAnsi="Times New Roman"/>
+              </w:rPr>
+            </w:pPr>
+            <w:r>
+              <w:rPr>
+                <w:rFonts w:ascii="Times New Roman" w:hAnsi="Times New Roman"/>
+              </w:rPr>
+              <w:t>Port_Code</w:t>
+            </w:r>
+          </w:p>
+        </w:tc>
+        <w:tc>
+          <w:tcPr>
+            <w:tcW w:w="1586" w:type="dxa"/>
           </w:tcPr>
           <w:p>
             <w:pPr>
@@ -20374,26 +20196,26 @@
         </w:tc>
         <w:tc>
           <w:tcPr>
-            <w:tcW w:w="1980" w:type="dxa"/>
-          </w:tcPr>
-          <w:p>
-            <w:pPr>
-              <w:spacing w:line="360" w:lineRule="auto"/>
-              <w:rPr>
-                <w:rFonts w:ascii="Times New Roman" w:hAnsi="Times New Roman"/>
-              </w:rPr>
-            </w:pPr>
-            <w:r>
-              <w:rPr>
-                <w:rFonts w:ascii="Times New Roman" w:hAnsi="Times New Roman"/>
-              </w:rPr>
-              <w:t>Mã cảng xuất</w:t>
-            </w:r>
-          </w:p>
-        </w:tc>
-        <w:tc>
-          <w:tcPr>
-            <w:tcW w:w="2675" w:type="dxa"/>
+            <w:tcW w:w="1960" w:type="dxa"/>
+          </w:tcPr>
+          <w:p>
+            <w:pPr>
+              <w:spacing w:line="360" w:lineRule="auto"/>
+              <w:rPr>
+                <w:rFonts w:ascii="Times New Roman" w:hAnsi="Times New Roman"/>
+              </w:rPr>
+            </w:pPr>
+            <w:r>
+              <w:rPr>
+                <w:rFonts w:ascii="Times New Roman" w:hAnsi="Times New Roman"/>
+              </w:rPr>
+              <w:t>Hãng tàu</w:t>
+            </w:r>
+          </w:p>
+        </w:tc>
+        <w:tc>
+          <w:tcPr>
+            <w:tcW w:w="2652" w:type="dxa"/>
           </w:tcPr>
           <w:p>
             <w:pPr>
@@ -20414,7 +20236,7 @@
       <w:tr>
         <w:tc>
           <w:tcPr>
-            <w:tcW w:w="727" w:type="dxa"/>
+            <w:tcW w:w="724" w:type="dxa"/>
           </w:tcPr>
           <w:p>
             <w:pPr>
@@ -20425,26 +20247,26 @@
         </w:tc>
         <w:tc>
           <w:tcPr>
-            <w:tcW w:w="2086" w:type="dxa"/>
-          </w:tcPr>
-          <w:p>
-            <w:pPr>
-              <w:spacing w:line="360" w:lineRule="auto"/>
-              <w:rPr>
-                <w:rFonts w:ascii="Times New Roman" w:hAnsi="Times New Roman"/>
-              </w:rPr>
-            </w:pPr>
-            <w:r>
-              <w:rPr>
-                <w:rFonts w:ascii="Times New Roman" w:hAnsi="Times New Roman"/>
-              </w:rPr>
-              <w:t>Port_In</w:t>
-            </w:r>
-          </w:p>
-        </w:tc>
-        <w:tc>
-          <w:tcPr>
-            <w:tcW w:w="1592" w:type="dxa"/>
+            <w:tcW w:w="2138" w:type="dxa"/>
+          </w:tcPr>
+          <w:p>
+            <w:pPr>
+              <w:spacing w:line="360" w:lineRule="auto"/>
+              <w:rPr>
+                <w:rFonts w:ascii="Times New Roman" w:hAnsi="Times New Roman"/>
+              </w:rPr>
+            </w:pPr>
+            <w:r>
+              <w:rPr>
+                <w:rFonts w:ascii="Times New Roman" w:hAnsi="Times New Roman"/>
+              </w:rPr>
+              <w:t>Port_Out</w:t>
+            </w:r>
+          </w:p>
+        </w:tc>
+        <w:tc>
+          <w:tcPr>
+            <w:tcW w:w="1586" w:type="dxa"/>
           </w:tcPr>
           <w:p>
             <w:pPr>
@@ -20463,26 +20285,26 @@
         </w:tc>
         <w:tc>
           <w:tcPr>
-            <w:tcW w:w="1980" w:type="dxa"/>
-          </w:tcPr>
-          <w:p>
-            <w:pPr>
-              <w:spacing w:line="360" w:lineRule="auto"/>
-              <w:rPr>
-                <w:rFonts w:ascii="Times New Roman" w:hAnsi="Times New Roman"/>
-              </w:rPr>
-            </w:pPr>
-            <w:r>
-              <w:rPr>
-                <w:rFonts w:ascii="Times New Roman" w:hAnsi="Times New Roman"/>
-              </w:rPr>
-              <w:t>Mã cảng nhập</w:t>
-            </w:r>
-          </w:p>
-        </w:tc>
-        <w:tc>
-          <w:tcPr>
-            <w:tcW w:w="2675" w:type="dxa"/>
+            <w:tcW w:w="1960" w:type="dxa"/>
+          </w:tcPr>
+          <w:p>
+            <w:pPr>
+              <w:spacing w:line="360" w:lineRule="auto"/>
+              <w:rPr>
+                <w:rFonts w:ascii="Times New Roman" w:hAnsi="Times New Roman"/>
+              </w:rPr>
+            </w:pPr>
+            <w:r>
+              <w:rPr>
+                <w:rFonts w:ascii="Times New Roman" w:hAnsi="Times New Roman"/>
+              </w:rPr>
+              <w:t>Mã cảng xuất</w:t>
+            </w:r>
+          </w:p>
+        </w:tc>
+        <w:tc>
+          <w:tcPr>
+            <w:tcW w:w="2652" w:type="dxa"/>
           </w:tcPr>
           <w:p>
             <w:pPr>
@@ -20503,7 +20325,7 @@
       <w:tr>
         <w:tc>
           <w:tcPr>
-            <w:tcW w:w="727" w:type="dxa"/>
+            <w:tcW w:w="724" w:type="dxa"/>
           </w:tcPr>
           <w:p>
             <w:pPr>
@@ -20514,177 +20336,77 @@
         </w:tc>
         <w:tc>
           <w:tcPr>
-            <w:tcW w:w="2086" w:type="dxa"/>
-          </w:tcPr>
-          <w:p>
-            <w:pPr>
-              <w:spacing w:line="360" w:lineRule="auto"/>
-              <w:rPr>
-                <w:rFonts w:ascii="Times New Roman" w:hAnsi="Times New Roman"/>
-              </w:rPr>
-            </w:pPr>
-            <w:r>
-              <w:rPr>
-                <w:rFonts w:ascii="Times New Roman" w:hAnsi="Times New Roman"/>
-              </w:rPr>
-              <w:t>Distance</w:t>
-            </w:r>
-          </w:p>
-        </w:tc>
-        <w:tc>
-          <w:tcPr>
-            <w:tcW w:w="1592" w:type="dxa"/>
-          </w:tcPr>
-          <w:p>
-            <w:pPr>
-              <w:spacing w:line="360" w:lineRule="auto"/>
-              <w:rPr>
-                <w:rFonts w:ascii="Times New Roman" w:hAnsi="Times New Roman"/>
-              </w:rPr>
-            </w:pPr>
-            <w:r>
-              <w:rPr>
-                <w:rFonts w:ascii="Times New Roman" w:hAnsi="Times New Roman"/>
-              </w:rPr>
-              <w:t>Varchar2(10)</w:t>
-            </w:r>
-          </w:p>
-        </w:tc>
-        <w:tc>
-          <w:tcPr>
-            <w:tcW w:w="1980" w:type="dxa"/>
-          </w:tcPr>
-          <w:p>
-            <w:pPr>
-              <w:spacing w:line="360" w:lineRule="auto"/>
-              <w:rPr>
-                <w:rFonts w:ascii="Times New Roman" w:hAnsi="Times New Roman"/>
-              </w:rPr>
-            </w:pPr>
-            <w:r>
-              <w:rPr>
-                <w:rFonts w:ascii="Times New Roman" w:hAnsi="Times New Roman"/>
-              </w:rPr>
-              <w:t>Quãng đường, lấy từ allcode</w:t>
-            </w:r>
-          </w:p>
-        </w:tc>
-        <w:tc>
-          <w:tcPr>
-            <w:tcW w:w="2675" w:type="dxa"/>
-          </w:tcPr>
-          <w:p>
-            <w:pPr>
-              <w:spacing w:line="360" w:lineRule="auto"/>
-              <w:rPr>
-                <w:rFonts w:ascii="Times New Roman" w:hAnsi="Times New Roman"/>
-              </w:rPr>
-            </w:pPr>
-            <w:r>
-              <w:rPr>
-                <w:rFonts w:ascii="Times New Roman" w:hAnsi="Times New Roman"/>
-              </w:rPr>
-              <w:t>Near: gần</w:t>
-            </w:r>
-          </w:p>
-          <w:p>
-            <w:pPr>
-              <w:spacing w:line="360" w:lineRule="auto"/>
-              <w:rPr>
-                <w:rFonts w:ascii="Times New Roman" w:hAnsi="Times New Roman"/>
-              </w:rPr>
-            </w:pPr>
-            <w:r>
-              <w:rPr>
-                <w:rFonts w:ascii="Times New Roman" w:hAnsi="Times New Roman"/>
-              </w:rPr>
-              <w:t>Far</w:t>
-            </w:r>
-            <w:r>
-              <w:rPr>
-                <w:rFonts w:ascii="Times New Roman" w:hAnsi="Times New Roman"/>
-              </w:rPr>
-              <w:t>: xa</w:t>
-            </w:r>
-          </w:p>
-          <w:p>
-            <w:pPr>
-              <w:spacing w:line="360" w:lineRule="auto"/>
-              <w:rPr>
-                <w:rFonts w:ascii="Times New Roman" w:hAnsi="Times New Roman"/>
-              </w:rPr>
-            </w:pPr>
-            <w:r>
-              <w:rPr>
-                <w:rFonts w:ascii="Times New Roman" w:hAnsi="Times New Roman"/>
-              </w:rPr>
-              <w:t>7: Dự kiến 7</w:t>
-            </w:r>
-          </w:p>
-          <w:p>
-            <w:pPr>
-              <w:spacing w:line="360" w:lineRule="auto"/>
-              <w:rPr>
-                <w:rFonts w:ascii="Times New Roman" w:hAnsi="Times New Roman"/>
-              </w:rPr>
-            </w:pPr>
-            <w:r>
-              <w:rPr>
-                <w:rFonts w:ascii="Times New Roman" w:hAnsi="Times New Roman"/>
-              </w:rPr>
-              <w:t>7-15: dự kiến 7-15</w:t>
-            </w:r>
-          </w:p>
-          <w:p>
-            <w:pPr>
-              <w:spacing w:line="360" w:lineRule="auto"/>
-              <w:rPr>
-                <w:rFonts w:ascii="Times New Roman" w:hAnsi="Times New Roman"/>
-              </w:rPr>
-            </w:pPr>
-            <w:r>
-              <w:rPr>
-                <w:rFonts w:ascii="Times New Roman" w:hAnsi="Times New Roman"/>
-              </w:rPr>
-              <w:t>15</w:t>
-            </w:r>
-            <w:r>
-              <w:rPr>
-                <w:rFonts w:ascii="Times New Roman" w:hAnsi="Times New Roman"/>
-              </w:rPr>
-              <w:t>-</w:t>
-            </w:r>
-            <w:r>
-              <w:rPr>
-                <w:rFonts w:ascii="Times New Roman" w:hAnsi="Times New Roman"/>
-              </w:rPr>
-              <w:t>2</w:t>
-            </w:r>
-            <w:r>
-              <w:rPr>
-                <w:rFonts w:ascii="Times New Roman" w:hAnsi="Times New Roman"/>
-              </w:rPr>
-              <w:t xml:space="preserve">5: dự kiến </w:t>
-            </w:r>
-            <w:r>
-              <w:rPr>
-                <w:rFonts w:ascii="Times New Roman" w:hAnsi="Times New Roman"/>
-              </w:rPr>
-              <w:t>15-25</w:t>
-            </w:r>
-          </w:p>
-          <w:p>
-            <w:pPr>
-              <w:spacing w:line="360" w:lineRule="auto"/>
-              <w:rPr>
-                <w:rFonts w:ascii="Times New Roman" w:hAnsi="Times New Roman"/>
-              </w:rPr>
-            </w:pPr>
-            <w:r>
-              <w:rPr>
-                <w:rFonts w:ascii="Times New Roman" w:hAnsi="Times New Roman"/>
-              </w:rPr>
-              <w:t>25+: dự kiến 25+</w:t>
+            <w:tcW w:w="2138" w:type="dxa"/>
+          </w:tcPr>
+          <w:p>
+            <w:pPr>
+              <w:spacing w:line="360" w:lineRule="auto"/>
+              <w:rPr>
+                <w:rFonts w:ascii="Times New Roman" w:hAnsi="Times New Roman"/>
+              </w:rPr>
+            </w:pPr>
+            <w:r>
+              <w:rPr>
+                <w:rFonts w:ascii="Times New Roman" w:hAnsi="Times New Roman"/>
+              </w:rPr>
+              <w:t>Port_In</w:t>
+            </w:r>
+          </w:p>
+        </w:tc>
+        <w:tc>
+          <w:tcPr>
+            <w:tcW w:w="1586" w:type="dxa"/>
+          </w:tcPr>
+          <w:p>
+            <w:pPr>
+              <w:spacing w:line="360" w:lineRule="auto"/>
+              <w:rPr>
+                <w:rFonts w:ascii="Times New Roman" w:hAnsi="Times New Roman"/>
+              </w:rPr>
+            </w:pPr>
+            <w:r>
+              <w:rPr>
+                <w:rFonts w:ascii="Times New Roman" w:hAnsi="Times New Roman"/>
+              </w:rPr>
+              <w:t>Varchar2(50)</w:t>
+            </w:r>
+          </w:p>
+        </w:tc>
+        <w:tc>
+          <w:tcPr>
+            <w:tcW w:w="1960" w:type="dxa"/>
+          </w:tcPr>
+          <w:p>
+            <w:pPr>
+              <w:spacing w:line="360" w:lineRule="auto"/>
+              <w:rPr>
+                <w:rFonts w:ascii="Times New Roman" w:hAnsi="Times New Roman"/>
+              </w:rPr>
+            </w:pPr>
+            <w:r>
+              <w:rPr>
+                <w:rFonts w:ascii="Times New Roman" w:hAnsi="Times New Roman"/>
+              </w:rPr>
+              <w:t>Mã cảng nhập</w:t>
+            </w:r>
+          </w:p>
+        </w:tc>
+        <w:tc>
+          <w:tcPr>
+            <w:tcW w:w="2652" w:type="dxa"/>
+          </w:tcPr>
+          <w:p>
+            <w:pPr>
+              <w:spacing w:line="360" w:lineRule="auto"/>
+              <w:rPr>
+                <w:rFonts w:ascii="Times New Roman" w:hAnsi="Times New Roman"/>
+              </w:rPr>
+            </w:pPr>
+            <w:r>
+              <w:rPr>
+                <w:rFonts w:ascii="Times New Roman" w:hAnsi="Times New Roman"/>
+              </w:rPr>
+              <w:t>Phải nhập khi Booking_Type = 1</w:t>
             </w:r>
           </w:p>
         </w:tc>
@@ -20692,7 +20414,7 @@
       <w:tr>
         <w:tc>
           <w:tcPr>
-            <w:tcW w:w="727" w:type="dxa"/>
+            <w:tcW w:w="724" w:type="dxa"/>
           </w:tcPr>
           <w:p>
             <w:pPr>
@@ -20703,91 +20425,147 @@
         </w:tc>
         <w:tc>
           <w:tcPr>
-            <w:tcW w:w="2086" w:type="dxa"/>
-          </w:tcPr>
-          <w:p>
-            <w:pPr>
-              <w:spacing w:line="360" w:lineRule="auto"/>
-              <w:rPr>
-                <w:rFonts w:ascii="Times New Roman" w:hAnsi="Times New Roman"/>
-              </w:rPr>
-            </w:pPr>
-            <w:r>
-              <w:rPr>
-                <w:rFonts w:ascii="Times New Roman" w:hAnsi="Times New Roman"/>
-              </w:rPr>
-              <w:t>Pack_Type</w:t>
-            </w:r>
-          </w:p>
-        </w:tc>
-        <w:tc>
-          <w:tcPr>
-            <w:tcW w:w="1592" w:type="dxa"/>
-          </w:tcPr>
-          <w:p>
-            <w:pPr>
-              <w:spacing w:line="360" w:lineRule="auto"/>
-              <w:rPr>
-                <w:rFonts w:ascii="Times New Roman" w:hAnsi="Times New Roman"/>
-              </w:rPr>
-            </w:pPr>
-            <w:r>
-              <w:rPr>
-                <w:rFonts w:ascii="Times New Roman" w:hAnsi="Times New Roman"/>
-              </w:rPr>
-              <w:t>Number</w:t>
-            </w:r>
-          </w:p>
-        </w:tc>
-        <w:tc>
-          <w:tcPr>
-            <w:tcW w:w="1980" w:type="dxa"/>
-          </w:tcPr>
-          <w:p>
-            <w:pPr>
-              <w:spacing w:line="360" w:lineRule="auto"/>
-              <w:rPr>
-                <w:rFonts w:ascii="Times New Roman" w:hAnsi="Times New Roman"/>
-              </w:rPr>
-            </w:pPr>
-            <w:r>
-              <w:rPr>
-                <w:rFonts w:ascii="Times New Roman" w:hAnsi="Times New Roman"/>
-              </w:rPr>
-              <w:t>Quy cách</w:t>
-            </w:r>
-          </w:p>
-        </w:tc>
-        <w:tc>
-          <w:tcPr>
-            <w:tcW w:w="2675" w:type="dxa"/>
-          </w:tcPr>
-          <w:p>
-            <w:pPr>
-              <w:spacing w:line="360" w:lineRule="auto"/>
-              <w:rPr>
-                <w:rFonts w:ascii="Times New Roman" w:hAnsi="Times New Roman"/>
-              </w:rPr>
-            </w:pPr>
-            <w:r>
-              <w:rPr>
-                <w:rFonts w:ascii="Times New Roman" w:hAnsi="Times New Roman"/>
-              </w:rPr>
-              <w:t>1: pallet</w:t>
-            </w:r>
-          </w:p>
-          <w:p>
-            <w:pPr>
-              <w:spacing w:line="360" w:lineRule="auto"/>
-              <w:rPr>
-                <w:rFonts w:ascii="Times New Roman" w:hAnsi="Times New Roman"/>
-              </w:rPr>
-            </w:pPr>
-            <w:r>
-              <w:rPr>
-                <w:rFonts w:ascii="Times New Roman" w:hAnsi="Times New Roman"/>
-              </w:rPr>
-              <w:t>2: hàng rời</w:t>
+            <w:tcW w:w="2138" w:type="dxa"/>
+          </w:tcPr>
+          <w:p>
+            <w:pPr>
+              <w:spacing w:line="360" w:lineRule="auto"/>
+              <w:rPr>
+                <w:rFonts w:ascii="Times New Roman" w:hAnsi="Times New Roman"/>
+              </w:rPr>
+            </w:pPr>
+            <w:r>
+              <w:rPr>
+                <w:rFonts w:ascii="Times New Roman" w:hAnsi="Times New Roman"/>
+              </w:rPr>
+              <w:t>Distance</w:t>
+            </w:r>
+          </w:p>
+        </w:tc>
+        <w:tc>
+          <w:tcPr>
+            <w:tcW w:w="1586" w:type="dxa"/>
+          </w:tcPr>
+          <w:p>
+            <w:pPr>
+              <w:spacing w:line="360" w:lineRule="auto"/>
+              <w:rPr>
+                <w:rFonts w:ascii="Times New Roman" w:hAnsi="Times New Roman"/>
+              </w:rPr>
+            </w:pPr>
+            <w:r>
+              <w:rPr>
+                <w:rFonts w:ascii="Times New Roman" w:hAnsi="Times New Roman"/>
+              </w:rPr>
+              <w:t>Varchar2(10)</w:t>
+            </w:r>
+          </w:p>
+        </w:tc>
+        <w:tc>
+          <w:tcPr>
+            <w:tcW w:w="1960" w:type="dxa"/>
+          </w:tcPr>
+          <w:p>
+            <w:pPr>
+              <w:spacing w:line="360" w:lineRule="auto"/>
+              <w:rPr>
+                <w:rFonts w:ascii="Times New Roman" w:hAnsi="Times New Roman"/>
+              </w:rPr>
+            </w:pPr>
+            <w:r>
+              <w:rPr>
+                <w:rFonts w:ascii="Times New Roman" w:hAnsi="Times New Roman"/>
+              </w:rPr>
+              <w:t>Quãng đường, lấy từ allcode</w:t>
+            </w:r>
+          </w:p>
+        </w:tc>
+        <w:tc>
+          <w:tcPr>
+            <w:tcW w:w="2652" w:type="dxa"/>
+          </w:tcPr>
+          <w:p>
+            <w:pPr>
+              <w:spacing w:line="360" w:lineRule="auto"/>
+              <w:rPr>
+                <w:rFonts w:ascii="Times New Roman" w:hAnsi="Times New Roman"/>
+              </w:rPr>
+            </w:pPr>
+            <w:r>
+              <w:rPr>
+                <w:rFonts w:ascii="Times New Roman" w:hAnsi="Times New Roman"/>
+              </w:rPr>
+              <w:t>Near: gần</w:t>
+            </w:r>
+          </w:p>
+          <w:p>
+            <w:pPr>
+              <w:spacing w:line="360" w:lineRule="auto"/>
+              <w:rPr>
+                <w:rFonts w:ascii="Times New Roman" w:hAnsi="Times New Roman"/>
+              </w:rPr>
+            </w:pPr>
+            <w:r>
+              <w:rPr>
+                <w:rFonts w:ascii="Times New Roman" w:hAnsi="Times New Roman"/>
+              </w:rPr>
+              <w:t>Far: xa</w:t>
+            </w:r>
+          </w:p>
+          <w:p>
+            <w:pPr>
+              <w:spacing w:line="360" w:lineRule="auto"/>
+              <w:rPr>
+                <w:rFonts w:ascii="Times New Roman" w:hAnsi="Times New Roman"/>
+              </w:rPr>
+            </w:pPr>
+            <w:r>
+              <w:rPr>
+                <w:rFonts w:ascii="Times New Roman" w:hAnsi="Times New Roman"/>
+              </w:rPr>
+              <w:t>7: Dự kiến 7</w:t>
+            </w:r>
+          </w:p>
+          <w:p>
+            <w:pPr>
+              <w:spacing w:line="360" w:lineRule="auto"/>
+              <w:rPr>
+                <w:rFonts w:ascii="Times New Roman" w:hAnsi="Times New Roman"/>
+              </w:rPr>
+            </w:pPr>
+            <w:r>
+              <w:rPr>
+                <w:rFonts w:ascii="Times New Roman" w:hAnsi="Times New Roman"/>
+              </w:rPr>
+              <w:t>7-15: dự kiến 7-15</w:t>
+            </w:r>
+          </w:p>
+          <w:p>
+            <w:pPr>
+              <w:spacing w:line="360" w:lineRule="auto"/>
+              <w:rPr>
+                <w:rFonts w:ascii="Times New Roman" w:hAnsi="Times New Roman"/>
+              </w:rPr>
+            </w:pPr>
+            <w:r>
+              <w:rPr>
+                <w:rFonts w:ascii="Times New Roman" w:hAnsi="Times New Roman"/>
+              </w:rPr>
+              <w:t>15-25: dự kiến 15-25</w:t>
+            </w:r>
+          </w:p>
+          <w:p>
+            <w:pPr>
+              <w:spacing w:line="360" w:lineRule="auto"/>
+              <w:rPr>
+                <w:rFonts w:ascii="Times New Roman" w:hAnsi="Times New Roman"/>
+              </w:rPr>
+            </w:pPr>
+            <w:r>
+              <w:rPr>
+                <w:rFonts w:ascii="Times New Roman" w:hAnsi="Times New Roman"/>
+              </w:rPr>
+              <w:t>25+: dự kiến 25+</w:t>
             </w:r>
           </w:p>
         </w:tc>
@@ -20795,7 +20573,7 @@
       <w:tr>
         <w:tc>
           <w:tcPr>
-            <w:tcW w:w="727" w:type="dxa"/>
+            <w:tcW w:w="724" w:type="dxa"/>
           </w:tcPr>
           <w:p>
             <w:pPr>
@@ -20806,26 +20584,26 @@
         </w:tc>
         <w:tc>
           <w:tcPr>
-            <w:tcW w:w="2086" w:type="dxa"/>
-          </w:tcPr>
-          <w:p>
-            <w:pPr>
-              <w:spacing w:line="360" w:lineRule="auto"/>
-              <w:rPr>
-                <w:rFonts w:ascii="Times New Roman" w:hAnsi="Times New Roman"/>
-              </w:rPr>
-            </w:pPr>
-            <w:r>
-              <w:rPr>
-                <w:rFonts w:ascii="Times New Roman" w:hAnsi="Times New Roman"/>
-              </w:rPr>
-              <w:t>Request_Object</w:t>
-            </w:r>
-          </w:p>
-        </w:tc>
-        <w:tc>
-          <w:tcPr>
-            <w:tcW w:w="1592" w:type="dxa"/>
+            <w:tcW w:w="2138" w:type="dxa"/>
+          </w:tcPr>
+          <w:p>
+            <w:pPr>
+              <w:spacing w:line="360" w:lineRule="auto"/>
+              <w:rPr>
+                <w:rFonts w:ascii="Times New Roman" w:hAnsi="Times New Roman"/>
+              </w:rPr>
+            </w:pPr>
+            <w:r>
+              <w:rPr>
+                <w:rFonts w:ascii="Times New Roman" w:hAnsi="Times New Roman"/>
+              </w:rPr>
+              <w:t>Pack_Type</w:t>
+            </w:r>
+          </w:p>
+        </w:tc>
+        <w:tc>
+          <w:tcPr>
+            <w:tcW w:w="1586" w:type="dxa"/>
           </w:tcPr>
           <w:p>
             <w:pPr>
@@ -20844,95 +20622,53 @@
         </w:tc>
         <w:tc>
           <w:tcPr>
-            <w:tcW w:w="1980" w:type="dxa"/>
-          </w:tcPr>
-          <w:p>
-            <w:pPr>
-              <w:spacing w:line="360" w:lineRule="auto"/>
-              <w:rPr>
-                <w:rFonts w:ascii="Times New Roman" w:hAnsi="Times New Roman"/>
-              </w:rPr>
-            </w:pPr>
-            <w:r>
-              <w:rPr>
-                <w:rFonts w:ascii="Times New Roman" w:hAnsi="Times New Roman"/>
-              </w:rPr>
-              <w:t>Nhập cho ai, lấy từ bảng company ra</w:t>
-            </w:r>
-          </w:p>
-        </w:tc>
-        <w:tc>
-          <w:tcPr>
-            <w:tcW w:w="2675" w:type="dxa"/>
-          </w:tcPr>
-          <w:p>
-            <w:pPr>
-              <w:spacing w:line="360" w:lineRule="auto"/>
-              <w:rPr>
-                <w:rFonts w:ascii="Times New Roman" w:hAnsi="Times New Roman"/>
-              </w:rPr>
-            </w:pPr>
-            <w:r>
-              <w:rPr>
-                <w:rFonts w:ascii="Times New Roman" w:hAnsi="Times New Roman"/>
-              </w:rPr>
-              <w:t>ATT</w:t>
-            </w:r>
-          </w:p>
-          <w:p>
-            <w:pPr>
-              <w:spacing w:line="360" w:lineRule="auto"/>
-              <w:rPr>
-                <w:rFonts w:ascii="Times New Roman" w:hAnsi="Times New Roman"/>
-              </w:rPr>
-            </w:pPr>
-            <w:r>
-              <w:rPr>
-                <w:rFonts w:ascii="Times New Roman" w:hAnsi="Times New Roman"/>
-              </w:rPr>
-              <w:t>AAA</w:t>
-            </w:r>
-          </w:p>
-          <w:p>
-            <w:pPr>
-              <w:spacing w:line="360" w:lineRule="auto"/>
-              <w:rPr>
-                <w:rFonts w:ascii="Times New Roman" w:hAnsi="Times New Roman"/>
-              </w:rPr>
-            </w:pPr>
-            <w:r>
-              <w:rPr>
-                <w:rFonts w:ascii="Times New Roman" w:hAnsi="Times New Roman"/>
-              </w:rPr>
-              <w:t>ATS</w:t>
-            </w:r>
-          </w:p>
-          <w:p>
-            <w:pPr>
-              <w:spacing w:line="360" w:lineRule="auto"/>
-              <w:rPr>
-                <w:rFonts w:ascii="Times New Roman" w:hAnsi="Times New Roman"/>
-              </w:rPr>
-            </w:pPr>
-            <w:r>
-              <w:rPr>
-                <w:rFonts w:ascii="Times New Roman" w:hAnsi="Times New Roman"/>
-              </w:rPr>
-              <w:t>AV</w:t>
-            </w:r>
-          </w:p>
-          <w:p>
-            <w:pPr>
-              <w:spacing w:line="360" w:lineRule="auto"/>
-              <w:rPr>
-                <w:rFonts w:ascii="Times New Roman" w:hAnsi="Times New Roman"/>
-              </w:rPr>
-            </w:pPr>
-            <w:r>
-              <w:rPr>
-                <w:rFonts w:ascii="Times New Roman" w:hAnsi="Times New Roman"/>
-              </w:rPr>
-              <w:t>HII</w:t>
+            <w:tcW w:w="1960" w:type="dxa"/>
+          </w:tcPr>
+          <w:p>
+            <w:pPr>
+              <w:spacing w:line="360" w:lineRule="auto"/>
+              <w:rPr>
+                <w:rFonts w:ascii="Times New Roman" w:hAnsi="Times New Roman"/>
+              </w:rPr>
+            </w:pPr>
+            <w:r>
+              <w:rPr>
+                <w:rFonts w:ascii="Times New Roman" w:hAnsi="Times New Roman"/>
+              </w:rPr>
+              <w:t>Quy cách</w:t>
+            </w:r>
+          </w:p>
+        </w:tc>
+        <w:tc>
+          <w:tcPr>
+            <w:tcW w:w="2652" w:type="dxa"/>
+          </w:tcPr>
+          <w:p>
+            <w:pPr>
+              <w:spacing w:line="360" w:lineRule="auto"/>
+              <w:rPr>
+                <w:rFonts w:ascii="Times New Roman" w:hAnsi="Times New Roman"/>
+              </w:rPr>
+            </w:pPr>
+            <w:r>
+              <w:rPr>
+                <w:rFonts w:ascii="Times New Roman" w:hAnsi="Times New Roman"/>
+              </w:rPr>
+              <w:t>1: pallet</w:t>
+            </w:r>
+          </w:p>
+          <w:p>
+            <w:pPr>
+              <w:spacing w:line="360" w:lineRule="auto"/>
+              <w:rPr>
+                <w:rFonts w:ascii="Times New Roman" w:hAnsi="Times New Roman"/>
+              </w:rPr>
+            </w:pPr>
+            <w:r>
+              <w:rPr>
+                <w:rFonts w:ascii="Times New Roman" w:hAnsi="Times New Roman"/>
+              </w:rPr>
+              <w:t>2: hàng rời</w:t>
             </w:r>
           </w:p>
         </w:tc>
@@ -20940,7 +20676,7 @@
       <w:tr>
         <w:tc>
           <w:tcPr>
-            <w:tcW w:w="727" w:type="dxa"/>
+            <w:tcW w:w="724" w:type="dxa"/>
           </w:tcPr>
           <w:p>
             <w:pPr>
@@ -20951,26 +20687,26 @@
         </w:tc>
         <w:tc>
           <w:tcPr>
-            <w:tcW w:w="2086" w:type="dxa"/>
-          </w:tcPr>
-          <w:p>
-            <w:pPr>
-              <w:spacing w:line="360" w:lineRule="auto"/>
-              <w:rPr>
-                <w:rFonts w:ascii="Times New Roman" w:hAnsi="Times New Roman"/>
-              </w:rPr>
-            </w:pPr>
-            <w:r>
-              <w:rPr>
-                <w:rFonts w:ascii="Times New Roman" w:hAnsi="Times New Roman"/>
-              </w:rPr>
-              <w:t>Import_Object</w:t>
-            </w:r>
-          </w:p>
-        </w:tc>
-        <w:tc>
-          <w:tcPr>
-            <w:tcW w:w="1592" w:type="dxa"/>
+            <w:tcW w:w="2138" w:type="dxa"/>
+          </w:tcPr>
+          <w:p>
+            <w:pPr>
+              <w:spacing w:line="360" w:lineRule="auto"/>
+              <w:rPr>
+                <w:rFonts w:ascii="Times New Roman" w:hAnsi="Times New Roman"/>
+              </w:rPr>
+            </w:pPr>
+            <w:r>
+              <w:rPr>
+                <w:rFonts w:ascii="Times New Roman" w:hAnsi="Times New Roman"/>
+              </w:rPr>
+              <w:t>Request_Object</w:t>
+            </w:r>
+          </w:p>
+        </w:tc>
+        <w:tc>
+          <w:tcPr>
+            <w:tcW w:w="1586" w:type="dxa"/>
           </w:tcPr>
           <w:p>
             <w:pPr>
@@ -20989,32 +20725,26 @@
         </w:tc>
         <w:tc>
           <w:tcPr>
-            <w:tcW w:w="1980" w:type="dxa"/>
-          </w:tcPr>
-          <w:p>
-            <w:pPr>
-              <w:spacing w:line="360" w:lineRule="auto"/>
-              <w:rPr>
-                <w:rFonts w:ascii="Times New Roman" w:hAnsi="Times New Roman"/>
-              </w:rPr>
-            </w:pPr>
-            <w:r>
-              <w:rPr>
-                <w:rFonts w:ascii="Times New Roman" w:hAnsi="Times New Roman"/>
-              </w:rPr>
-              <w:t xml:space="preserve">Đơn vị nhập hàng, lấy từ contract xuống, </w:t>
-            </w:r>
-            <w:r>
-              <w:rPr>
-                <w:rFonts w:ascii="Times New Roman" w:hAnsi="Times New Roman"/>
-              </w:rPr>
-              <w:t>Không cần insert trên form</w:t>
-            </w:r>
-          </w:p>
-        </w:tc>
-        <w:tc>
-          <w:tcPr>
-            <w:tcW w:w="2675" w:type="dxa"/>
+            <w:tcW w:w="1960" w:type="dxa"/>
+          </w:tcPr>
+          <w:p>
+            <w:pPr>
+              <w:spacing w:line="360" w:lineRule="auto"/>
+              <w:rPr>
+                <w:rFonts w:ascii="Times New Roman" w:hAnsi="Times New Roman"/>
+              </w:rPr>
+            </w:pPr>
+            <w:r>
+              <w:rPr>
+                <w:rFonts w:ascii="Times New Roman" w:hAnsi="Times New Roman"/>
+              </w:rPr>
+              <w:t>Nhập cho ai, lấy từ bảng company ra</w:t>
+            </w:r>
+          </w:p>
+        </w:tc>
+        <w:tc>
+          <w:tcPr>
+            <w:tcW w:w="2652" w:type="dxa"/>
           </w:tcPr>
           <w:p>
             <w:pPr>
@@ -21091,7 +20821,7 @@
       <w:tr>
         <w:tc>
           <w:tcPr>
-            <w:tcW w:w="727" w:type="dxa"/>
+            <w:tcW w:w="724" w:type="dxa"/>
           </w:tcPr>
           <w:p>
             <w:pPr>
@@ -21102,26 +20832,26 @@
         </w:tc>
         <w:tc>
           <w:tcPr>
-            <w:tcW w:w="2086" w:type="dxa"/>
-          </w:tcPr>
-          <w:p>
-            <w:pPr>
-              <w:spacing w:line="360" w:lineRule="auto"/>
-              <w:rPr>
-                <w:rFonts w:ascii="Times New Roman" w:hAnsi="Times New Roman"/>
-              </w:rPr>
-            </w:pPr>
-            <w:r>
-              <w:rPr>
-                <w:rFonts w:ascii="Times New Roman" w:hAnsi="Times New Roman"/>
-              </w:rPr>
-              <w:t>Intent_Type</w:t>
-            </w:r>
-          </w:p>
-        </w:tc>
-        <w:tc>
-          <w:tcPr>
-            <w:tcW w:w="1592" w:type="dxa"/>
+            <w:tcW w:w="2138" w:type="dxa"/>
+          </w:tcPr>
+          <w:p>
+            <w:pPr>
+              <w:spacing w:line="360" w:lineRule="auto"/>
+              <w:rPr>
+                <w:rFonts w:ascii="Times New Roman" w:hAnsi="Times New Roman"/>
+              </w:rPr>
+            </w:pPr>
+            <w:r>
+              <w:rPr>
+                <w:rFonts w:ascii="Times New Roman" w:hAnsi="Times New Roman"/>
+              </w:rPr>
+              <w:t>Import_Object</w:t>
+            </w:r>
+          </w:p>
+        </w:tc>
+        <w:tc>
+          <w:tcPr>
+            <w:tcW w:w="1586" w:type="dxa"/>
           </w:tcPr>
           <w:p>
             <w:pPr>
@@ -21140,85 +20870,95 @@
         </w:tc>
         <w:tc>
           <w:tcPr>
-            <w:tcW w:w="1980" w:type="dxa"/>
-          </w:tcPr>
-          <w:p>
-            <w:pPr>
-              <w:spacing w:line="360" w:lineRule="auto"/>
-              <w:rPr>
-                <w:rFonts w:ascii="Times New Roman" w:hAnsi="Times New Roman"/>
-              </w:rPr>
-            </w:pPr>
-            <w:r>
-              <w:rPr>
-                <w:rFonts w:ascii="Times New Roman" w:hAnsi="Times New Roman"/>
-              </w:rPr>
-              <w:t>Mục đích nhập, lấy từ allcode</w:t>
-            </w:r>
-          </w:p>
-        </w:tc>
-        <w:tc>
-          <w:tcPr>
-            <w:tcW w:w="2675" w:type="dxa"/>
-          </w:tcPr>
-          <w:p>
-            <w:pPr>
-              <w:spacing w:line="360" w:lineRule="auto"/>
-              <w:rPr>
-                <w:rFonts w:ascii="Times New Roman" w:hAnsi="Times New Roman"/>
-              </w:rPr>
-            </w:pPr>
-            <w:r>
-              <w:rPr>
-                <w:rFonts w:ascii="Times New Roman" w:hAnsi="Times New Roman"/>
-              </w:rPr>
-              <w:t>KD</w:t>
-            </w:r>
-            <w:r>
-              <w:rPr>
-                <w:rFonts w:ascii="Times New Roman" w:hAnsi="Times New Roman"/>
-              </w:rPr>
-              <w:t>: kinh doanh</w:t>
-            </w:r>
-          </w:p>
-          <w:p>
-            <w:pPr>
-              <w:spacing w:line="360" w:lineRule="auto"/>
-              <w:rPr>
-                <w:rFonts w:ascii="Times New Roman" w:hAnsi="Times New Roman"/>
-              </w:rPr>
-            </w:pPr>
-            <w:r>
-              <w:rPr>
-                <w:rFonts w:ascii="Times New Roman" w:hAnsi="Times New Roman"/>
-              </w:rPr>
-              <w:t>SX</w:t>
-            </w:r>
-            <w:r>
-              <w:rPr>
-                <w:rFonts w:ascii="Times New Roman" w:hAnsi="Times New Roman"/>
-              </w:rPr>
-              <w:t>: sản xuất</w:t>
-            </w:r>
-          </w:p>
-          <w:p>
-            <w:pPr>
-              <w:spacing w:line="360" w:lineRule="auto"/>
-              <w:rPr>
-                <w:rFonts w:ascii="Times New Roman" w:hAnsi="Times New Roman"/>
-              </w:rPr>
-            </w:pPr>
-            <w:r>
-              <w:rPr>
-                <w:rFonts w:ascii="Times New Roman" w:hAnsi="Times New Roman"/>
-              </w:rPr>
-              <w:t>SXKD</w:t>
-            </w:r>
-            <w:r>
-              <w:rPr>
-                <w:rFonts w:ascii="Times New Roman" w:hAnsi="Times New Roman"/>
-              </w:rPr>
-              <w:t>: Sản xuất và kinh doanh</w:t>
+            <w:tcW w:w="1960" w:type="dxa"/>
+          </w:tcPr>
+          <w:p>
+            <w:pPr>
+              <w:spacing w:line="360" w:lineRule="auto"/>
+              <w:rPr>
+                <w:rFonts w:ascii="Times New Roman" w:hAnsi="Times New Roman"/>
+              </w:rPr>
+            </w:pPr>
+            <w:r>
+              <w:rPr>
+                <w:rFonts w:ascii="Times New Roman" w:hAnsi="Times New Roman"/>
+              </w:rPr>
+              <w:t>Đơn vị nhập hàng, lấy từ contract xuống, Không cần insert trên form</w:t>
+            </w:r>
+          </w:p>
+        </w:tc>
+        <w:tc>
+          <w:tcPr>
+            <w:tcW w:w="2652" w:type="dxa"/>
+          </w:tcPr>
+          <w:p>
+            <w:pPr>
+              <w:spacing w:line="360" w:lineRule="auto"/>
+              <w:rPr>
+                <w:rFonts w:ascii="Times New Roman" w:hAnsi="Times New Roman"/>
+              </w:rPr>
+            </w:pPr>
+            <w:r>
+              <w:rPr>
+                <w:rFonts w:ascii="Times New Roman" w:hAnsi="Times New Roman"/>
+              </w:rPr>
+              <w:t>ATT</w:t>
+            </w:r>
+          </w:p>
+          <w:p>
+            <w:pPr>
+              <w:spacing w:line="360" w:lineRule="auto"/>
+              <w:rPr>
+                <w:rFonts w:ascii="Times New Roman" w:hAnsi="Times New Roman"/>
+              </w:rPr>
+            </w:pPr>
+            <w:r>
+              <w:rPr>
+                <w:rFonts w:ascii="Times New Roman" w:hAnsi="Times New Roman"/>
+              </w:rPr>
+              <w:t>AAA</w:t>
+            </w:r>
+          </w:p>
+          <w:p>
+            <w:pPr>
+              <w:spacing w:line="360" w:lineRule="auto"/>
+              <w:rPr>
+                <w:rFonts w:ascii="Times New Roman" w:hAnsi="Times New Roman"/>
+              </w:rPr>
+            </w:pPr>
+            <w:r>
+              <w:rPr>
+                <w:rFonts w:ascii="Times New Roman" w:hAnsi="Times New Roman"/>
+              </w:rPr>
+              <w:t>ATS</w:t>
+            </w:r>
+          </w:p>
+          <w:p>
+            <w:pPr>
+              <w:spacing w:line="360" w:lineRule="auto"/>
+              <w:rPr>
+                <w:rFonts w:ascii="Times New Roman" w:hAnsi="Times New Roman"/>
+              </w:rPr>
+            </w:pPr>
+            <w:r>
+              <w:rPr>
+                <w:rFonts w:ascii="Times New Roman" w:hAnsi="Times New Roman"/>
+              </w:rPr>
+              <w:t>AV</w:t>
+            </w:r>
+          </w:p>
+          <w:p>
+            <w:pPr>
+              <w:spacing w:line="360" w:lineRule="auto"/>
+              <w:rPr>
+                <w:rFonts w:ascii="Times New Roman" w:hAnsi="Times New Roman"/>
+              </w:rPr>
+            </w:pPr>
+            <w:r>
+              <w:rPr>
+                <w:rFonts w:ascii="Times New Roman" w:hAnsi="Times New Roman"/>
+              </w:rPr>
+              <w:t>HII</w:t>
             </w:r>
           </w:p>
         </w:tc>
@@ -21226,7 +20966,7 @@
       <w:tr>
         <w:tc>
           <w:tcPr>
-            <w:tcW w:w="727" w:type="dxa"/>
+            <w:tcW w:w="724" w:type="dxa"/>
           </w:tcPr>
           <w:p>
             <w:pPr>
@@ -21237,7 +20977,136 @@
         </w:tc>
         <w:tc>
           <w:tcPr>
-            <w:tcW w:w="2086" w:type="dxa"/>
+            <w:tcW w:w="2138" w:type="dxa"/>
+          </w:tcPr>
+          <w:p>
+            <w:pPr>
+              <w:spacing w:line="360" w:lineRule="auto"/>
+              <w:rPr>
+                <w:rFonts w:ascii="Times New Roman" w:hAnsi="Times New Roman"/>
+              </w:rPr>
+            </w:pPr>
+            <w:r>
+              <w:rPr>
+                <w:rFonts w:ascii="Times New Roman" w:hAnsi="Times New Roman"/>
+              </w:rPr>
+              <w:t>Intent_Type</w:t>
+            </w:r>
+          </w:p>
+        </w:tc>
+        <w:tc>
+          <w:tcPr>
+            <w:tcW w:w="1586" w:type="dxa"/>
+          </w:tcPr>
+          <w:p>
+            <w:pPr>
+              <w:spacing w:line="360" w:lineRule="auto"/>
+              <w:rPr>
+                <w:rFonts w:ascii="Times New Roman" w:hAnsi="Times New Roman"/>
+              </w:rPr>
+            </w:pPr>
+            <w:r>
+              <w:rPr>
+                <w:rFonts w:ascii="Times New Roman" w:hAnsi="Times New Roman"/>
+              </w:rPr>
+              <w:t>Number</w:t>
+            </w:r>
+          </w:p>
+        </w:tc>
+        <w:tc>
+          <w:tcPr>
+            <w:tcW w:w="1960" w:type="dxa"/>
+          </w:tcPr>
+          <w:p>
+            <w:pPr>
+              <w:spacing w:line="360" w:lineRule="auto"/>
+              <w:rPr>
+                <w:rFonts w:ascii="Times New Roman" w:hAnsi="Times New Roman"/>
+              </w:rPr>
+            </w:pPr>
+            <w:r>
+              <w:rPr>
+                <w:rFonts w:ascii="Times New Roman" w:hAnsi="Times New Roman"/>
+              </w:rPr>
+              <w:t>Mục đích nhập, lấy từ allcode</w:t>
+            </w:r>
+          </w:p>
+        </w:tc>
+        <w:tc>
+          <w:tcPr>
+            <w:tcW w:w="2652" w:type="dxa"/>
+          </w:tcPr>
+          <w:p>
+            <w:pPr>
+              <w:spacing w:line="360" w:lineRule="auto"/>
+              <w:rPr>
+                <w:rFonts w:ascii="Times New Roman" w:hAnsi="Times New Roman"/>
+              </w:rPr>
+            </w:pPr>
+            <w:r>
+              <w:rPr>
+                <w:rFonts w:ascii="Times New Roman" w:hAnsi="Times New Roman"/>
+              </w:rPr>
+              <w:t>KD: kinh doanh</w:t>
+            </w:r>
+          </w:p>
+          <w:p>
+            <w:pPr>
+              <w:spacing w:line="360" w:lineRule="auto"/>
+              <w:rPr>
+                <w:rFonts w:ascii="Times New Roman" w:hAnsi="Times New Roman"/>
+              </w:rPr>
+            </w:pPr>
+            <w:r>
+              <w:rPr>
+                <w:rFonts w:ascii="Times New Roman" w:hAnsi="Times New Roman"/>
+              </w:rPr>
+              <w:t>SX</w:t>
+            </w:r>
+            <w:r>
+              <w:rPr>
+                <w:rFonts w:ascii="Times New Roman" w:hAnsi="Times New Roman"/>
+              </w:rPr>
+              <w:t>: sản xuất</w:t>
+            </w:r>
+          </w:p>
+          <w:p>
+            <w:pPr>
+              <w:spacing w:line="360" w:lineRule="auto"/>
+              <w:rPr>
+                <w:rFonts w:ascii="Times New Roman" w:hAnsi="Times New Roman"/>
+              </w:rPr>
+            </w:pPr>
+            <w:r>
+              <w:rPr>
+                <w:rFonts w:ascii="Times New Roman" w:hAnsi="Times New Roman"/>
+              </w:rPr>
+              <w:t>SXKD</w:t>
+            </w:r>
+            <w:r>
+              <w:rPr>
+                <w:rFonts w:ascii="Times New Roman" w:hAnsi="Times New Roman"/>
+              </w:rPr>
+              <w:t>: Sản xuất và kinh doanh</w:t>
+            </w:r>
+          </w:p>
+        </w:tc>
+      </w:tr>
+      <w:tr>
+        <w:tc>
+          <w:tcPr>
+            <w:tcW w:w="724" w:type="dxa"/>
+          </w:tcPr>
+          <w:p>
+            <w:pPr>
+              <w:pStyle w:val="ListParagraph"/>
+              <w:ind w:left="90"/>
+            </w:pPr>
+          </w:p>
+        </w:tc>
+        <w:tc>
+          <w:tcPr>
+            <w:tcW w:w="2138" w:type="dxa"/>
           </w:tcPr>
           <w:p>
             <w:pPr>
@@ -21256,7 +21125,7 @@
         </w:tc>
         <w:tc>
           <w:tcPr>
-            <w:tcW w:w="1592" w:type="dxa"/>
+            <w:tcW w:w="1586" w:type="dxa"/>
           </w:tcPr>
           <w:p>
             <w:pPr>
@@ -21275,7 +21144,7 @@
         </w:tc>
         <w:tc>
           <w:tcPr>
-            <w:tcW w:w="1980" w:type="dxa"/>
+            <w:tcW w:w="1960" w:type="dxa"/>
           </w:tcPr>
           <w:p>
             <w:pPr>
@@ -21322,7 +21191,7 @@
         </w:tc>
         <w:tc>
           <w:tcPr>
-            <w:tcW w:w="2675" w:type="dxa"/>
+            <w:tcW w:w="2652" w:type="dxa"/>
           </w:tcPr>
           <w:p>
             <w:pPr>
@@ -21350,7 +21219,7 @@
           <w:rFonts w:cs="Times New Roman"/>
         </w:rPr>
       </w:pPr>
-      <w:bookmarkStart w:id="42" w:name="_Toc529275223"/>
+      <w:bookmarkStart w:id="43" w:name="_Toc529275223"/>
       <w:r>
         <w:rPr>
           <w:rFonts w:cs="Times New Roman"/>
@@ -21363,7 +21232,7 @@
         </w:rPr>
         <w:t>_Container</w:t>
       </w:r>
-      <w:bookmarkEnd w:id="42"/>
+      <w:bookmarkEnd w:id="43"/>
       <w:r>
         <w:rPr>
           <w:rFonts w:cs="Times New Roman"/>
@@ -22102,7 +21971,7 @@
           <w:rFonts w:cs="Times New Roman"/>
         </w:rPr>
       </w:pPr>
-      <w:bookmarkStart w:id="43" w:name="_Toc529275224"/>
+      <w:bookmarkStart w:id="44" w:name="_Toc529275224"/>
       <w:r>
         <w:rPr>
           <w:rFonts w:cs="Times New Roman"/>
@@ -22115,7 +21984,7 @@
         </w:rPr>
         <w:t>_Account</w:t>
       </w:r>
-      <w:bookmarkEnd w:id="43"/>
+      <w:bookmarkEnd w:id="44"/>
       <w:r>
         <w:rPr>
           <w:rFonts w:cs="Times New Roman"/>
@@ -22605,8 +22474,6 @@
               </w:rPr>
               <w:t>Tỷ giá</w:t>
             </w:r>
-            <w:bookmarkStart w:id="44" w:name="_GoBack"/>
-            <w:bookmarkEnd w:id="44"/>
           </w:p>
         </w:tc>
         <w:tc>
@@ -24415,7 +24282,19 @@
               <w:rPr>
                 <w:rFonts w:ascii="Times New Roman" w:hAnsi="Times New Roman"/>
               </w:rPr>
-              <w:t>_Expec_Date</w:t>
+              <w:t>_Expec</w:t>
+            </w:r>
+            <w:r>
+              <w:rPr>
+                <w:rFonts w:ascii="Times New Roman" w:hAnsi="Times New Roman"/>
+              </w:rPr>
+              <w:t>t</w:t>
+            </w:r>
+            <w:r>
+              <w:rPr>
+                <w:rFonts w:ascii="Times New Roman" w:hAnsi="Times New Roman"/>
+              </w:rPr>
+              <w:t>_Date</w:t>
             </w:r>
           </w:p>
         </w:tc>

--- a/WIP/Design/Thiết Kế DB.docx
+++ b/WIP/Design/Thiết Kế DB.docx
@@ -18598,8 +18598,6 @@
                 <w:rFonts w:ascii="Times New Roman" w:hAnsi="Times New Roman"/>
               </w:rPr>
             </w:pPr>
-            <w:bookmarkStart w:id="42" w:name="_GoBack"/>
-            <w:bookmarkEnd w:id="42"/>
             <w:r>
               <w:rPr>
                 <w:rFonts w:ascii="Times New Roman" w:hAnsi="Times New Roman"/>
@@ -21219,7 +21217,7 @@
           <w:rFonts w:cs="Times New Roman"/>
         </w:rPr>
       </w:pPr>
-      <w:bookmarkStart w:id="43" w:name="_Toc529275223"/>
+      <w:bookmarkStart w:id="42" w:name="_Toc529275223"/>
       <w:r>
         <w:rPr>
           <w:rFonts w:cs="Times New Roman"/>
@@ -21232,7 +21230,7 @@
         </w:rPr>
         <w:t>_Container</w:t>
       </w:r>
-      <w:bookmarkEnd w:id="43"/>
+      <w:bookmarkEnd w:id="42"/>
       <w:r>
         <w:rPr>
           <w:rFonts w:cs="Times New Roman"/>
@@ -21971,7 +21969,7 @@
           <w:rFonts w:cs="Times New Roman"/>
         </w:rPr>
       </w:pPr>
-      <w:bookmarkStart w:id="44" w:name="_Toc529275224"/>
+      <w:bookmarkStart w:id="43" w:name="_Toc529275224"/>
       <w:r>
         <w:rPr>
           <w:rFonts w:cs="Times New Roman"/>
@@ -21984,7 +21982,7 @@
         </w:rPr>
         <w:t>_Account</w:t>
       </w:r>
-      <w:bookmarkEnd w:id="44"/>
+      <w:bookmarkEnd w:id="43"/>
       <w:r>
         <w:rPr>
           <w:rFonts w:cs="Times New Roman"/>
@@ -23557,15 +23555,15 @@
           <w:rFonts w:cs="Times New Roman"/>
         </w:rPr>
       </w:pPr>
-      <w:bookmarkStart w:id="45" w:name="_Toc529275225"/>
-      <w:bookmarkStart w:id="46" w:name="_Toc526436522"/>
+      <w:bookmarkStart w:id="44" w:name="_Toc529275225"/>
+      <w:bookmarkStart w:id="45" w:name="_Toc526436522"/>
       <w:r>
         <w:rPr>
           <w:rFonts w:cs="Times New Roman"/>
         </w:rPr>
         <w:t>Contract_Logistic</w:t>
       </w:r>
-      <w:bookmarkEnd w:id="45"/>
+      <w:bookmarkEnd w:id="44"/>
       <w:r>
         <w:rPr>
           <w:rFonts w:cs="Times New Roman"/>
@@ -24826,21 +24824,21 @@
       <w:pPr>
         <w:pStyle w:val="Heading2"/>
       </w:pPr>
-      <w:bookmarkStart w:id="47" w:name="_Toc529275226"/>
+      <w:bookmarkStart w:id="46" w:name="_Toc529275226"/>
       <w:r>
         <w:t xml:space="preserve">Quản lý </w:t>
       </w:r>
-      <w:bookmarkEnd w:id="46"/>
+      <w:bookmarkEnd w:id="45"/>
       <w:r>
         <w:t>bán hàng</w:t>
       </w:r>
-      <w:bookmarkEnd w:id="47"/>
+      <w:bookmarkEnd w:id="46"/>
     </w:p>
     <w:p>
       <w:pPr>
         <w:pStyle w:val="Heading3"/>
       </w:pPr>
-      <w:bookmarkStart w:id="48" w:name="_Toc529275227"/>
+      <w:bookmarkStart w:id="47" w:name="_Toc529275227"/>
       <w:r>
         <w:t>Order</w:t>
       </w:r>
@@ -26341,49 +26339,95 @@
               <w:rPr>
                 <w:rFonts w:ascii="Times New Roman" w:hAnsi="Times New Roman"/>
               </w:rPr>
-              <w:t>1: Đã duyệt giá</w:t>
-            </w:r>
-          </w:p>
-          <w:p>
-            <w:pPr>
-              <w:spacing w:line="360" w:lineRule="auto"/>
-              <w:rPr>
-                <w:rFonts w:ascii="Times New Roman" w:hAnsi="Times New Roman"/>
-              </w:rPr>
-            </w:pPr>
-            <w:r>
-              <w:rPr>
-                <w:rFonts w:ascii="Times New Roman" w:hAnsi="Times New Roman"/>
-              </w:rPr>
-              <w:t>2: Đã thanh toán</w:t>
-            </w:r>
-          </w:p>
-          <w:p>
-            <w:pPr>
-              <w:spacing w:line="360" w:lineRule="auto"/>
-              <w:rPr>
-                <w:rFonts w:ascii="Times New Roman" w:hAnsi="Times New Roman"/>
-              </w:rPr>
-            </w:pPr>
-            <w:r>
-              <w:rPr>
-                <w:rFonts w:ascii="Times New Roman" w:hAnsi="Times New Roman"/>
-              </w:rPr>
-              <w:t>3: Chờ kéo hàng</w:t>
-            </w:r>
-          </w:p>
-          <w:p>
-            <w:pPr>
-              <w:spacing w:line="360" w:lineRule="auto"/>
-              <w:rPr>
-                <w:rFonts w:ascii="Times New Roman" w:hAnsi="Times New Roman"/>
-              </w:rPr>
-            </w:pPr>
-            <w:r>
-              <w:rPr>
-                <w:rFonts w:ascii="Times New Roman" w:hAnsi="Times New Roman"/>
-              </w:rPr>
-              <w:t>4: đã xong</w:t>
+              <w:t>1: Quản lý duyệt giá</w:t>
+            </w:r>
+          </w:p>
+          <w:p>
+            <w:pPr>
+              <w:spacing w:line="360" w:lineRule="auto"/>
+              <w:rPr>
+                <w:rFonts w:ascii="Times New Roman" w:hAnsi="Times New Roman"/>
+              </w:rPr>
+            </w:pPr>
+            <w:r>
+              <w:rPr>
+                <w:rFonts w:ascii="Times New Roman" w:hAnsi="Times New Roman"/>
+              </w:rPr>
+              <w:t>2</w:t>
+            </w:r>
+            <w:r>
+              <w:rPr>
+                <w:rFonts w:ascii="Times New Roman" w:hAnsi="Times New Roman"/>
+              </w:rPr>
+              <w:t xml:space="preserve">: </w:t>
+            </w:r>
+            <w:r>
+              <w:rPr>
+                <w:rFonts w:ascii="Times New Roman" w:hAnsi="Times New Roman"/>
+              </w:rPr>
+              <w:t>Kế toán duyệt công nợ</w:t>
+            </w:r>
+          </w:p>
+          <w:p>
+            <w:pPr>
+              <w:spacing w:line="360" w:lineRule="auto"/>
+              <w:rPr>
+                <w:rFonts w:ascii="Times New Roman" w:hAnsi="Times New Roman"/>
+              </w:rPr>
+            </w:pPr>
+            <w:r>
+              <w:rPr>
+                <w:rFonts w:ascii="Times New Roman" w:hAnsi="Times New Roman"/>
+              </w:rPr>
+              <w:t>3</w:t>
+            </w:r>
+            <w:r>
+              <w:rPr>
+                <w:rFonts w:ascii="Times New Roman" w:hAnsi="Times New Roman"/>
+              </w:rPr>
+              <w:t>: Đã thanh toán</w:t>
+            </w:r>
+          </w:p>
+          <w:p>
+            <w:pPr>
+              <w:spacing w:line="360" w:lineRule="auto"/>
+              <w:rPr>
+                <w:rFonts w:ascii="Times New Roman" w:hAnsi="Times New Roman"/>
+              </w:rPr>
+            </w:pPr>
+            <w:r>
+              <w:rPr>
+                <w:rFonts w:ascii="Times New Roman" w:hAnsi="Times New Roman"/>
+              </w:rPr>
+              <w:t>4</w:t>
+            </w:r>
+            <w:r>
+              <w:rPr>
+                <w:rFonts w:ascii="Times New Roman" w:hAnsi="Times New Roman"/>
+              </w:rPr>
+              <w:t>: Chờ kéo hàng</w:t>
+            </w:r>
+          </w:p>
+          <w:p>
+            <w:pPr>
+              <w:spacing w:line="360" w:lineRule="auto"/>
+              <w:rPr>
+                <w:rFonts w:ascii="Times New Roman" w:hAnsi="Times New Roman"/>
+              </w:rPr>
+            </w:pPr>
+            <w:r>
+              <w:rPr>
+                <w:rFonts w:ascii="Times New Roman" w:hAnsi="Times New Roman"/>
+              </w:rPr>
+              <w:t>5</w:t>
+            </w:r>
+            <w:bookmarkStart w:id="48" w:name="_GoBack"/>
+            <w:bookmarkEnd w:id="48"/>
+            <w:r>
+              <w:rPr>
+                <w:rFonts w:ascii="Times New Roman" w:hAnsi="Times New Roman"/>
+              </w:rPr>
+              <w:t>: đã xong</w:t>
             </w:r>
           </w:p>
         </w:tc>
@@ -27213,6 +27257,18 @@
               <w:rPr>
                 <w:rFonts w:ascii="Times New Roman" w:hAnsi="Times New Roman"/>
               </w:rPr>
+              <w:t>Delivery</w:t>
+            </w:r>
+            <w:r>
+              <w:rPr>
+                <w:rFonts w:ascii="Times New Roman" w:hAnsi="Times New Roman"/>
+              </w:rPr>
+              <w:t>_</w:t>
+            </w:r>
+            <w:r>
+              <w:rPr>
+                <w:rFonts w:ascii="Times New Roman" w:hAnsi="Times New Roman"/>
+              </w:rPr>
               <w:t>Id</w:t>
             </w:r>
           </w:p>
@@ -27467,20 +27523,6 @@
               <w:t>Link với bảng Order</w:t>
             </w:r>
           </w:p>
-          <w:p>
-            <w:pPr>
-              <w:spacing w:line="360" w:lineRule="auto"/>
-              <w:rPr>
-                <w:rFonts w:ascii="Times New Roman" w:hAnsi="Times New Roman"/>
-              </w:rPr>
-            </w:pPr>
-            <w:r>
-              <w:rPr>
-                <w:rFonts w:ascii="Times New Roman" w:hAnsi="Times New Roman"/>
-              </w:rPr>
-              <w:t>Nếu Delivery_Type = 1</w:t>
-            </w:r>
-          </w:p>
         </w:tc>
       </w:tr>
       <w:tr>
@@ -27514,7 +27556,7 @@
               <w:rPr>
                 <w:rFonts w:ascii="Times New Roman" w:hAnsi="Times New Roman"/>
               </w:rPr>
-              <w:t>Lst_Cont</w:t>
+              <w:t>Shipment_Code</w:t>
             </w:r>
           </w:p>
         </w:tc>
@@ -27533,7 +27575,7 @@
               <w:rPr>
                 <w:rFonts w:ascii="Times New Roman" w:hAnsi="Times New Roman"/>
               </w:rPr>
-              <w:t>Varchar2(4000)</w:t>
+              <w:t>Varchar2(50)</w:t>
             </w:r>
           </w:p>
         </w:tc>
@@ -27552,7 +27594,7 @@
               <w:rPr>
                 <w:rFonts w:ascii="Times New Roman" w:hAnsi="Times New Roman"/>
               </w:rPr>
-              <w:t>Danh sách cont được chọn</w:t>
+              <w:t>Shipment code</w:t>
             </w:r>
           </w:p>
         </w:tc>
@@ -27571,7 +27613,13 @@
               <w:rPr>
                 <w:rFonts w:ascii="Times New Roman" w:hAnsi="Times New Roman"/>
               </w:rPr>
-              <w:t>Cách nhau bằng dấu ,</w:t>
+              <w:t xml:space="preserve">Lấy từ Order xuống </w:t>
+            </w:r>
+            <w:r>
+              <w:rPr>
+                <w:rFonts w:ascii="Times New Roman" w:hAnsi="Times New Roman"/>
+              </w:rPr>
+              <w:t>Nếu Delivery_Type = 1</w:t>
             </w:r>
           </w:p>
         </w:tc>
@@ -27607,7 +27655,7 @@
               <w:rPr>
                 <w:rFonts w:ascii="Times New Roman" w:hAnsi="Times New Roman"/>
               </w:rPr>
-              <w:t>Status</w:t>
+              <w:t>Lst_Cont</w:t>
             </w:r>
           </w:p>
         </w:tc>
@@ -27626,7 +27674,7 @@
               <w:rPr>
                 <w:rFonts w:ascii="Times New Roman" w:hAnsi="Times New Roman"/>
               </w:rPr>
-              <w:t>Number</w:t>
+              <w:t>Varchar2(4000)</w:t>
             </w:r>
           </w:p>
         </w:tc>
@@ -27645,7 +27693,19 @@
               <w:rPr>
                 <w:rFonts w:ascii="Times New Roman" w:hAnsi="Times New Roman"/>
               </w:rPr>
-              <w:t>Trạng thái kéo</w:t>
+              <w:t>Danh sách cont được chọn</w:t>
+            </w:r>
+            <w:r>
+              <w:rPr>
+                <w:rFonts w:ascii="Times New Roman" w:hAnsi="Times New Roman"/>
+              </w:rPr>
+              <w:t>, c</w:t>
+            </w:r>
+            <w:r>
+              <w:rPr>
+                <w:rFonts w:ascii="Times New Roman" w:hAnsi="Times New Roman"/>
+              </w:rPr>
+              <w:t>ách nhau bằng dấu ,</w:t>
             </w:r>
           </w:p>
         </w:tc>
@@ -27660,26 +27720,6 @@
                 <w:rFonts w:ascii="Times New Roman" w:hAnsi="Times New Roman"/>
               </w:rPr>
             </w:pPr>
-            <w:r>
-              <w:rPr>
-                <w:rFonts w:ascii="Times New Roman" w:hAnsi="Times New Roman"/>
-              </w:rPr>
-              <w:t>0: Chờ kéo</w:t>
-            </w:r>
-          </w:p>
-          <w:p>
-            <w:pPr>
-              <w:spacing w:line="360" w:lineRule="auto"/>
-              <w:rPr>
-                <w:rFonts w:ascii="Times New Roman" w:hAnsi="Times New Roman"/>
-              </w:rPr>
-            </w:pPr>
-            <w:r>
-              <w:rPr>
-                <w:rFonts w:ascii="Times New Roman" w:hAnsi="Times New Roman"/>
-              </w:rPr>
-              <w:t>1: Đã kéo</w:t>
-            </w:r>
           </w:p>
         </w:tc>
       </w:tr>
@@ -27714,7 +27754,7 @@
               <w:rPr>
                 <w:rFonts w:ascii="Times New Roman" w:hAnsi="Times New Roman"/>
               </w:rPr>
-              <w:t>Delivery_Date</w:t>
+              <w:t>Status</w:t>
             </w:r>
           </w:p>
         </w:tc>
@@ -27733,7 +27773,7 @@
               <w:rPr>
                 <w:rFonts w:ascii="Times New Roman" w:hAnsi="Times New Roman"/>
               </w:rPr>
-              <w:t>Date</w:t>
+              <w:t>Number</w:t>
             </w:r>
           </w:p>
         </w:tc>
@@ -27752,7 +27792,7 @@
               <w:rPr>
                 <w:rFonts w:ascii="Times New Roman" w:hAnsi="Times New Roman"/>
               </w:rPr>
-              <w:t>Ngày giờ kéo tới nơi</w:t>
+              <w:t>Trạng thái kéo</w:t>
             </w:r>
           </w:p>
         </w:tc>
@@ -27767,6 +27807,26 @@
                 <w:rFonts w:ascii="Times New Roman" w:hAnsi="Times New Roman"/>
               </w:rPr>
             </w:pPr>
+            <w:r>
+              <w:rPr>
+                <w:rFonts w:ascii="Times New Roman" w:hAnsi="Times New Roman"/>
+              </w:rPr>
+              <w:t>0: Chờ kéo</w:t>
+            </w:r>
+          </w:p>
+          <w:p>
+            <w:pPr>
+              <w:spacing w:line="360" w:lineRule="auto"/>
+              <w:rPr>
+                <w:rFonts w:ascii="Times New Roman" w:hAnsi="Times New Roman"/>
+              </w:rPr>
+            </w:pPr>
+            <w:r>
+              <w:rPr>
+                <w:rFonts w:ascii="Times New Roman" w:hAnsi="Times New Roman"/>
+              </w:rPr>
+              <w:t>1: Đã kéo</w:t>
+            </w:r>
           </w:p>
         </w:tc>
       </w:tr>
@@ -27801,7 +27861,7 @@
               <w:rPr>
                 <w:rFonts w:ascii="Times New Roman" w:hAnsi="Times New Roman"/>
               </w:rPr>
-              <w:t>Created_By</w:t>
+              <w:t>Delivery_Date</w:t>
             </w:r>
           </w:p>
         </w:tc>
@@ -27820,7 +27880,7 @@
               <w:rPr>
                 <w:rFonts w:ascii="Times New Roman" w:hAnsi="Times New Roman"/>
               </w:rPr>
-              <w:t>Varchar2(50)</w:t>
+              <w:t>Date</w:t>
             </w:r>
           </w:p>
         </w:tc>
@@ -27839,7 +27899,7 @@
               <w:rPr>
                 <w:rFonts w:ascii="Times New Roman" w:hAnsi="Times New Roman"/>
               </w:rPr>
-              <w:t>Người tạo</w:t>
+              <w:t>Ngày giờ kéo tới nơi</w:t>
             </w:r>
           </w:p>
         </w:tc>
@@ -27854,12 +27914,6 @@
                 <w:rFonts w:ascii="Times New Roman" w:hAnsi="Times New Roman"/>
               </w:rPr>
             </w:pPr>
-            <w:r>
-              <w:rPr>
-                <w:rFonts w:ascii="Times New Roman" w:hAnsi="Times New Roman"/>
-              </w:rPr>
-              <w:t>Sale man</w:t>
-            </w:r>
           </w:p>
         </w:tc>
       </w:tr>
@@ -27894,7 +27948,7 @@
               <w:rPr>
                 <w:rFonts w:ascii="Times New Roman" w:hAnsi="Times New Roman"/>
               </w:rPr>
-              <w:t>Created_Date</w:t>
+              <w:t>Processor</w:t>
             </w:r>
           </w:p>
         </w:tc>
@@ -27913,7 +27967,7 @@
               <w:rPr>
                 <w:rFonts w:ascii="Times New Roman" w:hAnsi="Times New Roman"/>
               </w:rPr>
-              <w:t>Date</w:t>
+              <w:t>Varchar2(50)</w:t>
             </w:r>
           </w:p>
         </w:tc>
@@ -27932,7 +27986,7 @@
               <w:rPr>
                 <w:rFonts w:ascii="Times New Roman" w:hAnsi="Times New Roman"/>
               </w:rPr>
-              <w:t>Người sửa</w:t>
+              <w:t>Nhân viên ATZ xử lý</w:t>
             </w:r>
           </w:p>
         </w:tc>
@@ -27947,6 +28001,12 @@
                 <w:rFonts w:ascii="Times New Roman" w:hAnsi="Times New Roman"/>
               </w:rPr>
             </w:pPr>
+            <w:r>
+              <w:rPr>
+                <w:rFonts w:ascii="Times New Roman" w:hAnsi="Times New Roman"/>
+              </w:rPr>
+              <w:t>Link với bảng user</w:t>
+            </w:r>
           </w:p>
         </w:tc>
       </w:tr>
@@ -27981,7 +28041,7 @@
               <w:rPr>
                 <w:rFonts w:ascii="Times New Roman" w:hAnsi="Times New Roman"/>
               </w:rPr>
-              <w:t>Modify_By</w:t>
+              <w:t>Created_By</w:t>
             </w:r>
           </w:p>
         </w:tc>
@@ -28019,7 +28079,7 @@
               <w:rPr>
                 <w:rFonts w:ascii="Times New Roman" w:hAnsi="Times New Roman"/>
               </w:rPr>
-              <w:t>Người sửa</w:t>
+              <w:t>Người tạo</w:t>
             </w:r>
           </w:p>
         </w:tc>
@@ -28038,7 +28098,7 @@
               <w:rPr>
                 <w:rFonts w:ascii="Times New Roman" w:hAnsi="Times New Roman"/>
               </w:rPr>
-              <w:t>Chính là thằng nhân viên kéo</w:t>
+              <w:t>Sale man</w:t>
             </w:r>
           </w:p>
         </w:tc>
@@ -28074,7 +28134,7 @@
               <w:rPr>
                 <w:rFonts w:ascii="Times New Roman" w:hAnsi="Times New Roman"/>
               </w:rPr>
-              <w:t>Modify_Date</w:t>
+              <w:t>Created_Date</w:t>
             </w:r>
           </w:p>
         </w:tc>
@@ -28112,7 +28172,7 @@
               <w:rPr>
                 <w:rFonts w:ascii="Times New Roman" w:hAnsi="Times New Roman"/>
               </w:rPr>
-              <w:t>Ngày sửa</w:t>
+              <w:t>Người sửa</w:t>
             </w:r>
           </w:p>
         </w:tc>
@@ -28161,6 +28221,180 @@
               <w:rPr>
                 <w:rFonts w:ascii="Times New Roman" w:hAnsi="Times New Roman"/>
               </w:rPr>
+              <w:t>Modify_By</w:t>
+            </w:r>
+          </w:p>
+        </w:tc>
+        <w:tc>
+          <w:tcPr>
+            <w:tcW w:w="1819" w:type="dxa"/>
+          </w:tcPr>
+          <w:p>
+            <w:pPr>
+              <w:spacing w:line="360" w:lineRule="auto"/>
+              <w:rPr>
+                <w:rFonts w:ascii="Times New Roman" w:hAnsi="Times New Roman"/>
+              </w:rPr>
+            </w:pPr>
+            <w:r>
+              <w:rPr>
+                <w:rFonts w:ascii="Times New Roman" w:hAnsi="Times New Roman"/>
+              </w:rPr>
+              <w:t>Varchar2(50)</w:t>
+            </w:r>
+          </w:p>
+        </w:tc>
+        <w:tc>
+          <w:tcPr>
+            <w:tcW w:w="2258" w:type="dxa"/>
+          </w:tcPr>
+          <w:p>
+            <w:pPr>
+              <w:spacing w:line="360" w:lineRule="auto"/>
+              <w:rPr>
+                <w:rFonts w:ascii="Times New Roman" w:hAnsi="Times New Roman"/>
+              </w:rPr>
+            </w:pPr>
+            <w:r>
+              <w:rPr>
+                <w:rFonts w:ascii="Times New Roman" w:hAnsi="Times New Roman"/>
+              </w:rPr>
+              <w:t>Người sửa</w:t>
+            </w:r>
+          </w:p>
+        </w:tc>
+        <w:tc>
+          <w:tcPr>
+            <w:tcW w:w="1963" w:type="dxa"/>
+          </w:tcPr>
+          <w:p>
+            <w:pPr>
+              <w:spacing w:line="360" w:lineRule="auto"/>
+              <w:rPr>
+                <w:rFonts w:ascii="Times New Roman" w:hAnsi="Times New Roman"/>
+              </w:rPr>
+            </w:pPr>
+          </w:p>
+        </w:tc>
+      </w:tr>
+      <w:tr>
+        <w:tc>
+          <w:tcPr>
+            <w:tcW w:w="715" w:type="dxa"/>
+          </w:tcPr>
+          <w:p>
+            <w:pPr>
+              <w:pStyle w:val="ListParagraph"/>
+              <w:numPr>
+                <w:ilvl w:val="0"/>
+                <w:numId w:val="77"/>
+              </w:numPr>
+              <w:ind w:left="90" w:firstLine="0"/>
+            </w:pPr>
+          </w:p>
+        </w:tc>
+        <w:tc>
+          <w:tcPr>
+            <w:tcW w:w="2305" w:type="dxa"/>
+          </w:tcPr>
+          <w:p>
+            <w:pPr>
+              <w:spacing w:line="360" w:lineRule="auto"/>
+              <w:rPr>
+                <w:rFonts w:ascii="Times New Roman" w:hAnsi="Times New Roman"/>
+              </w:rPr>
+            </w:pPr>
+            <w:r>
+              <w:rPr>
+                <w:rFonts w:ascii="Times New Roman" w:hAnsi="Times New Roman"/>
+              </w:rPr>
+              <w:t>Modify_Date</w:t>
+            </w:r>
+          </w:p>
+        </w:tc>
+        <w:tc>
+          <w:tcPr>
+            <w:tcW w:w="1819" w:type="dxa"/>
+          </w:tcPr>
+          <w:p>
+            <w:pPr>
+              <w:spacing w:line="360" w:lineRule="auto"/>
+              <w:rPr>
+                <w:rFonts w:ascii="Times New Roman" w:hAnsi="Times New Roman"/>
+              </w:rPr>
+            </w:pPr>
+            <w:r>
+              <w:rPr>
+                <w:rFonts w:ascii="Times New Roman" w:hAnsi="Times New Roman"/>
+              </w:rPr>
+              <w:t>Date</w:t>
+            </w:r>
+          </w:p>
+        </w:tc>
+        <w:tc>
+          <w:tcPr>
+            <w:tcW w:w="2258" w:type="dxa"/>
+          </w:tcPr>
+          <w:p>
+            <w:pPr>
+              <w:spacing w:line="360" w:lineRule="auto"/>
+              <w:rPr>
+                <w:rFonts w:ascii="Times New Roman" w:hAnsi="Times New Roman"/>
+              </w:rPr>
+            </w:pPr>
+            <w:r>
+              <w:rPr>
+                <w:rFonts w:ascii="Times New Roman" w:hAnsi="Times New Roman"/>
+              </w:rPr>
+              <w:t>Ngày sửa</w:t>
+            </w:r>
+          </w:p>
+        </w:tc>
+        <w:tc>
+          <w:tcPr>
+            <w:tcW w:w="1963" w:type="dxa"/>
+          </w:tcPr>
+          <w:p>
+            <w:pPr>
+              <w:spacing w:line="360" w:lineRule="auto"/>
+              <w:rPr>
+                <w:rFonts w:ascii="Times New Roman" w:hAnsi="Times New Roman"/>
+              </w:rPr>
+            </w:pPr>
+          </w:p>
+        </w:tc>
+      </w:tr>
+      <w:tr>
+        <w:tc>
+          <w:tcPr>
+            <w:tcW w:w="715" w:type="dxa"/>
+          </w:tcPr>
+          <w:p>
+            <w:pPr>
+              <w:pStyle w:val="ListParagraph"/>
+              <w:numPr>
+                <w:ilvl w:val="0"/>
+                <w:numId w:val="77"/>
+              </w:numPr>
+              <w:ind w:left="90" w:firstLine="0"/>
+            </w:pPr>
+          </w:p>
+        </w:tc>
+        <w:tc>
+          <w:tcPr>
+            <w:tcW w:w="2305" w:type="dxa"/>
+          </w:tcPr>
+          <w:p>
+            <w:pPr>
+              <w:spacing w:line="360" w:lineRule="auto"/>
+              <w:rPr>
+                <w:rFonts w:ascii="Times New Roman" w:hAnsi="Times New Roman"/>
+              </w:rPr>
+            </w:pPr>
+            <w:r>
+              <w:rPr>
+                <w:rFonts w:ascii="Times New Roman" w:hAnsi="Times New Roman"/>
+              </w:rPr>
               <w:t>Deleted</w:t>
             </w:r>
           </w:p>
@@ -28214,6 +28448,881 @@
                 <w:rFonts w:ascii="Times New Roman" w:hAnsi="Times New Roman"/>
               </w:rPr>
               <w:t>1: đã xóa</w:t>
+            </w:r>
+          </w:p>
+        </w:tc>
+        <w:tc>
+          <w:tcPr>
+            <w:tcW w:w="1963" w:type="dxa"/>
+          </w:tcPr>
+          <w:p>
+            <w:pPr>
+              <w:spacing w:line="360" w:lineRule="auto"/>
+              <w:rPr>
+                <w:rFonts w:ascii="Times New Roman" w:hAnsi="Times New Roman"/>
+              </w:rPr>
+            </w:pPr>
+          </w:p>
+        </w:tc>
+      </w:tr>
+    </w:tbl>
+    <w:p/>
+    <w:p>
+      <w:pPr>
+        <w:pStyle w:val="Heading3"/>
+      </w:pPr>
+      <w:r>
+        <w:t>Delivery</w:t>
+      </w:r>
+      <w:r>
+        <w:t>_Detail</w:t>
+      </w:r>
+    </w:p>
+    <w:p>
+      <w:r>
+        <w:t xml:space="preserve">Lưu thông tin </w:t>
+      </w:r>
+      <w:r>
+        <w:t xml:space="preserve">ảnh từng container </w:t>
+      </w:r>
+      <w:r>
+        <w:t>khi kéo hàng</w:t>
+      </w:r>
+    </w:p>
+    <w:tbl>
+      <w:tblPr>
+        <w:tblStyle w:val="TableGrid"/>
+        <w:tblW w:w="9060" w:type="dxa"/>
+        <w:tblLook w:val="04A0" w:firstRow="1" w:lastRow="0" w:firstColumn="1" w:lastColumn="0" w:noHBand="0" w:noVBand="1"/>
+      </w:tblPr>
+      <w:tblGrid>
+        <w:gridCol w:w="715"/>
+        <w:gridCol w:w="2305"/>
+        <w:gridCol w:w="1819"/>
+        <w:gridCol w:w="2258"/>
+        <w:gridCol w:w="1963"/>
+      </w:tblGrid>
+      <w:tr>
+        <w:tc>
+          <w:tcPr>
+            <w:tcW w:w="715" w:type="dxa"/>
+            <w:shd w:val="clear" w:color="auto" w:fill="D9D9D9" w:themeFill="background1" w:themeFillShade="D9"/>
+          </w:tcPr>
+          <w:p>
+            <w:pPr>
+              <w:spacing w:line="360" w:lineRule="auto"/>
+              <w:rPr>
+                <w:rFonts w:ascii="Times New Roman" w:hAnsi="Times New Roman"/>
+                <w:b/>
+              </w:rPr>
+            </w:pPr>
+            <w:r>
+              <w:rPr>
+                <w:rFonts w:ascii="Times New Roman" w:hAnsi="Times New Roman"/>
+                <w:b/>
+              </w:rPr>
+              <w:t>STT</w:t>
+            </w:r>
+          </w:p>
+        </w:tc>
+        <w:tc>
+          <w:tcPr>
+            <w:tcW w:w="2305" w:type="dxa"/>
+            <w:shd w:val="clear" w:color="auto" w:fill="D9D9D9" w:themeFill="background1" w:themeFillShade="D9"/>
+          </w:tcPr>
+          <w:p>
+            <w:pPr>
+              <w:spacing w:line="360" w:lineRule="auto"/>
+              <w:rPr>
+                <w:rFonts w:ascii="Times New Roman" w:hAnsi="Times New Roman"/>
+                <w:b/>
+              </w:rPr>
+            </w:pPr>
+            <w:r>
+              <w:rPr>
+                <w:rFonts w:ascii="Times New Roman" w:hAnsi="Times New Roman"/>
+                <w:b/>
+              </w:rPr>
+              <w:t>Tên trường</w:t>
+            </w:r>
+          </w:p>
+        </w:tc>
+        <w:tc>
+          <w:tcPr>
+            <w:tcW w:w="1819" w:type="dxa"/>
+            <w:shd w:val="clear" w:color="auto" w:fill="D9D9D9" w:themeFill="background1" w:themeFillShade="D9"/>
+          </w:tcPr>
+          <w:p>
+            <w:pPr>
+              <w:spacing w:line="360" w:lineRule="auto"/>
+              <w:rPr>
+                <w:rFonts w:ascii="Times New Roman" w:hAnsi="Times New Roman"/>
+                <w:b/>
+              </w:rPr>
+            </w:pPr>
+            <w:r>
+              <w:rPr>
+                <w:rFonts w:ascii="Times New Roman" w:hAnsi="Times New Roman"/>
+                <w:b/>
+              </w:rPr>
+              <w:t>Loại dữ liệu</w:t>
+            </w:r>
+          </w:p>
+        </w:tc>
+        <w:tc>
+          <w:tcPr>
+            <w:tcW w:w="2258" w:type="dxa"/>
+            <w:shd w:val="clear" w:color="auto" w:fill="D9D9D9" w:themeFill="background1" w:themeFillShade="D9"/>
+          </w:tcPr>
+          <w:p>
+            <w:pPr>
+              <w:spacing w:line="360" w:lineRule="auto"/>
+              <w:rPr>
+                <w:rFonts w:ascii="Times New Roman" w:hAnsi="Times New Roman"/>
+                <w:b/>
+              </w:rPr>
+            </w:pPr>
+            <w:r>
+              <w:rPr>
+                <w:rFonts w:ascii="Times New Roman" w:hAnsi="Times New Roman"/>
+                <w:b/>
+              </w:rPr>
+              <w:t>Mục đích</w:t>
+            </w:r>
+          </w:p>
+        </w:tc>
+        <w:tc>
+          <w:tcPr>
+            <w:tcW w:w="1963" w:type="dxa"/>
+            <w:shd w:val="clear" w:color="auto" w:fill="D9D9D9" w:themeFill="background1" w:themeFillShade="D9"/>
+          </w:tcPr>
+          <w:p>
+            <w:pPr>
+              <w:spacing w:line="360" w:lineRule="auto"/>
+              <w:rPr>
+                <w:rFonts w:ascii="Times New Roman" w:hAnsi="Times New Roman"/>
+                <w:b/>
+              </w:rPr>
+            </w:pPr>
+            <w:r>
+              <w:rPr>
+                <w:rFonts w:ascii="Times New Roman" w:hAnsi="Times New Roman"/>
+                <w:b/>
+              </w:rPr>
+              <w:t>Ghi chú</w:t>
+            </w:r>
+          </w:p>
+        </w:tc>
+      </w:tr>
+      <w:tr>
+        <w:tc>
+          <w:tcPr>
+            <w:tcW w:w="715" w:type="dxa"/>
+          </w:tcPr>
+          <w:p>
+            <w:pPr>
+              <w:pStyle w:val="ListParagraph"/>
+              <w:numPr>
+                <w:ilvl w:val="0"/>
+                <w:numId w:val="79"/>
+              </w:numPr>
+            </w:pPr>
+          </w:p>
+        </w:tc>
+        <w:tc>
+          <w:tcPr>
+            <w:tcW w:w="2305" w:type="dxa"/>
+          </w:tcPr>
+          <w:p>
+            <w:pPr>
+              <w:spacing w:line="360" w:lineRule="auto"/>
+              <w:rPr>
+                <w:rFonts w:ascii="Times New Roman" w:hAnsi="Times New Roman"/>
+              </w:rPr>
+            </w:pPr>
+            <w:r>
+              <w:rPr>
+                <w:rFonts w:ascii="Times New Roman" w:hAnsi="Times New Roman"/>
+              </w:rPr>
+              <w:t>Id</w:t>
+            </w:r>
+          </w:p>
+        </w:tc>
+        <w:tc>
+          <w:tcPr>
+            <w:tcW w:w="1819" w:type="dxa"/>
+          </w:tcPr>
+          <w:p>
+            <w:pPr>
+              <w:spacing w:line="360" w:lineRule="auto"/>
+              <w:rPr>
+                <w:rFonts w:ascii="Times New Roman" w:hAnsi="Times New Roman"/>
+              </w:rPr>
+            </w:pPr>
+            <w:r>
+              <w:rPr>
+                <w:rFonts w:ascii="Times New Roman" w:hAnsi="Times New Roman"/>
+              </w:rPr>
+              <w:t>Number</w:t>
+            </w:r>
+          </w:p>
+        </w:tc>
+        <w:tc>
+          <w:tcPr>
+            <w:tcW w:w="2258" w:type="dxa"/>
+          </w:tcPr>
+          <w:p>
+            <w:pPr>
+              <w:spacing w:line="360" w:lineRule="auto"/>
+              <w:rPr>
+                <w:rFonts w:ascii="Times New Roman" w:hAnsi="Times New Roman"/>
+              </w:rPr>
+            </w:pPr>
+            <w:r>
+              <w:rPr>
+                <w:rFonts w:ascii="Times New Roman" w:hAnsi="Times New Roman"/>
+              </w:rPr>
+              <w:t>ID tự tăng</w:t>
+            </w:r>
+          </w:p>
+        </w:tc>
+        <w:tc>
+          <w:tcPr>
+            <w:tcW w:w="1963" w:type="dxa"/>
+          </w:tcPr>
+          <w:p>
+            <w:pPr>
+              <w:spacing w:line="360" w:lineRule="auto"/>
+              <w:rPr>
+                <w:rFonts w:ascii="Times New Roman" w:hAnsi="Times New Roman"/>
+              </w:rPr>
+            </w:pPr>
+          </w:p>
+        </w:tc>
+      </w:tr>
+      <w:tr>
+        <w:tc>
+          <w:tcPr>
+            <w:tcW w:w="715" w:type="dxa"/>
+          </w:tcPr>
+          <w:p>
+            <w:pPr>
+              <w:pStyle w:val="ListParagraph"/>
+              <w:numPr>
+                <w:ilvl w:val="0"/>
+                <w:numId w:val="79"/>
+              </w:numPr>
+            </w:pPr>
+          </w:p>
+        </w:tc>
+        <w:tc>
+          <w:tcPr>
+            <w:tcW w:w="2305" w:type="dxa"/>
+          </w:tcPr>
+          <w:p>
+            <w:pPr>
+              <w:spacing w:line="360" w:lineRule="auto"/>
+              <w:rPr>
+                <w:rFonts w:ascii="Times New Roman" w:hAnsi="Times New Roman"/>
+              </w:rPr>
+            </w:pPr>
+            <w:r>
+              <w:rPr>
+                <w:rFonts w:ascii="Times New Roman" w:hAnsi="Times New Roman"/>
+              </w:rPr>
+              <w:t>Delivery_Id</w:t>
+            </w:r>
+          </w:p>
+        </w:tc>
+        <w:tc>
+          <w:tcPr>
+            <w:tcW w:w="1819" w:type="dxa"/>
+          </w:tcPr>
+          <w:p>
+            <w:pPr>
+              <w:spacing w:line="360" w:lineRule="auto"/>
+              <w:rPr>
+                <w:rFonts w:ascii="Times New Roman" w:hAnsi="Times New Roman"/>
+              </w:rPr>
+            </w:pPr>
+            <w:r>
+              <w:rPr>
+                <w:rFonts w:ascii="Times New Roman" w:hAnsi="Times New Roman"/>
+              </w:rPr>
+              <w:t>Number</w:t>
+            </w:r>
+          </w:p>
+        </w:tc>
+        <w:tc>
+          <w:tcPr>
+            <w:tcW w:w="2258" w:type="dxa"/>
+          </w:tcPr>
+          <w:p>
+            <w:pPr>
+              <w:spacing w:line="360" w:lineRule="auto"/>
+              <w:rPr>
+                <w:rFonts w:ascii="Times New Roman" w:hAnsi="Times New Roman"/>
+              </w:rPr>
+            </w:pPr>
+            <w:r>
+              <w:rPr>
+                <w:rFonts w:ascii="Times New Roman" w:hAnsi="Times New Roman"/>
+              </w:rPr>
+              <w:t>ID bảng Delivery</w:t>
+            </w:r>
+          </w:p>
+        </w:tc>
+        <w:tc>
+          <w:tcPr>
+            <w:tcW w:w="1963" w:type="dxa"/>
+          </w:tcPr>
+          <w:p>
+            <w:pPr>
+              <w:spacing w:line="360" w:lineRule="auto"/>
+              <w:rPr>
+                <w:rFonts w:ascii="Times New Roman" w:hAnsi="Times New Roman"/>
+              </w:rPr>
+            </w:pPr>
+          </w:p>
+        </w:tc>
+      </w:tr>
+      <w:tr>
+        <w:tc>
+          <w:tcPr>
+            <w:tcW w:w="715" w:type="dxa"/>
+          </w:tcPr>
+          <w:p>
+            <w:pPr>
+              <w:pStyle w:val="ListParagraph"/>
+              <w:numPr>
+                <w:ilvl w:val="0"/>
+                <w:numId w:val="79"/>
+              </w:numPr>
+              <w:ind w:left="90" w:firstLine="0"/>
+            </w:pPr>
+          </w:p>
+        </w:tc>
+        <w:tc>
+          <w:tcPr>
+            <w:tcW w:w="2305" w:type="dxa"/>
+          </w:tcPr>
+          <w:p>
+            <w:pPr>
+              <w:spacing w:line="360" w:lineRule="auto"/>
+              <w:rPr>
+                <w:rFonts w:ascii="Times New Roman" w:hAnsi="Times New Roman"/>
+              </w:rPr>
+            </w:pPr>
+            <w:r>
+              <w:rPr>
+                <w:rFonts w:ascii="Times New Roman" w:hAnsi="Times New Roman"/>
+              </w:rPr>
+              <w:t>Status</w:t>
+            </w:r>
+          </w:p>
+        </w:tc>
+        <w:tc>
+          <w:tcPr>
+            <w:tcW w:w="1819" w:type="dxa"/>
+          </w:tcPr>
+          <w:p>
+            <w:pPr>
+              <w:spacing w:line="360" w:lineRule="auto"/>
+              <w:rPr>
+                <w:rFonts w:ascii="Times New Roman" w:hAnsi="Times New Roman"/>
+              </w:rPr>
+            </w:pPr>
+            <w:r>
+              <w:rPr>
+                <w:rFonts w:ascii="Times New Roman" w:hAnsi="Times New Roman"/>
+              </w:rPr>
+              <w:t>Number</w:t>
+            </w:r>
+          </w:p>
+        </w:tc>
+        <w:tc>
+          <w:tcPr>
+            <w:tcW w:w="2258" w:type="dxa"/>
+          </w:tcPr>
+          <w:p>
+            <w:pPr>
+              <w:spacing w:line="360" w:lineRule="auto"/>
+              <w:rPr>
+                <w:rFonts w:ascii="Times New Roman" w:hAnsi="Times New Roman"/>
+              </w:rPr>
+            </w:pPr>
+            <w:r>
+              <w:rPr>
+                <w:rFonts w:ascii="Times New Roman" w:hAnsi="Times New Roman"/>
+              </w:rPr>
+              <w:t>Trạng thái</w:t>
+            </w:r>
+          </w:p>
+        </w:tc>
+        <w:tc>
+          <w:tcPr>
+            <w:tcW w:w="1963" w:type="dxa"/>
+          </w:tcPr>
+          <w:p>
+            <w:pPr>
+              <w:spacing w:line="360" w:lineRule="auto"/>
+              <w:rPr>
+                <w:rFonts w:ascii="Times New Roman" w:hAnsi="Times New Roman"/>
+              </w:rPr>
+            </w:pPr>
+            <w:r>
+              <w:rPr>
+                <w:rFonts w:ascii="Times New Roman" w:hAnsi="Times New Roman"/>
+              </w:rPr>
+              <w:t>1: bắt đầu kéo</w:t>
+            </w:r>
+          </w:p>
+          <w:p>
+            <w:pPr>
+              <w:spacing w:line="360" w:lineRule="auto"/>
+              <w:rPr>
+                <w:rFonts w:ascii="Times New Roman" w:hAnsi="Times New Roman"/>
+              </w:rPr>
+            </w:pPr>
+            <w:r>
+              <w:rPr>
+                <w:rFonts w:ascii="Times New Roman" w:hAnsi="Times New Roman"/>
+              </w:rPr>
+              <w:t>2: kéo tới kho nhận</w:t>
+            </w:r>
+          </w:p>
+        </w:tc>
+      </w:tr>
+      <w:tr>
+        <w:tc>
+          <w:tcPr>
+            <w:tcW w:w="715" w:type="dxa"/>
+          </w:tcPr>
+          <w:p>
+            <w:pPr>
+              <w:pStyle w:val="ListParagraph"/>
+              <w:numPr>
+                <w:ilvl w:val="0"/>
+                <w:numId w:val="79"/>
+              </w:numPr>
+              <w:ind w:left="90" w:firstLine="0"/>
+            </w:pPr>
+          </w:p>
+        </w:tc>
+        <w:tc>
+          <w:tcPr>
+            <w:tcW w:w="2305" w:type="dxa"/>
+          </w:tcPr>
+          <w:p>
+            <w:pPr>
+              <w:spacing w:line="360" w:lineRule="auto"/>
+              <w:rPr>
+                <w:rFonts w:ascii="Times New Roman" w:hAnsi="Times New Roman"/>
+              </w:rPr>
+            </w:pPr>
+            <w:r>
+              <w:rPr>
+                <w:rFonts w:ascii="Times New Roman" w:hAnsi="Times New Roman"/>
+              </w:rPr>
+              <w:t>Url</w:t>
+            </w:r>
+          </w:p>
+        </w:tc>
+        <w:tc>
+          <w:tcPr>
+            <w:tcW w:w="1819" w:type="dxa"/>
+          </w:tcPr>
+          <w:p>
+            <w:pPr>
+              <w:spacing w:line="360" w:lineRule="auto"/>
+              <w:rPr>
+                <w:rFonts w:ascii="Times New Roman" w:hAnsi="Times New Roman"/>
+              </w:rPr>
+            </w:pPr>
+            <w:r>
+              <w:rPr>
+                <w:rFonts w:ascii="Times New Roman" w:hAnsi="Times New Roman"/>
+              </w:rPr>
+              <w:t>Varchar2(200)</w:t>
+            </w:r>
+          </w:p>
+        </w:tc>
+        <w:tc>
+          <w:tcPr>
+            <w:tcW w:w="2258" w:type="dxa"/>
+          </w:tcPr>
+          <w:p>
+            <w:pPr>
+              <w:spacing w:line="360" w:lineRule="auto"/>
+              <w:rPr>
+                <w:rFonts w:ascii="Times New Roman" w:hAnsi="Times New Roman"/>
+              </w:rPr>
+            </w:pPr>
+            <w:r>
+              <w:rPr>
+                <w:rFonts w:ascii="Times New Roman" w:hAnsi="Times New Roman"/>
+              </w:rPr>
+              <w:t>Đường dẫn file ảnh cont</w:t>
+            </w:r>
+          </w:p>
+        </w:tc>
+        <w:tc>
+          <w:tcPr>
+            <w:tcW w:w="1963" w:type="dxa"/>
+          </w:tcPr>
+          <w:p>
+            <w:pPr>
+              <w:spacing w:line="360" w:lineRule="auto"/>
+              <w:rPr>
+                <w:rFonts w:ascii="Times New Roman" w:hAnsi="Times New Roman"/>
+              </w:rPr>
+            </w:pPr>
+          </w:p>
+        </w:tc>
+      </w:tr>
+      <w:tr>
+        <w:tc>
+          <w:tcPr>
+            <w:tcW w:w="715" w:type="dxa"/>
+          </w:tcPr>
+          <w:p>
+            <w:pPr>
+              <w:pStyle w:val="ListParagraph"/>
+              <w:numPr>
+                <w:ilvl w:val="0"/>
+                <w:numId w:val="79"/>
+              </w:numPr>
+              <w:ind w:left="90" w:firstLine="0"/>
+            </w:pPr>
+          </w:p>
+        </w:tc>
+        <w:tc>
+          <w:tcPr>
+            <w:tcW w:w="2305" w:type="dxa"/>
+          </w:tcPr>
+          <w:p>
+            <w:pPr>
+              <w:spacing w:line="360" w:lineRule="auto"/>
+              <w:rPr>
+                <w:rFonts w:ascii="Times New Roman" w:hAnsi="Times New Roman"/>
+              </w:rPr>
+            </w:pPr>
+            <w:r>
+              <w:rPr>
+                <w:rFonts w:ascii="Times New Roman" w:hAnsi="Times New Roman"/>
+              </w:rPr>
+              <w:t>Created_By</w:t>
+            </w:r>
+          </w:p>
+        </w:tc>
+        <w:tc>
+          <w:tcPr>
+            <w:tcW w:w="1819" w:type="dxa"/>
+          </w:tcPr>
+          <w:p>
+            <w:pPr>
+              <w:spacing w:line="360" w:lineRule="auto"/>
+              <w:rPr>
+                <w:rFonts w:ascii="Times New Roman" w:hAnsi="Times New Roman"/>
+              </w:rPr>
+            </w:pPr>
+            <w:r>
+              <w:rPr>
+                <w:rFonts w:ascii="Times New Roman" w:hAnsi="Times New Roman"/>
+              </w:rPr>
+              <w:t>Varchar2(50)</w:t>
+            </w:r>
+          </w:p>
+        </w:tc>
+        <w:tc>
+          <w:tcPr>
+            <w:tcW w:w="2258" w:type="dxa"/>
+          </w:tcPr>
+          <w:p>
+            <w:pPr>
+              <w:spacing w:line="360" w:lineRule="auto"/>
+              <w:rPr>
+                <w:rFonts w:ascii="Times New Roman" w:hAnsi="Times New Roman"/>
+              </w:rPr>
+            </w:pPr>
+            <w:r>
+              <w:rPr>
+                <w:rFonts w:ascii="Times New Roman" w:hAnsi="Times New Roman"/>
+              </w:rPr>
+              <w:t>Người tạo</w:t>
+            </w:r>
+          </w:p>
+        </w:tc>
+        <w:tc>
+          <w:tcPr>
+            <w:tcW w:w="1963" w:type="dxa"/>
+          </w:tcPr>
+          <w:p>
+            <w:pPr>
+              <w:spacing w:line="360" w:lineRule="auto"/>
+              <w:rPr>
+                <w:rFonts w:ascii="Times New Roman" w:hAnsi="Times New Roman"/>
+              </w:rPr>
+            </w:pPr>
+            <w:r>
+              <w:rPr>
+                <w:rFonts w:ascii="Times New Roman" w:hAnsi="Times New Roman"/>
+              </w:rPr>
+              <w:t>Sale man</w:t>
+            </w:r>
+          </w:p>
+        </w:tc>
+      </w:tr>
+      <w:tr>
+        <w:tc>
+          <w:tcPr>
+            <w:tcW w:w="715" w:type="dxa"/>
+          </w:tcPr>
+          <w:p>
+            <w:pPr>
+              <w:pStyle w:val="ListParagraph"/>
+              <w:numPr>
+                <w:ilvl w:val="0"/>
+                <w:numId w:val="79"/>
+              </w:numPr>
+              <w:ind w:left="90" w:firstLine="0"/>
+            </w:pPr>
+          </w:p>
+        </w:tc>
+        <w:tc>
+          <w:tcPr>
+            <w:tcW w:w="2305" w:type="dxa"/>
+          </w:tcPr>
+          <w:p>
+            <w:pPr>
+              <w:spacing w:line="360" w:lineRule="auto"/>
+              <w:rPr>
+                <w:rFonts w:ascii="Times New Roman" w:hAnsi="Times New Roman"/>
+              </w:rPr>
+            </w:pPr>
+            <w:r>
+              <w:rPr>
+                <w:rFonts w:ascii="Times New Roman" w:hAnsi="Times New Roman"/>
+              </w:rPr>
+              <w:t>Created_Date</w:t>
+            </w:r>
+          </w:p>
+        </w:tc>
+        <w:tc>
+          <w:tcPr>
+            <w:tcW w:w="1819" w:type="dxa"/>
+          </w:tcPr>
+          <w:p>
+            <w:pPr>
+              <w:spacing w:line="360" w:lineRule="auto"/>
+              <w:rPr>
+                <w:rFonts w:ascii="Times New Roman" w:hAnsi="Times New Roman"/>
+              </w:rPr>
+            </w:pPr>
+            <w:r>
+              <w:rPr>
+                <w:rFonts w:ascii="Times New Roman" w:hAnsi="Times New Roman"/>
+              </w:rPr>
+              <w:t>Date</w:t>
+            </w:r>
+          </w:p>
+        </w:tc>
+        <w:tc>
+          <w:tcPr>
+            <w:tcW w:w="2258" w:type="dxa"/>
+          </w:tcPr>
+          <w:p>
+            <w:pPr>
+              <w:spacing w:line="360" w:lineRule="auto"/>
+              <w:rPr>
+                <w:rFonts w:ascii="Times New Roman" w:hAnsi="Times New Roman"/>
+              </w:rPr>
+            </w:pPr>
+            <w:r>
+              <w:rPr>
+                <w:rFonts w:ascii="Times New Roman" w:hAnsi="Times New Roman"/>
+              </w:rPr>
+              <w:t>Người sửa</w:t>
+            </w:r>
+          </w:p>
+        </w:tc>
+        <w:tc>
+          <w:tcPr>
+            <w:tcW w:w="1963" w:type="dxa"/>
+          </w:tcPr>
+          <w:p>
+            <w:pPr>
+              <w:spacing w:line="360" w:lineRule="auto"/>
+              <w:rPr>
+                <w:rFonts w:ascii="Times New Roman" w:hAnsi="Times New Roman"/>
+              </w:rPr>
+            </w:pPr>
+          </w:p>
+        </w:tc>
+      </w:tr>
+      <w:tr>
+        <w:tc>
+          <w:tcPr>
+            <w:tcW w:w="715" w:type="dxa"/>
+          </w:tcPr>
+          <w:p>
+            <w:pPr>
+              <w:pStyle w:val="ListParagraph"/>
+              <w:numPr>
+                <w:ilvl w:val="0"/>
+                <w:numId w:val="79"/>
+              </w:numPr>
+              <w:ind w:left="90" w:firstLine="0"/>
+            </w:pPr>
+          </w:p>
+        </w:tc>
+        <w:tc>
+          <w:tcPr>
+            <w:tcW w:w="2305" w:type="dxa"/>
+          </w:tcPr>
+          <w:p>
+            <w:pPr>
+              <w:spacing w:line="360" w:lineRule="auto"/>
+              <w:rPr>
+                <w:rFonts w:ascii="Times New Roman" w:hAnsi="Times New Roman"/>
+              </w:rPr>
+            </w:pPr>
+            <w:r>
+              <w:rPr>
+                <w:rFonts w:ascii="Times New Roman" w:hAnsi="Times New Roman"/>
+              </w:rPr>
+              <w:t>Modify_By</w:t>
+            </w:r>
+          </w:p>
+        </w:tc>
+        <w:tc>
+          <w:tcPr>
+            <w:tcW w:w="1819" w:type="dxa"/>
+          </w:tcPr>
+          <w:p>
+            <w:pPr>
+              <w:spacing w:line="360" w:lineRule="auto"/>
+              <w:rPr>
+                <w:rFonts w:ascii="Times New Roman" w:hAnsi="Times New Roman"/>
+              </w:rPr>
+            </w:pPr>
+            <w:r>
+              <w:rPr>
+                <w:rFonts w:ascii="Times New Roman" w:hAnsi="Times New Roman"/>
+              </w:rPr>
+              <w:t>Varchar2(50)</w:t>
+            </w:r>
+          </w:p>
+        </w:tc>
+        <w:tc>
+          <w:tcPr>
+            <w:tcW w:w="2258" w:type="dxa"/>
+          </w:tcPr>
+          <w:p>
+            <w:pPr>
+              <w:spacing w:line="360" w:lineRule="auto"/>
+              <w:rPr>
+                <w:rFonts w:ascii="Times New Roman" w:hAnsi="Times New Roman"/>
+              </w:rPr>
+            </w:pPr>
+            <w:r>
+              <w:rPr>
+                <w:rFonts w:ascii="Times New Roman" w:hAnsi="Times New Roman"/>
+              </w:rPr>
+              <w:t>Người sửa</w:t>
+            </w:r>
+          </w:p>
+        </w:tc>
+        <w:tc>
+          <w:tcPr>
+            <w:tcW w:w="1963" w:type="dxa"/>
+          </w:tcPr>
+          <w:p>
+            <w:pPr>
+              <w:spacing w:line="360" w:lineRule="auto"/>
+              <w:rPr>
+                <w:rFonts w:ascii="Times New Roman" w:hAnsi="Times New Roman"/>
+              </w:rPr>
+            </w:pPr>
+            <w:r>
+              <w:rPr>
+                <w:rFonts w:ascii="Times New Roman" w:hAnsi="Times New Roman"/>
+              </w:rPr>
+              <w:t>Chính là thằng nhân viên kéo</w:t>
+            </w:r>
+          </w:p>
+        </w:tc>
+      </w:tr>
+      <w:tr>
+        <w:tc>
+          <w:tcPr>
+            <w:tcW w:w="715" w:type="dxa"/>
+          </w:tcPr>
+          <w:p>
+            <w:pPr>
+              <w:pStyle w:val="ListParagraph"/>
+              <w:numPr>
+                <w:ilvl w:val="0"/>
+                <w:numId w:val="79"/>
+              </w:numPr>
+              <w:ind w:left="90" w:firstLine="0"/>
+            </w:pPr>
+          </w:p>
+        </w:tc>
+        <w:tc>
+          <w:tcPr>
+            <w:tcW w:w="2305" w:type="dxa"/>
+          </w:tcPr>
+          <w:p>
+            <w:pPr>
+              <w:spacing w:line="360" w:lineRule="auto"/>
+              <w:rPr>
+                <w:rFonts w:ascii="Times New Roman" w:hAnsi="Times New Roman"/>
+              </w:rPr>
+            </w:pPr>
+            <w:r>
+              <w:rPr>
+                <w:rFonts w:ascii="Times New Roman" w:hAnsi="Times New Roman"/>
+              </w:rPr>
+              <w:t>Modify_Date</w:t>
+            </w:r>
+          </w:p>
+        </w:tc>
+        <w:tc>
+          <w:tcPr>
+            <w:tcW w:w="1819" w:type="dxa"/>
+          </w:tcPr>
+          <w:p>
+            <w:pPr>
+              <w:spacing w:line="360" w:lineRule="auto"/>
+              <w:rPr>
+                <w:rFonts w:ascii="Times New Roman" w:hAnsi="Times New Roman"/>
+              </w:rPr>
+            </w:pPr>
+            <w:r>
+              <w:rPr>
+                <w:rFonts w:ascii="Times New Roman" w:hAnsi="Times New Roman"/>
+              </w:rPr>
+              <w:t>Date</w:t>
+            </w:r>
+          </w:p>
+        </w:tc>
+        <w:tc>
+          <w:tcPr>
+            <w:tcW w:w="2258" w:type="dxa"/>
+          </w:tcPr>
+          <w:p>
+            <w:pPr>
+              <w:spacing w:line="360" w:lineRule="auto"/>
+              <w:rPr>
+                <w:rFonts w:ascii="Times New Roman" w:hAnsi="Times New Roman"/>
+              </w:rPr>
+            </w:pPr>
+            <w:r>
+              <w:rPr>
+                <w:rFonts w:ascii="Times New Roman" w:hAnsi="Times New Roman"/>
+              </w:rPr>
+              <w:t>Ngày sửa</w:t>
             </w:r>
           </w:p>
         </w:tc>
@@ -28241,7 +29350,7 @@
       <w:r>
         <w:t>Quản lý kho</w:t>
       </w:r>
-      <w:bookmarkEnd w:id="48"/>
+      <w:bookmarkEnd w:id="47"/>
     </w:p>
     <w:p>
       <w:r>
@@ -32379,7 +33488,7 @@
       <w:lvlText w:val="%1"/>
       <w:lvlJc w:val="left"/>
       <w:pPr>
-        <w:ind w:left="720" w:hanging="360"/>
+        <w:ind w:left="450" w:hanging="360"/>
       </w:pPr>
       <w:rPr>
         <w:rFonts w:hint="default"/>
@@ -32391,7 +33500,7 @@
       <w:lvlText w:val="%2."/>
       <w:lvlJc w:val="left"/>
       <w:pPr>
-        <w:ind w:left="1440" w:hanging="360"/>
+        <w:ind w:left="1170" w:hanging="360"/>
       </w:pPr>
     </w:lvl>
     <w:lvl w:ilvl="2" w:tplc="0409001B" w:tentative="1">
@@ -32400,7 +33509,7 @@
       <w:lvlText w:val="%3."/>
       <w:lvlJc w:val="right"/>
       <w:pPr>
-        <w:ind w:left="2160" w:hanging="180"/>
+        <w:ind w:left="1890" w:hanging="180"/>
       </w:pPr>
     </w:lvl>
     <w:lvl w:ilvl="3" w:tplc="0409000F" w:tentative="1">
@@ -32409,7 +33518,7 @@
       <w:lvlText w:val="%4."/>
       <w:lvlJc w:val="left"/>
       <w:pPr>
-        <w:ind w:left="2880" w:hanging="360"/>
+        <w:ind w:left="2610" w:hanging="360"/>
       </w:pPr>
     </w:lvl>
     <w:lvl w:ilvl="4" w:tplc="04090019" w:tentative="1">
@@ -32418,7 +33527,7 @@
       <w:lvlText w:val="%5."/>
       <w:lvlJc w:val="left"/>
       <w:pPr>
-        <w:ind w:left="3600" w:hanging="360"/>
+        <w:ind w:left="3330" w:hanging="360"/>
       </w:pPr>
     </w:lvl>
     <w:lvl w:ilvl="5" w:tplc="0409001B" w:tentative="1">
@@ -32427,7 +33536,7 @@
       <w:lvlText w:val="%6."/>
       <w:lvlJc w:val="right"/>
       <w:pPr>
-        <w:ind w:left="4320" w:hanging="180"/>
+        <w:ind w:left="4050" w:hanging="180"/>
       </w:pPr>
     </w:lvl>
     <w:lvl w:ilvl="6" w:tplc="0409000F" w:tentative="1">
@@ -32436,7 +33545,7 @@
       <w:lvlText w:val="%7."/>
       <w:lvlJc w:val="left"/>
       <w:pPr>
-        <w:ind w:left="5040" w:hanging="360"/>
+        <w:ind w:left="4770" w:hanging="360"/>
       </w:pPr>
     </w:lvl>
     <w:lvl w:ilvl="7" w:tplc="04090019" w:tentative="1">
@@ -32445,7 +33554,7 @@
       <w:lvlText w:val="%8."/>
       <w:lvlJc w:val="left"/>
       <w:pPr>
-        <w:ind w:left="5760" w:hanging="360"/>
+        <w:ind w:left="5490" w:hanging="360"/>
       </w:pPr>
     </w:lvl>
     <w:lvl w:ilvl="8" w:tplc="0409001B" w:tentative="1">
@@ -32454,7 +33563,7 @@
       <w:lvlText w:val="%9."/>
       <w:lvlJc w:val="right"/>
       <w:pPr>
-        <w:ind w:left="6480" w:hanging="180"/>
+        <w:ind w:left="6210" w:hanging="180"/>
       </w:pPr>
     </w:lvl>
   </w:abstractNum>
@@ -33305,6 +34414,95 @@
     </w:lvl>
   </w:abstractNum>
   <w:abstractNum w:abstractNumId="57" w15:restartNumberingAfterBreak="0">
+    <w:nsid w:val="59E43D6B"/>
+    <w:multiLevelType w:val="hybridMultilevel"/>
+    <w:tmpl w:val="4372BF72"/>
+    <w:lvl w:ilvl="0" w:tplc="7DF0FA26">
+      <w:start w:val="1"/>
+      <w:numFmt w:val="decimal"/>
+      <w:lvlText w:val="%1"/>
+      <w:lvlJc w:val="left"/>
+      <w:pPr>
+        <w:ind w:left="450" w:hanging="360"/>
+      </w:pPr>
+      <w:rPr>
+        <w:rFonts w:hint="default"/>
+      </w:rPr>
+    </w:lvl>
+    <w:lvl w:ilvl="1" w:tplc="04090019" w:tentative="1">
+      <w:start w:val="1"/>
+      <w:numFmt w:val="lowerLetter"/>
+      <w:lvlText w:val="%2."/>
+      <w:lvlJc w:val="left"/>
+      <w:pPr>
+        <w:ind w:left="1170" w:hanging="360"/>
+      </w:pPr>
+    </w:lvl>
+    <w:lvl w:ilvl="2" w:tplc="0409001B" w:tentative="1">
+      <w:start w:val="1"/>
+      <w:numFmt w:val="lowerRoman"/>
+      <w:lvlText w:val="%3."/>
+      <w:lvlJc w:val="right"/>
+      <w:pPr>
+        <w:ind w:left="1890" w:hanging="180"/>
+      </w:pPr>
+    </w:lvl>
+    <w:lvl w:ilvl="3" w:tplc="0409000F" w:tentative="1">
+      <w:start w:val="1"/>
+      <w:numFmt w:val="decimal"/>
+      <w:lvlText w:val="%4."/>
+      <w:lvlJc w:val="left"/>
+      <w:pPr>
+        <w:ind w:left="2610" w:hanging="360"/>
+      </w:pPr>
+    </w:lvl>
+    <w:lvl w:ilvl="4" w:tplc="04090019" w:tentative="1">
+      <w:start w:val="1"/>
+      <w:numFmt w:val="lowerLetter"/>
+      <w:lvlText w:val="%5."/>
+      <w:lvlJc w:val="left"/>
+      <w:pPr>
+        <w:ind w:left="3330" w:hanging="360"/>
+      </w:pPr>
+    </w:lvl>
+    <w:lvl w:ilvl="5" w:tplc="0409001B" w:tentative="1">
+      <w:start w:val="1"/>
+      <w:numFmt w:val="lowerRoman"/>
+      <w:lvlText w:val="%6."/>
+      <w:lvlJc w:val="right"/>
+      <w:pPr>
+        <w:ind w:left="4050" w:hanging="180"/>
+      </w:pPr>
+    </w:lvl>
+    <w:lvl w:ilvl="6" w:tplc="0409000F" w:tentative="1">
+      <w:start w:val="1"/>
+      <w:numFmt w:val="decimal"/>
+      <w:lvlText w:val="%7."/>
+      <w:lvlJc w:val="left"/>
+      <w:pPr>
+        <w:ind w:left="4770" w:hanging="360"/>
+      </w:pPr>
+    </w:lvl>
+    <w:lvl w:ilvl="7" w:tplc="04090019" w:tentative="1">
+      <w:start w:val="1"/>
+      <w:numFmt w:val="lowerLetter"/>
+      <w:lvlText w:val="%8."/>
+      <w:lvlJc w:val="left"/>
+      <w:pPr>
+        <w:ind w:left="5490" w:hanging="360"/>
+      </w:pPr>
+    </w:lvl>
+    <w:lvl w:ilvl="8" w:tplc="0409001B" w:tentative="1">
+      <w:start w:val="1"/>
+      <w:numFmt w:val="lowerRoman"/>
+      <w:lvlText w:val="%9."/>
+      <w:lvlJc w:val="right"/>
+      <w:pPr>
+        <w:ind w:left="6210" w:hanging="180"/>
+      </w:pPr>
+    </w:lvl>
+  </w:abstractNum>
+  <w:abstractNum w:abstractNumId="58" w15:restartNumberingAfterBreak="0">
     <w:nsid w:val="5B8C422B"/>
     <w:multiLevelType w:val="multilevel"/>
     <w:tmpl w:val="26BA00C2"/>
@@ -33418,7 +34616,7 @@
       </w:pPr>
     </w:lvl>
   </w:abstractNum>
-  <w:abstractNum w:abstractNumId="58" w15:restartNumberingAfterBreak="0">
+  <w:abstractNum w:abstractNumId="59" w15:restartNumberingAfterBreak="0">
     <w:nsid w:val="5E7A44CB"/>
     <w:multiLevelType w:val="singleLevel"/>
     <w:tmpl w:val="5794511E"/>
@@ -33436,7 +34634,7 @@
       </w:pPr>
     </w:lvl>
   </w:abstractNum>
-  <w:abstractNum w:abstractNumId="59" w15:restartNumberingAfterBreak="0">
+  <w:abstractNum w:abstractNumId="60" w15:restartNumberingAfterBreak="0">
     <w:nsid w:val="5F4F366A"/>
     <w:multiLevelType w:val="singleLevel"/>
     <w:tmpl w:val="DC0C39E2"/>
@@ -33458,7 +34656,7 @@
       </w:rPr>
     </w:lvl>
   </w:abstractNum>
-  <w:abstractNum w:abstractNumId="60" w15:restartNumberingAfterBreak="0">
+  <w:abstractNum w:abstractNumId="61" w15:restartNumberingAfterBreak="0">
     <w:nsid w:val="5F6917F1"/>
     <w:multiLevelType w:val="hybridMultilevel"/>
     <w:tmpl w:val="5C8E40F2"/>
@@ -33604,7 +34802,7 @@
       </w:rPr>
     </w:lvl>
   </w:abstractNum>
-  <w:abstractNum w:abstractNumId="61" w15:restartNumberingAfterBreak="0">
+  <w:abstractNum w:abstractNumId="62" w15:restartNumberingAfterBreak="0">
     <w:nsid w:val="604B795A"/>
     <w:multiLevelType w:val="hybridMultilevel"/>
     <w:tmpl w:val="4372BF72"/>
@@ -33693,7 +34891,7 @@
       </w:pPr>
     </w:lvl>
   </w:abstractNum>
-  <w:abstractNum w:abstractNumId="62" w15:restartNumberingAfterBreak="0">
+  <w:abstractNum w:abstractNumId="63" w15:restartNumberingAfterBreak="0">
     <w:nsid w:val="63B97F6A"/>
     <w:multiLevelType w:val="hybridMultilevel"/>
     <w:tmpl w:val="4372BF72"/>
@@ -33782,7 +34980,7 @@
       </w:pPr>
     </w:lvl>
   </w:abstractNum>
-  <w:abstractNum w:abstractNumId="63" w15:restartNumberingAfterBreak="0">
+  <w:abstractNum w:abstractNumId="64" w15:restartNumberingAfterBreak="0">
     <w:nsid w:val="67FF782A"/>
     <w:multiLevelType w:val="hybridMultilevel"/>
     <w:tmpl w:val="4372BF72"/>
@@ -33871,7 +35069,7 @@
       </w:pPr>
     </w:lvl>
   </w:abstractNum>
-  <w:abstractNum w:abstractNumId="64" w15:restartNumberingAfterBreak="0">
+  <w:abstractNum w:abstractNumId="65" w15:restartNumberingAfterBreak="0">
     <w:nsid w:val="696D453B"/>
     <w:multiLevelType w:val="hybridMultilevel"/>
     <w:tmpl w:val="2CFC3BDA"/>
@@ -33985,7 +35183,7 @@
       </w:rPr>
     </w:lvl>
   </w:abstractNum>
-  <w:abstractNum w:abstractNumId="65" w15:restartNumberingAfterBreak="0">
+  <w:abstractNum w:abstractNumId="66" w15:restartNumberingAfterBreak="0">
     <w:nsid w:val="6A337BFF"/>
     <w:multiLevelType w:val="hybridMultilevel"/>
     <w:tmpl w:val="4372BF72"/>
@@ -34074,7 +35272,7 @@
       </w:pPr>
     </w:lvl>
   </w:abstractNum>
-  <w:abstractNum w:abstractNumId="66" w15:restartNumberingAfterBreak="0">
+  <w:abstractNum w:abstractNumId="67" w15:restartNumberingAfterBreak="0">
     <w:nsid w:val="6DCF790A"/>
     <w:multiLevelType w:val="singleLevel"/>
     <w:tmpl w:val="710C5F98"/>
@@ -34097,7 +35295,7 @@
       </w:rPr>
     </w:lvl>
   </w:abstractNum>
-  <w:abstractNum w:abstractNumId="67" w15:restartNumberingAfterBreak="0">
+  <w:abstractNum w:abstractNumId="68" w15:restartNumberingAfterBreak="0">
     <w:nsid w:val="6FDF1BD3"/>
     <w:multiLevelType w:val="hybridMultilevel"/>
     <w:tmpl w:val="4372BF72"/>
@@ -34186,7 +35384,7 @@
       </w:pPr>
     </w:lvl>
   </w:abstractNum>
-  <w:abstractNum w:abstractNumId="68" w15:restartNumberingAfterBreak="0">
+  <w:abstractNum w:abstractNumId="69" w15:restartNumberingAfterBreak="0">
     <w:nsid w:val="71BB7563"/>
     <w:multiLevelType w:val="singleLevel"/>
     <w:tmpl w:val="BCF8E524"/>
@@ -34203,7 +35401,7 @@
       </w:pPr>
     </w:lvl>
   </w:abstractNum>
-  <w:abstractNum w:abstractNumId="69" w15:restartNumberingAfterBreak="0">
+  <w:abstractNum w:abstractNumId="70" w15:restartNumberingAfterBreak="0">
     <w:nsid w:val="75191E04"/>
     <w:multiLevelType w:val="multilevel"/>
     <w:tmpl w:val="315600FC"/>
@@ -34317,7 +35515,7 @@
       </w:pPr>
     </w:lvl>
   </w:abstractNum>
-  <w:abstractNum w:abstractNumId="70" w15:restartNumberingAfterBreak="0">
+  <w:abstractNum w:abstractNumId="71" w15:restartNumberingAfterBreak="0">
     <w:nsid w:val="77693F3C"/>
     <w:multiLevelType w:val="hybridMultilevel"/>
     <w:tmpl w:val="4372BF72"/>
@@ -34406,7 +35604,7 @@
       </w:pPr>
     </w:lvl>
   </w:abstractNum>
-  <w:abstractNum w:abstractNumId="71" w15:restartNumberingAfterBreak="0">
+  <w:abstractNum w:abstractNumId="72" w15:restartNumberingAfterBreak="0">
     <w:nsid w:val="77C755CE"/>
     <w:multiLevelType w:val="singleLevel"/>
     <w:tmpl w:val="D88C0DD6"/>
@@ -34428,7 +35626,7 @@
       </w:rPr>
     </w:lvl>
   </w:abstractNum>
-  <w:abstractNum w:abstractNumId="72" w15:restartNumberingAfterBreak="0">
+  <w:abstractNum w:abstractNumId="73" w15:restartNumberingAfterBreak="0">
     <w:nsid w:val="77EA19F0"/>
     <w:multiLevelType w:val="multilevel"/>
     <w:tmpl w:val="CBBA1E2E"/>
@@ -34583,7 +35781,7 @@
       </w:rPr>
     </w:lvl>
   </w:abstractNum>
-  <w:abstractNum w:abstractNumId="73" w15:restartNumberingAfterBreak="0">
+  <w:abstractNum w:abstractNumId="74" w15:restartNumberingAfterBreak="0">
     <w:nsid w:val="78A51207"/>
     <w:multiLevelType w:val="multilevel"/>
     <w:tmpl w:val="B5D2EFC2"/>
@@ -34703,7 +35901,7 @@
       </w:pPr>
     </w:lvl>
   </w:abstractNum>
-  <w:abstractNum w:abstractNumId="74" w15:restartNumberingAfterBreak="0">
+  <w:abstractNum w:abstractNumId="75" w15:restartNumberingAfterBreak="0">
     <w:nsid w:val="791D1AE6"/>
     <w:multiLevelType w:val="hybridMultilevel"/>
     <w:tmpl w:val="4372BF72"/>
@@ -34792,7 +35990,7 @@
       </w:pPr>
     </w:lvl>
   </w:abstractNum>
-  <w:abstractNum w:abstractNumId="75" w15:restartNumberingAfterBreak="0">
+  <w:abstractNum w:abstractNumId="76" w15:restartNumberingAfterBreak="0">
     <w:nsid w:val="7B17019B"/>
     <w:multiLevelType w:val="hybridMultilevel"/>
     <w:tmpl w:val="E2DA895A"/>
@@ -34905,7 +36103,7 @@
       </w:rPr>
     </w:lvl>
   </w:abstractNum>
-  <w:abstractNum w:abstractNumId="76" w15:restartNumberingAfterBreak="0">
+  <w:abstractNum w:abstractNumId="77" w15:restartNumberingAfterBreak="0">
     <w:nsid w:val="7C1920B2"/>
     <w:multiLevelType w:val="singleLevel"/>
     <w:tmpl w:val="A098631E"/>
@@ -34926,7 +36124,7 @@
       </w:rPr>
     </w:lvl>
   </w:abstractNum>
-  <w:abstractNum w:abstractNumId="77" w15:restartNumberingAfterBreak="0">
+  <w:abstractNum w:abstractNumId="78" w15:restartNumberingAfterBreak="0">
     <w:nsid w:val="7F344FA5"/>
     <w:multiLevelType w:val="hybridMultilevel"/>
     <w:tmpl w:val="4372BF72"/>
@@ -35028,7 +36226,7 @@
     <w:abstractNumId w:val="40"/>
   </w:num>
   <w:num w:numId="5">
-    <w:abstractNumId w:val="69"/>
+    <w:abstractNumId w:val="70"/>
   </w:num>
   <w:num w:numId="6">
     <w:abstractNumId w:val="39"/>
@@ -35040,13 +36238,13 @@
     <w:abstractNumId w:val="9"/>
   </w:num>
   <w:num w:numId="9">
-    <w:abstractNumId w:val="66"/>
+    <w:abstractNumId w:val="67"/>
   </w:num>
   <w:num w:numId="10">
     <w:abstractNumId w:val="49"/>
   </w:num>
   <w:num w:numId="11">
-    <w:abstractNumId w:val="73"/>
+    <w:abstractNumId w:val="74"/>
   </w:num>
   <w:num w:numId="12">
     <w:abstractNumId w:val="21"/>
@@ -35067,10 +36265,10 @@
     <w:abstractNumId w:val="12"/>
   </w:num>
   <w:num w:numId="18">
-    <w:abstractNumId w:val="64"/>
+    <w:abstractNumId w:val="65"/>
   </w:num>
   <w:num w:numId="19">
-    <w:abstractNumId w:val="57"/>
+    <w:abstractNumId w:val="58"/>
   </w:num>
   <w:num w:numId="20">
     <w:abstractNumId w:val="32"/>
@@ -35100,19 +36298,19 @@
     <w:abstractNumId w:val="0"/>
   </w:num>
   <w:num w:numId="29">
-    <w:abstractNumId w:val="76"/>
+    <w:abstractNumId w:val="77"/>
   </w:num>
   <w:num w:numId="30">
     <w:abstractNumId w:val="41"/>
   </w:num>
   <w:num w:numId="31">
-    <w:abstractNumId w:val="72"/>
+    <w:abstractNumId w:val="73"/>
   </w:num>
   <w:num w:numId="32">
     <w:abstractNumId w:val="38"/>
   </w:num>
   <w:num w:numId="33">
-    <w:abstractNumId w:val="75"/>
+    <w:abstractNumId w:val="76"/>
   </w:num>
   <w:num w:numId="34">
     <w:abstractNumId w:val="29"/>
@@ -35121,7 +36319,7 @@
     <w:abstractNumId w:val="52"/>
   </w:num>
   <w:num w:numId="36">
-    <w:abstractNumId w:val="60"/>
+    <w:abstractNumId w:val="61"/>
   </w:num>
   <w:num w:numId="37">
     <w:abstractNumId w:val="18"/>
@@ -35133,16 +36331,16 @@
     <w:abstractNumId w:val="22"/>
   </w:num>
   <w:num w:numId="40">
-    <w:abstractNumId w:val="59"/>
+    <w:abstractNumId w:val="60"/>
   </w:num>
   <w:num w:numId="41">
     <w:abstractNumId w:val="36"/>
   </w:num>
   <w:num w:numId="42">
-    <w:abstractNumId w:val="68"/>
+    <w:abstractNumId w:val="69"/>
   </w:num>
   <w:num w:numId="43">
-    <w:abstractNumId w:val="58"/>
+    <w:abstractNumId w:val="59"/>
   </w:num>
   <w:num w:numId="44">
     <w:abstractNumId w:val="42"/>
@@ -35151,13 +36349,13 @@
     <w:abstractNumId w:val="10"/>
   </w:num>
   <w:num w:numId="46">
-    <w:abstractNumId w:val="71"/>
+    <w:abstractNumId w:val="72"/>
   </w:num>
   <w:num w:numId="47">
     <w:abstractNumId w:val="46"/>
   </w:num>
   <w:num w:numId="48">
-    <w:abstractNumId w:val="62"/>
+    <w:abstractNumId w:val="63"/>
   </w:num>
   <w:num w:numId="49">
     <w:abstractNumId w:val="11"/>
@@ -35202,7 +36400,7 @@
     <w:abstractNumId w:val="17"/>
   </w:num>
   <w:num w:numId="63">
-    <w:abstractNumId w:val="74"/>
+    <w:abstractNumId w:val="75"/>
   </w:num>
   <w:num w:numId="64">
     <w:abstractNumId w:val="47"/>
@@ -35214,7 +36412,7 @@
     <w:abstractNumId w:val="35"/>
   </w:num>
   <w:num w:numId="67">
-    <w:abstractNumId w:val="67"/>
+    <w:abstractNumId w:val="68"/>
   </w:num>
   <w:num w:numId="68">
     <w:abstractNumId w:val="28"/>
@@ -35223,10 +36421,10 @@
     <w:abstractNumId w:val="37"/>
   </w:num>
   <w:num w:numId="70">
-    <w:abstractNumId w:val="65"/>
+    <w:abstractNumId w:val="66"/>
   </w:num>
   <w:num w:numId="71">
-    <w:abstractNumId w:val="61"/>
+    <w:abstractNumId w:val="62"/>
   </w:num>
   <w:num w:numId="72">
     <w:abstractNumId w:val="19"/>
@@ -35235,19 +36433,22 @@
     <w:abstractNumId w:val="50"/>
   </w:num>
   <w:num w:numId="74">
-    <w:abstractNumId w:val="63"/>
+    <w:abstractNumId w:val="64"/>
   </w:num>
   <w:num w:numId="75">
-    <w:abstractNumId w:val="70"/>
+    <w:abstractNumId w:val="71"/>
   </w:num>
   <w:num w:numId="76">
-    <w:abstractNumId w:val="77"/>
+    <w:abstractNumId w:val="78"/>
   </w:num>
   <w:num w:numId="77">
     <w:abstractNumId w:val="48"/>
   </w:num>
   <w:num w:numId="78">
     <w:abstractNumId w:val="23"/>
+  </w:num>
+  <w:num w:numId="79">
+    <w:abstractNumId w:val="57"/>
   </w:num>
   <w:numIdMacAtCleanup w:val="71"/>
 </w:numbering>

--- a/WIP/Design/Thiết Kế DB.docx
+++ b/WIP/Design/Thiết Kế DB.docx
@@ -14482,12 +14482,12 @@
       <w:pPr>
         <w:pStyle w:val="Heading3"/>
       </w:pPr>
-      <w:bookmarkStart w:id="38" w:name="_Toc526436521"/>
-      <w:bookmarkStart w:id="39" w:name="_Toc529625101"/>
+      <w:bookmarkStart w:id="38" w:name="_Toc529625101"/>
+      <w:bookmarkStart w:id="39" w:name="_Toc526436521"/>
       <w:r>
         <w:t>Store</w:t>
       </w:r>
-      <w:bookmarkEnd w:id="39"/>
+      <w:bookmarkEnd w:id="38"/>
     </w:p>
     <w:p>
       <w:pPr>
@@ -14995,7 +14995,7 @@
       <w:r>
         <w:t xml:space="preserve">Khối quản lý </w:t>
       </w:r>
-      <w:bookmarkEnd w:id="38"/>
+      <w:bookmarkEnd w:id="39"/>
       <w:r>
         <w:t xml:space="preserve">thông tin </w:t>
       </w:r>
@@ -15016,3924 +15016,9 @@
         <w:rPr>
           <w:rFonts w:cs="Times New Roman"/>
         </w:rPr>
-        <w:t>PR</w:t>
-      </w:r>
-      <w:r>
-        <w:rPr>
-          <w:rFonts w:cs="Times New Roman"/>
-        </w:rPr>
-        <w:t>_Header</w:t>
+        <w:t>PR_Header</w:t>
       </w:r>
       <w:bookmarkEnd w:id="41"/>
-    </w:p>
-    <w:p>
-      <w:pPr>
-        <w:spacing w:line="360" w:lineRule="auto"/>
-        <w:rPr>
-          <w:rFonts w:ascii="Times New Roman" w:hAnsi="Times New Roman" w:cs="Times New Roman"/>
-        </w:rPr>
-      </w:pPr>
-      <w:r>
-        <w:rPr>
-          <w:rFonts w:ascii="Times New Roman" w:hAnsi="Times New Roman" w:cs="Times New Roman"/>
-        </w:rPr>
-        <w:t xml:space="preserve">Lưu thông tin </w:t>
-      </w:r>
-      <w:r>
-        <w:rPr>
-          <w:rFonts w:ascii="Times New Roman" w:hAnsi="Times New Roman" w:cs="Times New Roman"/>
-        </w:rPr>
-        <w:t>request mua hàng</w:t>
-      </w:r>
-      <w:r>
-        <w:rPr>
-          <w:rFonts w:ascii="Times New Roman" w:hAnsi="Times New Roman" w:cs="Times New Roman"/>
-        </w:rPr>
-        <w:tab/>
-      </w:r>
-      <w:r>
-        <w:rPr>
-          <w:rFonts w:ascii="Times New Roman" w:hAnsi="Times New Roman" w:cs="Times New Roman"/>
-        </w:rPr>
-        <w:tab/>
-      </w:r>
-      <w:r>
-        <w:rPr>
-          <w:rFonts w:ascii="Times New Roman" w:hAnsi="Times New Roman" w:cs="Times New Roman"/>
-        </w:rPr>
-        <w:tab/>
-      </w:r>
-    </w:p>
-    <w:tbl>
-      <w:tblPr>
-        <w:tblStyle w:val="TableGrid"/>
-        <w:tblW w:w="9060" w:type="dxa"/>
-        <w:tblLook w:val="04A0" w:firstRow="1" w:lastRow="0" w:firstColumn="1" w:lastColumn="0" w:noHBand="0" w:noVBand="1"/>
-      </w:tblPr>
-      <w:tblGrid>
-        <w:gridCol w:w="692"/>
-        <w:gridCol w:w="2708"/>
-        <w:gridCol w:w="1494"/>
-        <w:gridCol w:w="1691"/>
-        <w:gridCol w:w="2475"/>
-      </w:tblGrid>
-      <w:tr>
-        <w:tc>
-          <w:tcPr>
-            <w:tcW w:w="692" w:type="dxa"/>
-            <w:shd w:val="clear" w:color="auto" w:fill="D9D9D9" w:themeFill="background1" w:themeFillShade="D9"/>
-          </w:tcPr>
-          <w:p>
-            <w:pPr>
-              <w:spacing w:line="360" w:lineRule="auto"/>
-              <w:rPr>
-                <w:rFonts w:ascii="Times New Roman" w:hAnsi="Times New Roman"/>
-                <w:b/>
-              </w:rPr>
-            </w:pPr>
-            <w:r>
-              <w:rPr>
-                <w:rFonts w:ascii="Times New Roman" w:hAnsi="Times New Roman"/>
-                <w:b/>
-              </w:rPr>
-              <w:t>STT</w:t>
-            </w:r>
-          </w:p>
-        </w:tc>
-        <w:tc>
-          <w:tcPr>
-            <w:tcW w:w="2708" w:type="dxa"/>
-            <w:shd w:val="clear" w:color="auto" w:fill="D9D9D9" w:themeFill="background1" w:themeFillShade="D9"/>
-          </w:tcPr>
-          <w:p>
-            <w:pPr>
-              <w:spacing w:line="360" w:lineRule="auto"/>
-              <w:rPr>
-                <w:rFonts w:ascii="Times New Roman" w:hAnsi="Times New Roman"/>
-                <w:b/>
-              </w:rPr>
-            </w:pPr>
-            <w:r>
-              <w:rPr>
-                <w:rFonts w:ascii="Times New Roman" w:hAnsi="Times New Roman"/>
-                <w:b/>
-              </w:rPr>
-              <w:t>Tên trường</w:t>
-            </w:r>
-          </w:p>
-        </w:tc>
-        <w:tc>
-          <w:tcPr>
-            <w:tcW w:w="1494" w:type="dxa"/>
-            <w:shd w:val="clear" w:color="auto" w:fill="D9D9D9" w:themeFill="background1" w:themeFillShade="D9"/>
-          </w:tcPr>
-          <w:p>
-            <w:pPr>
-              <w:spacing w:line="360" w:lineRule="auto"/>
-              <w:rPr>
-                <w:rFonts w:ascii="Times New Roman" w:hAnsi="Times New Roman"/>
-                <w:b/>
-              </w:rPr>
-            </w:pPr>
-            <w:r>
-              <w:rPr>
-                <w:rFonts w:ascii="Times New Roman" w:hAnsi="Times New Roman"/>
-                <w:b/>
-              </w:rPr>
-              <w:t>Loại dữ liệu</w:t>
-            </w:r>
-          </w:p>
-        </w:tc>
-        <w:tc>
-          <w:tcPr>
-            <w:tcW w:w="1691" w:type="dxa"/>
-            <w:shd w:val="clear" w:color="auto" w:fill="D9D9D9" w:themeFill="background1" w:themeFillShade="D9"/>
-          </w:tcPr>
-          <w:p>
-            <w:pPr>
-              <w:spacing w:line="360" w:lineRule="auto"/>
-              <w:rPr>
-                <w:rFonts w:ascii="Times New Roman" w:hAnsi="Times New Roman"/>
-                <w:b/>
-              </w:rPr>
-            </w:pPr>
-            <w:r>
-              <w:rPr>
-                <w:rFonts w:ascii="Times New Roman" w:hAnsi="Times New Roman"/>
-                <w:b/>
-              </w:rPr>
-              <w:t>Mục đích</w:t>
-            </w:r>
-          </w:p>
-        </w:tc>
-        <w:tc>
-          <w:tcPr>
-            <w:tcW w:w="2475" w:type="dxa"/>
-            <w:shd w:val="clear" w:color="auto" w:fill="D9D9D9" w:themeFill="background1" w:themeFillShade="D9"/>
-          </w:tcPr>
-          <w:p>
-            <w:pPr>
-              <w:spacing w:line="360" w:lineRule="auto"/>
-              <w:rPr>
-                <w:rFonts w:ascii="Times New Roman" w:hAnsi="Times New Roman"/>
-                <w:b/>
-              </w:rPr>
-            </w:pPr>
-            <w:r>
-              <w:rPr>
-                <w:rFonts w:ascii="Times New Roman" w:hAnsi="Times New Roman"/>
-                <w:b/>
-              </w:rPr>
-              <w:t>Ghi chú</w:t>
-            </w:r>
-          </w:p>
-        </w:tc>
-      </w:tr>
-      <w:tr>
-        <w:tc>
-          <w:tcPr>
-            <w:tcW w:w="692" w:type="dxa"/>
-          </w:tcPr>
-          <w:p>
-            <w:pPr>
-              <w:pStyle w:val="ListParagraph"/>
-              <w:numPr>
-                <w:ilvl w:val="0"/>
-                <w:numId w:val="52"/>
-              </w:numPr>
-            </w:pPr>
-          </w:p>
-        </w:tc>
-        <w:tc>
-          <w:tcPr>
-            <w:tcW w:w="2708" w:type="dxa"/>
-          </w:tcPr>
-          <w:p>
-            <w:pPr>
-              <w:spacing w:line="360" w:lineRule="auto"/>
-              <w:rPr>
-                <w:rFonts w:ascii="Times New Roman" w:hAnsi="Times New Roman"/>
-              </w:rPr>
-            </w:pPr>
-            <w:r>
-              <w:rPr>
-                <w:rFonts w:ascii="Times New Roman" w:hAnsi="Times New Roman"/>
-              </w:rPr>
-              <w:t>ID</w:t>
-            </w:r>
-          </w:p>
-        </w:tc>
-        <w:tc>
-          <w:tcPr>
-            <w:tcW w:w="1494" w:type="dxa"/>
-          </w:tcPr>
-          <w:p>
-            <w:pPr>
-              <w:spacing w:line="360" w:lineRule="auto"/>
-              <w:rPr>
-                <w:rFonts w:ascii="Times New Roman" w:hAnsi="Times New Roman"/>
-              </w:rPr>
-            </w:pPr>
-            <w:r>
-              <w:rPr>
-                <w:rFonts w:ascii="Times New Roman" w:hAnsi="Times New Roman"/>
-              </w:rPr>
-              <w:t>Number</w:t>
-            </w:r>
-          </w:p>
-        </w:tc>
-        <w:tc>
-          <w:tcPr>
-            <w:tcW w:w="1691" w:type="dxa"/>
-          </w:tcPr>
-          <w:p>
-            <w:pPr>
-              <w:spacing w:line="360" w:lineRule="auto"/>
-              <w:rPr>
-                <w:rFonts w:ascii="Times New Roman" w:hAnsi="Times New Roman"/>
-              </w:rPr>
-            </w:pPr>
-            <w:r>
-              <w:rPr>
-                <w:rFonts w:ascii="Times New Roman" w:hAnsi="Times New Roman"/>
-              </w:rPr>
-              <w:t>Id tự tăng</w:t>
-            </w:r>
-          </w:p>
-        </w:tc>
-        <w:tc>
-          <w:tcPr>
-            <w:tcW w:w="2475" w:type="dxa"/>
-          </w:tcPr>
-          <w:p>
-            <w:pPr>
-              <w:spacing w:line="360" w:lineRule="auto"/>
-              <w:rPr>
-                <w:rFonts w:ascii="Times New Roman" w:hAnsi="Times New Roman"/>
-              </w:rPr>
-            </w:pPr>
-          </w:p>
-        </w:tc>
-      </w:tr>
-      <w:tr>
-        <w:tc>
-          <w:tcPr>
-            <w:tcW w:w="692" w:type="dxa"/>
-          </w:tcPr>
-          <w:p>
-            <w:pPr>
-              <w:pStyle w:val="ListParagraph"/>
-              <w:numPr>
-                <w:ilvl w:val="0"/>
-                <w:numId w:val="52"/>
-              </w:numPr>
-              <w:ind w:left="90" w:firstLine="0"/>
-            </w:pPr>
-          </w:p>
-        </w:tc>
-        <w:tc>
-          <w:tcPr>
-            <w:tcW w:w="2708" w:type="dxa"/>
-          </w:tcPr>
-          <w:p>
-            <w:pPr>
-              <w:spacing w:line="360" w:lineRule="auto"/>
-              <w:rPr>
-                <w:rFonts w:ascii="Times New Roman" w:hAnsi="Times New Roman"/>
-              </w:rPr>
-            </w:pPr>
-            <w:r>
-              <w:rPr>
-                <w:rFonts w:ascii="Times New Roman" w:hAnsi="Times New Roman"/>
-              </w:rPr>
-              <w:t>PR</w:t>
-            </w:r>
-            <w:r>
-              <w:rPr>
-                <w:rFonts w:ascii="Times New Roman" w:hAnsi="Times New Roman"/>
-              </w:rPr>
-              <w:t>_Code</w:t>
-            </w:r>
-          </w:p>
-        </w:tc>
-        <w:tc>
-          <w:tcPr>
-            <w:tcW w:w="1494" w:type="dxa"/>
-          </w:tcPr>
-          <w:p>
-            <w:pPr>
-              <w:spacing w:line="360" w:lineRule="auto"/>
-              <w:rPr>
-                <w:rFonts w:ascii="Times New Roman" w:hAnsi="Times New Roman"/>
-              </w:rPr>
-            </w:pPr>
-            <w:r>
-              <w:rPr>
-                <w:rFonts w:ascii="Times New Roman" w:hAnsi="Times New Roman"/>
-              </w:rPr>
-              <w:t>Varchar2(50)</w:t>
-            </w:r>
-          </w:p>
-        </w:tc>
-        <w:tc>
-          <w:tcPr>
-            <w:tcW w:w="1691" w:type="dxa"/>
-          </w:tcPr>
-          <w:p>
-            <w:pPr>
-              <w:spacing w:line="360" w:lineRule="auto"/>
-              <w:rPr>
-                <w:rFonts w:ascii="Times New Roman" w:hAnsi="Times New Roman"/>
-              </w:rPr>
-            </w:pPr>
-            <w:r>
-              <w:rPr>
-                <w:rFonts w:ascii="Times New Roman" w:hAnsi="Times New Roman"/>
-              </w:rPr>
-              <w:t xml:space="preserve">Mã </w:t>
-            </w:r>
-            <w:r>
-              <w:rPr>
-                <w:rFonts w:ascii="Times New Roman" w:hAnsi="Times New Roman"/>
-              </w:rPr>
-              <w:t>PR Hearder</w:t>
-            </w:r>
-          </w:p>
-        </w:tc>
-        <w:tc>
-          <w:tcPr>
-            <w:tcW w:w="2475" w:type="dxa"/>
-          </w:tcPr>
-          <w:p>
-            <w:pPr>
-              <w:spacing w:line="360" w:lineRule="auto"/>
-              <w:rPr>
-                <w:rFonts w:ascii="Times New Roman" w:hAnsi="Times New Roman"/>
-              </w:rPr>
-            </w:pPr>
-            <w:r>
-              <w:rPr>
-                <w:rFonts w:ascii="Times New Roman" w:hAnsi="Times New Roman"/>
-              </w:rPr>
-              <w:t>Định dạng</w:t>
-            </w:r>
-            <w:r>
-              <w:rPr>
-                <w:rFonts w:ascii="Times New Roman" w:hAnsi="Times New Roman"/>
-              </w:rPr>
-              <w:t xml:space="preserve">: </w:t>
-            </w:r>
-            <w:r>
-              <w:rPr>
-                <w:rFonts w:ascii="Times New Roman" w:hAnsi="Times New Roman"/>
-              </w:rPr>
-              <w:t>ABC</w:t>
-            </w:r>
-          </w:p>
-          <w:p>
-            <w:pPr>
-              <w:spacing w:line="360" w:lineRule="auto"/>
-              <w:rPr>
-                <w:rFonts w:ascii="Times New Roman" w:hAnsi="Times New Roman"/>
-              </w:rPr>
-            </w:pPr>
-            <w:r>
-              <w:rPr>
-                <w:rFonts w:ascii="Times New Roman" w:hAnsi="Times New Roman"/>
-              </w:rPr>
-              <w:t>A = ‘</w:t>
-            </w:r>
-            <w:r>
-              <w:rPr>
-                <w:rFonts w:ascii="Times New Roman" w:hAnsi="Times New Roman"/>
-              </w:rPr>
-              <w:t>PR</w:t>
-            </w:r>
-            <w:r>
-              <w:rPr>
-                <w:rFonts w:ascii="Times New Roman" w:hAnsi="Times New Roman"/>
-              </w:rPr>
-              <w:t>’</w:t>
-            </w:r>
-          </w:p>
-          <w:p>
-            <w:pPr>
-              <w:spacing w:line="360" w:lineRule="auto"/>
-              <w:rPr>
-                <w:rFonts w:ascii="Times New Roman" w:hAnsi="Times New Roman"/>
-              </w:rPr>
-            </w:pPr>
-            <w:r>
-              <w:rPr>
-                <w:rFonts w:ascii="Times New Roman" w:hAnsi="Times New Roman"/>
-              </w:rPr>
-              <w:t>B= ‘ddMMyyyy’</w:t>
-            </w:r>
-          </w:p>
-          <w:p>
-            <w:pPr>
-              <w:spacing w:line="360" w:lineRule="auto"/>
-              <w:rPr>
-                <w:rFonts w:ascii="Times New Roman" w:hAnsi="Times New Roman"/>
-              </w:rPr>
-            </w:pPr>
-            <w:r>
-              <w:rPr>
-                <w:rFonts w:ascii="Times New Roman" w:hAnsi="Times New Roman"/>
-              </w:rPr>
-              <w:t>C = Seq tự tăng</w:t>
-            </w:r>
-          </w:p>
-        </w:tc>
-      </w:tr>
-      <w:tr>
-        <w:tc>
-          <w:tcPr>
-            <w:tcW w:w="692" w:type="dxa"/>
-          </w:tcPr>
-          <w:p>
-            <w:pPr>
-              <w:pStyle w:val="ListParagraph"/>
-              <w:numPr>
-                <w:ilvl w:val="0"/>
-                <w:numId w:val="52"/>
-              </w:numPr>
-              <w:ind w:left="90" w:firstLine="0"/>
-            </w:pPr>
-          </w:p>
-        </w:tc>
-        <w:tc>
-          <w:tcPr>
-            <w:tcW w:w="2708" w:type="dxa"/>
-          </w:tcPr>
-          <w:p>
-            <w:pPr>
-              <w:spacing w:line="360" w:lineRule="auto"/>
-              <w:rPr>
-                <w:rFonts w:ascii="Times New Roman" w:hAnsi="Times New Roman"/>
-              </w:rPr>
-            </w:pPr>
-            <w:r>
-              <w:rPr>
-                <w:rFonts w:ascii="Times New Roman" w:hAnsi="Times New Roman"/>
-              </w:rPr>
-              <w:t>PR_No</w:t>
-            </w:r>
-          </w:p>
-        </w:tc>
-        <w:tc>
-          <w:tcPr>
-            <w:tcW w:w="1494" w:type="dxa"/>
-          </w:tcPr>
-          <w:p>
-            <w:pPr>
-              <w:spacing w:line="360" w:lineRule="auto"/>
-              <w:rPr>
-                <w:rFonts w:ascii="Times New Roman" w:hAnsi="Times New Roman"/>
-              </w:rPr>
-            </w:pPr>
-            <w:r>
-              <w:rPr>
-                <w:rFonts w:ascii="Times New Roman" w:hAnsi="Times New Roman"/>
-              </w:rPr>
-              <w:t>Varchar2(500)</w:t>
-            </w:r>
-          </w:p>
-        </w:tc>
-        <w:tc>
-          <w:tcPr>
-            <w:tcW w:w="1691" w:type="dxa"/>
-          </w:tcPr>
-          <w:p>
-            <w:pPr>
-              <w:spacing w:line="360" w:lineRule="auto"/>
-              <w:rPr>
-                <w:rFonts w:ascii="Times New Roman" w:hAnsi="Times New Roman"/>
-              </w:rPr>
-            </w:pPr>
-            <w:r>
-              <w:rPr>
-                <w:rFonts w:ascii="Times New Roman" w:hAnsi="Times New Roman"/>
-              </w:rPr>
-              <w:t>Số PR</w:t>
-            </w:r>
-          </w:p>
-        </w:tc>
-        <w:tc>
-          <w:tcPr>
-            <w:tcW w:w="2475" w:type="dxa"/>
-          </w:tcPr>
-          <w:p>
-            <w:pPr>
-              <w:spacing w:line="360" w:lineRule="auto"/>
-              <w:rPr>
-                <w:rFonts w:ascii="Times New Roman" w:hAnsi="Times New Roman"/>
-              </w:rPr>
-            </w:pPr>
-            <w:r>
-              <w:rPr>
-                <w:rFonts w:ascii="Times New Roman" w:hAnsi="Times New Roman"/>
-              </w:rPr>
-              <w:t>Ví dụ:</w:t>
-            </w:r>
-          </w:p>
-          <w:p>
-            <w:pPr>
-              <w:spacing w:line="360" w:lineRule="auto"/>
-              <w:rPr>
-                <w:rFonts w:ascii="Times New Roman" w:hAnsi="Times New Roman"/>
-              </w:rPr>
-            </w:pPr>
-            <w:r>
-              <w:rPr>
-                <w:rFonts w:ascii="Times New Roman" w:hAnsi="Times New Roman"/>
-              </w:rPr>
-              <w:t>0</w:t>
-            </w:r>
-            <w:r>
-              <w:rPr>
-                <w:rFonts w:ascii="Times New Roman" w:hAnsi="Times New Roman"/>
-              </w:rPr>
-              <w:t>7/12/2017 - IRPC02</w:t>
-            </w:r>
-          </w:p>
-        </w:tc>
-      </w:tr>
-      <w:tr>
-        <w:tc>
-          <w:tcPr>
-            <w:tcW w:w="692" w:type="dxa"/>
-          </w:tcPr>
-          <w:p>
-            <w:pPr>
-              <w:pStyle w:val="ListParagraph"/>
-              <w:numPr>
-                <w:ilvl w:val="0"/>
-                <w:numId w:val="52"/>
-              </w:numPr>
-              <w:ind w:left="90" w:firstLine="0"/>
-            </w:pPr>
-          </w:p>
-        </w:tc>
-        <w:tc>
-          <w:tcPr>
-            <w:tcW w:w="2708" w:type="dxa"/>
-          </w:tcPr>
-          <w:p>
-            <w:pPr>
-              <w:spacing w:line="360" w:lineRule="auto"/>
-              <w:rPr>
-                <w:rFonts w:ascii="Times New Roman" w:hAnsi="Times New Roman"/>
-              </w:rPr>
-            </w:pPr>
-            <w:r>
-              <w:rPr>
-                <w:rFonts w:ascii="Times New Roman" w:hAnsi="Times New Roman"/>
-              </w:rPr>
-              <w:t>Supplier_Code</w:t>
-            </w:r>
-          </w:p>
-        </w:tc>
-        <w:tc>
-          <w:tcPr>
-            <w:tcW w:w="1494" w:type="dxa"/>
-          </w:tcPr>
-          <w:p>
-            <w:pPr>
-              <w:spacing w:line="360" w:lineRule="auto"/>
-              <w:rPr>
-                <w:rFonts w:ascii="Times New Roman" w:hAnsi="Times New Roman"/>
-              </w:rPr>
-            </w:pPr>
-            <w:r>
-              <w:rPr>
-                <w:rFonts w:ascii="Times New Roman" w:hAnsi="Times New Roman"/>
-              </w:rPr>
-              <w:t>Varchar2(50)</w:t>
-            </w:r>
-          </w:p>
-        </w:tc>
-        <w:tc>
-          <w:tcPr>
-            <w:tcW w:w="1691" w:type="dxa"/>
-          </w:tcPr>
-          <w:p>
-            <w:pPr>
-              <w:spacing w:line="360" w:lineRule="auto"/>
-              <w:rPr>
-                <w:rFonts w:ascii="Times New Roman" w:hAnsi="Times New Roman"/>
-              </w:rPr>
-            </w:pPr>
-            <w:r>
-              <w:rPr>
-                <w:rFonts w:ascii="Times New Roman" w:hAnsi="Times New Roman"/>
-              </w:rPr>
-              <w:t>Mã nhà cung cấp</w:t>
-            </w:r>
-          </w:p>
-        </w:tc>
-        <w:tc>
-          <w:tcPr>
-            <w:tcW w:w="2475" w:type="dxa"/>
-          </w:tcPr>
-          <w:p>
-            <w:pPr>
-              <w:spacing w:line="360" w:lineRule="auto"/>
-              <w:rPr>
-                <w:rFonts w:ascii="Times New Roman" w:hAnsi="Times New Roman"/>
-              </w:rPr>
-            </w:pPr>
-            <w:r>
-              <w:rPr>
-                <w:rFonts w:ascii="Times New Roman" w:hAnsi="Times New Roman"/>
-              </w:rPr>
-              <w:t>Link với bảng Supplier</w:t>
-            </w:r>
-          </w:p>
-        </w:tc>
-      </w:tr>
-      <w:tr>
-        <w:tc>
-          <w:tcPr>
-            <w:tcW w:w="692" w:type="dxa"/>
-          </w:tcPr>
-          <w:p>
-            <w:pPr>
-              <w:pStyle w:val="ListParagraph"/>
-              <w:numPr>
-                <w:ilvl w:val="0"/>
-                <w:numId w:val="52"/>
-              </w:numPr>
-              <w:ind w:left="90" w:firstLine="0"/>
-            </w:pPr>
-          </w:p>
-        </w:tc>
-        <w:tc>
-          <w:tcPr>
-            <w:tcW w:w="2708" w:type="dxa"/>
-          </w:tcPr>
-          <w:p>
-            <w:pPr>
-              <w:spacing w:line="360" w:lineRule="auto"/>
-              <w:rPr>
-                <w:rFonts w:ascii="Times New Roman" w:hAnsi="Times New Roman"/>
-              </w:rPr>
-            </w:pPr>
-            <w:r>
-              <w:rPr>
-                <w:rFonts w:ascii="Times New Roman" w:hAnsi="Times New Roman"/>
-              </w:rPr>
-              <w:t>PR_Date</w:t>
-            </w:r>
-          </w:p>
-        </w:tc>
-        <w:tc>
-          <w:tcPr>
-            <w:tcW w:w="1494" w:type="dxa"/>
-          </w:tcPr>
-          <w:p>
-            <w:pPr>
-              <w:spacing w:line="360" w:lineRule="auto"/>
-              <w:rPr>
-                <w:rFonts w:ascii="Times New Roman" w:hAnsi="Times New Roman"/>
-              </w:rPr>
-            </w:pPr>
-            <w:r>
-              <w:rPr>
-                <w:rFonts w:ascii="Times New Roman" w:hAnsi="Times New Roman"/>
-              </w:rPr>
-              <w:t>Date</w:t>
-            </w:r>
-          </w:p>
-        </w:tc>
-        <w:tc>
-          <w:tcPr>
-            <w:tcW w:w="1691" w:type="dxa"/>
-          </w:tcPr>
-          <w:p>
-            <w:pPr>
-              <w:spacing w:line="360" w:lineRule="auto"/>
-              <w:rPr>
-                <w:rFonts w:ascii="Times New Roman" w:hAnsi="Times New Roman"/>
-              </w:rPr>
-            </w:pPr>
-            <w:r>
-              <w:rPr>
-                <w:rFonts w:ascii="Times New Roman" w:hAnsi="Times New Roman"/>
-              </w:rPr>
-              <w:t>Ngày tạo PR</w:t>
-            </w:r>
-          </w:p>
-        </w:tc>
-        <w:tc>
-          <w:tcPr>
-            <w:tcW w:w="2475" w:type="dxa"/>
-          </w:tcPr>
-          <w:p>
-            <w:pPr>
-              <w:spacing w:line="360" w:lineRule="auto"/>
-              <w:rPr>
-                <w:rFonts w:ascii="Times New Roman" w:hAnsi="Times New Roman"/>
-              </w:rPr>
-            </w:pPr>
-            <w:r>
-              <w:rPr>
-                <w:rFonts w:ascii="Times New Roman" w:hAnsi="Times New Roman"/>
-              </w:rPr>
-              <w:t>Mặc định là ngày hiện tại</w:t>
-            </w:r>
-          </w:p>
-        </w:tc>
-      </w:tr>
-      <w:tr>
-        <w:tc>
-          <w:tcPr>
-            <w:tcW w:w="692" w:type="dxa"/>
-          </w:tcPr>
-          <w:p>
-            <w:pPr>
-              <w:pStyle w:val="ListParagraph"/>
-              <w:numPr>
-                <w:ilvl w:val="0"/>
-                <w:numId w:val="52"/>
-              </w:numPr>
-              <w:ind w:left="90" w:firstLine="0"/>
-            </w:pPr>
-          </w:p>
-        </w:tc>
-        <w:tc>
-          <w:tcPr>
-            <w:tcW w:w="2708" w:type="dxa"/>
-          </w:tcPr>
-          <w:p>
-            <w:pPr>
-              <w:spacing w:line="360" w:lineRule="auto"/>
-              <w:rPr>
-                <w:rFonts w:ascii="Times New Roman" w:hAnsi="Times New Roman"/>
-              </w:rPr>
-            </w:pPr>
-            <w:r>
-              <w:rPr>
-                <w:rFonts w:ascii="Times New Roman" w:hAnsi="Times New Roman"/>
-              </w:rPr>
-              <w:t>Price_Type</w:t>
-            </w:r>
-          </w:p>
-        </w:tc>
-        <w:tc>
-          <w:tcPr>
-            <w:tcW w:w="1494" w:type="dxa"/>
-          </w:tcPr>
-          <w:p>
-            <w:pPr>
-              <w:spacing w:line="360" w:lineRule="auto"/>
-              <w:rPr>
-                <w:rFonts w:ascii="Times New Roman" w:hAnsi="Times New Roman"/>
-              </w:rPr>
-            </w:pPr>
-            <w:r>
-              <w:rPr>
-                <w:rFonts w:ascii="Times New Roman" w:hAnsi="Times New Roman"/>
-              </w:rPr>
-              <w:t>Varchar2(10)</w:t>
-            </w:r>
-          </w:p>
-        </w:tc>
-        <w:tc>
-          <w:tcPr>
-            <w:tcW w:w="1691" w:type="dxa"/>
-          </w:tcPr>
-          <w:p>
-            <w:pPr>
-              <w:spacing w:line="360" w:lineRule="auto"/>
-              <w:rPr>
-                <w:rFonts w:ascii="Times New Roman" w:hAnsi="Times New Roman"/>
-              </w:rPr>
-            </w:pPr>
-            <w:r>
-              <w:rPr>
-                <w:rFonts w:ascii="Times New Roman" w:hAnsi="Times New Roman"/>
-              </w:rPr>
-              <w:t>Loại giá</w:t>
-            </w:r>
-          </w:p>
-        </w:tc>
-        <w:tc>
-          <w:tcPr>
-            <w:tcW w:w="2475" w:type="dxa"/>
-          </w:tcPr>
-          <w:p>
-            <w:pPr>
-              <w:spacing w:line="360" w:lineRule="auto"/>
-              <w:rPr>
-                <w:rFonts w:ascii="Times New Roman" w:hAnsi="Times New Roman"/>
-              </w:rPr>
-            </w:pPr>
-            <w:r>
-              <w:rPr>
-                <w:rFonts w:ascii="Times New Roman" w:hAnsi="Times New Roman"/>
-              </w:rPr>
-              <w:t>CIF</w:t>
-            </w:r>
-          </w:p>
-          <w:p>
-            <w:pPr>
-              <w:spacing w:line="360" w:lineRule="auto"/>
-              <w:rPr>
-                <w:rFonts w:ascii="Times New Roman" w:hAnsi="Times New Roman"/>
-              </w:rPr>
-            </w:pPr>
-            <w:r>
-              <w:rPr>
-                <w:rFonts w:ascii="Times New Roman" w:hAnsi="Times New Roman"/>
-              </w:rPr>
-              <w:t>CFR</w:t>
-            </w:r>
-          </w:p>
-          <w:p>
-            <w:pPr>
-              <w:spacing w:line="360" w:lineRule="auto"/>
-              <w:rPr>
-                <w:rFonts w:ascii="Times New Roman" w:hAnsi="Times New Roman"/>
-              </w:rPr>
-            </w:pPr>
-            <w:r>
-              <w:rPr>
-                <w:rFonts w:ascii="Times New Roman" w:hAnsi="Times New Roman"/>
-              </w:rPr>
-              <w:t>EXW</w:t>
-            </w:r>
-          </w:p>
-          <w:p>
-            <w:pPr>
-              <w:spacing w:line="360" w:lineRule="auto"/>
-              <w:rPr>
-                <w:rFonts w:ascii="Times New Roman" w:hAnsi="Times New Roman"/>
-              </w:rPr>
-            </w:pPr>
-            <w:r>
-              <w:rPr>
-                <w:rFonts w:ascii="Times New Roman" w:hAnsi="Times New Roman"/>
-              </w:rPr>
-              <w:t>FOB</w:t>
-            </w:r>
-          </w:p>
-        </w:tc>
-      </w:tr>
-      <w:tr>
-        <w:tc>
-          <w:tcPr>
-            <w:tcW w:w="692" w:type="dxa"/>
-          </w:tcPr>
-          <w:p>
-            <w:pPr>
-              <w:pStyle w:val="ListParagraph"/>
-              <w:numPr>
-                <w:ilvl w:val="0"/>
-                <w:numId w:val="52"/>
-              </w:numPr>
-              <w:ind w:left="90" w:firstLine="0"/>
-            </w:pPr>
-          </w:p>
-        </w:tc>
-        <w:tc>
-          <w:tcPr>
-            <w:tcW w:w="2708" w:type="dxa"/>
-          </w:tcPr>
-          <w:p>
-            <w:pPr>
-              <w:spacing w:line="360" w:lineRule="auto"/>
-              <w:rPr>
-                <w:rFonts w:ascii="Times New Roman" w:hAnsi="Times New Roman"/>
-              </w:rPr>
-            </w:pPr>
-            <w:r>
-              <w:rPr>
-                <w:rFonts w:ascii="Times New Roman" w:hAnsi="Times New Roman"/>
-              </w:rPr>
-              <w:t>Port_Out</w:t>
-            </w:r>
-          </w:p>
-        </w:tc>
-        <w:tc>
-          <w:tcPr>
-            <w:tcW w:w="1494" w:type="dxa"/>
-          </w:tcPr>
-          <w:p>
-            <w:pPr>
-              <w:spacing w:line="360" w:lineRule="auto"/>
-              <w:rPr>
-                <w:rFonts w:ascii="Times New Roman" w:hAnsi="Times New Roman"/>
-              </w:rPr>
-            </w:pPr>
-            <w:r>
-              <w:rPr>
-                <w:rFonts w:ascii="Times New Roman" w:hAnsi="Times New Roman"/>
-              </w:rPr>
-              <w:t>Varchar2(50)</w:t>
-            </w:r>
-          </w:p>
-        </w:tc>
-        <w:tc>
-          <w:tcPr>
-            <w:tcW w:w="1691" w:type="dxa"/>
-          </w:tcPr>
-          <w:p>
-            <w:pPr>
-              <w:spacing w:line="360" w:lineRule="auto"/>
-              <w:rPr>
-                <w:rFonts w:ascii="Times New Roman" w:hAnsi="Times New Roman"/>
-              </w:rPr>
-            </w:pPr>
-            <w:r>
-              <w:rPr>
-                <w:rFonts w:ascii="Times New Roman" w:hAnsi="Times New Roman"/>
-              </w:rPr>
-              <w:t>Cảng xuất</w:t>
-            </w:r>
-          </w:p>
-        </w:tc>
-        <w:tc>
-          <w:tcPr>
-            <w:tcW w:w="2475" w:type="dxa"/>
-          </w:tcPr>
-          <w:p>
-            <w:pPr>
-              <w:spacing w:line="360" w:lineRule="auto"/>
-              <w:rPr>
-                <w:rFonts w:ascii="Times New Roman" w:hAnsi="Times New Roman"/>
-              </w:rPr>
-            </w:pPr>
-          </w:p>
-        </w:tc>
-      </w:tr>
-      <w:tr>
-        <w:tc>
-          <w:tcPr>
-            <w:tcW w:w="692" w:type="dxa"/>
-          </w:tcPr>
-          <w:p>
-            <w:pPr>
-              <w:pStyle w:val="ListParagraph"/>
-              <w:numPr>
-                <w:ilvl w:val="0"/>
-                <w:numId w:val="52"/>
-              </w:numPr>
-              <w:ind w:left="90" w:firstLine="0"/>
-            </w:pPr>
-          </w:p>
-        </w:tc>
-        <w:tc>
-          <w:tcPr>
-            <w:tcW w:w="2708" w:type="dxa"/>
-          </w:tcPr>
-          <w:p>
-            <w:pPr>
-              <w:spacing w:line="360" w:lineRule="auto"/>
-              <w:rPr>
-                <w:rFonts w:ascii="Times New Roman" w:hAnsi="Times New Roman"/>
-              </w:rPr>
-            </w:pPr>
-            <w:r>
-              <w:rPr>
-                <w:rFonts w:ascii="Times New Roman" w:hAnsi="Times New Roman"/>
-              </w:rPr>
-              <w:t>Payment_Type</w:t>
-            </w:r>
-          </w:p>
-        </w:tc>
-        <w:tc>
-          <w:tcPr>
-            <w:tcW w:w="1494" w:type="dxa"/>
-          </w:tcPr>
-          <w:p>
-            <w:pPr>
-              <w:spacing w:line="360" w:lineRule="auto"/>
-              <w:rPr>
-                <w:rFonts w:ascii="Times New Roman" w:hAnsi="Times New Roman"/>
-              </w:rPr>
-            </w:pPr>
-            <w:r>
-              <w:rPr>
-                <w:rFonts w:ascii="Times New Roman" w:hAnsi="Times New Roman"/>
-              </w:rPr>
-              <w:t>Varchar2(50)</w:t>
-            </w:r>
-          </w:p>
-        </w:tc>
-        <w:tc>
-          <w:tcPr>
-            <w:tcW w:w="1691" w:type="dxa"/>
-          </w:tcPr>
-          <w:p>
-            <w:pPr>
-              <w:spacing w:line="360" w:lineRule="auto"/>
-              <w:rPr>
-                <w:rFonts w:ascii="Times New Roman" w:hAnsi="Times New Roman"/>
-              </w:rPr>
-            </w:pPr>
-            <w:r>
-              <w:rPr>
-                <w:rFonts w:ascii="Times New Roman" w:hAnsi="Times New Roman"/>
-              </w:rPr>
-              <w:t>Điều kiện thanh toán,</w:t>
-            </w:r>
-          </w:p>
-          <w:p>
-            <w:pPr>
-              <w:spacing w:line="360" w:lineRule="auto"/>
-              <w:rPr>
-                <w:rFonts w:ascii="Times New Roman" w:hAnsi="Times New Roman"/>
-              </w:rPr>
-            </w:pPr>
-            <w:r>
-              <w:rPr>
-                <w:rFonts w:ascii="Times New Roman" w:hAnsi="Times New Roman"/>
-              </w:rPr>
-              <w:t>Lấy từ allcode ra</w:t>
-            </w:r>
-          </w:p>
-        </w:tc>
-        <w:tc>
-          <w:tcPr>
-            <w:tcW w:w="2475" w:type="dxa"/>
-          </w:tcPr>
-          <w:p>
-            <w:pPr>
-              <w:spacing w:line="360" w:lineRule="auto"/>
-              <w:rPr>
-                <w:rFonts w:ascii="Times New Roman" w:hAnsi="Times New Roman"/>
-              </w:rPr>
-            </w:pPr>
-            <w:r>
-              <w:rPr>
-                <w:rFonts w:ascii="Times New Roman" w:hAnsi="Times New Roman"/>
-              </w:rPr>
-              <w:t>CIA: CIA</w:t>
-            </w:r>
-          </w:p>
-          <w:p>
-            <w:pPr>
-              <w:spacing w:line="360" w:lineRule="auto"/>
-              <w:rPr>
-                <w:rFonts w:ascii="Times New Roman" w:hAnsi="Times New Roman"/>
-              </w:rPr>
-            </w:pPr>
-            <w:r>
-              <w:rPr>
-                <w:rFonts w:ascii="Times New Roman" w:hAnsi="Times New Roman"/>
-              </w:rPr>
-              <w:t>DPAS100%: DP at sight 100%</w:t>
-            </w:r>
-          </w:p>
-          <w:p>
-            <w:pPr>
-              <w:spacing w:line="360" w:lineRule="auto"/>
-              <w:rPr>
-                <w:rFonts w:ascii="Times New Roman" w:hAnsi="Times New Roman"/>
-              </w:rPr>
-            </w:pPr>
-            <w:r>
-              <w:rPr>
-                <w:rFonts w:ascii="Times New Roman" w:hAnsi="Times New Roman"/>
-              </w:rPr>
-              <w:t>LCAS</w:t>
-            </w:r>
-            <w:r>
-              <w:rPr>
-                <w:rFonts w:ascii="Times New Roman" w:hAnsi="Times New Roman"/>
-              </w:rPr>
-              <w:t xml:space="preserve">: </w:t>
-            </w:r>
-            <w:r>
-              <w:rPr>
-                <w:rFonts w:ascii="Times New Roman" w:hAnsi="Times New Roman"/>
-              </w:rPr>
-              <w:t>LC at sight</w:t>
-            </w:r>
-          </w:p>
-          <w:p>
-            <w:pPr>
-              <w:spacing w:line="360" w:lineRule="auto"/>
-              <w:rPr>
-                <w:rFonts w:ascii="Times New Roman" w:hAnsi="Times New Roman"/>
-              </w:rPr>
-            </w:pPr>
-            <w:r>
-              <w:rPr>
-                <w:rFonts w:ascii="Times New Roman" w:hAnsi="Times New Roman"/>
-              </w:rPr>
-              <w:t>LC30: LC 30 day from bill date</w:t>
-            </w:r>
-          </w:p>
-          <w:p>
-            <w:pPr>
-              <w:spacing w:line="360" w:lineRule="auto"/>
-              <w:rPr>
-                <w:rFonts w:ascii="Times New Roman" w:hAnsi="Times New Roman"/>
-              </w:rPr>
-            </w:pPr>
-            <w:r>
-              <w:rPr>
-                <w:rFonts w:ascii="Times New Roman" w:hAnsi="Times New Roman"/>
-              </w:rPr>
-              <w:t>LC30DO: LC 30 day after DO</w:t>
-            </w:r>
-          </w:p>
-          <w:p>
-            <w:pPr>
-              <w:spacing w:line="360" w:lineRule="auto"/>
-              <w:rPr>
-                <w:rFonts w:ascii="Times New Roman" w:hAnsi="Times New Roman"/>
-              </w:rPr>
-            </w:pPr>
-            <w:r>
-              <w:rPr>
-                <w:rFonts w:ascii="Times New Roman" w:hAnsi="Times New Roman"/>
-              </w:rPr>
-              <w:t>LC90: LC 90 day from bill date</w:t>
-            </w:r>
-          </w:p>
-          <w:p>
-            <w:pPr>
-              <w:spacing w:line="360" w:lineRule="auto"/>
-              <w:rPr>
-                <w:rFonts w:ascii="Times New Roman" w:hAnsi="Times New Roman"/>
-              </w:rPr>
-            </w:pPr>
-          </w:p>
-          <w:p>
-            <w:pPr>
-              <w:spacing w:line="360" w:lineRule="auto"/>
-              <w:rPr>
-                <w:rFonts w:ascii="Times New Roman" w:hAnsi="Times New Roman"/>
-              </w:rPr>
-            </w:pPr>
-            <w:r>
-              <w:rPr>
-                <w:rFonts w:ascii="Times New Roman" w:hAnsi="Times New Roman"/>
-              </w:rPr>
-              <w:t>TT10/90: TT 10 %/ 90%</w:t>
-            </w:r>
-          </w:p>
-          <w:p>
-            <w:pPr>
-              <w:spacing w:line="360" w:lineRule="auto"/>
-              <w:rPr>
-                <w:rFonts w:ascii="Times New Roman" w:hAnsi="Times New Roman"/>
-              </w:rPr>
-            </w:pPr>
-            <w:r>
-              <w:rPr>
-                <w:rFonts w:ascii="Times New Roman" w:hAnsi="Times New Roman"/>
-              </w:rPr>
-              <w:t>TT20/80: TT 20 %/ 80%</w:t>
-            </w:r>
-          </w:p>
-          <w:p>
-            <w:pPr>
-              <w:spacing w:line="360" w:lineRule="auto"/>
-              <w:rPr>
-                <w:rFonts w:ascii="Times New Roman" w:hAnsi="Times New Roman"/>
-              </w:rPr>
-            </w:pPr>
-            <w:r>
-              <w:rPr>
-                <w:rFonts w:ascii="Times New Roman" w:hAnsi="Times New Roman"/>
-              </w:rPr>
-              <w:t>TT30/70: TT 30 %/ 70%</w:t>
-            </w:r>
-          </w:p>
-          <w:p>
-            <w:pPr>
-              <w:spacing w:line="360" w:lineRule="auto"/>
-              <w:rPr>
-                <w:rFonts w:ascii="Times New Roman" w:hAnsi="Times New Roman"/>
-              </w:rPr>
-            </w:pPr>
-            <w:r>
-              <w:rPr>
-                <w:rFonts w:ascii="Times New Roman" w:hAnsi="Times New Roman"/>
-              </w:rPr>
-              <w:t>TT40/60: TT 40 %/ 60%</w:t>
-            </w:r>
-          </w:p>
-          <w:p>
-            <w:pPr>
-              <w:spacing w:line="360" w:lineRule="auto"/>
-              <w:rPr>
-                <w:rFonts w:ascii="Times New Roman" w:hAnsi="Times New Roman"/>
-              </w:rPr>
-            </w:pPr>
-            <w:r>
-              <w:rPr>
-                <w:rFonts w:ascii="Times New Roman" w:hAnsi="Times New Roman"/>
-              </w:rPr>
-              <w:t>TT50/50: TT 50 %/ 50%</w:t>
-            </w:r>
-          </w:p>
-          <w:p>
-            <w:pPr>
-              <w:spacing w:line="360" w:lineRule="auto"/>
-              <w:rPr>
-                <w:rFonts w:ascii="Times New Roman" w:hAnsi="Times New Roman"/>
-              </w:rPr>
-            </w:pPr>
-            <w:r>
-              <w:rPr>
-                <w:rFonts w:ascii="Times New Roman" w:hAnsi="Times New Roman"/>
-              </w:rPr>
-              <w:t>TT60/40: TT 60 %/ 40%</w:t>
-            </w:r>
-          </w:p>
-          <w:p>
-            <w:pPr>
-              <w:spacing w:line="360" w:lineRule="auto"/>
-              <w:rPr>
-                <w:rFonts w:ascii="Times New Roman" w:hAnsi="Times New Roman"/>
-              </w:rPr>
-            </w:pPr>
-            <w:r>
-              <w:rPr>
-                <w:rFonts w:ascii="Times New Roman" w:hAnsi="Times New Roman"/>
-              </w:rPr>
-              <w:t>TT70/30: TT 70 %/ 30%</w:t>
-            </w:r>
-          </w:p>
-          <w:p>
-            <w:pPr>
-              <w:spacing w:line="360" w:lineRule="auto"/>
-              <w:rPr>
-                <w:rFonts w:ascii="Times New Roman" w:hAnsi="Times New Roman"/>
-              </w:rPr>
-            </w:pPr>
-            <w:r>
-              <w:rPr>
-                <w:rFonts w:ascii="Times New Roman" w:hAnsi="Times New Roman"/>
-              </w:rPr>
-              <w:t>TT80/20: TT 80 %/ 20%</w:t>
-            </w:r>
-          </w:p>
-          <w:p>
-            <w:pPr>
-              <w:spacing w:line="360" w:lineRule="auto"/>
-              <w:rPr>
-                <w:rFonts w:ascii="Times New Roman" w:hAnsi="Times New Roman"/>
-              </w:rPr>
-            </w:pPr>
-            <w:r>
-              <w:rPr>
-                <w:rFonts w:ascii="Times New Roman" w:hAnsi="Times New Roman"/>
-              </w:rPr>
-              <w:t>TT90/10: TT 90 %/ 10%</w:t>
-            </w:r>
-          </w:p>
-          <w:p>
-            <w:pPr>
-              <w:spacing w:line="360" w:lineRule="auto"/>
-              <w:rPr>
-                <w:rFonts w:ascii="Times New Roman" w:hAnsi="Times New Roman"/>
-              </w:rPr>
-            </w:pPr>
-            <w:r>
-              <w:rPr>
-                <w:rFonts w:ascii="Times New Roman" w:hAnsi="Times New Roman"/>
-              </w:rPr>
-              <w:t xml:space="preserve">TT100% : TT advance 100% </w:t>
-            </w:r>
-          </w:p>
-          <w:p>
-            <w:pPr>
-              <w:spacing w:line="360" w:lineRule="auto"/>
-              <w:rPr>
-                <w:rFonts w:ascii="Times New Roman" w:hAnsi="Times New Roman"/>
-              </w:rPr>
-            </w:pPr>
-          </w:p>
-          <w:p>
-            <w:pPr>
-              <w:spacing w:line="360" w:lineRule="auto"/>
-              <w:rPr>
-                <w:rFonts w:ascii="Times New Roman" w:hAnsi="Times New Roman"/>
-              </w:rPr>
-            </w:pPr>
-            <w:r>
-              <w:rPr>
-                <w:rFonts w:ascii="Times New Roman" w:hAnsi="Times New Roman"/>
-              </w:rPr>
-              <w:t>TT100ETA14: TT 100% after 14 days from ETA date</w:t>
-            </w:r>
-          </w:p>
-          <w:p>
-            <w:pPr>
-              <w:spacing w:line="360" w:lineRule="auto"/>
-              <w:rPr>
-                <w:rFonts w:ascii="Times New Roman" w:hAnsi="Times New Roman"/>
-              </w:rPr>
-            </w:pPr>
-          </w:p>
-          <w:p>
-            <w:pPr>
-              <w:spacing w:line="360" w:lineRule="auto"/>
-              <w:rPr>
-                <w:rFonts w:ascii="Times New Roman" w:hAnsi="Times New Roman"/>
-              </w:rPr>
-            </w:pPr>
-            <w:r>
-              <w:rPr>
-                <w:rFonts w:ascii="Times New Roman" w:hAnsi="Times New Roman"/>
-              </w:rPr>
-              <w:t>TT30: TT 30 days from bill date</w:t>
-            </w:r>
-          </w:p>
-          <w:p>
-            <w:pPr>
-              <w:spacing w:line="360" w:lineRule="auto"/>
-              <w:rPr>
-                <w:rFonts w:ascii="Times New Roman" w:hAnsi="Times New Roman"/>
-              </w:rPr>
-            </w:pPr>
-            <w:r>
-              <w:rPr>
-                <w:rFonts w:ascii="Times New Roman" w:hAnsi="Times New Roman"/>
-              </w:rPr>
-              <w:t>TT60: TT 60 days from bill date</w:t>
-            </w:r>
-          </w:p>
-          <w:p>
-            <w:pPr>
-              <w:spacing w:line="360" w:lineRule="auto"/>
-              <w:rPr>
-                <w:rFonts w:ascii="Times New Roman" w:hAnsi="Times New Roman"/>
-              </w:rPr>
-            </w:pPr>
-            <w:r>
-              <w:rPr>
-                <w:rFonts w:ascii="Times New Roman" w:hAnsi="Times New Roman"/>
-              </w:rPr>
-              <w:t>TT90: TT 90 days from bill date</w:t>
-            </w:r>
-          </w:p>
-          <w:p>
-            <w:pPr>
-              <w:spacing w:line="360" w:lineRule="auto"/>
-              <w:rPr>
-                <w:rFonts w:ascii="Helvetica" w:hAnsi="Helvetica" w:cs="Helvetica"/>
-                <w:color w:val="333333"/>
-                <w:sz w:val="21"/>
-                <w:szCs w:val="21"/>
-                <w:shd w:val="clear" w:color="auto" w:fill="FFFFFF"/>
-              </w:rPr>
-            </w:pPr>
-            <w:r>
-              <w:rPr>
-                <w:rFonts w:ascii="Times New Roman" w:hAnsi="Times New Roman"/>
-              </w:rPr>
-              <w:t>TT15/DP85AS: TT 15%, DP 85% at sight</w:t>
-            </w:r>
-          </w:p>
-        </w:tc>
-      </w:tr>
-      <w:tr>
-        <w:tc>
-          <w:tcPr>
-            <w:tcW w:w="692" w:type="dxa"/>
-          </w:tcPr>
-          <w:p>
-            <w:pPr>
-              <w:pStyle w:val="ListParagraph"/>
-              <w:numPr>
-                <w:ilvl w:val="0"/>
-                <w:numId w:val="52"/>
-              </w:numPr>
-              <w:ind w:left="90" w:firstLine="0"/>
-            </w:pPr>
-          </w:p>
-        </w:tc>
-        <w:tc>
-          <w:tcPr>
-            <w:tcW w:w="2708" w:type="dxa"/>
-          </w:tcPr>
-          <w:p>
-            <w:pPr>
-              <w:spacing w:line="360" w:lineRule="auto"/>
-              <w:rPr>
-                <w:rFonts w:ascii="Times New Roman" w:hAnsi="Times New Roman"/>
-              </w:rPr>
-            </w:pPr>
-            <w:r>
-              <w:rPr>
-                <w:rFonts w:ascii="Times New Roman" w:hAnsi="Times New Roman"/>
-              </w:rPr>
-              <w:t>LSD</w:t>
-            </w:r>
-          </w:p>
-        </w:tc>
-        <w:tc>
-          <w:tcPr>
-            <w:tcW w:w="1494" w:type="dxa"/>
-          </w:tcPr>
-          <w:p>
-            <w:pPr>
-              <w:spacing w:line="360" w:lineRule="auto"/>
-              <w:rPr>
-                <w:rFonts w:ascii="Times New Roman" w:hAnsi="Times New Roman"/>
-              </w:rPr>
-            </w:pPr>
-            <w:r>
-              <w:rPr>
-                <w:rFonts w:ascii="Times New Roman" w:hAnsi="Times New Roman"/>
-              </w:rPr>
-              <w:t>Date</w:t>
-            </w:r>
-          </w:p>
-        </w:tc>
-        <w:tc>
-          <w:tcPr>
-            <w:tcW w:w="1691" w:type="dxa"/>
-          </w:tcPr>
-          <w:p>
-            <w:pPr>
-              <w:spacing w:line="360" w:lineRule="auto"/>
-              <w:rPr>
-                <w:rFonts w:ascii="Times New Roman" w:hAnsi="Times New Roman"/>
-              </w:rPr>
-            </w:pPr>
-            <w:r>
-              <w:rPr>
-                <w:rFonts w:ascii="Times New Roman" w:hAnsi="Times New Roman"/>
-              </w:rPr>
-              <w:t>Last ship date</w:t>
-            </w:r>
-          </w:p>
-        </w:tc>
-        <w:tc>
-          <w:tcPr>
-            <w:tcW w:w="2475" w:type="dxa"/>
-          </w:tcPr>
-          <w:p>
-            <w:pPr>
-              <w:spacing w:line="360" w:lineRule="auto"/>
-              <w:rPr>
-                <w:rFonts w:ascii="Times New Roman" w:hAnsi="Times New Roman"/>
-              </w:rPr>
-            </w:pPr>
-          </w:p>
-        </w:tc>
-      </w:tr>
-      <w:tr>
-        <w:tc>
-          <w:tcPr>
-            <w:tcW w:w="692" w:type="dxa"/>
-          </w:tcPr>
-          <w:p>
-            <w:pPr>
-              <w:pStyle w:val="ListParagraph"/>
-              <w:numPr>
-                <w:ilvl w:val="0"/>
-                <w:numId w:val="52"/>
-              </w:numPr>
-              <w:ind w:left="90" w:firstLine="0"/>
-            </w:pPr>
-          </w:p>
-        </w:tc>
-        <w:tc>
-          <w:tcPr>
-            <w:tcW w:w="2708" w:type="dxa"/>
-          </w:tcPr>
-          <w:p>
-            <w:pPr>
-              <w:spacing w:line="360" w:lineRule="auto"/>
-              <w:rPr>
-                <w:rFonts w:ascii="Times New Roman" w:hAnsi="Times New Roman"/>
-              </w:rPr>
-            </w:pPr>
-            <w:r>
-              <w:rPr>
-                <w:rFonts w:ascii="Times New Roman" w:hAnsi="Times New Roman"/>
-              </w:rPr>
-              <w:t>Cont_Type</w:t>
-            </w:r>
-          </w:p>
-        </w:tc>
-        <w:tc>
-          <w:tcPr>
-            <w:tcW w:w="1494" w:type="dxa"/>
-          </w:tcPr>
-          <w:p>
-            <w:pPr>
-              <w:spacing w:line="360" w:lineRule="auto"/>
-              <w:rPr>
-                <w:rFonts w:ascii="Times New Roman" w:hAnsi="Times New Roman"/>
-              </w:rPr>
-            </w:pPr>
-            <w:r>
-              <w:rPr>
-                <w:rFonts w:ascii="Times New Roman" w:hAnsi="Times New Roman"/>
-              </w:rPr>
-              <w:t>Number</w:t>
-            </w:r>
-          </w:p>
-        </w:tc>
-        <w:tc>
-          <w:tcPr>
-            <w:tcW w:w="1691" w:type="dxa"/>
-          </w:tcPr>
-          <w:p>
-            <w:pPr>
-              <w:spacing w:line="360" w:lineRule="auto"/>
-              <w:rPr>
-                <w:rFonts w:ascii="Times New Roman" w:hAnsi="Times New Roman"/>
-              </w:rPr>
-            </w:pPr>
-            <w:r>
-              <w:rPr>
-                <w:rFonts w:ascii="Times New Roman" w:hAnsi="Times New Roman"/>
-              </w:rPr>
-              <w:t>Loại cont</w:t>
-            </w:r>
-          </w:p>
-        </w:tc>
-        <w:tc>
-          <w:tcPr>
-            <w:tcW w:w="2475" w:type="dxa"/>
-          </w:tcPr>
-          <w:p>
-            <w:pPr>
-              <w:spacing w:line="360" w:lineRule="auto"/>
-              <w:rPr>
-                <w:rFonts w:ascii="Times New Roman" w:hAnsi="Times New Roman"/>
-              </w:rPr>
-            </w:pPr>
-            <w:r>
-              <w:rPr>
-                <w:rFonts w:ascii="Times New Roman" w:hAnsi="Times New Roman"/>
-              </w:rPr>
-              <w:t>Loại 20 hoặc 40 feet</w:t>
-            </w:r>
-          </w:p>
-          <w:p>
-            <w:pPr>
-              <w:spacing w:line="360" w:lineRule="auto"/>
-              <w:rPr>
-                <w:rFonts w:ascii="Times New Roman" w:hAnsi="Times New Roman"/>
-              </w:rPr>
-            </w:pPr>
-            <w:r>
-              <w:rPr>
-                <w:rFonts w:ascii="Times New Roman" w:hAnsi="Times New Roman"/>
-              </w:rPr>
-              <w:t>Lấy từ allcode</w:t>
-            </w:r>
-          </w:p>
-        </w:tc>
-      </w:tr>
-      <w:tr>
-        <w:tc>
-          <w:tcPr>
-            <w:tcW w:w="692" w:type="dxa"/>
-          </w:tcPr>
-          <w:p>
-            <w:pPr>
-              <w:pStyle w:val="ListParagraph"/>
-              <w:numPr>
-                <w:ilvl w:val="0"/>
-                <w:numId w:val="52"/>
-              </w:numPr>
-              <w:ind w:left="90" w:firstLine="0"/>
-            </w:pPr>
-          </w:p>
-        </w:tc>
-        <w:tc>
-          <w:tcPr>
-            <w:tcW w:w="2708" w:type="dxa"/>
-          </w:tcPr>
-          <w:p>
-            <w:pPr>
-              <w:spacing w:line="360" w:lineRule="auto"/>
-              <w:rPr>
-                <w:rFonts w:ascii="Times New Roman" w:hAnsi="Times New Roman"/>
-              </w:rPr>
-            </w:pPr>
-            <w:r>
-              <w:rPr>
-                <w:rFonts w:ascii="Times New Roman" w:hAnsi="Times New Roman"/>
-              </w:rPr>
-              <w:t>Pack_Type</w:t>
-            </w:r>
-          </w:p>
-        </w:tc>
-        <w:tc>
-          <w:tcPr>
-            <w:tcW w:w="1494" w:type="dxa"/>
-          </w:tcPr>
-          <w:p>
-            <w:pPr>
-              <w:spacing w:line="360" w:lineRule="auto"/>
-              <w:rPr>
-                <w:rFonts w:ascii="Times New Roman" w:hAnsi="Times New Roman"/>
-              </w:rPr>
-            </w:pPr>
-            <w:r>
-              <w:rPr>
-                <w:rFonts w:ascii="Times New Roman" w:hAnsi="Times New Roman"/>
-              </w:rPr>
-              <w:t>Number</w:t>
-            </w:r>
-          </w:p>
-        </w:tc>
-        <w:tc>
-          <w:tcPr>
-            <w:tcW w:w="1691" w:type="dxa"/>
-          </w:tcPr>
-          <w:p>
-            <w:pPr>
-              <w:spacing w:line="360" w:lineRule="auto"/>
-              <w:rPr>
-                <w:rFonts w:ascii="Times New Roman" w:hAnsi="Times New Roman"/>
-              </w:rPr>
-            </w:pPr>
-            <w:r>
-              <w:rPr>
-                <w:rFonts w:ascii="Times New Roman" w:hAnsi="Times New Roman"/>
-              </w:rPr>
-              <w:t>Quy cách</w:t>
-            </w:r>
-            <w:r>
-              <w:rPr>
-                <w:rFonts w:ascii="Times New Roman" w:hAnsi="Times New Roman"/>
-              </w:rPr>
-              <w:t xml:space="preserve"> đóng hàng</w:t>
-            </w:r>
-          </w:p>
-        </w:tc>
-        <w:tc>
-          <w:tcPr>
-            <w:tcW w:w="2475" w:type="dxa"/>
-          </w:tcPr>
-          <w:p>
-            <w:pPr>
-              <w:spacing w:line="360" w:lineRule="auto"/>
-              <w:rPr>
-                <w:rFonts w:ascii="Times New Roman" w:hAnsi="Times New Roman"/>
-              </w:rPr>
-            </w:pPr>
-            <w:r>
-              <w:rPr>
-                <w:rFonts w:ascii="Times New Roman" w:hAnsi="Times New Roman"/>
-              </w:rPr>
-              <w:t>1: pallet</w:t>
-            </w:r>
-          </w:p>
-          <w:p>
-            <w:pPr>
-              <w:spacing w:line="360" w:lineRule="auto"/>
-              <w:rPr>
-                <w:rFonts w:ascii="Times New Roman" w:hAnsi="Times New Roman"/>
-              </w:rPr>
-            </w:pPr>
-            <w:r>
-              <w:rPr>
-                <w:rFonts w:ascii="Times New Roman" w:hAnsi="Times New Roman"/>
-              </w:rPr>
-              <w:t>2: hàng rời</w:t>
-            </w:r>
-          </w:p>
-        </w:tc>
-      </w:tr>
-      <w:tr>
-        <w:tc>
-          <w:tcPr>
-            <w:tcW w:w="692" w:type="dxa"/>
-          </w:tcPr>
-          <w:p>
-            <w:pPr>
-              <w:pStyle w:val="ListParagraph"/>
-              <w:numPr>
-                <w:ilvl w:val="0"/>
-                <w:numId w:val="52"/>
-              </w:numPr>
-              <w:ind w:left="90" w:firstLine="0"/>
-            </w:pPr>
-          </w:p>
-        </w:tc>
-        <w:tc>
-          <w:tcPr>
-            <w:tcW w:w="2708" w:type="dxa"/>
-          </w:tcPr>
-          <w:p>
-            <w:pPr>
-              <w:spacing w:line="360" w:lineRule="auto"/>
-              <w:rPr>
-                <w:rFonts w:ascii="Times New Roman" w:hAnsi="Times New Roman"/>
-              </w:rPr>
-            </w:pPr>
-            <w:r>
-              <w:rPr>
-                <w:rFonts w:ascii="Times New Roman" w:hAnsi="Times New Roman"/>
-              </w:rPr>
-              <w:t>Packing_Detail</w:t>
-            </w:r>
-          </w:p>
-        </w:tc>
-        <w:tc>
-          <w:tcPr>
-            <w:tcW w:w="1494" w:type="dxa"/>
-          </w:tcPr>
-          <w:p>
-            <w:pPr>
-              <w:spacing w:line="360" w:lineRule="auto"/>
-              <w:rPr>
-                <w:rFonts w:ascii="Times New Roman" w:hAnsi="Times New Roman"/>
-              </w:rPr>
-            </w:pPr>
-            <w:r>
-              <w:rPr>
-                <w:rFonts w:ascii="Times New Roman" w:hAnsi="Times New Roman"/>
-              </w:rPr>
-              <w:t>Varchar2(500)</w:t>
-            </w:r>
-          </w:p>
-        </w:tc>
-        <w:tc>
-          <w:tcPr>
-            <w:tcW w:w="1691" w:type="dxa"/>
-          </w:tcPr>
-          <w:p>
-            <w:pPr>
-              <w:spacing w:line="360" w:lineRule="auto"/>
-              <w:rPr>
-                <w:rFonts w:ascii="Times New Roman" w:hAnsi="Times New Roman"/>
-              </w:rPr>
-            </w:pPr>
-            <w:r>
-              <w:rPr>
-                <w:rFonts w:ascii="Times New Roman" w:hAnsi="Times New Roman"/>
-              </w:rPr>
-              <w:t>Mô tả quy cách đóng hàng</w:t>
-            </w:r>
-          </w:p>
-        </w:tc>
-        <w:tc>
-          <w:tcPr>
-            <w:tcW w:w="2475" w:type="dxa"/>
-          </w:tcPr>
-          <w:p>
-            <w:pPr>
-              <w:spacing w:line="360" w:lineRule="auto"/>
-              <w:rPr>
-                <w:rFonts w:ascii="Times New Roman" w:hAnsi="Times New Roman"/>
-              </w:rPr>
-            </w:pPr>
-            <w:r>
-              <w:rPr>
-                <w:rFonts w:ascii="Times New Roman" w:hAnsi="Times New Roman"/>
-              </w:rPr>
-              <w:t>Ví dụ</w:t>
-            </w:r>
-          </w:p>
-          <w:p>
-            <w:pPr>
-              <w:spacing w:line="360" w:lineRule="auto"/>
-              <w:rPr>
-                <w:rFonts w:ascii="Times New Roman" w:hAnsi="Times New Roman"/>
-              </w:rPr>
-            </w:pPr>
-            <w:r>
-              <w:rPr>
-                <w:rFonts w:ascii="Times New Roman" w:hAnsi="Times New Roman"/>
-              </w:rPr>
-              <w:t>25 kg per bag, cont 40ft with pallet</w:t>
-            </w:r>
-          </w:p>
-        </w:tc>
-      </w:tr>
-      <w:tr>
-        <w:tc>
-          <w:tcPr>
-            <w:tcW w:w="692" w:type="dxa"/>
-          </w:tcPr>
-          <w:p>
-            <w:pPr>
-              <w:pStyle w:val="ListParagraph"/>
-              <w:numPr>
-                <w:ilvl w:val="0"/>
-                <w:numId w:val="52"/>
-              </w:numPr>
-              <w:ind w:left="90" w:firstLine="0"/>
-            </w:pPr>
-          </w:p>
-        </w:tc>
-        <w:tc>
-          <w:tcPr>
-            <w:tcW w:w="2708" w:type="dxa"/>
-          </w:tcPr>
-          <w:p>
-            <w:pPr>
-              <w:spacing w:line="360" w:lineRule="auto"/>
-              <w:rPr>
-                <w:rFonts w:ascii="Times New Roman" w:hAnsi="Times New Roman"/>
-              </w:rPr>
-            </w:pPr>
-            <w:r>
-              <w:rPr>
-                <w:rFonts w:ascii="Times New Roman" w:hAnsi="Times New Roman"/>
-              </w:rPr>
-              <w:t>Total_Amount</w:t>
-            </w:r>
-          </w:p>
-        </w:tc>
-        <w:tc>
-          <w:tcPr>
-            <w:tcW w:w="1494" w:type="dxa"/>
-          </w:tcPr>
-          <w:p>
-            <w:pPr>
-              <w:spacing w:line="360" w:lineRule="auto"/>
-              <w:rPr>
-                <w:rFonts w:ascii="Times New Roman" w:hAnsi="Times New Roman"/>
-              </w:rPr>
-            </w:pPr>
-            <w:r>
-              <w:rPr>
-                <w:rFonts w:ascii="Times New Roman" w:hAnsi="Times New Roman"/>
-              </w:rPr>
-              <w:t>Number</w:t>
-            </w:r>
-          </w:p>
-        </w:tc>
-        <w:tc>
-          <w:tcPr>
-            <w:tcW w:w="1691" w:type="dxa"/>
-          </w:tcPr>
-          <w:p>
-            <w:pPr>
-              <w:spacing w:line="360" w:lineRule="auto"/>
-              <w:rPr>
-                <w:rFonts w:ascii="Times New Roman" w:hAnsi="Times New Roman"/>
-              </w:rPr>
-            </w:pPr>
-            <w:r>
-              <w:rPr>
-                <w:rFonts w:ascii="Times New Roman" w:hAnsi="Times New Roman"/>
-              </w:rPr>
-              <w:t>Tổng tiền theo PR</w:t>
-            </w:r>
-            <w:r>
-              <w:rPr>
-                <w:rFonts w:ascii="Times New Roman" w:hAnsi="Times New Roman"/>
-              </w:rPr>
-              <w:t>_Detail</w:t>
-            </w:r>
-          </w:p>
-        </w:tc>
-        <w:tc>
-          <w:tcPr>
-            <w:tcW w:w="2475" w:type="dxa"/>
-          </w:tcPr>
-          <w:p>
-            <w:pPr>
-              <w:spacing w:line="360" w:lineRule="auto"/>
-              <w:rPr>
-                <w:rFonts w:ascii="Times New Roman" w:hAnsi="Times New Roman"/>
-              </w:rPr>
-            </w:pPr>
-          </w:p>
-        </w:tc>
-      </w:tr>
-      <w:tr>
-        <w:tc>
-          <w:tcPr>
-            <w:tcW w:w="692" w:type="dxa"/>
-          </w:tcPr>
-          <w:p>
-            <w:pPr>
-              <w:pStyle w:val="ListParagraph"/>
-              <w:numPr>
-                <w:ilvl w:val="0"/>
-                <w:numId w:val="52"/>
-              </w:numPr>
-              <w:ind w:left="90" w:firstLine="0"/>
-            </w:pPr>
-          </w:p>
-        </w:tc>
-        <w:tc>
-          <w:tcPr>
-            <w:tcW w:w="2708" w:type="dxa"/>
-          </w:tcPr>
-          <w:p>
-            <w:pPr>
-              <w:spacing w:line="360" w:lineRule="auto"/>
-              <w:rPr>
-                <w:rFonts w:ascii="Times New Roman" w:hAnsi="Times New Roman"/>
-              </w:rPr>
-            </w:pPr>
-            <w:r>
-              <w:rPr>
-                <w:rFonts w:ascii="Times New Roman" w:hAnsi="Times New Roman"/>
-              </w:rPr>
-              <w:t>Status</w:t>
-            </w:r>
-          </w:p>
-        </w:tc>
-        <w:tc>
-          <w:tcPr>
-            <w:tcW w:w="1494" w:type="dxa"/>
-          </w:tcPr>
-          <w:p>
-            <w:pPr>
-              <w:spacing w:line="360" w:lineRule="auto"/>
-              <w:rPr>
-                <w:rFonts w:ascii="Times New Roman" w:hAnsi="Times New Roman"/>
-              </w:rPr>
-            </w:pPr>
-            <w:r>
-              <w:rPr>
-                <w:rFonts w:ascii="Times New Roman" w:hAnsi="Times New Roman"/>
-              </w:rPr>
-              <w:t>Number</w:t>
-            </w:r>
-          </w:p>
-        </w:tc>
-        <w:tc>
-          <w:tcPr>
-            <w:tcW w:w="1691" w:type="dxa"/>
-          </w:tcPr>
-          <w:p>
-            <w:pPr>
-              <w:spacing w:line="360" w:lineRule="auto"/>
-              <w:rPr>
-                <w:rFonts w:ascii="Times New Roman" w:hAnsi="Times New Roman"/>
-              </w:rPr>
-            </w:pPr>
-            <w:r>
-              <w:rPr>
-                <w:rFonts w:ascii="Times New Roman" w:hAnsi="Times New Roman"/>
-              </w:rPr>
-              <w:t>Trạng thái hợp đồng</w:t>
-            </w:r>
-          </w:p>
-        </w:tc>
-        <w:tc>
-          <w:tcPr>
-            <w:tcW w:w="2475" w:type="dxa"/>
-          </w:tcPr>
-          <w:p>
-            <w:pPr>
-              <w:spacing w:line="360" w:lineRule="auto"/>
-              <w:rPr>
-                <w:rFonts w:ascii="Times New Roman" w:hAnsi="Times New Roman"/>
-              </w:rPr>
-            </w:pPr>
-            <w:r>
-              <w:rPr>
-                <w:rFonts w:ascii="Times New Roman" w:hAnsi="Times New Roman"/>
-              </w:rPr>
-              <w:t>1: Chờ duyệt</w:t>
-            </w:r>
-          </w:p>
-          <w:p>
-            <w:pPr>
-              <w:spacing w:line="360" w:lineRule="auto"/>
-              <w:rPr>
-                <w:rFonts w:ascii="Times New Roman" w:hAnsi="Times New Roman"/>
-              </w:rPr>
-            </w:pPr>
-            <w:r>
-              <w:rPr>
-                <w:rFonts w:ascii="Times New Roman" w:hAnsi="Times New Roman"/>
-              </w:rPr>
-              <w:t xml:space="preserve">2: </w:t>
-            </w:r>
-            <w:r>
-              <w:rPr>
-                <w:rFonts w:ascii="Times New Roman" w:hAnsi="Times New Roman"/>
-              </w:rPr>
-              <w:t>Đã duyệt</w:t>
-            </w:r>
-          </w:p>
-          <w:p>
-            <w:pPr>
-              <w:spacing w:line="360" w:lineRule="auto"/>
-              <w:rPr>
-                <w:rFonts w:ascii="Times New Roman" w:hAnsi="Times New Roman"/>
-              </w:rPr>
-            </w:pPr>
-            <w:r>
-              <w:rPr>
-                <w:rFonts w:ascii="Times New Roman" w:hAnsi="Times New Roman"/>
-              </w:rPr>
-              <w:t>3: Từ chối</w:t>
-            </w:r>
-          </w:p>
-          <w:p>
-            <w:pPr>
-              <w:spacing w:line="360" w:lineRule="auto"/>
-              <w:rPr>
-                <w:rFonts w:ascii="Times New Roman" w:hAnsi="Times New Roman"/>
-              </w:rPr>
-            </w:pPr>
-            <w:r>
-              <w:rPr>
-                <w:rFonts w:ascii="Times New Roman" w:hAnsi="Times New Roman"/>
-              </w:rPr>
-              <w:t>4</w:t>
-            </w:r>
-            <w:r>
-              <w:rPr>
-                <w:rFonts w:ascii="Times New Roman" w:hAnsi="Times New Roman"/>
-              </w:rPr>
-              <w:t>: Hủy</w:t>
-            </w:r>
-          </w:p>
-        </w:tc>
-      </w:tr>
-      <w:tr>
-        <w:tc>
-          <w:tcPr>
-            <w:tcW w:w="692" w:type="dxa"/>
-          </w:tcPr>
-          <w:p>
-            <w:pPr>
-              <w:pStyle w:val="ListParagraph"/>
-              <w:numPr>
-                <w:ilvl w:val="0"/>
-                <w:numId w:val="52"/>
-              </w:numPr>
-              <w:ind w:left="90" w:firstLine="0"/>
-            </w:pPr>
-          </w:p>
-        </w:tc>
-        <w:tc>
-          <w:tcPr>
-            <w:tcW w:w="2708" w:type="dxa"/>
-          </w:tcPr>
-          <w:p>
-            <w:pPr>
-              <w:spacing w:line="360" w:lineRule="auto"/>
-              <w:rPr>
-                <w:rFonts w:ascii="Times New Roman" w:hAnsi="Times New Roman"/>
-              </w:rPr>
-            </w:pPr>
-            <w:r>
-              <w:rPr>
-                <w:rFonts w:ascii="Times New Roman" w:hAnsi="Times New Roman"/>
-              </w:rPr>
-              <w:t>Status_Apporve</w:t>
-            </w:r>
-          </w:p>
-        </w:tc>
-        <w:tc>
-          <w:tcPr>
-            <w:tcW w:w="1494" w:type="dxa"/>
-          </w:tcPr>
-          <w:p>
-            <w:pPr>
-              <w:spacing w:line="360" w:lineRule="auto"/>
-              <w:rPr>
-                <w:rFonts w:ascii="Times New Roman" w:hAnsi="Times New Roman"/>
-              </w:rPr>
-            </w:pPr>
-            <w:r>
-              <w:rPr>
-                <w:rFonts w:ascii="Times New Roman" w:hAnsi="Times New Roman"/>
-              </w:rPr>
-              <w:t>Varchar2(50)</w:t>
-            </w:r>
-          </w:p>
-        </w:tc>
-        <w:tc>
-          <w:tcPr>
-            <w:tcW w:w="1691" w:type="dxa"/>
-          </w:tcPr>
-          <w:p>
-            <w:pPr>
-              <w:spacing w:line="360" w:lineRule="auto"/>
-              <w:rPr>
-                <w:rFonts w:ascii="Times New Roman" w:hAnsi="Times New Roman"/>
-              </w:rPr>
-            </w:pPr>
-            <w:r>
-              <w:rPr>
-                <w:rFonts w:ascii="Times New Roman" w:hAnsi="Times New Roman"/>
-              </w:rPr>
-              <w:t>Trạng thái duyệt</w:t>
-            </w:r>
-          </w:p>
-          <w:p>
-            <w:pPr>
-              <w:spacing w:line="360" w:lineRule="auto"/>
-              <w:rPr>
-                <w:rFonts w:ascii="Times New Roman" w:hAnsi="Times New Roman"/>
-              </w:rPr>
-            </w:pPr>
-            <w:r>
-              <w:rPr>
-                <w:rFonts w:ascii="Times New Roman" w:hAnsi="Times New Roman"/>
-              </w:rPr>
-              <w:t xml:space="preserve">Định dạng: </w:t>
-            </w:r>
-            <w:r>
-              <w:rPr>
-                <w:rFonts w:ascii="Times New Roman" w:hAnsi="Times New Roman"/>
-              </w:rPr>
-              <w:t>ABC</w:t>
-            </w:r>
-          </w:p>
-          <w:p>
-            <w:pPr>
-              <w:spacing w:line="360" w:lineRule="auto"/>
-              <w:rPr>
-                <w:rFonts w:ascii="Times New Roman" w:hAnsi="Times New Roman"/>
-              </w:rPr>
-            </w:pPr>
-            <w:r>
-              <w:rPr>
-                <w:rFonts w:ascii="Times New Roman" w:hAnsi="Times New Roman"/>
-              </w:rPr>
-              <w:t>A: GĐ mua hàng</w:t>
-            </w:r>
-          </w:p>
-          <w:p>
-            <w:pPr>
-              <w:spacing w:line="360" w:lineRule="auto"/>
-              <w:rPr>
-                <w:rFonts w:ascii="Times New Roman" w:hAnsi="Times New Roman"/>
-              </w:rPr>
-            </w:pPr>
-            <w:r>
-              <w:rPr>
-                <w:rFonts w:ascii="Times New Roman" w:hAnsi="Times New Roman"/>
-              </w:rPr>
-              <w:t>B: GĐ bán hàng</w:t>
-            </w:r>
-          </w:p>
-          <w:p>
-            <w:pPr>
-              <w:spacing w:line="360" w:lineRule="auto"/>
-              <w:rPr>
-                <w:rFonts w:ascii="Times New Roman" w:hAnsi="Times New Roman"/>
-              </w:rPr>
-            </w:pPr>
-            <w:r>
-              <w:rPr>
-                <w:rFonts w:ascii="Times New Roman" w:hAnsi="Times New Roman"/>
-              </w:rPr>
-              <w:t>C: GĐ tài chính</w:t>
-            </w:r>
-          </w:p>
-          <w:p>
-            <w:pPr>
-              <w:spacing w:line="360" w:lineRule="auto"/>
-              <w:rPr>
-                <w:rFonts w:ascii="Times New Roman" w:hAnsi="Times New Roman"/>
-              </w:rPr>
-            </w:pPr>
-            <w:r>
-              <w:rPr>
-                <w:rFonts w:ascii="Times New Roman" w:hAnsi="Times New Roman"/>
-              </w:rPr>
-              <w:t>A,B,C có giá trị 0, 1, 2</w:t>
-            </w:r>
-          </w:p>
-          <w:p>
-            <w:pPr>
-              <w:spacing w:line="360" w:lineRule="auto"/>
-              <w:rPr>
-                <w:rFonts w:ascii="Times New Roman" w:hAnsi="Times New Roman"/>
-              </w:rPr>
-            </w:pPr>
-            <w:r>
-              <w:rPr>
-                <w:rFonts w:ascii="Times New Roman" w:hAnsi="Times New Roman"/>
-              </w:rPr>
-              <w:t>0: chưa duyệt</w:t>
-            </w:r>
-          </w:p>
-          <w:p>
-            <w:pPr>
-              <w:spacing w:line="360" w:lineRule="auto"/>
-              <w:rPr>
-                <w:rFonts w:ascii="Times New Roman" w:hAnsi="Times New Roman"/>
-              </w:rPr>
-            </w:pPr>
-            <w:r>
-              <w:rPr>
-                <w:rFonts w:ascii="Times New Roman" w:hAnsi="Times New Roman"/>
-              </w:rPr>
-              <w:t>1: đã duyệt</w:t>
-            </w:r>
-          </w:p>
-          <w:p>
-            <w:pPr>
-              <w:spacing w:line="360" w:lineRule="auto"/>
-              <w:rPr>
-                <w:rFonts w:ascii="Times New Roman" w:hAnsi="Times New Roman"/>
-              </w:rPr>
-            </w:pPr>
-            <w:r>
-              <w:rPr>
-                <w:rFonts w:ascii="Times New Roman" w:hAnsi="Times New Roman"/>
-              </w:rPr>
-              <w:t>2: từ chối</w:t>
-            </w:r>
-          </w:p>
-        </w:tc>
-        <w:tc>
-          <w:tcPr>
-            <w:tcW w:w="2475" w:type="dxa"/>
-          </w:tcPr>
-          <w:p>
-            <w:pPr>
-              <w:spacing w:line="360" w:lineRule="auto"/>
-              <w:rPr>
-                <w:rFonts w:ascii="Times New Roman" w:hAnsi="Times New Roman"/>
-              </w:rPr>
-            </w:pPr>
-            <w:r>
-              <w:rPr>
-                <w:rFonts w:ascii="Times New Roman" w:hAnsi="Times New Roman"/>
-              </w:rPr>
-              <w:t>Nếu Status_Approve = 111</w:t>
-            </w:r>
-          </w:p>
-          <w:p>
-            <w:pPr>
-              <w:spacing w:line="360" w:lineRule="auto"/>
-              <w:rPr>
-                <w:rFonts w:ascii="Times New Roman" w:hAnsi="Times New Roman"/>
-              </w:rPr>
-            </w:pPr>
-            <w:r>
-              <w:rPr>
-                <w:rFonts w:ascii="Times New Roman" w:hAnsi="Times New Roman"/>
-              </w:rPr>
-              <w:t>Thì update lại Status = 2</w:t>
-            </w:r>
-          </w:p>
-          <w:p>
-            <w:pPr>
-              <w:spacing w:line="360" w:lineRule="auto"/>
-            </w:pPr>
-            <w:r>
-              <w:rPr>
-                <w:rFonts w:ascii="Times New Roman" w:hAnsi="Times New Roman"/>
-              </w:rPr>
-              <w:t>Nếu Status_Approve có 1 giá trị  = 2 thì update lại Status = 3</w:t>
-            </w:r>
-          </w:p>
-        </w:tc>
-      </w:tr>
-      <w:tr>
-        <w:tc>
-          <w:tcPr>
-            <w:tcW w:w="692" w:type="dxa"/>
-          </w:tcPr>
-          <w:p>
-            <w:pPr>
-              <w:pStyle w:val="ListParagraph"/>
-              <w:numPr>
-                <w:ilvl w:val="0"/>
-                <w:numId w:val="52"/>
-              </w:numPr>
-              <w:ind w:left="90" w:firstLine="0"/>
-            </w:pPr>
-          </w:p>
-        </w:tc>
-        <w:tc>
-          <w:tcPr>
-            <w:tcW w:w="2708" w:type="dxa"/>
-          </w:tcPr>
-          <w:p>
-            <w:pPr>
-              <w:spacing w:line="360" w:lineRule="auto"/>
-              <w:rPr>
-                <w:rFonts w:ascii="Times New Roman" w:hAnsi="Times New Roman"/>
-              </w:rPr>
-            </w:pPr>
-            <w:r>
-              <w:rPr>
-                <w:rFonts w:ascii="Times New Roman" w:hAnsi="Times New Roman"/>
-              </w:rPr>
-              <w:t>Reject_Reason</w:t>
-            </w:r>
-          </w:p>
-        </w:tc>
-        <w:tc>
-          <w:tcPr>
-            <w:tcW w:w="1494" w:type="dxa"/>
-          </w:tcPr>
-          <w:p>
-            <w:pPr>
-              <w:spacing w:line="360" w:lineRule="auto"/>
-              <w:rPr>
-                <w:rFonts w:ascii="Times New Roman" w:hAnsi="Times New Roman"/>
-              </w:rPr>
-            </w:pPr>
-            <w:r>
-              <w:rPr>
-                <w:rFonts w:ascii="Times New Roman" w:hAnsi="Times New Roman"/>
-              </w:rPr>
-              <w:t>Varchar2(4000)</w:t>
-            </w:r>
-          </w:p>
-        </w:tc>
-        <w:tc>
-          <w:tcPr>
-            <w:tcW w:w="1691" w:type="dxa"/>
-          </w:tcPr>
-          <w:p>
-            <w:pPr>
-              <w:spacing w:line="360" w:lineRule="auto"/>
-              <w:rPr>
-                <w:rFonts w:ascii="Times New Roman" w:hAnsi="Times New Roman"/>
-              </w:rPr>
-            </w:pPr>
-            <w:r>
-              <w:rPr>
-                <w:rFonts w:ascii="Times New Roman" w:hAnsi="Times New Roman"/>
-              </w:rPr>
-              <w:t>Nội dung từ chối</w:t>
-            </w:r>
-          </w:p>
-        </w:tc>
-        <w:tc>
-          <w:tcPr>
-            <w:tcW w:w="2475" w:type="dxa"/>
-          </w:tcPr>
-          <w:p>
-            <w:pPr>
-              <w:spacing w:line="360" w:lineRule="auto"/>
-              <w:rPr>
-                <w:rFonts w:ascii="Times New Roman" w:hAnsi="Times New Roman"/>
-              </w:rPr>
-            </w:pPr>
-          </w:p>
-        </w:tc>
-      </w:tr>
-      <w:tr>
-        <w:tc>
-          <w:tcPr>
-            <w:tcW w:w="692" w:type="dxa"/>
-          </w:tcPr>
-          <w:p>
-            <w:pPr>
-              <w:pStyle w:val="ListParagraph"/>
-              <w:numPr>
-                <w:ilvl w:val="0"/>
-                <w:numId w:val="52"/>
-              </w:numPr>
-              <w:ind w:left="90" w:firstLine="0"/>
-            </w:pPr>
-          </w:p>
-        </w:tc>
-        <w:tc>
-          <w:tcPr>
-            <w:tcW w:w="2708" w:type="dxa"/>
-          </w:tcPr>
-          <w:p>
-            <w:pPr>
-              <w:spacing w:line="360" w:lineRule="auto"/>
-              <w:rPr>
-                <w:rFonts w:ascii="Times New Roman" w:hAnsi="Times New Roman"/>
-              </w:rPr>
-            </w:pPr>
-            <w:r>
-              <w:rPr>
-                <w:rFonts w:ascii="Times New Roman" w:hAnsi="Times New Roman"/>
-              </w:rPr>
-              <w:t>Notes</w:t>
-            </w:r>
-          </w:p>
-        </w:tc>
-        <w:tc>
-          <w:tcPr>
-            <w:tcW w:w="1494" w:type="dxa"/>
-          </w:tcPr>
-          <w:p>
-            <w:pPr>
-              <w:spacing w:line="360" w:lineRule="auto"/>
-              <w:rPr>
-                <w:rFonts w:ascii="Times New Roman" w:hAnsi="Times New Roman"/>
-              </w:rPr>
-            </w:pPr>
-            <w:r>
-              <w:rPr>
-                <w:rFonts w:ascii="Times New Roman" w:hAnsi="Times New Roman"/>
-              </w:rPr>
-              <w:t>Varchar2(4000)</w:t>
-            </w:r>
-          </w:p>
-        </w:tc>
-        <w:tc>
-          <w:tcPr>
-            <w:tcW w:w="1691" w:type="dxa"/>
-          </w:tcPr>
-          <w:p>
-            <w:pPr>
-              <w:spacing w:line="360" w:lineRule="auto"/>
-              <w:rPr>
-                <w:rFonts w:ascii="Times New Roman" w:hAnsi="Times New Roman"/>
-              </w:rPr>
-            </w:pPr>
-            <w:r>
-              <w:rPr>
-                <w:rFonts w:ascii="Times New Roman" w:hAnsi="Times New Roman"/>
-              </w:rPr>
-              <w:t>Ghi chú</w:t>
-            </w:r>
-          </w:p>
-        </w:tc>
-        <w:tc>
-          <w:tcPr>
-            <w:tcW w:w="2475" w:type="dxa"/>
-          </w:tcPr>
-          <w:p>
-            <w:pPr>
-              <w:spacing w:line="360" w:lineRule="auto"/>
-              <w:rPr>
-                <w:rFonts w:ascii="Times New Roman" w:hAnsi="Times New Roman"/>
-              </w:rPr>
-            </w:pPr>
-          </w:p>
-        </w:tc>
-      </w:tr>
-      <w:tr>
-        <w:tc>
-          <w:tcPr>
-            <w:tcW w:w="692" w:type="dxa"/>
-          </w:tcPr>
-          <w:p>
-            <w:pPr>
-              <w:pStyle w:val="ListParagraph"/>
-              <w:numPr>
-                <w:ilvl w:val="0"/>
-                <w:numId w:val="52"/>
-              </w:numPr>
-              <w:ind w:left="90" w:firstLine="0"/>
-            </w:pPr>
-          </w:p>
-        </w:tc>
-        <w:tc>
-          <w:tcPr>
-            <w:tcW w:w="2708" w:type="dxa"/>
-          </w:tcPr>
-          <w:p>
-            <w:pPr>
-              <w:spacing w:line="360" w:lineRule="auto"/>
-              <w:rPr>
-                <w:rFonts w:ascii="Times New Roman" w:hAnsi="Times New Roman"/>
-              </w:rPr>
-            </w:pPr>
-            <w:r>
-              <w:rPr>
-                <w:rFonts w:ascii="Times New Roman" w:hAnsi="Times New Roman"/>
-              </w:rPr>
-              <w:t>Created_By</w:t>
-            </w:r>
-          </w:p>
-        </w:tc>
-        <w:tc>
-          <w:tcPr>
-            <w:tcW w:w="1494" w:type="dxa"/>
-          </w:tcPr>
-          <w:p>
-            <w:pPr>
-              <w:spacing w:line="360" w:lineRule="auto"/>
-              <w:rPr>
-                <w:rFonts w:ascii="Times New Roman" w:hAnsi="Times New Roman"/>
-              </w:rPr>
-            </w:pPr>
-            <w:r>
-              <w:rPr>
-                <w:rFonts w:ascii="Times New Roman" w:hAnsi="Times New Roman"/>
-              </w:rPr>
-              <w:t>Varchar2(50)</w:t>
-            </w:r>
-          </w:p>
-        </w:tc>
-        <w:tc>
-          <w:tcPr>
-            <w:tcW w:w="1691" w:type="dxa"/>
-          </w:tcPr>
-          <w:p>
-            <w:pPr>
-              <w:spacing w:line="360" w:lineRule="auto"/>
-              <w:rPr>
-                <w:rFonts w:ascii="Times New Roman" w:hAnsi="Times New Roman"/>
-              </w:rPr>
-            </w:pPr>
-            <w:r>
-              <w:rPr>
-                <w:rFonts w:ascii="Times New Roman" w:hAnsi="Times New Roman"/>
-              </w:rPr>
-              <w:t>Người tạo</w:t>
-            </w:r>
-          </w:p>
-        </w:tc>
-        <w:tc>
-          <w:tcPr>
-            <w:tcW w:w="2475" w:type="dxa"/>
-          </w:tcPr>
-          <w:p>
-            <w:pPr>
-              <w:spacing w:line="360" w:lineRule="auto"/>
-              <w:rPr>
-                <w:rFonts w:ascii="Times New Roman" w:hAnsi="Times New Roman"/>
-              </w:rPr>
-            </w:pPr>
-          </w:p>
-        </w:tc>
-      </w:tr>
-      <w:tr>
-        <w:tc>
-          <w:tcPr>
-            <w:tcW w:w="692" w:type="dxa"/>
-          </w:tcPr>
-          <w:p>
-            <w:pPr>
-              <w:pStyle w:val="ListParagraph"/>
-              <w:numPr>
-                <w:ilvl w:val="0"/>
-                <w:numId w:val="52"/>
-              </w:numPr>
-              <w:ind w:left="90" w:firstLine="0"/>
-            </w:pPr>
-          </w:p>
-        </w:tc>
-        <w:tc>
-          <w:tcPr>
-            <w:tcW w:w="2708" w:type="dxa"/>
-          </w:tcPr>
-          <w:p>
-            <w:pPr>
-              <w:spacing w:line="360" w:lineRule="auto"/>
-              <w:rPr>
-                <w:rFonts w:ascii="Times New Roman" w:hAnsi="Times New Roman"/>
-              </w:rPr>
-            </w:pPr>
-            <w:r>
-              <w:rPr>
-                <w:rFonts w:ascii="Times New Roman" w:hAnsi="Times New Roman"/>
-              </w:rPr>
-              <w:t>Created_Date</w:t>
-            </w:r>
-          </w:p>
-        </w:tc>
-        <w:tc>
-          <w:tcPr>
-            <w:tcW w:w="1494" w:type="dxa"/>
-          </w:tcPr>
-          <w:p>
-            <w:pPr>
-              <w:spacing w:line="360" w:lineRule="auto"/>
-              <w:rPr>
-                <w:rFonts w:ascii="Times New Roman" w:hAnsi="Times New Roman"/>
-              </w:rPr>
-            </w:pPr>
-            <w:r>
-              <w:rPr>
-                <w:rFonts w:ascii="Times New Roman" w:hAnsi="Times New Roman"/>
-              </w:rPr>
-              <w:t>Date</w:t>
-            </w:r>
-          </w:p>
-        </w:tc>
-        <w:tc>
-          <w:tcPr>
-            <w:tcW w:w="1691" w:type="dxa"/>
-          </w:tcPr>
-          <w:p>
-            <w:pPr>
-              <w:spacing w:line="360" w:lineRule="auto"/>
-              <w:rPr>
-                <w:rFonts w:ascii="Times New Roman" w:hAnsi="Times New Roman"/>
-              </w:rPr>
-            </w:pPr>
-            <w:r>
-              <w:rPr>
-                <w:rFonts w:ascii="Times New Roman" w:hAnsi="Times New Roman"/>
-              </w:rPr>
-              <w:t>Người sửa</w:t>
-            </w:r>
-          </w:p>
-        </w:tc>
-        <w:tc>
-          <w:tcPr>
-            <w:tcW w:w="2475" w:type="dxa"/>
-          </w:tcPr>
-          <w:p>
-            <w:pPr>
-              <w:spacing w:line="360" w:lineRule="auto"/>
-              <w:rPr>
-                <w:rFonts w:ascii="Times New Roman" w:hAnsi="Times New Roman"/>
-              </w:rPr>
-            </w:pPr>
-          </w:p>
-        </w:tc>
-      </w:tr>
-      <w:tr>
-        <w:tc>
-          <w:tcPr>
-            <w:tcW w:w="692" w:type="dxa"/>
-          </w:tcPr>
-          <w:p>
-            <w:pPr>
-              <w:pStyle w:val="ListParagraph"/>
-              <w:numPr>
-                <w:ilvl w:val="0"/>
-                <w:numId w:val="52"/>
-              </w:numPr>
-              <w:ind w:left="90" w:firstLine="0"/>
-            </w:pPr>
-          </w:p>
-        </w:tc>
-        <w:tc>
-          <w:tcPr>
-            <w:tcW w:w="2708" w:type="dxa"/>
-          </w:tcPr>
-          <w:p>
-            <w:pPr>
-              <w:spacing w:line="360" w:lineRule="auto"/>
-              <w:rPr>
-                <w:rFonts w:ascii="Times New Roman" w:hAnsi="Times New Roman"/>
-              </w:rPr>
-            </w:pPr>
-            <w:r>
-              <w:rPr>
-                <w:rFonts w:ascii="Times New Roman" w:hAnsi="Times New Roman"/>
-              </w:rPr>
-              <w:t>Modify_By</w:t>
-            </w:r>
-          </w:p>
-        </w:tc>
-        <w:tc>
-          <w:tcPr>
-            <w:tcW w:w="1494" w:type="dxa"/>
-          </w:tcPr>
-          <w:p>
-            <w:pPr>
-              <w:spacing w:line="360" w:lineRule="auto"/>
-              <w:rPr>
-                <w:rFonts w:ascii="Times New Roman" w:hAnsi="Times New Roman"/>
-              </w:rPr>
-            </w:pPr>
-            <w:r>
-              <w:rPr>
-                <w:rFonts w:ascii="Times New Roman" w:hAnsi="Times New Roman"/>
-              </w:rPr>
-              <w:t>Varchar2(50)</w:t>
-            </w:r>
-          </w:p>
-        </w:tc>
-        <w:tc>
-          <w:tcPr>
-            <w:tcW w:w="1691" w:type="dxa"/>
-          </w:tcPr>
-          <w:p>
-            <w:pPr>
-              <w:spacing w:line="360" w:lineRule="auto"/>
-              <w:rPr>
-                <w:rFonts w:ascii="Times New Roman" w:hAnsi="Times New Roman"/>
-              </w:rPr>
-            </w:pPr>
-            <w:r>
-              <w:rPr>
-                <w:rFonts w:ascii="Times New Roman" w:hAnsi="Times New Roman"/>
-              </w:rPr>
-              <w:t>Người sửa</w:t>
-            </w:r>
-          </w:p>
-        </w:tc>
-        <w:tc>
-          <w:tcPr>
-            <w:tcW w:w="2475" w:type="dxa"/>
-          </w:tcPr>
-          <w:p>
-            <w:pPr>
-              <w:spacing w:line="360" w:lineRule="auto"/>
-              <w:rPr>
-                <w:rFonts w:ascii="Times New Roman" w:hAnsi="Times New Roman"/>
-              </w:rPr>
-            </w:pPr>
-          </w:p>
-        </w:tc>
-      </w:tr>
-      <w:tr>
-        <w:tc>
-          <w:tcPr>
-            <w:tcW w:w="692" w:type="dxa"/>
-          </w:tcPr>
-          <w:p>
-            <w:pPr>
-              <w:pStyle w:val="ListParagraph"/>
-              <w:numPr>
-                <w:ilvl w:val="0"/>
-                <w:numId w:val="52"/>
-              </w:numPr>
-              <w:ind w:left="90" w:firstLine="0"/>
-            </w:pPr>
-          </w:p>
-        </w:tc>
-        <w:tc>
-          <w:tcPr>
-            <w:tcW w:w="2708" w:type="dxa"/>
-          </w:tcPr>
-          <w:p>
-            <w:pPr>
-              <w:spacing w:line="360" w:lineRule="auto"/>
-              <w:rPr>
-                <w:rFonts w:ascii="Times New Roman" w:hAnsi="Times New Roman"/>
-              </w:rPr>
-            </w:pPr>
-            <w:r>
-              <w:rPr>
-                <w:rFonts w:ascii="Times New Roman" w:hAnsi="Times New Roman"/>
-              </w:rPr>
-              <w:t>Modify_Date</w:t>
-            </w:r>
-          </w:p>
-        </w:tc>
-        <w:tc>
-          <w:tcPr>
-            <w:tcW w:w="1494" w:type="dxa"/>
-          </w:tcPr>
-          <w:p>
-            <w:pPr>
-              <w:spacing w:line="360" w:lineRule="auto"/>
-              <w:rPr>
-                <w:rFonts w:ascii="Times New Roman" w:hAnsi="Times New Roman"/>
-              </w:rPr>
-            </w:pPr>
-            <w:r>
-              <w:rPr>
-                <w:rFonts w:ascii="Times New Roman" w:hAnsi="Times New Roman"/>
-              </w:rPr>
-              <w:t>Date</w:t>
-            </w:r>
-          </w:p>
-        </w:tc>
-        <w:tc>
-          <w:tcPr>
-            <w:tcW w:w="1691" w:type="dxa"/>
-          </w:tcPr>
-          <w:p>
-            <w:pPr>
-              <w:spacing w:line="360" w:lineRule="auto"/>
-              <w:rPr>
-                <w:rFonts w:ascii="Times New Roman" w:hAnsi="Times New Roman"/>
-              </w:rPr>
-            </w:pPr>
-            <w:r>
-              <w:rPr>
-                <w:rFonts w:ascii="Times New Roman" w:hAnsi="Times New Roman"/>
-              </w:rPr>
-              <w:t>Ngày sửa</w:t>
-            </w:r>
-          </w:p>
-        </w:tc>
-        <w:tc>
-          <w:tcPr>
-            <w:tcW w:w="2475" w:type="dxa"/>
-          </w:tcPr>
-          <w:p>
-            <w:pPr>
-              <w:spacing w:line="360" w:lineRule="auto"/>
-              <w:rPr>
-                <w:rFonts w:ascii="Times New Roman" w:hAnsi="Times New Roman"/>
-              </w:rPr>
-            </w:pPr>
-          </w:p>
-        </w:tc>
-      </w:tr>
-      <w:tr>
-        <w:tc>
-          <w:tcPr>
-            <w:tcW w:w="692" w:type="dxa"/>
-          </w:tcPr>
-          <w:p>
-            <w:pPr>
-              <w:pStyle w:val="ListParagraph"/>
-              <w:numPr>
-                <w:ilvl w:val="0"/>
-                <w:numId w:val="52"/>
-              </w:numPr>
-              <w:ind w:left="90" w:firstLine="0"/>
-            </w:pPr>
-          </w:p>
-        </w:tc>
-        <w:tc>
-          <w:tcPr>
-            <w:tcW w:w="2708" w:type="dxa"/>
-          </w:tcPr>
-          <w:p>
-            <w:pPr>
-              <w:spacing w:line="360" w:lineRule="auto"/>
-              <w:rPr>
-                <w:rFonts w:ascii="Times New Roman" w:hAnsi="Times New Roman"/>
-              </w:rPr>
-            </w:pPr>
-            <w:r>
-              <w:rPr>
-                <w:rFonts w:ascii="Times New Roman" w:hAnsi="Times New Roman"/>
-              </w:rPr>
-              <w:t>Deleted</w:t>
-            </w:r>
-          </w:p>
-        </w:tc>
-        <w:tc>
-          <w:tcPr>
-            <w:tcW w:w="1494" w:type="dxa"/>
-          </w:tcPr>
-          <w:p>
-            <w:pPr>
-              <w:spacing w:line="360" w:lineRule="auto"/>
-              <w:rPr>
-                <w:rFonts w:ascii="Times New Roman" w:hAnsi="Times New Roman"/>
-              </w:rPr>
-            </w:pPr>
-            <w:r>
-              <w:rPr>
-                <w:rFonts w:ascii="Times New Roman" w:hAnsi="Times New Roman"/>
-              </w:rPr>
-              <w:t>Int</w:t>
-            </w:r>
-          </w:p>
-        </w:tc>
-        <w:tc>
-          <w:tcPr>
-            <w:tcW w:w="1691" w:type="dxa"/>
-          </w:tcPr>
-          <w:p>
-            <w:pPr>
-              <w:spacing w:line="360" w:lineRule="auto"/>
-              <w:rPr>
-                <w:rFonts w:ascii="Times New Roman" w:hAnsi="Times New Roman"/>
-              </w:rPr>
-            </w:pPr>
-            <w:r>
-              <w:rPr>
-                <w:rFonts w:ascii="Times New Roman" w:hAnsi="Times New Roman"/>
-              </w:rPr>
-              <w:t>0: chưa xóa</w:t>
-            </w:r>
-          </w:p>
-          <w:p>
-            <w:pPr>
-              <w:spacing w:line="360" w:lineRule="auto"/>
-              <w:rPr>
-                <w:rFonts w:ascii="Times New Roman" w:hAnsi="Times New Roman"/>
-              </w:rPr>
-            </w:pPr>
-            <w:r>
-              <w:rPr>
-                <w:rFonts w:ascii="Times New Roman" w:hAnsi="Times New Roman"/>
-              </w:rPr>
-              <w:t>1: đã xóa</w:t>
-            </w:r>
-          </w:p>
-        </w:tc>
-        <w:tc>
-          <w:tcPr>
-            <w:tcW w:w="2475" w:type="dxa"/>
-          </w:tcPr>
-          <w:p>
-            <w:pPr>
-              <w:spacing w:line="360" w:lineRule="auto"/>
-              <w:rPr>
-                <w:rFonts w:ascii="Times New Roman" w:hAnsi="Times New Roman"/>
-              </w:rPr>
-            </w:pPr>
-            <w:r>
-              <w:rPr>
-                <w:rFonts w:ascii="Times New Roman" w:hAnsi="Times New Roman"/>
-              </w:rPr>
-              <w:t>Chỉ cho xóa khi</w:t>
-            </w:r>
-            <w:r>
-              <w:rPr>
-                <w:rFonts w:ascii="Times New Roman" w:hAnsi="Times New Roman"/>
-              </w:rPr>
-              <w:t xml:space="preserve"> trạng thái  = 0</w:t>
-            </w:r>
-          </w:p>
-        </w:tc>
-      </w:tr>
-    </w:tbl>
-    <w:p>
-      <w:pPr>
-        <w:pStyle w:val="Heading3"/>
-        <w:rPr>
-          <w:rFonts w:cs="Times New Roman"/>
-        </w:rPr>
-      </w:pPr>
-      <w:bookmarkStart w:id="42" w:name="_Toc529625104"/>
-      <w:r>
-        <w:rPr>
-          <w:rFonts w:cs="Times New Roman"/>
-        </w:rPr>
-        <w:t>PR</w:t>
-      </w:r>
-      <w:r>
-        <w:rPr>
-          <w:rFonts w:cs="Times New Roman"/>
-        </w:rPr>
-        <w:t>_Detail</w:t>
-      </w:r>
-      <w:bookmarkEnd w:id="42"/>
-    </w:p>
-    <w:p>
-      <w:pPr>
-        <w:spacing w:line="360" w:lineRule="auto"/>
-      </w:pPr>
-      <w:r>
-        <w:t>Lưu thông tin danh sách sản phẩm thuộc hợp đồng</w:t>
-      </w:r>
-    </w:p>
-    <w:tbl>
-      <w:tblPr>
-        <w:tblStyle w:val="TableGrid"/>
-        <w:tblW w:w="9060" w:type="dxa"/>
-        <w:tblLook w:val="04A0" w:firstRow="1" w:lastRow="0" w:firstColumn="1" w:lastColumn="0" w:noHBand="0" w:noVBand="1"/>
-      </w:tblPr>
-      <w:tblGrid>
-        <w:gridCol w:w="692"/>
-        <w:gridCol w:w="2711"/>
-        <w:gridCol w:w="1494"/>
-        <w:gridCol w:w="1690"/>
-        <w:gridCol w:w="2473"/>
-      </w:tblGrid>
-      <w:tr>
-        <w:tc>
-          <w:tcPr>
-            <w:tcW w:w="692" w:type="dxa"/>
-            <w:shd w:val="clear" w:color="auto" w:fill="D9D9D9" w:themeFill="background1" w:themeFillShade="D9"/>
-          </w:tcPr>
-          <w:p>
-            <w:pPr>
-              <w:spacing w:line="360" w:lineRule="auto"/>
-              <w:rPr>
-                <w:rFonts w:ascii="Times New Roman" w:hAnsi="Times New Roman"/>
-                <w:b/>
-              </w:rPr>
-            </w:pPr>
-            <w:r>
-              <w:rPr>
-                <w:rFonts w:ascii="Times New Roman" w:hAnsi="Times New Roman"/>
-                <w:b/>
-              </w:rPr>
-              <w:t>STT</w:t>
-            </w:r>
-          </w:p>
-        </w:tc>
-        <w:tc>
-          <w:tcPr>
-            <w:tcW w:w="2711" w:type="dxa"/>
-            <w:shd w:val="clear" w:color="auto" w:fill="D9D9D9" w:themeFill="background1" w:themeFillShade="D9"/>
-          </w:tcPr>
-          <w:p>
-            <w:pPr>
-              <w:spacing w:line="360" w:lineRule="auto"/>
-              <w:rPr>
-                <w:rFonts w:ascii="Times New Roman" w:hAnsi="Times New Roman"/>
-                <w:b/>
-              </w:rPr>
-            </w:pPr>
-            <w:r>
-              <w:rPr>
-                <w:rFonts w:ascii="Times New Roman" w:hAnsi="Times New Roman"/>
-                <w:b/>
-              </w:rPr>
-              <w:t>Tên trường</w:t>
-            </w:r>
-          </w:p>
-        </w:tc>
-        <w:tc>
-          <w:tcPr>
-            <w:tcW w:w="1494" w:type="dxa"/>
-            <w:shd w:val="clear" w:color="auto" w:fill="D9D9D9" w:themeFill="background1" w:themeFillShade="D9"/>
-          </w:tcPr>
-          <w:p>
-            <w:pPr>
-              <w:spacing w:line="360" w:lineRule="auto"/>
-              <w:rPr>
-                <w:rFonts w:ascii="Times New Roman" w:hAnsi="Times New Roman"/>
-                <w:b/>
-              </w:rPr>
-            </w:pPr>
-            <w:r>
-              <w:rPr>
-                <w:rFonts w:ascii="Times New Roman" w:hAnsi="Times New Roman"/>
-                <w:b/>
-              </w:rPr>
-              <w:t>Loại dữ liệu</w:t>
-            </w:r>
-          </w:p>
-        </w:tc>
-        <w:tc>
-          <w:tcPr>
-            <w:tcW w:w="1690" w:type="dxa"/>
-            <w:shd w:val="clear" w:color="auto" w:fill="D9D9D9" w:themeFill="background1" w:themeFillShade="D9"/>
-          </w:tcPr>
-          <w:p>
-            <w:pPr>
-              <w:spacing w:line="360" w:lineRule="auto"/>
-              <w:rPr>
-                <w:rFonts w:ascii="Times New Roman" w:hAnsi="Times New Roman"/>
-                <w:b/>
-              </w:rPr>
-            </w:pPr>
-            <w:r>
-              <w:rPr>
-                <w:rFonts w:ascii="Times New Roman" w:hAnsi="Times New Roman"/>
-                <w:b/>
-              </w:rPr>
-              <w:t>Mục đích</w:t>
-            </w:r>
-          </w:p>
-        </w:tc>
-        <w:tc>
-          <w:tcPr>
-            <w:tcW w:w="2473" w:type="dxa"/>
-            <w:shd w:val="clear" w:color="auto" w:fill="D9D9D9" w:themeFill="background1" w:themeFillShade="D9"/>
-          </w:tcPr>
-          <w:p>
-            <w:pPr>
-              <w:spacing w:line="360" w:lineRule="auto"/>
-              <w:rPr>
-                <w:rFonts w:ascii="Times New Roman" w:hAnsi="Times New Roman"/>
-                <w:b/>
-              </w:rPr>
-            </w:pPr>
-            <w:r>
-              <w:rPr>
-                <w:rFonts w:ascii="Times New Roman" w:hAnsi="Times New Roman"/>
-                <w:b/>
-              </w:rPr>
-              <w:t>Ghi chú</w:t>
-            </w:r>
-          </w:p>
-        </w:tc>
-      </w:tr>
-      <w:tr>
-        <w:tc>
-          <w:tcPr>
-            <w:tcW w:w="692" w:type="dxa"/>
-          </w:tcPr>
-          <w:p>
-            <w:pPr>
-              <w:pStyle w:val="ListParagraph"/>
-              <w:numPr>
-                <w:ilvl w:val="0"/>
-                <w:numId w:val="63"/>
-              </w:numPr>
-            </w:pPr>
-          </w:p>
-        </w:tc>
-        <w:tc>
-          <w:tcPr>
-            <w:tcW w:w="2711" w:type="dxa"/>
-          </w:tcPr>
-          <w:p>
-            <w:pPr>
-              <w:spacing w:line="360" w:lineRule="auto"/>
-              <w:rPr>
-                <w:rFonts w:ascii="Times New Roman" w:hAnsi="Times New Roman"/>
-              </w:rPr>
-            </w:pPr>
-            <w:r>
-              <w:rPr>
-                <w:rFonts w:ascii="Times New Roman" w:hAnsi="Times New Roman"/>
-              </w:rPr>
-              <w:t>ID</w:t>
-            </w:r>
-          </w:p>
-        </w:tc>
-        <w:tc>
-          <w:tcPr>
-            <w:tcW w:w="1494" w:type="dxa"/>
-          </w:tcPr>
-          <w:p>
-            <w:pPr>
-              <w:spacing w:line="360" w:lineRule="auto"/>
-              <w:rPr>
-                <w:rFonts w:ascii="Times New Roman" w:hAnsi="Times New Roman"/>
-              </w:rPr>
-            </w:pPr>
-            <w:r>
-              <w:rPr>
-                <w:rFonts w:ascii="Times New Roman" w:hAnsi="Times New Roman"/>
-              </w:rPr>
-              <w:t>Number</w:t>
-            </w:r>
-          </w:p>
-        </w:tc>
-        <w:tc>
-          <w:tcPr>
-            <w:tcW w:w="1690" w:type="dxa"/>
-          </w:tcPr>
-          <w:p>
-            <w:pPr>
-              <w:spacing w:line="360" w:lineRule="auto"/>
-              <w:rPr>
-                <w:rFonts w:ascii="Times New Roman" w:hAnsi="Times New Roman"/>
-              </w:rPr>
-            </w:pPr>
-            <w:r>
-              <w:rPr>
-                <w:rFonts w:ascii="Times New Roman" w:hAnsi="Times New Roman"/>
-              </w:rPr>
-              <w:t>Id tự tăng</w:t>
-            </w:r>
-          </w:p>
-        </w:tc>
-        <w:tc>
-          <w:tcPr>
-            <w:tcW w:w="2473" w:type="dxa"/>
-          </w:tcPr>
-          <w:p>
-            <w:pPr>
-              <w:spacing w:line="360" w:lineRule="auto"/>
-              <w:rPr>
-                <w:rFonts w:ascii="Times New Roman" w:hAnsi="Times New Roman"/>
-              </w:rPr>
-            </w:pPr>
-          </w:p>
-        </w:tc>
-      </w:tr>
-      <w:tr>
-        <w:tc>
-          <w:tcPr>
-            <w:tcW w:w="692" w:type="dxa"/>
-          </w:tcPr>
-          <w:p>
-            <w:pPr>
-              <w:pStyle w:val="ListParagraph"/>
-              <w:numPr>
-                <w:ilvl w:val="0"/>
-                <w:numId w:val="63"/>
-              </w:numPr>
-              <w:ind w:left="90" w:firstLine="0"/>
-            </w:pPr>
-          </w:p>
-        </w:tc>
-        <w:tc>
-          <w:tcPr>
-            <w:tcW w:w="2711" w:type="dxa"/>
-          </w:tcPr>
-          <w:p>
-            <w:pPr>
-              <w:spacing w:line="360" w:lineRule="auto"/>
-              <w:rPr>
-                <w:rFonts w:ascii="Times New Roman" w:hAnsi="Times New Roman"/>
-              </w:rPr>
-            </w:pPr>
-            <w:r>
-              <w:rPr>
-                <w:rFonts w:ascii="Times New Roman" w:hAnsi="Times New Roman"/>
-              </w:rPr>
-              <w:t>PR_Code</w:t>
-            </w:r>
-          </w:p>
-        </w:tc>
-        <w:tc>
-          <w:tcPr>
-            <w:tcW w:w="1494" w:type="dxa"/>
-          </w:tcPr>
-          <w:p>
-            <w:pPr>
-              <w:spacing w:line="360" w:lineRule="auto"/>
-              <w:rPr>
-                <w:rFonts w:ascii="Times New Roman" w:hAnsi="Times New Roman"/>
-              </w:rPr>
-            </w:pPr>
-            <w:r>
-              <w:rPr>
-                <w:rFonts w:ascii="Times New Roman" w:hAnsi="Times New Roman"/>
-              </w:rPr>
-              <w:t>Varchar2(50)</w:t>
-            </w:r>
-          </w:p>
-        </w:tc>
-        <w:tc>
-          <w:tcPr>
-            <w:tcW w:w="1690" w:type="dxa"/>
-          </w:tcPr>
-          <w:p>
-            <w:pPr>
-              <w:spacing w:line="360" w:lineRule="auto"/>
-              <w:rPr>
-                <w:rFonts w:ascii="Times New Roman" w:hAnsi="Times New Roman"/>
-              </w:rPr>
-            </w:pPr>
-            <w:r>
-              <w:rPr>
-                <w:rFonts w:ascii="Times New Roman" w:hAnsi="Times New Roman"/>
-              </w:rPr>
-              <w:t>Mã PR Header Code</w:t>
-            </w:r>
-          </w:p>
-        </w:tc>
-        <w:tc>
-          <w:tcPr>
-            <w:tcW w:w="2473" w:type="dxa"/>
-          </w:tcPr>
-          <w:p>
-            <w:pPr>
-              <w:spacing w:line="360" w:lineRule="auto"/>
-              <w:rPr>
-                <w:rFonts w:ascii="Times New Roman" w:hAnsi="Times New Roman"/>
-              </w:rPr>
-            </w:pPr>
-          </w:p>
-        </w:tc>
-      </w:tr>
-      <w:tr>
-        <w:tc>
-          <w:tcPr>
-            <w:tcW w:w="692" w:type="dxa"/>
-          </w:tcPr>
-          <w:p>
-            <w:pPr>
-              <w:pStyle w:val="ListParagraph"/>
-              <w:numPr>
-                <w:ilvl w:val="0"/>
-                <w:numId w:val="63"/>
-              </w:numPr>
-              <w:ind w:left="90" w:firstLine="0"/>
-            </w:pPr>
-          </w:p>
-        </w:tc>
-        <w:tc>
-          <w:tcPr>
-            <w:tcW w:w="2711" w:type="dxa"/>
-          </w:tcPr>
-          <w:p>
-            <w:pPr>
-              <w:spacing w:line="360" w:lineRule="auto"/>
-              <w:rPr>
-                <w:rFonts w:ascii="Times New Roman" w:hAnsi="Times New Roman"/>
-              </w:rPr>
-            </w:pPr>
-            <w:r>
-              <w:rPr>
-                <w:rFonts w:ascii="Times New Roman" w:hAnsi="Times New Roman"/>
-              </w:rPr>
-              <w:t>Product_Code</w:t>
-            </w:r>
-          </w:p>
-        </w:tc>
-        <w:tc>
-          <w:tcPr>
-            <w:tcW w:w="1494" w:type="dxa"/>
-          </w:tcPr>
-          <w:p>
-            <w:pPr>
-              <w:spacing w:line="360" w:lineRule="auto"/>
-              <w:rPr>
-                <w:rFonts w:ascii="Times New Roman" w:hAnsi="Times New Roman"/>
-              </w:rPr>
-            </w:pPr>
-            <w:r>
-              <w:rPr>
-                <w:rFonts w:ascii="Times New Roman" w:hAnsi="Times New Roman"/>
-              </w:rPr>
-              <w:t>Varchar2(50)</w:t>
-            </w:r>
-          </w:p>
-        </w:tc>
-        <w:tc>
-          <w:tcPr>
-            <w:tcW w:w="1690" w:type="dxa"/>
-          </w:tcPr>
-          <w:p>
-            <w:pPr>
-              <w:spacing w:line="360" w:lineRule="auto"/>
-              <w:rPr>
-                <w:rFonts w:ascii="Times New Roman" w:hAnsi="Times New Roman"/>
-              </w:rPr>
-            </w:pPr>
-            <w:r>
-              <w:rPr>
-                <w:rFonts w:ascii="Times New Roman" w:hAnsi="Times New Roman"/>
-              </w:rPr>
-              <w:t>Nhóm hàng</w:t>
-            </w:r>
-          </w:p>
-        </w:tc>
-        <w:tc>
-          <w:tcPr>
-            <w:tcW w:w="2473" w:type="dxa"/>
-          </w:tcPr>
-          <w:p>
-            <w:pPr>
-              <w:spacing w:line="360" w:lineRule="auto"/>
-              <w:rPr>
-                <w:rFonts w:ascii="Times New Roman" w:hAnsi="Times New Roman"/>
-              </w:rPr>
-            </w:pPr>
-            <w:r>
-              <w:rPr>
-                <w:rFonts w:ascii="Times New Roman" w:hAnsi="Times New Roman"/>
-              </w:rPr>
-              <w:t>Link với bảng sản phẩm</w:t>
-            </w:r>
-          </w:p>
-        </w:tc>
-      </w:tr>
-      <w:tr>
-        <w:tc>
-          <w:tcPr>
-            <w:tcW w:w="692" w:type="dxa"/>
-          </w:tcPr>
-          <w:p>
-            <w:pPr>
-              <w:pStyle w:val="ListParagraph"/>
-              <w:numPr>
-                <w:ilvl w:val="0"/>
-                <w:numId w:val="63"/>
-              </w:numPr>
-              <w:ind w:left="90" w:firstLine="0"/>
-            </w:pPr>
-          </w:p>
-        </w:tc>
-        <w:tc>
-          <w:tcPr>
-            <w:tcW w:w="2711" w:type="dxa"/>
-          </w:tcPr>
-          <w:p>
-            <w:pPr>
-              <w:spacing w:line="360" w:lineRule="auto"/>
-              <w:rPr>
-                <w:rFonts w:ascii="Times New Roman" w:hAnsi="Times New Roman"/>
-              </w:rPr>
-            </w:pPr>
-            <w:r>
-              <w:rPr>
-                <w:rFonts w:ascii="Times New Roman" w:hAnsi="Times New Roman"/>
-              </w:rPr>
-              <w:t>Due_On</w:t>
-            </w:r>
-          </w:p>
-        </w:tc>
-        <w:tc>
-          <w:tcPr>
-            <w:tcW w:w="1494" w:type="dxa"/>
-          </w:tcPr>
-          <w:p>
-            <w:pPr>
-              <w:spacing w:line="360" w:lineRule="auto"/>
-              <w:rPr>
-                <w:rFonts w:ascii="Times New Roman" w:hAnsi="Times New Roman"/>
-              </w:rPr>
-            </w:pPr>
-            <w:r>
-              <w:rPr>
-                <w:rFonts w:ascii="Times New Roman" w:hAnsi="Times New Roman"/>
-              </w:rPr>
-              <w:t>Date</w:t>
-            </w:r>
-          </w:p>
-        </w:tc>
-        <w:tc>
-          <w:tcPr>
-            <w:tcW w:w="1690" w:type="dxa"/>
-          </w:tcPr>
-          <w:p>
-            <w:pPr>
-              <w:spacing w:line="360" w:lineRule="auto"/>
-              <w:rPr>
-                <w:rFonts w:ascii="Times New Roman" w:hAnsi="Times New Roman"/>
-              </w:rPr>
-            </w:pPr>
-            <w:r>
-              <w:rPr>
-                <w:rFonts w:ascii="Times New Roman" w:hAnsi="Times New Roman"/>
-              </w:rPr>
-              <w:t xml:space="preserve">Đến hạn </w:t>
-            </w:r>
-          </w:p>
-        </w:tc>
-        <w:tc>
-          <w:tcPr>
-            <w:tcW w:w="2473" w:type="dxa"/>
-          </w:tcPr>
-          <w:p>
-            <w:pPr>
-              <w:spacing w:line="360" w:lineRule="auto"/>
-              <w:rPr>
-                <w:rFonts w:ascii="Times New Roman" w:hAnsi="Times New Roman"/>
-              </w:rPr>
-            </w:pPr>
-            <w:r>
-              <w:rPr>
-                <w:rFonts w:ascii="Times New Roman" w:hAnsi="Times New Roman"/>
-              </w:rPr>
-              <w:t>????? chưa hiểu ý nghĩa</w:t>
-            </w:r>
-          </w:p>
-        </w:tc>
-      </w:tr>
-      <w:tr>
-        <w:tc>
-          <w:tcPr>
-            <w:tcW w:w="692" w:type="dxa"/>
-          </w:tcPr>
-          <w:p>
-            <w:pPr>
-              <w:pStyle w:val="ListParagraph"/>
-              <w:numPr>
-                <w:ilvl w:val="0"/>
-                <w:numId w:val="63"/>
-              </w:numPr>
-              <w:ind w:left="90" w:firstLine="0"/>
-            </w:pPr>
-          </w:p>
-        </w:tc>
-        <w:tc>
-          <w:tcPr>
-            <w:tcW w:w="2711" w:type="dxa"/>
-          </w:tcPr>
-          <w:p>
-            <w:pPr>
-              <w:spacing w:line="360" w:lineRule="auto"/>
-              <w:rPr>
-                <w:rFonts w:ascii="Times New Roman" w:hAnsi="Times New Roman"/>
-              </w:rPr>
-            </w:pPr>
-            <w:r>
-              <w:rPr>
-                <w:rFonts w:ascii="Times New Roman" w:hAnsi="Times New Roman"/>
-              </w:rPr>
-              <w:t>Quantity</w:t>
-            </w:r>
-          </w:p>
-        </w:tc>
-        <w:tc>
-          <w:tcPr>
-            <w:tcW w:w="1494" w:type="dxa"/>
-          </w:tcPr>
-          <w:p>
-            <w:pPr>
-              <w:spacing w:line="360" w:lineRule="auto"/>
-              <w:rPr>
-                <w:rFonts w:ascii="Times New Roman" w:hAnsi="Times New Roman"/>
-              </w:rPr>
-            </w:pPr>
-            <w:r>
-              <w:rPr>
-                <w:rFonts w:ascii="Times New Roman" w:hAnsi="Times New Roman"/>
-              </w:rPr>
-              <w:t>Number</w:t>
-            </w:r>
-          </w:p>
-        </w:tc>
-        <w:tc>
-          <w:tcPr>
-            <w:tcW w:w="1690" w:type="dxa"/>
-          </w:tcPr>
-          <w:p>
-            <w:pPr>
-              <w:spacing w:line="360" w:lineRule="auto"/>
-              <w:rPr>
-                <w:rFonts w:ascii="Times New Roman" w:hAnsi="Times New Roman"/>
-              </w:rPr>
-            </w:pPr>
-            <w:r>
-              <w:rPr>
-                <w:rFonts w:ascii="Times New Roman" w:hAnsi="Times New Roman"/>
-              </w:rPr>
-              <w:t xml:space="preserve">Khối lượng </w:t>
-            </w:r>
-          </w:p>
-        </w:tc>
-        <w:tc>
-          <w:tcPr>
-            <w:tcW w:w="2473" w:type="dxa"/>
-          </w:tcPr>
-          <w:p>
-            <w:pPr>
-              <w:spacing w:line="360" w:lineRule="auto"/>
-              <w:rPr>
-                <w:rFonts w:ascii="Times New Roman" w:hAnsi="Times New Roman"/>
-              </w:rPr>
-            </w:pPr>
-          </w:p>
-        </w:tc>
-      </w:tr>
-      <w:tr>
-        <w:tc>
-          <w:tcPr>
-            <w:tcW w:w="692" w:type="dxa"/>
-          </w:tcPr>
-          <w:p>
-            <w:pPr>
-              <w:pStyle w:val="ListParagraph"/>
-              <w:numPr>
-                <w:ilvl w:val="0"/>
-                <w:numId w:val="63"/>
-              </w:numPr>
-              <w:ind w:left="90" w:firstLine="0"/>
-            </w:pPr>
-          </w:p>
-        </w:tc>
-        <w:tc>
-          <w:tcPr>
-            <w:tcW w:w="2711" w:type="dxa"/>
-          </w:tcPr>
-          <w:p>
-            <w:pPr>
-              <w:spacing w:line="360" w:lineRule="auto"/>
-              <w:rPr>
-                <w:rFonts w:ascii="Times New Roman" w:hAnsi="Times New Roman"/>
-              </w:rPr>
-            </w:pPr>
-            <w:r>
-              <w:rPr>
-                <w:rFonts w:ascii="Times New Roman" w:hAnsi="Times New Roman"/>
-              </w:rPr>
-              <w:t>Price</w:t>
-            </w:r>
-          </w:p>
-        </w:tc>
-        <w:tc>
-          <w:tcPr>
-            <w:tcW w:w="1494" w:type="dxa"/>
-          </w:tcPr>
-          <w:p>
-            <w:pPr>
-              <w:spacing w:line="360" w:lineRule="auto"/>
-              <w:rPr>
-                <w:rFonts w:ascii="Times New Roman" w:hAnsi="Times New Roman"/>
-              </w:rPr>
-            </w:pPr>
-            <w:r>
-              <w:rPr>
-                <w:rFonts w:ascii="Times New Roman" w:hAnsi="Times New Roman"/>
-              </w:rPr>
-              <w:t>Number</w:t>
-            </w:r>
-          </w:p>
-        </w:tc>
-        <w:tc>
-          <w:tcPr>
-            <w:tcW w:w="1690" w:type="dxa"/>
-          </w:tcPr>
-          <w:p>
-            <w:pPr>
-              <w:spacing w:line="360" w:lineRule="auto"/>
-              <w:rPr>
-                <w:rFonts w:ascii="Times New Roman" w:hAnsi="Times New Roman"/>
-              </w:rPr>
-            </w:pPr>
-            <w:r>
-              <w:rPr>
-                <w:rFonts w:ascii="Times New Roman" w:hAnsi="Times New Roman"/>
-              </w:rPr>
-              <w:t xml:space="preserve">Giá theo </w:t>
-            </w:r>
-          </w:p>
-          <w:p>
-            <w:pPr>
-              <w:spacing w:line="360" w:lineRule="auto"/>
-              <w:rPr>
-                <w:rFonts w:ascii="Times New Roman" w:hAnsi="Times New Roman"/>
-              </w:rPr>
-            </w:pPr>
-            <w:r>
-              <w:rPr>
-                <w:rFonts w:ascii="Times New Roman" w:hAnsi="Times New Roman"/>
-              </w:rPr>
-              <w:t>Price_ Type</w:t>
-            </w:r>
-          </w:p>
-        </w:tc>
-        <w:tc>
-          <w:tcPr>
-            <w:tcW w:w="2473" w:type="dxa"/>
-          </w:tcPr>
-          <w:p>
-            <w:pPr>
-              <w:spacing w:line="360" w:lineRule="auto"/>
-              <w:rPr>
-                <w:rFonts w:ascii="Times New Roman" w:hAnsi="Times New Roman"/>
-              </w:rPr>
-            </w:pPr>
-          </w:p>
-        </w:tc>
-      </w:tr>
-      <w:tr>
-        <w:tc>
-          <w:tcPr>
-            <w:tcW w:w="692" w:type="dxa"/>
-          </w:tcPr>
-          <w:p>
-            <w:pPr>
-              <w:pStyle w:val="ListParagraph"/>
-              <w:numPr>
-                <w:ilvl w:val="0"/>
-                <w:numId w:val="63"/>
-              </w:numPr>
-              <w:ind w:left="90" w:firstLine="0"/>
-            </w:pPr>
-          </w:p>
-        </w:tc>
-        <w:tc>
-          <w:tcPr>
-            <w:tcW w:w="2711" w:type="dxa"/>
-          </w:tcPr>
-          <w:p>
-            <w:pPr>
-              <w:spacing w:line="360" w:lineRule="auto"/>
-              <w:rPr>
-                <w:rFonts w:ascii="Times New Roman" w:hAnsi="Times New Roman"/>
-              </w:rPr>
-            </w:pPr>
-            <w:r>
-              <w:rPr>
-                <w:rFonts w:ascii="Times New Roman" w:hAnsi="Times New Roman"/>
-              </w:rPr>
-              <w:t>Per</w:t>
-            </w:r>
-          </w:p>
-        </w:tc>
-        <w:tc>
-          <w:tcPr>
-            <w:tcW w:w="1494" w:type="dxa"/>
-          </w:tcPr>
-          <w:p>
-            <w:pPr>
-              <w:spacing w:line="360" w:lineRule="auto"/>
-              <w:rPr>
-                <w:rFonts w:ascii="Times New Roman" w:hAnsi="Times New Roman"/>
-              </w:rPr>
-            </w:pPr>
-            <w:r>
-              <w:rPr>
-                <w:rFonts w:ascii="Times New Roman" w:hAnsi="Times New Roman"/>
-              </w:rPr>
-              <w:t>Varchar2(</w:t>
-            </w:r>
-            <w:r>
-              <w:rPr>
-                <w:rFonts w:ascii="Times New Roman" w:hAnsi="Times New Roman"/>
-              </w:rPr>
-              <w:t>10</w:t>
-            </w:r>
-            <w:r>
-              <w:rPr>
-                <w:rFonts w:ascii="Times New Roman" w:hAnsi="Times New Roman"/>
-              </w:rPr>
-              <w:t>)</w:t>
-            </w:r>
-          </w:p>
-        </w:tc>
-        <w:tc>
-          <w:tcPr>
-            <w:tcW w:w="1690" w:type="dxa"/>
-          </w:tcPr>
-          <w:p>
-            <w:pPr>
-              <w:spacing w:line="360" w:lineRule="auto"/>
-              <w:rPr>
-                <w:rFonts w:ascii="Times New Roman" w:hAnsi="Times New Roman"/>
-              </w:rPr>
-            </w:pPr>
-            <w:r>
-              <w:rPr>
-                <w:rFonts w:ascii="Times New Roman" w:hAnsi="Times New Roman"/>
-              </w:rPr>
-              <w:t>Đơn vị</w:t>
-            </w:r>
-          </w:p>
-        </w:tc>
-        <w:tc>
-          <w:tcPr>
-            <w:tcW w:w="2473" w:type="dxa"/>
-          </w:tcPr>
-          <w:p>
-            <w:pPr>
-              <w:spacing w:line="360" w:lineRule="auto"/>
-              <w:rPr>
-                <w:rFonts w:ascii="Times New Roman" w:hAnsi="Times New Roman"/>
-              </w:rPr>
-            </w:pPr>
-            <w:r>
-              <w:rPr>
-                <w:rFonts w:ascii="Times New Roman" w:hAnsi="Times New Roman"/>
-              </w:rPr>
-              <w:t>Ton</w:t>
-            </w:r>
-          </w:p>
-        </w:tc>
-      </w:tr>
-      <w:tr>
-        <w:tc>
-          <w:tcPr>
-            <w:tcW w:w="692" w:type="dxa"/>
-          </w:tcPr>
-          <w:p>
-            <w:pPr>
-              <w:pStyle w:val="ListParagraph"/>
-              <w:numPr>
-                <w:ilvl w:val="0"/>
-                <w:numId w:val="63"/>
-              </w:numPr>
-              <w:ind w:left="90" w:firstLine="0"/>
-            </w:pPr>
-          </w:p>
-        </w:tc>
-        <w:tc>
-          <w:tcPr>
-            <w:tcW w:w="2711" w:type="dxa"/>
-          </w:tcPr>
-          <w:p>
-            <w:pPr>
-              <w:spacing w:line="360" w:lineRule="auto"/>
-              <w:rPr>
-                <w:rFonts w:ascii="Times New Roman" w:hAnsi="Times New Roman"/>
-              </w:rPr>
-            </w:pPr>
-            <w:r>
-              <w:rPr>
-                <w:rFonts w:ascii="Times New Roman" w:hAnsi="Times New Roman"/>
-              </w:rPr>
-              <w:t>Amount</w:t>
-            </w:r>
-          </w:p>
-        </w:tc>
-        <w:tc>
-          <w:tcPr>
-            <w:tcW w:w="1494" w:type="dxa"/>
-          </w:tcPr>
-          <w:p>
-            <w:pPr>
-              <w:spacing w:line="360" w:lineRule="auto"/>
-              <w:rPr>
-                <w:rFonts w:ascii="Times New Roman" w:hAnsi="Times New Roman"/>
-              </w:rPr>
-            </w:pPr>
-            <w:r>
-              <w:rPr>
-                <w:rFonts w:ascii="Times New Roman" w:hAnsi="Times New Roman"/>
-              </w:rPr>
-              <w:t>Number</w:t>
-            </w:r>
-          </w:p>
-        </w:tc>
-        <w:tc>
-          <w:tcPr>
-            <w:tcW w:w="1690" w:type="dxa"/>
-          </w:tcPr>
-          <w:p>
-            <w:pPr>
-              <w:spacing w:line="360" w:lineRule="auto"/>
-              <w:rPr>
-                <w:rFonts w:ascii="Times New Roman" w:hAnsi="Times New Roman"/>
-              </w:rPr>
-            </w:pPr>
-            <w:r>
-              <w:rPr>
-                <w:rFonts w:ascii="Times New Roman" w:hAnsi="Times New Roman"/>
-              </w:rPr>
-              <w:t>Thành tiền</w:t>
-            </w:r>
-          </w:p>
-        </w:tc>
-        <w:tc>
-          <w:tcPr>
-            <w:tcW w:w="2473" w:type="dxa"/>
-          </w:tcPr>
-          <w:p>
-            <w:pPr>
-              <w:spacing w:line="360" w:lineRule="auto"/>
-              <w:rPr>
-                <w:rFonts w:ascii="Times New Roman" w:hAnsi="Times New Roman"/>
-              </w:rPr>
-            </w:pPr>
-          </w:p>
-        </w:tc>
-      </w:tr>
-      <w:tr>
-        <w:tc>
-          <w:tcPr>
-            <w:tcW w:w="692" w:type="dxa"/>
-          </w:tcPr>
-          <w:p>
-            <w:pPr>
-              <w:pStyle w:val="ListParagraph"/>
-              <w:numPr>
-                <w:ilvl w:val="0"/>
-                <w:numId w:val="63"/>
-              </w:numPr>
-              <w:ind w:left="90" w:firstLine="0"/>
-            </w:pPr>
-          </w:p>
-        </w:tc>
-        <w:tc>
-          <w:tcPr>
-            <w:tcW w:w="2711" w:type="dxa"/>
-          </w:tcPr>
-          <w:p>
-            <w:pPr>
-              <w:spacing w:line="360" w:lineRule="auto"/>
-              <w:rPr>
-                <w:rFonts w:ascii="Times New Roman" w:hAnsi="Times New Roman"/>
-              </w:rPr>
-            </w:pPr>
-            <w:r>
-              <w:rPr>
-                <w:rFonts w:ascii="Times New Roman" w:hAnsi="Times New Roman"/>
-              </w:rPr>
-              <w:t>Packaging</w:t>
-            </w:r>
-          </w:p>
-        </w:tc>
-        <w:tc>
-          <w:tcPr>
-            <w:tcW w:w="1494" w:type="dxa"/>
-          </w:tcPr>
-          <w:p>
-            <w:pPr>
-              <w:spacing w:line="360" w:lineRule="auto"/>
-              <w:rPr>
-                <w:rFonts w:ascii="Times New Roman" w:hAnsi="Times New Roman"/>
-              </w:rPr>
-            </w:pPr>
-            <w:r>
-              <w:rPr>
-                <w:rFonts w:ascii="Times New Roman" w:hAnsi="Times New Roman"/>
-              </w:rPr>
-              <w:t>Varchar2(4000)</w:t>
-            </w:r>
-          </w:p>
-        </w:tc>
-        <w:tc>
-          <w:tcPr>
-            <w:tcW w:w="1690" w:type="dxa"/>
-          </w:tcPr>
-          <w:p>
-            <w:pPr>
-              <w:spacing w:line="360" w:lineRule="auto"/>
-              <w:rPr>
-                <w:rFonts w:ascii="Times New Roman" w:hAnsi="Times New Roman"/>
-              </w:rPr>
-            </w:pPr>
-            <w:r>
-              <w:rPr>
-                <w:rFonts w:ascii="Times New Roman" w:hAnsi="Times New Roman"/>
-              </w:rPr>
-              <w:t>Mô tả đóng gói hàng hóa</w:t>
-            </w:r>
-          </w:p>
-        </w:tc>
-        <w:tc>
-          <w:tcPr>
-            <w:tcW w:w="2473" w:type="dxa"/>
-          </w:tcPr>
-          <w:p>
-            <w:pPr>
-              <w:spacing w:line="360" w:lineRule="auto"/>
-              <w:rPr>
-                <w:rFonts w:ascii="Times New Roman" w:hAnsi="Times New Roman"/>
-              </w:rPr>
-            </w:pPr>
-          </w:p>
-        </w:tc>
-      </w:tr>
-    </w:tbl>
-    <w:p>
-      <w:pPr>
-        <w:spacing w:line="360" w:lineRule="auto"/>
-      </w:pPr>
-    </w:p>
-    <w:p>
-      <w:pPr>
-        <w:pStyle w:val="Heading3"/>
-        <w:rPr>
-          <w:rFonts w:cs="Times New Roman"/>
-        </w:rPr>
-      </w:pPr>
-      <w:bookmarkStart w:id="43" w:name="_Toc529625105"/>
-      <w:r>
-        <w:rPr>
-          <w:rFonts w:cs="Times New Roman"/>
-        </w:rPr>
-        <w:t>P</w:t>
-      </w:r>
-      <w:r>
-        <w:rPr>
-          <w:rFonts w:cs="Times New Roman"/>
-        </w:rPr>
-        <w:t>O</w:t>
-      </w:r>
-      <w:r>
-        <w:rPr>
-          <w:rFonts w:cs="Times New Roman"/>
-        </w:rPr>
-        <w:t>_Header</w:t>
-      </w:r>
-      <w:bookmarkEnd w:id="43"/>
     </w:p>
     <w:p>
       <w:pPr>
@@ -19102,6 +15187,3873 @@
               <w:pStyle w:val="ListParagraph"/>
               <w:numPr>
                 <w:ilvl w:val="0"/>
+                <w:numId w:val="52"/>
+              </w:numPr>
+            </w:pPr>
+          </w:p>
+        </w:tc>
+        <w:tc>
+          <w:tcPr>
+            <w:tcW w:w="2708" w:type="dxa"/>
+          </w:tcPr>
+          <w:p>
+            <w:pPr>
+              <w:spacing w:line="360" w:lineRule="auto"/>
+              <w:rPr>
+                <w:rFonts w:ascii="Times New Roman" w:hAnsi="Times New Roman"/>
+              </w:rPr>
+            </w:pPr>
+            <w:r>
+              <w:rPr>
+                <w:rFonts w:ascii="Times New Roman" w:hAnsi="Times New Roman"/>
+              </w:rPr>
+              <w:t>ID</w:t>
+            </w:r>
+          </w:p>
+        </w:tc>
+        <w:tc>
+          <w:tcPr>
+            <w:tcW w:w="1494" w:type="dxa"/>
+          </w:tcPr>
+          <w:p>
+            <w:pPr>
+              <w:spacing w:line="360" w:lineRule="auto"/>
+              <w:rPr>
+                <w:rFonts w:ascii="Times New Roman" w:hAnsi="Times New Roman"/>
+              </w:rPr>
+            </w:pPr>
+            <w:r>
+              <w:rPr>
+                <w:rFonts w:ascii="Times New Roman" w:hAnsi="Times New Roman"/>
+              </w:rPr>
+              <w:t>Number</w:t>
+            </w:r>
+          </w:p>
+        </w:tc>
+        <w:tc>
+          <w:tcPr>
+            <w:tcW w:w="1691" w:type="dxa"/>
+          </w:tcPr>
+          <w:p>
+            <w:pPr>
+              <w:spacing w:line="360" w:lineRule="auto"/>
+              <w:rPr>
+                <w:rFonts w:ascii="Times New Roman" w:hAnsi="Times New Roman"/>
+              </w:rPr>
+            </w:pPr>
+            <w:r>
+              <w:rPr>
+                <w:rFonts w:ascii="Times New Roman" w:hAnsi="Times New Roman"/>
+              </w:rPr>
+              <w:t>Id tự tăng</w:t>
+            </w:r>
+          </w:p>
+        </w:tc>
+        <w:tc>
+          <w:tcPr>
+            <w:tcW w:w="2475" w:type="dxa"/>
+          </w:tcPr>
+          <w:p>
+            <w:pPr>
+              <w:spacing w:line="360" w:lineRule="auto"/>
+              <w:rPr>
+                <w:rFonts w:ascii="Times New Roman" w:hAnsi="Times New Roman"/>
+              </w:rPr>
+            </w:pPr>
+          </w:p>
+        </w:tc>
+      </w:tr>
+      <w:tr>
+        <w:tc>
+          <w:tcPr>
+            <w:tcW w:w="692" w:type="dxa"/>
+          </w:tcPr>
+          <w:p>
+            <w:pPr>
+              <w:pStyle w:val="ListParagraph"/>
+              <w:numPr>
+                <w:ilvl w:val="0"/>
+                <w:numId w:val="52"/>
+              </w:numPr>
+              <w:ind w:left="90" w:firstLine="0"/>
+            </w:pPr>
+          </w:p>
+        </w:tc>
+        <w:tc>
+          <w:tcPr>
+            <w:tcW w:w="2708" w:type="dxa"/>
+          </w:tcPr>
+          <w:p>
+            <w:pPr>
+              <w:spacing w:line="360" w:lineRule="auto"/>
+              <w:rPr>
+                <w:rFonts w:ascii="Times New Roman" w:hAnsi="Times New Roman"/>
+              </w:rPr>
+            </w:pPr>
+            <w:r>
+              <w:rPr>
+                <w:rFonts w:ascii="Times New Roman" w:hAnsi="Times New Roman"/>
+              </w:rPr>
+              <w:t>PR</w:t>
+            </w:r>
+            <w:r>
+              <w:rPr>
+                <w:rFonts w:ascii="Times New Roman" w:hAnsi="Times New Roman"/>
+              </w:rPr>
+              <w:t>_Code</w:t>
+            </w:r>
+          </w:p>
+        </w:tc>
+        <w:tc>
+          <w:tcPr>
+            <w:tcW w:w="1494" w:type="dxa"/>
+          </w:tcPr>
+          <w:p>
+            <w:pPr>
+              <w:spacing w:line="360" w:lineRule="auto"/>
+              <w:rPr>
+                <w:rFonts w:ascii="Times New Roman" w:hAnsi="Times New Roman"/>
+              </w:rPr>
+            </w:pPr>
+            <w:r>
+              <w:rPr>
+                <w:rFonts w:ascii="Times New Roman" w:hAnsi="Times New Roman"/>
+              </w:rPr>
+              <w:t>Varchar2(50)</w:t>
+            </w:r>
+          </w:p>
+        </w:tc>
+        <w:tc>
+          <w:tcPr>
+            <w:tcW w:w="1691" w:type="dxa"/>
+          </w:tcPr>
+          <w:p>
+            <w:pPr>
+              <w:spacing w:line="360" w:lineRule="auto"/>
+              <w:rPr>
+                <w:rFonts w:ascii="Times New Roman" w:hAnsi="Times New Roman"/>
+              </w:rPr>
+            </w:pPr>
+            <w:r>
+              <w:rPr>
+                <w:rFonts w:ascii="Times New Roman" w:hAnsi="Times New Roman"/>
+              </w:rPr>
+              <w:t xml:space="preserve">Mã </w:t>
+            </w:r>
+            <w:r>
+              <w:rPr>
+                <w:rFonts w:ascii="Times New Roman" w:hAnsi="Times New Roman"/>
+              </w:rPr>
+              <w:t>PR Hearder</w:t>
+            </w:r>
+          </w:p>
+        </w:tc>
+        <w:tc>
+          <w:tcPr>
+            <w:tcW w:w="2475" w:type="dxa"/>
+          </w:tcPr>
+          <w:p>
+            <w:pPr>
+              <w:spacing w:line="360" w:lineRule="auto"/>
+              <w:rPr>
+                <w:rFonts w:ascii="Times New Roman" w:hAnsi="Times New Roman"/>
+              </w:rPr>
+            </w:pPr>
+            <w:r>
+              <w:rPr>
+                <w:rFonts w:ascii="Times New Roman" w:hAnsi="Times New Roman"/>
+              </w:rPr>
+              <w:t>Định dạng</w:t>
+            </w:r>
+            <w:r>
+              <w:rPr>
+                <w:rFonts w:ascii="Times New Roman" w:hAnsi="Times New Roman"/>
+              </w:rPr>
+              <w:t xml:space="preserve">: </w:t>
+            </w:r>
+            <w:r>
+              <w:rPr>
+                <w:rFonts w:ascii="Times New Roman" w:hAnsi="Times New Roman"/>
+              </w:rPr>
+              <w:t>ABC</w:t>
+            </w:r>
+          </w:p>
+          <w:p>
+            <w:pPr>
+              <w:spacing w:line="360" w:lineRule="auto"/>
+              <w:rPr>
+                <w:rFonts w:ascii="Times New Roman" w:hAnsi="Times New Roman"/>
+              </w:rPr>
+            </w:pPr>
+            <w:r>
+              <w:rPr>
+                <w:rFonts w:ascii="Times New Roman" w:hAnsi="Times New Roman"/>
+              </w:rPr>
+              <w:t>A = ‘PR’</w:t>
+            </w:r>
+          </w:p>
+          <w:p>
+            <w:pPr>
+              <w:spacing w:line="360" w:lineRule="auto"/>
+              <w:rPr>
+                <w:rFonts w:ascii="Times New Roman" w:hAnsi="Times New Roman"/>
+              </w:rPr>
+            </w:pPr>
+            <w:r>
+              <w:rPr>
+                <w:rFonts w:ascii="Times New Roman" w:hAnsi="Times New Roman"/>
+              </w:rPr>
+              <w:t>B= ‘ddMMyyyy’</w:t>
+            </w:r>
+          </w:p>
+          <w:p>
+            <w:pPr>
+              <w:spacing w:line="360" w:lineRule="auto"/>
+              <w:rPr>
+                <w:rFonts w:ascii="Times New Roman" w:hAnsi="Times New Roman"/>
+              </w:rPr>
+            </w:pPr>
+            <w:r>
+              <w:rPr>
+                <w:rFonts w:ascii="Times New Roman" w:hAnsi="Times New Roman"/>
+              </w:rPr>
+              <w:t>C = Seq tự tăng</w:t>
+            </w:r>
+          </w:p>
+        </w:tc>
+      </w:tr>
+      <w:tr>
+        <w:tc>
+          <w:tcPr>
+            <w:tcW w:w="692" w:type="dxa"/>
+          </w:tcPr>
+          <w:p>
+            <w:pPr>
+              <w:pStyle w:val="ListParagraph"/>
+              <w:numPr>
+                <w:ilvl w:val="0"/>
+                <w:numId w:val="52"/>
+              </w:numPr>
+              <w:ind w:left="90" w:firstLine="0"/>
+            </w:pPr>
+          </w:p>
+        </w:tc>
+        <w:tc>
+          <w:tcPr>
+            <w:tcW w:w="2708" w:type="dxa"/>
+          </w:tcPr>
+          <w:p>
+            <w:pPr>
+              <w:spacing w:line="360" w:lineRule="auto"/>
+              <w:rPr>
+                <w:rFonts w:ascii="Times New Roman" w:hAnsi="Times New Roman"/>
+              </w:rPr>
+            </w:pPr>
+            <w:r>
+              <w:rPr>
+                <w:rFonts w:ascii="Times New Roman" w:hAnsi="Times New Roman"/>
+              </w:rPr>
+              <w:t>PR_No</w:t>
+            </w:r>
+          </w:p>
+        </w:tc>
+        <w:tc>
+          <w:tcPr>
+            <w:tcW w:w="1494" w:type="dxa"/>
+          </w:tcPr>
+          <w:p>
+            <w:pPr>
+              <w:spacing w:line="360" w:lineRule="auto"/>
+              <w:rPr>
+                <w:rFonts w:ascii="Times New Roman" w:hAnsi="Times New Roman"/>
+              </w:rPr>
+            </w:pPr>
+            <w:r>
+              <w:rPr>
+                <w:rFonts w:ascii="Times New Roman" w:hAnsi="Times New Roman"/>
+              </w:rPr>
+              <w:t>Varchar2(500)</w:t>
+            </w:r>
+          </w:p>
+        </w:tc>
+        <w:tc>
+          <w:tcPr>
+            <w:tcW w:w="1691" w:type="dxa"/>
+          </w:tcPr>
+          <w:p>
+            <w:pPr>
+              <w:spacing w:line="360" w:lineRule="auto"/>
+              <w:rPr>
+                <w:rFonts w:ascii="Times New Roman" w:hAnsi="Times New Roman"/>
+              </w:rPr>
+            </w:pPr>
+            <w:r>
+              <w:rPr>
+                <w:rFonts w:ascii="Times New Roman" w:hAnsi="Times New Roman"/>
+              </w:rPr>
+              <w:t>Số PR</w:t>
+            </w:r>
+          </w:p>
+        </w:tc>
+        <w:tc>
+          <w:tcPr>
+            <w:tcW w:w="2475" w:type="dxa"/>
+          </w:tcPr>
+          <w:p>
+            <w:pPr>
+              <w:spacing w:line="360" w:lineRule="auto"/>
+              <w:rPr>
+                <w:rFonts w:ascii="Times New Roman" w:hAnsi="Times New Roman"/>
+              </w:rPr>
+            </w:pPr>
+            <w:r>
+              <w:rPr>
+                <w:rFonts w:ascii="Times New Roman" w:hAnsi="Times New Roman"/>
+              </w:rPr>
+              <w:t>Ví dụ:</w:t>
+            </w:r>
+          </w:p>
+          <w:p>
+            <w:pPr>
+              <w:spacing w:line="360" w:lineRule="auto"/>
+              <w:rPr>
+                <w:rFonts w:ascii="Times New Roman" w:hAnsi="Times New Roman"/>
+              </w:rPr>
+            </w:pPr>
+            <w:r>
+              <w:rPr>
+                <w:rFonts w:ascii="Times New Roman" w:hAnsi="Times New Roman"/>
+              </w:rPr>
+              <w:t>0</w:t>
+            </w:r>
+            <w:r>
+              <w:rPr>
+                <w:rFonts w:ascii="Times New Roman" w:hAnsi="Times New Roman"/>
+              </w:rPr>
+              <w:t>7/12/2017 - IRPC02</w:t>
+            </w:r>
+          </w:p>
+        </w:tc>
+      </w:tr>
+      <w:tr>
+        <w:tc>
+          <w:tcPr>
+            <w:tcW w:w="692" w:type="dxa"/>
+          </w:tcPr>
+          <w:p>
+            <w:pPr>
+              <w:pStyle w:val="ListParagraph"/>
+              <w:numPr>
+                <w:ilvl w:val="0"/>
+                <w:numId w:val="52"/>
+              </w:numPr>
+              <w:ind w:left="90" w:firstLine="0"/>
+            </w:pPr>
+          </w:p>
+        </w:tc>
+        <w:tc>
+          <w:tcPr>
+            <w:tcW w:w="2708" w:type="dxa"/>
+          </w:tcPr>
+          <w:p>
+            <w:pPr>
+              <w:spacing w:line="360" w:lineRule="auto"/>
+              <w:rPr>
+                <w:rFonts w:ascii="Times New Roman" w:hAnsi="Times New Roman"/>
+              </w:rPr>
+            </w:pPr>
+            <w:r>
+              <w:rPr>
+                <w:rFonts w:ascii="Times New Roman" w:hAnsi="Times New Roman"/>
+              </w:rPr>
+              <w:t>Supplier_Code</w:t>
+            </w:r>
+          </w:p>
+        </w:tc>
+        <w:tc>
+          <w:tcPr>
+            <w:tcW w:w="1494" w:type="dxa"/>
+          </w:tcPr>
+          <w:p>
+            <w:pPr>
+              <w:spacing w:line="360" w:lineRule="auto"/>
+              <w:rPr>
+                <w:rFonts w:ascii="Times New Roman" w:hAnsi="Times New Roman"/>
+              </w:rPr>
+            </w:pPr>
+            <w:r>
+              <w:rPr>
+                <w:rFonts w:ascii="Times New Roman" w:hAnsi="Times New Roman"/>
+              </w:rPr>
+              <w:t>Varchar2(50)</w:t>
+            </w:r>
+          </w:p>
+        </w:tc>
+        <w:tc>
+          <w:tcPr>
+            <w:tcW w:w="1691" w:type="dxa"/>
+          </w:tcPr>
+          <w:p>
+            <w:pPr>
+              <w:spacing w:line="360" w:lineRule="auto"/>
+              <w:rPr>
+                <w:rFonts w:ascii="Times New Roman" w:hAnsi="Times New Roman"/>
+              </w:rPr>
+            </w:pPr>
+            <w:r>
+              <w:rPr>
+                <w:rFonts w:ascii="Times New Roman" w:hAnsi="Times New Roman"/>
+              </w:rPr>
+              <w:t>Mã nhà cung cấp</w:t>
+            </w:r>
+          </w:p>
+        </w:tc>
+        <w:tc>
+          <w:tcPr>
+            <w:tcW w:w="2475" w:type="dxa"/>
+          </w:tcPr>
+          <w:p>
+            <w:pPr>
+              <w:spacing w:line="360" w:lineRule="auto"/>
+              <w:rPr>
+                <w:rFonts w:ascii="Times New Roman" w:hAnsi="Times New Roman"/>
+              </w:rPr>
+            </w:pPr>
+            <w:r>
+              <w:rPr>
+                <w:rFonts w:ascii="Times New Roman" w:hAnsi="Times New Roman"/>
+              </w:rPr>
+              <w:t>Link với bảng Supplier</w:t>
+            </w:r>
+          </w:p>
+        </w:tc>
+      </w:tr>
+      <w:tr>
+        <w:tc>
+          <w:tcPr>
+            <w:tcW w:w="692" w:type="dxa"/>
+          </w:tcPr>
+          <w:p>
+            <w:pPr>
+              <w:pStyle w:val="ListParagraph"/>
+              <w:numPr>
+                <w:ilvl w:val="0"/>
+                <w:numId w:val="52"/>
+              </w:numPr>
+              <w:ind w:left="90" w:firstLine="0"/>
+            </w:pPr>
+          </w:p>
+        </w:tc>
+        <w:tc>
+          <w:tcPr>
+            <w:tcW w:w="2708" w:type="dxa"/>
+          </w:tcPr>
+          <w:p>
+            <w:pPr>
+              <w:spacing w:line="360" w:lineRule="auto"/>
+              <w:rPr>
+                <w:rFonts w:ascii="Times New Roman" w:hAnsi="Times New Roman"/>
+              </w:rPr>
+            </w:pPr>
+            <w:r>
+              <w:rPr>
+                <w:rFonts w:ascii="Times New Roman" w:hAnsi="Times New Roman"/>
+              </w:rPr>
+              <w:t>PR_Date</w:t>
+            </w:r>
+          </w:p>
+        </w:tc>
+        <w:tc>
+          <w:tcPr>
+            <w:tcW w:w="1494" w:type="dxa"/>
+          </w:tcPr>
+          <w:p>
+            <w:pPr>
+              <w:spacing w:line="360" w:lineRule="auto"/>
+              <w:rPr>
+                <w:rFonts w:ascii="Times New Roman" w:hAnsi="Times New Roman"/>
+              </w:rPr>
+            </w:pPr>
+            <w:r>
+              <w:rPr>
+                <w:rFonts w:ascii="Times New Roman" w:hAnsi="Times New Roman"/>
+              </w:rPr>
+              <w:t>Date</w:t>
+            </w:r>
+          </w:p>
+        </w:tc>
+        <w:tc>
+          <w:tcPr>
+            <w:tcW w:w="1691" w:type="dxa"/>
+          </w:tcPr>
+          <w:p>
+            <w:pPr>
+              <w:spacing w:line="360" w:lineRule="auto"/>
+              <w:rPr>
+                <w:rFonts w:ascii="Times New Roman" w:hAnsi="Times New Roman"/>
+              </w:rPr>
+            </w:pPr>
+            <w:r>
+              <w:rPr>
+                <w:rFonts w:ascii="Times New Roman" w:hAnsi="Times New Roman"/>
+              </w:rPr>
+              <w:t>Ngày tạo PR</w:t>
+            </w:r>
+          </w:p>
+        </w:tc>
+        <w:tc>
+          <w:tcPr>
+            <w:tcW w:w="2475" w:type="dxa"/>
+          </w:tcPr>
+          <w:p>
+            <w:pPr>
+              <w:spacing w:line="360" w:lineRule="auto"/>
+              <w:rPr>
+                <w:rFonts w:ascii="Times New Roman" w:hAnsi="Times New Roman"/>
+              </w:rPr>
+            </w:pPr>
+            <w:r>
+              <w:rPr>
+                <w:rFonts w:ascii="Times New Roman" w:hAnsi="Times New Roman"/>
+              </w:rPr>
+              <w:t>Mặc định là ngày hiện tại</w:t>
+            </w:r>
+          </w:p>
+        </w:tc>
+      </w:tr>
+      <w:tr>
+        <w:tc>
+          <w:tcPr>
+            <w:tcW w:w="692" w:type="dxa"/>
+          </w:tcPr>
+          <w:p>
+            <w:pPr>
+              <w:pStyle w:val="ListParagraph"/>
+              <w:numPr>
+                <w:ilvl w:val="0"/>
+                <w:numId w:val="52"/>
+              </w:numPr>
+              <w:ind w:left="90" w:firstLine="0"/>
+            </w:pPr>
+          </w:p>
+        </w:tc>
+        <w:tc>
+          <w:tcPr>
+            <w:tcW w:w="2708" w:type="dxa"/>
+          </w:tcPr>
+          <w:p>
+            <w:pPr>
+              <w:spacing w:line="360" w:lineRule="auto"/>
+              <w:rPr>
+                <w:rFonts w:ascii="Times New Roman" w:hAnsi="Times New Roman"/>
+              </w:rPr>
+            </w:pPr>
+            <w:r>
+              <w:rPr>
+                <w:rFonts w:ascii="Times New Roman" w:hAnsi="Times New Roman"/>
+              </w:rPr>
+              <w:t>Price_Type</w:t>
+            </w:r>
+          </w:p>
+        </w:tc>
+        <w:tc>
+          <w:tcPr>
+            <w:tcW w:w="1494" w:type="dxa"/>
+          </w:tcPr>
+          <w:p>
+            <w:pPr>
+              <w:spacing w:line="360" w:lineRule="auto"/>
+              <w:rPr>
+                <w:rFonts w:ascii="Times New Roman" w:hAnsi="Times New Roman"/>
+              </w:rPr>
+            </w:pPr>
+            <w:r>
+              <w:rPr>
+                <w:rFonts w:ascii="Times New Roman" w:hAnsi="Times New Roman"/>
+              </w:rPr>
+              <w:t>Varchar2(10)</w:t>
+            </w:r>
+          </w:p>
+        </w:tc>
+        <w:tc>
+          <w:tcPr>
+            <w:tcW w:w="1691" w:type="dxa"/>
+          </w:tcPr>
+          <w:p>
+            <w:pPr>
+              <w:spacing w:line="360" w:lineRule="auto"/>
+              <w:rPr>
+                <w:rFonts w:ascii="Times New Roman" w:hAnsi="Times New Roman"/>
+              </w:rPr>
+            </w:pPr>
+            <w:r>
+              <w:rPr>
+                <w:rFonts w:ascii="Times New Roman" w:hAnsi="Times New Roman"/>
+              </w:rPr>
+              <w:t>Loại giá</w:t>
+            </w:r>
+          </w:p>
+        </w:tc>
+        <w:tc>
+          <w:tcPr>
+            <w:tcW w:w="2475" w:type="dxa"/>
+          </w:tcPr>
+          <w:p>
+            <w:pPr>
+              <w:spacing w:line="360" w:lineRule="auto"/>
+              <w:rPr>
+                <w:rFonts w:ascii="Times New Roman" w:hAnsi="Times New Roman"/>
+              </w:rPr>
+            </w:pPr>
+            <w:r>
+              <w:rPr>
+                <w:rFonts w:ascii="Times New Roman" w:hAnsi="Times New Roman"/>
+              </w:rPr>
+              <w:t>CIF</w:t>
+            </w:r>
+          </w:p>
+          <w:p>
+            <w:pPr>
+              <w:spacing w:line="360" w:lineRule="auto"/>
+              <w:rPr>
+                <w:rFonts w:ascii="Times New Roman" w:hAnsi="Times New Roman"/>
+              </w:rPr>
+            </w:pPr>
+            <w:r>
+              <w:rPr>
+                <w:rFonts w:ascii="Times New Roman" w:hAnsi="Times New Roman"/>
+              </w:rPr>
+              <w:t>CFR</w:t>
+            </w:r>
+          </w:p>
+          <w:p>
+            <w:pPr>
+              <w:spacing w:line="360" w:lineRule="auto"/>
+              <w:rPr>
+                <w:rFonts w:ascii="Times New Roman" w:hAnsi="Times New Roman"/>
+              </w:rPr>
+            </w:pPr>
+            <w:r>
+              <w:rPr>
+                <w:rFonts w:ascii="Times New Roman" w:hAnsi="Times New Roman"/>
+              </w:rPr>
+              <w:t>EXW</w:t>
+            </w:r>
+          </w:p>
+          <w:p>
+            <w:pPr>
+              <w:spacing w:line="360" w:lineRule="auto"/>
+              <w:rPr>
+                <w:rFonts w:ascii="Times New Roman" w:hAnsi="Times New Roman"/>
+              </w:rPr>
+            </w:pPr>
+            <w:r>
+              <w:rPr>
+                <w:rFonts w:ascii="Times New Roman" w:hAnsi="Times New Roman"/>
+              </w:rPr>
+              <w:t>FOB</w:t>
+            </w:r>
+          </w:p>
+        </w:tc>
+      </w:tr>
+      <w:tr>
+        <w:tc>
+          <w:tcPr>
+            <w:tcW w:w="692" w:type="dxa"/>
+          </w:tcPr>
+          <w:p>
+            <w:pPr>
+              <w:pStyle w:val="ListParagraph"/>
+              <w:numPr>
+                <w:ilvl w:val="0"/>
+                <w:numId w:val="52"/>
+              </w:numPr>
+              <w:ind w:left="90" w:firstLine="0"/>
+            </w:pPr>
+          </w:p>
+        </w:tc>
+        <w:tc>
+          <w:tcPr>
+            <w:tcW w:w="2708" w:type="dxa"/>
+          </w:tcPr>
+          <w:p>
+            <w:pPr>
+              <w:spacing w:line="360" w:lineRule="auto"/>
+              <w:rPr>
+                <w:rFonts w:ascii="Times New Roman" w:hAnsi="Times New Roman"/>
+              </w:rPr>
+            </w:pPr>
+            <w:r>
+              <w:rPr>
+                <w:rFonts w:ascii="Times New Roman" w:hAnsi="Times New Roman"/>
+              </w:rPr>
+              <w:t>Port_Out</w:t>
+            </w:r>
+          </w:p>
+        </w:tc>
+        <w:tc>
+          <w:tcPr>
+            <w:tcW w:w="1494" w:type="dxa"/>
+          </w:tcPr>
+          <w:p>
+            <w:pPr>
+              <w:spacing w:line="360" w:lineRule="auto"/>
+              <w:rPr>
+                <w:rFonts w:ascii="Times New Roman" w:hAnsi="Times New Roman"/>
+              </w:rPr>
+            </w:pPr>
+            <w:r>
+              <w:rPr>
+                <w:rFonts w:ascii="Times New Roman" w:hAnsi="Times New Roman"/>
+              </w:rPr>
+              <w:t>Varchar2(50)</w:t>
+            </w:r>
+          </w:p>
+        </w:tc>
+        <w:tc>
+          <w:tcPr>
+            <w:tcW w:w="1691" w:type="dxa"/>
+          </w:tcPr>
+          <w:p>
+            <w:pPr>
+              <w:spacing w:line="360" w:lineRule="auto"/>
+              <w:rPr>
+                <w:rFonts w:ascii="Times New Roman" w:hAnsi="Times New Roman"/>
+              </w:rPr>
+            </w:pPr>
+            <w:r>
+              <w:rPr>
+                <w:rFonts w:ascii="Times New Roman" w:hAnsi="Times New Roman"/>
+              </w:rPr>
+              <w:t>Cảng xuất</w:t>
+            </w:r>
+          </w:p>
+        </w:tc>
+        <w:tc>
+          <w:tcPr>
+            <w:tcW w:w="2475" w:type="dxa"/>
+          </w:tcPr>
+          <w:p>
+            <w:pPr>
+              <w:spacing w:line="360" w:lineRule="auto"/>
+              <w:rPr>
+                <w:rFonts w:ascii="Times New Roman" w:hAnsi="Times New Roman"/>
+              </w:rPr>
+            </w:pPr>
+          </w:p>
+        </w:tc>
+      </w:tr>
+      <w:tr>
+        <w:tc>
+          <w:tcPr>
+            <w:tcW w:w="692" w:type="dxa"/>
+          </w:tcPr>
+          <w:p>
+            <w:pPr>
+              <w:pStyle w:val="ListParagraph"/>
+              <w:numPr>
+                <w:ilvl w:val="0"/>
+                <w:numId w:val="52"/>
+              </w:numPr>
+              <w:ind w:left="90" w:firstLine="0"/>
+            </w:pPr>
+          </w:p>
+        </w:tc>
+        <w:tc>
+          <w:tcPr>
+            <w:tcW w:w="2708" w:type="dxa"/>
+          </w:tcPr>
+          <w:p>
+            <w:pPr>
+              <w:spacing w:line="360" w:lineRule="auto"/>
+              <w:rPr>
+                <w:rFonts w:ascii="Times New Roman" w:hAnsi="Times New Roman"/>
+              </w:rPr>
+            </w:pPr>
+            <w:r>
+              <w:rPr>
+                <w:rFonts w:ascii="Times New Roman" w:hAnsi="Times New Roman"/>
+              </w:rPr>
+              <w:t>Payment_Type</w:t>
+            </w:r>
+          </w:p>
+        </w:tc>
+        <w:tc>
+          <w:tcPr>
+            <w:tcW w:w="1494" w:type="dxa"/>
+          </w:tcPr>
+          <w:p>
+            <w:pPr>
+              <w:spacing w:line="360" w:lineRule="auto"/>
+              <w:rPr>
+                <w:rFonts w:ascii="Times New Roman" w:hAnsi="Times New Roman"/>
+              </w:rPr>
+            </w:pPr>
+            <w:r>
+              <w:rPr>
+                <w:rFonts w:ascii="Times New Roman" w:hAnsi="Times New Roman"/>
+              </w:rPr>
+              <w:t>Varchar2(50)</w:t>
+            </w:r>
+          </w:p>
+        </w:tc>
+        <w:tc>
+          <w:tcPr>
+            <w:tcW w:w="1691" w:type="dxa"/>
+          </w:tcPr>
+          <w:p>
+            <w:pPr>
+              <w:spacing w:line="360" w:lineRule="auto"/>
+              <w:rPr>
+                <w:rFonts w:ascii="Times New Roman" w:hAnsi="Times New Roman"/>
+              </w:rPr>
+            </w:pPr>
+            <w:r>
+              <w:rPr>
+                <w:rFonts w:ascii="Times New Roman" w:hAnsi="Times New Roman"/>
+              </w:rPr>
+              <w:t>Điều kiện thanh toán,</w:t>
+            </w:r>
+          </w:p>
+          <w:p>
+            <w:pPr>
+              <w:spacing w:line="360" w:lineRule="auto"/>
+              <w:rPr>
+                <w:rFonts w:ascii="Times New Roman" w:hAnsi="Times New Roman"/>
+              </w:rPr>
+            </w:pPr>
+            <w:r>
+              <w:rPr>
+                <w:rFonts w:ascii="Times New Roman" w:hAnsi="Times New Roman"/>
+              </w:rPr>
+              <w:t>Lấy từ allcode ra</w:t>
+            </w:r>
+          </w:p>
+        </w:tc>
+        <w:tc>
+          <w:tcPr>
+            <w:tcW w:w="2475" w:type="dxa"/>
+          </w:tcPr>
+          <w:p>
+            <w:pPr>
+              <w:spacing w:line="360" w:lineRule="auto"/>
+              <w:rPr>
+                <w:rFonts w:ascii="Times New Roman" w:hAnsi="Times New Roman"/>
+              </w:rPr>
+            </w:pPr>
+            <w:r>
+              <w:rPr>
+                <w:rFonts w:ascii="Times New Roman" w:hAnsi="Times New Roman"/>
+              </w:rPr>
+              <w:t>CIA: CIA</w:t>
+            </w:r>
+          </w:p>
+          <w:p>
+            <w:pPr>
+              <w:spacing w:line="360" w:lineRule="auto"/>
+              <w:rPr>
+                <w:rFonts w:ascii="Times New Roman" w:hAnsi="Times New Roman"/>
+              </w:rPr>
+            </w:pPr>
+            <w:r>
+              <w:rPr>
+                <w:rFonts w:ascii="Times New Roman" w:hAnsi="Times New Roman"/>
+              </w:rPr>
+              <w:t>DPAS100%: DP at sight 100%</w:t>
+            </w:r>
+          </w:p>
+          <w:p>
+            <w:pPr>
+              <w:spacing w:line="360" w:lineRule="auto"/>
+              <w:rPr>
+                <w:rFonts w:ascii="Times New Roman" w:hAnsi="Times New Roman"/>
+              </w:rPr>
+            </w:pPr>
+            <w:r>
+              <w:rPr>
+                <w:rFonts w:ascii="Times New Roman" w:hAnsi="Times New Roman"/>
+              </w:rPr>
+              <w:t>LCAS</w:t>
+            </w:r>
+            <w:r>
+              <w:rPr>
+                <w:rFonts w:ascii="Times New Roman" w:hAnsi="Times New Roman"/>
+              </w:rPr>
+              <w:t xml:space="preserve">: </w:t>
+            </w:r>
+            <w:r>
+              <w:rPr>
+                <w:rFonts w:ascii="Times New Roman" w:hAnsi="Times New Roman"/>
+              </w:rPr>
+              <w:t>LC at sight</w:t>
+            </w:r>
+          </w:p>
+          <w:p>
+            <w:pPr>
+              <w:spacing w:line="360" w:lineRule="auto"/>
+              <w:rPr>
+                <w:rFonts w:ascii="Times New Roman" w:hAnsi="Times New Roman"/>
+              </w:rPr>
+            </w:pPr>
+            <w:r>
+              <w:rPr>
+                <w:rFonts w:ascii="Times New Roman" w:hAnsi="Times New Roman"/>
+              </w:rPr>
+              <w:t>LC30: LC 30 day from bill date</w:t>
+            </w:r>
+          </w:p>
+          <w:p>
+            <w:pPr>
+              <w:spacing w:line="360" w:lineRule="auto"/>
+              <w:rPr>
+                <w:rFonts w:ascii="Times New Roman" w:hAnsi="Times New Roman"/>
+              </w:rPr>
+            </w:pPr>
+            <w:r>
+              <w:rPr>
+                <w:rFonts w:ascii="Times New Roman" w:hAnsi="Times New Roman"/>
+              </w:rPr>
+              <w:t>LC30DO: LC 30 day after DO</w:t>
+            </w:r>
+          </w:p>
+          <w:p>
+            <w:pPr>
+              <w:spacing w:line="360" w:lineRule="auto"/>
+              <w:rPr>
+                <w:rFonts w:ascii="Times New Roman" w:hAnsi="Times New Roman"/>
+              </w:rPr>
+            </w:pPr>
+            <w:r>
+              <w:rPr>
+                <w:rFonts w:ascii="Times New Roman" w:hAnsi="Times New Roman"/>
+              </w:rPr>
+              <w:t>LC90: LC 90 day from bill date</w:t>
+            </w:r>
+          </w:p>
+          <w:p>
+            <w:pPr>
+              <w:spacing w:line="360" w:lineRule="auto"/>
+              <w:rPr>
+                <w:rFonts w:ascii="Times New Roman" w:hAnsi="Times New Roman"/>
+              </w:rPr>
+            </w:pPr>
+          </w:p>
+          <w:p>
+            <w:pPr>
+              <w:spacing w:line="360" w:lineRule="auto"/>
+              <w:rPr>
+                <w:rFonts w:ascii="Times New Roman" w:hAnsi="Times New Roman"/>
+              </w:rPr>
+            </w:pPr>
+            <w:r>
+              <w:rPr>
+                <w:rFonts w:ascii="Times New Roman" w:hAnsi="Times New Roman"/>
+              </w:rPr>
+              <w:t>TT10/90: TT 10 %/ 90%</w:t>
+            </w:r>
+          </w:p>
+          <w:p>
+            <w:pPr>
+              <w:spacing w:line="360" w:lineRule="auto"/>
+              <w:rPr>
+                <w:rFonts w:ascii="Times New Roman" w:hAnsi="Times New Roman"/>
+              </w:rPr>
+            </w:pPr>
+            <w:r>
+              <w:rPr>
+                <w:rFonts w:ascii="Times New Roman" w:hAnsi="Times New Roman"/>
+              </w:rPr>
+              <w:t>TT20/80: TT 20 %/ 80%</w:t>
+            </w:r>
+          </w:p>
+          <w:p>
+            <w:pPr>
+              <w:spacing w:line="360" w:lineRule="auto"/>
+              <w:rPr>
+                <w:rFonts w:ascii="Times New Roman" w:hAnsi="Times New Roman"/>
+              </w:rPr>
+            </w:pPr>
+            <w:r>
+              <w:rPr>
+                <w:rFonts w:ascii="Times New Roman" w:hAnsi="Times New Roman"/>
+              </w:rPr>
+              <w:t>TT30/70: TT 30 %/ 70%</w:t>
+            </w:r>
+          </w:p>
+          <w:p>
+            <w:pPr>
+              <w:spacing w:line="360" w:lineRule="auto"/>
+              <w:rPr>
+                <w:rFonts w:ascii="Times New Roman" w:hAnsi="Times New Roman"/>
+              </w:rPr>
+            </w:pPr>
+            <w:r>
+              <w:rPr>
+                <w:rFonts w:ascii="Times New Roman" w:hAnsi="Times New Roman"/>
+              </w:rPr>
+              <w:t>TT40/60: TT 40 %/ 60%</w:t>
+            </w:r>
+          </w:p>
+          <w:p>
+            <w:pPr>
+              <w:spacing w:line="360" w:lineRule="auto"/>
+              <w:rPr>
+                <w:rFonts w:ascii="Times New Roman" w:hAnsi="Times New Roman"/>
+              </w:rPr>
+            </w:pPr>
+            <w:r>
+              <w:rPr>
+                <w:rFonts w:ascii="Times New Roman" w:hAnsi="Times New Roman"/>
+              </w:rPr>
+              <w:t>TT50/50: TT 50 %/ 50%</w:t>
+            </w:r>
+          </w:p>
+          <w:p>
+            <w:pPr>
+              <w:spacing w:line="360" w:lineRule="auto"/>
+              <w:rPr>
+                <w:rFonts w:ascii="Times New Roman" w:hAnsi="Times New Roman"/>
+              </w:rPr>
+            </w:pPr>
+            <w:r>
+              <w:rPr>
+                <w:rFonts w:ascii="Times New Roman" w:hAnsi="Times New Roman"/>
+              </w:rPr>
+              <w:t>TT60/40: TT 60 %/ 40%</w:t>
+            </w:r>
+          </w:p>
+          <w:p>
+            <w:pPr>
+              <w:spacing w:line="360" w:lineRule="auto"/>
+              <w:rPr>
+                <w:rFonts w:ascii="Times New Roman" w:hAnsi="Times New Roman"/>
+              </w:rPr>
+            </w:pPr>
+            <w:r>
+              <w:rPr>
+                <w:rFonts w:ascii="Times New Roman" w:hAnsi="Times New Roman"/>
+              </w:rPr>
+              <w:t>TT70/30: TT 70 %/ 30%</w:t>
+            </w:r>
+          </w:p>
+          <w:p>
+            <w:pPr>
+              <w:spacing w:line="360" w:lineRule="auto"/>
+              <w:rPr>
+                <w:rFonts w:ascii="Times New Roman" w:hAnsi="Times New Roman"/>
+              </w:rPr>
+            </w:pPr>
+            <w:r>
+              <w:rPr>
+                <w:rFonts w:ascii="Times New Roman" w:hAnsi="Times New Roman"/>
+              </w:rPr>
+              <w:t>TT80/20: TT 80 %/ 20%</w:t>
+            </w:r>
+          </w:p>
+          <w:p>
+            <w:pPr>
+              <w:spacing w:line="360" w:lineRule="auto"/>
+              <w:rPr>
+                <w:rFonts w:ascii="Times New Roman" w:hAnsi="Times New Roman"/>
+              </w:rPr>
+            </w:pPr>
+            <w:r>
+              <w:rPr>
+                <w:rFonts w:ascii="Times New Roman" w:hAnsi="Times New Roman"/>
+              </w:rPr>
+              <w:t>TT90/10: TT 90 %/ 10%</w:t>
+            </w:r>
+          </w:p>
+          <w:p>
+            <w:pPr>
+              <w:spacing w:line="360" w:lineRule="auto"/>
+              <w:rPr>
+                <w:rFonts w:ascii="Times New Roman" w:hAnsi="Times New Roman"/>
+              </w:rPr>
+            </w:pPr>
+            <w:r>
+              <w:rPr>
+                <w:rFonts w:ascii="Times New Roman" w:hAnsi="Times New Roman"/>
+              </w:rPr>
+              <w:t xml:space="preserve">TT100% : TT advance 100% </w:t>
+            </w:r>
+          </w:p>
+          <w:p>
+            <w:pPr>
+              <w:spacing w:line="360" w:lineRule="auto"/>
+              <w:rPr>
+                <w:rFonts w:ascii="Times New Roman" w:hAnsi="Times New Roman"/>
+              </w:rPr>
+            </w:pPr>
+          </w:p>
+          <w:p>
+            <w:pPr>
+              <w:spacing w:line="360" w:lineRule="auto"/>
+              <w:rPr>
+                <w:rFonts w:ascii="Times New Roman" w:hAnsi="Times New Roman"/>
+              </w:rPr>
+            </w:pPr>
+            <w:r>
+              <w:rPr>
+                <w:rFonts w:ascii="Times New Roman" w:hAnsi="Times New Roman"/>
+              </w:rPr>
+              <w:t>TT100ETA14: TT 100% after 14 days from ETA date</w:t>
+            </w:r>
+          </w:p>
+          <w:p>
+            <w:pPr>
+              <w:spacing w:line="360" w:lineRule="auto"/>
+              <w:rPr>
+                <w:rFonts w:ascii="Times New Roman" w:hAnsi="Times New Roman"/>
+              </w:rPr>
+            </w:pPr>
+          </w:p>
+          <w:p>
+            <w:pPr>
+              <w:spacing w:line="360" w:lineRule="auto"/>
+              <w:rPr>
+                <w:rFonts w:ascii="Times New Roman" w:hAnsi="Times New Roman"/>
+              </w:rPr>
+            </w:pPr>
+            <w:r>
+              <w:rPr>
+                <w:rFonts w:ascii="Times New Roman" w:hAnsi="Times New Roman"/>
+              </w:rPr>
+              <w:t>TT30: TT 30 days from bill date</w:t>
+            </w:r>
+          </w:p>
+          <w:p>
+            <w:pPr>
+              <w:spacing w:line="360" w:lineRule="auto"/>
+              <w:rPr>
+                <w:rFonts w:ascii="Times New Roman" w:hAnsi="Times New Roman"/>
+              </w:rPr>
+            </w:pPr>
+            <w:r>
+              <w:rPr>
+                <w:rFonts w:ascii="Times New Roman" w:hAnsi="Times New Roman"/>
+              </w:rPr>
+              <w:t>TT60: TT 60 days from bill date</w:t>
+            </w:r>
+          </w:p>
+          <w:p>
+            <w:pPr>
+              <w:spacing w:line="360" w:lineRule="auto"/>
+              <w:rPr>
+                <w:rFonts w:ascii="Times New Roman" w:hAnsi="Times New Roman"/>
+              </w:rPr>
+            </w:pPr>
+            <w:r>
+              <w:rPr>
+                <w:rFonts w:ascii="Times New Roman" w:hAnsi="Times New Roman"/>
+              </w:rPr>
+              <w:t>TT90: TT 90 days from bill date</w:t>
+            </w:r>
+          </w:p>
+          <w:p>
+            <w:pPr>
+              <w:spacing w:line="360" w:lineRule="auto"/>
+              <w:rPr>
+                <w:rFonts w:ascii="Helvetica" w:hAnsi="Helvetica" w:cs="Helvetica"/>
+                <w:color w:val="333333"/>
+                <w:sz w:val="21"/>
+                <w:szCs w:val="21"/>
+                <w:shd w:val="clear" w:color="auto" w:fill="FFFFFF"/>
+              </w:rPr>
+            </w:pPr>
+            <w:r>
+              <w:rPr>
+                <w:rFonts w:ascii="Times New Roman" w:hAnsi="Times New Roman"/>
+              </w:rPr>
+              <w:t>TT15/DP85AS: TT 15%, DP 85% at sight</w:t>
+            </w:r>
+          </w:p>
+        </w:tc>
+      </w:tr>
+      <w:tr>
+        <w:tc>
+          <w:tcPr>
+            <w:tcW w:w="692" w:type="dxa"/>
+          </w:tcPr>
+          <w:p>
+            <w:pPr>
+              <w:pStyle w:val="ListParagraph"/>
+              <w:numPr>
+                <w:ilvl w:val="0"/>
+                <w:numId w:val="52"/>
+              </w:numPr>
+              <w:ind w:left="90" w:firstLine="0"/>
+            </w:pPr>
+          </w:p>
+        </w:tc>
+        <w:tc>
+          <w:tcPr>
+            <w:tcW w:w="2708" w:type="dxa"/>
+          </w:tcPr>
+          <w:p>
+            <w:pPr>
+              <w:spacing w:line="360" w:lineRule="auto"/>
+              <w:rPr>
+                <w:rFonts w:ascii="Times New Roman" w:hAnsi="Times New Roman"/>
+              </w:rPr>
+            </w:pPr>
+            <w:r>
+              <w:rPr>
+                <w:rFonts w:ascii="Times New Roman" w:hAnsi="Times New Roman"/>
+              </w:rPr>
+              <w:t>LSD</w:t>
+            </w:r>
+          </w:p>
+        </w:tc>
+        <w:tc>
+          <w:tcPr>
+            <w:tcW w:w="1494" w:type="dxa"/>
+          </w:tcPr>
+          <w:p>
+            <w:pPr>
+              <w:spacing w:line="360" w:lineRule="auto"/>
+              <w:rPr>
+                <w:rFonts w:ascii="Times New Roman" w:hAnsi="Times New Roman"/>
+              </w:rPr>
+            </w:pPr>
+            <w:r>
+              <w:rPr>
+                <w:rFonts w:ascii="Times New Roman" w:hAnsi="Times New Roman"/>
+              </w:rPr>
+              <w:t>Date</w:t>
+            </w:r>
+          </w:p>
+        </w:tc>
+        <w:tc>
+          <w:tcPr>
+            <w:tcW w:w="1691" w:type="dxa"/>
+          </w:tcPr>
+          <w:p>
+            <w:pPr>
+              <w:spacing w:line="360" w:lineRule="auto"/>
+              <w:rPr>
+                <w:rFonts w:ascii="Times New Roman" w:hAnsi="Times New Roman"/>
+              </w:rPr>
+            </w:pPr>
+            <w:r>
+              <w:rPr>
+                <w:rFonts w:ascii="Times New Roman" w:hAnsi="Times New Roman"/>
+              </w:rPr>
+              <w:t>Last ship date</w:t>
+            </w:r>
+          </w:p>
+        </w:tc>
+        <w:tc>
+          <w:tcPr>
+            <w:tcW w:w="2475" w:type="dxa"/>
+          </w:tcPr>
+          <w:p>
+            <w:pPr>
+              <w:spacing w:line="360" w:lineRule="auto"/>
+              <w:rPr>
+                <w:rFonts w:ascii="Times New Roman" w:hAnsi="Times New Roman"/>
+              </w:rPr>
+            </w:pPr>
+          </w:p>
+        </w:tc>
+      </w:tr>
+      <w:tr>
+        <w:tc>
+          <w:tcPr>
+            <w:tcW w:w="692" w:type="dxa"/>
+          </w:tcPr>
+          <w:p>
+            <w:pPr>
+              <w:pStyle w:val="ListParagraph"/>
+              <w:numPr>
+                <w:ilvl w:val="0"/>
+                <w:numId w:val="52"/>
+              </w:numPr>
+              <w:ind w:left="90" w:firstLine="0"/>
+            </w:pPr>
+          </w:p>
+        </w:tc>
+        <w:tc>
+          <w:tcPr>
+            <w:tcW w:w="2708" w:type="dxa"/>
+          </w:tcPr>
+          <w:p>
+            <w:pPr>
+              <w:spacing w:line="360" w:lineRule="auto"/>
+              <w:rPr>
+                <w:rFonts w:ascii="Times New Roman" w:hAnsi="Times New Roman"/>
+              </w:rPr>
+            </w:pPr>
+            <w:r>
+              <w:rPr>
+                <w:rFonts w:ascii="Times New Roman" w:hAnsi="Times New Roman"/>
+              </w:rPr>
+              <w:t>Cont_Type</w:t>
+            </w:r>
+          </w:p>
+        </w:tc>
+        <w:tc>
+          <w:tcPr>
+            <w:tcW w:w="1494" w:type="dxa"/>
+          </w:tcPr>
+          <w:p>
+            <w:pPr>
+              <w:spacing w:line="360" w:lineRule="auto"/>
+              <w:rPr>
+                <w:rFonts w:ascii="Times New Roman" w:hAnsi="Times New Roman"/>
+              </w:rPr>
+            </w:pPr>
+            <w:r>
+              <w:rPr>
+                <w:rFonts w:ascii="Times New Roman" w:hAnsi="Times New Roman"/>
+              </w:rPr>
+              <w:t>Number</w:t>
+            </w:r>
+          </w:p>
+        </w:tc>
+        <w:tc>
+          <w:tcPr>
+            <w:tcW w:w="1691" w:type="dxa"/>
+          </w:tcPr>
+          <w:p>
+            <w:pPr>
+              <w:spacing w:line="360" w:lineRule="auto"/>
+              <w:rPr>
+                <w:rFonts w:ascii="Times New Roman" w:hAnsi="Times New Roman"/>
+              </w:rPr>
+            </w:pPr>
+            <w:r>
+              <w:rPr>
+                <w:rFonts w:ascii="Times New Roman" w:hAnsi="Times New Roman"/>
+              </w:rPr>
+              <w:t>Loại cont</w:t>
+            </w:r>
+          </w:p>
+        </w:tc>
+        <w:tc>
+          <w:tcPr>
+            <w:tcW w:w="2475" w:type="dxa"/>
+          </w:tcPr>
+          <w:p>
+            <w:pPr>
+              <w:spacing w:line="360" w:lineRule="auto"/>
+              <w:rPr>
+                <w:rFonts w:ascii="Times New Roman" w:hAnsi="Times New Roman"/>
+              </w:rPr>
+            </w:pPr>
+            <w:r>
+              <w:rPr>
+                <w:rFonts w:ascii="Times New Roman" w:hAnsi="Times New Roman"/>
+              </w:rPr>
+              <w:t>Loại 20 hoặc 40 feet</w:t>
+            </w:r>
+          </w:p>
+          <w:p>
+            <w:pPr>
+              <w:spacing w:line="360" w:lineRule="auto"/>
+              <w:rPr>
+                <w:rFonts w:ascii="Times New Roman" w:hAnsi="Times New Roman"/>
+              </w:rPr>
+            </w:pPr>
+            <w:r>
+              <w:rPr>
+                <w:rFonts w:ascii="Times New Roman" w:hAnsi="Times New Roman"/>
+              </w:rPr>
+              <w:t>Lấy từ allcode</w:t>
+            </w:r>
+          </w:p>
+        </w:tc>
+      </w:tr>
+      <w:tr>
+        <w:tc>
+          <w:tcPr>
+            <w:tcW w:w="692" w:type="dxa"/>
+          </w:tcPr>
+          <w:p>
+            <w:pPr>
+              <w:pStyle w:val="ListParagraph"/>
+              <w:numPr>
+                <w:ilvl w:val="0"/>
+                <w:numId w:val="52"/>
+              </w:numPr>
+              <w:ind w:left="90" w:firstLine="0"/>
+            </w:pPr>
+          </w:p>
+        </w:tc>
+        <w:tc>
+          <w:tcPr>
+            <w:tcW w:w="2708" w:type="dxa"/>
+          </w:tcPr>
+          <w:p>
+            <w:pPr>
+              <w:spacing w:line="360" w:lineRule="auto"/>
+              <w:rPr>
+                <w:rFonts w:ascii="Times New Roman" w:hAnsi="Times New Roman"/>
+              </w:rPr>
+            </w:pPr>
+            <w:r>
+              <w:rPr>
+                <w:rFonts w:ascii="Times New Roman" w:hAnsi="Times New Roman"/>
+              </w:rPr>
+              <w:t>Pack_Type</w:t>
+            </w:r>
+          </w:p>
+        </w:tc>
+        <w:tc>
+          <w:tcPr>
+            <w:tcW w:w="1494" w:type="dxa"/>
+          </w:tcPr>
+          <w:p>
+            <w:pPr>
+              <w:spacing w:line="360" w:lineRule="auto"/>
+              <w:rPr>
+                <w:rFonts w:ascii="Times New Roman" w:hAnsi="Times New Roman"/>
+              </w:rPr>
+            </w:pPr>
+            <w:r>
+              <w:rPr>
+                <w:rFonts w:ascii="Times New Roman" w:hAnsi="Times New Roman"/>
+              </w:rPr>
+              <w:t>Number</w:t>
+            </w:r>
+          </w:p>
+        </w:tc>
+        <w:tc>
+          <w:tcPr>
+            <w:tcW w:w="1691" w:type="dxa"/>
+          </w:tcPr>
+          <w:p>
+            <w:pPr>
+              <w:spacing w:line="360" w:lineRule="auto"/>
+              <w:rPr>
+                <w:rFonts w:ascii="Times New Roman" w:hAnsi="Times New Roman"/>
+              </w:rPr>
+            </w:pPr>
+            <w:r>
+              <w:rPr>
+                <w:rFonts w:ascii="Times New Roman" w:hAnsi="Times New Roman"/>
+              </w:rPr>
+              <w:t>Quy cách</w:t>
+            </w:r>
+            <w:r>
+              <w:rPr>
+                <w:rFonts w:ascii="Times New Roman" w:hAnsi="Times New Roman"/>
+              </w:rPr>
+              <w:t xml:space="preserve"> đóng hàng</w:t>
+            </w:r>
+          </w:p>
+        </w:tc>
+        <w:tc>
+          <w:tcPr>
+            <w:tcW w:w="2475" w:type="dxa"/>
+          </w:tcPr>
+          <w:p>
+            <w:pPr>
+              <w:spacing w:line="360" w:lineRule="auto"/>
+              <w:rPr>
+                <w:rFonts w:ascii="Times New Roman" w:hAnsi="Times New Roman"/>
+              </w:rPr>
+            </w:pPr>
+            <w:r>
+              <w:rPr>
+                <w:rFonts w:ascii="Times New Roman" w:hAnsi="Times New Roman"/>
+              </w:rPr>
+              <w:t>1: pallet</w:t>
+            </w:r>
+          </w:p>
+          <w:p>
+            <w:pPr>
+              <w:spacing w:line="360" w:lineRule="auto"/>
+              <w:rPr>
+                <w:rFonts w:ascii="Times New Roman" w:hAnsi="Times New Roman"/>
+              </w:rPr>
+            </w:pPr>
+            <w:r>
+              <w:rPr>
+                <w:rFonts w:ascii="Times New Roman" w:hAnsi="Times New Roman"/>
+              </w:rPr>
+              <w:t>2: hàng rời</w:t>
+            </w:r>
+          </w:p>
+        </w:tc>
+      </w:tr>
+      <w:tr>
+        <w:tc>
+          <w:tcPr>
+            <w:tcW w:w="692" w:type="dxa"/>
+          </w:tcPr>
+          <w:p>
+            <w:pPr>
+              <w:pStyle w:val="ListParagraph"/>
+              <w:numPr>
+                <w:ilvl w:val="0"/>
+                <w:numId w:val="52"/>
+              </w:numPr>
+              <w:ind w:left="90" w:firstLine="0"/>
+            </w:pPr>
+          </w:p>
+        </w:tc>
+        <w:tc>
+          <w:tcPr>
+            <w:tcW w:w="2708" w:type="dxa"/>
+          </w:tcPr>
+          <w:p>
+            <w:pPr>
+              <w:spacing w:line="360" w:lineRule="auto"/>
+              <w:rPr>
+                <w:rFonts w:ascii="Times New Roman" w:hAnsi="Times New Roman"/>
+              </w:rPr>
+            </w:pPr>
+            <w:r>
+              <w:rPr>
+                <w:rFonts w:ascii="Times New Roman" w:hAnsi="Times New Roman"/>
+              </w:rPr>
+              <w:t>Packing_Detail</w:t>
+            </w:r>
+          </w:p>
+        </w:tc>
+        <w:tc>
+          <w:tcPr>
+            <w:tcW w:w="1494" w:type="dxa"/>
+          </w:tcPr>
+          <w:p>
+            <w:pPr>
+              <w:spacing w:line="360" w:lineRule="auto"/>
+              <w:rPr>
+                <w:rFonts w:ascii="Times New Roman" w:hAnsi="Times New Roman"/>
+              </w:rPr>
+            </w:pPr>
+            <w:r>
+              <w:rPr>
+                <w:rFonts w:ascii="Times New Roman" w:hAnsi="Times New Roman"/>
+              </w:rPr>
+              <w:t>Varchar2(500)</w:t>
+            </w:r>
+          </w:p>
+        </w:tc>
+        <w:tc>
+          <w:tcPr>
+            <w:tcW w:w="1691" w:type="dxa"/>
+          </w:tcPr>
+          <w:p>
+            <w:pPr>
+              <w:spacing w:line="360" w:lineRule="auto"/>
+              <w:rPr>
+                <w:rFonts w:ascii="Times New Roman" w:hAnsi="Times New Roman"/>
+              </w:rPr>
+            </w:pPr>
+            <w:r>
+              <w:rPr>
+                <w:rFonts w:ascii="Times New Roman" w:hAnsi="Times New Roman"/>
+              </w:rPr>
+              <w:t>Mô tả quy cách đóng hàng</w:t>
+            </w:r>
+          </w:p>
+        </w:tc>
+        <w:tc>
+          <w:tcPr>
+            <w:tcW w:w="2475" w:type="dxa"/>
+          </w:tcPr>
+          <w:p>
+            <w:pPr>
+              <w:spacing w:line="360" w:lineRule="auto"/>
+              <w:rPr>
+                <w:rFonts w:ascii="Times New Roman" w:hAnsi="Times New Roman"/>
+              </w:rPr>
+            </w:pPr>
+            <w:r>
+              <w:rPr>
+                <w:rFonts w:ascii="Times New Roman" w:hAnsi="Times New Roman"/>
+              </w:rPr>
+              <w:t>Ví dụ</w:t>
+            </w:r>
+          </w:p>
+          <w:p>
+            <w:pPr>
+              <w:spacing w:line="360" w:lineRule="auto"/>
+              <w:rPr>
+                <w:rFonts w:ascii="Times New Roman" w:hAnsi="Times New Roman"/>
+              </w:rPr>
+            </w:pPr>
+            <w:r>
+              <w:rPr>
+                <w:rFonts w:ascii="Times New Roman" w:hAnsi="Times New Roman"/>
+              </w:rPr>
+              <w:t>25 kg per bag, cont 40ft with pallet</w:t>
+            </w:r>
+          </w:p>
+        </w:tc>
+      </w:tr>
+      <w:tr>
+        <w:tc>
+          <w:tcPr>
+            <w:tcW w:w="692" w:type="dxa"/>
+          </w:tcPr>
+          <w:p>
+            <w:pPr>
+              <w:pStyle w:val="ListParagraph"/>
+              <w:numPr>
+                <w:ilvl w:val="0"/>
+                <w:numId w:val="52"/>
+              </w:numPr>
+              <w:ind w:left="90" w:firstLine="0"/>
+            </w:pPr>
+          </w:p>
+        </w:tc>
+        <w:tc>
+          <w:tcPr>
+            <w:tcW w:w="2708" w:type="dxa"/>
+          </w:tcPr>
+          <w:p>
+            <w:pPr>
+              <w:spacing w:line="360" w:lineRule="auto"/>
+              <w:rPr>
+                <w:rFonts w:ascii="Times New Roman" w:hAnsi="Times New Roman"/>
+              </w:rPr>
+            </w:pPr>
+            <w:r>
+              <w:rPr>
+                <w:rFonts w:ascii="Times New Roman" w:hAnsi="Times New Roman"/>
+              </w:rPr>
+              <w:t>Total_Amount</w:t>
+            </w:r>
+          </w:p>
+        </w:tc>
+        <w:tc>
+          <w:tcPr>
+            <w:tcW w:w="1494" w:type="dxa"/>
+          </w:tcPr>
+          <w:p>
+            <w:pPr>
+              <w:spacing w:line="360" w:lineRule="auto"/>
+              <w:rPr>
+                <w:rFonts w:ascii="Times New Roman" w:hAnsi="Times New Roman"/>
+              </w:rPr>
+            </w:pPr>
+            <w:r>
+              <w:rPr>
+                <w:rFonts w:ascii="Times New Roman" w:hAnsi="Times New Roman"/>
+              </w:rPr>
+              <w:t>Number</w:t>
+            </w:r>
+          </w:p>
+        </w:tc>
+        <w:tc>
+          <w:tcPr>
+            <w:tcW w:w="1691" w:type="dxa"/>
+          </w:tcPr>
+          <w:p>
+            <w:pPr>
+              <w:spacing w:line="360" w:lineRule="auto"/>
+              <w:rPr>
+                <w:rFonts w:ascii="Times New Roman" w:hAnsi="Times New Roman"/>
+              </w:rPr>
+            </w:pPr>
+            <w:r>
+              <w:rPr>
+                <w:rFonts w:ascii="Times New Roman" w:hAnsi="Times New Roman"/>
+              </w:rPr>
+              <w:t>Tổng tiền theo PR</w:t>
+            </w:r>
+            <w:r>
+              <w:rPr>
+                <w:rFonts w:ascii="Times New Roman" w:hAnsi="Times New Roman"/>
+              </w:rPr>
+              <w:t>_Detail</w:t>
+            </w:r>
+          </w:p>
+        </w:tc>
+        <w:tc>
+          <w:tcPr>
+            <w:tcW w:w="2475" w:type="dxa"/>
+          </w:tcPr>
+          <w:p>
+            <w:pPr>
+              <w:spacing w:line="360" w:lineRule="auto"/>
+              <w:rPr>
+                <w:rFonts w:ascii="Times New Roman" w:hAnsi="Times New Roman"/>
+              </w:rPr>
+            </w:pPr>
+          </w:p>
+        </w:tc>
+      </w:tr>
+      <w:tr>
+        <w:tc>
+          <w:tcPr>
+            <w:tcW w:w="692" w:type="dxa"/>
+          </w:tcPr>
+          <w:p>
+            <w:pPr>
+              <w:pStyle w:val="ListParagraph"/>
+              <w:numPr>
+                <w:ilvl w:val="0"/>
+                <w:numId w:val="52"/>
+              </w:numPr>
+              <w:ind w:left="90" w:firstLine="0"/>
+            </w:pPr>
+          </w:p>
+        </w:tc>
+        <w:tc>
+          <w:tcPr>
+            <w:tcW w:w="2708" w:type="dxa"/>
+          </w:tcPr>
+          <w:p>
+            <w:pPr>
+              <w:spacing w:line="360" w:lineRule="auto"/>
+              <w:rPr>
+                <w:rFonts w:ascii="Times New Roman" w:hAnsi="Times New Roman"/>
+              </w:rPr>
+            </w:pPr>
+            <w:r>
+              <w:rPr>
+                <w:rFonts w:ascii="Times New Roman" w:hAnsi="Times New Roman"/>
+              </w:rPr>
+              <w:t>Status</w:t>
+            </w:r>
+          </w:p>
+        </w:tc>
+        <w:tc>
+          <w:tcPr>
+            <w:tcW w:w="1494" w:type="dxa"/>
+          </w:tcPr>
+          <w:p>
+            <w:pPr>
+              <w:spacing w:line="360" w:lineRule="auto"/>
+              <w:rPr>
+                <w:rFonts w:ascii="Times New Roman" w:hAnsi="Times New Roman"/>
+              </w:rPr>
+            </w:pPr>
+            <w:r>
+              <w:rPr>
+                <w:rFonts w:ascii="Times New Roman" w:hAnsi="Times New Roman"/>
+              </w:rPr>
+              <w:t>Number</w:t>
+            </w:r>
+          </w:p>
+        </w:tc>
+        <w:tc>
+          <w:tcPr>
+            <w:tcW w:w="1691" w:type="dxa"/>
+          </w:tcPr>
+          <w:p>
+            <w:pPr>
+              <w:spacing w:line="360" w:lineRule="auto"/>
+              <w:rPr>
+                <w:rFonts w:ascii="Times New Roman" w:hAnsi="Times New Roman"/>
+              </w:rPr>
+            </w:pPr>
+            <w:r>
+              <w:rPr>
+                <w:rFonts w:ascii="Times New Roman" w:hAnsi="Times New Roman"/>
+              </w:rPr>
+              <w:t>Trạng thái hợp đồng</w:t>
+            </w:r>
+          </w:p>
+        </w:tc>
+        <w:tc>
+          <w:tcPr>
+            <w:tcW w:w="2475" w:type="dxa"/>
+          </w:tcPr>
+          <w:p>
+            <w:pPr>
+              <w:spacing w:line="360" w:lineRule="auto"/>
+              <w:rPr>
+                <w:rFonts w:ascii="Times New Roman" w:hAnsi="Times New Roman"/>
+              </w:rPr>
+            </w:pPr>
+            <w:r>
+              <w:rPr>
+                <w:rFonts w:ascii="Times New Roman" w:hAnsi="Times New Roman"/>
+              </w:rPr>
+              <w:t>1: Chờ duyệt</w:t>
+            </w:r>
+          </w:p>
+          <w:p>
+            <w:pPr>
+              <w:spacing w:line="360" w:lineRule="auto"/>
+              <w:rPr>
+                <w:rFonts w:ascii="Times New Roman" w:hAnsi="Times New Roman"/>
+              </w:rPr>
+            </w:pPr>
+            <w:r>
+              <w:rPr>
+                <w:rFonts w:ascii="Times New Roman" w:hAnsi="Times New Roman"/>
+              </w:rPr>
+              <w:t xml:space="preserve">2: </w:t>
+            </w:r>
+            <w:r>
+              <w:rPr>
+                <w:rFonts w:ascii="Times New Roman" w:hAnsi="Times New Roman"/>
+              </w:rPr>
+              <w:t>Đã duyệt</w:t>
+            </w:r>
+          </w:p>
+          <w:p>
+            <w:pPr>
+              <w:spacing w:line="360" w:lineRule="auto"/>
+              <w:rPr>
+                <w:rFonts w:ascii="Times New Roman" w:hAnsi="Times New Roman"/>
+              </w:rPr>
+            </w:pPr>
+            <w:r>
+              <w:rPr>
+                <w:rFonts w:ascii="Times New Roman" w:hAnsi="Times New Roman"/>
+              </w:rPr>
+              <w:t>3: Từ chối</w:t>
+            </w:r>
+          </w:p>
+          <w:p>
+            <w:pPr>
+              <w:spacing w:line="360" w:lineRule="auto"/>
+              <w:rPr>
+                <w:rFonts w:ascii="Times New Roman" w:hAnsi="Times New Roman"/>
+              </w:rPr>
+            </w:pPr>
+            <w:r>
+              <w:rPr>
+                <w:rFonts w:ascii="Times New Roman" w:hAnsi="Times New Roman"/>
+              </w:rPr>
+              <w:t>4</w:t>
+            </w:r>
+            <w:r>
+              <w:rPr>
+                <w:rFonts w:ascii="Times New Roman" w:hAnsi="Times New Roman"/>
+              </w:rPr>
+              <w:t>: Hủy</w:t>
+            </w:r>
+          </w:p>
+        </w:tc>
+      </w:tr>
+      <w:tr>
+        <w:tc>
+          <w:tcPr>
+            <w:tcW w:w="692" w:type="dxa"/>
+          </w:tcPr>
+          <w:p>
+            <w:pPr>
+              <w:pStyle w:val="ListParagraph"/>
+              <w:numPr>
+                <w:ilvl w:val="0"/>
+                <w:numId w:val="52"/>
+              </w:numPr>
+              <w:ind w:left="90" w:firstLine="0"/>
+            </w:pPr>
+          </w:p>
+        </w:tc>
+        <w:tc>
+          <w:tcPr>
+            <w:tcW w:w="2708" w:type="dxa"/>
+          </w:tcPr>
+          <w:p>
+            <w:pPr>
+              <w:spacing w:line="360" w:lineRule="auto"/>
+              <w:rPr>
+                <w:rFonts w:ascii="Times New Roman" w:hAnsi="Times New Roman"/>
+              </w:rPr>
+            </w:pPr>
+            <w:r>
+              <w:rPr>
+                <w:rFonts w:ascii="Times New Roman" w:hAnsi="Times New Roman"/>
+              </w:rPr>
+              <w:t>Status_Apporve</w:t>
+            </w:r>
+          </w:p>
+        </w:tc>
+        <w:tc>
+          <w:tcPr>
+            <w:tcW w:w="1494" w:type="dxa"/>
+          </w:tcPr>
+          <w:p>
+            <w:pPr>
+              <w:spacing w:line="360" w:lineRule="auto"/>
+              <w:rPr>
+                <w:rFonts w:ascii="Times New Roman" w:hAnsi="Times New Roman"/>
+              </w:rPr>
+            </w:pPr>
+            <w:r>
+              <w:rPr>
+                <w:rFonts w:ascii="Times New Roman" w:hAnsi="Times New Roman"/>
+              </w:rPr>
+              <w:t>Varchar2(50)</w:t>
+            </w:r>
+          </w:p>
+        </w:tc>
+        <w:tc>
+          <w:tcPr>
+            <w:tcW w:w="1691" w:type="dxa"/>
+          </w:tcPr>
+          <w:p>
+            <w:pPr>
+              <w:spacing w:line="360" w:lineRule="auto"/>
+              <w:rPr>
+                <w:rFonts w:ascii="Times New Roman" w:hAnsi="Times New Roman"/>
+              </w:rPr>
+            </w:pPr>
+            <w:r>
+              <w:rPr>
+                <w:rFonts w:ascii="Times New Roman" w:hAnsi="Times New Roman"/>
+              </w:rPr>
+              <w:t>Trạng thái duyệt</w:t>
+            </w:r>
+          </w:p>
+          <w:p>
+            <w:pPr>
+              <w:spacing w:line="360" w:lineRule="auto"/>
+              <w:rPr>
+                <w:rFonts w:ascii="Times New Roman" w:hAnsi="Times New Roman"/>
+              </w:rPr>
+            </w:pPr>
+            <w:r>
+              <w:rPr>
+                <w:rFonts w:ascii="Times New Roman" w:hAnsi="Times New Roman"/>
+              </w:rPr>
+              <w:t>Định dạng: ABC</w:t>
+            </w:r>
+          </w:p>
+          <w:p>
+            <w:pPr>
+              <w:spacing w:line="360" w:lineRule="auto"/>
+              <w:rPr>
+                <w:rFonts w:ascii="Times New Roman" w:hAnsi="Times New Roman"/>
+              </w:rPr>
+            </w:pPr>
+            <w:r>
+              <w:rPr>
+                <w:rFonts w:ascii="Times New Roman" w:hAnsi="Times New Roman"/>
+              </w:rPr>
+              <w:t>A: GĐ mua hàng</w:t>
+            </w:r>
+          </w:p>
+          <w:p>
+            <w:pPr>
+              <w:spacing w:line="360" w:lineRule="auto"/>
+              <w:rPr>
+                <w:rFonts w:ascii="Times New Roman" w:hAnsi="Times New Roman"/>
+              </w:rPr>
+            </w:pPr>
+            <w:r>
+              <w:rPr>
+                <w:rFonts w:ascii="Times New Roman" w:hAnsi="Times New Roman"/>
+              </w:rPr>
+              <w:t>B: GĐ bán hàng</w:t>
+            </w:r>
+          </w:p>
+          <w:p>
+            <w:pPr>
+              <w:spacing w:line="360" w:lineRule="auto"/>
+              <w:rPr>
+                <w:rFonts w:ascii="Times New Roman" w:hAnsi="Times New Roman"/>
+              </w:rPr>
+            </w:pPr>
+            <w:r>
+              <w:rPr>
+                <w:rFonts w:ascii="Times New Roman" w:hAnsi="Times New Roman"/>
+              </w:rPr>
+              <w:t>C: GĐ tài chính</w:t>
+            </w:r>
+          </w:p>
+          <w:p>
+            <w:pPr>
+              <w:spacing w:line="360" w:lineRule="auto"/>
+              <w:rPr>
+                <w:rFonts w:ascii="Times New Roman" w:hAnsi="Times New Roman"/>
+              </w:rPr>
+            </w:pPr>
+            <w:r>
+              <w:rPr>
+                <w:rFonts w:ascii="Times New Roman" w:hAnsi="Times New Roman"/>
+              </w:rPr>
+              <w:t>A,B,C có giá trị 0, 1, 2</w:t>
+            </w:r>
+          </w:p>
+          <w:p>
+            <w:pPr>
+              <w:spacing w:line="360" w:lineRule="auto"/>
+              <w:rPr>
+                <w:rFonts w:ascii="Times New Roman" w:hAnsi="Times New Roman"/>
+              </w:rPr>
+            </w:pPr>
+            <w:r>
+              <w:rPr>
+                <w:rFonts w:ascii="Times New Roman" w:hAnsi="Times New Roman"/>
+              </w:rPr>
+              <w:t>0: chưa duyệt</w:t>
+            </w:r>
+          </w:p>
+          <w:p>
+            <w:pPr>
+              <w:spacing w:line="360" w:lineRule="auto"/>
+              <w:rPr>
+                <w:rFonts w:ascii="Times New Roman" w:hAnsi="Times New Roman"/>
+              </w:rPr>
+            </w:pPr>
+            <w:r>
+              <w:rPr>
+                <w:rFonts w:ascii="Times New Roman" w:hAnsi="Times New Roman"/>
+              </w:rPr>
+              <w:t>1: đã duyệt</w:t>
+            </w:r>
+          </w:p>
+          <w:p>
+            <w:pPr>
+              <w:spacing w:line="360" w:lineRule="auto"/>
+              <w:rPr>
+                <w:rFonts w:ascii="Times New Roman" w:hAnsi="Times New Roman"/>
+              </w:rPr>
+            </w:pPr>
+            <w:r>
+              <w:rPr>
+                <w:rFonts w:ascii="Times New Roman" w:hAnsi="Times New Roman"/>
+              </w:rPr>
+              <w:t>2: từ chối</w:t>
+            </w:r>
+          </w:p>
+        </w:tc>
+        <w:tc>
+          <w:tcPr>
+            <w:tcW w:w="2475" w:type="dxa"/>
+          </w:tcPr>
+          <w:p>
+            <w:pPr>
+              <w:spacing w:line="360" w:lineRule="auto"/>
+              <w:rPr>
+                <w:rFonts w:ascii="Times New Roman" w:hAnsi="Times New Roman"/>
+              </w:rPr>
+            </w:pPr>
+            <w:r>
+              <w:rPr>
+                <w:rFonts w:ascii="Times New Roman" w:hAnsi="Times New Roman"/>
+              </w:rPr>
+              <w:t>Nếu Status_Approve = 111</w:t>
+            </w:r>
+          </w:p>
+          <w:p>
+            <w:pPr>
+              <w:spacing w:line="360" w:lineRule="auto"/>
+              <w:rPr>
+                <w:rFonts w:ascii="Times New Roman" w:hAnsi="Times New Roman"/>
+              </w:rPr>
+            </w:pPr>
+            <w:r>
+              <w:rPr>
+                <w:rFonts w:ascii="Times New Roman" w:hAnsi="Times New Roman"/>
+              </w:rPr>
+              <w:t>Thì update lại Status = 2</w:t>
+            </w:r>
+          </w:p>
+          <w:p>
+            <w:pPr>
+              <w:spacing w:line="360" w:lineRule="auto"/>
+            </w:pPr>
+            <w:r>
+              <w:rPr>
+                <w:rFonts w:ascii="Times New Roman" w:hAnsi="Times New Roman"/>
+              </w:rPr>
+              <w:t>Nếu Status_Approve có 1 giá trị  = 2 thì update lại Status = 3</w:t>
+            </w:r>
+          </w:p>
+        </w:tc>
+      </w:tr>
+      <w:tr>
+        <w:tc>
+          <w:tcPr>
+            <w:tcW w:w="692" w:type="dxa"/>
+          </w:tcPr>
+          <w:p>
+            <w:pPr>
+              <w:pStyle w:val="ListParagraph"/>
+              <w:numPr>
+                <w:ilvl w:val="0"/>
+                <w:numId w:val="52"/>
+              </w:numPr>
+              <w:ind w:left="90" w:firstLine="0"/>
+            </w:pPr>
+          </w:p>
+        </w:tc>
+        <w:tc>
+          <w:tcPr>
+            <w:tcW w:w="2708" w:type="dxa"/>
+          </w:tcPr>
+          <w:p>
+            <w:pPr>
+              <w:spacing w:line="360" w:lineRule="auto"/>
+              <w:rPr>
+                <w:rFonts w:ascii="Times New Roman" w:hAnsi="Times New Roman"/>
+              </w:rPr>
+            </w:pPr>
+            <w:r>
+              <w:rPr>
+                <w:rFonts w:ascii="Times New Roman" w:hAnsi="Times New Roman"/>
+              </w:rPr>
+              <w:t>Reject_Reason</w:t>
+            </w:r>
+          </w:p>
+        </w:tc>
+        <w:tc>
+          <w:tcPr>
+            <w:tcW w:w="1494" w:type="dxa"/>
+          </w:tcPr>
+          <w:p>
+            <w:pPr>
+              <w:spacing w:line="360" w:lineRule="auto"/>
+              <w:rPr>
+                <w:rFonts w:ascii="Times New Roman" w:hAnsi="Times New Roman"/>
+              </w:rPr>
+            </w:pPr>
+            <w:r>
+              <w:rPr>
+                <w:rFonts w:ascii="Times New Roman" w:hAnsi="Times New Roman"/>
+              </w:rPr>
+              <w:t>Varchar2(4000)</w:t>
+            </w:r>
+          </w:p>
+        </w:tc>
+        <w:tc>
+          <w:tcPr>
+            <w:tcW w:w="1691" w:type="dxa"/>
+          </w:tcPr>
+          <w:p>
+            <w:pPr>
+              <w:spacing w:line="360" w:lineRule="auto"/>
+              <w:rPr>
+                <w:rFonts w:ascii="Times New Roman" w:hAnsi="Times New Roman"/>
+              </w:rPr>
+            </w:pPr>
+            <w:r>
+              <w:rPr>
+                <w:rFonts w:ascii="Times New Roman" w:hAnsi="Times New Roman"/>
+              </w:rPr>
+              <w:t>Nội dung từ chối</w:t>
+            </w:r>
+          </w:p>
+        </w:tc>
+        <w:tc>
+          <w:tcPr>
+            <w:tcW w:w="2475" w:type="dxa"/>
+          </w:tcPr>
+          <w:p>
+            <w:pPr>
+              <w:spacing w:line="360" w:lineRule="auto"/>
+              <w:rPr>
+                <w:rFonts w:ascii="Times New Roman" w:hAnsi="Times New Roman"/>
+              </w:rPr>
+            </w:pPr>
+          </w:p>
+        </w:tc>
+      </w:tr>
+      <w:tr>
+        <w:tc>
+          <w:tcPr>
+            <w:tcW w:w="692" w:type="dxa"/>
+          </w:tcPr>
+          <w:p>
+            <w:pPr>
+              <w:pStyle w:val="ListParagraph"/>
+              <w:numPr>
+                <w:ilvl w:val="0"/>
+                <w:numId w:val="52"/>
+              </w:numPr>
+              <w:ind w:left="90" w:firstLine="0"/>
+            </w:pPr>
+          </w:p>
+        </w:tc>
+        <w:tc>
+          <w:tcPr>
+            <w:tcW w:w="2708" w:type="dxa"/>
+          </w:tcPr>
+          <w:p>
+            <w:pPr>
+              <w:spacing w:line="360" w:lineRule="auto"/>
+              <w:rPr>
+                <w:rFonts w:ascii="Times New Roman" w:hAnsi="Times New Roman"/>
+              </w:rPr>
+            </w:pPr>
+            <w:r>
+              <w:rPr>
+                <w:rFonts w:ascii="Times New Roman" w:hAnsi="Times New Roman"/>
+              </w:rPr>
+              <w:t>Notes</w:t>
+            </w:r>
+          </w:p>
+        </w:tc>
+        <w:tc>
+          <w:tcPr>
+            <w:tcW w:w="1494" w:type="dxa"/>
+          </w:tcPr>
+          <w:p>
+            <w:pPr>
+              <w:spacing w:line="360" w:lineRule="auto"/>
+              <w:rPr>
+                <w:rFonts w:ascii="Times New Roman" w:hAnsi="Times New Roman"/>
+              </w:rPr>
+            </w:pPr>
+            <w:r>
+              <w:rPr>
+                <w:rFonts w:ascii="Times New Roman" w:hAnsi="Times New Roman"/>
+              </w:rPr>
+              <w:t>Varchar2(4000)</w:t>
+            </w:r>
+          </w:p>
+        </w:tc>
+        <w:tc>
+          <w:tcPr>
+            <w:tcW w:w="1691" w:type="dxa"/>
+          </w:tcPr>
+          <w:p>
+            <w:pPr>
+              <w:spacing w:line="360" w:lineRule="auto"/>
+              <w:rPr>
+                <w:rFonts w:ascii="Times New Roman" w:hAnsi="Times New Roman"/>
+              </w:rPr>
+            </w:pPr>
+            <w:r>
+              <w:rPr>
+                <w:rFonts w:ascii="Times New Roman" w:hAnsi="Times New Roman"/>
+              </w:rPr>
+              <w:t>Ghi chú</w:t>
+            </w:r>
+          </w:p>
+        </w:tc>
+        <w:tc>
+          <w:tcPr>
+            <w:tcW w:w="2475" w:type="dxa"/>
+          </w:tcPr>
+          <w:p>
+            <w:pPr>
+              <w:spacing w:line="360" w:lineRule="auto"/>
+              <w:rPr>
+                <w:rFonts w:ascii="Times New Roman" w:hAnsi="Times New Roman"/>
+              </w:rPr>
+            </w:pPr>
+          </w:p>
+        </w:tc>
+      </w:tr>
+      <w:tr>
+        <w:tc>
+          <w:tcPr>
+            <w:tcW w:w="692" w:type="dxa"/>
+          </w:tcPr>
+          <w:p>
+            <w:pPr>
+              <w:pStyle w:val="ListParagraph"/>
+              <w:numPr>
+                <w:ilvl w:val="0"/>
+                <w:numId w:val="52"/>
+              </w:numPr>
+              <w:ind w:left="90" w:firstLine="0"/>
+            </w:pPr>
+          </w:p>
+        </w:tc>
+        <w:tc>
+          <w:tcPr>
+            <w:tcW w:w="2708" w:type="dxa"/>
+          </w:tcPr>
+          <w:p>
+            <w:pPr>
+              <w:spacing w:line="360" w:lineRule="auto"/>
+              <w:rPr>
+                <w:rFonts w:ascii="Times New Roman" w:hAnsi="Times New Roman"/>
+              </w:rPr>
+            </w:pPr>
+            <w:r>
+              <w:rPr>
+                <w:rFonts w:ascii="Times New Roman" w:hAnsi="Times New Roman"/>
+              </w:rPr>
+              <w:t>Created_By</w:t>
+            </w:r>
+          </w:p>
+        </w:tc>
+        <w:tc>
+          <w:tcPr>
+            <w:tcW w:w="1494" w:type="dxa"/>
+          </w:tcPr>
+          <w:p>
+            <w:pPr>
+              <w:spacing w:line="360" w:lineRule="auto"/>
+              <w:rPr>
+                <w:rFonts w:ascii="Times New Roman" w:hAnsi="Times New Roman"/>
+              </w:rPr>
+            </w:pPr>
+            <w:r>
+              <w:rPr>
+                <w:rFonts w:ascii="Times New Roman" w:hAnsi="Times New Roman"/>
+              </w:rPr>
+              <w:t>Varchar2(50)</w:t>
+            </w:r>
+          </w:p>
+        </w:tc>
+        <w:tc>
+          <w:tcPr>
+            <w:tcW w:w="1691" w:type="dxa"/>
+          </w:tcPr>
+          <w:p>
+            <w:pPr>
+              <w:spacing w:line="360" w:lineRule="auto"/>
+              <w:rPr>
+                <w:rFonts w:ascii="Times New Roman" w:hAnsi="Times New Roman"/>
+              </w:rPr>
+            </w:pPr>
+            <w:r>
+              <w:rPr>
+                <w:rFonts w:ascii="Times New Roman" w:hAnsi="Times New Roman"/>
+              </w:rPr>
+              <w:t>Người tạo</w:t>
+            </w:r>
+          </w:p>
+        </w:tc>
+        <w:tc>
+          <w:tcPr>
+            <w:tcW w:w="2475" w:type="dxa"/>
+          </w:tcPr>
+          <w:p>
+            <w:pPr>
+              <w:spacing w:line="360" w:lineRule="auto"/>
+              <w:rPr>
+                <w:rFonts w:ascii="Times New Roman" w:hAnsi="Times New Roman"/>
+              </w:rPr>
+            </w:pPr>
+          </w:p>
+        </w:tc>
+      </w:tr>
+      <w:tr>
+        <w:tc>
+          <w:tcPr>
+            <w:tcW w:w="692" w:type="dxa"/>
+          </w:tcPr>
+          <w:p>
+            <w:pPr>
+              <w:pStyle w:val="ListParagraph"/>
+              <w:numPr>
+                <w:ilvl w:val="0"/>
+                <w:numId w:val="52"/>
+              </w:numPr>
+              <w:ind w:left="90" w:firstLine="0"/>
+            </w:pPr>
+          </w:p>
+        </w:tc>
+        <w:tc>
+          <w:tcPr>
+            <w:tcW w:w="2708" w:type="dxa"/>
+          </w:tcPr>
+          <w:p>
+            <w:pPr>
+              <w:spacing w:line="360" w:lineRule="auto"/>
+              <w:rPr>
+                <w:rFonts w:ascii="Times New Roman" w:hAnsi="Times New Roman"/>
+              </w:rPr>
+            </w:pPr>
+            <w:r>
+              <w:rPr>
+                <w:rFonts w:ascii="Times New Roman" w:hAnsi="Times New Roman"/>
+              </w:rPr>
+              <w:t>Created_Date</w:t>
+            </w:r>
+          </w:p>
+        </w:tc>
+        <w:tc>
+          <w:tcPr>
+            <w:tcW w:w="1494" w:type="dxa"/>
+          </w:tcPr>
+          <w:p>
+            <w:pPr>
+              <w:spacing w:line="360" w:lineRule="auto"/>
+              <w:rPr>
+                <w:rFonts w:ascii="Times New Roman" w:hAnsi="Times New Roman"/>
+              </w:rPr>
+            </w:pPr>
+            <w:r>
+              <w:rPr>
+                <w:rFonts w:ascii="Times New Roman" w:hAnsi="Times New Roman"/>
+              </w:rPr>
+              <w:t>Date</w:t>
+            </w:r>
+          </w:p>
+        </w:tc>
+        <w:tc>
+          <w:tcPr>
+            <w:tcW w:w="1691" w:type="dxa"/>
+          </w:tcPr>
+          <w:p>
+            <w:pPr>
+              <w:spacing w:line="360" w:lineRule="auto"/>
+              <w:rPr>
+                <w:rFonts w:ascii="Times New Roman" w:hAnsi="Times New Roman"/>
+              </w:rPr>
+            </w:pPr>
+            <w:r>
+              <w:rPr>
+                <w:rFonts w:ascii="Times New Roman" w:hAnsi="Times New Roman"/>
+              </w:rPr>
+              <w:t>Người sửa</w:t>
+            </w:r>
+          </w:p>
+        </w:tc>
+        <w:tc>
+          <w:tcPr>
+            <w:tcW w:w="2475" w:type="dxa"/>
+          </w:tcPr>
+          <w:p>
+            <w:pPr>
+              <w:spacing w:line="360" w:lineRule="auto"/>
+              <w:rPr>
+                <w:rFonts w:ascii="Times New Roman" w:hAnsi="Times New Roman"/>
+              </w:rPr>
+            </w:pPr>
+          </w:p>
+        </w:tc>
+      </w:tr>
+      <w:tr>
+        <w:tc>
+          <w:tcPr>
+            <w:tcW w:w="692" w:type="dxa"/>
+          </w:tcPr>
+          <w:p>
+            <w:pPr>
+              <w:pStyle w:val="ListParagraph"/>
+              <w:numPr>
+                <w:ilvl w:val="0"/>
+                <w:numId w:val="52"/>
+              </w:numPr>
+              <w:ind w:left="90" w:firstLine="0"/>
+            </w:pPr>
+          </w:p>
+        </w:tc>
+        <w:tc>
+          <w:tcPr>
+            <w:tcW w:w="2708" w:type="dxa"/>
+          </w:tcPr>
+          <w:p>
+            <w:pPr>
+              <w:spacing w:line="360" w:lineRule="auto"/>
+              <w:rPr>
+                <w:rFonts w:ascii="Times New Roman" w:hAnsi="Times New Roman"/>
+              </w:rPr>
+            </w:pPr>
+            <w:r>
+              <w:rPr>
+                <w:rFonts w:ascii="Times New Roman" w:hAnsi="Times New Roman"/>
+              </w:rPr>
+              <w:t>Modify_By</w:t>
+            </w:r>
+          </w:p>
+        </w:tc>
+        <w:tc>
+          <w:tcPr>
+            <w:tcW w:w="1494" w:type="dxa"/>
+          </w:tcPr>
+          <w:p>
+            <w:pPr>
+              <w:spacing w:line="360" w:lineRule="auto"/>
+              <w:rPr>
+                <w:rFonts w:ascii="Times New Roman" w:hAnsi="Times New Roman"/>
+              </w:rPr>
+            </w:pPr>
+            <w:r>
+              <w:rPr>
+                <w:rFonts w:ascii="Times New Roman" w:hAnsi="Times New Roman"/>
+              </w:rPr>
+              <w:t>Varchar2(50)</w:t>
+            </w:r>
+          </w:p>
+        </w:tc>
+        <w:tc>
+          <w:tcPr>
+            <w:tcW w:w="1691" w:type="dxa"/>
+          </w:tcPr>
+          <w:p>
+            <w:pPr>
+              <w:spacing w:line="360" w:lineRule="auto"/>
+              <w:rPr>
+                <w:rFonts w:ascii="Times New Roman" w:hAnsi="Times New Roman"/>
+              </w:rPr>
+            </w:pPr>
+            <w:r>
+              <w:rPr>
+                <w:rFonts w:ascii="Times New Roman" w:hAnsi="Times New Roman"/>
+              </w:rPr>
+              <w:t>Người sửa</w:t>
+            </w:r>
+          </w:p>
+        </w:tc>
+        <w:tc>
+          <w:tcPr>
+            <w:tcW w:w="2475" w:type="dxa"/>
+          </w:tcPr>
+          <w:p>
+            <w:pPr>
+              <w:spacing w:line="360" w:lineRule="auto"/>
+              <w:rPr>
+                <w:rFonts w:ascii="Times New Roman" w:hAnsi="Times New Roman"/>
+              </w:rPr>
+            </w:pPr>
+          </w:p>
+        </w:tc>
+      </w:tr>
+      <w:tr>
+        <w:tc>
+          <w:tcPr>
+            <w:tcW w:w="692" w:type="dxa"/>
+          </w:tcPr>
+          <w:p>
+            <w:pPr>
+              <w:pStyle w:val="ListParagraph"/>
+              <w:numPr>
+                <w:ilvl w:val="0"/>
+                <w:numId w:val="52"/>
+              </w:numPr>
+              <w:ind w:left="90" w:firstLine="0"/>
+            </w:pPr>
+          </w:p>
+        </w:tc>
+        <w:tc>
+          <w:tcPr>
+            <w:tcW w:w="2708" w:type="dxa"/>
+          </w:tcPr>
+          <w:p>
+            <w:pPr>
+              <w:spacing w:line="360" w:lineRule="auto"/>
+              <w:rPr>
+                <w:rFonts w:ascii="Times New Roman" w:hAnsi="Times New Roman"/>
+              </w:rPr>
+            </w:pPr>
+            <w:r>
+              <w:rPr>
+                <w:rFonts w:ascii="Times New Roman" w:hAnsi="Times New Roman"/>
+              </w:rPr>
+              <w:t>Modify_Date</w:t>
+            </w:r>
+          </w:p>
+        </w:tc>
+        <w:tc>
+          <w:tcPr>
+            <w:tcW w:w="1494" w:type="dxa"/>
+          </w:tcPr>
+          <w:p>
+            <w:pPr>
+              <w:spacing w:line="360" w:lineRule="auto"/>
+              <w:rPr>
+                <w:rFonts w:ascii="Times New Roman" w:hAnsi="Times New Roman"/>
+              </w:rPr>
+            </w:pPr>
+            <w:r>
+              <w:rPr>
+                <w:rFonts w:ascii="Times New Roman" w:hAnsi="Times New Roman"/>
+              </w:rPr>
+              <w:t>Date</w:t>
+            </w:r>
+          </w:p>
+        </w:tc>
+        <w:tc>
+          <w:tcPr>
+            <w:tcW w:w="1691" w:type="dxa"/>
+          </w:tcPr>
+          <w:p>
+            <w:pPr>
+              <w:spacing w:line="360" w:lineRule="auto"/>
+              <w:rPr>
+                <w:rFonts w:ascii="Times New Roman" w:hAnsi="Times New Roman"/>
+              </w:rPr>
+            </w:pPr>
+            <w:r>
+              <w:rPr>
+                <w:rFonts w:ascii="Times New Roman" w:hAnsi="Times New Roman"/>
+              </w:rPr>
+              <w:t>Ngày sửa</w:t>
+            </w:r>
+          </w:p>
+        </w:tc>
+        <w:tc>
+          <w:tcPr>
+            <w:tcW w:w="2475" w:type="dxa"/>
+          </w:tcPr>
+          <w:p>
+            <w:pPr>
+              <w:spacing w:line="360" w:lineRule="auto"/>
+              <w:rPr>
+                <w:rFonts w:ascii="Times New Roman" w:hAnsi="Times New Roman"/>
+              </w:rPr>
+            </w:pPr>
+          </w:p>
+        </w:tc>
+      </w:tr>
+      <w:tr>
+        <w:tc>
+          <w:tcPr>
+            <w:tcW w:w="692" w:type="dxa"/>
+          </w:tcPr>
+          <w:p>
+            <w:pPr>
+              <w:pStyle w:val="ListParagraph"/>
+              <w:numPr>
+                <w:ilvl w:val="0"/>
+                <w:numId w:val="52"/>
+              </w:numPr>
+              <w:ind w:left="90" w:firstLine="0"/>
+            </w:pPr>
+          </w:p>
+        </w:tc>
+        <w:tc>
+          <w:tcPr>
+            <w:tcW w:w="2708" w:type="dxa"/>
+          </w:tcPr>
+          <w:p>
+            <w:pPr>
+              <w:spacing w:line="360" w:lineRule="auto"/>
+              <w:rPr>
+                <w:rFonts w:ascii="Times New Roman" w:hAnsi="Times New Roman"/>
+              </w:rPr>
+            </w:pPr>
+            <w:r>
+              <w:rPr>
+                <w:rFonts w:ascii="Times New Roman" w:hAnsi="Times New Roman"/>
+              </w:rPr>
+              <w:t>Deleted</w:t>
+            </w:r>
+          </w:p>
+        </w:tc>
+        <w:tc>
+          <w:tcPr>
+            <w:tcW w:w="1494" w:type="dxa"/>
+          </w:tcPr>
+          <w:p>
+            <w:pPr>
+              <w:spacing w:line="360" w:lineRule="auto"/>
+              <w:rPr>
+                <w:rFonts w:ascii="Times New Roman" w:hAnsi="Times New Roman"/>
+              </w:rPr>
+            </w:pPr>
+            <w:r>
+              <w:rPr>
+                <w:rFonts w:ascii="Times New Roman" w:hAnsi="Times New Roman"/>
+              </w:rPr>
+              <w:t>Int</w:t>
+            </w:r>
+          </w:p>
+        </w:tc>
+        <w:tc>
+          <w:tcPr>
+            <w:tcW w:w="1691" w:type="dxa"/>
+          </w:tcPr>
+          <w:p>
+            <w:pPr>
+              <w:spacing w:line="360" w:lineRule="auto"/>
+              <w:rPr>
+                <w:rFonts w:ascii="Times New Roman" w:hAnsi="Times New Roman"/>
+              </w:rPr>
+            </w:pPr>
+            <w:r>
+              <w:rPr>
+                <w:rFonts w:ascii="Times New Roman" w:hAnsi="Times New Roman"/>
+              </w:rPr>
+              <w:t>0: chưa xóa</w:t>
+            </w:r>
+          </w:p>
+          <w:p>
+            <w:pPr>
+              <w:spacing w:line="360" w:lineRule="auto"/>
+              <w:rPr>
+                <w:rFonts w:ascii="Times New Roman" w:hAnsi="Times New Roman"/>
+              </w:rPr>
+            </w:pPr>
+            <w:r>
+              <w:rPr>
+                <w:rFonts w:ascii="Times New Roman" w:hAnsi="Times New Roman"/>
+              </w:rPr>
+              <w:t>1: đã xóa</w:t>
+            </w:r>
+          </w:p>
+        </w:tc>
+        <w:tc>
+          <w:tcPr>
+            <w:tcW w:w="2475" w:type="dxa"/>
+          </w:tcPr>
+          <w:p>
+            <w:pPr>
+              <w:spacing w:line="360" w:lineRule="auto"/>
+              <w:rPr>
+                <w:rFonts w:ascii="Times New Roman" w:hAnsi="Times New Roman"/>
+              </w:rPr>
+            </w:pPr>
+            <w:r>
+              <w:rPr>
+                <w:rFonts w:ascii="Times New Roman" w:hAnsi="Times New Roman"/>
+              </w:rPr>
+              <w:t>Chỉ cho xóa khi</w:t>
+            </w:r>
+            <w:r>
+              <w:rPr>
+                <w:rFonts w:ascii="Times New Roman" w:hAnsi="Times New Roman"/>
+              </w:rPr>
+              <w:t xml:space="preserve"> trạng thái  = 0</w:t>
+            </w:r>
+          </w:p>
+        </w:tc>
+      </w:tr>
+    </w:tbl>
+    <w:p>
+      <w:pPr>
+        <w:pStyle w:val="Heading3"/>
+        <w:rPr>
+          <w:rFonts w:cs="Times New Roman"/>
+        </w:rPr>
+      </w:pPr>
+      <w:bookmarkStart w:id="42" w:name="_Toc529625104"/>
+      <w:r>
+        <w:rPr>
+          <w:rFonts w:cs="Times New Roman"/>
+        </w:rPr>
+        <w:t>PR_Detail</w:t>
+      </w:r>
+      <w:bookmarkEnd w:id="42"/>
+    </w:p>
+    <w:p>
+      <w:pPr>
+        <w:spacing w:line="360" w:lineRule="auto"/>
+      </w:pPr>
+      <w:r>
+        <w:t>Lưu thông tin danh sách sản phẩm thuộc hợp đồng</w:t>
+      </w:r>
+    </w:p>
+    <w:tbl>
+      <w:tblPr>
+        <w:tblStyle w:val="TableGrid"/>
+        <w:tblW w:w="9060" w:type="dxa"/>
+        <w:tblLook w:val="04A0" w:firstRow="1" w:lastRow="0" w:firstColumn="1" w:lastColumn="0" w:noHBand="0" w:noVBand="1"/>
+      </w:tblPr>
+      <w:tblGrid>
+        <w:gridCol w:w="692"/>
+        <w:gridCol w:w="2711"/>
+        <w:gridCol w:w="1494"/>
+        <w:gridCol w:w="1690"/>
+        <w:gridCol w:w="2473"/>
+      </w:tblGrid>
+      <w:tr>
+        <w:tc>
+          <w:tcPr>
+            <w:tcW w:w="692" w:type="dxa"/>
+            <w:shd w:val="clear" w:color="auto" w:fill="D9D9D9" w:themeFill="background1" w:themeFillShade="D9"/>
+          </w:tcPr>
+          <w:p>
+            <w:pPr>
+              <w:spacing w:line="360" w:lineRule="auto"/>
+              <w:rPr>
+                <w:rFonts w:ascii="Times New Roman" w:hAnsi="Times New Roman"/>
+                <w:b/>
+              </w:rPr>
+            </w:pPr>
+            <w:r>
+              <w:rPr>
+                <w:rFonts w:ascii="Times New Roman" w:hAnsi="Times New Roman"/>
+                <w:b/>
+              </w:rPr>
+              <w:t>STT</w:t>
+            </w:r>
+          </w:p>
+        </w:tc>
+        <w:tc>
+          <w:tcPr>
+            <w:tcW w:w="2711" w:type="dxa"/>
+            <w:shd w:val="clear" w:color="auto" w:fill="D9D9D9" w:themeFill="background1" w:themeFillShade="D9"/>
+          </w:tcPr>
+          <w:p>
+            <w:pPr>
+              <w:spacing w:line="360" w:lineRule="auto"/>
+              <w:rPr>
+                <w:rFonts w:ascii="Times New Roman" w:hAnsi="Times New Roman"/>
+                <w:b/>
+              </w:rPr>
+            </w:pPr>
+            <w:r>
+              <w:rPr>
+                <w:rFonts w:ascii="Times New Roman" w:hAnsi="Times New Roman"/>
+                <w:b/>
+              </w:rPr>
+              <w:t>Tên trường</w:t>
+            </w:r>
+          </w:p>
+        </w:tc>
+        <w:tc>
+          <w:tcPr>
+            <w:tcW w:w="1494" w:type="dxa"/>
+            <w:shd w:val="clear" w:color="auto" w:fill="D9D9D9" w:themeFill="background1" w:themeFillShade="D9"/>
+          </w:tcPr>
+          <w:p>
+            <w:pPr>
+              <w:spacing w:line="360" w:lineRule="auto"/>
+              <w:rPr>
+                <w:rFonts w:ascii="Times New Roman" w:hAnsi="Times New Roman"/>
+                <w:b/>
+              </w:rPr>
+            </w:pPr>
+            <w:r>
+              <w:rPr>
+                <w:rFonts w:ascii="Times New Roman" w:hAnsi="Times New Roman"/>
+                <w:b/>
+              </w:rPr>
+              <w:t>Loại dữ liệu</w:t>
+            </w:r>
+          </w:p>
+        </w:tc>
+        <w:tc>
+          <w:tcPr>
+            <w:tcW w:w="1690" w:type="dxa"/>
+            <w:shd w:val="clear" w:color="auto" w:fill="D9D9D9" w:themeFill="background1" w:themeFillShade="D9"/>
+          </w:tcPr>
+          <w:p>
+            <w:pPr>
+              <w:spacing w:line="360" w:lineRule="auto"/>
+              <w:rPr>
+                <w:rFonts w:ascii="Times New Roman" w:hAnsi="Times New Roman"/>
+                <w:b/>
+              </w:rPr>
+            </w:pPr>
+            <w:r>
+              <w:rPr>
+                <w:rFonts w:ascii="Times New Roman" w:hAnsi="Times New Roman"/>
+                <w:b/>
+              </w:rPr>
+              <w:t>Mục đích</w:t>
+            </w:r>
+          </w:p>
+        </w:tc>
+        <w:tc>
+          <w:tcPr>
+            <w:tcW w:w="2473" w:type="dxa"/>
+            <w:shd w:val="clear" w:color="auto" w:fill="D9D9D9" w:themeFill="background1" w:themeFillShade="D9"/>
+          </w:tcPr>
+          <w:p>
+            <w:pPr>
+              <w:spacing w:line="360" w:lineRule="auto"/>
+              <w:rPr>
+                <w:rFonts w:ascii="Times New Roman" w:hAnsi="Times New Roman"/>
+                <w:b/>
+              </w:rPr>
+            </w:pPr>
+            <w:r>
+              <w:rPr>
+                <w:rFonts w:ascii="Times New Roman" w:hAnsi="Times New Roman"/>
+                <w:b/>
+              </w:rPr>
+              <w:t>Ghi chú</w:t>
+            </w:r>
+          </w:p>
+        </w:tc>
+      </w:tr>
+      <w:tr>
+        <w:tc>
+          <w:tcPr>
+            <w:tcW w:w="692" w:type="dxa"/>
+          </w:tcPr>
+          <w:p>
+            <w:pPr>
+              <w:pStyle w:val="ListParagraph"/>
+              <w:numPr>
+                <w:ilvl w:val="0"/>
+                <w:numId w:val="63"/>
+              </w:numPr>
+            </w:pPr>
+          </w:p>
+        </w:tc>
+        <w:tc>
+          <w:tcPr>
+            <w:tcW w:w="2711" w:type="dxa"/>
+          </w:tcPr>
+          <w:p>
+            <w:pPr>
+              <w:spacing w:line="360" w:lineRule="auto"/>
+              <w:rPr>
+                <w:rFonts w:ascii="Times New Roman" w:hAnsi="Times New Roman"/>
+              </w:rPr>
+            </w:pPr>
+            <w:r>
+              <w:rPr>
+                <w:rFonts w:ascii="Times New Roman" w:hAnsi="Times New Roman"/>
+              </w:rPr>
+              <w:t>ID</w:t>
+            </w:r>
+          </w:p>
+        </w:tc>
+        <w:tc>
+          <w:tcPr>
+            <w:tcW w:w="1494" w:type="dxa"/>
+          </w:tcPr>
+          <w:p>
+            <w:pPr>
+              <w:spacing w:line="360" w:lineRule="auto"/>
+              <w:rPr>
+                <w:rFonts w:ascii="Times New Roman" w:hAnsi="Times New Roman"/>
+              </w:rPr>
+            </w:pPr>
+            <w:r>
+              <w:rPr>
+                <w:rFonts w:ascii="Times New Roman" w:hAnsi="Times New Roman"/>
+              </w:rPr>
+              <w:t>Number</w:t>
+            </w:r>
+          </w:p>
+        </w:tc>
+        <w:tc>
+          <w:tcPr>
+            <w:tcW w:w="1690" w:type="dxa"/>
+          </w:tcPr>
+          <w:p>
+            <w:pPr>
+              <w:spacing w:line="360" w:lineRule="auto"/>
+              <w:rPr>
+                <w:rFonts w:ascii="Times New Roman" w:hAnsi="Times New Roman"/>
+              </w:rPr>
+            </w:pPr>
+            <w:r>
+              <w:rPr>
+                <w:rFonts w:ascii="Times New Roman" w:hAnsi="Times New Roman"/>
+              </w:rPr>
+              <w:t>Id tự tăng</w:t>
+            </w:r>
+          </w:p>
+        </w:tc>
+        <w:tc>
+          <w:tcPr>
+            <w:tcW w:w="2473" w:type="dxa"/>
+          </w:tcPr>
+          <w:p>
+            <w:pPr>
+              <w:spacing w:line="360" w:lineRule="auto"/>
+              <w:rPr>
+                <w:rFonts w:ascii="Times New Roman" w:hAnsi="Times New Roman"/>
+              </w:rPr>
+            </w:pPr>
+          </w:p>
+        </w:tc>
+      </w:tr>
+      <w:tr>
+        <w:tc>
+          <w:tcPr>
+            <w:tcW w:w="692" w:type="dxa"/>
+          </w:tcPr>
+          <w:p>
+            <w:pPr>
+              <w:pStyle w:val="ListParagraph"/>
+              <w:numPr>
+                <w:ilvl w:val="0"/>
+                <w:numId w:val="63"/>
+              </w:numPr>
+              <w:ind w:left="90" w:firstLine="0"/>
+            </w:pPr>
+          </w:p>
+        </w:tc>
+        <w:tc>
+          <w:tcPr>
+            <w:tcW w:w="2711" w:type="dxa"/>
+          </w:tcPr>
+          <w:p>
+            <w:pPr>
+              <w:spacing w:line="360" w:lineRule="auto"/>
+              <w:rPr>
+                <w:rFonts w:ascii="Times New Roman" w:hAnsi="Times New Roman"/>
+              </w:rPr>
+            </w:pPr>
+            <w:r>
+              <w:rPr>
+                <w:rFonts w:ascii="Times New Roman" w:hAnsi="Times New Roman"/>
+              </w:rPr>
+              <w:t>PR_Code</w:t>
+            </w:r>
+          </w:p>
+        </w:tc>
+        <w:tc>
+          <w:tcPr>
+            <w:tcW w:w="1494" w:type="dxa"/>
+          </w:tcPr>
+          <w:p>
+            <w:pPr>
+              <w:spacing w:line="360" w:lineRule="auto"/>
+              <w:rPr>
+                <w:rFonts w:ascii="Times New Roman" w:hAnsi="Times New Roman"/>
+              </w:rPr>
+            </w:pPr>
+            <w:r>
+              <w:rPr>
+                <w:rFonts w:ascii="Times New Roman" w:hAnsi="Times New Roman"/>
+              </w:rPr>
+              <w:t>Varchar2(50)</w:t>
+            </w:r>
+          </w:p>
+        </w:tc>
+        <w:tc>
+          <w:tcPr>
+            <w:tcW w:w="1690" w:type="dxa"/>
+          </w:tcPr>
+          <w:p>
+            <w:pPr>
+              <w:spacing w:line="360" w:lineRule="auto"/>
+              <w:rPr>
+                <w:rFonts w:ascii="Times New Roman" w:hAnsi="Times New Roman"/>
+              </w:rPr>
+            </w:pPr>
+            <w:r>
+              <w:rPr>
+                <w:rFonts w:ascii="Times New Roman" w:hAnsi="Times New Roman"/>
+              </w:rPr>
+              <w:t>Mã PR Header Code</w:t>
+            </w:r>
+          </w:p>
+        </w:tc>
+        <w:tc>
+          <w:tcPr>
+            <w:tcW w:w="2473" w:type="dxa"/>
+          </w:tcPr>
+          <w:p>
+            <w:pPr>
+              <w:spacing w:line="360" w:lineRule="auto"/>
+              <w:rPr>
+                <w:rFonts w:ascii="Times New Roman" w:hAnsi="Times New Roman"/>
+              </w:rPr>
+            </w:pPr>
+          </w:p>
+        </w:tc>
+      </w:tr>
+      <w:tr>
+        <w:tc>
+          <w:tcPr>
+            <w:tcW w:w="692" w:type="dxa"/>
+          </w:tcPr>
+          <w:p>
+            <w:pPr>
+              <w:pStyle w:val="ListParagraph"/>
+              <w:numPr>
+                <w:ilvl w:val="0"/>
+                <w:numId w:val="63"/>
+              </w:numPr>
+              <w:ind w:left="90" w:firstLine="0"/>
+            </w:pPr>
+          </w:p>
+        </w:tc>
+        <w:tc>
+          <w:tcPr>
+            <w:tcW w:w="2711" w:type="dxa"/>
+          </w:tcPr>
+          <w:p>
+            <w:pPr>
+              <w:spacing w:line="360" w:lineRule="auto"/>
+              <w:rPr>
+                <w:rFonts w:ascii="Times New Roman" w:hAnsi="Times New Roman"/>
+              </w:rPr>
+            </w:pPr>
+            <w:r>
+              <w:rPr>
+                <w:rFonts w:ascii="Times New Roman" w:hAnsi="Times New Roman"/>
+              </w:rPr>
+              <w:t>Product_Code</w:t>
+            </w:r>
+          </w:p>
+        </w:tc>
+        <w:tc>
+          <w:tcPr>
+            <w:tcW w:w="1494" w:type="dxa"/>
+          </w:tcPr>
+          <w:p>
+            <w:pPr>
+              <w:spacing w:line="360" w:lineRule="auto"/>
+              <w:rPr>
+                <w:rFonts w:ascii="Times New Roman" w:hAnsi="Times New Roman"/>
+              </w:rPr>
+            </w:pPr>
+            <w:r>
+              <w:rPr>
+                <w:rFonts w:ascii="Times New Roman" w:hAnsi="Times New Roman"/>
+              </w:rPr>
+              <w:t>Varchar2(50)</w:t>
+            </w:r>
+          </w:p>
+        </w:tc>
+        <w:tc>
+          <w:tcPr>
+            <w:tcW w:w="1690" w:type="dxa"/>
+          </w:tcPr>
+          <w:p>
+            <w:pPr>
+              <w:spacing w:line="360" w:lineRule="auto"/>
+              <w:rPr>
+                <w:rFonts w:ascii="Times New Roman" w:hAnsi="Times New Roman"/>
+              </w:rPr>
+            </w:pPr>
+            <w:r>
+              <w:rPr>
+                <w:rFonts w:ascii="Times New Roman" w:hAnsi="Times New Roman"/>
+              </w:rPr>
+              <w:t>Nhóm hàng</w:t>
+            </w:r>
+          </w:p>
+        </w:tc>
+        <w:tc>
+          <w:tcPr>
+            <w:tcW w:w="2473" w:type="dxa"/>
+          </w:tcPr>
+          <w:p>
+            <w:pPr>
+              <w:spacing w:line="360" w:lineRule="auto"/>
+              <w:rPr>
+                <w:rFonts w:ascii="Times New Roman" w:hAnsi="Times New Roman"/>
+              </w:rPr>
+            </w:pPr>
+            <w:r>
+              <w:rPr>
+                <w:rFonts w:ascii="Times New Roman" w:hAnsi="Times New Roman"/>
+              </w:rPr>
+              <w:t>Link với bảng sản phẩm</w:t>
+            </w:r>
+          </w:p>
+        </w:tc>
+      </w:tr>
+      <w:tr>
+        <w:tc>
+          <w:tcPr>
+            <w:tcW w:w="692" w:type="dxa"/>
+          </w:tcPr>
+          <w:p>
+            <w:pPr>
+              <w:pStyle w:val="ListParagraph"/>
+              <w:numPr>
+                <w:ilvl w:val="0"/>
+                <w:numId w:val="63"/>
+              </w:numPr>
+              <w:ind w:left="90" w:firstLine="0"/>
+            </w:pPr>
+          </w:p>
+        </w:tc>
+        <w:tc>
+          <w:tcPr>
+            <w:tcW w:w="2711" w:type="dxa"/>
+          </w:tcPr>
+          <w:p>
+            <w:pPr>
+              <w:spacing w:line="360" w:lineRule="auto"/>
+              <w:rPr>
+                <w:rFonts w:ascii="Times New Roman" w:hAnsi="Times New Roman"/>
+              </w:rPr>
+            </w:pPr>
+            <w:r>
+              <w:rPr>
+                <w:rFonts w:ascii="Times New Roman" w:hAnsi="Times New Roman"/>
+              </w:rPr>
+              <w:t>Due_On</w:t>
+            </w:r>
+          </w:p>
+        </w:tc>
+        <w:tc>
+          <w:tcPr>
+            <w:tcW w:w="1494" w:type="dxa"/>
+          </w:tcPr>
+          <w:p>
+            <w:pPr>
+              <w:spacing w:line="360" w:lineRule="auto"/>
+              <w:rPr>
+                <w:rFonts w:ascii="Times New Roman" w:hAnsi="Times New Roman"/>
+              </w:rPr>
+            </w:pPr>
+            <w:r>
+              <w:rPr>
+                <w:rFonts w:ascii="Times New Roman" w:hAnsi="Times New Roman"/>
+              </w:rPr>
+              <w:t>Date</w:t>
+            </w:r>
+          </w:p>
+        </w:tc>
+        <w:tc>
+          <w:tcPr>
+            <w:tcW w:w="1690" w:type="dxa"/>
+          </w:tcPr>
+          <w:p>
+            <w:pPr>
+              <w:spacing w:line="360" w:lineRule="auto"/>
+              <w:rPr>
+                <w:rFonts w:ascii="Times New Roman" w:hAnsi="Times New Roman"/>
+              </w:rPr>
+            </w:pPr>
+            <w:r>
+              <w:rPr>
+                <w:rFonts w:ascii="Times New Roman" w:hAnsi="Times New Roman"/>
+              </w:rPr>
+              <w:t xml:space="preserve">Đến hạn </w:t>
+            </w:r>
+          </w:p>
+        </w:tc>
+        <w:tc>
+          <w:tcPr>
+            <w:tcW w:w="2473" w:type="dxa"/>
+          </w:tcPr>
+          <w:p>
+            <w:pPr>
+              <w:spacing w:line="360" w:lineRule="auto"/>
+              <w:rPr>
+                <w:rFonts w:ascii="Times New Roman" w:hAnsi="Times New Roman"/>
+              </w:rPr>
+            </w:pPr>
+            <w:r>
+              <w:rPr>
+                <w:rFonts w:ascii="Times New Roman" w:hAnsi="Times New Roman"/>
+              </w:rPr>
+              <w:t>????? chưa hiểu ý nghĩa</w:t>
+            </w:r>
+          </w:p>
+        </w:tc>
+      </w:tr>
+      <w:tr>
+        <w:tc>
+          <w:tcPr>
+            <w:tcW w:w="692" w:type="dxa"/>
+          </w:tcPr>
+          <w:p>
+            <w:pPr>
+              <w:pStyle w:val="ListParagraph"/>
+              <w:numPr>
+                <w:ilvl w:val="0"/>
+                <w:numId w:val="63"/>
+              </w:numPr>
+              <w:ind w:left="90" w:firstLine="0"/>
+            </w:pPr>
+          </w:p>
+        </w:tc>
+        <w:tc>
+          <w:tcPr>
+            <w:tcW w:w="2711" w:type="dxa"/>
+          </w:tcPr>
+          <w:p>
+            <w:pPr>
+              <w:spacing w:line="360" w:lineRule="auto"/>
+              <w:rPr>
+                <w:rFonts w:ascii="Times New Roman" w:hAnsi="Times New Roman"/>
+              </w:rPr>
+            </w:pPr>
+            <w:r>
+              <w:rPr>
+                <w:rFonts w:ascii="Times New Roman" w:hAnsi="Times New Roman"/>
+              </w:rPr>
+              <w:t>Quantity</w:t>
+            </w:r>
+          </w:p>
+        </w:tc>
+        <w:tc>
+          <w:tcPr>
+            <w:tcW w:w="1494" w:type="dxa"/>
+          </w:tcPr>
+          <w:p>
+            <w:pPr>
+              <w:spacing w:line="360" w:lineRule="auto"/>
+              <w:rPr>
+                <w:rFonts w:ascii="Times New Roman" w:hAnsi="Times New Roman"/>
+              </w:rPr>
+            </w:pPr>
+            <w:r>
+              <w:rPr>
+                <w:rFonts w:ascii="Times New Roman" w:hAnsi="Times New Roman"/>
+              </w:rPr>
+              <w:t>Number</w:t>
+            </w:r>
+          </w:p>
+        </w:tc>
+        <w:tc>
+          <w:tcPr>
+            <w:tcW w:w="1690" w:type="dxa"/>
+          </w:tcPr>
+          <w:p>
+            <w:pPr>
+              <w:spacing w:line="360" w:lineRule="auto"/>
+              <w:rPr>
+                <w:rFonts w:ascii="Times New Roman" w:hAnsi="Times New Roman"/>
+              </w:rPr>
+            </w:pPr>
+            <w:r>
+              <w:rPr>
+                <w:rFonts w:ascii="Times New Roman" w:hAnsi="Times New Roman"/>
+              </w:rPr>
+              <w:t xml:space="preserve">Khối lượng </w:t>
+            </w:r>
+          </w:p>
+        </w:tc>
+        <w:tc>
+          <w:tcPr>
+            <w:tcW w:w="2473" w:type="dxa"/>
+          </w:tcPr>
+          <w:p>
+            <w:pPr>
+              <w:spacing w:line="360" w:lineRule="auto"/>
+              <w:rPr>
+                <w:rFonts w:ascii="Times New Roman" w:hAnsi="Times New Roman"/>
+              </w:rPr>
+            </w:pPr>
+          </w:p>
+        </w:tc>
+      </w:tr>
+      <w:tr>
+        <w:tc>
+          <w:tcPr>
+            <w:tcW w:w="692" w:type="dxa"/>
+          </w:tcPr>
+          <w:p>
+            <w:pPr>
+              <w:pStyle w:val="ListParagraph"/>
+              <w:numPr>
+                <w:ilvl w:val="0"/>
+                <w:numId w:val="63"/>
+              </w:numPr>
+              <w:ind w:left="90" w:firstLine="0"/>
+            </w:pPr>
+          </w:p>
+        </w:tc>
+        <w:tc>
+          <w:tcPr>
+            <w:tcW w:w="2711" w:type="dxa"/>
+          </w:tcPr>
+          <w:p>
+            <w:pPr>
+              <w:spacing w:line="360" w:lineRule="auto"/>
+              <w:rPr>
+                <w:rFonts w:ascii="Times New Roman" w:hAnsi="Times New Roman"/>
+              </w:rPr>
+            </w:pPr>
+            <w:r>
+              <w:rPr>
+                <w:rFonts w:ascii="Times New Roman" w:hAnsi="Times New Roman"/>
+              </w:rPr>
+              <w:t>Price</w:t>
+            </w:r>
+          </w:p>
+        </w:tc>
+        <w:tc>
+          <w:tcPr>
+            <w:tcW w:w="1494" w:type="dxa"/>
+          </w:tcPr>
+          <w:p>
+            <w:pPr>
+              <w:spacing w:line="360" w:lineRule="auto"/>
+              <w:rPr>
+                <w:rFonts w:ascii="Times New Roman" w:hAnsi="Times New Roman"/>
+              </w:rPr>
+            </w:pPr>
+            <w:r>
+              <w:rPr>
+                <w:rFonts w:ascii="Times New Roman" w:hAnsi="Times New Roman"/>
+              </w:rPr>
+              <w:t>Number</w:t>
+            </w:r>
+          </w:p>
+        </w:tc>
+        <w:tc>
+          <w:tcPr>
+            <w:tcW w:w="1690" w:type="dxa"/>
+          </w:tcPr>
+          <w:p>
+            <w:pPr>
+              <w:spacing w:line="360" w:lineRule="auto"/>
+              <w:rPr>
+                <w:rFonts w:ascii="Times New Roman" w:hAnsi="Times New Roman"/>
+              </w:rPr>
+            </w:pPr>
+            <w:r>
+              <w:rPr>
+                <w:rFonts w:ascii="Times New Roman" w:hAnsi="Times New Roman"/>
+              </w:rPr>
+              <w:t xml:space="preserve">Giá theo </w:t>
+            </w:r>
+          </w:p>
+          <w:p>
+            <w:pPr>
+              <w:spacing w:line="360" w:lineRule="auto"/>
+              <w:rPr>
+                <w:rFonts w:ascii="Times New Roman" w:hAnsi="Times New Roman"/>
+              </w:rPr>
+            </w:pPr>
+            <w:r>
+              <w:rPr>
+                <w:rFonts w:ascii="Times New Roman" w:hAnsi="Times New Roman"/>
+              </w:rPr>
+              <w:t>Price_ Type</w:t>
+            </w:r>
+          </w:p>
+        </w:tc>
+        <w:tc>
+          <w:tcPr>
+            <w:tcW w:w="2473" w:type="dxa"/>
+          </w:tcPr>
+          <w:p>
+            <w:pPr>
+              <w:spacing w:line="360" w:lineRule="auto"/>
+              <w:rPr>
+                <w:rFonts w:ascii="Times New Roman" w:hAnsi="Times New Roman"/>
+              </w:rPr>
+            </w:pPr>
+          </w:p>
+        </w:tc>
+      </w:tr>
+      <w:tr>
+        <w:tc>
+          <w:tcPr>
+            <w:tcW w:w="692" w:type="dxa"/>
+          </w:tcPr>
+          <w:p>
+            <w:pPr>
+              <w:pStyle w:val="ListParagraph"/>
+              <w:numPr>
+                <w:ilvl w:val="0"/>
+                <w:numId w:val="63"/>
+              </w:numPr>
+              <w:ind w:left="90" w:firstLine="0"/>
+            </w:pPr>
+          </w:p>
+        </w:tc>
+        <w:tc>
+          <w:tcPr>
+            <w:tcW w:w="2711" w:type="dxa"/>
+          </w:tcPr>
+          <w:p>
+            <w:pPr>
+              <w:spacing w:line="360" w:lineRule="auto"/>
+              <w:rPr>
+                <w:rFonts w:ascii="Times New Roman" w:hAnsi="Times New Roman"/>
+              </w:rPr>
+            </w:pPr>
+            <w:r>
+              <w:rPr>
+                <w:rFonts w:ascii="Times New Roman" w:hAnsi="Times New Roman"/>
+              </w:rPr>
+              <w:t>Per</w:t>
+            </w:r>
+          </w:p>
+        </w:tc>
+        <w:tc>
+          <w:tcPr>
+            <w:tcW w:w="1494" w:type="dxa"/>
+          </w:tcPr>
+          <w:p>
+            <w:pPr>
+              <w:spacing w:line="360" w:lineRule="auto"/>
+              <w:rPr>
+                <w:rFonts w:ascii="Times New Roman" w:hAnsi="Times New Roman"/>
+              </w:rPr>
+            </w:pPr>
+            <w:r>
+              <w:rPr>
+                <w:rFonts w:ascii="Times New Roman" w:hAnsi="Times New Roman"/>
+              </w:rPr>
+              <w:t>Varchar2(</w:t>
+            </w:r>
+            <w:r>
+              <w:rPr>
+                <w:rFonts w:ascii="Times New Roman" w:hAnsi="Times New Roman"/>
+              </w:rPr>
+              <w:t>10</w:t>
+            </w:r>
+            <w:r>
+              <w:rPr>
+                <w:rFonts w:ascii="Times New Roman" w:hAnsi="Times New Roman"/>
+              </w:rPr>
+              <w:t>)</w:t>
+            </w:r>
+          </w:p>
+        </w:tc>
+        <w:tc>
+          <w:tcPr>
+            <w:tcW w:w="1690" w:type="dxa"/>
+          </w:tcPr>
+          <w:p>
+            <w:pPr>
+              <w:spacing w:line="360" w:lineRule="auto"/>
+              <w:rPr>
+                <w:rFonts w:ascii="Times New Roman" w:hAnsi="Times New Roman"/>
+              </w:rPr>
+            </w:pPr>
+            <w:r>
+              <w:rPr>
+                <w:rFonts w:ascii="Times New Roman" w:hAnsi="Times New Roman"/>
+              </w:rPr>
+              <w:t>Đơn vị</w:t>
+            </w:r>
+          </w:p>
+        </w:tc>
+        <w:tc>
+          <w:tcPr>
+            <w:tcW w:w="2473" w:type="dxa"/>
+          </w:tcPr>
+          <w:p>
+            <w:pPr>
+              <w:spacing w:line="360" w:lineRule="auto"/>
+              <w:rPr>
+                <w:rFonts w:ascii="Times New Roman" w:hAnsi="Times New Roman"/>
+              </w:rPr>
+            </w:pPr>
+            <w:r>
+              <w:rPr>
+                <w:rFonts w:ascii="Times New Roman" w:hAnsi="Times New Roman"/>
+              </w:rPr>
+              <w:t>Ton</w:t>
+            </w:r>
+          </w:p>
+        </w:tc>
+      </w:tr>
+      <w:tr>
+        <w:tc>
+          <w:tcPr>
+            <w:tcW w:w="692" w:type="dxa"/>
+          </w:tcPr>
+          <w:p>
+            <w:pPr>
+              <w:pStyle w:val="ListParagraph"/>
+              <w:numPr>
+                <w:ilvl w:val="0"/>
+                <w:numId w:val="63"/>
+              </w:numPr>
+              <w:ind w:left="90" w:firstLine="0"/>
+            </w:pPr>
+          </w:p>
+        </w:tc>
+        <w:tc>
+          <w:tcPr>
+            <w:tcW w:w="2711" w:type="dxa"/>
+          </w:tcPr>
+          <w:p>
+            <w:pPr>
+              <w:spacing w:line="360" w:lineRule="auto"/>
+              <w:rPr>
+                <w:rFonts w:ascii="Times New Roman" w:hAnsi="Times New Roman"/>
+              </w:rPr>
+            </w:pPr>
+            <w:r>
+              <w:rPr>
+                <w:rFonts w:ascii="Times New Roman" w:hAnsi="Times New Roman"/>
+              </w:rPr>
+              <w:t>Amount</w:t>
+            </w:r>
+          </w:p>
+        </w:tc>
+        <w:tc>
+          <w:tcPr>
+            <w:tcW w:w="1494" w:type="dxa"/>
+          </w:tcPr>
+          <w:p>
+            <w:pPr>
+              <w:spacing w:line="360" w:lineRule="auto"/>
+              <w:rPr>
+                <w:rFonts w:ascii="Times New Roman" w:hAnsi="Times New Roman"/>
+              </w:rPr>
+            </w:pPr>
+            <w:r>
+              <w:rPr>
+                <w:rFonts w:ascii="Times New Roman" w:hAnsi="Times New Roman"/>
+              </w:rPr>
+              <w:t>Number</w:t>
+            </w:r>
+          </w:p>
+        </w:tc>
+        <w:tc>
+          <w:tcPr>
+            <w:tcW w:w="1690" w:type="dxa"/>
+          </w:tcPr>
+          <w:p>
+            <w:pPr>
+              <w:spacing w:line="360" w:lineRule="auto"/>
+              <w:rPr>
+                <w:rFonts w:ascii="Times New Roman" w:hAnsi="Times New Roman"/>
+              </w:rPr>
+            </w:pPr>
+            <w:r>
+              <w:rPr>
+                <w:rFonts w:ascii="Times New Roman" w:hAnsi="Times New Roman"/>
+              </w:rPr>
+              <w:t>Thành tiền</w:t>
+            </w:r>
+          </w:p>
+        </w:tc>
+        <w:tc>
+          <w:tcPr>
+            <w:tcW w:w="2473" w:type="dxa"/>
+          </w:tcPr>
+          <w:p>
+            <w:pPr>
+              <w:spacing w:line="360" w:lineRule="auto"/>
+              <w:rPr>
+                <w:rFonts w:ascii="Times New Roman" w:hAnsi="Times New Roman"/>
+              </w:rPr>
+            </w:pPr>
+          </w:p>
+        </w:tc>
+      </w:tr>
+      <w:tr>
+        <w:tc>
+          <w:tcPr>
+            <w:tcW w:w="692" w:type="dxa"/>
+          </w:tcPr>
+          <w:p>
+            <w:pPr>
+              <w:pStyle w:val="ListParagraph"/>
+              <w:numPr>
+                <w:ilvl w:val="0"/>
+                <w:numId w:val="63"/>
+              </w:numPr>
+              <w:ind w:left="90" w:firstLine="0"/>
+            </w:pPr>
+          </w:p>
+        </w:tc>
+        <w:tc>
+          <w:tcPr>
+            <w:tcW w:w="2711" w:type="dxa"/>
+          </w:tcPr>
+          <w:p>
+            <w:pPr>
+              <w:spacing w:line="360" w:lineRule="auto"/>
+              <w:rPr>
+                <w:rFonts w:ascii="Times New Roman" w:hAnsi="Times New Roman"/>
+              </w:rPr>
+            </w:pPr>
+            <w:r>
+              <w:rPr>
+                <w:rFonts w:ascii="Times New Roman" w:hAnsi="Times New Roman"/>
+              </w:rPr>
+              <w:t>Packaging</w:t>
+            </w:r>
+          </w:p>
+        </w:tc>
+        <w:tc>
+          <w:tcPr>
+            <w:tcW w:w="1494" w:type="dxa"/>
+          </w:tcPr>
+          <w:p>
+            <w:pPr>
+              <w:spacing w:line="360" w:lineRule="auto"/>
+              <w:rPr>
+                <w:rFonts w:ascii="Times New Roman" w:hAnsi="Times New Roman"/>
+              </w:rPr>
+            </w:pPr>
+            <w:r>
+              <w:rPr>
+                <w:rFonts w:ascii="Times New Roman" w:hAnsi="Times New Roman"/>
+              </w:rPr>
+              <w:t>Varchar2(4000)</w:t>
+            </w:r>
+          </w:p>
+        </w:tc>
+        <w:tc>
+          <w:tcPr>
+            <w:tcW w:w="1690" w:type="dxa"/>
+          </w:tcPr>
+          <w:p>
+            <w:pPr>
+              <w:spacing w:line="360" w:lineRule="auto"/>
+              <w:rPr>
+                <w:rFonts w:ascii="Times New Roman" w:hAnsi="Times New Roman"/>
+              </w:rPr>
+            </w:pPr>
+            <w:r>
+              <w:rPr>
+                <w:rFonts w:ascii="Times New Roman" w:hAnsi="Times New Roman"/>
+              </w:rPr>
+              <w:t>Mô tả đóng gói hàng hóa</w:t>
+            </w:r>
+          </w:p>
+        </w:tc>
+        <w:tc>
+          <w:tcPr>
+            <w:tcW w:w="2473" w:type="dxa"/>
+          </w:tcPr>
+          <w:p>
+            <w:pPr>
+              <w:spacing w:line="360" w:lineRule="auto"/>
+              <w:rPr>
+                <w:rFonts w:ascii="Times New Roman" w:hAnsi="Times New Roman"/>
+              </w:rPr>
+            </w:pPr>
+          </w:p>
+        </w:tc>
+      </w:tr>
+    </w:tbl>
+    <w:p>
+      <w:pPr>
+        <w:spacing w:line="360" w:lineRule="auto"/>
+      </w:pPr>
+    </w:p>
+    <w:p>
+      <w:pPr>
+        <w:pStyle w:val="Heading3"/>
+        <w:rPr>
+          <w:rFonts w:cs="Times New Roman"/>
+        </w:rPr>
+      </w:pPr>
+      <w:bookmarkStart w:id="43" w:name="_Toc529625105"/>
+      <w:r>
+        <w:rPr>
+          <w:rFonts w:cs="Times New Roman"/>
+        </w:rPr>
+        <w:t>PO_Header</w:t>
+      </w:r>
+      <w:bookmarkEnd w:id="43"/>
+    </w:p>
+    <w:p>
+      <w:pPr>
+        <w:spacing w:line="360" w:lineRule="auto"/>
+        <w:rPr>
+          <w:rFonts w:ascii="Times New Roman" w:hAnsi="Times New Roman" w:cs="Times New Roman"/>
+        </w:rPr>
+      </w:pPr>
+      <w:r>
+        <w:rPr>
+          <w:rFonts w:ascii="Times New Roman" w:hAnsi="Times New Roman" w:cs="Times New Roman"/>
+        </w:rPr>
+        <w:t>Lưu thông tin request mua hàng</w:t>
+      </w:r>
+      <w:r>
+        <w:rPr>
+          <w:rFonts w:ascii="Times New Roman" w:hAnsi="Times New Roman" w:cs="Times New Roman"/>
+        </w:rPr>
+        <w:tab/>
+      </w:r>
+      <w:r>
+        <w:rPr>
+          <w:rFonts w:ascii="Times New Roman" w:hAnsi="Times New Roman" w:cs="Times New Roman"/>
+        </w:rPr>
+        <w:tab/>
+      </w:r>
+      <w:r>
+        <w:rPr>
+          <w:rFonts w:ascii="Times New Roman" w:hAnsi="Times New Roman" w:cs="Times New Roman"/>
+        </w:rPr>
+        <w:tab/>
+      </w:r>
+    </w:p>
+    <w:tbl>
+      <w:tblPr>
+        <w:tblStyle w:val="TableGrid"/>
+        <w:tblW w:w="9060" w:type="dxa"/>
+        <w:tblLook w:val="04A0" w:firstRow="1" w:lastRow="0" w:firstColumn="1" w:lastColumn="0" w:noHBand="0" w:noVBand="1"/>
+      </w:tblPr>
+      <w:tblGrid>
+        <w:gridCol w:w="692"/>
+        <w:gridCol w:w="2708"/>
+        <w:gridCol w:w="1494"/>
+        <w:gridCol w:w="1691"/>
+        <w:gridCol w:w="2475"/>
+      </w:tblGrid>
+      <w:tr>
+        <w:tc>
+          <w:tcPr>
+            <w:tcW w:w="692" w:type="dxa"/>
+            <w:shd w:val="clear" w:color="auto" w:fill="D9D9D9" w:themeFill="background1" w:themeFillShade="D9"/>
+          </w:tcPr>
+          <w:p>
+            <w:pPr>
+              <w:spacing w:line="360" w:lineRule="auto"/>
+              <w:rPr>
+                <w:rFonts w:ascii="Times New Roman" w:hAnsi="Times New Roman"/>
+                <w:b/>
+              </w:rPr>
+            </w:pPr>
+            <w:r>
+              <w:rPr>
+                <w:rFonts w:ascii="Times New Roman" w:hAnsi="Times New Roman"/>
+                <w:b/>
+              </w:rPr>
+              <w:t>STT</w:t>
+            </w:r>
+          </w:p>
+        </w:tc>
+        <w:tc>
+          <w:tcPr>
+            <w:tcW w:w="2708" w:type="dxa"/>
+            <w:shd w:val="clear" w:color="auto" w:fill="D9D9D9" w:themeFill="background1" w:themeFillShade="D9"/>
+          </w:tcPr>
+          <w:p>
+            <w:pPr>
+              <w:spacing w:line="360" w:lineRule="auto"/>
+              <w:rPr>
+                <w:rFonts w:ascii="Times New Roman" w:hAnsi="Times New Roman"/>
+                <w:b/>
+              </w:rPr>
+            </w:pPr>
+            <w:r>
+              <w:rPr>
+                <w:rFonts w:ascii="Times New Roman" w:hAnsi="Times New Roman"/>
+                <w:b/>
+              </w:rPr>
+              <w:t>Tên trường</w:t>
+            </w:r>
+          </w:p>
+        </w:tc>
+        <w:tc>
+          <w:tcPr>
+            <w:tcW w:w="1494" w:type="dxa"/>
+            <w:shd w:val="clear" w:color="auto" w:fill="D9D9D9" w:themeFill="background1" w:themeFillShade="D9"/>
+          </w:tcPr>
+          <w:p>
+            <w:pPr>
+              <w:spacing w:line="360" w:lineRule="auto"/>
+              <w:rPr>
+                <w:rFonts w:ascii="Times New Roman" w:hAnsi="Times New Roman"/>
+                <w:b/>
+              </w:rPr>
+            </w:pPr>
+            <w:r>
+              <w:rPr>
+                <w:rFonts w:ascii="Times New Roman" w:hAnsi="Times New Roman"/>
+                <w:b/>
+              </w:rPr>
+              <w:t>Loại dữ liệu</w:t>
+            </w:r>
+          </w:p>
+        </w:tc>
+        <w:tc>
+          <w:tcPr>
+            <w:tcW w:w="1691" w:type="dxa"/>
+            <w:shd w:val="clear" w:color="auto" w:fill="D9D9D9" w:themeFill="background1" w:themeFillShade="D9"/>
+          </w:tcPr>
+          <w:p>
+            <w:pPr>
+              <w:spacing w:line="360" w:lineRule="auto"/>
+              <w:rPr>
+                <w:rFonts w:ascii="Times New Roman" w:hAnsi="Times New Roman"/>
+                <w:b/>
+              </w:rPr>
+            </w:pPr>
+            <w:r>
+              <w:rPr>
+                <w:rFonts w:ascii="Times New Roman" w:hAnsi="Times New Roman"/>
+                <w:b/>
+              </w:rPr>
+              <w:t>Mục đích</w:t>
+            </w:r>
+          </w:p>
+        </w:tc>
+        <w:tc>
+          <w:tcPr>
+            <w:tcW w:w="2475" w:type="dxa"/>
+            <w:shd w:val="clear" w:color="auto" w:fill="D9D9D9" w:themeFill="background1" w:themeFillShade="D9"/>
+          </w:tcPr>
+          <w:p>
+            <w:pPr>
+              <w:spacing w:line="360" w:lineRule="auto"/>
+              <w:rPr>
+                <w:rFonts w:ascii="Times New Roman" w:hAnsi="Times New Roman"/>
+                <w:b/>
+              </w:rPr>
+            </w:pPr>
+            <w:r>
+              <w:rPr>
+                <w:rFonts w:ascii="Times New Roman" w:hAnsi="Times New Roman"/>
+                <w:b/>
+              </w:rPr>
+              <w:t>Ghi chú</w:t>
+            </w:r>
+          </w:p>
+        </w:tc>
+      </w:tr>
+      <w:tr>
+        <w:tc>
+          <w:tcPr>
+            <w:tcW w:w="692" w:type="dxa"/>
+          </w:tcPr>
+          <w:p>
+            <w:pPr>
+              <w:pStyle w:val="ListParagraph"/>
+              <w:numPr>
+                <w:ilvl w:val="0"/>
                 <w:numId w:val="65"/>
               </w:numPr>
             </w:pPr>
@@ -19247,19 +19199,7 @@
               <w:rPr>
                 <w:rFonts w:ascii="Times New Roman" w:hAnsi="Times New Roman"/>
               </w:rPr>
-              <w:t>Mã P</w:t>
-            </w:r>
-            <w:r>
-              <w:rPr>
-                <w:rFonts w:ascii="Times New Roman" w:hAnsi="Times New Roman"/>
-              </w:rPr>
-              <w:t>O</w:t>
-            </w:r>
-            <w:r>
-              <w:rPr>
-                <w:rFonts w:ascii="Times New Roman" w:hAnsi="Times New Roman"/>
-              </w:rPr>
-              <w:t xml:space="preserve"> Hearder</w:t>
+              <w:t>Mã PO Hearder</w:t>
             </w:r>
           </w:p>
         </w:tc>
@@ -19292,19 +19232,7 @@
               <w:rPr>
                 <w:rFonts w:ascii="Times New Roman" w:hAnsi="Times New Roman"/>
               </w:rPr>
-              <w:t>A = ‘P</w:t>
-            </w:r>
-            <w:r>
-              <w:rPr>
-                <w:rFonts w:ascii="Times New Roman" w:hAnsi="Times New Roman"/>
-              </w:rPr>
-              <w:t>O</w:t>
-            </w:r>
-            <w:r>
-              <w:rPr>
-                <w:rFonts w:ascii="Times New Roman" w:hAnsi="Times New Roman"/>
-              </w:rPr>
-              <w:t>’</w:t>
+              <w:t>A = ‘PO’</w:t>
             </w:r>
           </w:p>
           <w:p>
@@ -19368,19 +19296,7 @@
               <w:rPr>
                 <w:rFonts w:ascii="Times New Roman" w:hAnsi="Times New Roman"/>
               </w:rPr>
-              <w:t>P</w:t>
-            </w:r>
-            <w:r>
-              <w:rPr>
-                <w:rFonts w:ascii="Times New Roman" w:hAnsi="Times New Roman"/>
-              </w:rPr>
-              <w:t>O</w:t>
-            </w:r>
-            <w:r>
-              <w:rPr>
-                <w:rFonts w:ascii="Times New Roman" w:hAnsi="Times New Roman"/>
-              </w:rPr>
-              <w:t>_No</w:t>
+              <w:t>PR_Code</w:t>
             </w:r>
           </w:p>
         </w:tc>
@@ -19399,7 +19315,7 @@
               <w:rPr>
                 <w:rFonts w:ascii="Times New Roman" w:hAnsi="Times New Roman"/>
               </w:rPr>
-              <w:t>Varchar2(500)</w:t>
+              <w:t>Varchar2(50)</w:t>
             </w:r>
           </w:p>
         </w:tc>
@@ -19418,7 +19334,19 @@
               <w:rPr>
                 <w:rFonts w:ascii="Times New Roman" w:hAnsi="Times New Roman"/>
               </w:rPr>
-              <w:t>Số PR</w:t>
+              <w:t>Mã P</w:t>
+            </w:r>
+            <w:r>
+              <w:rPr>
+                <w:rFonts w:ascii="Times New Roman" w:hAnsi="Times New Roman"/>
+              </w:rPr>
+              <w:t>R</w:t>
+            </w:r>
+            <w:r>
+              <w:rPr>
+                <w:rFonts w:ascii="Times New Roman" w:hAnsi="Times New Roman"/>
+              </w:rPr>
+              <w:t xml:space="preserve"> Hearder</w:t>
             </w:r>
           </w:p>
         </w:tc>
@@ -19437,28 +19365,10 @@
               <w:rPr>
                 <w:rFonts w:ascii="Times New Roman" w:hAnsi="Times New Roman"/>
               </w:rPr>
-              <w:t>Ví dụ:</w:t>
-            </w:r>
-          </w:p>
-          <w:p>
-            <w:pPr>
-              <w:spacing w:line="360" w:lineRule="auto"/>
-              <w:rPr>
-                <w:rFonts w:ascii="Times New Roman" w:hAnsi="Times New Roman"/>
-              </w:rPr>
-            </w:pPr>
-            <w:r>
-              <w:rPr>
-                <w:rFonts w:ascii="Times New Roman" w:hAnsi="Times New Roman"/>
-              </w:rPr>
-              <w:t>0</w:t>
-            </w:r>
-            <w:r>
-              <w:rPr>
-                <w:rFonts w:ascii="Times New Roman" w:hAnsi="Times New Roman"/>
-              </w:rPr>
-              <w:t>7/12/2017 - IRPC02</w:t>
-            </w:r>
+              <w:t>Lấy từ bảng PR_Header xuống</w:t>
+            </w:r>
+            <w:bookmarkStart w:id="44" w:name="_GoBack"/>
+            <w:bookmarkEnd w:id="44"/>
           </w:p>
         </w:tc>
       </w:tr>
@@ -19493,7 +19403,7 @@
               <w:rPr>
                 <w:rFonts w:ascii="Times New Roman" w:hAnsi="Times New Roman"/>
               </w:rPr>
-              <w:t>Supplier_Code</w:t>
+              <w:t>PO_No</w:t>
             </w:r>
           </w:p>
         </w:tc>
@@ -19512,7 +19422,7 @@
               <w:rPr>
                 <w:rFonts w:ascii="Times New Roman" w:hAnsi="Times New Roman"/>
               </w:rPr>
-              <w:t>Varchar2(50)</w:t>
+              <w:t>Varchar2(500)</w:t>
             </w:r>
           </w:p>
         </w:tc>
@@ -19531,7 +19441,7 @@
               <w:rPr>
                 <w:rFonts w:ascii="Times New Roman" w:hAnsi="Times New Roman"/>
               </w:rPr>
-              <w:t>Mã nhà cung cấp</w:t>
+              <w:t>Số PR</w:t>
             </w:r>
           </w:p>
         </w:tc>
@@ -19550,7 +19460,27 @@
               <w:rPr>
                 <w:rFonts w:ascii="Times New Roman" w:hAnsi="Times New Roman"/>
               </w:rPr>
-              <w:t>Link với bảng Supplier</w:t>
+              <w:t>Ví dụ:</w:t>
+            </w:r>
+          </w:p>
+          <w:p>
+            <w:pPr>
+              <w:spacing w:line="360" w:lineRule="auto"/>
+              <w:rPr>
+                <w:rFonts w:ascii="Times New Roman" w:hAnsi="Times New Roman"/>
+              </w:rPr>
+            </w:pPr>
+            <w:r>
+              <w:rPr>
+                <w:rFonts w:ascii="Times New Roman" w:hAnsi="Times New Roman"/>
+              </w:rPr>
+              <w:t>0</w:t>
+            </w:r>
+            <w:r>
+              <w:rPr>
+                <w:rFonts w:ascii="Times New Roman" w:hAnsi="Times New Roman"/>
+              </w:rPr>
+              <w:t>7/12/2017 - IRPC02</w:t>
             </w:r>
           </w:p>
         </w:tc>
@@ -19586,13 +19516,7 @@
               <w:rPr>
                 <w:rFonts w:ascii="Times New Roman" w:hAnsi="Times New Roman"/>
               </w:rPr>
-              <w:t>PO</w:t>
-            </w:r>
-            <w:r>
-              <w:rPr>
-                <w:rFonts w:ascii="Times New Roman" w:hAnsi="Times New Roman"/>
-              </w:rPr>
-              <w:t>_Date</w:t>
+              <w:t>Supplier_Code</w:t>
             </w:r>
           </w:p>
         </w:tc>
@@ -19611,7 +19535,7 @@
               <w:rPr>
                 <w:rFonts w:ascii="Times New Roman" w:hAnsi="Times New Roman"/>
               </w:rPr>
-              <w:t>Date</w:t>
+              <w:t>Varchar2(50)</w:t>
             </w:r>
           </w:p>
         </w:tc>
@@ -19630,13 +19554,7 @@
               <w:rPr>
                 <w:rFonts w:ascii="Times New Roman" w:hAnsi="Times New Roman"/>
               </w:rPr>
-              <w:t>Ngày tạo P</w:t>
-            </w:r>
-            <w:r>
-              <w:rPr>
-                <w:rFonts w:ascii="Times New Roman" w:hAnsi="Times New Roman"/>
-              </w:rPr>
-              <w:t>O</w:t>
+              <w:t>Mã nhà cung cấp</w:t>
             </w:r>
           </w:p>
         </w:tc>
@@ -19655,7 +19573,7 @@
               <w:rPr>
                 <w:rFonts w:ascii="Times New Roman" w:hAnsi="Times New Roman"/>
               </w:rPr>
-              <w:t>Mặc định là ngày hiện tại</w:t>
+              <w:t>Link với bảng Supplier</w:t>
             </w:r>
           </w:p>
         </w:tc>
@@ -19691,7 +19609,7 @@
               <w:rPr>
                 <w:rFonts w:ascii="Times New Roman" w:hAnsi="Times New Roman"/>
               </w:rPr>
-              <w:t>Price_Type</w:t>
+              <w:t>PO_Date</w:t>
             </w:r>
           </w:p>
         </w:tc>
@@ -19710,7 +19628,7 @@
               <w:rPr>
                 <w:rFonts w:ascii="Times New Roman" w:hAnsi="Times New Roman"/>
               </w:rPr>
-              <w:t>Varchar2(10)</w:t>
+              <w:t>Date</w:t>
             </w:r>
           </w:p>
         </w:tc>
@@ -19729,7 +19647,7 @@
               <w:rPr>
                 <w:rFonts w:ascii="Times New Roman" w:hAnsi="Times New Roman"/>
               </w:rPr>
-              <w:t>Loại giá</w:t>
+              <w:t>Ngày tạo PO</w:t>
             </w:r>
           </w:p>
         </w:tc>
@@ -19748,49 +19666,7 @@
               <w:rPr>
                 <w:rFonts w:ascii="Times New Roman" w:hAnsi="Times New Roman"/>
               </w:rPr>
-              <w:t>CIF</w:t>
-            </w:r>
-          </w:p>
-          <w:p>
-            <w:pPr>
-              <w:spacing w:line="360" w:lineRule="auto"/>
-              <w:rPr>
-                <w:rFonts w:ascii="Times New Roman" w:hAnsi="Times New Roman"/>
-              </w:rPr>
-            </w:pPr>
-            <w:r>
-              <w:rPr>
-                <w:rFonts w:ascii="Times New Roman" w:hAnsi="Times New Roman"/>
-              </w:rPr>
-              <w:t>CFR</w:t>
-            </w:r>
-          </w:p>
-          <w:p>
-            <w:pPr>
-              <w:spacing w:line="360" w:lineRule="auto"/>
-              <w:rPr>
-                <w:rFonts w:ascii="Times New Roman" w:hAnsi="Times New Roman"/>
-              </w:rPr>
-            </w:pPr>
-            <w:r>
-              <w:rPr>
-                <w:rFonts w:ascii="Times New Roman" w:hAnsi="Times New Roman"/>
-              </w:rPr>
-              <w:t>EXW</w:t>
-            </w:r>
-          </w:p>
-          <w:p>
-            <w:pPr>
-              <w:spacing w:line="360" w:lineRule="auto"/>
-              <w:rPr>
-                <w:rFonts w:ascii="Times New Roman" w:hAnsi="Times New Roman"/>
-              </w:rPr>
-            </w:pPr>
-            <w:r>
-              <w:rPr>
-                <w:rFonts w:ascii="Times New Roman" w:hAnsi="Times New Roman"/>
-              </w:rPr>
-              <w:t>FOB</w:t>
+              <w:t>Mặc định là ngày hiện tại</w:t>
             </w:r>
           </w:p>
         </w:tc>
@@ -19826,7 +19702,7 @@
               <w:rPr>
                 <w:rFonts w:ascii="Times New Roman" w:hAnsi="Times New Roman"/>
               </w:rPr>
-              <w:t>Port_Out</w:t>
+              <w:t>Price_Type</w:t>
             </w:r>
           </w:p>
         </w:tc>
@@ -19845,7 +19721,7 @@
               <w:rPr>
                 <w:rFonts w:ascii="Times New Roman" w:hAnsi="Times New Roman"/>
               </w:rPr>
-              <w:t>Varchar2(50)</w:t>
+              <w:t>Varchar2(10)</w:t>
             </w:r>
           </w:p>
         </w:tc>
@@ -19864,7 +19740,7 @@
               <w:rPr>
                 <w:rFonts w:ascii="Times New Roman" w:hAnsi="Times New Roman"/>
               </w:rPr>
-              <w:t>Cảng xuất</w:t>
+              <w:t>Loại giá</w:t>
             </w:r>
           </w:p>
         </w:tc>
@@ -19879,6 +19755,54 @@
                 <w:rFonts w:ascii="Times New Roman" w:hAnsi="Times New Roman"/>
               </w:rPr>
             </w:pPr>
+            <w:r>
+              <w:rPr>
+                <w:rFonts w:ascii="Times New Roman" w:hAnsi="Times New Roman"/>
+              </w:rPr>
+              <w:t>CIF</w:t>
+            </w:r>
+          </w:p>
+          <w:p>
+            <w:pPr>
+              <w:spacing w:line="360" w:lineRule="auto"/>
+              <w:rPr>
+                <w:rFonts w:ascii="Times New Roman" w:hAnsi="Times New Roman"/>
+              </w:rPr>
+            </w:pPr>
+            <w:r>
+              <w:rPr>
+                <w:rFonts w:ascii="Times New Roman" w:hAnsi="Times New Roman"/>
+              </w:rPr>
+              <w:t>CFR</w:t>
+            </w:r>
+          </w:p>
+          <w:p>
+            <w:pPr>
+              <w:spacing w:line="360" w:lineRule="auto"/>
+              <w:rPr>
+                <w:rFonts w:ascii="Times New Roman" w:hAnsi="Times New Roman"/>
+              </w:rPr>
+            </w:pPr>
+            <w:r>
+              <w:rPr>
+                <w:rFonts w:ascii="Times New Roman" w:hAnsi="Times New Roman"/>
+              </w:rPr>
+              <w:t>EXW</w:t>
+            </w:r>
+          </w:p>
+          <w:p>
+            <w:pPr>
+              <w:spacing w:line="360" w:lineRule="auto"/>
+              <w:rPr>
+                <w:rFonts w:ascii="Times New Roman" w:hAnsi="Times New Roman"/>
+              </w:rPr>
+            </w:pPr>
+            <w:r>
+              <w:rPr>
+                <w:rFonts w:ascii="Times New Roman" w:hAnsi="Times New Roman"/>
+              </w:rPr>
+              <w:t>FOB</w:t>
+            </w:r>
           </w:p>
         </w:tc>
       </w:tr>
@@ -19913,7 +19837,7 @@
               <w:rPr>
                 <w:rFonts w:ascii="Times New Roman" w:hAnsi="Times New Roman"/>
               </w:rPr>
-              <w:t>Payment_Type</w:t>
+              <w:t>Port_Out</w:t>
             </w:r>
           </w:p>
         </w:tc>
@@ -19951,21 +19875,7 @@
               <w:rPr>
                 <w:rFonts w:ascii="Times New Roman" w:hAnsi="Times New Roman"/>
               </w:rPr>
-              <w:t>Điều kiện thanh toán,</w:t>
-            </w:r>
-          </w:p>
-          <w:p>
-            <w:pPr>
-              <w:spacing w:line="360" w:lineRule="auto"/>
-              <w:rPr>
-                <w:rFonts w:ascii="Times New Roman" w:hAnsi="Times New Roman"/>
-              </w:rPr>
-            </w:pPr>
-            <w:r>
-              <w:rPr>
-                <w:rFonts w:ascii="Times New Roman" w:hAnsi="Times New Roman"/>
-              </w:rPr>
-              <w:t>Lấy từ allcode ra</w:t>
+              <w:t>Cảng xuất</w:t>
             </w:r>
           </w:p>
         </w:tc>
@@ -19980,332 +19890,6 @@
                 <w:rFonts w:ascii="Times New Roman" w:hAnsi="Times New Roman"/>
               </w:rPr>
             </w:pPr>
-            <w:r>
-              <w:rPr>
-                <w:rFonts w:ascii="Times New Roman" w:hAnsi="Times New Roman"/>
-              </w:rPr>
-              <w:t>CIA: CIA</w:t>
-            </w:r>
-          </w:p>
-          <w:p>
-            <w:pPr>
-              <w:spacing w:line="360" w:lineRule="auto"/>
-              <w:rPr>
-                <w:rFonts w:ascii="Times New Roman" w:hAnsi="Times New Roman"/>
-              </w:rPr>
-            </w:pPr>
-            <w:r>
-              <w:rPr>
-                <w:rFonts w:ascii="Times New Roman" w:hAnsi="Times New Roman"/>
-              </w:rPr>
-              <w:t>DPAS100%: DP at sight 100%</w:t>
-            </w:r>
-          </w:p>
-          <w:p>
-            <w:pPr>
-              <w:spacing w:line="360" w:lineRule="auto"/>
-              <w:rPr>
-                <w:rFonts w:ascii="Times New Roman" w:hAnsi="Times New Roman"/>
-              </w:rPr>
-            </w:pPr>
-            <w:r>
-              <w:rPr>
-                <w:rFonts w:ascii="Times New Roman" w:hAnsi="Times New Roman"/>
-              </w:rPr>
-              <w:t>LCAS</w:t>
-            </w:r>
-            <w:r>
-              <w:rPr>
-                <w:rFonts w:ascii="Times New Roman" w:hAnsi="Times New Roman"/>
-              </w:rPr>
-              <w:t xml:space="preserve">: </w:t>
-            </w:r>
-            <w:r>
-              <w:rPr>
-                <w:rFonts w:ascii="Times New Roman" w:hAnsi="Times New Roman"/>
-              </w:rPr>
-              <w:t>LC at sight</w:t>
-            </w:r>
-          </w:p>
-          <w:p>
-            <w:pPr>
-              <w:spacing w:line="360" w:lineRule="auto"/>
-              <w:rPr>
-                <w:rFonts w:ascii="Times New Roman" w:hAnsi="Times New Roman"/>
-              </w:rPr>
-            </w:pPr>
-            <w:r>
-              <w:rPr>
-                <w:rFonts w:ascii="Times New Roman" w:hAnsi="Times New Roman"/>
-              </w:rPr>
-              <w:t>LC30: LC 30 day from bill date</w:t>
-            </w:r>
-          </w:p>
-          <w:p>
-            <w:pPr>
-              <w:spacing w:line="360" w:lineRule="auto"/>
-              <w:rPr>
-                <w:rFonts w:ascii="Times New Roman" w:hAnsi="Times New Roman"/>
-              </w:rPr>
-            </w:pPr>
-            <w:r>
-              <w:rPr>
-                <w:rFonts w:ascii="Times New Roman" w:hAnsi="Times New Roman"/>
-              </w:rPr>
-              <w:t>LC30DO: LC 30 day after DO</w:t>
-            </w:r>
-          </w:p>
-          <w:p>
-            <w:pPr>
-              <w:spacing w:line="360" w:lineRule="auto"/>
-              <w:rPr>
-                <w:rFonts w:ascii="Times New Roman" w:hAnsi="Times New Roman"/>
-              </w:rPr>
-            </w:pPr>
-            <w:r>
-              <w:rPr>
-                <w:rFonts w:ascii="Times New Roman" w:hAnsi="Times New Roman"/>
-              </w:rPr>
-              <w:t>LC90: LC 90 day from bill date</w:t>
-            </w:r>
-          </w:p>
-          <w:p>
-            <w:pPr>
-              <w:spacing w:line="360" w:lineRule="auto"/>
-              <w:rPr>
-                <w:rFonts w:ascii="Times New Roman" w:hAnsi="Times New Roman"/>
-              </w:rPr>
-            </w:pPr>
-          </w:p>
-          <w:p>
-            <w:pPr>
-              <w:spacing w:line="360" w:lineRule="auto"/>
-              <w:rPr>
-                <w:rFonts w:ascii="Times New Roman" w:hAnsi="Times New Roman"/>
-              </w:rPr>
-            </w:pPr>
-            <w:r>
-              <w:rPr>
-                <w:rFonts w:ascii="Times New Roman" w:hAnsi="Times New Roman"/>
-              </w:rPr>
-              <w:t>TT10/90: TT 10 %/ 90%</w:t>
-            </w:r>
-          </w:p>
-          <w:p>
-            <w:pPr>
-              <w:spacing w:line="360" w:lineRule="auto"/>
-              <w:rPr>
-                <w:rFonts w:ascii="Times New Roman" w:hAnsi="Times New Roman"/>
-              </w:rPr>
-            </w:pPr>
-            <w:r>
-              <w:rPr>
-                <w:rFonts w:ascii="Times New Roman" w:hAnsi="Times New Roman"/>
-              </w:rPr>
-              <w:t>TT20/80: TT 20 %/ 80%</w:t>
-            </w:r>
-          </w:p>
-          <w:p>
-            <w:pPr>
-              <w:spacing w:line="360" w:lineRule="auto"/>
-              <w:rPr>
-                <w:rFonts w:ascii="Times New Roman" w:hAnsi="Times New Roman"/>
-              </w:rPr>
-            </w:pPr>
-            <w:r>
-              <w:rPr>
-                <w:rFonts w:ascii="Times New Roman" w:hAnsi="Times New Roman"/>
-              </w:rPr>
-              <w:t>TT30/70: TT 30 %/ 70%</w:t>
-            </w:r>
-          </w:p>
-          <w:p>
-            <w:pPr>
-              <w:spacing w:line="360" w:lineRule="auto"/>
-              <w:rPr>
-                <w:rFonts w:ascii="Times New Roman" w:hAnsi="Times New Roman"/>
-              </w:rPr>
-            </w:pPr>
-            <w:r>
-              <w:rPr>
-                <w:rFonts w:ascii="Times New Roman" w:hAnsi="Times New Roman"/>
-              </w:rPr>
-              <w:t>TT40/60: TT 40 %/ 60%</w:t>
-            </w:r>
-          </w:p>
-          <w:p>
-            <w:pPr>
-              <w:spacing w:line="360" w:lineRule="auto"/>
-              <w:rPr>
-                <w:rFonts w:ascii="Times New Roman" w:hAnsi="Times New Roman"/>
-              </w:rPr>
-            </w:pPr>
-            <w:r>
-              <w:rPr>
-                <w:rFonts w:ascii="Times New Roman" w:hAnsi="Times New Roman"/>
-              </w:rPr>
-              <w:t>TT50/50: TT 50 %/ 50%</w:t>
-            </w:r>
-          </w:p>
-          <w:p>
-            <w:pPr>
-              <w:spacing w:line="360" w:lineRule="auto"/>
-              <w:rPr>
-                <w:rFonts w:ascii="Times New Roman" w:hAnsi="Times New Roman"/>
-              </w:rPr>
-            </w:pPr>
-            <w:r>
-              <w:rPr>
-                <w:rFonts w:ascii="Times New Roman" w:hAnsi="Times New Roman"/>
-              </w:rPr>
-              <w:t>TT60/40: TT 60 %/ 40%</w:t>
-            </w:r>
-          </w:p>
-          <w:p>
-            <w:pPr>
-              <w:spacing w:line="360" w:lineRule="auto"/>
-              <w:rPr>
-                <w:rFonts w:ascii="Times New Roman" w:hAnsi="Times New Roman"/>
-              </w:rPr>
-            </w:pPr>
-            <w:r>
-              <w:rPr>
-                <w:rFonts w:ascii="Times New Roman" w:hAnsi="Times New Roman"/>
-              </w:rPr>
-              <w:t>TT70/30: TT 70 %/ 30%</w:t>
-            </w:r>
-          </w:p>
-          <w:p>
-            <w:pPr>
-              <w:spacing w:line="360" w:lineRule="auto"/>
-              <w:rPr>
-                <w:rFonts w:ascii="Times New Roman" w:hAnsi="Times New Roman"/>
-              </w:rPr>
-            </w:pPr>
-            <w:r>
-              <w:rPr>
-                <w:rFonts w:ascii="Times New Roman" w:hAnsi="Times New Roman"/>
-              </w:rPr>
-              <w:t>TT80/20: TT 80 %/ 20%</w:t>
-            </w:r>
-          </w:p>
-          <w:p>
-            <w:pPr>
-              <w:spacing w:line="360" w:lineRule="auto"/>
-              <w:rPr>
-                <w:rFonts w:ascii="Times New Roman" w:hAnsi="Times New Roman"/>
-              </w:rPr>
-            </w:pPr>
-            <w:r>
-              <w:rPr>
-                <w:rFonts w:ascii="Times New Roman" w:hAnsi="Times New Roman"/>
-              </w:rPr>
-              <w:t>TT90/10: TT 90 %/ 10%</w:t>
-            </w:r>
-          </w:p>
-          <w:p>
-            <w:pPr>
-              <w:spacing w:line="360" w:lineRule="auto"/>
-              <w:rPr>
-                <w:rFonts w:ascii="Times New Roman" w:hAnsi="Times New Roman"/>
-              </w:rPr>
-            </w:pPr>
-            <w:r>
-              <w:rPr>
-                <w:rFonts w:ascii="Times New Roman" w:hAnsi="Times New Roman"/>
-              </w:rPr>
-              <w:t xml:space="preserve">TT100% : TT advance 100% </w:t>
-            </w:r>
-          </w:p>
-          <w:p>
-            <w:pPr>
-              <w:spacing w:line="360" w:lineRule="auto"/>
-              <w:rPr>
-                <w:rFonts w:ascii="Times New Roman" w:hAnsi="Times New Roman"/>
-              </w:rPr>
-            </w:pPr>
-          </w:p>
-          <w:p>
-            <w:pPr>
-              <w:spacing w:line="360" w:lineRule="auto"/>
-              <w:rPr>
-                <w:rFonts w:ascii="Times New Roman" w:hAnsi="Times New Roman"/>
-              </w:rPr>
-            </w:pPr>
-            <w:r>
-              <w:rPr>
-                <w:rFonts w:ascii="Times New Roman" w:hAnsi="Times New Roman"/>
-              </w:rPr>
-              <w:t>TT100ETA14: TT 100% after 14 days from ETA date</w:t>
-            </w:r>
-          </w:p>
-          <w:p>
-            <w:pPr>
-              <w:spacing w:line="360" w:lineRule="auto"/>
-              <w:rPr>
-                <w:rFonts w:ascii="Times New Roman" w:hAnsi="Times New Roman"/>
-              </w:rPr>
-            </w:pPr>
-          </w:p>
-          <w:p>
-            <w:pPr>
-              <w:spacing w:line="360" w:lineRule="auto"/>
-              <w:rPr>
-                <w:rFonts w:ascii="Times New Roman" w:hAnsi="Times New Roman"/>
-              </w:rPr>
-            </w:pPr>
-            <w:r>
-              <w:rPr>
-                <w:rFonts w:ascii="Times New Roman" w:hAnsi="Times New Roman"/>
-              </w:rPr>
-              <w:t>TT30: TT 30 days from bill date</w:t>
-            </w:r>
-          </w:p>
-          <w:p>
-            <w:pPr>
-              <w:spacing w:line="360" w:lineRule="auto"/>
-              <w:rPr>
-                <w:rFonts w:ascii="Times New Roman" w:hAnsi="Times New Roman"/>
-              </w:rPr>
-            </w:pPr>
-            <w:r>
-              <w:rPr>
-                <w:rFonts w:ascii="Times New Roman" w:hAnsi="Times New Roman"/>
-              </w:rPr>
-              <w:t>TT60: TT 60 days from bill date</w:t>
-            </w:r>
-          </w:p>
-          <w:p>
-            <w:pPr>
-              <w:spacing w:line="360" w:lineRule="auto"/>
-              <w:rPr>
-                <w:rFonts w:ascii="Times New Roman" w:hAnsi="Times New Roman"/>
-              </w:rPr>
-            </w:pPr>
-            <w:r>
-              <w:rPr>
-                <w:rFonts w:ascii="Times New Roman" w:hAnsi="Times New Roman"/>
-              </w:rPr>
-              <w:t>TT90: TT 90 days from bill date</w:t>
-            </w:r>
-          </w:p>
-          <w:p>
-            <w:pPr>
-              <w:spacing w:line="360" w:lineRule="auto"/>
-              <w:rPr>
-                <w:rFonts w:ascii="Helvetica" w:hAnsi="Helvetica" w:cs="Helvetica"/>
-                <w:color w:val="333333"/>
-                <w:sz w:val="21"/>
-                <w:szCs w:val="21"/>
-                <w:shd w:val="clear" w:color="auto" w:fill="FFFFFF"/>
-              </w:rPr>
-            </w:pPr>
-            <w:r>
-              <w:rPr>
-                <w:rFonts w:ascii="Times New Roman" w:hAnsi="Times New Roman"/>
-              </w:rPr>
-              <w:t>TT15/DP85AS: TT 15%, DP 85% at sight</w:t>
-            </w:r>
           </w:p>
         </w:tc>
       </w:tr>
@@ -20340,7 +19924,7 @@
               <w:rPr>
                 <w:rFonts w:ascii="Times New Roman" w:hAnsi="Times New Roman"/>
               </w:rPr>
-              <w:t>LSD</w:t>
+              <w:t>Payment_Type</w:t>
             </w:r>
           </w:p>
         </w:tc>
@@ -20359,7 +19943,7 @@
               <w:rPr>
                 <w:rFonts w:ascii="Times New Roman" w:hAnsi="Times New Roman"/>
               </w:rPr>
-              <w:t>Date</w:t>
+              <w:t>Varchar2(50)</w:t>
             </w:r>
           </w:p>
         </w:tc>
@@ -20378,7 +19962,21 @@
               <w:rPr>
                 <w:rFonts w:ascii="Times New Roman" w:hAnsi="Times New Roman"/>
               </w:rPr>
-              <w:t>Last ship date</w:t>
+              <w:t>Điều kiện thanh toán,</w:t>
+            </w:r>
+          </w:p>
+          <w:p>
+            <w:pPr>
+              <w:spacing w:line="360" w:lineRule="auto"/>
+              <w:rPr>
+                <w:rFonts w:ascii="Times New Roman" w:hAnsi="Times New Roman"/>
+              </w:rPr>
+            </w:pPr>
+            <w:r>
+              <w:rPr>
+                <w:rFonts w:ascii="Times New Roman" w:hAnsi="Times New Roman"/>
+              </w:rPr>
+              <w:t>Lấy từ allcode ra</w:t>
             </w:r>
           </w:p>
         </w:tc>
@@ -20393,6 +19991,332 @@
                 <w:rFonts w:ascii="Times New Roman" w:hAnsi="Times New Roman"/>
               </w:rPr>
             </w:pPr>
+            <w:r>
+              <w:rPr>
+                <w:rFonts w:ascii="Times New Roman" w:hAnsi="Times New Roman"/>
+              </w:rPr>
+              <w:t>CIA: CIA</w:t>
+            </w:r>
+          </w:p>
+          <w:p>
+            <w:pPr>
+              <w:spacing w:line="360" w:lineRule="auto"/>
+              <w:rPr>
+                <w:rFonts w:ascii="Times New Roman" w:hAnsi="Times New Roman"/>
+              </w:rPr>
+            </w:pPr>
+            <w:r>
+              <w:rPr>
+                <w:rFonts w:ascii="Times New Roman" w:hAnsi="Times New Roman"/>
+              </w:rPr>
+              <w:t>DPAS100%: DP at sight 100%</w:t>
+            </w:r>
+          </w:p>
+          <w:p>
+            <w:pPr>
+              <w:spacing w:line="360" w:lineRule="auto"/>
+              <w:rPr>
+                <w:rFonts w:ascii="Times New Roman" w:hAnsi="Times New Roman"/>
+              </w:rPr>
+            </w:pPr>
+            <w:r>
+              <w:rPr>
+                <w:rFonts w:ascii="Times New Roman" w:hAnsi="Times New Roman"/>
+              </w:rPr>
+              <w:t>LCAS</w:t>
+            </w:r>
+            <w:r>
+              <w:rPr>
+                <w:rFonts w:ascii="Times New Roman" w:hAnsi="Times New Roman"/>
+              </w:rPr>
+              <w:t xml:space="preserve">: </w:t>
+            </w:r>
+            <w:r>
+              <w:rPr>
+                <w:rFonts w:ascii="Times New Roman" w:hAnsi="Times New Roman"/>
+              </w:rPr>
+              <w:t>LC at sight</w:t>
+            </w:r>
+          </w:p>
+          <w:p>
+            <w:pPr>
+              <w:spacing w:line="360" w:lineRule="auto"/>
+              <w:rPr>
+                <w:rFonts w:ascii="Times New Roman" w:hAnsi="Times New Roman"/>
+              </w:rPr>
+            </w:pPr>
+            <w:r>
+              <w:rPr>
+                <w:rFonts w:ascii="Times New Roman" w:hAnsi="Times New Roman"/>
+              </w:rPr>
+              <w:t>LC30: LC 30 day from bill date</w:t>
+            </w:r>
+          </w:p>
+          <w:p>
+            <w:pPr>
+              <w:spacing w:line="360" w:lineRule="auto"/>
+              <w:rPr>
+                <w:rFonts w:ascii="Times New Roman" w:hAnsi="Times New Roman"/>
+              </w:rPr>
+            </w:pPr>
+            <w:r>
+              <w:rPr>
+                <w:rFonts w:ascii="Times New Roman" w:hAnsi="Times New Roman"/>
+              </w:rPr>
+              <w:t>LC30DO: LC 30 day after DO</w:t>
+            </w:r>
+          </w:p>
+          <w:p>
+            <w:pPr>
+              <w:spacing w:line="360" w:lineRule="auto"/>
+              <w:rPr>
+                <w:rFonts w:ascii="Times New Roman" w:hAnsi="Times New Roman"/>
+              </w:rPr>
+            </w:pPr>
+            <w:r>
+              <w:rPr>
+                <w:rFonts w:ascii="Times New Roman" w:hAnsi="Times New Roman"/>
+              </w:rPr>
+              <w:t>LC90: LC 90 day from bill date</w:t>
+            </w:r>
+          </w:p>
+          <w:p>
+            <w:pPr>
+              <w:spacing w:line="360" w:lineRule="auto"/>
+              <w:rPr>
+                <w:rFonts w:ascii="Times New Roman" w:hAnsi="Times New Roman"/>
+              </w:rPr>
+            </w:pPr>
+          </w:p>
+          <w:p>
+            <w:pPr>
+              <w:spacing w:line="360" w:lineRule="auto"/>
+              <w:rPr>
+                <w:rFonts w:ascii="Times New Roman" w:hAnsi="Times New Roman"/>
+              </w:rPr>
+            </w:pPr>
+            <w:r>
+              <w:rPr>
+                <w:rFonts w:ascii="Times New Roman" w:hAnsi="Times New Roman"/>
+              </w:rPr>
+              <w:t>TT10/90: TT 10 %/ 90%</w:t>
+            </w:r>
+          </w:p>
+          <w:p>
+            <w:pPr>
+              <w:spacing w:line="360" w:lineRule="auto"/>
+              <w:rPr>
+                <w:rFonts w:ascii="Times New Roman" w:hAnsi="Times New Roman"/>
+              </w:rPr>
+            </w:pPr>
+            <w:r>
+              <w:rPr>
+                <w:rFonts w:ascii="Times New Roman" w:hAnsi="Times New Roman"/>
+              </w:rPr>
+              <w:t>TT20/80: TT 20 %/ 80%</w:t>
+            </w:r>
+          </w:p>
+          <w:p>
+            <w:pPr>
+              <w:spacing w:line="360" w:lineRule="auto"/>
+              <w:rPr>
+                <w:rFonts w:ascii="Times New Roman" w:hAnsi="Times New Roman"/>
+              </w:rPr>
+            </w:pPr>
+            <w:r>
+              <w:rPr>
+                <w:rFonts w:ascii="Times New Roman" w:hAnsi="Times New Roman"/>
+              </w:rPr>
+              <w:t>TT30/70: TT 30 %/ 70%</w:t>
+            </w:r>
+          </w:p>
+          <w:p>
+            <w:pPr>
+              <w:spacing w:line="360" w:lineRule="auto"/>
+              <w:rPr>
+                <w:rFonts w:ascii="Times New Roman" w:hAnsi="Times New Roman"/>
+              </w:rPr>
+            </w:pPr>
+            <w:r>
+              <w:rPr>
+                <w:rFonts w:ascii="Times New Roman" w:hAnsi="Times New Roman"/>
+              </w:rPr>
+              <w:t>TT40/60: TT 40 %/ 60%</w:t>
+            </w:r>
+          </w:p>
+          <w:p>
+            <w:pPr>
+              <w:spacing w:line="360" w:lineRule="auto"/>
+              <w:rPr>
+                <w:rFonts w:ascii="Times New Roman" w:hAnsi="Times New Roman"/>
+              </w:rPr>
+            </w:pPr>
+            <w:r>
+              <w:rPr>
+                <w:rFonts w:ascii="Times New Roman" w:hAnsi="Times New Roman"/>
+              </w:rPr>
+              <w:t>TT50/50: TT 50 %/ 50%</w:t>
+            </w:r>
+          </w:p>
+          <w:p>
+            <w:pPr>
+              <w:spacing w:line="360" w:lineRule="auto"/>
+              <w:rPr>
+                <w:rFonts w:ascii="Times New Roman" w:hAnsi="Times New Roman"/>
+              </w:rPr>
+            </w:pPr>
+            <w:r>
+              <w:rPr>
+                <w:rFonts w:ascii="Times New Roman" w:hAnsi="Times New Roman"/>
+              </w:rPr>
+              <w:t>TT60/40: TT 60 %/ 40%</w:t>
+            </w:r>
+          </w:p>
+          <w:p>
+            <w:pPr>
+              <w:spacing w:line="360" w:lineRule="auto"/>
+              <w:rPr>
+                <w:rFonts w:ascii="Times New Roman" w:hAnsi="Times New Roman"/>
+              </w:rPr>
+            </w:pPr>
+            <w:r>
+              <w:rPr>
+                <w:rFonts w:ascii="Times New Roman" w:hAnsi="Times New Roman"/>
+              </w:rPr>
+              <w:t>TT70/30: TT 70 %/ 30%</w:t>
+            </w:r>
+          </w:p>
+          <w:p>
+            <w:pPr>
+              <w:spacing w:line="360" w:lineRule="auto"/>
+              <w:rPr>
+                <w:rFonts w:ascii="Times New Roman" w:hAnsi="Times New Roman"/>
+              </w:rPr>
+            </w:pPr>
+            <w:r>
+              <w:rPr>
+                <w:rFonts w:ascii="Times New Roman" w:hAnsi="Times New Roman"/>
+              </w:rPr>
+              <w:t>TT80/20: TT 80 %/ 20%</w:t>
+            </w:r>
+          </w:p>
+          <w:p>
+            <w:pPr>
+              <w:spacing w:line="360" w:lineRule="auto"/>
+              <w:rPr>
+                <w:rFonts w:ascii="Times New Roman" w:hAnsi="Times New Roman"/>
+              </w:rPr>
+            </w:pPr>
+            <w:r>
+              <w:rPr>
+                <w:rFonts w:ascii="Times New Roman" w:hAnsi="Times New Roman"/>
+              </w:rPr>
+              <w:t>TT90/10: TT 90 %/ 10%</w:t>
+            </w:r>
+          </w:p>
+          <w:p>
+            <w:pPr>
+              <w:spacing w:line="360" w:lineRule="auto"/>
+              <w:rPr>
+                <w:rFonts w:ascii="Times New Roman" w:hAnsi="Times New Roman"/>
+              </w:rPr>
+            </w:pPr>
+            <w:r>
+              <w:rPr>
+                <w:rFonts w:ascii="Times New Roman" w:hAnsi="Times New Roman"/>
+              </w:rPr>
+              <w:t xml:space="preserve">TT100% : TT advance 100% </w:t>
+            </w:r>
+          </w:p>
+          <w:p>
+            <w:pPr>
+              <w:spacing w:line="360" w:lineRule="auto"/>
+              <w:rPr>
+                <w:rFonts w:ascii="Times New Roman" w:hAnsi="Times New Roman"/>
+              </w:rPr>
+            </w:pPr>
+          </w:p>
+          <w:p>
+            <w:pPr>
+              <w:spacing w:line="360" w:lineRule="auto"/>
+              <w:rPr>
+                <w:rFonts w:ascii="Times New Roman" w:hAnsi="Times New Roman"/>
+              </w:rPr>
+            </w:pPr>
+            <w:r>
+              <w:rPr>
+                <w:rFonts w:ascii="Times New Roman" w:hAnsi="Times New Roman"/>
+              </w:rPr>
+              <w:t>TT100ETA14: TT 100% after 14 days from ETA date</w:t>
+            </w:r>
+          </w:p>
+          <w:p>
+            <w:pPr>
+              <w:spacing w:line="360" w:lineRule="auto"/>
+              <w:rPr>
+                <w:rFonts w:ascii="Times New Roman" w:hAnsi="Times New Roman"/>
+              </w:rPr>
+            </w:pPr>
+          </w:p>
+          <w:p>
+            <w:pPr>
+              <w:spacing w:line="360" w:lineRule="auto"/>
+              <w:rPr>
+                <w:rFonts w:ascii="Times New Roman" w:hAnsi="Times New Roman"/>
+              </w:rPr>
+            </w:pPr>
+            <w:r>
+              <w:rPr>
+                <w:rFonts w:ascii="Times New Roman" w:hAnsi="Times New Roman"/>
+              </w:rPr>
+              <w:t>TT30: TT 30 days from bill date</w:t>
+            </w:r>
+          </w:p>
+          <w:p>
+            <w:pPr>
+              <w:spacing w:line="360" w:lineRule="auto"/>
+              <w:rPr>
+                <w:rFonts w:ascii="Times New Roman" w:hAnsi="Times New Roman"/>
+              </w:rPr>
+            </w:pPr>
+            <w:r>
+              <w:rPr>
+                <w:rFonts w:ascii="Times New Roman" w:hAnsi="Times New Roman"/>
+              </w:rPr>
+              <w:t>TT60: TT 60 days from bill date</w:t>
+            </w:r>
+          </w:p>
+          <w:p>
+            <w:pPr>
+              <w:spacing w:line="360" w:lineRule="auto"/>
+              <w:rPr>
+                <w:rFonts w:ascii="Times New Roman" w:hAnsi="Times New Roman"/>
+              </w:rPr>
+            </w:pPr>
+            <w:r>
+              <w:rPr>
+                <w:rFonts w:ascii="Times New Roman" w:hAnsi="Times New Roman"/>
+              </w:rPr>
+              <w:t>TT90: TT 90 days from bill date</w:t>
+            </w:r>
+          </w:p>
+          <w:p>
+            <w:pPr>
+              <w:spacing w:line="360" w:lineRule="auto"/>
+              <w:rPr>
+                <w:rFonts w:ascii="Helvetica" w:hAnsi="Helvetica" w:cs="Helvetica"/>
+                <w:color w:val="333333"/>
+                <w:sz w:val="21"/>
+                <w:szCs w:val="21"/>
+                <w:shd w:val="clear" w:color="auto" w:fill="FFFFFF"/>
+              </w:rPr>
+            </w:pPr>
+            <w:r>
+              <w:rPr>
+                <w:rFonts w:ascii="Times New Roman" w:hAnsi="Times New Roman"/>
+              </w:rPr>
+              <w:t>TT15/DP85AS: TT 15%, DP 85% at sight</w:t>
+            </w:r>
           </w:p>
         </w:tc>
       </w:tr>
@@ -20427,7 +20351,7 @@
               <w:rPr>
                 <w:rFonts w:ascii="Times New Roman" w:hAnsi="Times New Roman"/>
               </w:rPr>
-              <w:t>Cont_Type</w:t>
+              <w:t>LSD</w:t>
             </w:r>
           </w:p>
         </w:tc>
@@ -20446,7 +20370,7 @@
               <w:rPr>
                 <w:rFonts w:ascii="Times New Roman" w:hAnsi="Times New Roman"/>
               </w:rPr>
-              <w:t>Number</w:t>
+              <w:t>Date</w:t>
             </w:r>
           </w:p>
         </w:tc>
@@ -20465,7 +20389,7 @@
               <w:rPr>
                 <w:rFonts w:ascii="Times New Roman" w:hAnsi="Times New Roman"/>
               </w:rPr>
-              <w:t>Loại cont</w:t>
+              <w:t>Last ship date</w:t>
             </w:r>
           </w:p>
         </w:tc>
@@ -20480,26 +20404,6 @@
                 <w:rFonts w:ascii="Times New Roman" w:hAnsi="Times New Roman"/>
               </w:rPr>
             </w:pPr>
-            <w:r>
-              <w:rPr>
-                <w:rFonts w:ascii="Times New Roman" w:hAnsi="Times New Roman"/>
-              </w:rPr>
-              <w:t>Loại 20 hoặc 40 feet</w:t>
-            </w:r>
-          </w:p>
-          <w:p>
-            <w:pPr>
-              <w:spacing w:line="360" w:lineRule="auto"/>
-              <w:rPr>
-                <w:rFonts w:ascii="Times New Roman" w:hAnsi="Times New Roman"/>
-              </w:rPr>
-            </w:pPr>
-            <w:r>
-              <w:rPr>
-                <w:rFonts w:ascii="Times New Roman" w:hAnsi="Times New Roman"/>
-              </w:rPr>
-              <w:t>Lấy từ allcode</w:t>
-            </w:r>
           </w:p>
         </w:tc>
       </w:tr>
@@ -20534,7 +20438,7 @@
               <w:rPr>
                 <w:rFonts w:ascii="Times New Roman" w:hAnsi="Times New Roman"/>
               </w:rPr>
-              <w:t>Pack_Type</w:t>
+              <w:t>Cont_Type</w:t>
             </w:r>
           </w:p>
         </w:tc>
@@ -20572,7 +20476,7 @@
               <w:rPr>
                 <w:rFonts w:ascii="Times New Roman" w:hAnsi="Times New Roman"/>
               </w:rPr>
-              <w:t>Quy cách đóng hàng</w:t>
+              <w:t>Loại cont</w:t>
             </w:r>
           </w:p>
         </w:tc>
@@ -20591,21 +20495,21 @@
               <w:rPr>
                 <w:rFonts w:ascii="Times New Roman" w:hAnsi="Times New Roman"/>
               </w:rPr>
-              <w:t>1: pallet</w:t>
-            </w:r>
-          </w:p>
-          <w:p>
-            <w:pPr>
-              <w:spacing w:line="360" w:lineRule="auto"/>
-              <w:rPr>
-                <w:rFonts w:ascii="Times New Roman" w:hAnsi="Times New Roman"/>
-              </w:rPr>
-            </w:pPr>
-            <w:r>
-              <w:rPr>
-                <w:rFonts w:ascii="Times New Roman" w:hAnsi="Times New Roman"/>
-              </w:rPr>
-              <w:t>2: hàng rời</w:t>
+              <w:t>Loại 20 hoặc 40 feet</w:t>
+            </w:r>
+          </w:p>
+          <w:p>
+            <w:pPr>
+              <w:spacing w:line="360" w:lineRule="auto"/>
+              <w:rPr>
+                <w:rFonts w:ascii="Times New Roman" w:hAnsi="Times New Roman"/>
+              </w:rPr>
+            </w:pPr>
+            <w:r>
+              <w:rPr>
+                <w:rFonts w:ascii="Times New Roman" w:hAnsi="Times New Roman"/>
+              </w:rPr>
+              <w:t>Lấy từ allcode</w:t>
             </w:r>
           </w:p>
         </w:tc>
@@ -20641,7 +20545,7 @@
               <w:rPr>
                 <w:rFonts w:ascii="Times New Roman" w:hAnsi="Times New Roman"/>
               </w:rPr>
-              <w:t>Packing_Detail</w:t>
+              <w:t>Pack_Type</w:t>
             </w:r>
           </w:p>
         </w:tc>
@@ -20660,7 +20564,7 @@
               <w:rPr>
                 <w:rFonts w:ascii="Times New Roman" w:hAnsi="Times New Roman"/>
               </w:rPr>
-              <w:t>Varchar2(500)</w:t>
+              <w:t>Number</w:t>
             </w:r>
           </w:p>
         </w:tc>
@@ -20679,7 +20583,7 @@
               <w:rPr>
                 <w:rFonts w:ascii="Times New Roman" w:hAnsi="Times New Roman"/>
               </w:rPr>
-              <w:t>Mô tả quy cách đóng hàng</w:t>
+              <w:t>Quy cách đóng hàng</w:t>
             </w:r>
           </w:p>
         </w:tc>
@@ -20698,21 +20602,21 @@
               <w:rPr>
                 <w:rFonts w:ascii="Times New Roman" w:hAnsi="Times New Roman"/>
               </w:rPr>
-              <w:t>Ví dụ</w:t>
-            </w:r>
-          </w:p>
-          <w:p>
-            <w:pPr>
-              <w:spacing w:line="360" w:lineRule="auto"/>
-              <w:rPr>
-                <w:rFonts w:ascii="Times New Roman" w:hAnsi="Times New Roman"/>
-              </w:rPr>
-            </w:pPr>
-            <w:r>
-              <w:rPr>
-                <w:rFonts w:ascii="Times New Roman" w:hAnsi="Times New Roman"/>
-              </w:rPr>
-              <w:t>25 kg per bag, cont 40ft with pallet</w:t>
+              <w:t>1: pallet</w:t>
+            </w:r>
+          </w:p>
+          <w:p>
+            <w:pPr>
+              <w:spacing w:line="360" w:lineRule="auto"/>
+              <w:rPr>
+                <w:rFonts w:ascii="Times New Roman" w:hAnsi="Times New Roman"/>
+              </w:rPr>
+            </w:pPr>
+            <w:r>
+              <w:rPr>
+                <w:rFonts w:ascii="Times New Roman" w:hAnsi="Times New Roman"/>
+              </w:rPr>
+              <w:t>2: hàng rời</w:t>
             </w:r>
           </w:p>
         </w:tc>
@@ -20748,7 +20652,7 @@
               <w:rPr>
                 <w:rFonts w:ascii="Times New Roman" w:hAnsi="Times New Roman"/>
               </w:rPr>
-              <w:t>Total_Amount</w:t>
+              <w:t>Packing_Detail</w:t>
             </w:r>
           </w:p>
         </w:tc>
@@ -20767,7 +20671,7 @@
               <w:rPr>
                 <w:rFonts w:ascii="Times New Roman" w:hAnsi="Times New Roman"/>
               </w:rPr>
-              <w:t>Number</w:t>
+              <w:t>Varchar2(500)</w:t>
             </w:r>
           </w:p>
         </w:tc>
@@ -20786,7 +20690,7 @@
               <w:rPr>
                 <w:rFonts w:ascii="Times New Roman" w:hAnsi="Times New Roman"/>
               </w:rPr>
-              <w:t>Tổng tiền theo PR_Detail</w:t>
+              <w:t>Mô tả quy cách đóng hàng</w:t>
             </w:r>
           </w:p>
         </w:tc>
@@ -20801,6 +20705,26 @@
                 <w:rFonts w:ascii="Times New Roman" w:hAnsi="Times New Roman"/>
               </w:rPr>
             </w:pPr>
+            <w:r>
+              <w:rPr>
+                <w:rFonts w:ascii="Times New Roman" w:hAnsi="Times New Roman"/>
+              </w:rPr>
+              <w:t>Ví dụ</w:t>
+            </w:r>
+          </w:p>
+          <w:p>
+            <w:pPr>
+              <w:spacing w:line="360" w:lineRule="auto"/>
+              <w:rPr>
+                <w:rFonts w:ascii="Times New Roman" w:hAnsi="Times New Roman"/>
+              </w:rPr>
+            </w:pPr>
+            <w:r>
+              <w:rPr>
+                <w:rFonts w:ascii="Times New Roman" w:hAnsi="Times New Roman"/>
+              </w:rPr>
+              <w:t>25 kg per bag, cont 40ft with pallet</w:t>
+            </w:r>
           </w:p>
         </w:tc>
       </w:tr>
@@ -20835,7 +20759,7 @@
               <w:rPr>
                 <w:rFonts w:ascii="Times New Roman" w:hAnsi="Times New Roman"/>
               </w:rPr>
-              <w:t>Status</w:t>
+              <w:t>Total_Amount</w:t>
             </w:r>
           </w:p>
         </w:tc>
@@ -20873,7 +20797,7 @@
               <w:rPr>
                 <w:rFonts w:ascii="Times New Roman" w:hAnsi="Times New Roman"/>
               </w:rPr>
-              <w:t>Trạng thái hợp đồng</w:t>
+              <w:t>Tổng tiền theo PR_Detail</w:t>
             </w:r>
           </w:p>
         </w:tc>
@@ -20888,66 +20812,6 @@
                 <w:rFonts w:ascii="Times New Roman" w:hAnsi="Times New Roman"/>
               </w:rPr>
             </w:pPr>
-            <w:r>
-              <w:rPr>
-                <w:rFonts w:ascii="Times New Roman" w:hAnsi="Times New Roman"/>
-              </w:rPr>
-              <w:t>1: Chờ duyệt</w:t>
-            </w:r>
-          </w:p>
-          <w:p>
-            <w:pPr>
-              <w:spacing w:line="360" w:lineRule="auto"/>
-              <w:rPr>
-                <w:rFonts w:ascii="Times New Roman" w:hAnsi="Times New Roman"/>
-              </w:rPr>
-            </w:pPr>
-            <w:r>
-              <w:rPr>
-                <w:rFonts w:ascii="Times New Roman" w:hAnsi="Times New Roman"/>
-              </w:rPr>
-              <w:t xml:space="preserve">2: </w:t>
-            </w:r>
-            <w:r>
-              <w:rPr>
-                <w:rFonts w:ascii="Times New Roman" w:hAnsi="Times New Roman"/>
-              </w:rPr>
-              <w:t>TGĐ đ</w:t>
-            </w:r>
-            <w:r>
-              <w:rPr>
-                <w:rFonts w:ascii="Times New Roman" w:hAnsi="Times New Roman"/>
-              </w:rPr>
-              <w:t>ã duyệt</w:t>
-            </w:r>
-          </w:p>
-          <w:p>
-            <w:pPr>
-              <w:spacing w:line="360" w:lineRule="auto"/>
-              <w:rPr>
-                <w:rFonts w:ascii="Times New Roman" w:hAnsi="Times New Roman"/>
-              </w:rPr>
-            </w:pPr>
-            <w:r>
-              <w:rPr>
-                <w:rFonts w:ascii="Times New Roman" w:hAnsi="Times New Roman"/>
-              </w:rPr>
-              <w:t>3: Từ chối</w:t>
-            </w:r>
-          </w:p>
-          <w:p>
-            <w:pPr>
-              <w:spacing w:line="360" w:lineRule="auto"/>
-              <w:rPr>
-                <w:rFonts w:ascii="Times New Roman" w:hAnsi="Times New Roman"/>
-              </w:rPr>
-            </w:pPr>
-            <w:r>
-              <w:rPr>
-                <w:rFonts w:ascii="Times New Roman" w:hAnsi="Times New Roman"/>
-              </w:rPr>
-              <w:t>4: Hủy</w:t>
-            </w:r>
           </w:p>
         </w:tc>
       </w:tr>
@@ -20982,7 +20846,7 @@
               <w:rPr>
                 <w:rFonts w:ascii="Times New Roman" w:hAnsi="Times New Roman"/>
               </w:rPr>
-              <w:t>Reject_Reason</w:t>
+              <w:t>Status</w:t>
             </w:r>
           </w:p>
         </w:tc>
@@ -21001,7 +20865,7 @@
               <w:rPr>
                 <w:rFonts w:ascii="Times New Roman" w:hAnsi="Times New Roman"/>
               </w:rPr>
-              <w:t>Varchar2(4000)</w:t>
+              <w:t>Number</w:t>
             </w:r>
           </w:p>
         </w:tc>
@@ -21020,7 +20884,7 @@
               <w:rPr>
                 <w:rFonts w:ascii="Times New Roman" w:hAnsi="Times New Roman"/>
               </w:rPr>
-              <w:t>Nội dung từ chối</w:t>
+              <w:t>Trạng thái hợp đồng</w:t>
             </w:r>
           </w:p>
         </w:tc>
@@ -21035,6 +20899,54 @@
                 <w:rFonts w:ascii="Times New Roman" w:hAnsi="Times New Roman"/>
               </w:rPr>
             </w:pPr>
+            <w:r>
+              <w:rPr>
+                <w:rFonts w:ascii="Times New Roman" w:hAnsi="Times New Roman"/>
+              </w:rPr>
+              <w:t>1: Chờ duyệt</w:t>
+            </w:r>
+          </w:p>
+          <w:p>
+            <w:pPr>
+              <w:spacing w:line="360" w:lineRule="auto"/>
+              <w:rPr>
+                <w:rFonts w:ascii="Times New Roman" w:hAnsi="Times New Roman"/>
+              </w:rPr>
+            </w:pPr>
+            <w:r>
+              <w:rPr>
+                <w:rFonts w:ascii="Times New Roman" w:hAnsi="Times New Roman"/>
+              </w:rPr>
+              <w:t>2: TGĐ đã duyệt</w:t>
+            </w:r>
+          </w:p>
+          <w:p>
+            <w:pPr>
+              <w:spacing w:line="360" w:lineRule="auto"/>
+              <w:rPr>
+                <w:rFonts w:ascii="Times New Roman" w:hAnsi="Times New Roman"/>
+              </w:rPr>
+            </w:pPr>
+            <w:r>
+              <w:rPr>
+                <w:rFonts w:ascii="Times New Roman" w:hAnsi="Times New Roman"/>
+              </w:rPr>
+              <w:t>3: Từ chối</w:t>
+            </w:r>
+          </w:p>
+          <w:p>
+            <w:pPr>
+              <w:spacing w:line="360" w:lineRule="auto"/>
+              <w:rPr>
+                <w:rFonts w:ascii="Times New Roman" w:hAnsi="Times New Roman"/>
+              </w:rPr>
+            </w:pPr>
+            <w:r>
+              <w:rPr>
+                <w:rFonts w:ascii="Times New Roman" w:hAnsi="Times New Roman"/>
+              </w:rPr>
+              <w:t>4: Hủy</w:t>
+            </w:r>
           </w:p>
         </w:tc>
       </w:tr>
@@ -21069,7 +20981,7 @@
               <w:rPr>
                 <w:rFonts w:ascii="Times New Roman" w:hAnsi="Times New Roman"/>
               </w:rPr>
-              <w:t>Notes</w:t>
+              <w:t>Reject_Reason</w:t>
             </w:r>
           </w:p>
         </w:tc>
@@ -21107,7 +21019,7 @@
               <w:rPr>
                 <w:rFonts w:ascii="Times New Roman" w:hAnsi="Times New Roman"/>
               </w:rPr>
-              <w:t>Ghi chú</w:t>
+              <w:t>Nội dung từ chối</w:t>
             </w:r>
           </w:p>
         </w:tc>
@@ -21156,7 +21068,7 @@
               <w:rPr>
                 <w:rFonts w:ascii="Times New Roman" w:hAnsi="Times New Roman"/>
               </w:rPr>
-              <w:t>Created_By</w:t>
+              <w:t>Notes</w:t>
             </w:r>
           </w:p>
         </w:tc>
@@ -21175,7 +21087,7 @@
               <w:rPr>
                 <w:rFonts w:ascii="Times New Roman" w:hAnsi="Times New Roman"/>
               </w:rPr>
-              <w:t>Varchar2(50)</w:t>
+              <w:t>Varchar2(4000)</w:t>
             </w:r>
           </w:p>
         </w:tc>
@@ -21194,7 +21106,7 @@
               <w:rPr>
                 <w:rFonts w:ascii="Times New Roman" w:hAnsi="Times New Roman"/>
               </w:rPr>
-              <w:t>Người tạo</w:t>
+              <w:t>Ghi chú</w:t>
             </w:r>
           </w:p>
         </w:tc>
@@ -21243,7 +21155,7 @@
               <w:rPr>
                 <w:rFonts w:ascii="Times New Roman" w:hAnsi="Times New Roman"/>
               </w:rPr>
-              <w:t>Created_Date</w:t>
+              <w:t>Created_By</w:t>
             </w:r>
           </w:p>
         </w:tc>
@@ -21262,7 +21174,7 @@
               <w:rPr>
                 <w:rFonts w:ascii="Times New Roman" w:hAnsi="Times New Roman"/>
               </w:rPr>
-              <w:t>Date</w:t>
+              <w:t>Varchar2(50)</w:t>
             </w:r>
           </w:p>
         </w:tc>
@@ -21281,7 +21193,7 @@
               <w:rPr>
                 <w:rFonts w:ascii="Times New Roman" w:hAnsi="Times New Roman"/>
               </w:rPr>
-              <w:t>Người sửa</w:t>
+              <w:t>Người tạo</w:t>
             </w:r>
           </w:p>
         </w:tc>
@@ -21330,7 +21242,7 @@
               <w:rPr>
                 <w:rFonts w:ascii="Times New Roman" w:hAnsi="Times New Roman"/>
               </w:rPr>
-              <w:t>Modify_By</w:t>
+              <w:t>Created_Date</w:t>
             </w:r>
           </w:p>
         </w:tc>
@@ -21349,7 +21261,7 @@
               <w:rPr>
                 <w:rFonts w:ascii="Times New Roman" w:hAnsi="Times New Roman"/>
               </w:rPr>
-              <w:t>Varchar2(50)</w:t>
+              <w:t>Date</w:t>
             </w:r>
           </w:p>
         </w:tc>
@@ -21417,7 +21329,7 @@
               <w:rPr>
                 <w:rFonts w:ascii="Times New Roman" w:hAnsi="Times New Roman"/>
               </w:rPr>
-              <w:t>Modify_Date</w:t>
+              <w:t>Modify_By</w:t>
             </w:r>
           </w:p>
         </w:tc>
@@ -21436,7 +21348,7 @@
               <w:rPr>
                 <w:rFonts w:ascii="Times New Roman" w:hAnsi="Times New Roman"/>
               </w:rPr>
-              <w:t>Date</w:t>
+              <w:t>Varchar2(50)</w:t>
             </w:r>
           </w:p>
         </w:tc>
@@ -21455,7 +21367,7 @@
               <w:rPr>
                 <w:rFonts w:ascii="Times New Roman" w:hAnsi="Times New Roman"/>
               </w:rPr>
-              <w:t>Ngày sửa</w:t>
+              <w:t>Người sửa</w:t>
             </w:r>
           </w:p>
         </w:tc>
@@ -21504,6 +21416,93 @@
               <w:rPr>
                 <w:rFonts w:ascii="Times New Roman" w:hAnsi="Times New Roman"/>
               </w:rPr>
+              <w:t>Modify_Date</w:t>
+            </w:r>
+          </w:p>
+        </w:tc>
+        <w:tc>
+          <w:tcPr>
+            <w:tcW w:w="1494" w:type="dxa"/>
+          </w:tcPr>
+          <w:p>
+            <w:pPr>
+              <w:spacing w:line="360" w:lineRule="auto"/>
+              <w:rPr>
+                <w:rFonts w:ascii="Times New Roman" w:hAnsi="Times New Roman"/>
+              </w:rPr>
+            </w:pPr>
+            <w:r>
+              <w:rPr>
+                <w:rFonts w:ascii="Times New Roman" w:hAnsi="Times New Roman"/>
+              </w:rPr>
+              <w:t>Date</w:t>
+            </w:r>
+          </w:p>
+        </w:tc>
+        <w:tc>
+          <w:tcPr>
+            <w:tcW w:w="1691" w:type="dxa"/>
+          </w:tcPr>
+          <w:p>
+            <w:pPr>
+              <w:spacing w:line="360" w:lineRule="auto"/>
+              <w:rPr>
+                <w:rFonts w:ascii="Times New Roman" w:hAnsi="Times New Roman"/>
+              </w:rPr>
+            </w:pPr>
+            <w:r>
+              <w:rPr>
+                <w:rFonts w:ascii="Times New Roman" w:hAnsi="Times New Roman"/>
+              </w:rPr>
+              <w:t>Ngày sửa</w:t>
+            </w:r>
+          </w:p>
+        </w:tc>
+        <w:tc>
+          <w:tcPr>
+            <w:tcW w:w="2475" w:type="dxa"/>
+          </w:tcPr>
+          <w:p>
+            <w:pPr>
+              <w:spacing w:line="360" w:lineRule="auto"/>
+              <w:rPr>
+                <w:rFonts w:ascii="Times New Roman" w:hAnsi="Times New Roman"/>
+              </w:rPr>
+            </w:pPr>
+          </w:p>
+        </w:tc>
+      </w:tr>
+      <w:tr>
+        <w:tc>
+          <w:tcPr>
+            <w:tcW w:w="692" w:type="dxa"/>
+          </w:tcPr>
+          <w:p>
+            <w:pPr>
+              <w:pStyle w:val="ListParagraph"/>
+              <w:numPr>
+                <w:ilvl w:val="0"/>
+                <w:numId w:val="65"/>
+              </w:numPr>
+              <w:ind w:left="90" w:firstLine="0"/>
+            </w:pPr>
+          </w:p>
+        </w:tc>
+        <w:tc>
+          <w:tcPr>
+            <w:tcW w:w="2708" w:type="dxa"/>
+          </w:tcPr>
+          <w:p>
+            <w:pPr>
+              <w:spacing w:line="360" w:lineRule="auto"/>
+              <w:rPr>
+                <w:rFonts w:ascii="Times New Roman" w:hAnsi="Times New Roman"/>
+              </w:rPr>
+            </w:pPr>
+            <w:r>
+              <w:rPr>
+                <w:rFonts w:ascii="Times New Roman" w:hAnsi="Times New Roman"/>
+              </w:rPr>
               <w:t>Deleted</w:t>
             </w:r>
           </w:p>
@@ -21594,7 +21593,7 @@
           <w:rFonts w:cs="Times New Roman"/>
         </w:rPr>
       </w:pPr>
-      <w:bookmarkStart w:id="44" w:name="_Toc529625106"/>
+      <w:bookmarkStart w:id="45" w:name="_Toc529625106"/>
       <w:r>
         <w:rPr>
           <w:rFonts w:cs="Times New Roman"/>
@@ -21613,7 +21612,7 @@
         </w:rPr>
         <w:t>_Detail</w:t>
       </w:r>
-      <w:bookmarkEnd w:id="44"/>
+      <w:bookmarkEnd w:id="45"/>
     </w:p>
     <w:p>
       <w:pPr>
@@ -22587,7 +22586,7 @@
           <w:rFonts w:cs="Times New Roman"/>
         </w:rPr>
       </w:pPr>
-      <w:bookmarkStart w:id="45" w:name="_Toc529625107"/>
+      <w:bookmarkStart w:id="46" w:name="_Toc529625107"/>
       <w:r>
         <w:rPr>
           <w:rFonts w:cs="Times New Roman"/>
@@ -22600,7 +22599,7 @@
         </w:rPr>
         <w:t>_Header</w:t>
       </w:r>
-      <w:bookmarkEnd w:id="45"/>
+      <w:bookmarkEnd w:id="46"/>
     </w:p>
     <w:p>
       <w:pPr>
@@ -24309,19 +24308,7 @@
               <w:rPr>
                 <w:rFonts w:ascii="Times New Roman" w:hAnsi="Times New Roman"/>
               </w:rPr>
-              <w:t>Varchar2(</w:t>
-            </w:r>
-            <w:r>
-              <w:rPr>
-                <w:rFonts w:ascii="Times New Roman" w:hAnsi="Times New Roman"/>
-              </w:rPr>
-              <w:t>1</w:t>
-            </w:r>
-            <w:r>
-              <w:rPr>
-                <w:rFonts w:ascii="Times New Roman" w:hAnsi="Times New Roman"/>
-              </w:rPr>
-              <w:t>0)</w:t>
+              <w:t>Varchar2(10)</w:t>
             </w:r>
           </w:p>
         </w:tc>
@@ -25055,14 +25042,14 @@
           <w:rFonts w:cs="Times New Roman"/>
         </w:rPr>
       </w:pPr>
-      <w:bookmarkStart w:id="46" w:name="_Toc529625108"/>
+      <w:bookmarkStart w:id="47" w:name="_Toc529625108"/>
       <w:r>
         <w:rPr>
           <w:rFonts w:cs="Times New Roman"/>
         </w:rPr>
         <w:t>Contract_Detail</w:t>
       </w:r>
-      <w:bookmarkEnd w:id="46"/>
+      <w:bookmarkEnd w:id="47"/>
     </w:p>
     <w:p>
       <w:pPr>
@@ -26240,7 +26227,7 @@
           <w:rFonts w:cs="Times New Roman"/>
         </w:rPr>
       </w:pPr>
-      <w:bookmarkStart w:id="47" w:name="_Toc529625109"/>
+      <w:bookmarkStart w:id="48" w:name="_Toc529625109"/>
       <w:r>
         <w:rPr>
           <w:rFonts w:cs="Times New Roman"/>
@@ -26253,7 +26240,7 @@
         </w:rPr>
         <w:t>_Detail</w:t>
       </w:r>
-      <w:bookmarkEnd w:id="47"/>
+      <w:bookmarkEnd w:id="48"/>
       <w:r>
         <w:rPr>
           <w:rFonts w:cs="Times New Roman"/>
@@ -26797,8 +26784,6 @@
                 <w:rFonts w:ascii="Times New Roman" w:hAnsi="Times New Roman"/>
               </w:rPr>
             </w:pPr>
-            <w:bookmarkStart w:id="48" w:name="_GoBack"/>
-            <w:bookmarkEnd w:id="48"/>
           </w:p>
         </w:tc>
       </w:tr>
@@ -31867,15 +31852,15 @@
           <w:rFonts w:cs="Times New Roman"/>
         </w:rPr>
       </w:pPr>
-      <w:bookmarkStart w:id="51" w:name="_Toc526436522"/>
-      <w:bookmarkStart w:id="52" w:name="_Toc529625112"/>
+      <w:bookmarkStart w:id="51" w:name="_Toc529625112"/>
+      <w:bookmarkStart w:id="52" w:name="_Toc526436522"/>
       <w:r>
         <w:rPr>
           <w:rFonts w:cs="Times New Roman"/>
         </w:rPr>
         <w:t>Contract_Logistic</w:t>
       </w:r>
-      <w:bookmarkEnd w:id="52"/>
+      <w:bookmarkEnd w:id="51"/>
       <w:r>
         <w:rPr>
           <w:rFonts w:cs="Times New Roman"/>
@@ -33140,7 +33125,7 @@
       <w:r>
         <w:t xml:space="preserve">Quản lý </w:t>
       </w:r>
-      <w:bookmarkEnd w:id="51"/>
+      <w:bookmarkEnd w:id="52"/>
       <w:r>
         <w:t>bán hàng</w:t>
       </w:r>
@@ -52429,7 +52414,7 @@
 </file>
 
 <file path=customXml/itemProps1.xml><?xml version="1.0" encoding="utf-8"?>
-<ds:datastoreItem xmlns:ds="http://schemas.openxmlformats.org/officeDocument/2006/customXml" ds:itemID="{BC831EC5-D2B7-4BDF-AFF4-B7CBDF973AFB}">
+<ds:datastoreItem xmlns:ds="http://schemas.openxmlformats.org/officeDocument/2006/customXml" ds:itemID="{17DE45EE-D8A5-42C6-9F90-28B2F81FB57C}">
   <ds:schemaRefs>
     <ds:schemaRef ds:uri="http://schemas.openxmlformats.org/officeDocument/2006/bibliography"/>
   </ds:schemaRefs>

--- a/WIP/Design/Thiết Kế DB.docx
+++ b/WIP/Design/Thiết Kế DB.docx
@@ -17,7 +17,7 @@
           <w:noProof/>
         </w:rPr>
         <w:drawing>
-          <wp:inline distT="0" distB="0" distL="0" distR="0" wp14:anchorId="2D07D864" wp14:editId="210544E1">
+          <wp:inline distT="0" distB="0" distL="0" distR="0" wp14:anchorId="24C781EE" wp14:editId="14D059E3">
             <wp:extent cx="1047750" cy="514350"/>
             <wp:effectExtent l="19050" t="0" r="0" b="0"/>
             <wp:docPr id="1" name="Picture 1" descr="logo"/>
@@ -386,7 +386,7 @@
           <w:sz w:val="24"/>
         </w:rPr>
       </w:pPr>
-      <w:bookmarkStart w:id="13" w:name="_Toc529625082"/>
+      <w:bookmarkStart w:id="13" w:name="_Toc529791996"/>
       <w:r>
         <w:rPr>
           <w:rFonts w:ascii="Times New Roman" w:hAnsi="Times New Roman" w:cs="Times New Roman"/>
@@ -415,7 +415,7 @@
       <w:r>
         <w:fldChar w:fldCharType="separate"/>
       </w:r>
-      <w:hyperlink w:anchor="_Toc529625082" w:history="1">
+      <w:hyperlink w:anchor="_Toc529791996" w:history="1">
         <w:r>
           <w:rPr>
             <w:rStyle w:val="Hyperlink"/>
@@ -438,7 +438,7 @@
           <w:rPr>
             <w:webHidden/>
           </w:rPr>
-          <w:instrText xml:space="preserve"> PAGEREF _Toc529625082 \h </w:instrText>
+          <w:instrText xml:space="preserve"> PAGEREF _Toc529791996 \h </w:instrText>
         </w:r>
         <w:r>
           <w:rPr>
@@ -474,7 +474,7 @@
           <w:sz w:val="22"/>
         </w:rPr>
       </w:pPr>
-      <w:hyperlink w:anchor="_Toc529625083" w:history="1">
+      <w:hyperlink w:anchor="_Toc529791997" w:history="1">
         <w:r>
           <w:rPr>
             <w:rStyle w:val="Hyperlink"/>
@@ -511,7 +511,7 @@
           <w:rPr>
             <w:webHidden/>
           </w:rPr>
-          <w:instrText xml:space="preserve"> PAGEREF _Toc529625083 \h </w:instrText>
+          <w:instrText xml:space="preserve"> PAGEREF _Toc529791997 \h </w:instrText>
         </w:r>
         <w:r>
           <w:rPr>
@@ -546,7 +546,7 @@
           <w:sz w:val="22"/>
         </w:rPr>
       </w:pPr>
-      <w:hyperlink w:anchor="_Toc529625084" w:history="1">
+      <w:hyperlink w:anchor="_Toc529791998" w:history="1">
         <w:r>
           <w:rPr>
             <w:rStyle w:val="Hyperlink"/>
@@ -582,7 +582,7 @@
           <w:rPr>
             <w:webHidden/>
           </w:rPr>
-          <w:instrText xml:space="preserve"> PAGEREF _Toc529625084 \h </w:instrText>
+          <w:instrText xml:space="preserve"> PAGEREF _Toc529791998 \h </w:instrText>
         </w:r>
         <w:r>
           <w:rPr>
@@ -618,7 +618,7 @@
           <w:sz w:val="22"/>
         </w:rPr>
       </w:pPr>
-      <w:hyperlink w:anchor="_Toc529625085" w:history="1">
+      <w:hyperlink w:anchor="_Toc529791999" w:history="1">
         <w:r>
           <w:rPr>
             <w:rStyle w:val="Hyperlink"/>
@@ -655,7 +655,7 @@
           <w:rPr>
             <w:webHidden/>
           </w:rPr>
-          <w:instrText xml:space="preserve"> PAGEREF _Toc529625085 \h </w:instrText>
+          <w:instrText xml:space="preserve"> PAGEREF _Toc529791999 \h </w:instrText>
         </w:r>
         <w:r>
           <w:rPr>
@@ -691,7 +691,7 @@
           <w:sz w:val="22"/>
         </w:rPr>
       </w:pPr>
-      <w:hyperlink w:anchor="_Toc529625086" w:history="1">
+      <w:hyperlink w:anchor="_Toc529792000" w:history="1">
         <w:r>
           <w:rPr>
             <w:rStyle w:val="Hyperlink"/>
@@ -728,7 +728,7 @@
           <w:rPr>
             <w:webHidden/>
           </w:rPr>
-          <w:instrText xml:space="preserve"> PAGEREF _Toc529625086 \h </w:instrText>
+          <w:instrText xml:space="preserve"> PAGEREF _Toc529792000 \h </w:instrText>
         </w:r>
         <w:r>
           <w:rPr>
@@ -764,7 +764,7 @@
           <w:sz w:val="22"/>
         </w:rPr>
       </w:pPr>
-      <w:hyperlink w:anchor="_Toc529625087" w:history="1">
+      <w:hyperlink w:anchor="_Toc529792001" w:history="1">
         <w:r>
           <w:rPr>
             <w:rStyle w:val="Hyperlink"/>
@@ -801,7 +801,7 @@
           <w:rPr>
             <w:webHidden/>
           </w:rPr>
-          <w:instrText xml:space="preserve"> PAGEREF _Toc529625087 \h </w:instrText>
+          <w:instrText xml:space="preserve"> PAGEREF _Toc529792001 \h </w:instrText>
         </w:r>
         <w:r>
           <w:rPr>
@@ -836,7 +836,7 @@
           <w:sz w:val="22"/>
         </w:rPr>
       </w:pPr>
-      <w:hyperlink w:anchor="_Toc529625088" w:history="1">
+      <w:hyperlink w:anchor="_Toc529792002" w:history="1">
         <w:r>
           <w:rPr>
             <w:rStyle w:val="Hyperlink"/>
@@ -872,7 +872,7 @@
           <w:rPr>
             <w:webHidden/>
           </w:rPr>
-          <w:instrText xml:space="preserve"> PAGEREF _Toc529625088 \h </w:instrText>
+          <w:instrText xml:space="preserve"> PAGEREF _Toc529792002 \h </w:instrText>
         </w:r>
         <w:r>
           <w:rPr>
@@ -908,7 +908,7 @@
           <w:sz w:val="22"/>
         </w:rPr>
       </w:pPr>
-      <w:hyperlink w:anchor="_Toc529625089" w:history="1">
+      <w:hyperlink w:anchor="_Toc529792003" w:history="1">
         <w:r>
           <w:rPr>
             <w:rStyle w:val="Hyperlink"/>
@@ -945,7 +945,7 @@
           <w:rPr>
             <w:webHidden/>
           </w:rPr>
-          <w:instrText xml:space="preserve"> PAGEREF _Toc529625089 \h </w:instrText>
+          <w:instrText xml:space="preserve"> PAGEREF _Toc529792003 \h </w:instrText>
         </w:r>
         <w:r>
           <w:rPr>
@@ -981,7 +981,7 @@
           <w:sz w:val="22"/>
         </w:rPr>
       </w:pPr>
-      <w:hyperlink w:anchor="_Toc529625090" w:history="1">
+      <w:hyperlink w:anchor="_Toc529792004" w:history="1">
         <w:r>
           <w:rPr>
             <w:rStyle w:val="Hyperlink"/>
@@ -1018,7 +1018,7 @@
           <w:rPr>
             <w:webHidden/>
           </w:rPr>
-          <w:instrText xml:space="preserve"> PAGEREF _Toc529625090 \h </w:instrText>
+          <w:instrText xml:space="preserve"> PAGEREF _Toc529792004 \h </w:instrText>
         </w:r>
         <w:r>
           <w:rPr>
@@ -1054,7 +1054,7 @@
           <w:sz w:val="22"/>
         </w:rPr>
       </w:pPr>
-      <w:hyperlink w:anchor="_Toc529625091" w:history="1">
+      <w:hyperlink w:anchor="_Toc529792005" w:history="1">
         <w:r>
           <w:rPr>
             <w:rStyle w:val="Hyperlink"/>
@@ -1091,7 +1091,7 @@
           <w:rPr>
             <w:webHidden/>
           </w:rPr>
-          <w:instrText xml:space="preserve"> PAGEREF _Toc529625091 \h </w:instrText>
+          <w:instrText xml:space="preserve"> PAGEREF _Toc529792005 \h </w:instrText>
         </w:r>
         <w:r>
           <w:rPr>
@@ -1127,7 +1127,7 @@
           <w:sz w:val="22"/>
         </w:rPr>
       </w:pPr>
-      <w:hyperlink w:anchor="_Toc529625092" w:history="1">
+      <w:hyperlink w:anchor="_Toc529792006" w:history="1">
         <w:r>
           <w:rPr>
             <w:rStyle w:val="Hyperlink"/>
@@ -1164,7 +1164,7 @@
           <w:rPr>
             <w:webHidden/>
           </w:rPr>
-          <w:instrText xml:space="preserve"> PAGEREF _Toc529625092 \h </w:instrText>
+          <w:instrText xml:space="preserve"> PAGEREF _Toc529792006 \h </w:instrText>
         </w:r>
         <w:r>
           <w:rPr>
@@ -1200,7 +1200,7 @@
           <w:sz w:val="22"/>
         </w:rPr>
       </w:pPr>
-      <w:hyperlink w:anchor="_Toc529625093" w:history="1">
+      <w:hyperlink w:anchor="_Toc529792007" w:history="1">
         <w:r>
           <w:rPr>
             <w:rStyle w:val="Hyperlink"/>
@@ -1237,7 +1237,7 @@
           <w:rPr>
             <w:webHidden/>
           </w:rPr>
-          <w:instrText xml:space="preserve"> PAGEREF _Toc529625093 \h </w:instrText>
+          <w:instrText xml:space="preserve"> PAGEREF _Toc529792007 \h </w:instrText>
         </w:r>
         <w:r>
           <w:rPr>
@@ -1272,7 +1272,7 @@
           <w:sz w:val="22"/>
         </w:rPr>
       </w:pPr>
-      <w:hyperlink w:anchor="_Toc529625094" w:history="1">
+      <w:hyperlink w:anchor="_Toc529792008" w:history="1">
         <w:r>
           <w:rPr>
             <w:rStyle w:val="Hyperlink"/>
@@ -1308,7 +1308,7 @@
           <w:rPr>
             <w:webHidden/>
           </w:rPr>
-          <w:instrText xml:space="preserve"> PAGEREF _Toc529625094 \h </w:instrText>
+          <w:instrText xml:space="preserve"> PAGEREF _Toc529792008 \h </w:instrText>
         </w:r>
         <w:r>
           <w:rPr>
@@ -1344,7 +1344,7 @@
           <w:sz w:val="22"/>
         </w:rPr>
       </w:pPr>
-      <w:hyperlink w:anchor="_Toc529625095" w:history="1">
+      <w:hyperlink w:anchor="_Toc529792009" w:history="1">
         <w:r>
           <w:rPr>
             <w:rStyle w:val="Hyperlink"/>
@@ -1381,7 +1381,7 @@
           <w:rPr>
             <w:webHidden/>
           </w:rPr>
-          <w:instrText xml:space="preserve"> PAGEREF _Toc529625095 \h </w:instrText>
+          <w:instrText xml:space="preserve"> PAGEREF _Toc529792009 \h </w:instrText>
         </w:r>
         <w:r>
           <w:rPr>
@@ -1417,7 +1417,7 @@
           <w:sz w:val="22"/>
         </w:rPr>
       </w:pPr>
-      <w:hyperlink w:anchor="_Toc529625096" w:history="1">
+      <w:hyperlink w:anchor="_Toc529792010" w:history="1">
         <w:r>
           <w:rPr>
             <w:rStyle w:val="Hyperlink"/>
@@ -1454,7 +1454,7 @@
           <w:rPr>
             <w:webHidden/>
           </w:rPr>
-          <w:instrText xml:space="preserve"> PAGEREF _Toc529625096 \h </w:instrText>
+          <w:instrText xml:space="preserve"> PAGEREF _Toc529792010 \h </w:instrText>
         </w:r>
         <w:r>
           <w:rPr>
@@ -1490,7 +1490,7 @@
           <w:sz w:val="22"/>
         </w:rPr>
       </w:pPr>
-      <w:hyperlink w:anchor="_Toc529625097" w:history="1">
+      <w:hyperlink w:anchor="_Toc529792011" w:history="1">
         <w:r>
           <w:rPr>
             <w:rStyle w:val="Hyperlink"/>
@@ -1527,7 +1527,7 @@
           <w:rPr>
             <w:webHidden/>
           </w:rPr>
-          <w:instrText xml:space="preserve"> PAGEREF _Toc529625097 \h </w:instrText>
+          <w:instrText xml:space="preserve"> PAGEREF _Toc529792011 \h </w:instrText>
         </w:r>
         <w:r>
           <w:rPr>
@@ -1563,7 +1563,7 @@
           <w:sz w:val="22"/>
         </w:rPr>
       </w:pPr>
-      <w:hyperlink w:anchor="_Toc529625098" w:history="1">
+      <w:hyperlink w:anchor="_Toc529792012" w:history="1">
         <w:r>
           <w:rPr>
             <w:rStyle w:val="Hyperlink"/>
@@ -1600,7 +1600,7 @@
           <w:rPr>
             <w:webHidden/>
           </w:rPr>
-          <w:instrText xml:space="preserve"> PAGEREF _Toc529625098 \h </w:instrText>
+          <w:instrText xml:space="preserve"> PAGEREF _Toc529792012 \h </w:instrText>
         </w:r>
         <w:r>
           <w:rPr>
@@ -1636,7 +1636,7 @@
           <w:sz w:val="22"/>
         </w:rPr>
       </w:pPr>
-      <w:hyperlink w:anchor="_Toc529625099" w:history="1">
+      <w:hyperlink w:anchor="_Toc529792013" w:history="1">
         <w:r>
           <w:rPr>
             <w:rStyle w:val="Hyperlink"/>
@@ -1673,7 +1673,7 @@
           <w:rPr>
             <w:webHidden/>
           </w:rPr>
-          <w:instrText xml:space="preserve"> PAGEREF _Toc529625099 \h </w:instrText>
+          <w:instrText xml:space="preserve"> PAGEREF _Toc529792013 \h </w:instrText>
         </w:r>
         <w:r>
           <w:rPr>
@@ -1709,7 +1709,7 @@
           <w:sz w:val="22"/>
         </w:rPr>
       </w:pPr>
-      <w:hyperlink w:anchor="_Toc529625100" w:history="1">
+      <w:hyperlink w:anchor="_Toc529792014" w:history="1">
         <w:r>
           <w:rPr>
             <w:rStyle w:val="Hyperlink"/>
@@ -1746,7 +1746,7 @@
           <w:rPr>
             <w:webHidden/>
           </w:rPr>
-          <w:instrText xml:space="preserve"> PAGEREF _Toc529625100 \h </w:instrText>
+          <w:instrText xml:space="preserve"> PAGEREF _Toc529792014 \h </w:instrText>
         </w:r>
         <w:r>
           <w:rPr>
@@ -1782,7 +1782,7 @@
           <w:sz w:val="22"/>
         </w:rPr>
       </w:pPr>
-      <w:hyperlink w:anchor="_Toc529625101" w:history="1">
+      <w:hyperlink w:anchor="_Toc529792015" w:history="1">
         <w:r>
           <w:rPr>
             <w:rStyle w:val="Hyperlink"/>
@@ -1819,7 +1819,7 @@
           <w:rPr>
             <w:webHidden/>
           </w:rPr>
-          <w:instrText xml:space="preserve"> PAGEREF _Toc529625101 \h </w:instrText>
+          <w:instrText xml:space="preserve"> PAGEREF _Toc529792015 \h </w:instrText>
         </w:r>
         <w:r>
           <w:rPr>
@@ -1854,7 +1854,7 @@
           <w:sz w:val="22"/>
         </w:rPr>
       </w:pPr>
-      <w:hyperlink w:anchor="_Toc529625102" w:history="1">
+      <w:hyperlink w:anchor="_Toc529792016" w:history="1">
         <w:r>
           <w:rPr>
             <w:rStyle w:val="Hyperlink"/>
@@ -1890,7 +1890,7 @@
           <w:rPr>
             <w:webHidden/>
           </w:rPr>
-          <w:instrText xml:space="preserve"> PAGEREF _Toc529625102 \h </w:instrText>
+          <w:instrText xml:space="preserve"> PAGEREF _Toc529792016 \h </w:instrText>
         </w:r>
         <w:r>
           <w:rPr>
@@ -1926,7 +1926,7 @@
           <w:sz w:val="22"/>
         </w:rPr>
       </w:pPr>
-      <w:hyperlink w:anchor="_Toc529625103" w:history="1">
+      <w:hyperlink w:anchor="_Toc529792017" w:history="1">
         <w:r>
           <w:rPr>
             <w:rStyle w:val="Hyperlink"/>
@@ -1963,7 +1963,7 @@
           <w:rPr>
             <w:webHidden/>
           </w:rPr>
-          <w:instrText xml:space="preserve"> PAGEREF _Toc529625103 \h </w:instrText>
+          <w:instrText xml:space="preserve"> PAGEREF _Toc529792017 \h </w:instrText>
         </w:r>
         <w:r>
           <w:rPr>
@@ -1999,7 +1999,7 @@
           <w:sz w:val="22"/>
         </w:rPr>
       </w:pPr>
-      <w:hyperlink w:anchor="_Toc529625104" w:history="1">
+      <w:hyperlink w:anchor="_Toc529792018" w:history="1">
         <w:r>
           <w:rPr>
             <w:rStyle w:val="Hyperlink"/>
@@ -2036,7 +2036,7 @@
           <w:rPr>
             <w:webHidden/>
           </w:rPr>
-          <w:instrText xml:space="preserve"> PAGEREF _Toc529625104 \h </w:instrText>
+          <w:instrText xml:space="preserve"> PAGEREF _Toc529792018 \h </w:instrText>
         </w:r>
         <w:r>
           <w:rPr>
@@ -2072,7 +2072,7 @@
           <w:sz w:val="22"/>
         </w:rPr>
       </w:pPr>
-      <w:hyperlink w:anchor="_Toc529625105" w:history="1">
+      <w:hyperlink w:anchor="_Toc529792019" w:history="1">
         <w:r>
           <w:rPr>
             <w:rStyle w:val="Hyperlink"/>
@@ -2109,7 +2109,7 @@
           <w:rPr>
             <w:webHidden/>
           </w:rPr>
-          <w:instrText xml:space="preserve"> PAGEREF _Toc529625105 \h </w:instrText>
+          <w:instrText xml:space="preserve"> PAGEREF _Toc529792019 \h </w:instrText>
         </w:r>
         <w:r>
           <w:rPr>
@@ -2145,7 +2145,7 @@
           <w:sz w:val="22"/>
         </w:rPr>
       </w:pPr>
-      <w:hyperlink w:anchor="_Toc529625106" w:history="1">
+      <w:hyperlink w:anchor="_Toc529792020" w:history="1">
         <w:r>
           <w:rPr>
             <w:rStyle w:val="Hyperlink"/>
@@ -2182,7 +2182,7 @@
           <w:rPr>
             <w:webHidden/>
           </w:rPr>
-          <w:instrText xml:space="preserve"> PAGEREF _Toc529625106 \h </w:instrText>
+          <w:instrText xml:space="preserve"> PAGEREF _Toc529792020 \h </w:instrText>
         </w:r>
         <w:r>
           <w:rPr>
@@ -2218,7 +2218,7 @@
           <w:sz w:val="22"/>
         </w:rPr>
       </w:pPr>
-      <w:hyperlink w:anchor="_Toc529625107" w:history="1">
+      <w:hyperlink w:anchor="_Toc529792021" w:history="1">
         <w:r>
           <w:rPr>
             <w:rStyle w:val="Hyperlink"/>
@@ -2255,7 +2255,7 @@
           <w:rPr>
             <w:webHidden/>
           </w:rPr>
-          <w:instrText xml:space="preserve"> PAGEREF _Toc529625107 \h </w:instrText>
+          <w:instrText xml:space="preserve"> PAGEREF _Toc529792021 \h </w:instrText>
         </w:r>
         <w:r>
           <w:rPr>
@@ -2291,7 +2291,7 @@
           <w:sz w:val="22"/>
         </w:rPr>
       </w:pPr>
-      <w:hyperlink w:anchor="_Toc529625108" w:history="1">
+      <w:hyperlink w:anchor="_Toc529792022" w:history="1">
         <w:r>
           <w:rPr>
             <w:rStyle w:val="Hyperlink"/>
@@ -2328,7 +2328,7 @@
           <w:rPr>
             <w:webHidden/>
           </w:rPr>
-          <w:instrText xml:space="preserve"> PAGEREF _Toc529625108 \h </w:instrText>
+          <w:instrText xml:space="preserve"> PAGEREF _Toc529792022 \h </w:instrText>
         </w:r>
         <w:r>
           <w:rPr>
@@ -2364,7 +2364,7 @@
           <w:sz w:val="22"/>
         </w:rPr>
       </w:pPr>
-      <w:hyperlink w:anchor="_Toc529625109" w:history="1">
+      <w:hyperlink w:anchor="_Toc529792023" w:history="1">
         <w:r>
           <w:rPr>
             <w:rStyle w:val="Hyperlink"/>
@@ -2401,7 +2401,7 @@
           <w:rPr>
             <w:webHidden/>
           </w:rPr>
-          <w:instrText xml:space="preserve"> PAGEREF _Toc529625109 \h </w:instrText>
+          <w:instrText xml:space="preserve"> PAGEREF _Toc529792023 \h </w:instrText>
         </w:r>
         <w:r>
           <w:rPr>
@@ -2437,7 +2437,7 @@
           <w:sz w:val="22"/>
         </w:rPr>
       </w:pPr>
-      <w:hyperlink w:anchor="_Toc529625110" w:history="1">
+      <w:hyperlink w:anchor="_Toc529792024" w:history="1">
         <w:r>
           <w:rPr>
             <w:rStyle w:val="Hyperlink"/>
@@ -2474,7 +2474,7 @@
           <w:rPr>
             <w:webHidden/>
           </w:rPr>
-          <w:instrText xml:space="preserve"> PAGEREF _Toc529625110 \h </w:instrText>
+          <w:instrText xml:space="preserve"> PAGEREF _Toc529792024 \h </w:instrText>
         </w:r>
         <w:r>
           <w:rPr>
@@ -2510,7 +2510,7 @@
           <w:sz w:val="22"/>
         </w:rPr>
       </w:pPr>
-      <w:hyperlink w:anchor="_Toc529625111" w:history="1">
+      <w:hyperlink w:anchor="_Toc529792025" w:history="1">
         <w:r>
           <w:rPr>
             <w:rStyle w:val="Hyperlink"/>
@@ -2547,7 +2547,7 @@
           <w:rPr>
             <w:webHidden/>
           </w:rPr>
-          <w:instrText xml:space="preserve"> PAGEREF _Toc529625111 \h </w:instrText>
+          <w:instrText xml:space="preserve"> PAGEREF _Toc529792025 \h </w:instrText>
         </w:r>
         <w:r>
           <w:rPr>
@@ -2583,7 +2583,7 @@
           <w:sz w:val="22"/>
         </w:rPr>
       </w:pPr>
-      <w:hyperlink w:anchor="_Toc529625112" w:history="1">
+      <w:hyperlink w:anchor="_Toc529792026" w:history="1">
         <w:r>
           <w:rPr>
             <w:rStyle w:val="Hyperlink"/>
@@ -2602,7 +2602,7 @@
           <w:rPr>
             <w:rStyle w:val="Hyperlink"/>
           </w:rPr>
-          <w:t>Contract_Logistic</w:t>
+          <w:t>Shipment_Logistic</w:t>
         </w:r>
         <w:r>
           <w:rPr>
@@ -2620,7 +2620,7 @@
           <w:rPr>
             <w:webHidden/>
           </w:rPr>
-          <w:instrText xml:space="preserve"> PAGEREF _Toc529625112 \h </w:instrText>
+          <w:instrText xml:space="preserve"> PAGEREF _Toc529792026 \h </w:instrText>
         </w:r>
         <w:r>
           <w:rPr>
@@ -2655,7 +2655,7 @@
           <w:sz w:val="22"/>
         </w:rPr>
       </w:pPr>
-      <w:hyperlink w:anchor="_Toc529625113" w:history="1">
+      <w:hyperlink w:anchor="_Toc529792027" w:history="1">
         <w:r>
           <w:rPr>
             <w:rStyle w:val="Hyperlink"/>
@@ -2691,7 +2691,7 @@
           <w:rPr>
             <w:webHidden/>
           </w:rPr>
-          <w:instrText xml:space="preserve"> PAGEREF _Toc529625113 \h </w:instrText>
+          <w:instrText xml:space="preserve"> PAGEREF _Toc529792027 \h </w:instrText>
         </w:r>
         <w:r>
           <w:rPr>
@@ -2708,7 +2708,7 @@
           <w:rPr>
             <w:webHidden/>
           </w:rPr>
-          <w:t>25</w:t>
+          <w:t>26</w:t>
         </w:r>
         <w:r>
           <w:rPr>
@@ -2727,7 +2727,7 @@
           <w:sz w:val="22"/>
         </w:rPr>
       </w:pPr>
-      <w:hyperlink w:anchor="_Toc529625114" w:history="1">
+      <w:hyperlink w:anchor="_Toc529792028" w:history="1">
         <w:r>
           <w:rPr>
             <w:rStyle w:val="Hyperlink"/>
@@ -2764,7 +2764,7 @@
           <w:rPr>
             <w:webHidden/>
           </w:rPr>
-          <w:instrText xml:space="preserve"> PAGEREF _Toc529625114 \h </w:instrText>
+          <w:instrText xml:space="preserve"> PAGEREF _Toc529792028 \h </w:instrText>
         </w:r>
         <w:r>
           <w:rPr>
@@ -2781,7 +2781,7 @@
           <w:rPr>
             <w:webHidden/>
           </w:rPr>
-          <w:t>25</w:t>
+          <w:t>26</w:t>
         </w:r>
         <w:r>
           <w:rPr>
@@ -2800,7 +2800,7 @@
           <w:sz w:val="22"/>
         </w:rPr>
       </w:pPr>
-      <w:hyperlink w:anchor="_Toc529625115" w:history="1">
+      <w:hyperlink w:anchor="_Toc529792029" w:history="1">
         <w:r>
           <w:rPr>
             <w:rStyle w:val="Hyperlink"/>
@@ -2837,7 +2837,7 @@
           <w:rPr>
             <w:webHidden/>
           </w:rPr>
-          <w:instrText xml:space="preserve"> PAGEREF _Toc529625115 \h </w:instrText>
+          <w:instrText xml:space="preserve"> PAGEREF _Toc529792029 \h </w:instrText>
         </w:r>
         <w:r>
           <w:rPr>
@@ -2873,7 +2873,7 @@
           <w:sz w:val="22"/>
         </w:rPr>
       </w:pPr>
-      <w:hyperlink w:anchor="_Toc529625116" w:history="1">
+      <w:hyperlink w:anchor="_Toc529792030" w:history="1">
         <w:r>
           <w:rPr>
             <w:rStyle w:val="Hyperlink"/>
@@ -2910,7 +2910,7 @@
           <w:rPr>
             <w:webHidden/>
           </w:rPr>
-          <w:instrText xml:space="preserve"> PAGEREF _Toc529625116 \h </w:instrText>
+          <w:instrText xml:space="preserve"> PAGEREF _Toc529792030 \h </w:instrText>
         </w:r>
         <w:r>
           <w:rPr>
@@ -2945,7 +2945,7 @@
           <w:sz w:val="22"/>
         </w:rPr>
       </w:pPr>
-      <w:hyperlink w:anchor="_Toc529625117" w:history="1">
+      <w:hyperlink w:anchor="_Toc529792031" w:history="1">
         <w:r>
           <w:rPr>
             <w:rStyle w:val="Hyperlink"/>
@@ -2981,7 +2981,7 @@
           <w:rPr>
             <w:webHidden/>
           </w:rPr>
-          <w:instrText xml:space="preserve"> PAGEREF _Toc529625117 \h </w:instrText>
+          <w:instrText xml:space="preserve"> PAGEREF _Toc529792031 \h </w:instrText>
         </w:r>
         <w:r>
           <w:rPr>
@@ -2998,7 +2998,7 @@
           <w:rPr>
             <w:webHidden/>
           </w:rPr>
-          <w:t>28</w:t>
+          <w:t>29</w:t>
         </w:r>
         <w:r>
           <w:rPr>
@@ -3059,7 +3059,7 @@
         <w:pStyle w:val="Heading1"/>
       </w:pPr>
       <w:bookmarkStart w:id="14" w:name="_Toc351621390"/>
-      <w:bookmarkStart w:id="15" w:name="_Toc529625083"/>
+      <w:bookmarkStart w:id="15" w:name="_Toc529791997"/>
       <w:r>
         <w:t>BẢNG THÔNG TIN CHÍNH</w:t>
       </w:r>
@@ -3070,7 +3070,7 @@
       <w:pPr>
         <w:pStyle w:val="Heading2"/>
       </w:pPr>
-      <w:bookmarkStart w:id="16" w:name="_Toc529625084"/>
+      <w:bookmarkStart w:id="16" w:name="_Toc529791998"/>
       <w:r>
         <w:t>Khối bảng danh mục</w:t>
       </w:r>
@@ -3085,7 +3085,7 @@
         </w:rPr>
       </w:pPr>
       <w:bookmarkStart w:id="17" w:name="_Toc443388061"/>
-      <w:bookmarkStart w:id="18" w:name="_Toc529625085"/>
+      <w:bookmarkStart w:id="18" w:name="_Toc529791999"/>
       <w:r>
         <w:rPr>
           <w:rFonts w:cs="Times New Roman"/>
@@ -3654,7 +3654,7 @@
           <w:rFonts w:cs="Times New Roman"/>
         </w:rPr>
       </w:pPr>
-      <w:bookmarkStart w:id="19" w:name="_Toc529625086"/>
+      <w:bookmarkStart w:id="19" w:name="_Toc529792000"/>
       <w:r>
         <w:rPr>
           <w:rFonts w:cs="Times New Roman"/>
@@ -3965,7 +3965,7 @@
           <w:rFonts w:cs="Times New Roman"/>
         </w:rPr>
       </w:pPr>
-      <w:bookmarkStart w:id="20" w:name="_Toc529625087"/>
+      <w:bookmarkStart w:id="20" w:name="_Toc529792001"/>
       <w:r>
         <w:rPr>
           <w:rFonts w:cs="Times New Roman"/>
@@ -4930,7 +4930,7 @@
         <w:pStyle w:val="Heading2"/>
       </w:pPr>
       <w:bookmarkStart w:id="21" w:name="_Toc526436518"/>
-      <w:bookmarkStart w:id="22" w:name="_Toc529625088"/>
+      <w:bookmarkStart w:id="22" w:name="_Toc529792002"/>
       <w:r>
         <w:t>Khối bảng quyền</w:t>
       </w:r>
@@ -4944,7 +4944,7 @@
           <w:rFonts w:cs="Times New Roman"/>
         </w:rPr>
       </w:pPr>
-      <w:bookmarkStart w:id="23" w:name="_Toc529625089"/>
+      <w:bookmarkStart w:id="23" w:name="_Toc529792003"/>
       <w:r>
         <w:rPr>
           <w:rFonts w:cs="Times New Roman"/>
@@ -5883,7 +5883,7 @@
           <w:rFonts w:cs="Times New Roman"/>
         </w:rPr>
       </w:pPr>
-      <w:bookmarkStart w:id="24" w:name="_Toc529625090"/>
+      <w:bookmarkStart w:id="24" w:name="_Toc529792004"/>
       <w:r>
         <w:rPr>
           <w:rFonts w:cs="Times New Roman"/>
@@ -6579,7 +6579,7 @@
           <w:rFonts w:cs="Times New Roman"/>
         </w:rPr>
       </w:pPr>
-      <w:bookmarkStart w:id="25" w:name="_Toc529625091"/>
+      <w:bookmarkStart w:id="25" w:name="_Toc529792005"/>
       <w:r>
         <w:rPr>
           <w:rFonts w:cs="Times New Roman"/>
@@ -7603,7 +7603,7 @@
           <w:rFonts w:cs="Times New Roman"/>
         </w:rPr>
       </w:pPr>
-      <w:bookmarkStart w:id="26" w:name="_Toc529625092"/>
+      <w:bookmarkStart w:id="26" w:name="_Toc529792006"/>
       <w:r>
         <w:rPr>
           <w:rFonts w:cs="Times New Roman"/>
@@ -7921,7 +7921,7 @@
           <w:rFonts w:cs="Times New Roman"/>
         </w:rPr>
       </w:pPr>
-      <w:bookmarkStart w:id="28" w:name="_Toc529625093"/>
+      <w:bookmarkStart w:id="28" w:name="_Toc529792007"/>
       <w:bookmarkEnd w:id="27"/>
       <w:r>
         <w:rPr>
@@ -8466,7 +8466,7 @@
         <w:pStyle w:val="Heading2"/>
       </w:pPr>
       <w:bookmarkStart w:id="29" w:name="_Toc526436519"/>
-      <w:bookmarkStart w:id="30" w:name="_Toc529625094"/>
+      <w:bookmarkStart w:id="30" w:name="_Toc529792008"/>
       <w:r>
         <w:t xml:space="preserve">Khối quản lý thông </w:t>
       </w:r>
@@ -8486,7 +8486,7 @@
           <w:rFonts w:cs="Times New Roman"/>
         </w:rPr>
       </w:pPr>
-      <w:bookmarkStart w:id="31" w:name="_Toc529625095"/>
+      <w:bookmarkStart w:id="31" w:name="_Toc529792009"/>
       <w:r>
         <w:rPr>
           <w:rFonts w:cs="Times New Roman"/>
@@ -9802,7 +9802,7 @@
           <w:rFonts w:cs="Times New Roman"/>
         </w:rPr>
       </w:pPr>
-      <w:bookmarkStart w:id="33" w:name="_Toc529625096"/>
+      <w:bookmarkStart w:id="33" w:name="_Toc529792010"/>
       <w:r>
         <w:rPr>
           <w:rFonts w:cs="Times New Roman"/>
@@ -11022,7 +11022,7 @@
           <w:rFonts w:cs="Times New Roman"/>
         </w:rPr>
       </w:pPr>
-      <w:bookmarkStart w:id="34" w:name="_Toc529625097"/>
+      <w:bookmarkStart w:id="34" w:name="_Toc529792011"/>
       <w:r>
         <w:rPr>
           <w:rFonts w:cs="Times New Roman"/>
@@ -11805,7 +11805,7 @@
           <w:rFonts w:cs="Times New Roman"/>
         </w:rPr>
       </w:pPr>
-      <w:bookmarkStart w:id="35" w:name="_Toc529625098"/>
+      <w:bookmarkStart w:id="35" w:name="_Toc529792012"/>
       <w:r>
         <w:rPr>
           <w:rFonts w:cs="Times New Roman"/>
@@ -12507,7 +12507,7 @@
           <w:rFonts w:cs="Times New Roman"/>
         </w:rPr>
       </w:pPr>
-      <w:bookmarkStart w:id="36" w:name="_Toc529625099"/>
+      <w:bookmarkStart w:id="36" w:name="_Toc529792013"/>
       <w:r>
         <w:rPr>
           <w:rFonts w:cs="Times New Roman"/>
@@ -13765,7 +13765,7 @@
         </w:rPr>
         <w:t xml:space="preserve"> </w:t>
       </w:r>
-      <w:bookmarkStart w:id="37" w:name="_Toc529625100"/>
+      <w:bookmarkStart w:id="37" w:name="_Toc529792014"/>
       <w:r>
         <w:rPr>
           <w:rFonts w:cs="Times New Roman"/>
@@ -14482,12 +14482,12 @@
       <w:pPr>
         <w:pStyle w:val="Heading3"/>
       </w:pPr>
-      <w:bookmarkStart w:id="38" w:name="_Toc529625101"/>
-      <w:bookmarkStart w:id="39" w:name="_Toc526436521"/>
+      <w:bookmarkStart w:id="38" w:name="_Toc526436521"/>
+      <w:bookmarkStart w:id="39" w:name="_Toc529792015"/>
       <w:r>
         <w:t>Store</w:t>
       </w:r>
-      <w:bookmarkEnd w:id="38"/>
+      <w:bookmarkEnd w:id="39"/>
     </w:p>
     <w:p>
       <w:pPr>
@@ -14991,11 +14991,11 @@
       <w:pPr>
         <w:pStyle w:val="Heading2"/>
       </w:pPr>
-      <w:bookmarkStart w:id="40" w:name="_Toc529625102"/>
+      <w:bookmarkStart w:id="40" w:name="_Toc529792016"/>
       <w:r>
         <w:t xml:space="preserve">Khối quản lý </w:t>
       </w:r>
-      <w:bookmarkEnd w:id="39"/>
+      <w:bookmarkEnd w:id="38"/>
       <w:r>
         <w:t xml:space="preserve">thông tin </w:t>
       </w:r>
@@ -15011,7 +15011,7 @@
           <w:rFonts w:cs="Times New Roman"/>
         </w:rPr>
       </w:pPr>
-      <w:bookmarkStart w:id="41" w:name="_Toc529625103"/>
+      <w:bookmarkStart w:id="41" w:name="_Toc529792017"/>
       <w:r>
         <w:rPr>
           <w:rFonts w:cs="Times New Roman"/>
@@ -17897,7 +17897,7 @@
           <w:rFonts w:cs="Times New Roman"/>
         </w:rPr>
       </w:pPr>
-      <w:bookmarkStart w:id="42" w:name="_Toc529625104"/>
+      <w:bookmarkStart w:id="42" w:name="_Toc529792018"/>
       <w:r>
         <w:rPr>
           <w:rFonts w:cs="Times New Roman"/>
@@ -18878,7 +18878,7 @@
           <w:rFonts w:cs="Times New Roman"/>
         </w:rPr>
       </w:pPr>
-      <w:bookmarkStart w:id="43" w:name="_Toc529625105"/>
+      <w:bookmarkStart w:id="43" w:name="_Toc529792019"/>
       <w:r>
         <w:rPr>
           <w:rFonts w:cs="Times New Roman"/>
@@ -19334,19 +19334,7 @@
               <w:rPr>
                 <w:rFonts w:ascii="Times New Roman" w:hAnsi="Times New Roman"/>
               </w:rPr>
-              <w:t>Mã P</w:t>
-            </w:r>
-            <w:r>
-              <w:rPr>
-                <w:rFonts w:ascii="Times New Roman" w:hAnsi="Times New Roman"/>
-              </w:rPr>
-              <w:t>R</w:t>
-            </w:r>
-            <w:r>
-              <w:rPr>
-                <w:rFonts w:ascii="Times New Roman" w:hAnsi="Times New Roman"/>
-              </w:rPr>
-              <w:t xml:space="preserve"> Hearder</w:t>
+              <w:t>Mã PR Hearder</w:t>
             </w:r>
           </w:p>
         </w:tc>
@@ -19367,8 +19355,6 @@
               </w:rPr>
               <w:t>Lấy từ bảng PR_Header xuống</w:t>
             </w:r>
-            <w:bookmarkStart w:id="44" w:name="_GoBack"/>
-            <w:bookmarkEnd w:id="44"/>
           </w:p>
         </w:tc>
       </w:tr>
@@ -21593,7 +21579,7 @@
           <w:rFonts w:cs="Times New Roman"/>
         </w:rPr>
       </w:pPr>
-      <w:bookmarkStart w:id="45" w:name="_Toc529625106"/>
+      <w:bookmarkStart w:id="44" w:name="_Toc529792020"/>
       <w:r>
         <w:rPr>
           <w:rFonts w:cs="Times New Roman"/>
@@ -21612,7 +21598,7 @@
         </w:rPr>
         <w:t>_Detail</w:t>
       </w:r>
-      <w:bookmarkEnd w:id="45"/>
+      <w:bookmarkEnd w:id="44"/>
     </w:p>
     <w:p>
       <w:pPr>
@@ -22586,7 +22572,7 @@
           <w:rFonts w:cs="Times New Roman"/>
         </w:rPr>
       </w:pPr>
-      <w:bookmarkStart w:id="46" w:name="_Toc529625107"/>
+      <w:bookmarkStart w:id="45" w:name="_Toc529792021"/>
       <w:r>
         <w:rPr>
           <w:rFonts w:cs="Times New Roman"/>
@@ -22599,7 +22585,7 @@
         </w:rPr>
         <w:t>_Header</w:t>
       </w:r>
-      <w:bookmarkEnd w:id="46"/>
+      <w:bookmarkEnd w:id="45"/>
     </w:p>
     <w:p>
       <w:pPr>
@@ -25042,14 +25028,20 @@
           <w:rFonts w:cs="Times New Roman"/>
         </w:rPr>
       </w:pPr>
-      <w:bookmarkStart w:id="47" w:name="_Toc529625108"/>
+      <w:r>
+        <w:rPr>
+          <w:rFonts w:cs="Times New Roman"/>
+        </w:rPr>
+        <w:t xml:space="preserve"> </w:t>
+      </w:r>
+      <w:bookmarkStart w:id="46" w:name="_Toc529792022"/>
       <w:r>
         <w:rPr>
           <w:rFonts w:cs="Times New Roman"/>
         </w:rPr>
         <w:t>Contract_Detail</w:t>
       </w:r>
-      <w:bookmarkEnd w:id="47"/>
+      <w:bookmarkEnd w:id="46"/>
     </w:p>
     <w:p>
       <w:pPr>
@@ -26227,7 +26219,7 @@
           <w:rFonts w:cs="Times New Roman"/>
         </w:rPr>
       </w:pPr>
-      <w:bookmarkStart w:id="48" w:name="_Toc529625109"/>
+      <w:bookmarkStart w:id="47" w:name="_Toc529792023"/>
       <w:r>
         <w:rPr>
           <w:rFonts w:cs="Times New Roman"/>
@@ -26240,7 +26232,7 @@
         </w:rPr>
         <w:t>_Detail</w:t>
       </w:r>
-      <w:bookmarkEnd w:id="48"/>
+      <w:bookmarkEnd w:id="47"/>
       <w:r>
         <w:rPr>
           <w:rFonts w:cs="Times New Roman"/>
@@ -28051,8 +28043,16 @@
               <w:spacing w:line="360" w:lineRule="auto"/>
               <w:rPr>
                 <w:rFonts w:ascii="Times New Roman" w:hAnsi="Times New Roman"/>
-              </w:rPr>
-            </w:pPr>
+                <w:highlight w:val="yellow"/>
+              </w:rPr>
+            </w:pPr>
+            <w:r>
+              <w:rPr>
+                <w:rFonts w:ascii="Times New Roman" w:hAnsi="Times New Roman"/>
+                <w:highlight w:val="yellow"/>
+              </w:rPr>
+              <w:t>Form_Sale_Type</w:t>
+            </w:r>
           </w:p>
         </w:tc>
         <w:tc>
@@ -28064,8 +28064,16 @@
               <w:spacing w:line="360" w:lineRule="auto"/>
               <w:rPr>
                 <w:rFonts w:ascii="Times New Roman" w:hAnsi="Times New Roman"/>
-              </w:rPr>
-            </w:pPr>
+                <w:highlight w:val="yellow"/>
+              </w:rPr>
+            </w:pPr>
+            <w:r>
+              <w:rPr>
+                <w:rFonts w:ascii="Times New Roman" w:hAnsi="Times New Roman"/>
+                <w:highlight w:val="yellow"/>
+              </w:rPr>
+              <w:t>Varchar2(5)</w:t>
+            </w:r>
           </w:p>
         </w:tc>
         <w:tc>
@@ -28077,8 +28085,32 @@
               <w:spacing w:line="360" w:lineRule="auto"/>
               <w:rPr>
                 <w:rFonts w:ascii="Times New Roman" w:hAnsi="Times New Roman"/>
-              </w:rPr>
-            </w:pPr>
+                <w:highlight w:val="yellow"/>
+              </w:rPr>
+            </w:pPr>
+            <w:r>
+              <w:rPr>
+                <w:rFonts w:ascii="Times New Roman" w:hAnsi="Times New Roman"/>
+                <w:highlight w:val="yellow"/>
+              </w:rPr>
+              <w:t>Hình thức bán,</w:t>
+            </w:r>
+          </w:p>
+          <w:p>
+            <w:pPr>
+              <w:spacing w:line="360" w:lineRule="auto"/>
+              <w:rPr>
+                <w:rFonts w:ascii="Times New Roman" w:hAnsi="Times New Roman"/>
+                <w:highlight w:val="yellow"/>
+              </w:rPr>
+            </w:pPr>
+            <w:r>
+              <w:rPr>
+                <w:rFonts w:ascii="Times New Roman" w:hAnsi="Times New Roman"/>
+                <w:highlight w:val="yellow"/>
+              </w:rPr>
+              <w:t>Lấy từ allcode</w:t>
+            </w:r>
           </w:p>
         </w:tc>
         <w:tc>
@@ -28090,8 +28122,64 @@
               <w:spacing w:line="360" w:lineRule="auto"/>
               <w:rPr>
                 <w:rFonts w:ascii="Times New Roman" w:hAnsi="Times New Roman"/>
-              </w:rPr>
-            </w:pPr>
+                <w:highlight w:val="yellow"/>
+              </w:rPr>
+            </w:pPr>
+            <w:r>
+              <w:rPr>
+                <w:rFonts w:ascii="Times New Roman" w:hAnsi="Times New Roman"/>
+                <w:highlight w:val="yellow"/>
+              </w:rPr>
+              <w:t>USD:</w:t>
+            </w:r>
+          </w:p>
+          <w:p>
+            <w:pPr>
+              <w:spacing w:line="360" w:lineRule="auto"/>
+              <w:rPr>
+                <w:rFonts w:ascii="Times New Roman" w:hAnsi="Times New Roman"/>
+                <w:highlight w:val="yellow"/>
+              </w:rPr>
+            </w:pPr>
+            <w:r>
+              <w:rPr>
+                <w:rFonts w:ascii="Times New Roman" w:hAnsi="Times New Roman"/>
+                <w:highlight w:val="yellow"/>
+              </w:rPr>
+              <w:t>VND:</w:t>
+            </w:r>
+          </w:p>
+          <w:p>
+            <w:pPr>
+              <w:spacing w:line="360" w:lineRule="auto"/>
+              <w:rPr>
+                <w:rFonts w:ascii="Times New Roman" w:hAnsi="Times New Roman"/>
+                <w:highlight w:val="yellow"/>
+              </w:rPr>
+            </w:pPr>
+            <w:r>
+              <w:rPr>
+                <w:rFonts w:ascii="Times New Roman" w:hAnsi="Times New Roman"/>
+                <w:highlight w:val="yellow"/>
+              </w:rPr>
+              <w:t>NA:</w:t>
+            </w:r>
+          </w:p>
+          <w:p>
+            <w:pPr>
+              <w:spacing w:line="360" w:lineRule="auto"/>
+              <w:rPr>
+                <w:rFonts w:ascii="Times New Roman" w:hAnsi="Times New Roman"/>
+                <w:highlight w:val="yellow"/>
+              </w:rPr>
+            </w:pPr>
+            <w:r>
+              <w:rPr>
+                <w:rFonts w:ascii="Times New Roman" w:hAnsi="Times New Roman"/>
+                <w:highlight w:val="yellow"/>
+              </w:rPr>
+              <w:t>Đối với usd: không cần nhập thông tin logictis và thông tin kế toán</w:t>
+            </w:r>
           </w:p>
         </w:tc>
       </w:tr>
@@ -28288,11 +28376,13 @@
               <w:spacing w:line="360" w:lineRule="auto"/>
               <w:rPr>
                 <w:rFonts w:ascii="Times New Roman" w:hAnsi="Times New Roman"/>
-              </w:rPr>
-            </w:pPr>
-            <w:r>
-              <w:rPr>
-                <w:rFonts w:ascii="Times New Roman" w:hAnsi="Times New Roman"/>
+                <w:highlight w:val="yellow"/>
+              </w:rPr>
+            </w:pPr>
+            <w:r>
+              <w:rPr>
+                <w:rFonts w:ascii="Times New Roman" w:hAnsi="Times New Roman"/>
+                <w:highlight w:val="yellow"/>
               </w:rPr>
               <w:t>ETA_Expect</w:t>
             </w:r>
@@ -28307,11 +28397,13 @@
               <w:spacing w:line="360" w:lineRule="auto"/>
               <w:rPr>
                 <w:rFonts w:ascii="Times New Roman" w:hAnsi="Times New Roman"/>
-              </w:rPr>
-            </w:pPr>
-            <w:r>
-              <w:rPr>
-                <w:rFonts w:ascii="Times New Roman" w:hAnsi="Times New Roman"/>
+                <w:highlight w:val="yellow"/>
+              </w:rPr>
+            </w:pPr>
+            <w:r>
+              <w:rPr>
+                <w:rFonts w:ascii="Times New Roman" w:hAnsi="Times New Roman"/>
+                <w:highlight w:val="yellow"/>
               </w:rPr>
               <w:t>Date</w:t>
             </w:r>
@@ -28326,11 +28418,13 @@
               <w:spacing w:line="360" w:lineRule="auto"/>
               <w:rPr>
                 <w:rFonts w:ascii="Times New Roman" w:hAnsi="Times New Roman"/>
-              </w:rPr>
-            </w:pPr>
-            <w:r>
-              <w:rPr>
-                <w:rFonts w:ascii="Times New Roman" w:hAnsi="Times New Roman"/>
+                <w:highlight w:val="yellow"/>
+              </w:rPr>
+            </w:pPr>
+            <w:r>
+              <w:rPr>
+                <w:rFonts w:ascii="Times New Roman" w:hAnsi="Times New Roman"/>
+                <w:highlight w:val="yellow"/>
               </w:rPr>
               <w:t>Ngày ETA dự kiến</w:t>
             </w:r>
@@ -28345,6 +28439,7 @@
               <w:spacing w:line="360" w:lineRule="auto"/>
               <w:rPr>
                 <w:rFonts w:ascii="Times New Roman" w:hAnsi="Times New Roman"/>
+                <w:highlight w:val="yellow"/>
               </w:rPr>
             </w:pPr>
           </w:p>
@@ -29514,7 +29609,7 @@
           <w:rFonts w:cs="Times New Roman"/>
         </w:rPr>
       </w:pPr>
-      <w:bookmarkStart w:id="49" w:name="_Toc529625110"/>
+      <w:bookmarkStart w:id="48" w:name="_Toc529792024"/>
       <w:r>
         <w:rPr>
           <w:rFonts w:cs="Times New Roman"/>
@@ -29527,7 +29622,7 @@
         </w:rPr>
         <w:t>_Container</w:t>
       </w:r>
-      <w:bookmarkEnd w:id="49"/>
+      <w:bookmarkEnd w:id="48"/>
       <w:r>
         <w:rPr>
           <w:rFonts w:cs="Times New Roman"/>
@@ -29568,11 +29663,11 @@
         <w:tblLook w:val="04A0" w:firstRow="1" w:lastRow="0" w:firstColumn="1" w:lastColumn="0" w:noHBand="0" w:noVBand="1"/>
       </w:tblPr>
       <w:tblGrid>
-        <w:gridCol w:w="727"/>
-        <w:gridCol w:w="2086"/>
-        <w:gridCol w:w="1863"/>
-        <w:gridCol w:w="2396"/>
-        <w:gridCol w:w="1988"/>
+        <w:gridCol w:w="720"/>
+        <w:gridCol w:w="2216"/>
+        <w:gridCol w:w="1832"/>
+        <w:gridCol w:w="2310"/>
+        <w:gridCol w:w="1982"/>
       </w:tblGrid>
       <w:tr>
         <w:tc>
@@ -30246,6 +30341,276 @@
                 <w:rFonts w:ascii="Times New Roman" w:hAnsi="Times New Roman"/>
               </w:rPr>
               <w:t>3: đã xong (đã kéo đến khách hàng hoặc kho ATT)</w:t>
+            </w:r>
+          </w:p>
+        </w:tc>
+      </w:tr>
+      <w:tr>
+        <w:tc>
+          <w:tcPr>
+            <w:tcW w:w="727" w:type="dxa"/>
+          </w:tcPr>
+          <w:p>
+            <w:pPr>
+              <w:spacing w:line="360" w:lineRule="auto"/>
+              <w:ind w:left="360"/>
+              <w:rPr>
+                <w:rFonts w:ascii="Times New Roman" w:hAnsi="Times New Roman"/>
+              </w:rPr>
+            </w:pPr>
+          </w:p>
+        </w:tc>
+        <w:tc>
+          <w:tcPr>
+            <w:tcW w:w="2086" w:type="dxa"/>
+          </w:tcPr>
+          <w:p>
+            <w:pPr>
+              <w:spacing w:line="360" w:lineRule="auto"/>
+              <w:rPr>
+                <w:rFonts w:ascii="Times New Roman" w:hAnsi="Times New Roman"/>
+              </w:rPr>
+            </w:pPr>
+            <w:r>
+              <w:rPr>
+                <w:rFonts w:ascii="Times New Roman" w:hAnsi="Times New Roman"/>
+              </w:rPr>
+              <w:t>Start_Delivery_Date</w:t>
+            </w:r>
+          </w:p>
+        </w:tc>
+        <w:tc>
+          <w:tcPr>
+            <w:tcW w:w="1863" w:type="dxa"/>
+          </w:tcPr>
+          <w:p>
+            <w:pPr>
+              <w:spacing w:line="360" w:lineRule="auto"/>
+              <w:rPr>
+                <w:rFonts w:ascii="Times New Roman" w:hAnsi="Times New Roman"/>
+              </w:rPr>
+            </w:pPr>
+            <w:r>
+              <w:rPr>
+                <w:rFonts w:ascii="Times New Roman" w:hAnsi="Times New Roman"/>
+              </w:rPr>
+              <w:t>Date</w:t>
+            </w:r>
+          </w:p>
+        </w:tc>
+        <w:tc>
+          <w:tcPr>
+            <w:tcW w:w="2396" w:type="dxa"/>
+          </w:tcPr>
+          <w:p>
+            <w:pPr>
+              <w:spacing w:line="360" w:lineRule="auto"/>
+              <w:rPr>
+                <w:rFonts w:ascii="Times New Roman" w:hAnsi="Times New Roman"/>
+              </w:rPr>
+            </w:pPr>
+            <w:r>
+              <w:rPr>
+                <w:rFonts w:ascii="Times New Roman" w:hAnsi="Times New Roman"/>
+              </w:rPr>
+              <w:t>Ngày bắt đầu kéo</w:t>
+            </w:r>
+          </w:p>
+        </w:tc>
+        <w:tc>
+          <w:tcPr>
+            <w:tcW w:w="1988" w:type="dxa"/>
+          </w:tcPr>
+          <w:p>
+            <w:pPr>
+              <w:spacing w:line="360" w:lineRule="auto"/>
+              <w:rPr>
+                <w:rFonts w:ascii="Times New Roman" w:hAnsi="Times New Roman"/>
+              </w:rPr>
+            </w:pPr>
+          </w:p>
+        </w:tc>
+      </w:tr>
+      <w:tr>
+        <w:tc>
+          <w:tcPr>
+            <w:tcW w:w="727" w:type="dxa"/>
+          </w:tcPr>
+          <w:p>
+            <w:pPr>
+              <w:spacing w:line="360" w:lineRule="auto"/>
+              <w:ind w:left="360"/>
+              <w:rPr>
+                <w:rFonts w:ascii="Times New Roman" w:hAnsi="Times New Roman"/>
+              </w:rPr>
+            </w:pPr>
+          </w:p>
+        </w:tc>
+        <w:tc>
+          <w:tcPr>
+            <w:tcW w:w="2086" w:type="dxa"/>
+          </w:tcPr>
+          <w:p>
+            <w:pPr>
+              <w:spacing w:line="360" w:lineRule="auto"/>
+              <w:rPr>
+                <w:rFonts w:ascii="Times New Roman" w:hAnsi="Times New Roman"/>
+              </w:rPr>
+            </w:pPr>
+            <w:r>
+              <w:rPr>
+                <w:rFonts w:ascii="Times New Roman" w:hAnsi="Times New Roman"/>
+              </w:rPr>
+              <w:t>End_Delivery_Date</w:t>
+            </w:r>
+          </w:p>
+        </w:tc>
+        <w:tc>
+          <w:tcPr>
+            <w:tcW w:w="1863" w:type="dxa"/>
+          </w:tcPr>
+          <w:p>
+            <w:pPr>
+              <w:spacing w:line="360" w:lineRule="auto"/>
+              <w:rPr>
+                <w:rFonts w:ascii="Times New Roman" w:hAnsi="Times New Roman"/>
+              </w:rPr>
+            </w:pPr>
+            <w:r>
+              <w:rPr>
+                <w:rFonts w:ascii="Times New Roman" w:hAnsi="Times New Roman"/>
+              </w:rPr>
+              <w:t>Date</w:t>
+            </w:r>
+          </w:p>
+        </w:tc>
+        <w:tc>
+          <w:tcPr>
+            <w:tcW w:w="2396" w:type="dxa"/>
+          </w:tcPr>
+          <w:p>
+            <w:pPr>
+              <w:spacing w:line="360" w:lineRule="auto"/>
+              <w:rPr>
+                <w:rFonts w:ascii="Times New Roman" w:hAnsi="Times New Roman"/>
+              </w:rPr>
+            </w:pPr>
+            <w:r>
+              <w:rPr>
+                <w:rFonts w:ascii="Times New Roman" w:hAnsi="Times New Roman"/>
+              </w:rPr>
+              <w:t>Ngày giờ kéo tới điểm đến</w:t>
+            </w:r>
+          </w:p>
+        </w:tc>
+        <w:tc>
+          <w:tcPr>
+            <w:tcW w:w="1988" w:type="dxa"/>
+          </w:tcPr>
+          <w:p>
+            <w:pPr>
+              <w:spacing w:line="360" w:lineRule="auto"/>
+              <w:rPr>
+                <w:rFonts w:ascii="Times New Roman" w:hAnsi="Times New Roman"/>
+              </w:rPr>
+            </w:pPr>
+          </w:p>
+        </w:tc>
+      </w:tr>
+      <w:tr>
+        <w:tc>
+          <w:tcPr>
+            <w:tcW w:w="727" w:type="dxa"/>
+          </w:tcPr>
+          <w:p>
+            <w:pPr>
+              <w:spacing w:line="360" w:lineRule="auto"/>
+              <w:ind w:left="360"/>
+              <w:rPr>
+                <w:rFonts w:ascii="Times New Roman" w:hAnsi="Times New Roman"/>
+              </w:rPr>
+            </w:pPr>
+          </w:p>
+        </w:tc>
+        <w:tc>
+          <w:tcPr>
+            <w:tcW w:w="2086" w:type="dxa"/>
+          </w:tcPr>
+          <w:p>
+            <w:pPr>
+              <w:spacing w:line="360" w:lineRule="auto"/>
+              <w:rPr>
+                <w:rFonts w:ascii="Times New Roman" w:hAnsi="Times New Roman"/>
+              </w:rPr>
+            </w:pPr>
+            <w:r>
+              <w:rPr>
+                <w:rFonts w:ascii="Times New Roman" w:hAnsi="Times New Roman"/>
+              </w:rPr>
+              <w:t>End</w:t>
+            </w:r>
+            <w:r>
+              <w:rPr>
+                <w:rFonts w:ascii="Times New Roman" w:hAnsi="Times New Roman"/>
+              </w:rPr>
+              <w:t>_Storage_Bark_Date</w:t>
+            </w:r>
+          </w:p>
+        </w:tc>
+        <w:tc>
+          <w:tcPr>
+            <w:tcW w:w="1863" w:type="dxa"/>
+          </w:tcPr>
+          <w:p>
+            <w:pPr>
+              <w:spacing w:line="360" w:lineRule="auto"/>
+              <w:rPr>
+                <w:rFonts w:ascii="Times New Roman" w:hAnsi="Times New Roman"/>
+              </w:rPr>
+            </w:pPr>
+            <w:r>
+              <w:rPr>
+                <w:rFonts w:ascii="Times New Roman" w:hAnsi="Times New Roman"/>
+              </w:rPr>
+              <w:t>Date</w:t>
+            </w:r>
+          </w:p>
+        </w:tc>
+        <w:tc>
+          <w:tcPr>
+            <w:tcW w:w="2396" w:type="dxa"/>
+          </w:tcPr>
+          <w:p>
+            <w:pPr>
+              <w:spacing w:line="360" w:lineRule="auto"/>
+              <w:rPr>
+                <w:rFonts w:ascii="Times New Roman" w:hAnsi="Times New Roman"/>
+              </w:rPr>
+            </w:pPr>
+            <w:r>
+              <w:rPr>
+                <w:rFonts w:ascii="Times New Roman" w:hAnsi="Times New Roman"/>
+              </w:rPr>
+              <w:t>Ngày giờ hết hạn lưu vỏ</w:t>
+            </w:r>
+          </w:p>
+        </w:tc>
+        <w:tc>
+          <w:tcPr>
+            <w:tcW w:w="1988" w:type="dxa"/>
+          </w:tcPr>
+          <w:p>
+            <w:pPr>
+              <w:spacing w:line="360" w:lineRule="auto"/>
+              <w:rPr>
+                <w:rFonts w:ascii="Times New Roman" w:hAnsi="Times New Roman"/>
+              </w:rPr>
+            </w:pPr>
+            <w:r>
+              <w:rPr>
+                <w:rFonts w:ascii="Times New Roman" w:hAnsi="Times New Roman"/>
+              </w:rPr>
+              <w:t>= Ngày Start_Delivery_Date + Number_Store_Bark (trong bảng Logistic)</w:t>
             </w:r>
           </w:p>
         </w:tc>
@@ -30266,7 +30631,7 @@
           <w:rFonts w:cs="Times New Roman"/>
         </w:rPr>
       </w:pPr>
-      <w:bookmarkStart w:id="50" w:name="_Toc529625111"/>
+      <w:bookmarkStart w:id="49" w:name="_Toc529792025"/>
       <w:r>
         <w:rPr>
           <w:rFonts w:cs="Times New Roman"/>
@@ -30279,7 +30644,7 @@
         </w:rPr>
         <w:t>_Account</w:t>
       </w:r>
-      <w:bookmarkEnd w:id="50"/>
+      <w:bookmarkEnd w:id="49"/>
       <w:r>
         <w:rPr>
           <w:rFonts w:cs="Times New Roman"/>
@@ -31158,13 +31523,15 @@
               <w:spacing w:line="360" w:lineRule="auto"/>
               <w:rPr>
                 <w:rFonts w:ascii="Times New Roman" w:hAnsi="Times New Roman"/>
-              </w:rPr>
-            </w:pPr>
-            <w:r>
-              <w:rPr>
-                <w:rFonts w:ascii="Times New Roman" w:hAnsi="Times New Roman"/>
-              </w:rPr>
-              <w:t>Exp_Tax_Date</w:t>
+                <w:highlight w:val="yellow"/>
+              </w:rPr>
+            </w:pPr>
+            <w:r>
+              <w:rPr>
+                <w:rFonts w:ascii="Times New Roman" w:hAnsi="Times New Roman"/>
+                <w:highlight w:val="yellow"/>
+              </w:rPr>
+              <w:t>Is_Tax</w:t>
             </w:r>
           </w:p>
         </w:tc>
@@ -31177,13 +31544,15 @@
               <w:spacing w:line="360" w:lineRule="auto"/>
               <w:rPr>
                 <w:rFonts w:ascii="Times New Roman" w:hAnsi="Times New Roman"/>
-              </w:rPr>
-            </w:pPr>
-            <w:r>
-              <w:rPr>
-                <w:rFonts w:ascii="Times New Roman" w:hAnsi="Times New Roman"/>
-              </w:rPr>
-              <w:t>Date</w:t>
+                <w:highlight w:val="yellow"/>
+              </w:rPr>
+            </w:pPr>
+            <w:r>
+              <w:rPr>
+                <w:rFonts w:ascii="Times New Roman" w:hAnsi="Times New Roman"/>
+                <w:highlight w:val="yellow"/>
+              </w:rPr>
+              <w:t>Number</w:t>
             </w:r>
           </w:p>
         </w:tc>
@@ -31196,13 +31565,15 @@
               <w:spacing w:line="360" w:lineRule="auto"/>
               <w:rPr>
                 <w:rFonts w:ascii="Times New Roman" w:hAnsi="Times New Roman"/>
-              </w:rPr>
-            </w:pPr>
-            <w:r>
-              <w:rPr>
-                <w:rFonts w:ascii="Times New Roman" w:hAnsi="Times New Roman"/>
-              </w:rPr>
-              <w:t>Hạn nộp thuế</w:t>
+                <w:highlight w:val="yellow"/>
+              </w:rPr>
+            </w:pPr>
+            <w:r>
+              <w:rPr>
+                <w:rFonts w:ascii="Times New Roman" w:hAnsi="Times New Roman"/>
+                <w:highlight w:val="yellow"/>
+              </w:rPr>
+              <w:t>Có cần nộp thuế hay không</w:t>
             </w:r>
           </w:p>
         </w:tc>
@@ -31215,6 +31586,7 @@
               <w:spacing w:line="360" w:lineRule="auto"/>
               <w:rPr>
                 <w:rFonts w:ascii="Times New Roman" w:hAnsi="Times New Roman"/>
+                <w:highlight w:val="yellow"/>
               </w:rPr>
             </w:pPr>
           </w:p>
@@ -31251,7 +31623,7 @@
               <w:rPr>
                 <w:rFonts w:ascii="Times New Roman" w:hAnsi="Times New Roman"/>
               </w:rPr>
-              <w:t>Pay_Tax_Date</w:t>
+              <w:t>Exp_Tax_Date</w:t>
             </w:r>
           </w:p>
         </w:tc>
@@ -31289,7 +31661,7 @@
               <w:rPr>
                 <w:rFonts w:ascii="Times New Roman" w:hAnsi="Times New Roman"/>
               </w:rPr>
-              <w:t>Ngày nộp thuế</w:t>
+              <w:t>Hạn nộp thuế</w:t>
             </w:r>
           </w:p>
         </w:tc>
@@ -31338,7 +31710,7 @@
               <w:rPr>
                 <w:rFonts w:ascii="Times New Roman" w:hAnsi="Times New Roman"/>
               </w:rPr>
-              <w:t>Pay_Port_Date</w:t>
+              <w:t>Pay_Tax_Date</w:t>
             </w:r>
           </w:p>
         </w:tc>
@@ -31376,7 +31748,7 @@
               <w:rPr>
                 <w:rFonts w:ascii="Times New Roman" w:hAnsi="Times New Roman"/>
               </w:rPr>
-              <w:t>Ngày thanh toán chi phí hãng tàu</w:t>
+              <w:t>Ngày nộp thuế</w:t>
             </w:r>
           </w:p>
         </w:tc>
@@ -31425,7 +31797,7 @@
               <w:rPr>
                 <w:rFonts w:ascii="Times New Roman" w:hAnsi="Times New Roman"/>
               </w:rPr>
-              <w:t>Pay_Contract_Status</w:t>
+              <w:t>Pay_Port_Date</w:t>
             </w:r>
           </w:p>
         </w:tc>
@@ -31444,7 +31816,7 @@
               <w:rPr>
                 <w:rFonts w:ascii="Times New Roman" w:hAnsi="Times New Roman"/>
               </w:rPr>
-              <w:t>Number</w:t>
+              <w:t>Date</w:t>
             </w:r>
           </w:p>
         </w:tc>
@@ -31463,35 +31835,7 @@
               <w:rPr>
                 <w:rFonts w:ascii="Times New Roman" w:hAnsi="Times New Roman"/>
               </w:rPr>
-              <w:t>Trạng thái thanh toán HĐ</w:t>
-            </w:r>
-          </w:p>
-          <w:p>
-            <w:pPr>
-              <w:spacing w:line="360" w:lineRule="auto"/>
-              <w:rPr>
-                <w:rFonts w:ascii="Times New Roman" w:hAnsi="Times New Roman"/>
-              </w:rPr>
-            </w:pPr>
-            <w:r>
-              <w:rPr>
-                <w:rFonts w:ascii="Times New Roman" w:hAnsi="Times New Roman"/>
-              </w:rPr>
-              <w:t>0: chưa thanh toán</w:t>
-            </w:r>
-          </w:p>
-          <w:p>
-            <w:pPr>
-              <w:spacing w:line="360" w:lineRule="auto"/>
-              <w:rPr>
-                <w:rFonts w:ascii="Times New Roman" w:hAnsi="Times New Roman"/>
-              </w:rPr>
-            </w:pPr>
-            <w:r>
-              <w:rPr>
-                <w:rFonts w:ascii="Times New Roman" w:hAnsi="Times New Roman"/>
-              </w:rPr>
-              <w:t>1: đã thanh toán</w:t>
+              <w:t>Ngày thanh toán chi phí hãng tàu</w:t>
             </w:r>
           </w:p>
         </w:tc>
@@ -31506,12 +31850,6 @@
                 <w:rFonts w:ascii="Times New Roman" w:hAnsi="Times New Roman"/>
               </w:rPr>
             </w:pPr>
-            <w:r>
-              <w:rPr>
-                <w:rFonts w:ascii="Times New Roman" w:hAnsi="Times New Roman"/>
-              </w:rPr>
-              <w:t>Không cần insert, nếu cập nhật ngày Pay_Contract_Date thì tự động cho về 1</w:t>
-            </w:r>
           </w:p>
         </w:tc>
       </w:tr>
@@ -31546,7 +31884,7 @@
               <w:rPr>
                 <w:rFonts w:ascii="Times New Roman" w:hAnsi="Times New Roman"/>
               </w:rPr>
-              <w:t>Pay_Tax_Status</w:t>
+              <w:t>Pay_Contract_Status</w:t>
             </w:r>
           </w:p>
         </w:tc>
@@ -31584,7 +31922,7 @@
               <w:rPr>
                 <w:rFonts w:ascii="Times New Roman" w:hAnsi="Times New Roman"/>
               </w:rPr>
-              <w:t>Trạng thái nộp thuế</w:t>
+              <w:t>Trạng thái thanh toán HĐ</w:t>
             </w:r>
           </w:p>
           <w:p>
@@ -31631,7 +31969,7 @@
               <w:rPr>
                 <w:rFonts w:ascii="Times New Roman" w:hAnsi="Times New Roman"/>
               </w:rPr>
-              <w:t>Không cần insert, nếu cập nhật ngày Pay_Tax_Date thì tự động cho về 1</w:t>
+              <w:t>Không cần insert, nếu cập nhật ngày Pay_Contract_Date thì tự động cho về 1</w:t>
             </w:r>
           </w:p>
         </w:tc>
@@ -31667,7 +32005,7 @@
               <w:rPr>
                 <w:rFonts w:ascii="Times New Roman" w:hAnsi="Times New Roman"/>
               </w:rPr>
-              <w:t>Pay_Port_Status</w:t>
+              <w:t>Pay_Tax_Status</w:t>
             </w:r>
           </w:p>
         </w:tc>
@@ -31705,7 +32043,7 @@
               <w:rPr>
                 <w:rFonts w:ascii="Times New Roman" w:hAnsi="Times New Roman"/>
               </w:rPr>
-              <w:t>TT thanh toán cp hãng tàu</w:t>
+              <w:t>Trạng thái nộp thuế</w:t>
             </w:r>
           </w:p>
           <w:p>
@@ -31752,7 +32090,7 @@
               <w:rPr>
                 <w:rFonts w:ascii="Times New Roman" w:hAnsi="Times New Roman"/>
               </w:rPr>
-              <w:t>Không cần insert, nếu cập nhật ngày Pay_Port_Date thì tự động cho về 1</w:t>
+              <w:t>Không cần insert, nếu cập nhật ngày Pay_Tax_Date thì tự động cho về 1</w:t>
             </w:r>
           </w:p>
         </w:tc>
@@ -31788,6 +32126,127 @@
               <w:rPr>
                 <w:rFonts w:ascii="Times New Roman" w:hAnsi="Times New Roman"/>
               </w:rPr>
+              <w:t>Pay_Port_Status</w:t>
+            </w:r>
+          </w:p>
+        </w:tc>
+        <w:tc>
+          <w:tcPr>
+            <w:tcW w:w="1826" w:type="dxa"/>
+          </w:tcPr>
+          <w:p>
+            <w:pPr>
+              <w:spacing w:line="360" w:lineRule="auto"/>
+              <w:rPr>
+                <w:rFonts w:ascii="Times New Roman" w:hAnsi="Times New Roman"/>
+              </w:rPr>
+            </w:pPr>
+            <w:r>
+              <w:rPr>
+                <w:rFonts w:ascii="Times New Roman" w:hAnsi="Times New Roman"/>
+              </w:rPr>
+              <w:t>Number</w:t>
+            </w:r>
+          </w:p>
+        </w:tc>
+        <w:tc>
+          <w:tcPr>
+            <w:tcW w:w="2292" w:type="dxa"/>
+          </w:tcPr>
+          <w:p>
+            <w:pPr>
+              <w:spacing w:line="360" w:lineRule="auto"/>
+              <w:rPr>
+                <w:rFonts w:ascii="Times New Roman" w:hAnsi="Times New Roman"/>
+              </w:rPr>
+            </w:pPr>
+            <w:r>
+              <w:rPr>
+                <w:rFonts w:ascii="Times New Roman" w:hAnsi="Times New Roman"/>
+              </w:rPr>
+              <w:t>TT thanh toán cp hãng tàu</w:t>
+            </w:r>
+          </w:p>
+          <w:p>
+            <w:pPr>
+              <w:spacing w:line="360" w:lineRule="auto"/>
+              <w:rPr>
+                <w:rFonts w:ascii="Times New Roman" w:hAnsi="Times New Roman"/>
+              </w:rPr>
+            </w:pPr>
+            <w:r>
+              <w:rPr>
+                <w:rFonts w:ascii="Times New Roman" w:hAnsi="Times New Roman"/>
+              </w:rPr>
+              <w:t>0: chưa thanh toán</w:t>
+            </w:r>
+          </w:p>
+          <w:p>
+            <w:pPr>
+              <w:spacing w:line="360" w:lineRule="auto"/>
+              <w:rPr>
+                <w:rFonts w:ascii="Times New Roman" w:hAnsi="Times New Roman"/>
+              </w:rPr>
+            </w:pPr>
+            <w:r>
+              <w:rPr>
+                <w:rFonts w:ascii="Times New Roman" w:hAnsi="Times New Roman"/>
+              </w:rPr>
+              <w:t>1: đã thanh toán</w:t>
+            </w:r>
+          </w:p>
+        </w:tc>
+        <w:tc>
+          <w:tcPr>
+            <w:tcW w:w="1975" w:type="dxa"/>
+          </w:tcPr>
+          <w:p>
+            <w:pPr>
+              <w:spacing w:line="360" w:lineRule="auto"/>
+              <w:rPr>
+                <w:rFonts w:ascii="Times New Roman" w:hAnsi="Times New Roman"/>
+              </w:rPr>
+            </w:pPr>
+            <w:r>
+              <w:rPr>
+                <w:rFonts w:ascii="Times New Roman" w:hAnsi="Times New Roman"/>
+              </w:rPr>
+              <w:t>Không cần insert, nếu cập nhật ngày Pay_Port_Date thì tự động cho về 1</w:t>
+            </w:r>
+          </w:p>
+        </w:tc>
+      </w:tr>
+      <w:tr>
+        <w:tc>
+          <w:tcPr>
+            <w:tcW w:w="718" w:type="dxa"/>
+          </w:tcPr>
+          <w:p>
+            <w:pPr>
+              <w:pStyle w:val="ListParagraph"/>
+              <w:numPr>
+                <w:ilvl w:val="0"/>
+                <w:numId w:val="53"/>
+              </w:numPr>
+              <w:ind w:left="90" w:firstLine="0"/>
+            </w:pPr>
+          </w:p>
+        </w:tc>
+        <w:tc>
+          <w:tcPr>
+            <w:tcW w:w="2249" w:type="dxa"/>
+          </w:tcPr>
+          <w:p>
+            <w:pPr>
+              <w:spacing w:line="360" w:lineRule="auto"/>
+              <w:rPr>
+                <w:rFonts w:ascii="Times New Roman" w:hAnsi="Times New Roman"/>
+              </w:rPr>
+            </w:pPr>
+            <w:r>
+              <w:rPr>
+                <w:rFonts w:ascii="Times New Roman" w:hAnsi="Times New Roman"/>
+              </w:rPr>
               <w:t>Notes</w:t>
             </w:r>
           </w:p>
@@ -31852,13 +32311,19 @@
           <w:rFonts w:cs="Times New Roman"/>
         </w:rPr>
       </w:pPr>
-      <w:bookmarkStart w:id="51" w:name="_Toc529625112"/>
-      <w:bookmarkStart w:id="52" w:name="_Toc526436522"/>
+      <w:bookmarkStart w:id="50" w:name="_Toc526436522"/>
+      <w:bookmarkStart w:id="51" w:name="_Toc529792026"/>
       <w:r>
         <w:rPr>
           <w:rFonts w:cs="Times New Roman"/>
         </w:rPr>
-        <w:t>Contract_Logistic</w:t>
+        <w:t>Shipment</w:t>
+      </w:r>
+      <w:r>
+        <w:rPr>
+          <w:rFonts w:cs="Times New Roman"/>
+        </w:rPr>
+        <w:t>_Logistic</w:t>
       </w:r>
       <w:bookmarkEnd w:id="51"/>
       <w:r>
@@ -32752,6 +33217,8 @@
               </w:numPr>
               <w:ind w:left="90" w:firstLine="0"/>
             </w:pPr>
+            <w:bookmarkStart w:id="52" w:name="_GoBack"/>
+            <w:bookmarkEnd w:id="52"/>
           </w:p>
         </w:tc>
         <w:tc>
@@ -32763,19 +33230,15 @@
               <w:spacing w:line="360" w:lineRule="auto"/>
               <w:rPr>
                 <w:rFonts w:ascii="Times New Roman" w:hAnsi="Times New Roman"/>
-              </w:rPr>
-            </w:pPr>
-            <w:r>
-              <w:rPr>
-                <w:rFonts w:ascii="Times New Roman" w:hAnsi="Times New Roman"/>
-              </w:rPr>
-              <w:t>Exp_Storage</w:t>
-            </w:r>
-            <w:r>
-              <w:rPr>
-                <w:rFonts w:ascii="Times New Roman" w:hAnsi="Times New Roman"/>
-              </w:rPr>
-              <w:t>_Cont_Date</w:t>
+                <w:highlight w:val="yellow"/>
+              </w:rPr>
+            </w:pPr>
+            <w:r>
+              <w:rPr>
+                <w:rFonts w:ascii="Times New Roman" w:hAnsi="Times New Roman"/>
+                <w:highlight w:val="yellow"/>
+              </w:rPr>
+              <w:t>Number_Store_Bark</w:t>
             </w:r>
           </w:p>
         </w:tc>
@@ -32788,13 +33251,15 @@
               <w:spacing w:line="360" w:lineRule="auto"/>
               <w:rPr>
                 <w:rFonts w:ascii="Times New Roman" w:hAnsi="Times New Roman"/>
-              </w:rPr>
-            </w:pPr>
-            <w:r>
-              <w:rPr>
-                <w:rFonts w:ascii="Times New Roman" w:hAnsi="Times New Roman"/>
-              </w:rPr>
-              <w:t>Date</w:t>
+                <w:highlight w:val="yellow"/>
+              </w:rPr>
+            </w:pPr>
+            <w:r>
+              <w:rPr>
+                <w:rFonts w:ascii="Times New Roman" w:hAnsi="Times New Roman"/>
+                <w:highlight w:val="yellow"/>
+              </w:rPr>
+              <w:t>Number</w:t>
             </w:r>
           </w:p>
         </w:tc>
@@ -32807,13 +33272,15 @@
               <w:spacing w:line="360" w:lineRule="auto"/>
               <w:rPr>
                 <w:rFonts w:ascii="Times New Roman" w:hAnsi="Times New Roman"/>
-              </w:rPr>
-            </w:pPr>
-            <w:r>
-              <w:rPr>
-                <w:rFonts w:ascii="Times New Roman" w:hAnsi="Times New Roman"/>
-              </w:rPr>
-              <w:t>Ngày hết hạn lưu kho</w:t>
+                <w:highlight w:val="yellow"/>
+              </w:rPr>
+            </w:pPr>
+            <w:r>
+              <w:rPr>
+                <w:rFonts w:ascii="Times New Roman" w:hAnsi="Times New Roman"/>
+                <w:highlight w:val="yellow"/>
+              </w:rPr>
+              <w:t>Số ngày lưu vỏ</w:t>
             </w:r>
           </w:p>
         </w:tc>
@@ -32826,6 +33293,7 @@
               <w:spacing w:line="360" w:lineRule="auto"/>
               <w:rPr>
                 <w:rFonts w:ascii="Times New Roman" w:hAnsi="Times New Roman"/>
+                <w:highlight w:val="yellow"/>
               </w:rPr>
             </w:pPr>
           </w:p>
@@ -32862,31 +33330,13 @@
               <w:rPr>
                 <w:rFonts w:ascii="Times New Roman" w:hAnsi="Times New Roman"/>
               </w:rPr>
-              <w:t>Exp_</w:t>
-            </w:r>
-            <w:r>
-              <w:rPr>
-                <w:rFonts w:ascii="Times New Roman" w:hAnsi="Times New Roman"/>
-              </w:rPr>
-              <w:t>Storage</w:t>
-            </w:r>
-            <w:r>
-              <w:rPr>
-                <w:rFonts w:ascii="Times New Roman" w:hAnsi="Times New Roman"/>
-              </w:rPr>
-              <w:t>_</w:t>
-            </w:r>
-            <w:r>
-              <w:rPr>
-                <w:rFonts w:ascii="Times New Roman" w:hAnsi="Times New Roman"/>
-              </w:rPr>
-              <w:t>Bark</w:t>
-            </w:r>
-            <w:r>
-              <w:rPr>
-                <w:rFonts w:ascii="Times New Roman" w:hAnsi="Times New Roman"/>
-              </w:rPr>
-              <w:t>_Date</w:t>
+              <w:t>Exp_Storage</w:t>
+            </w:r>
+            <w:r>
+              <w:rPr>
+                <w:rFonts w:ascii="Times New Roman" w:hAnsi="Times New Roman"/>
+              </w:rPr>
+              <w:t>_Cont_Date</w:t>
             </w:r>
           </w:p>
         </w:tc>
@@ -32924,7 +33374,7 @@
               <w:rPr>
                 <w:rFonts w:ascii="Times New Roman" w:hAnsi="Times New Roman"/>
               </w:rPr>
-              <w:t>Ngày hết hạn lưu vỏ</w:t>
+              <w:t>Ngày hết hạn lưu kho</w:t>
             </w:r>
           </w:p>
         </w:tc>
@@ -32973,7 +33423,31 @@
               <w:rPr>
                 <w:rFonts w:ascii="Times New Roman" w:hAnsi="Times New Roman"/>
               </w:rPr>
-              <w:t>Exp_Storage_Space_Date</w:t>
+              <w:t>Exp_</w:t>
+            </w:r>
+            <w:r>
+              <w:rPr>
+                <w:rFonts w:ascii="Times New Roman" w:hAnsi="Times New Roman"/>
+              </w:rPr>
+              <w:t>Storage</w:t>
+            </w:r>
+            <w:r>
+              <w:rPr>
+                <w:rFonts w:ascii="Times New Roman" w:hAnsi="Times New Roman"/>
+              </w:rPr>
+              <w:t>_</w:t>
+            </w:r>
+            <w:r>
+              <w:rPr>
+                <w:rFonts w:ascii="Times New Roman" w:hAnsi="Times New Roman"/>
+              </w:rPr>
+              <w:t>Bark</w:t>
+            </w:r>
+            <w:r>
+              <w:rPr>
+                <w:rFonts w:ascii="Times New Roman" w:hAnsi="Times New Roman"/>
+              </w:rPr>
+              <w:t>_Date</w:t>
             </w:r>
           </w:p>
         </w:tc>
@@ -32992,7 +33466,7 @@
               <w:rPr>
                 <w:rFonts w:ascii="Times New Roman" w:hAnsi="Times New Roman"/>
               </w:rPr>
-              <w:t>Number</w:t>
+              <w:t>Date</w:t>
             </w:r>
           </w:p>
         </w:tc>
@@ -33011,7 +33485,7 @@
               <w:rPr>
                 <w:rFonts w:ascii="Times New Roman" w:hAnsi="Times New Roman"/>
               </w:rPr>
-              <w:t>Ngày hết hạn lưu bãi</w:t>
+              <w:t>Ngày hết hạn lưu vỏ</w:t>
             </w:r>
           </w:p>
         </w:tc>
@@ -33060,6 +33534,93 @@
               <w:rPr>
                 <w:rFonts w:ascii="Times New Roman" w:hAnsi="Times New Roman"/>
               </w:rPr>
+              <w:t>Exp_Storage_Space_Date</w:t>
+            </w:r>
+          </w:p>
+        </w:tc>
+        <w:tc>
+          <w:tcPr>
+            <w:tcW w:w="1819" w:type="dxa"/>
+          </w:tcPr>
+          <w:p>
+            <w:pPr>
+              <w:spacing w:line="360" w:lineRule="auto"/>
+              <w:rPr>
+                <w:rFonts w:ascii="Times New Roman" w:hAnsi="Times New Roman"/>
+              </w:rPr>
+            </w:pPr>
+            <w:r>
+              <w:rPr>
+                <w:rFonts w:ascii="Times New Roman" w:hAnsi="Times New Roman"/>
+              </w:rPr>
+              <w:t>Number</w:t>
+            </w:r>
+          </w:p>
+        </w:tc>
+        <w:tc>
+          <w:tcPr>
+            <w:tcW w:w="2258" w:type="dxa"/>
+          </w:tcPr>
+          <w:p>
+            <w:pPr>
+              <w:spacing w:line="360" w:lineRule="auto"/>
+              <w:rPr>
+                <w:rFonts w:ascii="Times New Roman" w:hAnsi="Times New Roman"/>
+              </w:rPr>
+            </w:pPr>
+            <w:r>
+              <w:rPr>
+                <w:rFonts w:ascii="Times New Roman" w:hAnsi="Times New Roman"/>
+              </w:rPr>
+              <w:t>Ngày hết hạn lưu bãi</w:t>
+            </w:r>
+          </w:p>
+        </w:tc>
+        <w:tc>
+          <w:tcPr>
+            <w:tcW w:w="1963" w:type="dxa"/>
+          </w:tcPr>
+          <w:p>
+            <w:pPr>
+              <w:spacing w:line="360" w:lineRule="auto"/>
+              <w:rPr>
+                <w:rFonts w:ascii="Times New Roman" w:hAnsi="Times New Roman"/>
+              </w:rPr>
+            </w:pPr>
+          </w:p>
+        </w:tc>
+      </w:tr>
+      <w:tr>
+        <w:tc>
+          <w:tcPr>
+            <w:tcW w:w="715" w:type="dxa"/>
+          </w:tcPr>
+          <w:p>
+            <w:pPr>
+              <w:pStyle w:val="ListParagraph"/>
+              <w:numPr>
+                <w:ilvl w:val="0"/>
+                <w:numId w:val="59"/>
+              </w:numPr>
+              <w:ind w:left="90" w:firstLine="0"/>
+            </w:pPr>
+          </w:p>
+        </w:tc>
+        <w:tc>
+          <w:tcPr>
+            <w:tcW w:w="2305" w:type="dxa"/>
+          </w:tcPr>
+          <w:p>
+            <w:pPr>
+              <w:spacing w:line="360" w:lineRule="auto"/>
+              <w:rPr>
+                <w:rFonts w:ascii="Times New Roman" w:hAnsi="Times New Roman"/>
+              </w:rPr>
+            </w:pPr>
+            <w:r>
+              <w:rPr>
+                <w:rFonts w:ascii="Times New Roman" w:hAnsi="Times New Roman"/>
+              </w:rPr>
               <w:t>Notes</w:t>
             </w:r>
           </w:p>
@@ -33121,11 +33682,11 @@
       <w:pPr>
         <w:pStyle w:val="Heading2"/>
       </w:pPr>
-      <w:bookmarkStart w:id="53" w:name="_Toc529625113"/>
+      <w:bookmarkStart w:id="53" w:name="_Toc529792027"/>
       <w:r>
         <w:t xml:space="preserve">Quản lý </w:t>
       </w:r>
-      <w:bookmarkEnd w:id="52"/>
+      <w:bookmarkEnd w:id="50"/>
       <w:r>
         <w:t>bán hàng</w:t>
       </w:r>
@@ -33135,7 +33696,7 @@
       <w:pPr>
         <w:pStyle w:val="Heading3"/>
       </w:pPr>
-      <w:bookmarkStart w:id="54" w:name="_Toc529625114"/>
+      <w:bookmarkStart w:id="54" w:name="_Toc529792028"/>
       <w:r>
         <w:t>Order</w:t>
       </w:r>
@@ -35384,7 +35945,7 @@
       <w:pPr>
         <w:pStyle w:val="Heading3"/>
       </w:pPr>
-      <w:bookmarkStart w:id="55" w:name="_Toc529625115"/>
+      <w:bookmarkStart w:id="55" w:name="_Toc529792029"/>
       <w:r>
         <w:t>Delivery</w:t>
       </w:r>
@@ -35998,6 +36559,12 @@
                 <w:rFonts w:ascii="Times New Roman" w:hAnsi="Times New Roman"/>
               </w:rPr>
             </w:pPr>
+            <w:r>
+              <w:rPr>
+                <w:rFonts w:ascii="Times New Roman" w:hAnsi="Times New Roman"/>
+              </w:rPr>
+              <w:t>Chọn cont nào thì cập nhật lại trạng thái của cont đó ở bảng Shipment_Container</w:t>
+            </w:r>
           </w:p>
         </w:tc>
       </w:tr>
@@ -36753,7 +37320,7 @@
       <w:pPr>
         <w:pStyle w:val="Heading3"/>
       </w:pPr>
-      <w:bookmarkStart w:id="56" w:name="_Toc529625116"/>
+      <w:bookmarkStart w:id="56" w:name="_Toc529792030"/>
       <w:r>
         <w:t>Delivery_Detail</w:t>
       </w:r>
@@ -37639,7 +38206,7 @@
       <w:pPr>
         <w:pStyle w:val="Heading2"/>
       </w:pPr>
-      <w:bookmarkStart w:id="57" w:name="_Toc529625117"/>
+      <w:bookmarkStart w:id="57" w:name="_Toc529792031"/>
       <w:r>
         <w:t>Quản lý kho</w:t>
       </w:r>
@@ -52414,7 +52981,7 @@
 </file>
 
 <file path=customXml/itemProps1.xml><?xml version="1.0" encoding="utf-8"?>
-<ds:datastoreItem xmlns:ds="http://schemas.openxmlformats.org/officeDocument/2006/customXml" ds:itemID="{17DE45EE-D8A5-42C6-9F90-28B2F81FB57C}">
+<ds:datastoreItem xmlns:ds="http://schemas.openxmlformats.org/officeDocument/2006/customXml" ds:itemID="{EA49577F-4CE3-4C8F-B2F0-9D1CD99307B9}">
   <ds:schemaRefs>
     <ds:schemaRef ds:uri="http://schemas.openxmlformats.org/officeDocument/2006/bibliography"/>
   </ds:schemaRefs>

--- a/WIP/Design/Thiết Kế DB.docx
+++ b/WIP/Design/Thiết Kế DB.docx
@@ -397,8 +397,6 @@
       </w:r>
       <w:bookmarkEnd w:id="13"/>
     </w:p>
-    <w:bookmarkStart w:id="14" w:name="_GoBack"/>
-    <w:bookmarkEnd w:id="14"/>
     <w:p>
       <w:pPr>
         <w:pStyle w:val="TOC1"/>
@@ -2987,24 +2985,24 @@
       <w:pPr>
         <w:pStyle w:val="Heading1"/>
       </w:pPr>
-      <w:bookmarkStart w:id="15" w:name="_Toc351621390"/>
-      <w:bookmarkStart w:id="16" w:name="_Toc529805421"/>
+      <w:bookmarkStart w:id="14" w:name="_Toc351621390"/>
+      <w:bookmarkStart w:id="15" w:name="_Toc529805421"/>
       <w:r>
         <w:t>BẢNG THÔNG TIN CHÍNH</w:t>
       </w:r>
+      <w:bookmarkEnd w:id="14"/>
       <w:bookmarkEnd w:id="15"/>
-      <w:bookmarkEnd w:id="16"/>
     </w:p>
     <w:p>
       <w:pPr>
         <w:pStyle w:val="Heading2"/>
       </w:pPr>
-      <w:bookmarkStart w:id="17" w:name="_Toc529805422"/>
+      <w:bookmarkStart w:id="16" w:name="_Toc529805422"/>
       <w:r>
         <w:t>Khối bảng danh mục</w:t>
       </w:r>
       <w:bookmarkEnd w:id="0"/>
-      <w:bookmarkEnd w:id="17"/>
+      <w:bookmarkEnd w:id="16"/>
     </w:p>
     <w:p>
       <w:pPr>
@@ -3013,16 +3011,16 @@
           <w:rFonts w:cs="Times New Roman"/>
         </w:rPr>
       </w:pPr>
-      <w:bookmarkStart w:id="18" w:name="_Toc443388061"/>
-      <w:bookmarkStart w:id="19" w:name="_Toc529805423"/>
+      <w:bookmarkStart w:id="17" w:name="_Toc443388061"/>
+      <w:bookmarkStart w:id="18" w:name="_Toc529805423"/>
       <w:r>
         <w:rPr>
           <w:rFonts w:cs="Times New Roman"/>
         </w:rPr>
         <w:t>ALLCODE</w:t>
       </w:r>
+      <w:bookmarkEnd w:id="17"/>
       <w:bookmarkEnd w:id="18"/>
-      <w:bookmarkEnd w:id="19"/>
     </w:p>
     <w:p>
       <w:pPr>
@@ -3583,14 +3581,14 @@
           <w:rFonts w:cs="Times New Roman"/>
         </w:rPr>
       </w:pPr>
-      <w:bookmarkStart w:id="20" w:name="_Toc529805424"/>
+      <w:bookmarkStart w:id="19" w:name="_Toc529805424"/>
       <w:r>
         <w:rPr>
           <w:rFonts w:cs="Times New Roman"/>
         </w:rPr>
         <w:t>System_Param</w:t>
       </w:r>
-      <w:bookmarkEnd w:id="20"/>
+      <w:bookmarkEnd w:id="19"/>
     </w:p>
     <w:p>
       <w:pPr>
@@ -3894,14 +3892,14 @@
           <w:rFonts w:cs="Times New Roman"/>
         </w:rPr>
       </w:pPr>
-      <w:bookmarkStart w:id="21" w:name="_Toc529805425"/>
+      <w:bookmarkStart w:id="20" w:name="_Toc529805425"/>
       <w:r>
         <w:rPr>
           <w:rFonts w:cs="Times New Roman"/>
         </w:rPr>
         <w:t>Todo</w:t>
       </w:r>
-      <w:bookmarkEnd w:id="21"/>
+      <w:bookmarkEnd w:id="20"/>
     </w:p>
     <w:p>
       <w:pPr>
@@ -4858,13 +4856,13 @@
       <w:pPr>
         <w:pStyle w:val="Heading2"/>
       </w:pPr>
-      <w:bookmarkStart w:id="22" w:name="_Toc526436518"/>
-      <w:bookmarkStart w:id="23" w:name="_Toc529805426"/>
+      <w:bookmarkStart w:id="21" w:name="_Toc526436518"/>
+      <w:bookmarkStart w:id="22" w:name="_Toc529805426"/>
       <w:r>
         <w:t>Khối bảng quyền</w:t>
       </w:r>
+      <w:bookmarkEnd w:id="21"/>
       <w:bookmarkEnd w:id="22"/>
-      <w:bookmarkEnd w:id="23"/>
     </w:p>
     <w:p>
       <w:pPr>
@@ -4873,14 +4871,14 @@
           <w:rFonts w:cs="Times New Roman"/>
         </w:rPr>
       </w:pPr>
-      <w:bookmarkStart w:id="24" w:name="_Toc529805427"/>
+      <w:bookmarkStart w:id="23" w:name="_Toc529805427"/>
       <w:r>
         <w:rPr>
           <w:rFonts w:cs="Times New Roman"/>
         </w:rPr>
         <w:t>AU_User</w:t>
       </w:r>
-      <w:bookmarkEnd w:id="24"/>
+      <w:bookmarkEnd w:id="23"/>
     </w:p>
     <w:p>
       <w:pPr>
@@ -5812,14 +5810,14 @@
           <w:rFonts w:cs="Times New Roman"/>
         </w:rPr>
       </w:pPr>
-      <w:bookmarkStart w:id="25" w:name="_Toc529805428"/>
+      <w:bookmarkStart w:id="24" w:name="_Toc529805428"/>
       <w:r>
         <w:rPr>
           <w:rFonts w:cs="Times New Roman"/>
         </w:rPr>
         <w:t>AU_Function</w:t>
       </w:r>
-      <w:bookmarkEnd w:id="25"/>
+      <w:bookmarkEnd w:id="24"/>
     </w:p>
     <w:p>
       <w:pPr>
@@ -6508,14 +6506,14 @@
           <w:rFonts w:cs="Times New Roman"/>
         </w:rPr>
       </w:pPr>
-      <w:bookmarkStart w:id="26" w:name="_Toc529805429"/>
+      <w:bookmarkStart w:id="25" w:name="_Toc529805429"/>
       <w:r>
         <w:rPr>
           <w:rFonts w:cs="Times New Roman"/>
         </w:rPr>
         <w:t>AU_Group</w:t>
       </w:r>
-      <w:bookmarkEnd w:id="26"/>
+      <w:bookmarkEnd w:id="25"/>
     </w:p>
     <w:p>
       <w:pPr>
@@ -7532,14 +7530,14 @@
           <w:rFonts w:cs="Times New Roman"/>
         </w:rPr>
       </w:pPr>
-      <w:bookmarkStart w:id="27" w:name="_Toc529805430"/>
+      <w:bookmarkStart w:id="26" w:name="_Toc529805430"/>
       <w:r>
         <w:rPr>
           <w:rFonts w:cs="Times New Roman"/>
         </w:rPr>
         <w:t>AU_Group_Function</w:t>
       </w:r>
-      <w:bookmarkEnd w:id="27"/>
+      <w:bookmarkEnd w:id="26"/>
     </w:p>
     <w:p>
       <w:pPr>
@@ -7582,7 +7580,7 @@
                 <w:b/>
               </w:rPr>
             </w:pPr>
-            <w:bookmarkStart w:id="28" w:name="_Hlk518314041"/>
+            <w:bookmarkStart w:id="27" w:name="_Hlk518314041"/>
             <w:r>
               <w:rPr>
                 <w:rFonts w:ascii="Times New Roman" w:hAnsi="Times New Roman"/>
@@ -7850,15 +7848,15 @@
           <w:rFonts w:cs="Times New Roman"/>
         </w:rPr>
       </w:pPr>
-      <w:bookmarkStart w:id="29" w:name="_Toc529805431"/>
-      <w:bookmarkEnd w:id="28"/>
+      <w:bookmarkStart w:id="28" w:name="_Toc529805431"/>
+      <w:bookmarkEnd w:id="27"/>
       <w:r>
         <w:rPr>
           <w:rFonts w:cs="Times New Roman"/>
         </w:rPr>
         <w:t>AU_User_Right</w:t>
       </w:r>
-      <w:bookmarkEnd w:id="29"/>
+      <w:bookmarkEnd w:id="28"/>
     </w:p>
     <w:p>
       <w:pPr>
@@ -8394,19 +8392,19 @@
       <w:pPr>
         <w:pStyle w:val="Heading2"/>
       </w:pPr>
-      <w:bookmarkStart w:id="30" w:name="_Toc526436519"/>
-      <w:bookmarkStart w:id="31" w:name="_Toc529805432"/>
+      <w:bookmarkStart w:id="29" w:name="_Toc526436519"/>
+      <w:bookmarkStart w:id="30" w:name="_Toc529805432"/>
       <w:r>
         <w:t xml:space="preserve">Khối quản lý thông </w:t>
       </w:r>
-      <w:bookmarkEnd w:id="30"/>
+      <w:bookmarkEnd w:id="29"/>
       <w:r>
         <w:t xml:space="preserve">tin </w:t>
       </w:r>
       <w:r>
         <w:t>danh mục</w:t>
       </w:r>
-      <w:bookmarkEnd w:id="31"/>
+      <w:bookmarkEnd w:id="30"/>
     </w:p>
     <w:p>
       <w:pPr>
@@ -8415,14 +8413,14 @@
           <w:rFonts w:cs="Times New Roman"/>
         </w:rPr>
       </w:pPr>
-      <w:bookmarkStart w:id="32" w:name="_Toc529805433"/>
+      <w:bookmarkStart w:id="31" w:name="_Toc529805433"/>
       <w:r>
         <w:rPr>
           <w:rFonts w:cs="Times New Roman"/>
         </w:rPr>
         <w:t>Supplier</w:t>
       </w:r>
-      <w:bookmarkEnd w:id="32"/>
+      <w:bookmarkEnd w:id="31"/>
     </w:p>
     <w:p>
       <w:pPr>
@@ -8465,7 +8463,7 @@
                 <w:b/>
               </w:rPr>
             </w:pPr>
-            <w:bookmarkStart w:id="33" w:name="_Hlk518568423"/>
+            <w:bookmarkStart w:id="32" w:name="_Hlk518568423"/>
             <w:r>
               <w:rPr>
                 <w:rFonts w:ascii="Times New Roman" w:hAnsi="Times New Roman"/>
@@ -9346,7 +9344,7 @@
           </w:p>
         </w:tc>
       </w:tr>
-      <w:bookmarkEnd w:id="33"/>
+      <w:bookmarkEnd w:id="32"/>
       <w:tr>
         <w:tc>
           <w:tcPr>
@@ -9731,14 +9729,14 @@
           <w:rFonts w:cs="Times New Roman"/>
         </w:rPr>
       </w:pPr>
-      <w:bookmarkStart w:id="34" w:name="_Toc529805434"/>
+      <w:bookmarkStart w:id="33" w:name="_Toc529805434"/>
       <w:r>
         <w:rPr>
           <w:rFonts w:cs="Times New Roman"/>
         </w:rPr>
         <w:t>Carriers</w:t>
       </w:r>
-      <w:bookmarkEnd w:id="34"/>
+      <w:bookmarkEnd w:id="33"/>
     </w:p>
     <w:p>
       <w:pPr>
@@ -10951,14 +10949,14 @@
           <w:rFonts w:cs="Times New Roman"/>
         </w:rPr>
       </w:pPr>
-      <w:bookmarkStart w:id="35" w:name="_Toc529805435"/>
+      <w:bookmarkStart w:id="34" w:name="_Toc529805435"/>
       <w:r>
         <w:rPr>
           <w:rFonts w:cs="Times New Roman"/>
         </w:rPr>
         <w:t>Product</w:t>
       </w:r>
-      <w:bookmarkEnd w:id="35"/>
+      <w:bookmarkEnd w:id="34"/>
     </w:p>
     <w:p>
       <w:pPr>
@@ -11734,14 +11732,14 @@
           <w:rFonts w:cs="Times New Roman"/>
         </w:rPr>
       </w:pPr>
-      <w:bookmarkStart w:id="36" w:name="_Toc529805436"/>
+      <w:bookmarkStart w:id="35" w:name="_Toc529805436"/>
       <w:r>
         <w:rPr>
           <w:rFonts w:cs="Times New Roman"/>
         </w:rPr>
         <w:t>Port</w:t>
       </w:r>
-      <w:bookmarkEnd w:id="36"/>
+      <w:bookmarkEnd w:id="35"/>
     </w:p>
     <w:p>
       <w:pPr>
@@ -12436,14 +12434,14 @@
           <w:rFonts w:cs="Times New Roman"/>
         </w:rPr>
       </w:pPr>
-      <w:bookmarkStart w:id="37" w:name="_Toc529805437"/>
+      <w:bookmarkStart w:id="36" w:name="_Toc529805437"/>
       <w:r>
         <w:rPr>
           <w:rFonts w:cs="Times New Roman"/>
         </w:rPr>
         <w:t>Customer</w:t>
       </w:r>
-      <w:bookmarkEnd w:id="37"/>
+      <w:bookmarkEnd w:id="36"/>
       <w:r>
         <w:rPr>
           <w:rFonts w:cs="Times New Roman"/>
@@ -13694,14 +13692,14 @@
         </w:rPr>
         <w:t xml:space="preserve"> </w:t>
       </w:r>
-      <w:bookmarkStart w:id="38" w:name="_Toc529805438"/>
+      <w:bookmarkStart w:id="37" w:name="_Toc529805438"/>
       <w:r>
         <w:rPr>
           <w:rFonts w:cs="Times New Roman"/>
         </w:rPr>
         <w:t>Location</w:t>
       </w:r>
-      <w:bookmarkEnd w:id="38"/>
+      <w:bookmarkEnd w:id="37"/>
     </w:p>
     <w:p>
       <w:pPr>
@@ -14411,12 +14409,12 @@
       <w:pPr>
         <w:pStyle w:val="Heading3"/>
       </w:pPr>
+      <w:bookmarkStart w:id="38" w:name="_Toc529805439"/>
       <w:bookmarkStart w:id="39" w:name="_Toc526436521"/>
-      <w:bookmarkStart w:id="40" w:name="_Toc529805439"/>
       <w:r>
         <w:t>Store</w:t>
       </w:r>
-      <w:bookmarkEnd w:id="40"/>
+      <w:bookmarkEnd w:id="38"/>
     </w:p>
     <w:p>
       <w:pPr>
@@ -14915,11 +14913,11 @@
       <w:pPr>
         <w:pStyle w:val="Heading3"/>
       </w:pPr>
-      <w:bookmarkStart w:id="41" w:name="_Toc529805440"/>
+      <w:bookmarkStart w:id="40" w:name="_Toc529805440"/>
       <w:r>
         <w:t>Company</w:t>
       </w:r>
-      <w:bookmarkEnd w:id="41"/>
+      <w:bookmarkEnd w:id="40"/>
     </w:p>
     <w:p>
       <w:pPr>
@@ -15174,13 +15172,7 @@
               <w:rPr>
                 <w:rFonts w:ascii="Times New Roman" w:hAnsi="Times New Roman"/>
               </w:rPr>
-              <w:t>Company</w:t>
-            </w:r>
-            <w:r>
-              <w:rPr>
-                <w:rFonts w:ascii="Times New Roman" w:hAnsi="Times New Roman"/>
-              </w:rPr>
-              <w:t>_Code</w:t>
+              <w:t>Company_Code</w:t>
             </w:r>
           </w:p>
         </w:tc>
@@ -15218,13 +15210,7 @@
               <w:rPr>
                 <w:rFonts w:ascii="Times New Roman" w:hAnsi="Times New Roman"/>
               </w:rPr>
-              <w:t>Mã</w:t>
-            </w:r>
-            <w:r>
-              <w:rPr>
-                <w:rFonts w:ascii="Times New Roman" w:hAnsi="Times New Roman"/>
-              </w:rPr>
-              <w:t xml:space="preserve"> công ty</w:t>
+              <w:t>Mã công ty</w:t>
             </w:r>
           </w:p>
         </w:tc>
@@ -15243,13 +15229,7 @@
               <w:rPr>
                 <w:rFonts w:ascii="Times New Roman" w:hAnsi="Times New Roman"/>
               </w:rPr>
-              <w:t xml:space="preserve">ATT, AAA, ATS, AV, </w:t>
-            </w:r>
-            <w:r>
-              <w:rPr>
-                <w:rFonts w:ascii="Times New Roman" w:hAnsi="Times New Roman"/>
-              </w:rPr>
-              <w:t>HII</w:t>
+              <w:t>ATT, AAA, ATS, AV, HII</w:t>
             </w:r>
           </w:p>
         </w:tc>
@@ -15548,7 +15528,7 @@
       <w:pPr>
         <w:pStyle w:val="Heading2"/>
       </w:pPr>
-      <w:bookmarkStart w:id="42" w:name="_Toc529805441"/>
+      <w:bookmarkStart w:id="41" w:name="_Toc529805441"/>
       <w:r>
         <w:t xml:space="preserve">Khối quản lý </w:t>
       </w:r>
@@ -15559,7 +15539,7 @@
       <w:r>
         <w:t>nhập hàng</w:t>
       </w:r>
-      <w:bookmarkEnd w:id="42"/>
+      <w:bookmarkEnd w:id="41"/>
     </w:p>
     <w:p>
       <w:pPr>
@@ -15568,14 +15548,14 @@
           <w:rFonts w:cs="Times New Roman"/>
         </w:rPr>
       </w:pPr>
-      <w:bookmarkStart w:id="43" w:name="_Toc529805442"/>
+      <w:bookmarkStart w:id="42" w:name="_Toc529805442"/>
       <w:r>
         <w:rPr>
           <w:rFonts w:cs="Times New Roman"/>
         </w:rPr>
         <w:t>PO_Header</w:t>
       </w:r>
-      <w:bookmarkEnd w:id="43"/>
+      <w:bookmarkEnd w:id="42"/>
     </w:p>
     <w:p>
       <w:pPr>
@@ -18728,7 +18708,7 @@
           <w:rFonts w:cs="Times New Roman"/>
         </w:rPr>
       </w:pPr>
-      <w:bookmarkStart w:id="44" w:name="_Toc529805443"/>
+      <w:bookmarkStart w:id="43" w:name="_Toc529805443"/>
       <w:r>
         <w:rPr>
           <w:rFonts w:cs="Times New Roman"/>
@@ -18747,7 +18727,7 @@
         </w:rPr>
         <w:t>_Detail</w:t>
       </w:r>
-      <w:bookmarkEnd w:id="44"/>
+      <w:bookmarkEnd w:id="43"/>
     </w:p>
     <w:p>
       <w:pPr>
@@ -19721,7 +19701,7 @@
           <w:rFonts w:cs="Times New Roman"/>
         </w:rPr>
       </w:pPr>
-      <w:bookmarkStart w:id="45" w:name="_Toc529805444"/>
+      <w:bookmarkStart w:id="44" w:name="_Toc529805444"/>
       <w:r>
         <w:rPr>
           <w:rFonts w:cs="Times New Roman"/>
@@ -19734,7 +19714,7 @@
         </w:rPr>
         <w:t>_Header</w:t>
       </w:r>
-      <w:bookmarkEnd w:id="45"/>
+      <w:bookmarkEnd w:id="44"/>
     </w:p>
     <w:p>
       <w:pPr>
@@ -22240,14 +22220,14 @@
         </w:rPr>
         <w:t xml:space="preserve"> </w:t>
       </w:r>
-      <w:bookmarkStart w:id="46" w:name="_Toc529805445"/>
+      <w:bookmarkStart w:id="45" w:name="_Toc529805445"/>
       <w:r>
         <w:rPr>
           <w:rFonts w:cs="Times New Roman"/>
         </w:rPr>
         <w:t>Contract_Detail</w:t>
       </w:r>
-      <w:bookmarkEnd w:id="46"/>
+      <w:bookmarkEnd w:id="45"/>
     </w:p>
     <w:p>
       <w:pPr>
@@ -23425,7 +23405,7 @@
           <w:rFonts w:cs="Times New Roman"/>
         </w:rPr>
       </w:pPr>
-      <w:bookmarkStart w:id="47" w:name="_Toc529805446"/>
+      <w:bookmarkStart w:id="46" w:name="_Toc529805446"/>
       <w:r>
         <w:rPr>
           <w:rFonts w:cs="Times New Roman"/>
@@ -23438,7 +23418,7 @@
         </w:rPr>
         <w:t>_Detail</w:t>
       </w:r>
-      <w:bookmarkEnd w:id="47"/>
+      <w:bookmarkEnd w:id="46"/>
       <w:r>
         <w:rPr>
           <w:rFonts w:cs="Times New Roman"/>
@@ -25259,6 +25239,8 @@
               </w:rPr>
               <w:t>Form_Sale_Type</w:t>
             </w:r>
+            <w:bookmarkStart w:id="47" w:name="_GoBack"/>
+            <w:bookmarkEnd w:id="47"/>
           </w:p>
         </w:tc>
         <w:tc>
@@ -25385,6 +25367,13 @@
                 <w:highlight w:val="yellow"/>
               </w:rPr>
               <w:t>Đối với usd: không cần nhập thông tin logictis và thông tin kế toán</w:t>
+            </w:r>
+            <w:r>
+              <w:rPr>
+                <w:rFonts w:ascii="Times New Roman" w:hAnsi="Times New Roman"/>
+                <w:highlight w:val="yellow"/>
+              </w:rPr>
+              <w:t>, danh sách cont</w:t>
             </w:r>
           </w:p>
         </w:tc>
@@ -26485,13 +26474,7 @@
               <w:rPr>
                 <w:rFonts w:ascii="Times New Roman" w:hAnsi="Times New Roman"/>
               </w:rPr>
-              <w:t xml:space="preserve">company </w:t>
-            </w:r>
-            <w:r>
-              <w:rPr>
-                <w:rFonts w:ascii="Times New Roman" w:hAnsi="Times New Roman"/>
-              </w:rPr>
-              <w:t>theo Request_Object</w:t>
+              <w:t>company theo Request_Object</w:t>
             </w:r>
           </w:p>
         </w:tc>
@@ -29732,8 +29715,8 @@
           <w:rFonts w:cs="Times New Roman"/>
         </w:rPr>
       </w:pPr>
-      <w:bookmarkStart w:id="50" w:name="_Toc526436522"/>
-      <w:bookmarkStart w:id="51" w:name="_Toc529805449"/>
+      <w:bookmarkStart w:id="50" w:name="_Toc529805449"/>
+      <w:bookmarkStart w:id="51" w:name="_Toc526436522"/>
       <w:r>
         <w:rPr>
           <w:rFonts w:cs="Times New Roman"/>
@@ -29746,7 +29729,7 @@
         </w:rPr>
         <w:t>_Logistic</w:t>
       </w:r>
-      <w:bookmarkEnd w:id="51"/>
+      <w:bookmarkEnd w:id="50"/>
       <w:r>
         <w:rPr>
           <w:rFonts w:cs="Times New Roman"/>
@@ -31210,7 +31193,7 @@
       <w:r>
         <w:t xml:space="preserve">Quản lý </w:t>
       </w:r>
-      <w:bookmarkEnd w:id="50"/>
+      <w:bookmarkEnd w:id="51"/>
       <w:r>
         <w:t>bán hàng</w:t>
       </w:r>
@@ -50689,7 +50672,7 @@
 </file>
 
 <file path=customXml/itemProps1.xml><?xml version="1.0" encoding="utf-8"?>
-<ds:datastoreItem xmlns:ds="http://schemas.openxmlformats.org/officeDocument/2006/customXml" ds:itemID="{5D86EAF2-ABB5-4AB4-8E12-19F9272F9928}">
+<ds:datastoreItem xmlns:ds="http://schemas.openxmlformats.org/officeDocument/2006/customXml" ds:itemID="{2BE9F460-A665-42B8-8D9F-C994FD620B72}">
   <ds:schemaRefs>
     <ds:schemaRef ds:uri="http://schemas.openxmlformats.org/officeDocument/2006/bibliography"/>
   </ds:schemaRefs>

--- a/WIP/Design/Thiết Kế DB.docx
+++ b/WIP/Design/Thiết Kế DB.docx
@@ -15521,14 +15521,615 @@
     </w:p>
     <w:p>
       <w:pPr>
-        <w:spacing w:line="360" w:lineRule="auto"/>
-      </w:pPr>
+        <w:pStyle w:val="Heading3"/>
+      </w:pPr>
+      <w:r>
+        <w:t>Shipment_Para</w:t>
+      </w:r>
+      <w:bookmarkStart w:id="41" w:name="_GoBack"/>
+      <w:bookmarkEnd w:id="41"/>
     </w:p>
     <w:p>
       <w:pPr>
+        <w:spacing w:line="360" w:lineRule="auto"/>
+      </w:pPr>
+      <w:r>
+        <w:t>Lưu trữ thông tin công ty</w:t>
+      </w:r>
+    </w:p>
+    <w:tbl>
+      <w:tblPr>
+        <w:tblStyle w:val="TableGrid"/>
+        <w:tblW w:w="9060" w:type="dxa"/>
+        <w:tblLook w:val="04A0" w:firstRow="1" w:lastRow="0" w:firstColumn="1" w:lastColumn="0" w:noHBand="0" w:noVBand="1"/>
+      </w:tblPr>
+      <w:tblGrid>
+        <w:gridCol w:w="707"/>
+        <w:gridCol w:w="2489"/>
+        <w:gridCol w:w="1479"/>
+        <w:gridCol w:w="2555"/>
+        <w:gridCol w:w="1830"/>
+      </w:tblGrid>
+      <w:tr>
+        <w:tc>
+          <w:tcPr>
+            <w:tcW w:w="707" w:type="dxa"/>
+            <w:shd w:val="clear" w:color="auto" w:fill="D9D9D9" w:themeFill="background1" w:themeFillShade="D9"/>
+          </w:tcPr>
+          <w:p>
+            <w:pPr>
+              <w:spacing w:line="360" w:lineRule="auto"/>
+              <w:rPr>
+                <w:rFonts w:ascii="Times New Roman" w:hAnsi="Times New Roman"/>
+                <w:b/>
+              </w:rPr>
+            </w:pPr>
+            <w:r>
+              <w:rPr>
+                <w:rFonts w:ascii="Times New Roman" w:hAnsi="Times New Roman"/>
+                <w:b/>
+              </w:rPr>
+              <w:t>STT</w:t>
+            </w:r>
+          </w:p>
+        </w:tc>
+        <w:tc>
+          <w:tcPr>
+            <w:tcW w:w="2489" w:type="dxa"/>
+            <w:shd w:val="clear" w:color="auto" w:fill="D9D9D9" w:themeFill="background1" w:themeFillShade="D9"/>
+          </w:tcPr>
+          <w:p>
+            <w:pPr>
+              <w:spacing w:line="360" w:lineRule="auto"/>
+              <w:rPr>
+                <w:rFonts w:ascii="Times New Roman" w:hAnsi="Times New Roman"/>
+                <w:b/>
+              </w:rPr>
+            </w:pPr>
+            <w:r>
+              <w:rPr>
+                <w:rFonts w:ascii="Times New Roman" w:hAnsi="Times New Roman"/>
+                <w:b/>
+              </w:rPr>
+              <w:t>Tên trường</w:t>
+            </w:r>
+          </w:p>
+        </w:tc>
+        <w:tc>
+          <w:tcPr>
+            <w:tcW w:w="1479" w:type="dxa"/>
+            <w:shd w:val="clear" w:color="auto" w:fill="D9D9D9" w:themeFill="background1" w:themeFillShade="D9"/>
+          </w:tcPr>
+          <w:p>
+            <w:pPr>
+              <w:spacing w:line="360" w:lineRule="auto"/>
+              <w:rPr>
+                <w:rFonts w:ascii="Times New Roman" w:hAnsi="Times New Roman"/>
+                <w:b/>
+              </w:rPr>
+            </w:pPr>
+            <w:r>
+              <w:rPr>
+                <w:rFonts w:ascii="Times New Roman" w:hAnsi="Times New Roman"/>
+                <w:b/>
+              </w:rPr>
+              <w:t>Loại dữ liệu</w:t>
+            </w:r>
+          </w:p>
+        </w:tc>
+        <w:tc>
+          <w:tcPr>
+            <w:tcW w:w="2555" w:type="dxa"/>
+            <w:shd w:val="clear" w:color="auto" w:fill="D9D9D9" w:themeFill="background1" w:themeFillShade="D9"/>
+          </w:tcPr>
+          <w:p>
+            <w:pPr>
+              <w:spacing w:line="360" w:lineRule="auto"/>
+              <w:rPr>
+                <w:rFonts w:ascii="Times New Roman" w:hAnsi="Times New Roman"/>
+                <w:b/>
+              </w:rPr>
+            </w:pPr>
+            <w:r>
+              <w:rPr>
+                <w:rFonts w:ascii="Times New Roman" w:hAnsi="Times New Roman"/>
+                <w:b/>
+              </w:rPr>
+              <w:t>Mục đích</w:t>
+            </w:r>
+          </w:p>
+        </w:tc>
+        <w:tc>
+          <w:tcPr>
+            <w:tcW w:w="1830" w:type="dxa"/>
+            <w:shd w:val="clear" w:color="auto" w:fill="D9D9D9" w:themeFill="background1" w:themeFillShade="D9"/>
+          </w:tcPr>
+          <w:p>
+            <w:pPr>
+              <w:spacing w:line="360" w:lineRule="auto"/>
+              <w:rPr>
+                <w:rFonts w:ascii="Times New Roman" w:hAnsi="Times New Roman"/>
+                <w:b/>
+              </w:rPr>
+            </w:pPr>
+            <w:r>
+              <w:rPr>
+                <w:rFonts w:ascii="Times New Roman" w:hAnsi="Times New Roman"/>
+                <w:b/>
+              </w:rPr>
+              <w:t>Ghi chú</w:t>
+            </w:r>
+          </w:p>
+        </w:tc>
+      </w:tr>
+      <w:tr>
+        <w:tc>
+          <w:tcPr>
+            <w:tcW w:w="707" w:type="dxa"/>
+          </w:tcPr>
+          <w:p>
+            <w:pPr>
+              <w:pStyle w:val="ListParagraph"/>
+              <w:numPr>
+                <w:ilvl w:val="0"/>
+                <w:numId w:val="68"/>
+              </w:numPr>
+            </w:pPr>
+          </w:p>
+        </w:tc>
+        <w:tc>
+          <w:tcPr>
+            <w:tcW w:w="2489" w:type="dxa"/>
+          </w:tcPr>
+          <w:p>
+            <w:pPr>
+              <w:spacing w:line="360" w:lineRule="auto"/>
+              <w:rPr>
+                <w:rFonts w:ascii="Times New Roman" w:hAnsi="Times New Roman"/>
+              </w:rPr>
+            </w:pPr>
+            <w:r>
+              <w:rPr>
+                <w:rFonts w:ascii="Times New Roman" w:hAnsi="Times New Roman"/>
+              </w:rPr>
+              <w:t>Company_Id</w:t>
+            </w:r>
+          </w:p>
+        </w:tc>
+        <w:tc>
+          <w:tcPr>
+            <w:tcW w:w="1479" w:type="dxa"/>
+          </w:tcPr>
+          <w:p>
+            <w:pPr>
+              <w:spacing w:line="360" w:lineRule="auto"/>
+              <w:rPr>
+                <w:rFonts w:ascii="Times New Roman" w:hAnsi="Times New Roman"/>
+              </w:rPr>
+            </w:pPr>
+            <w:r>
+              <w:rPr>
+                <w:rFonts w:ascii="Times New Roman" w:hAnsi="Times New Roman"/>
+              </w:rPr>
+              <w:t>Number</w:t>
+            </w:r>
+          </w:p>
+        </w:tc>
+        <w:tc>
+          <w:tcPr>
+            <w:tcW w:w="2555" w:type="dxa"/>
+          </w:tcPr>
+          <w:p>
+            <w:pPr>
+              <w:spacing w:line="360" w:lineRule="auto"/>
+              <w:rPr>
+                <w:rFonts w:ascii="Times New Roman" w:hAnsi="Times New Roman"/>
+              </w:rPr>
+            </w:pPr>
+            <w:r>
+              <w:rPr>
+                <w:rFonts w:ascii="Times New Roman" w:hAnsi="Times New Roman"/>
+              </w:rPr>
+              <w:t>Id tự tăng</w:t>
+            </w:r>
+          </w:p>
+        </w:tc>
+        <w:tc>
+          <w:tcPr>
+            <w:tcW w:w="1830" w:type="dxa"/>
+          </w:tcPr>
+          <w:p>
+            <w:pPr>
+              <w:spacing w:line="360" w:lineRule="auto"/>
+              <w:rPr>
+                <w:rFonts w:ascii="Times New Roman" w:hAnsi="Times New Roman"/>
+              </w:rPr>
+            </w:pPr>
+          </w:p>
+        </w:tc>
+      </w:tr>
+      <w:tr>
+        <w:tc>
+          <w:tcPr>
+            <w:tcW w:w="707" w:type="dxa"/>
+          </w:tcPr>
+          <w:p>
+            <w:pPr>
+              <w:pStyle w:val="ListParagraph"/>
+              <w:numPr>
+                <w:ilvl w:val="0"/>
+                <w:numId w:val="68"/>
+              </w:numPr>
+              <w:ind w:left="90" w:firstLine="0"/>
+            </w:pPr>
+          </w:p>
+        </w:tc>
+        <w:tc>
+          <w:tcPr>
+            <w:tcW w:w="2489" w:type="dxa"/>
+          </w:tcPr>
+          <w:p>
+            <w:pPr>
+              <w:spacing w:line="360" w:lineRule="auto"/>
+              <w:rPr>
+                <w:rFonts w:ascii="Times New Roman" w:hAnsi="Times New Roman"/>
+              </w:rPr>
+            </w:pPr>
+            <w:r>
+              <w:rPr>
+                <w:rFonts w:ascii="Times New Roman" w:hAnsi="Times New Roman"/>
+              </w:rPr>
+              <w:t>Company_Code</w:t>
+            </w:r>
+          </w:p>
+        </w:tc>
+        <w:tc>
+          <w:tcPr>
+            <w:tcW w:w="1479" w:type="dxa"/>
+          </w:tcPr>
+          <w:p>
+            <w:pPr>
+              <w:spacing w:line="360" w:lineRule="auto"/>
+              <w:rPr>
+                <w:rFonts w:ascii="Times New Roman" w:hAnsi="Times New Roman"/>
+              </w:rPr>
+            </w:pPr>
+            <w:r>
+              <w:rPr>
+                <w:rFonts w:ascii="Times New Roman" w:hAnsi="Times New Roman"/>
+              </w:rPr>
+              <w:t>Varchar2(50)</w:t>
+            </w:r>
+          </w:p>
+        </w:tc>
+        <w:tc>
+          <w:tcPr>
+            <w:tcW w:w="2555" w:type="dxa"/>
+          </w:tcPr>
+          <w:p>
+            <w:pPr>
+              <w:spacing w:line="360" w:lineRule="auto"/>
+              <w:rPr>
+                <w:rFonts w:ascii="Times New Roman" w:hAnsi="Times New Roman"/>
+              </w:rPr>
+            </w:pPr>
+            <w:r>
+              <w:rPr>
+                <w:rFonts w:ascii="Times New Roman" w:hAnsi="Times New Roman"/>
+              </w:rPr>
+              <w:t>Mã công ty</w:t>
+            </w:r>
+          </w:p>
+        </w:tc>
+        <w:tc>
+          <w:tcPr>
+            <w:tcW w:w="1830" w:type="dxa"/>
+          </w:tcPr>
+          <w:p>
+            <w:pPr>
+              <w:spacing w:line="360" w:lineRule="auto"/>
+              <w:rPr>
+                <w:rFonts w:ascii="Times New Roman" w:hAnsi="Times New Roman"/>
+              </w:rPr>
+            </w:pPr>
+            <w:r>
+              <w:rPr>
+                <w:rFonts w:ascii="Times New Roman" w:hAnsi="Times New Roman"/>
+              </w:rPr>
+              <w:t>ATT, AAA, ATS, AV, HII</w:t>
+            </w:r>
+          </w:p>
+        </w:tc>
+      </w:tr>
+      <w:tr>
+        <w:tc>
+          <w:tcPr>
+            <w:tcW w:w="707" w:type="dxa"/>
+          </w:tcPr>
+          <w:p>
+            <w:pPr>
+              <w:pStyle w:val="ListParagraph"/>
+              <w:numPr>
+                <w:ilvl w:val="0"/>
+                <w:numId w:val="68"/>
+              </w:numPr>
+              <w:ind w:left="90" w:firstLine="0"/>
+            </w:pPr>
+          </w:p>
+        </w:tc>
+        <w:tc>
+          <w:tcPr>
+            <w:tcW w:w="2489" w:type="dxa"/>
+          </w:tcPr>
+          <w:p>
+            <w:pPr>
+              <w:spacing w:line="360" w:lineRule="auto"/>
+              <w:rPr>
+                <w:rFonts w:ascii="Times New Roman" w:hAnsi="Times New Roman"/>
+              </w:rPr>
+            </w:pPr>
+            <w:r>
+              <w:rPr>
+                <w:rFonts w:ascii="Times New Roman" w:hAnsi="Times New Roman"/>
+              </w:rPr>
+              <w:t>Company_Name</w:t>
+            </w:r>
+          </w:p>
+        </w:tc>
+        <w:tc>
+          <w:tcPr>
+            <w:tcW w:w="1479" w:type="dxa"/>
+          </w:tcPr>
+          <w:p>
+            <w:pPr>
+              <w:spacing w:line="360" w:lineRule="auto"/>
+              <w:rPr>
+                <w:rFonts w:ascii="Times New Roman" w:hAnsi="Times New Roman"/>
+              </w:rPr>
+            </w:pPr>
+            <w:r>
+              <w:rPr>
+                <w:rFonts w:ascii="Times New Roman" w:hAnsi="Times New Roman"/>
+              </w:rPr>
+              <w:t>Varchar2(200)</w:t>
+            </w:r>
+          </w:p>
+        </w:tc>
+        <w:tc>
+          <w:tcPr>
+            <w:tcW w:w="2555" w:type="dxa"/>
+          </w:tcPr>
+          <w:p>
+            <w:pPr>
+              <w:spacing w:line="360" w:lineRule="auto"/>
+              <w:rPr>
+                <w:rFonts w:ascii="Times New Roman" w:hAnsi="Times New Roman"/>
+              </w:rPr>
+            </w:pPr>
+            <w:r>
+              <w:rPr>
+                <w:rFonts w:ascii="Times New Roman" w:hAnsi="Times New Roman"/>
+              </w:rPr>
+              <w:t>Tên công ty</w:t>
+            </w:r>
+          </w:p>
+        </w:tc>
+        <w:tc>
+          <w:tcPr>
+            <w:tcW w:w="1830" w:type="dxa"/>
+          </w:tcPr>
+          <w:p>
+            <w:pPr>
+              <w:spacing w:line="360" w:lineRule="auto"/>
+              <w:rPr>
+                <w:rFonts w:ascii="Times New Roman" w:hAnsi="Times New Roman"/>
+              </w:rPr>
+            </w:pPr>
+          </w:p>
+        </w:tc>
+      </w:tr>
+      <w:tr>
+        <w:tc>
+          <w:tcPr>
+            <w:tcW w:w="707" w:type="dxa"/>
+          </w:tcPr>
+          <w:p>
+            <w:pPr>
+              <w:pStyle w:val="ListParagraph"/>
+              <w:numPr>
+                <w:ilvl w:val="0"/>
+                <w:numId w:val="68"/>
+              </w:numPr>
+              <w:ind w:left="90" w:firstLine="0"/>
+            </w:pPr>
+          </w:p>
+        </w:tc>
+        <w:tc>
+          <w:tcPr>
+            <w:tcW w:w="2489" w:type="dxa"/>
+          </w:tcPr>
+          <w:p>
+            <w:pPr>
+              <w:spacing w:line="360" w:lineRule="auto"/>
+              <w:rPr>
+                <w:rFonts w:ascii="Times New Roman" w:hAnsi="Times New Roman"/>
+              </w:rPr>
+            </w:pPr>
+            <w:r>
+              <w:rPr>
+                <w:rFonts w:ascii="Times New Roman" w:hAnsi="Times New Roman"/>
+              </w:rPr>
+              <w:t>Type</w:t>
+            </w:r>
+          </w:p>
+        </w:tc>
+        <w:tc>
+          <w:tcPr>
+            <w:tcW w:w="1479" w:type="dxa"/>
+          </w:tcPr>
+          <w:p>
+            <w:pPr>
+              <w:spacing w:line="360" w:lineRule="auto"/>
+              <w:rPr>
+                <w:rFonts w:ascii="Times New Roman" w:hAnsi="Times New Roman"/>
+              </w:rPr>
+            </w:pPr>
+            <w:r>
+              <w:rPr>
+                <w:rFonts w:ascii="Times New Roman" w:hAnsi="Times New Roman"/>
+              </w:rPr>
+              <w:t>Varchar2(5)</w:t>
+            </w:r>
+          </w:p>
+        </w:tc>
+        <w:tc>
+          <w:tcPr>
+            <w:tcW w:w="2555" w:type="dxa"/>
+          </w:tcPr>
+          <w:p>
+            <w:pPr>
+              <w:spacing w:line="360" w:lineRule="auto"/>
+              <w:rPr>
+                <w:rFonts w:ascii="Times New Roman" w:hAnsi="Times New Roman"/>
+              </w:rPr>
+            </w:pPr>
+            <w:r>
+              <w:rPr>
+                <w:rFonts w:ascii="Times New Roman" w:hAnsi="Times New Roman"/>
+              </w:rPr>
+              <w:t>Loại hình</w:t>
+            </w:r>
+          </w:p>
+        </w:tc>
+        <w:tc>
+          <w:tcPr>
+            <w:tcW w:w="1830" w:type="dxa"/>
+          </w:tcPr>
+          <w:p>
+            <w:pPr>
+              <w:spacing w:line="360" w:lineRule="auto"/>
+              <w:rPr>
+                <w:rFonts w:ascii="Times New Roman" w:hAnsi="Times New Roman"/>
+              </w:rPr>
+            </w:pPr>
+            <w:r>
+              <w:rPr>
+                <w:rFonts w:ascii="Times New Roman" w:hAnsi="Times New Roman"/>
+              </w:rPr>
+              <w:t xml:space="preserve">SX, KD, </w:t>
+            </w:r>
+            <w:r>
+              <w:rPr>
+                <w:rFonts w:ascii="Times New Roman" w:hAnsi="Times New Roman"/>
+              </w:rPr>
+              <w:t>SXKD</w:t>
+            </w:r>
+          </w:p>
+        </w:tc>
+      </w:tr>
+      <w:tr>
+        <w:tc>
+          <w:tcPr>
+            <w:tcW w:w="707" w:type="dxa"/>
+          </w:tcPr>
+          <w:p>
+            <w:pPr>
+              <w:pStyle w:val="ListParagraph"/>
+              <w:numPr>
+                <w:ilvl w:val="0"/>
+                <w:numId w:val="68"/>
+              </w:numPr>
+              <w:ind w:left="90" w:firstLine="0"/>
+            </w:pPr>
+          </w:p>
+        </w:tc>
+        <w:tc>
+          <w:tcPr>
+            <w:tcW w:w="2489" w:type="dxa"/>
+          </w:tcPr>
+          <w:p>
+            <w:pPr>
+              <w:spacing w:line="360" w:lineRule="auto"/>
+              <w:rPr>
+                <w:rFonts w:ascii="Times New Roman" w:hAnsi="Times New Roman"/>
+              </w:rPr>
+            </w:pPr>
+            <w:r>
+              <w:rPr>
+                <w:rFonts w:ascii="Times New Roman" w:hAnsi="Times New Roman"/>
+              </w:rPr>
+              <w:t>Notes</w:t>
+            </w:r>
+          </w:p>
+        </w:tc>
+        <w:tc>
+          <w:tcPr>
+            <w:tcW w:w="1479" w:type="dxa"/>
+          </w:tcPr>
+          <w:p>
+            <w:pPr>
+              <w:spacing w:line="360" w:lineRule="auto"/>
+              <w:rPr>
+                <w:rFonts w:ascii="Times New Roman" w:hAnsi="Times New Roman"/>
+              </w:rPr>
+            </w:pPr>
+            <w:r>
+              <w:rPr>
+                <w:rFonts w:ascii="Times New Roman" w:hAnsi="Times New Roman"/>
+              </w:rPr>
+              <w:t>Nvarchar(500)</w:t>
+            </w:r>
+          </w:p>
+        </w:tc>
+        <w:tc>
+          <w:tcPr>
+            <w:tcW w:w="2555" w:type="dxa"/>
+          </w:tcPr>
+          <w:p>
+            <w:pPr>
+              <w:spacing w:line="360" w:lineRule="auto"/>
+              <w:rPr>
+                <w:rFonts w:ascii="Times New Roman" w:hAnsi="Times New Roman"/>
+              </w:rPr>
+            </w:pPr>
+            <w:r>
+              <w:rPr>
+                <w:rFonts w:ascii="Times New Roman" w:hAnsi="Times New Roman"/>
+              </w:rPr>
+              <w:t>Ghi chú</w:t>
+            </w:r>
+          </w:p>
+        </w:tc>
+        <w:tc>
+          <w:tcPr>
+            <w:tcW w:w="1830" w:type="dxa"/>
+          </w:tcPr>
+          <w:p>
+            <w:pPr>
+              <w:spacing w:line="360" w:lineRule="auto"/>
+              <w:rPr>
+                <w:rFonts w:ascii="Times New Roman" w:hAnsi="Times New Roman"/>
+              </w:rPr>
+            </w:pPr>
+          </w:p>
+        </w:tc>
+      </w:tr>
+    </w:tbl>
+    <w:p>
+      <w:pPr>
+        <w:spacing w:line="360" w:lineRule="auto"/>
+      </w:pPr>
+    </w:p>
+    <w:p>
+      <w:pPr>
+        <w:spacing w:line="360" w:lineRule="auto"/>
+      </w:pPr>
+    </w:p>
+    <w:p>
+      <w:pPr>
         <w:pStyle w:val="Heading2"/>
       </w:pPr>
-      <w:bookmarkStart w:id="41" w:name="_Toc529805441"/>
+      <w:bookmarkStart w:id="42" w:name="_Toc529805441"/>
       <w:r>
         <w:t xml:space="preserve">Khối quản lý </w:t>
       </w:r>
@@ -15539,7 +16140,7 @@
       <w:r>
         <w:t>nhập hàng</w:t>
       </w:r>
-      <w:bookmarkEnd w:id="41"/>
+      <w:bookmarkEnd w:id="42"/>
     </w:p>
     <w:p>
       <w:pPr>
@@ -15548,14 +16149,14 @@
           <w:rFonts w:cs="Times New Roman"/>
         </w:rPr>
       </w:pPr>
-      <w:bookmarkStart w:id="42" w:name="_Toc529805442"/>
+      <w:bookmarkStart w:id="43" w:name="_Toc529805442"/>
       <w:r>
         <w:rPr>
           <w:rFonts w:cs="Times New Roman"/>
         </w:rPr>
         <w:t>PO_Header</w:t>
       </w:r>
-      <w:bookmarkEnd w:id="42"/>
+      <w:bookmarkEnd w:id="43"/>
     </w:p>
     <w:p>
       <w:pPr>
@@ -18708,7 +19309,7 @@
           <w:rFonts w:cs="Times New Roman"/>
         </w:rPr>
       </w:pPr>
-      <w:bookmarkStart w:id="43" w:name="_Toc529805443"/>
+      <w:bookmarkStart w:id="44" w:name="_Toc529805443"/>
       <w:r>
         <w:rPr>
           <w:rFonts w:cs="Times New Roman"/>
@@ -18727,7 +19328,7 @@
         </w:rPr>
         <w:t>_Detail</w:t>
       </w:r>
-      <w:bookmarkEnd w:id="43"/>
+      <w:bookmarkEnd w:id="44"/>
     </w:p>
     <w:p>
       <w:pPr>
@@ -19701,7 +20302,7 @@
           <w:rFonts w:cs="Times New Roman"/>
         </w:rPr>
       </w:pPr>
-      <w:bookmarkStart w:id="44" w:name="_Toc529805444"/>
+      <w:bookmarkStart w:id="45" w:name="_Toc529805444"/>
       <w:r>
         <w:rPr>
           <w:rFonts w:cs="Times New Roman"/>
@@ -19714,7 +20315,7 @@
         </w:rPr>
         <w:t>_Header</w:t>
       </w:r>
-      <w:bookmarkEnd w:id="44"/>
+      <w:bookmarkEnd w:id="45"/>
     </w:p>
     <w:p>
       <w:pPr>
@@ -22220,14 +22821,14 @@
         </w:rPr>
         <w:t xml:space="preserve"> </w:t>
       </w:r>
-      <w:bookmarkStart w:id="45" w:name="_Toc529805445"/>
+      <w:bookmarkStart w:id="46" w:name="_Toc529805445"/>
       <w:r>
         <w:rPr>
           <w:rFonts w:cs="Times New Roman"/>
         </w:rPr>
         <w:t>Contract_Detail</w:t>
       </w:r>
-      <w:bookmarkEnd w:id="45"/>
+      <w:bookmarkEnd w:id="46"/>
     </w:p>
     <w:p>
       <w:pPr>
@@ -23405,7 +24006,7 @@
           <w:rFonts w:cs="Times New Roman"/>
         </w:rPr>
       </w:pPr>
-      <w:bookmarkStart w:id="46" w:name="_Toc529805446"/>
+      <w:bookmarkStart w:id="47" w:name="_Toc529805446"/>
       <w:r>
         <w:rPr>
           <w:rFonts w:cs="Times New Roman"/>
@@ -23418,7 +24019,7 @@
         </w:rPr>
         <w:t>_Detail</w:t>
       </w:r>
-      <w:bookmarkEnd w:id="46"/>
+      <w:bookmarkEnd w:id="47"/>
       <w:r>
         <w:rPr>
           <w:rFonts w:cs="Times New Roman"/>
@@ -25239,8 +25840,6 @@
               </w:rPr>
               <w:t>Form_Sale_Type</w:t>
             </w:r>
-            <w:bookmarkStart w:id="47" w:name="_GoBack"/>
-            <w:bookmarkEnd w:id="47"/>
           </w:p>
         </w:tc>
         <w:tc>
@@ -50672,7 +51271,7 @@
 </file>
 
 <file path=customXml/itemProps1.xml><?xml version="1.0" encoding="utf-8"?>
-<ds:datastoreItem xmlns:ds="http://schemas.openxmlformats.org/officeDocument/2006/customXml" ds:itemID="{2BE9F460-A665-42B8-8D9F-C994FD620B72}">
+<ds:datastoreItem xmlns:ds="http://schemas.openxmlformats.org/officeDocument/2006/customXml" ds:itemID="{803E372C-0756-4FCD-849A-0518AE94B394}">
   <ds:schemaRefs>
     <ds:schemaRef ds:uri="http://schemas.openxmlformats.org/officeDocument/2006/bibliography"/>
   </ds:schemaRefs>

--- a/WIP/Design/Thiết Kế DB.docx
+++ b/WIP/Design/Thiết Kế DB.docx
@@ -15526,8 +15526,6 @@
       <w:r>
         <w:t>Shipment_Para</w:t>
       </w:r>
-      <w:bookmarkStart w:id="41" w:name="_GoBack"/>
-      <w:bookmarkEnd w:id="41"/>
     </w:p>
     <w:p>
       <w:pPr>
@@ -15672,7 +15670,7 @@
               <w:pStyle w:val="ListParagraph"/>
               <w:numPr>
                 <w:ilvl w:val="0"/>
-                <w:numId w:val="68"/>
+                <w:numId w:val="69"/>
               </w:numPr>
             </w:pPr>
           </w:p>
@@ -15692,7 +15690,7 @@
               <w:rPr>
                 <w:rFonts w:ascii="Times New Roman" w:hAnsi="Times New Roman"/>
               </w:rPr>
-              <w:t>Company_Id</w:t>
+              <w:t>Id</w:t>
             </w:r>
           </w:p>
         </w:tc>
@@ -15758,7 +15756,7 @@
               <w:pStyle w:val="ListParagraph"/>
               <w:numPr>
                 <w:ilvl w:val="0"/>
-                <w:numId w:val="68"/>
+                <w:numId w:val="69"/>
               </w:numPr>
               <w:ind w:left="90" w:firstLine="0"/>
             </w:pPr>
@@ -15779,7 +15777,7 @@
               <w:rPr>
                 <w:rFonts w:ascii="Times New Roman" w:hAnsi="Times New Roman"/>
               </w:rPr>
-              <w:t>Company_Code</w:t>
+              <w:t>Status</w:t>
             </w:r>
           </w:p>
         </w:tc>
@@ -15798,7 +15796,7 @@
               <w:rPr>
                 <w:rFonts w:ascii="Times New Roman" w:hAnsi="Times New Roman"/>
               </w:rPr>
-              <w:t>Varchar2(50)</w:t>
+              <w:t>Number</w:t>
             </w:r>
           </w:p>
         </w:tc>
@@ -15817,7 +15815,7 @@
               <w:rPr>
                 <w:rFonts w:ascii="Times New Roman" w:hAnsi="Times New Roman"/>
               </w:rPr>
-              <w:t>Mã công ty</w:t>
+              <w:t>Trạng thái</w:t>
             </w:r>
           </w:p>
         </w:tc>
@@ -15832,12 +15830,6 @@
                 <w:rFonts w:ascii="Times New Roman" w:hAnsi="Times New Roman"/>
               </w:rPr>
             </w:pPr>
-            <w:r>
-              <w:rPr>
-                <w:rFonts w:ascii="Times New Roman" w:hAnsi="Times New Roman"/>
-              </w:rPr>
-              <w:t>ATT, AAA, ATS, AV, HII</w:t>
-            </w:r>
           </w:p>
         </w:tc>
       </w:tr>
@@ -15851,7 +15843,7 @@
               <w:pStyle w:val="ListParagraph"/>
               <w:numPr>
                 <w:ilvl w:val="0"/>
-                <w:numId w:val="68"/>
+                <w:numId w:val="69"/>
               </w:numPr>
               <w:ind w:left="90" w:firstLine="0"/>
             </w:pPr>
@@ -15872,7 +15864,7 @@
               <w:rPr>
                 <w:rFonts w:ascii="Times New Roman" w:hAnsi="Times New Roman"/>
               </w:rPr>
-              <w:t>Company_Name</w:t>
+              <w:t>Regions</w:t>
             </w:r>
           </w:p>
         </w:tc>
@@ -15891,7 +15883,7 @@
               <w:rPr>
                 <w:rFonts w:ascii="Times New Roman" w:hAnsi="Times New Roman"/>
               </w:rPr>
-              <w:t>Varchar2(200)</w:t>
+              <w:t>Varchar2(10)</w:t>
             </w:r>
           </w:p>
         </w:tc>
@@ -15910,7 +15902,7 @@
               <w:rPr>
                 <w:rFonts w:ascii="Times New Roman" w:hAnsi="Times New Roman"/>
               </w:rPr>
-              <w:t>Tên công ty</w:t>
+              <w:t>Vùng miền</w:t>
             </w:r>
           </w:p>
         </w:tc>
@@ -15925,6 +15917,26 @@
                 <w:rFonts w:ascii="Times New Roman" w:hAnsi="Times New Roman"/>
               </w:rPr>
             </w:pPr>
+            <w:r>
+              <w:rPr>
+                <w:rFonts w:ascii="Times New Roman" w:hAnsi="Times New Roman"/>
+              </w:rPr>
+              <w:t>MB: Miền bắc</w:t>
+            </w:r>
+          </w:p>
+          <w:p>
+            <w:pPr>
+              <w:spacing w:line="360" w:lineRule="auto"/>
+              <w:rPr>
+                <w:rFonts w:ascii="Times New Roman" w:hAnsi="Times New Roman"/>
+              </w:rPr>
+            </w:pPr>
+            <w:r>
+              <w:rPr>
+                <w:rFonts w:ascii="Times New Roman" w:hAnsi="Times New Roman"/>
+              </w:rPr>
+              <w:t>MN: Miền nam</w:t>
+            </w:r>
           </w:p>
         </w:tc>
       </w:tr>
@@ -15938,7 +15950,7 @@
               <w:pStyle w:val="ListParagraph"/>
               <w:numPr>
                 <w:ilvl w:val="0"/>
-                <w:numId w:val="68"/>
+                <w:numId w:val="69"/>
               </w:numPr>
               <w:ind w:left="90" w:firstLine="0"/>
             </w:pPr>
@@ -15959,7 +15971,7 @@
               <w:rPr>
                 <w:rFonts w:ascii="Times New Roman" w:hAnsi="Times New Roman"/>
               </w:rPr>
-              <w:t>Type</w:t>
+              <w:t>Department</w:t>
             </w:r>
           </w:p>
         </w:tc>
@@ -15978,7 +15990,7 @@
               <w:rPr>
                 <w:rFonts w:ascii="Times New Roman" w:hAnsi="Times New Roman"/>
               </w:rPr>
-              <w:t>Varchar2(5)</w:t>
+              <w:t>Varchar2(10)</w:t>
             </w:r>
           </w:p>
         </w:tc>
@@ -15997,7 +16009,7 @@
               <w:rPr>
                 <w:rFonts w:ascii="Times New Roman" w:hAnsi="Times New Roman"/>
               </w:rPr>
-              <w:t>Loại hình</w:t>
+              <w:t>Phòng ban</w:t>
             </w:r>
           </w:p>
         </w:tc>
@@ -16016,13 +16028,49 @@
               <w:rPr>
                 <w:rFonts w:ascii="Times New Roman" w:hAnsi="Times New Roman"/>
               </w:rPr>
-              <w:t xml:space="preserve">SX, KD, </w:t>
-            </w:r>
-            <w:r>
-              <w:rPr>
-                <w:rFonts w:ascii="Times New Roman" w:hAnsi="Times New Roman"/>
-              </w:rPr>
-              <w:t>SXKD</w:t>
+              <w:t>PMH: phòng mua hàng</w:t>
+            </w:r>
+          </w:p>
+          <w:p>
+            <w:pPr>
+              <w:spacing w:line="360" w:lineRule="auto"/>
+              <w:rPr>
+                <w:rFonts w:ascii="Times New Roman" w:hAnsi="Times New Roman"/>
+              </w:rPr>
+            </w:pPr>
+            <w:r>
+              <w:rPr>
+                <w:rFonts w:ascii="Times New Roman" w:hAnsi="Times New Roman"/>
+              </w:rPr>
+              <w:t>Sale: Phòng bán hàng</w:t>
+            </w:r>
+          </w:p>
+          <w:p>
+            <w:pPr>
+              <w:spacing w:line="360" w:lineRule="auto"/>
+              <w:rPr>
+                <w:rFonts w:ascii="Times New Roman" w:hAnsi="Times New Roman"/>
+              </w:rPr>
+            </w:pPr>
+            <w:r>
+              <w:rPr>
+                <w:rFonts w:ascii="Times New Roman" w:hAnsi="Times New Roman"/>
+              </w:rPr>
+              <w:t>Accounting: kế toán</w:t>
+            </w:r>
+          </w:p>
+          <w:p>
+            <w:pPr>
+              <w:spacing w:line="360" w:lineRule="auto"/>
+              <w:rPr>
+                <w:rFonts w:ascii="Times New Roman" w:hAnsi="Times New Roman"/>
+              </w:rPr>
+            </w:pPr>
+            <w:r>
+              <w:rPr>
+                <w:rFonts w:ascii="Times New Roman" w:hAnsi="Times New Roman"/>
+              </w:rPr>
+              <w:t>ATZ: vận chuyển</w:t>
             </w:r>
           </w:p>
         </w:tc>
@@ -16037,7 +16085,7 @@
               <w:pStyle w:val="ListParagraph"/>
               <w:numPr>
                 <w:ilvl w:val="0"/>
-                <w:numId w:val="68"/>
+                <w:numId w:val="69"/>
               </w:numPr>
               <w:ind w:left="90" w:firstLine="0"/>
             </w:pPr>
@@ -16058,7 +16106,7 @@
               <w:rPr>
                 <w:rFonts w:ascii="Times New Roman" w:hAnsi="Times New Roman"/>
               </w:rPr>
-              <w:t>Notes</w:t>
+              <w:t>Group_Product</w:t>
             </w:r>
           </w:p>
         </w:tc>
@@ -16077,7 +16125,7 @@
               <w:rPr>
                 <w:rFonts w:ascii="Times New Roman" w:hAnsi="Times New Roman"/>
               </w:rPr>
-              <w:t>Nvarchar(500)</w:t>
+              <w:t>Varchar2(10)</w:t>
             </w:r>
           </w:p>
         </w:tc>
@@ -16096,7 +16144,7 @@
               <w:rPr>
                 <w:rFonts w:ascii="Times New Roman" w:hAnsi="Times New Roman"/>
               </w:rPr>
-              <w:t>Ghi chú</w:t>
+              <w:t>Nhóm hàng hóa</w:t>
             </w:r>
           </w:p>
         </w:tc>
@@ -16111,6 +16159,438 @@
                 <w:rFonts w:ascii="Times New Roman" w:hAnsi="Times New Roman"/>
               </w:rPr>
             </w:pPr>
+            <w:r>
+              <w:rPr>
+                <w:rFonts w:ascii="Times New Roman" w:hAnsi="Times New Roman"/>
+              </w:rPr>
+              <w:t xml:space="preserve">Hạt nhựa, hóa chất </w:t>
+            </w:r>
+          </w:p>
+          <w:p>
+            <w:pPr>
+              <w:spacing w:line="360" w:lineRule="auto"/>
+              <w:rPr>
+                <w:rFonts w:ascii="Times New Roman" w:hAnsi="Times New Roman"/>
+              </w:rPr>
+            </w:pPr>
+            <w:r>
+              <w:rPr>
+                <w:rFonts w:ascii="Times New Roman" w:hAnsi="Times New Roman"/>
+              </w:rPr>
+              <w:t>...</w:t>
+            </w:r>
+            <w:bookmarkStart w:id="41" w:name="_GoBack"/>
+            <w:bookmarkEnd w:id="41"/>
+          </w:p>
+        </w:tc>
+      </w:tr>
+      <w:tr>
+        <w:tc>
+          <w:tcPr>
+            <w:tcW w:w="707" w:type="dxa"/>
+          </w:tcPr>
+          <w:p>
+            <w:pPr>
+              <w:pStyle w:val="ListParagraph"/>
+              <w:numPr>
+                <w:ilvl w:val="0"/>
+                <w:numId w:val="69"/>
+              </w:numPr>
+              <w:ind w:left="90" w:firstLine="0"/>
+            </w:pPr>
+          </w:p>
+        </w:tc>
+        <w:tc>
+          <w:tcPr>
+            <w:tcW w:w="2489" w:type="dxa"/>
+          </w:tcPr>
+          <w:p>
+            <w:pPr>
+              <w:spacing w:line="360" w:lineRule="auto"/>
+              <w:rPr>
+                <w:rFonts w:ascii="Times New Roman" w:hAnsi="Times New Roman"/>
+              </w:rPr>
+            </w:pPr>
+            <w:r>
+              <w:rPr>
+                <w:rFonts w:ascii="Times New Roman" w:hAnsi="Times New Roman"/>
+              </w:rPr>
+              <w:t>Sale_Type</w:t>
+            </w:r>
+          </w:p>
+        </w:tc>
+        <w:tc>
+          <w:tcPr>
+            <w:tcW w:w="1479" w:type="dxa"/>
+          </w:tcPr>
+          <w:p>
+            <w:pPr>
+              <w:spacing w:line="360" w:lineRule="auto"/>
+              <w:rPr>
+                <w:rFonts w:ascii="Times New Roman" w:hAnsi="Times New Roman"/>
+              </w:rPr>
+            </w:pPr>
+            <w:r>
+              <w:rPr>
+                <w:rFonts w:ascii="Times New Roman" w:hAnsi="Times New Roman"/>
+              </w:rPr>
+              <w:t>Varchar2(5)</w:t>
+            </w:r>
+          </w:p>
+        </w:tc>
+        <w:tc>
+          <w:tcPr>
+            <w:tcW w:w="2555" w:type="dxa"/>
+          </w:tcPr>
+          <w:p>
+            <w:pPr>
+              <w:spacing w:line="360" w:lineRule="auto"/>
+              <w:rPr>
+                <w:rFonts w:ascii="Times New Roman" w:hAnsi="Times New Roman"/>
+              </w:rPr>
+            </w:pPr>
+            <w:r>
+              <w:rPr>
+                <w:rFonts w:ascii="Times New Roman" w:hAnsi="Times New Roman"/>
+              </w:rPr>
+              <w:t>Hình thức bán</w:t>
+            </w:r>
+          </w:p>
+        </w:tc>
+        <w:tc>
+          <w:tcPr>
+            <w:tcW w:w="1830" w:type="dxa"/>
+          </w:tcPr>
+          <w:p>
+            <w:pPr>
+              <w:spacing w:line="360" w:lineRule="auto"/>
+              <w:rPr>
+                <w:rFonts w:ascii="Times New Roman" w:hAnsi="Times New Roman"/>
+              </w:rPr>
+            </w:pPr>
+            <w:r>
+              <w:rPr>
+                <w:rFonts w:ascii="Times New Roman" w:hAnsi="Times New Roman"/>
+              </w:rPr>
+              <w:t>USD: bán usd</w:t>
+            </w:r>
+          </w:p>
+          <w:p>
+            <w:pPr>
+              <w:spacing w:line="360" w:lineRule="auto"/>
+              <w:rPr>
+                <w:rFonts w:ascii="Times New Roman" w:hAnsi="Times New Roman"/>
+              </w:rPr>
+            </w:pPr>
+            <w:r>
+              <w:rPr>
+                <w:rFonts w:ascii="Times New Roman" w:hAnsi="Times New Roman"/>
+              </w:rPr>
+              <w:t>VND: Bán nội địa</w:t>
+            </w:r>
+          </w:p>
+        </w:tc>
+      </w:tr>
+      <w:tr>
+        <w:tc>
+          <w:tcPr>
+            <w:tcW w:w="707" w:type="dxa"/>
+          </w:tcPr>
+          <w:p>
+            <w:pPr>
+              <w:pStyle w:val="ListParagraph"/>
+              <w:numPr>
+                <w:ilvl w:val="0"/>
+                <w:numId w:val="69"/>
+              </w:numPr>
+              <w:ind w:left="90" w:firstLine="0"/>
+            </w:pPr>
+          </w:p>
+        </w:tc>
+        <w:tc>
+          <w:tcPr>
+            <w:tcW w:w="2489" w:type="dxa"/>
+          </w:tcPr>
+          <w:p>
+            <w:pPr>
+              <w:spacing w:line="360" w:lineRule="auto"/>
+              <w:rPr>
+                <w:rFonts w:ascii="Times New Roman" w:hAnsi="Times New Roman"/>
+              </w:rPr>
+            </w:pPr>
+            <w:r>
+              <w:rPr>
+                <w:rFonts w:ascii="Times New Roman" w:hAnsi="Times New Roman"/>
+              </w:rPr>
+              <w:t>Processor</w:t>
+            </w:r>
+            <w:r>
+              <w:rPr>
+                <w:rFonts w:ascii="Times New Roman" w:hAnsi="Times New Roman"/>
+              </w:rPr>
+              <w:t>_By</w:t>
+            </w:r>
+          </w:p>
+        </w:tc>
+        <w:tc>
+          <w:tcPr>
+            <w:tcW w:w="1479" w:type="dxa"/>
+          </w:tcPr>
+          <w:p>
+            <w:pPr>
+              <w:spacing w:line="360" w:lineRule="auto"/>
+              <w:rPr>
+                <w:rFonts w:ascii="Times New Roman" w:hAnsi="Times New Roman"/>
+              </w:rPr>
+            </w:pPr>
+            <w:r>
+              <w:rPr>
+                <w:rFonts w:ascii="Times New Roman" w:hAnsi="Times New Roman"/>
+              </w:rPr>
+              <w:t>Varchar2(200)</w:t>
+            </w:r>
+          </w:p>
+        </w:tc>
+        <w:tc>
+          <w:tcPr>
+            <w:tcW w:w="2555" w:type="dxa"/>
+          </w:tcPr>
+          <w:p>
+            <w:pPr>
+              <w:spacing w:line="360" w:lineRule="auto"/>
+              <w:rPr>
+                <w:rFonts w:ascii="Times New Roman" w:hAnsi="Times New Roman"/>
+              </w:rPr>
+            </w:pPr>
+            <w:r>
+              <w:rPr>
+                <w:rFonts w:ascii="Times New Roman" w:hAnsi="Times New Roman"/>
+              </w:rPr>
+              <w:t>Tên người xử lý</w:t>
+            </w:r>
+          </w:p>
+        </w:tc>
+        <w:tc>
+          <w:tcPr>
+            <w:tcW w:w="1830" w:type="dxa"/>
+          </w:tcPr>
+          <w:p>
+            <w:pPr>
+              <w:spacing w:line="360" w:lineRule="auto"/>
+              <w:rPr>
+                <w:rFonts w:ascii="Times New Roman" w:hAnsi="Times New Roman"/>
+              </w:rPr>
+            </w:pPr>
+          </w:p>
+        </w:tc>
+      </w:tr>
+      <w:tr>
+        <w:tc>
+          <w:tcPr>
+            <w:tcW w:w="707" w:type="dxa"/>
+          </w:tcPr>
+          <w:p>
+            <w:pPr>
+              <w:pStyle w:val="ListParagraph"/>
+              <w:numPr>
+                <w:ilvl w:val="0"/>
+                <w:numId w:val="69"/>
+              </w:numPr>
+              <w:ind w:left="90" w:firstLine="0"/>
+            </w:pPr>
+          </w:p>
+        </w:tc>
+        <w:tc>
+          <w:tcPr>
+            <w:tcW w:w="2489" w:type="dxa"/>
+          </w:tcPr>
+          <w:p>
+            <w:pPr>
+              <w:spacing w:line="360" w:lineRule="auto"/>
+              <w:rPr>
+                <w:rFonts w:ascii="Times New Roman" w:hAnsi="Times New Roman"/>
+              </w:rPr>
+            </w:pPr>
+            <w:r>
+              <w:rPr>
+                <w:rFonts w:ascii="Times New Roman" w:hAnsi="Times New Roman"/>
+              </w:rPr>
+              <w:t>Approve_By</w:t>
+            </w:r>
+          </w:p>
+        </w:tc>
+        <w:tc>
+          <w:tcPr>
+            <w:tcW w:w="1479" w:type="dxa"/>
+          </w:tcPr>
+          <w:p>
+            <w:pPr>
+              <w:spacing w:line="360" w:lineRule="auto"/>
+              <w:rPr>
+                <w:rFonts w:ascii="Times New Roman" w:hAnsi="Times New Roman"/>
+              </w:rPr>
+            </w:pPr>
+            <w:r>
+              <w:rPr>
+                <w:rFonts w:ascii="Times New Roman" w:hAnsi="Times New Roman"/>
+              </w:rPr>
+              <w:t>Varchar2(</w:t>
+            </w:r>
+            <w:r>
+              <w:rPr>
+                <w:rFonts w:ascii="Times New Roman" w:hAnsi="Times New Roman"/>
+              </w:rPr>
+              <w:t>200</w:t>
+            </w:r>
+            <w:r>
+              <w:rPr>
+                <w:rFonts w:ascii="Times New Roman" w:hAnsi="Times New Roman"/>
+              </w:rPr>
+              <w:t>)</w:t>
+            </w:r>
+          </w:p>
+        </w:tc>
+        <w:tc>
+          <w:tcPr>
+            <w:tcW w:w="2555" w:type="dxa"/>
+          </w:tcPr>
+          <w:p>
+            <w:pPr>
+              <w:spacing w:line="360" w:lineRule="auto"/>
+              <w:rPr>
+                <w:rFonts w:ascii="Times New Roman" w:hAnsi="Times New Roman"/>
+              </w:rPr>
+            </w:pPr>
+            <w:r>
+              <w:rPr>
+                <w:rFonts w:ascii="Times New Roman" w:hAnsi="Times New Roman"/>
+              </w:rPr>
+              <w:t>Danh sách người duyệt</w:t>
+            </w:r>
+          </w:p>
+        </w:tc>
+        <w:tc>
+          <w:tcPr>
+            <w:tcW w:w="1830" w:type="dxa"/>
+          </w:tcPr>
+          <w:p>
+            <w:pPr>
+              <w:spacing w:line="360" w:lineRule="auto"/>
+              <w:rPr>
+                <w:rFonts w:ascii="Times New Roman" w:hAnsi="Times New Roman"/>
+              </w:rPr>
+            </w:pPr>
+            <w:r>
+              <w:rPr>
+                <w:rFonts w:ascii="Times New Roman" w:hAnsi="Times New Roman"/>
+              </w:rPr>
+              <w:t>Cách nhau = dấu |</w:t>
+            </w:r>
+          </w:p>
+        </w:tc>
+      </w:tr>
+      <w:tr>
+        <w:tc>
+          <w:tcPr>
+            <w:tcW w:w="707" w:type="dxa"/>
+          </w:tcPr>
+          <w:p>
+            <w:pPr>
+              <w:pStyle w:val="ListParagraph"/>
+              <w:numPr>
+                <w:ilvl w:val="0"/>
+                <w:numId w:val="69"/>
+              </w:numPr>
+              <w:ind w:left="90" w:firstLine="0"/>
+            </w:pPr>
+          </w:p>
+        </w:tc>
+        <w:tc>
+          <w:tcPr>
+            <w:tcW w:w="2489" w:type="dxa"/>
+          </w:tcPr>
+          <w:p>
+            <w:pPr>
+              <w:spacing w:line="360" w:lineRule="auto"/>
+              <w:rPr>
+                <w:rFonts w:ascii="Times New Roman" w:hAnsi="Times New Roman"/>
+              </w:rPr>
+            </w:pPr>
+            <w:r>
+              <w:rPr>
+                <w:rFonts w:ascii="Times New Roman" w:hAnsi="Times New Roman"/>
+              </w:rPr>
+              <w:t>CC_By</w:t>
+            </w:r>
+          </w:p>
+        </w:tc>
+        <w:tc>
+          <w:tcPr>
+            <w:tcW w:w="1479" w:type="dxa"/>
+          </w:tcPr>
+          <w:p>
+            <w:pPr>
+              <w:spacing w:line="360" w:lineRule="auto"/>
+              <w:rPr>
+                <w:rFonts w:ascii="Times New Roman" w:hAnsi="Times New Roman"/>
+              </w:rPr>
+            </w:pPr>
+            <w:r>
+              <w:rPr>
+                <w:rFonts w:ascii="Times New Roman" w:hAnsi="Times New Roman"/>
+              </w:rPr>
+              <w:t>Nvarchar(</w:t>
+            </w:r>
+            <w:r>
+              <w:rPr>
+                <w:rFonts w:ascii="Times New Roman" w:hAnsi="Times New Roman"/>
+              </w:rPr>
+              <w:t>2</w:t>
+            </w:r>
+            <w:r>
+              <w:rPr>
+                <w:rFonts w:ascii="Times New Roman" w:hAnsi="Times New Roman"/>
+              </w:rPr>
+              <w:t>00)</w:t>
+            </w:r>
+          </w:p>
+        </w:tc>
+        <w:tc>
+          <w:tcPr>
+            <w:tcW w:w="2555" w:type="dxa"/>
+          </w:tcPr>
+          <w:p>
+            <w:pPr>
+              <w:spacing w:line="360" w:lineRule="auto"/>
+              <w:rPr>
+                <w:rFonts w:ascii="Times New Roman" w:hAnsi="Times New Roman"/>
+              </w:rPr>
+            </w:pPr>
+            <w:r>
+              <w:rPr>
+                <w:rFonts w:ascii="Times New Roman" w:hAnsi="Times New Roman"/>
+              </w:rPr>
+              <w:t>Danh sách người nhận thông tin</w:t>
+            </w:r>
+          </w:p>
+        </w:tc>
+        <w:tc>
+          <w:tcPr>
+            <w:tcW w:w="1830" w:type="dxa"/>
+          </w:tcPr>
+          <w:p>
+            <w:pPr>
+              <w:spacing w:line="360" w:lineRule="auto"/>
+              <w:rPr>
+                <w:rFonts w:ascii="Times New Roman" w:hAnsi="Times New Roman"/>
+              </w:rPr>
+            </w:pPr>
+            <w:r>
+              <w:rPr>
+                <w:rFonts w:ascii="Times New Roman" w:hAnsi="Times New Roman"/>
+              </w:rPr>
+              <w:t>Cách nhau = dấu |</w:t>
+            </w:r>
           </w:p>
         </w:tc>
       </w:tr>
@@ -38200,7 +38680,7 @@
     </w:lvl>
   </w:abstractNum>
   <w:abstractNum w:abstractNumId="24" w15:restartNumberingAfterBreak="0">
-    <w:nsid w:val="2C946559"/>
+    <w:nsid w:val="2C2B395F"/>
     <w:multiLevelType w:val="hybridMultilevel"/>
     <w:tmpl w:val="4372BF72"/>
     <w:lvl w:ilvl="0" w:tplc="7DF0FA26">
@@ -38209,7 +38689,7 @@
       <w:lvlText w:val="%1"/>
       <w:lvlJc w:val="left"/>
       <w:pPr>
-        <w:ind w:left="720" w:hanging="360"/>
+        <w:ind w:left="450" w:hanging="360"/>
       </w:pPr>
       <w:rPr>
         <w:rFonts w:hint="default"/>
@@ -38221,7 +38701,7 @@
       <w:lvlText w:val="%2."/>
       <w:lvlJc w:val="left"/>
       <w:pPr>
-        <w:ind w:left="1440" w:hanging="360"/>
+        <w:ind w:left="1080" w:hanging="360"/>
       </w:pPr>
     </w:lvl>
     <w:lvl w:ilvl="2" w:tplc="0409001B" w:tentative="1">
@@ -38230,7 +38710,7 @@
       <w:lvlText w:val="%3."/>
       <w:lvlJc w:val="right"/>
       <w:pPr>
-        <w:ind w:left="2160" w:hanging="180"/>
+        <w:ind w:left="1800" w:hanging="180"/>
       </w:pPr>
     </w:lvl>
     <w:lvl w:ilvl="3" w:tplc="0409000F" w:tentative="1">
@@ -38239,7 +38719,7 @@
       <w:lvlText w:val="%4."/>
       <w:lvlJc w:val="left"/>
       <w:pPr>
-        <w:ind w:left="2880" w:hanging="360"/>
+        <w:ind w:left="2520" w:hanging="360"/>
       </w:pPr>
     </w:lvl>
     <w:lvl w:ilvl="4" w:tplc="04090019" w:tentative="1">
@@ -38248,7 +38728,7 @@
       <w:lvlText w:val="%5."/>
       <w:lvlJc w:val="left"/>
       <w:pPr>
-        <w:ind w:left="3600" w:hanging="360"/>
+        <w:ind w:left="3240" w:hanging="360"/>
       </w:pPr>
     </w:lvl>
     <w:lvl w:ilvl="5" w:tplc="0409001B" w:tentative="1">
@@ -38257,7 +38737,7 @@
       <w:lvlText w:val="%6."/>
       <w:lvlJc w:val="right"/>
       <w:pPr>
-        <w:ind w:left="4320" w:hanging="180"/>
+        <w:ind w:left="3960" w:hanging="180"/>
       </w:pPr>
     </w:lvl>
     <w:lvl w:ilvl="6" w:tplc="0409000F" w:tentative="1">
@@ -38266,7 +38746,7 @@
       <w:lvlText w:val="%7."/>
       <w:lvlJc w:val="left"/>
       <w:pPr>
-        <w:ind w:left="5040" w:hanging="360"/>
+        <w:ind w:left="4680" w:hanging="360"/>
       </w:pPr>
     </w:lvl>
     <w:lvl w:ilvl="7" w:tplc="04090019" w:tentative="1">
@@ -38275,7 +38755,7 @@
       <w:lvlText w:val="%8."/>
       <w:lvlJc w:val="left"/>
       <w:pPr>
-        <w:ind w:left="5760" w:hanging="360"/>
+        <w:ind w:left="5400" w:hanging="360"/>
       </w:pPr>
     </w:lvl>
     <w:lvl w:ilvl="8" w:tplc="0409001B" w:tentative="1">
@@ -38284,11 +38764,100 @@
       <w:lvlText w:val="%9."/>
       <w:lvlJc w:val="right"/>
       <w:pPr>
-        <w:ind w:left="6480" w:hanging="180"/>
+        <w:ind w:left="6120" w:hanging="180"/>
       </w:pPr>
     </w:lvl>
   </w:abstractNum>
   <w:abstractNum w:abstractNumId="25" w15:restartNumberingAfterBreak="0">
+    <w:nsid w:val="2C946559"/>
+    <w:multiLevelType w:val="hybridMultilevel"/>
+    <w:tmpl w:val="4372BF72"/>
+    <w:lvl w:ilvl="0" w:tplc="7DF0FA26">
+      <w:start w:val="1"/>
+      <w:numFmt w:val="decimal"/>
+      <w:lvlText w:val="%1"/>
+      <w:lvlJc w:val="left"/>
+      <w:pPr>
+        <w:ind w:left="720" w:hanging="360"/>
+      </w:pPr>
+      <w:rPr>
+        <w:rFonts w:hint="default"/>
+      </w:rPr>
+    </w:lvl>
+    <w:lvl w:ilvl="1" w:tplc="04090019" w:tentative="1">
+      <w:start w:val="1"/>
+      <w:numFmt w:val="lowerLetter"/>
+      <w:lvlText w:val="%2."/>
+      <w:lvlJc w:val="left"/>
+      <w:pPr>
+        <w:ind w:left="1440" w:hanging="360"/>
+      </w:pPr>
+    </w:lvl>
+    <w:lvl w:ilvl="2" w:tplc="0409001B" w:tentative="1">
+      <w:start w:val="1"/>
+      <w:numFmt w:val="lowerRoman"/>
+      <w:lvlText w:val="%3."/>
+      <w:lvlJc w:val="right"/>
+      <w:pPr>
+        <w:ind w:left="2160" w:hanging="180"/>
+      </w:pPr>
+    </w:lvl>
+    <w:lvl w:ilvl="3" w:tplc="0409000F" w:tentative="1">
+      <w:start w:val="1"/>
+      <w:numFmt w:val="decimal"/>
+      <w:lvlText w:val="%4."/>
+      <w:lvlJc w:val="left"/>
+      <w:pPr>
+        <w:ind w:left="2880" w:hanging="360"/>
+      </w:pPr>
+    </w:lvl>
+    <w:lvl w:ilvl="4" w:tplc="04090019" w:tentative="1">
+      <w:start w:val="1"/>
+      <w:numFmt w:val="lowerLetter"/>
+      <w:lvlText w:val="%5."/>
+      <w:lvlJc w:val="left"/>
+      <w:pPr>
+        <w:ind w:left="3600" w:hanging="360"/>
+      </w:pPr>
+    </w:lvl>
+    <w:lvl w:ilvl="5" w:tplc="0409001B" w:tentative="1">
+      <w:start w:val="1"/>
+      <w:numFmt w:val="lowerRoman"/>
+      <w:lvlText w:val="%6."/>
+      <w:lvlJc w:val="right"/>
+      <w:pPr>
+        <w:ind w:left="4320" w:hanging="180"/>
+      </w:pPr>
+    </w:lvl>
+    <w:lvl w:ilvl="6" w:tplc="0409000F" w:tentative="1">
+      <w:start w:val="1"/>
+      <w:numFmt w:val="decimal"/>
+      <w:lvlText w:val="%7."/>
+      <w:lvlJc w:val="left"/>
+      <w:pPr>
+        <w:ind w:left="5040" w:hanging="360"/>
+      </w:pPr>
+    </w:lvl>
+    <w:lvl w:ilvl="7" w:tplc="04090019" w:tentative="1">
+      <w:start w:val="1"/>
+      <w:numFmt w:val="lowerLetter"/>
+      <w:lvlText w:val="%8."/>
+      <w:lvlJc w:val="left"/>
+      <w:pPr>
+        <w:ind w:left="5760" w:hanging="360"/>
+      </w:pPr>
+    </w:lvl>
+    <w:lvl w:ilvl="8" w:tplc="0409001B" w:tentative="1">
+      <w:start w:val="1"/>
+      <w:numFmt w:val="lowerRoman"/>
+      <w:lvlText w:val="%9."/>
+      <w:lvlJc w:val="right"/>
+      <w:pPr>
+        <w:ind w:left="6480" w:hanging="180"/>
+      </w:pPr>
+    </w:lvl>
+  </w:abstractNum>
+  <w:abstractNum w:abstractNumId="26" w15:restartNumberingAfterBreak="0">
     <w:nsid w:val="301C5BBB"/>
     <w:multiLevelType w:val="multilevel"/>
     <w:tmpl w:val="6B925E52"/>
@@ -38410,7 +38979,7 @@
       </w:rPr>
     </w:lvl>
   </w:abstractNum>
-  <w:abstractNum w:abstractNumId="26" w15:restartNumberingAfterBreak="0">
+  <w:abstractNum w:abstractNumId="27" w15:restartNumberingAfterBreak="0">
     <w:nsid w:val="30526D51"/>
     <w:multiLevelType w:val="hybridMultilevel"/>
     <w:tmpl w:val="4372BF72"/>
@@ -38499,7 +39068,7 @@
       </w:pPr>
     </w:lvl>
   </w:abstractNum>
-  <w:abstractNum w:abstractNumId="27" w15:restartNumberingAfterBreak="0">
+  <w:abstractNum w:abstractNumId="28" w15:restartNumberingAfterBreak="0">
     <w:nsid w:val="31AF48F1"/>
     <w:multiLevelType w:val="hybridMultilevel"/>
     <w:tmpl w:val="4372BF72"/>
@@ -38588,7 +39157,7 @@
       </w:pPr>
     </w:lvl>
   </w:abstractNum>
-  <w:abstractNum w:abstractNumId="28" w15:restartNumberingAfterBreak="0">
+  <w:abstractNum w:abstractNumId="29" w15:restartNumberingAfterBreak="0">
     <w:nsid w:val="37225F39"/>
     <w:multiLevelType w:val="hybridMultilevel"/>
     <w:tmpl w:val="A91AE158"/>
@@ -38677,7 +39246,7 @@
       </w:pPr>
     </w:lvl>
   </w:abstractNum>
-  <w:abstractNum w:abstractNumId="29" w15:restartNumberingAfterBreak="0">
+  <w:abstractNum w:abstractNumId="30" w15:restartNumberingAfterBreak="0">
     <w:nsid w:val="375D3A6F"/>
     <w:multiLevelType w:val="multilevel"/>
     <w:tmpl w:val="26922898"/>
@@ -38814,7 +39383,7 @@
       </w:rPr>
     </w:lvl>
   </w:abstractNum>
-  <w:abstractNum w:abstractNumId="30" w15:restartNumberingAfterBreak="0">
+  <w:abstractNum w:abstractNumId="31" w15:restartNumberingAfterBreak="0">
     <w:nsid w:val="38763C25"/>
     <w:multiLevelType w:val="hybridMultilevel"/>
     <w:tmpl w:val="5AFE3C5C"/>
@@ -38927,7 +39496,7 @@
       </w:rPr>
     </w:lvl>
   </w:abstractNum>
-  <w:abstractNum w:abstractNumId="31" w15:restartNumberingAfterBreak="0">
+  <w:abstractNum w:abstractNumId="32" w15:restartNumberingAfterBreak="0">
     <w:nsid w:val="38CD4D69"/>
     <w:multiLevelType w:val="multilevel"/>
     <w:tmpl w:val="0409001D"/>
@@ -39041,7 +39610,7 @@
       </w:pPr>
     </w:lvl>
   </w:abstractNum>
-  <w:abstractNum w:abstractNumId="32" w15:restartNumberingAfterBreak="0">
+  <w:abstractNum w:abstractNumId="33" w15:restartNumberingAfterBreak="0">
     <w:nsid w:val="3AE94517"/>
     <w:multiLevelType w:val="hybridMultilevel"/>
     <w:tmpl w:val="A240FBEE"/>
@@ -39158,7 +39727,7 @@
       </w:pPr>
     </w:lvl>
   </w:abstractNum>
-  <w:abstractNum w:abstractNumId="33" w15:restartNumberingAfterBreak="0">
+  <w:abstractNum w:abstractNumId="34" w15:restartNumberingAfterBreak="0">
     <w:nsid w:val="3CD922D9"/>
     <w:multiLevelType w:val="singleLevel"/>
     <w:tmpl w:val="E976D1EE"/>
@@ -39179,7 +39748,7 @@
       </w:rPr>
     </w:lvl>
   </w:abstractNum>
-  <w:abstractNum w:abstractNumId="34" w15:restartNumberingAfterBreak="0">
+  <w:abstractNum w:abstractNumId="35" w15:restartNumberingAfterBreak="0">
     <w:nsid w:val="3DB04B2E"/>
     <w:multiLevelType w:val="singleLevel"/>
     <w:tmpl w:val="3B325E22"/>
@@ -39200,7 +39769,7 @@
       </w:rPr>
     </w:lvl>
   </w:abstractNum>
-  <w:abstractNum w:abstractNumId="35" w15:restartNumberingAfterBreak="0">
+  <w:abstractNum w:abstractNumId="36" w15:restartNumberingAfterBreak="0">
     <w:nsid w:val="40314CE8"/>
     <w:multiLevelType w:val="hybridMultilevel"/>
     <w:tmpl w:val="4372BF72"/>
@@ -39289,7 +39858,7 @@
       </w:pPr>
     </w:lvl>
   </w:abstractNum>
-  <w:abstractNum w:abstractNumId="36" w15:restartNumberingAfterBreak="0">
+  <w:abstractNum w:abstractNumId="37" w15:restartNumberingAfterBreak="0">
     <w:nsid w:val="40861DCE"/>
     <w:multiLevelType w:val="hybridMultilevel"/>
     <w:tmpl w:val="4372BF72"/>
@@ -39378,7 +39947,7 @@
       </w:pPr>
     </w:lvl>
   </w:abstractNum>
-  <w:abstractNum w:abstractNumId="37" w15:restartNumberingAfterBreak="0">
+  <w:abstractNum w:abstractNumId="38" w15:restartNumberingAfterBreak="0">
     <w:nsid w:val="41D71EF1"/>
     <w:multiLevelType w:val="hybridMultilevel"/>
     <w:tmpl w:val="BC56E5DA"/>
@@ -39519,7 +40088,7 @@
       </w:rPr>
     </w:lvl>
   </w:abstractNum>
-  <w:abstractNum w:abstractNumId="38" w15:restartNumberingAfterBreak="0">
+  <w:abstractNum w:abstractNumId="39" w15:restartNumberingAfterBreak="0">
     <w:nsid w:val="449A79AC"/>
     <w:multiLevelType w:val="hybridMultilevel"/>
     <w:tmpl w:val="151E9790"/>
@@ -39623,7 +40192,7 @@
       </w:pPr>
     </w:lvl>
   </w:abstractNum>
-  <w:abstractNum w:abstractNumId="39" w15:restartNumberingAfterBreak="0">
+  <w:abstractNum w:abstractNumId="40" w15:restartNumberingAfterBreak="0">
     <w:nsid w:val="4594703D"/>
     <w:multiLevelType w:val="hybridMultilevel"/>
     <w:tmpl w:val="4372BF72"/>
@@ -39712,7 +40281,7 @@
       </w:pPr>
     </w:lvl>
   </w:abstractNum>
-  <w:abstractNum w:abstractNumId="40" w15:restartNumberingAfterBreak="0">
+  <w:abstractNum w:abstractNumId="41" w15:restartNumberingAfterBreak="0">
     <w:nsid w:val="47D456FD"/>
     <w:multiLevelType w:val="hybridMultilevel"/>
     <w:tmpl w:val="4372BF72"/>
@@ -39801,7 +40370,7 @@
       </w:pPr>
     </w:lvl>
   </w:abstractNum>
-  <w:abstractNum w:abstractNumId="41" w15:restartNumberingAfterBreak="0">
+  <w:abstractNum w:abstractNumId="42" w15:restartNumberingAfterBreak="0">
     <w:nsid w:val="48E41E82"/>
     <w:multiLevelType w:val="hybridMultilevel"/>
     <w:tmpl w:val="B738562E"/>
@@ -39945,7 +40514,7 @@
       </w:rPr>
     </w:lvl>
   </w:abstractNum>
-  <w:abstractNum w:abstractNumId="42" w15:restartNumberingAfterBreak="0">
+  <w:abstractNum w:abstractNumId="43" w15:restartNumberingAfterBreak="0">
     <w:nsid w:val="4A457E1C"/>
     <w:multiLevelType w:val="hybridMultilevel"/>
     <w:tmpl w:val="05A4DD34"/>
@@ -40034,7 +40603,7 @@
       </w:pPr>
     </w:lvl>
   </w:abstractNum>
-  <w:abstractNum w:abstractNumId="43" w15:restartNumberingAfterBreak="0">
+  <w:abstractNum w:abstractNumId="44" w15:restartNumberingAfterBreak="0">
     <w:nsid w:val="4B2A50F6"/>
     <w:multiLevelType w:val="singleLevel"/>
     <w:tmpl w:val="4B64BC88"/>
@@ -40056,7 +40625,7 @@
       </w:rPr>
     </w:lvl>
   </w:abstractNum>
-  <w:abstractNum w:abstractNumId="44" w15:restartNumberingAfterBreak="0">
+  <w:abstractNum w:abstractNumId="45" w15:restartNumberingAfterBreak="0">
     <w:nsid w:val="4C8B2AD0"/>
     <w:multiLevelType w:val="hybridMultilevel"/>
     <w:tmpl w:val="00BA4228"/>
@@ -40214,7 +40783,7 @@
       </w:rPr>
     </w:lvl>
   </w:abstractNum>
-  <w:abstractNum w:abstractNumId="45" w15:restartNumberingAfterBreak="0">
+  <w:abstractNum w:abstractNumId="46" w15:restartNumberingAfterBreak="0">
     <w:nsid w:val="4F930EBD"/>
     <w:multiLevelType w:val="hybridMultilevel"/>
     <w:tmpl w:val="BDEC9184"/>
@@ -40328,7 +40897,7 @@
       </w:rPr>
     </w:lvl>
   </w:abstractNum>
-  <w:abstractNum w:abstractNumId="46" w15:restartNumberingAfterBreak="0">
+  <w:abstractNum w:abstractNumId="47" w15:restartNumberingAfterBreak="0">
     <w:nsid w:val="533737A9"/>
     <w:multiLevelType w:val="hybridMultilevel"/>
     <w:tmpl w:val="7DF6BC32"/>
@@ -40469,7 +41038,7 @@
       </w:rPr>
     </w:lvl>
   </w:abstractNum>
-  <w:abstractNum w:abstractNumId="47" w15:restartNumberingAfterBreak="0">
+  <w:abstractNum w:abstractNumId="48" w15:restartNumberingAfterBreak="0">
     <w:nsid w:val="59E43D6B"/>
     <w:multiLevelType w:val="hybridMultilevel"/>
     <w:tmpl w:val="4372BF72"/>
@@ -40558,7 +41127,7 @@
       </w:pPr>
     </w:lvl>
   </w:abstractNum>
-  <w:abstractNum w:abstractNumId="48" w15:restartNumberingAfterBreak="0">
+  <w:abstractNum w:abstractNumId="49" w15:restartNumberingAfterBreak="0">
     <w:nsid w:val="5B8C422B"/>
     <w:multiLevelType w:val="multilevel"/>
     <w:tmpl w:val="26BA00C2"/>
@@ -40672,7 +41241,7 @@
       </w:pPr>
     </w:lvl>
   </w:abstractNum>
-  <w:abstractNum w:abstractNumId="49" w15:restartNumberingAfterBreak="0">
+  <w:abstractNum w:abstractNumId="50" w15:restartNumberingAfterBreak="0">
     <w:nsid w:val="5E7A44CB"/>
     <w:multiLevelType w:val="singleLevel"/>
     <w:tmpl w:val="5794511E"/>
@@ -40690,7 +41259,7 @@
       </w:pPr>
     </w:lvl>
   </w:abstractNum>
-  <w:abstractNum w:abstractNumId="50" w15:restartNumberingAfterBreak="0">
+  <w:abstractNum w:abstractNumId="51" w15:restartNumberingAfterBreak="0">
     <w:nsid w:val="5F4F366A"/>
     <w:multiLevelType w:val="singleLevel"/>
     <w:tmpl w:val="DC0C39E2"/>
@@ -40712,7 +41281,7 @@
       </w:rPr>
     </w:lvl>
   </w:abstractNum>
-  <w:abstractNum w:abstractNumId="51" w15:restartNumberingAfterBreak="0">
+  <w:abstractNum w:abstractNumId="52" w15:restartNumberingAfterBreak="0">
     <w:nsid w:val="5F6917F1"/>
     <w:multiLevelType w:val="hybridMultilevel"/>
     <w:tmpl w:val="5C8E40F2"/>
@@ -40858,7 +41427,7 @@
       </w:rPr>
     </w:lvl>
   </w:abstractNum>
-  <w:abstractNum w:abstractNumId="52" w15:restartNumberingAfterBreak="0">
+  <w:abstractNum w:abstractNumId="53" w15:restartNumberingAfterBreak="0">
     <w:nsid w:val="63B97F6A"/>
     <w:multiLevelType w:val="hybridMultilevel"/>
     <w:tmpl w:val="4372BF72"/>
@@ -40947,7 +41516,7 @@
       </w:pPr>
     </w:lvl>
   </w:abstractNum>
-  <w:abstractNum w:abstractNumId="53" w15:restartNumberingAfterBreak="0">
+  <w:abstractNum w:abstractNumId="54" w15:restartNumberingAfterBreak="0">
     <w:nsid w:val="67FF782A"/>
     <w:multiLevelType w:val="hybridMultilevel"/>
     <w:tmpl w:val="4372BF72"/>
@@ -41036,7 +41605,7 @@
       </w:pPr>
     </w:lvl>
   </w:abstractNum>
-  <w:abstractNum w:abstractNumId="54" w15:restartNumberingAfterBreak="0">
+  <w:abstractNum w:abstractNumId="55" w15:restartNumberingAfterBreak="0">
     <w:nsid w:val="696D453B"/>
     <w:multiLevelType w:val="hybridMultilevel"/>
     <w:tmpl w:val="2CFC3BDA"/>
@@ -41150,7 +41719,7 @@
       </w:rPr>
     </w:lvl>
   </w:abstractNum>
-  <w:abstractNum w:abstractNumId="55" w15:restartNumberingAfterBreak="0">
+  <w:abstractNum w:abstractNumId="56" w15:restartNumberingAfterBreak="0">
     <w:nsid w:val="6A2A1931"/>
     <w:multiLevelType w:val="hybridMultilevel"/>
     <w:tmpl w:val="4372BF72"/>
@@ -41239,7 +41808,7 @@
       </w:pPr>
     </w:lvl>
   </w:abstractNum>
-  <w:abstractNum w:abstractNumId="56" w15:restartNumberingAfterBreak="0">
+  <w:abstractNum w:abstractNumId="57" w15:restartNumberingAfterBreak="0">
     <w:nsid w:val="6DCF790A"/>
     <w:multiLevelType w:val="singleLevel"/>
     <w:tmpl w:val="710C5F98"/>
@@ -41262,7 +41831,7 @@
       </w:rPr>
     </w:lvl>
   </w:abstractNum>
-  <w:abstractNum w:abstractNumId="57" w15:restartNumberingAfterBreak="0">
+  <w:abstractNum w:abstractNumId="58" w15:restartNumberingAfterBreak="0">
     <w:nsid w:val="6E614DFB"/>
     <w:multiLevelType w:val="hybridMultilevel"/>
     <w:tmpl w:val="4372BF72"/>
@@ -41351,7 +41920,7 @@
       </w:pPr>
     </w:lvl>
   </w:abstractNum>
-  <w:abstractNum w:abstractNumId="58" w15:restartNumberingAfterBreak="0">
+  <w:abstractNum w:abstractNumId="59" w15:restartNumberingAfterBreak="0">
     <w:nsid w:val="6FDF1BD3"/>
     <w:multiLevelType w:val="hybridMultilevel"/>
     <w:tmpl w:val="4372BF72"/>
@@ -41440,7 +42009,7 @@
       </w:pPr>
     </w:lvl>
   </w:abstractNum>
-  <w:abstractNum w:abstractNumId="59" w15:restartNumberingAfterBreak="0">
+  <w:abstractNum w:abstractNumId="60" w15:restartNumberingAfterBreak="0">
     <w:nsid w:val="71BB7563"/>
     <w:multiLevelType w:val="singleLevel"/>
     <w:tmpl w:val="BCF8E524"/>
@@ -41457,7 +42026,7 @@
       </w:pPr>
     </w:lvl>
   </w:abstractNum>
-  <w:abstractNum w:abstractNumId="60" w15:restartNumberingAfterBreak="0">
+  <w:abstractNum w:abstractNumId="61" w15:restartNumberingAfterBreak="0">
     <w:nsid w:val="75191E04"/>
     <w:multiLevelType w:val="multilevel"/>
     <w:tmpl w:val="315600FC"/>
@@ -41571,7 +42140,7 @@
       </w:pPr>
     </w:lvl>
   </w:abstractNum>
-  <w:abstractNum w:abstractNumId="61" w15:restartNumberingAfterBreak="0">
+  <w:abstractNum w:abstractNumId="62" w15:restartNumberingAfterBreak="0">
     <w:nsid w:val="77693F3C"/>
     <w:multiLevelType w:val="hybridMultilevel"/>
     <w:tmpl w:val="4372BF72"/>
@@ -41660,7 +42229,7 @@
       </w:pPr>
     </w:lvl>
   </w:abstractNum>
-  <w:abstractNum w:abstractNumId="62" w15:restartNumberingAfterBreak="0">
+  <w:abstractNum w:abstractNumId="63" w15:restartNumberingAfterBreak="0">
     <w:nsid w:val="77C755CE"/>
     <w:multiLevelType w:val="singleLevel"/>
     <w:tmpl w:val="D88C0DD6"/>
@@ -41682,7 +42251,7 @@
       </w:rPr>
     </w:lvl>
   </w:abstractNum>
-  <w:abstractNum w:abstractNumId="63" w15:restartNumberingAfterBreak="0">
+  <w:abstractNum w:abstractNumId="64" w15:restartNumberingAfterBreak="0">
     <w:nsid w:val="77EA19F0"/>
     <w:multiLevelType w:val="multilevel"/>
     <w:tmpl w:val="CBBA1E2E"/>
@@ -41837,7 +42406,7 @@
       </w:rPr>
     </w:lvl>
   </w:abstractNum>
-  <w:abstractNum w:abstractNumId="64" w15:restartNumberingAfterBreak="0">
+  <w:abstractNum w:abstractNumId="65" w15:restartNumberingAfterBreak="0">
     <w:nsid w:val="78A51207"/>
     <w:multiLevelType w:val="multilevel"/>
     <w:tmpl w:val="B5D2EFC2"/>
@@ -41957,7 +42526,7 @@
       </w:pPr>
     </w:lvl>
   </w:abstractNum>
-  <w:abstractNum w:abstractNumId="65" w15:restartNumberingAfterBreak="0">
+  <w:abstractNum w:abstractNumId="66" w15:restartNumberingAfterBreak="0">
     <w:nsid w:val="7B17019B"/>
     <w:multiLevelType w:val="hybridMultilevel"/>
     <w:tmpl w:val="E2DA895A"/>
@@ -42070,7 +42639,7 @@
       </w:rPr>
     </w:lvl>
   </w:abstractNum>
-  <w:abstractNum w:abstractNumId="66" w15:restartNumberingAfterBreak="0">
+  <w:abstractNum w:abstractNumId="67" w15:restartNumberingAfterBreak="0">
     <w:nsid w:val="7C1920B2"/>
     <w:multiLevelType w:val="singleLevel"/>
     <w:tmpl w:val="A098631E"/>
@@ -42091,7 +42660,7 @@
       </w:rPr>
     </w:lvl>
   </w:abstractNum>
-  <w:abstractNum w:abstractNumId="67" w15:restartNumberingAfterBreak="0">
+  <w:abstractNum w:abstractNumId="68" w15:restartNumberingAfterBreak="0">
     <w:nsid w:val="7F344FA5"/>
     <w:multiLevelType w:val="hybridMultilevel"/>
     <w:tmpl w:val="4372BF72"/>
@@ -42181,22 +42750,22 @@
     </w:lvl>
   </w:abstractNum>
   <w:num w:numId="1">
-    <w:abstractNumId w:val="38"/>
+    <w:abstractNumId w:val="39"/>
   </w:num>
   <w:num w:numId="2">
     <w:abstractNumId w:val="8"/>
   </w:num>
   <w:num w:numId="3">
-    <w:abstractNumId w:val="37"/>
+    <w:abstractNumId w:val="38"/>
   </w:num>
   <w:num w:numId="4">
-    <w:abstractNumId w:val="32"/>
+    <w:abstractNumId w:val="33"/>
   </w:num>
   <w:num w:numId="5">
-    <w:abstractNumId w:val="60"/>
+    <w:abstractNumId w:val="61"/>
   </w:num>
   <w:num w:numId="6">
-    <w:abstractNumId w:val="31"/>
+    <w:abstractNumId w:val="32"/>
   </w:num>
   <w:num w:numId="7">
     <w:abstractNumId w:val="13"/>
@@ -42205,13 +42774,13 @@
     <w:abstractNumId w:val="9"/>
   </w:num>
   <w:num w:numId="9">
-    <w:abstractNumId w:val="56"/>
+    <w:abstractNumId w:val="57"/>
   </w:num>
   <w:num w:numId="10">
-    <w:abstractNumId w:val="41"/>
+    <w:abstractNumId w:val="42"/>
   </w:num>
   <w:num w:numId="11">
-    <w:abstractNumId w:val="64"/>
+    <w:abstractNumId w:val="65"/>
   </w:num>
   <w:num w:numId="12">
     <w:abstractNumId w:val="18"/>
@@ -42220,10 +42789,10 @@
     <w:abstractNumId w:val="22"/>
   </w:num>
   <w:num w:numId="14">
-    <w:abstractNumId w:val="46"/>
+    <w:abstractNumId w:val="47"/>
   </w:num>
   <w:num w:numId="15">
-    <w:abstractNumId w:val="43"/>
+    <w:abstractNumId w:val="44"/>
   </w:num>
   <w:num w:numId="16">
     <w:abstractNumId w:val="14"/>
@@ -42232,13 +42801,13 @@
     <w:abstractNumId w:val="12"/>
   </w:num>
   <w:num w:numId="18">
-    <w:abstractNumId w:val="54"/>
+    <w:abstractNumId w:val="55"/>
   </w:num>
   <w:num w:numId="19">
-    <w:abstractNumId w:val="48"/>
+    <w:abstractNumId w:val="49"/>
   </w:num>
   <w:num w:numId="20">
-    <w:abstractNumId w:val="25"/>
+    <w:abstractNumId w:val="26"/>
   </w:num>
   <w:num w:numId="21">
     <w:abstractNumId w:val="7"/>
@@ -42265,76 +42834,76 @@
     <w:abstractNumId w:val="0"/>
   </w:num>
   <w:num w:numId="29">
-    <w:abstractNumId w:val="66"/>
+    <w:abstractNumId w:val="67"/>
   </w:num>
   <w:num w:numId="30">
-    <w:abstractNumId w:val="33"/>
+    <w:abstractNumId w:val="34"/>
   </w:num>
   <w:num w:numId="31">
-    <w:abstractNumId w:val="63"/>
+    <w:abstractNumId w:val="64"/>
   </w:num>
   <w:num w:numId="32">
-    <w:abstractNumId w:val="30"/>
+    <w:abstractNumId w:val="31"/>
   </w:num>
   <w:num w:numId="33">
-    <w:abstractNumId w:val="65"/>
+    <w:abstractNumId w:val="66"/>
   </w:num>
   <w:num w:numId="34">
     <w:abstractNumId w:val="23"/>
   </w:num>
   <w:num w:numId="35">
-    <w:abstractNumId w:val="44"/>
+    <w:abstractNumId w:val="45"/>
   </w:num>
   <w:num w:numId="36">
-    <w:abstractNumId w:val="51"/>
+    <w:abstractNumId w:val="52"/>
   </w:num>
   <w:num w:numId="37">
     <w:abstractNumId w:val="16"/>
   </w:num>
   <w:num w:numId="38">
-    <w:abstractNumId w:val="45"/>
+    <w:abstractNumId w:val="46"/>
   </w:num>
   <w:num w:numId="39">
     <w:abstractNumId w:val="19"/>
   </w:num>
   <w:num w:numId="40">
+    <w:abstractNumId w:val="51"/>
+  </w:num>
+  <w:num w:numId="41">
+    <w:abstractNumId w:val="30"/>
+  </w:num>
+  <w:num w:numId="42">
+    <w:abstractNumId w:val="60"/>
+  </w:num>
+  <w:num w:numId="43">
     <w:abstractNumId w:val="50"/>
   </w:num>
-  <w:num w:numId="41">
-    <w:abstractNumId w:val="29"/>
-  </w:num>
-  <w:num w:numId="42">
-    <w:abstractNumId w:val="59"/>
-  </w:num>
-  <w:num w:numId="43">
-    <w:abstractNumId w:val="49"/>
-  </w:num>
   <w:num w:numId="44">
-    <w:abstractNumId w:val="34"/>
+    <w:abstractNumId w:val="35"/>
   </w:num>
   <w:num w:numId="45">
     <w:abstractNumId w:val="10"/>
   </w:num>
   <w:num w:numId="46">
-    <w:abstractNumId w:val="62"/>
+    <w:abstractNumId w:val="63"/>
   </w:num>
   <w:num w:numId="47">
-    <w:abstractNumId w:val="39"/>
+    <w:abstractNumId w:val="40"/>
   </w:num>
   <w:num w:numId="48">
-    <w:abstractNumId w:val="52"/>
+    <w:abstractNumId w:val="53"/>
   </w:num>
   <w:num w:numId="49">
     <w:abstractNumId w:val="11"/>
   </w:num>
   <w:num w:numId="50">
-    <w:abstractNumId w:val="24"/>
+    <w:abstractNumId w:val="25"/>
   </w:num>
   <w:num w:numId="51">
-    <w:abstractNumId w:val="36"/>
+    <w:abstractNumId w:val="37"/>
   </w:num>
   <w:num w:numId="52">
-    <w:abstractNumId w:val="26"/>
+    <w:abstractNumId w:val="27"/>
   </w:num>
   <w:num w:numId="53">
     <w:abstractNumId w:val="15"/>
@@ -42343,46 +42912,49 @@
     <w:abstractNumId w:val="21"/>
   </w:num>
   <w:num w:numId="55">
-    <w:abstractNumId w:val="28"/>
+    <w:abstractNumId w:val="29"/>
   </w:num>
   <w:num w:numId="56">
-    <w:abstractNumId w:val="58"/>
+    <w:abstractNumId w:val="59"/>
   </w:num>
   <w:num w:numId="57">
     <w:abstractNumId w:val="17"/>
   </w:num>
   <w:num w:numId="58">
-    <w:abstractNumId w:val="42"/>
+    <w:abstractNumId w:val="43"/>
   </w:num>
   <w:num w:numId="59">
-    <w:abstractNumId w:val="53"/>
+    <w:abstractNumId w:val="54"/>
   </w:num>
   <w:num w:numId="60">
-    <w:abstractNumId w:val="61"/>
+    <w:abstractNumId w:val="62"/>
   </w:num>
   <w:num w:numId="61">
-    <w:abstractNumId w:val="67"/>
+    <w:abstractNumId w:val="68"/>
   </w:num>
   <w:num w:numId="62">
-    <w:abstractNumId w:val="40"/>
+    <w:abstractNumId w:val="41"/>
   </w:num>
   <w:num w:numId="63">
     <w:abstractNumId w:val="20"/>
   </w:num>
   <w:num w:numId="64">
-    <w:abstractNumId w:val="47"/>
+    <w:abstractNumId w:val="48"/>
   </w:num>
   <w:num w:numId="65">
-    <w:abstractNumId w:val="35"/>
+    <w:abstractNumId w:val="36"/>
   </w:num>
   <w:num w:numId="66">
-    <w:abstractNumId w:val="57"/>
+    <w:abstractNumId w:val="58"/>
   </w:num>
   <w:num w:numId="67">
-    <w:abstractNumId w:val="27"/>
+    <w:abstractNumId w:val="28"/>
   </w:num>
   <w:num w:numId="68">
-    <w:abstractNumId w:val="55"/>
+    <w:abstractNumId w:val="56"/>
+  </w:num>
+  <w:num w:numId="69">
+    <w:abstractNumId w:val="24"/>
   </w:num>
   <w:numIdMacAtCleanup w:val="66"/>
 </w:numbering>
@@ -51271,7 +51843,7 @@
 </file>
 
 <file path=customXml/itemProps1.xml><?xml version="1.0" encoding="utf-8"?>
-<ds:datastoreItem xmlns:ds="http://schemas.openxmlformats.org/officeDocument/2006/customXml" ds:itemID="{803E372C-0756-4FCD-849A-0518AE94B394}">
+<ds:datastoreItem xmlns:ds="http://schemas.openxmlformats.org/officeDocument/2006/customXml" ds:itemID="{AD84B960-16D4-40E3-AB6F-4F794FB24E2F}">
   <ds:schemaRefs>
     <ds:schemaRef ds:uri="http://schemas.openxmlformats.org/officeDocument/2006/bibliography"/>
   </ds:schemaRefs>
